--- a/report/7COM1079_Final report_2.12.24-2.docx
+++ b/report/7COM1079_Final report_2.12.24-2.docx
@@ -5,41 +5,7 @@
     <w:p>
       <w:pPr>
         <w:shd w:val="clear" w:color="auto" w:fill="FFFFFF" w:themeFill="background1"/>
-        <w:jc w:val="center"/>
         <w:outlineLvl w:val="1"/>
-        <w:rPr>
-          <w:rFonts w:ascii="Times New Roman" w:eastAsia="Times New Roman" w:hAnsi="Times New Roman" w:cs="Times New Roman"/>
-          <w:color w:val="2D3B45"/>
-          <w:kern w:val="0"/>
-          <w:highlight w:val="yellow"/>
-          <w:lang w:eastAsia="en-GB"/>
-          <w14:ligatures w14:val="none"/>
-        </w:rPr>
-      </w:pPr>
-      <w:r>
-        <w:rPr>
-          <w:rFonts w:ascii="Times New Roman" w:eastAsia="Times New Roman" w:hAnsi="Times New Roman" w:cs="Times New Roman"/>
-          <w:i/>
-          <w:color w:val="2D3B45"/>
-          <w:kern w:val="0"/>
-          <w:highlight w:val="yellow"/>
-          <w:lang w:eastAsia="en-GB"/>
-          <w14:ligatures w14:val="none"/>
-        </w:rPr>
-        <w:t>Please delete all the cursive text before submission. It is here just for your reference</w:t>
-      </w:r>
-      <w:r>
-        <w:rPr>
-          <w:rFonts w:ascii="Times New Roman" w:eastAsia="Times New Roman" w:hAnsi="Times New Roman" w:cs="Times New Roman"/>
-          <w:color w:val="2D3B45"/>
-          <w:kern w:val="0"/>
-          <w:highlight w:val="yellow"/>
-          <w:lang w:eastAsia="en-GB"/>
-          <w14:ligatures w14:val="none"/>
-        </w:rPr>
-        <w:t>.</w:t>
-      </w:r>
-      <w:r>
         <w:rPr>
           <w:rFonts w:ascii="Times New Roman" w:eastAsia="Times New Roman" w:hAnsi="Times New Roman" w:cs="Times New Roman"/>
           <w:color w:val="2D3B45"/>
@@ -47,8 +13,7 @@
           <w:lang w:eastAsia="en-GB"/>
           <w14:ligatures w14:val="none"/>
         </w:rPr>
-        <w:t xml:space="preserve"> </w:t>
-      </w:r>
+      </w:pPr>
     </w:p>
     <w:p>
       <w:pPr>
@@ -57,122 +22,12 @@
         <w:outlineLvl w:val="1"/>
         <w:rPr>
           <w:rFonts w:ascii="Times New Roman" w:eastAsia="Times New Roman" w:hAnsi="Times New Roman" w:cs="Times New Roman"/>
-          <w:i/>
-          <w:color w:val="2D3B45"/>
-          <w:kern w:val="0"/>
-          <w:highlight w:val="yellow"/>
-          <w:lang w:eastAsia="en-GB"/>
-          <w14:ligatures w14:val="none"/>
-        </w:rPr>
-      </w:pPr>
-      <w:r>
-        <w:rPr>
-          <w:rFonts w:ascii="Times New Roman" w:eastAsia="Times New Roman" w:hAnsi="Times New Roman" w:cs="Times New Roman"/>
-          <w:i/>
-          <w:color w:val="2D3B45"/>
-          <w:kern w:val="0"/>
-          <w:highlight w:val="yellow"/>
-          <w:lang w:eastAsia="en-GB"/>
-          <w14:ligatures w14:val="none"/>
-        </w:rPr>
-        <w:t>Further: data set – DS, research question – RQ</w:t>
-      </w:r>
-    </w:p>
-    <w:p>
-      <w:pPr>
-        <w:shd w:val="clear" w:color="auto" w:fill="FFFFFF" w:themeFill="background1"/>
-        <w:jc w:val="center"/>
-        <w:outlineLvl w:val="1"/>
-        <w:rPr>
-          <w:rFonts w:ascii="Times New Roman" w:eastAsia="Times New Roman" w:hAnsi="Times New Roman" w:cs="Times New Roman"/>
-          <w:i/>
-          <w:iCs/>
-          <w:color w:val="2D3B45"/>
-          <w:kern w:val="0"/>
-          <w:highlight w:val="yellow"/>
-          <w:lang w:eastAsia="en-GB"/>
-          <w14:ligatures w14:val="none"/>
-        </w:rPr>
-      </w:pPr>
-      <w:r>
-        <w:rPr>
-          <w:rFonts w:ascii="Times New Roman" w:eastAsia="Times New Roman" w:hAnsi="Times New Roman" w:cs="Times New Roman"/>
-          <w:i/>
-          <w:iCs/>
-          <w:color w:val="2D3B45"/>
-          <w:kern w:val="0"/>
-          <w:highlight w:val="yellow"/>
-          <w:lang w:eastAsia="en-GB"/>
-          <w14:ligatures w14:val="none"/>
-        </w:rPr>
-        <w:t>The mark (</w:t>
-      </w:r>
-      <w:r>
-        <w:rPr>
-          <w:rFonts w:ascii="Times New Roman" w:eastAsia="Times New Roman" w:hAnsi="Times New Roman" w:cs="Times New Roman"/>
-          <w:b/>
-          <w:bCs/>
-          <w:i/>
-          <w:iCs/>
-          <w:color w:val="2D3B45"/>
-          <w:kern w:val="0"/>
-          <w:highlight w:val="yellow"/>
-          <w:lang w:eastAsia="en-GB"/>
-          <w14:ligatures w14:val="none"/>
-        </w:rPr>
-        <w:t>x words</w:t>
-      </w:r>
-      <w:r>
-        <w:rPr>
-          <w:rFonts w:ascii="Times New Roman" w:eastAsia="Times New Roman" w:hAnsi="Times New Roman" w:cs="Times New Roman"/>
-          <w:i/>
-          <w:iCs/>
-          <w:color w:val="2D3B45"/>
-          <w:kern w:val="0"/>
-          <w:highlight w:val="yellow"/>
-          <w:lang w:eastAsia="en-GB"/>
-          <w14:ligatures w14:val="none"/>
-        </w:rPr>
-        <w:t xml:space="preserve">) after each subchapter states the word count limit. This indicates the expected amount of information which you can exceed </w:t>
-      </w:r>
-      <w:r>
-        <w:rPr>
-          <w:rFonts w:ascii="Times New Roman" w:eastAsia="Times New Roman" w:hAnsi="Times New Roman" w:cs="Times New Roman"/>
-          <w:i/>
-          <w:iCs/>
-          <w:color w:val="2D3B45"/>
-          <w:kern w:val="0"/>
-          <w:highlight w:val="yellow"/>
-          <w:lang w:eastAsia="en-GB"/>
-          <w14:ligatures w14:val="none"/>
-        </w:rPr>
-        <w:t>by</w:t>
-      </w:r>
-      <w:r>
-        <w:rPr>
-          <w:rFonts w:ascii="Times New Roman" w:eastAsia="Times New Roman" w:hAnsi="Times New Roman" w:cs="Times New Roman"/>
-          <w:i/>
-          <w:iCs/>
-          <w:color w:val="2D3B45"/>
-          <w:kern w:val="0"/>
-          <w:highlight w:val="yellow"/>
-          <w:lang w:eastAsia="en-GB"/>
-          <w14:ligatures w14:val="none"/>
-        </w:rPr>
-        <w:t xml:space="preserve"> 10% without losing the mark.</w:t>
-      </w:r>
-      <w:r>
-        <w:rPr>
-          <w:rFonts w:ascii="Times New Roman" w:eastAsia="Times New Roman" w:hAnsi="Times New Roman" w:cs="Times New Roman"/>
-          <w:i/>
-          <w:iCs/>
           <w:color w:val="2D3B45"/>
           <w:kern w:val="0"/>
           <w:lang w:eastAsia="en-GB"/>
           <w14:ligatures w14:val="none"/>
         </w:rPr>
-        <w:t xml:space="preserve"> </w:t>
-      </w:r>
+      </w:pPr>
     </w:p>
     <w:p>
       <w:pPr>
@@ -201,12 +56,7 @@
           <w14:ligatures w14:val="none"/>
         </w:rPr>
       </w:pPr>
-    </w:p>
-    <w:p>
-      <w:pPr>
-        <w:shd w:val="clear" w:color="auto" w:fill="FFFFFF" w:themeFill="background1"/>
-        <w:jc w:val="center"/>
-        <w:outlineLvl w:val="1"/>
+      <w:r>
         <w:rPr>
           <w:rFonts w:ascii="Times New Roman" w:eastAsia="Times New Roman" w:hAnsi="Times New Roman" w:cs="Times New Roman"/>
           <w:color w:val="2D3B45"/>
@@ -214,29 +64,6 @@
           <w:lang w:eastAsia="en-GB"/>
           <w14:ligatures w14:val="none"/>
         </w:rPr>
-      </w:pPr>
-    </w:p>
-    <w:p>
-      <w:pPr>
-        <w:shd w:val="clear" w:color="auto" w:fill="FFFFFF" w:themeFill="background1"/>
-        <w:jc w:val="center"/>
-        <w:outlineLvl w:val="1"/>
-        <w:rPr>
-          <w:rFonts w:ascii="Times New Roman" w:eastAsia="Times New Roman" w:hAnsi="Times New Roman" w:cs="Times New Roman"/>
-          <w:color w:val="2D3B45"/>
-          <w:kern w:val="0"/>
-          <w:lang w:eastAsia="en-GB"/>
-          <w14:ligatures w14:val="none"/>
-        </w:rPr>
-      </w:pPr>
-      <w:r>
-        <w:rPr>
-          <w:rFonts w:ascii="Times New Roman" w:eastAsia="Times New Roman" w:hAnsi="Times New Roman" w:cs="Times New Roman"/>
-          <w:color w:val="2D3B45"/>
-          <w:kern w:val="0"/>
-          <w:lang w:eastAsia="en-GB"/>
-          <w14:ligatures w14:val="none"/>
-        </w:rPr>
         <w:t>7COM1079-0901-2024 - Team Research and Development Project</w:t>
       </w:r>
     </w:p>
@@ -339,6 +166,12 @@
         </w:rPr>
         <w:t>:</w:t>
       </w:r>
+      <w:r>
+        <w:rPr>
+          <w:rFonts w:ascii="Times New Roman" w:eastAsia="Times New Roman" w:hAnsi="Times New Roman" w:cs="Times New Roman"/>
+        </w:rPr>
+        <w:t xml:space="preserve"> A125</w:t>
+      </w:r>
     </w:p>
     <w:p>
       <w:pPr>
@@ -359,263 +192,275 @@
         </w:rPr>
         <w:t xml:space="preserve">Dataset number: </w:t>
       </w:r>
-    </w:p>
-    <w:p>
-      <w:pPr>
-        <w:rPr>
-          <w:rFonts w:ascii="Times New Roman" w:eastAsia="Times New Roman" w:hAnsi="Times New Roman" w:cs="Times New Roman"/>
-        </w:rPr>
-      </w:pPr>
-    </w:p>
-    <w:p>
-      <w:pPr>
+      <w:r>
+        <w:rPr>
+          <w:rFonts w:ascii="Times New Roman" w:eastAsia="Times New Roman" w:hAnsi="Times New Roman" w:cs="Times New Roman"/>
+        </w:rPr>
+        <w:t>DS122</w:t>
+      </w:r>
+    </w:p>
+    <w:p>
+      <w:pPr>
+        <w:rPr>
+          <w:rFonts w:ascii="Times New Roman" w:eastAsia="Times New Roman" w:hAnsi="Times New Roman" w:cs="Times New Roman"/>
+        </w:rPr>
+      </w:pPr>
+    </w:p>
+    <w:p>
+      <w:pPr>
+        <w:rPr>
+          <w:rFonts w:ascii="Times New Roman" w:eastAsia="Times New Roman" w:hAnsi="Times New Roman" w:cs="Times New Roman"/>
+          <w:iCs/>
+        </w:rPr>
+      </w:pPr>
+      <w:r>
+        <w:rPr>
+          <w:rFonts w:ascii="Times New Roman" w:eastAsia="Times New Roman" w:hAnsi="Times New Roman" w:cs="Times New Roman"/>
+        </w:rPr>
+        <w:t xml:space="preserve">Prepared </w:t>
+      </w:r>
+      <w:r>
+        <w:rPr>
+          <w:rFonts w:ascii="Times New Roman" w:eastAsia="Times New Roman" w:hAnsi="Times New Roman" w:cs="Times New Roman"/>
+        </w:rPr>
+        <w:t xml:space="preserve">by: </w:t>
+      </w:r>
+      <w:proofErr w:type="spellStart"/>
+      <w:r>
+        <w:rPr>
+          <w:rFonts w:ascii="Times New Roman" w:eastAsia="Times New Roman" w:hAnsi="Times New Roman" w:cs="Times New Roman"/>
+          <w:iCs/>
+        </w:rPr>
+        <w:t>Christima</w:t>
+      </w:r>
+      <w:proofErr w:type="spellEnd"/>
+      <w:r>
+        <w:rPr>
+          <w:rFonts w:ascii="Times New Roman" w:eastAsia="Times New Roman" w:hAnsi="Times New Roman" w:cs="Times New Roman"/>
+          <w:iCs/>
+        </w:rPr>
+        <w:t xml:space="preserve"> Mary Suresh Kumar</w:t>
+      </w:r>
+      <w:r>
+        <w:rPr>
+          <w:rFonts w:ascii="Times New Roman" w:eastAsia="Times New Roman" w:hAnsi="Times New Roman" w:cs="Times New Roman"/>
+          <w:iCs/>
+        </w:rPr>
+        <w:t xml:space="preserve"> (23084053),</w:t>
+      </w:r>
+    </w:p>
+    <w:p>
+      <w:pPr>
+        <w:rPr>
+          <w:rFonts w:ascii="Times New Roman" w:eastAsia="Times New Roman" w:hAnsi="Times New Roman" w:cs="Times New Roman"/>
+          <w:iCs/>
+        </w:rPr>
+      </w:pPr>
+      <w:r>
+        <w:rPr>
+          <w:rFonts w:ascii="Times New Roman" w:eastAsia="Times New Roman" w:hAnsi="Times New Roman" w:cs="Times New Roman"/>
+          <w:iCs/>
+        </w:rPr>
+        <w:tab/>
+        <w:t xml:space="preserve">         Punnoose Panoor Punnoose (23103096),</w:t>
+      </w:r>
+    </w:p>
+    <w:p>
+      <w:pPr>
+        <w:rPr>
+          <w:rFonts w:ascii="Times New Roman" w:eastAsia="Times New Roman" w:hAnsi="Times New Roman" w:cs="Times New Roman"/>
+          <w:iCs/>
+        </w:rPr>
+      </w:pPr>
+      <w:r>
+        <w:rPr>
+          <w:rFonts w:ascii="Times New Roman" w:eastAsia="Times New Roman" w:hAnsi="Times New Roman" w:cs="Times New Roman"/>
+          <w:iCs/>
+        </w:rPr>
+        <w:t xml:space="preserve"> </w:t>
+      </w:r>
+      <w:r>
+        <w:rPr>
+          <w:rFonts w:ascii="Times New Roman" w:eastAsia="Times New Roman" w:hAnsi="Times New Roman" w:cs="Times New Roman"/>
+          <w:iCs/>
+        </w:rPr>
+        <w:tab/>
+        <w:t xml:space="preserve">         </w:t>
+      </w:r>
+      <w:proofErr w:type="spellStart"/>
+      <w:r>
+        <w:rPr>
+          <w:rFonts w:ascii="Times New Roman" w:eastAsia="Times New Roman" w:hAnsi="Times New Roman" w:cs="Times New Roman"/>
+          <w:iCs/>
+        </w:rPr>
+        <w:t>Mirshad</w:t>
+      </w:r>
+      <w:proofErr w:type="spellEnd"/>
+      <w:r>
+        <w:rPr>
+          <w:rFonts w:ascii="Times New Roman" w:eastAsia="Times New Roman" w:hAnsi="Times New Roman" w:cs="Times New Roman"/>
+          <w:iCs/>
+        </w:rPr>
+        <w:t xml:space="preserve"> Rahman </w:t>
+      </w:r>
+      <w:proofErr w:type="spellStart"/>
+      <w:r>
+        <w:rPr>
+          <w:rFonts w:ascii="Times New Roman" w:eastAsia="Times New Roman" w:hAnsi="Times New Roman" w:cs="Times New Roman"/>
+          <w:iCs/>
+        </w:rPr>
+        <w:t>Naduvilakkalathil</w:t>
+      </w:r>
+      <w:proofErr w:type="spellEnd"/>
+      <w:r>
+        <w:rPr>
+          <w:rFonts w:ascii="Times New Roman" w:eastAsia="Times New Roman" w:hAnsi="Times New Roman" w:cs="Times New Roman"/>
+          <w:iCs/>
+        </w:rPr>
+        <w:t xml:space="preserve"> (),</w:t>
+      </w:r>
+    </w:p>
+    <w:p>
+      <w:pPr>
+        <w:rPr>
+          <w:rFonts w:ascii="Times New Roman" w:eastAsia="Times New Roman" w:hAnsi="Times New Roman" w:cs="Times New Roman"/>
+          <w:iCs/>
+        </w:rPr>
+      </w:pPr>
+      <w:r>
+        <w:rPr>
+          <w:rFonts w:ascii="Times New Roman" w:eastAsia="Times New Roman" w:hAnsi="Times New Roman" w:cs="Times New Roman"/>
+          <w:iCs/>
+        </w:rPr>
+        <w:tab/>
+        <w:t xml:space="preserve">         </w:t>
+      </w:r>
+      <w:proofErr w:type="spellStart"/>
+      <w:r>
+        <w:rPr>
+          <w:rFonts w:ascii="Times New Roman" w:eastAsia="Times New Roman" w:hAnsi="Times New Roman" w:cs="Times New Roman"/>
+          <w:iCs/>
+        </w:rPr>
+        <w:t>Shidhiq</w:t>
+      </w:r>
+      <w:proofErr w:type="spellEnd"/>
+      <w:r>
+        <w:rPr>
+          <w:rFonts w:ascii="Times New Roman" w:eastAsia="Times New Roman" w:hAnsi="Times New Roman" w:cs="Times New Roman"/>
+          <w:iCs/>
+        </w:rPr>
+        <w:t xml:space="preserve"> Ali (),</w:t>
+      </w:r>
+    </w:p>
+    <w:p>
+      <w:pPr>
+        <w:rPr>
+          <w:rFonts w:ascii="Times New Roman" w:eastAsia="Times New Roman" w:hAnsi="Times New Roman" w:cs="Times New Roman"/>
+          <w:iCs/>
+        </w:rPr>
+      </w:pPr>
+      <w:r>
+        <w:rPr>
+          <w:rFonts w:ascii="Times New Roman" w:eastAsia="Times New Roman" w:hAnsi="Times New Roman" w:cs="Times New Roman"/>
+          <w:iCs/>
+        </w:rPr>
+        <w:tab/>
+        <w:t xml:space="preserve">         Jackson </w:t>
+      </w:r>
+      <w:proofErr w:type="spellStart"/>
+      <w:proofErr w:type="gramStart"/>
+      <w:r>
+        <w:rPr>
+          <w:rFonts w:ascii="Times New Roman" w:eastAsia="Times New Roman" w:hAnsi="Times New Roman" w:cs="Times New Roman"/>
+          <w:iCs/>
+        </w:rPr>
+        <w:t>simethy</w:t>
+      </w:r>
+      <w:proofErr w:type="spellEnd"/>
+      <w:r>
+        <w:rPr>
+          <w:rFonts w:ascii="Times New Roman" w:eastAsia="Times New Roman" w:hAnsi="Times New Roman" w:cs="Times New Roman"/>
+          <w:iCs/>
+        </w:rPr>
+        <w:t>(</w:t>
+      </w:r>
+      <w:proofErr w:type="gramEnd"/>
+      <w:r>
+        <w:rPr>
+          <w:rFonts w:ascii="Times New Roman" w:eastAsia="Times New Roman" w:hAnsi="Times New Roman" w:cs="Times New Roman"/>
+          <w:iCs/>
+        </w:rPr>
+        <w:t>)</w:t>
+      </w:r>
+    </w:p>
+    <w:p>
+      <w:pPr>
+        <w:ind w:left="720"/>
         <w:rPr>
           <w:rFonts w:ascii="Times New Roman" w:eastAsia="Times New Roman" w:hAnsi="Times New Roman" w:cs="Times New Roman"/>
           <w:i/>
-          <w:highlight w:val="yellow"/>
-        </w:rPr>
-      </w:pPr>
-      <w:r>
-        <w:rPr>
-          <w:rFonts w:ascii="Times New Roman" w:eastAsia="Times New Roman" w:hAnsi="Times New Roman" w:cs="Times New Roman"/>
-        </w:rPr>
-        <w:t xml:space="preserve">Prepared </w:t>
-      </w:r>
-      <w:r>
-        <w:rPr>
-          <w:rFonts w:ascii="Times New Roman" w:eastAsia="Times New Roman" w:hAnsi="Times New Roman" w:cs="Times New Roman"/>
-        </w:rPr>
-        <w:t xml:space="preserve">by: </w:t>
-      </w:r>
-      <w:r>
+        </w:rPr>
+      </w:pPr>
+    </w:p>
+    <w:p>
+      <w:pPr>
+        <w:ind w:left="720"/>
         <w:rPr>
           <w:rFonts w:ascii="Times New Roman" w:eastAsia="Times New Roman" w:hAnsi="Times New Roman" w:cs="Times New Roman"/>
           <w:i/>
-          <w:highlight w:val="yellow"/>
-        </w:rPr>
-        <w:t>[Name and ID of submitting student</w:t>
-      </w:r>
-      <w:r>
+        </w:rPr>
+      </w:pPr>
+    </w:p>
+    <w:p>
+      <w:pPr>
+        <w:ind w:left="720"/>
         <w:rPr>
           <w:rFonts w:ascii="Times New Roman" w:eastAsia="Times New Roman" w:hAnsi="Times New Roman" w:cs="Times New Roman"/>
           <w:i/>
-          <w:highlight w:val="yellow"/>
-        </w:rPr>
-        <w:t xml:space="preserve"> first</w:t>
-      </w:r>
-      <w:r>
-        <w:rPr>
-          <w:rFonts w:ascii="Times New Roman" w:eastAsia="Times New Roman" w:hAnsi="Times New Roman" w:cs="Times New Roman"/>
-          <w:i/>
-          <w:highlight w:val="yellow"/>
-        </w:rPr>
-        <w:t>],</w:t>
-      </w:r>
-      <w:r>
-        <w:rPr>
-          <w:rFonts w:ascii="Times New Roman" w:eastAsia="Times New Roman" w:hAnsi="Times New Roman" w:cs="Times New Roman"/>
-          <w:i/>
-        </w:rPr>
-        <w:t xml:space="preserve"> </w:t>
-      </w:r>
-    </w:p>
-    <w:p>
-      <w:pPr>
-        <w:ind w:left="720"/>
-        <w:rPr>
-          <w:rFonts w:ascii="Times New Roman" w:eastAsia="Times New Roman" w:hAnsi="Times New Roman" w:cs="Times New Roman"/>
-          <w:i/>
-          <w:highlight w:val="yellow"/>
-        </w:rPr>
-      </w:pPr>
-      <w:r>
-        <w:rPr>
-          <w:rFonts w:ascii="Times New Roman" w:eastAsia="Times New Roman" w:hAnsi="Times New Roman" w:cs="Times New Roman"/>
-          <w:i/>
-        </w:rPr>
-        <w:t xml:space="preserve">      </w:t>
-      </w:r>
-      <w:r>
-        <w:rPr>
-          <w:rFonts w:ascii="Times New Roman" w:eastAsia="Times New Roman" w:hAnsi="Times New Roman" w:cs="Times New Roman"/>
-          <w:i/>
-        </w:rPr>
-        <w:t xml:space="preserve"> </w:t>
-      </w:r>
-      <w:r>
-        <w:rPr>
-          <w:rFonts w:ascii="Times New Roman" w:eastAsia="Times New Roman" w:hAnsi="Times New Roman" w:cs="Times New Roman"/>
-          <w:i/>
-        </w:rPr>
-        <w:t xml:space="preserve">  </w:t>
-      </w:r>
-      <w:r>
-        <w:rPr>
-          <w:rFonts w:ascii="Times New Roman" w:eastAsia="Times New Roman" w:hAnsi="Times New Roman" w:cs="Times New Roman"/>
-          <w:i/>
-          <w:highlight w:val="yellow"/>
-        </w:rPr>
-        <w:t>[Name and ID of other group members]</w:t>
-      </w:r>
-    </w:p>
-    <w:p>
-      <w:pPr>
-        <w:ind w:left="720"/>
-        <w:rPr>
-          <w:rFonts w:ascii="Times New Roman" w:eastAsia="Times New Roman" w:hAnsi="Times New Roman" w:cs="Times New Roman"/>
-          <w:i/>
-        </w:rPr>
-      </w:pPr>
-    </w:p>
-    <w:p>
-      <w:pPr>
-        <w:ind w:left="720"/>
-        <w:rPr>
-          <w:rFonts w:ascii="Times New Roman" w:eastAsia="Times New Roman" w:hAnsi="Times New Roman" w:cs="Times New Roman"/>
-          <w:i/>
-        </w:rPr>
-      </w:pPr>
-    </w:p>
-    <w:p>
-      <w:pPr>
-        <w:ind w:left="720"/>
-        <w:rPr>
-          <w:rFonts w:ascii="Times New Roman" w:eastAsia="Times New Roman" w:hAnsi="Times New Roman" w:cs="Times New Roman"/>
-          <w:i/>
-        </w:rPr>
-      </w:pPr>
-    </w:p>
-    <w:p>
-      <w:pPr>
-        <w:ind w:left="720"/>
-        <w:rPr>
-          <w:rFonts w:ascii="Times New Roman" w:eastAsia="Times New Roman" w:hAnsi="Times New Roman" w:cs="Times New Roman"/>
-          <w:i/>
-        </w:rPr>
-      </w:pPr>
-    </w:p>
-    <w:p>
-      <w:pPr>
-        <w:rPr>
-          <w:rFonts w:ascii="Times New Roman" w:eastAsia="Times New Roman" w:hAnsi="Times New Roman" w:cs="Times New Roman"/>
-        </w:rPr>
-      </w:pPr>
-    </w:p>
-    <w:p>
-      <w:pPr>
-        <w:rPr>
-          <w:rFonts w:ascii="Times New Roman" w:eastAsia="Times New Roman" w:hAnsi="Times New Roman" w:cs="Times New Roman"/>
-        </w:rPr>
-      </w:pPr>
-    </w:p>
-    <w:p>
-      <w:pPr>
-        <w:rPr>
-          <w:rFonts w:ascii="Times New Roman" w:eastAsia="Times New Roman" w:hAnsi="Times New Roman" w:cs="Times New Roman"/>
-        </w:rPr>
-      </w:pPr>
-    </w:p>
-    <w:p>
-      <w:pPr>
-        <w:rPr>
-          <w:rFonts w:ascii="Times New Roman" w:eastAsia="Times New Roman" w:hAnsi="Times New Roman" w:cs="Times New Roman"/>
-        </w:rPr>
-      </w:pPr>
-    </w:p>
-    <w:p>
-      <w:pPr>
-        <w:rPr>
-          <w:rFonts w:ascii="Times New Roman" w:eastAsia="Times New Roman" w:hAnsi="Times New Roman" w:cs="Times New Roman"/>
-        </w:rPr>
-      </w:pPr>
-    </w:p>
-    <w:p>
-      <w:pPr>
-        <w:rPr>
-          <w:rFonts w:ascii="Times New Roman" w:eastAsia="Times New Roman" w:hAnsi="Times New Roman" w:cs="Times New Roman"/>
-        </w:rPr>
-      </w:pPr>
-    </w:p>
-    <w:p>
-      <w:pPr>
-        <w:pStyle w:val="ListParagraph"/>
-        <w:rPr>
-          <w:rFonts w:ascii="Times New Roman" w:eastAsia="Times New Roman" w:hAnsi="Times New Roman" w:cs="Times New Roman"/>
-          <w:i/>
-          <w:highlight w:val="yellow"/>
-        </w:rPr>
-      </w:pPr>
-      <w:r>
-        <w:rPr>
-          <w:rStyle w:val="Strong"/>
-          <w:rFonts w:ascii="Times New Roman" w:eastAsia="Times New Roman" w:hAnsi="Times New Roman" w:cs="Times New Roman"/>
-          <w:i/>
-          <w:highlight w:val="yellow"/>
-        </w:rPr>
-        <w:t>Please make sure</w:t>
-      </w:r>
-      <w:r>
-        <w:rPr>
-          <w:rFonts w:ascii="Times New Roman" w:eastAsia="Times New Roman" w:hAnsi="Times New Roman" w:cs="Times New Roman"/>
-          <w:i/>
-          <w:highlight w:val="yellow"/>
-        </w:rPr>
-        <w:t xml:space="preserve"> the document spelled correctly (including image labels, section headings, and table of contents</w:t>
-      </w:r>
-      <w:r>
-        <w:rPr>
-          <w:rFonts w:ascii="Times New Roman" w:eastAsia="Times New Roman" w:hAnsi="Times New Roman" w:cs="Times New Roman"/>
-          <w:i/>
-          <w:highlight w:val="yellow"/>
-        </w:rPr>
-        <w:t>)</w:t>
-      </w:r>
-      <w:r>
-        <w:rPr>
-          <w:rFonts w:ascii="Times New Roman" w:eastAsia="Times New Roman" w:hAnsi="Times New Roman" w:cs="Times New Roman"/>
-          <w:i/>
-          <w:highlight w:val="yellow"/>
-        </w:rPr>
-        <w:t>.</w:t>
-      </w:r>
-      <w:r>
-        <w:rPr>
-          <w:rFonts w:ascii="Times New Roman" w:eastAsia="Times New Roman" w:hAnsi="Times New Roman" w:cs="Times New Roman"/>
-          <w:i/>
-          <w:highlight w:val="yellow"/>
-        </w:rPr>
-        <w:t xml:space="preserve"> Please use correct punctuation.</w:t>
-      </w:r>
-    </w:p>
-    <w:p>
-      <w:pPr>
-        <w:pStyle w:val="ListParagraph"/>
-        <w:rPr>
-          <w:rFonts w:ascii="Times New Roman" w:eastAsia="Times New Roman" w:hAnsi="Times New Roman" w:cs="Times New Roman"/>
-        </w:rPr>
-      </w:pPr>
-      <w:r>
-        <w:rPr>
-          <w:rFonts w:ascii="Times New Roman" w:eastAsia="Times New Roman" w:hAnsi="Times New Roman" w:cs="Times New Roman"/>
-          <w:i/>
-          <w:highlight w:val="yellow"/>
-        </w:rPr>
-        <w:t>Make sure your report is grammatically correct</w:t>
-      </w:r>
-      <w:r>
-        <w:rPr>
-          <w:rFonts w:ascii="Times New Roman" w:eastAsia="Times New Roman" w:hAnsi="Times New Roman" w:cs="Times New Roman"/>
-          <w:i/>
-          <w:highlight w:val="yellow"/>
-        </w:rPr>
-        <w:t>.</w:t>
-      </w:r>
-      <w:r>
-        <w:rPr>
-          <w:rFonts w:ascii="Times New Roman" w:eastAsia="Times New Roman" w:hAnsi="Times New Roman" w:cs="Times New Roman"/>
-        </w:rPr>
-        <w:t xml:space="preserve"> </w:t>
-      </w:r>
+        </w:rPr>
+      </w:pPr>
+    </w:p>
+    <w:p>
+      <w:pPr>
+        <w:rPr>
+          <w:rFonts w:ascii="Times New Roman" w:eastAsia="Times New Roman" w:hAnsi="Times New Roman" w:cs="Times New Roman"/>
+        </w:rPr>
+      </w:pPr>
+    </w:p>
+    <w:p>
+      <w:pPr>
+        <w:rPr>
+          <w:rFonts w:ascii="Times New Roman" w:eastAsia="Times New Roman" w:hAnsi="Times New Roman" w:cs="Times New Roman"/>
+        </w:rPr>
+      </w:pPr>
+    </w:p>
+    <w:p>
+      <w:pPr>
+        <w:rPr>
+          <w:rFonts w:ascii="Times New Roman" w:eastAsia="Times New Roman" w:hAnsi="Times New Roman" w:cs="Times New Roman"/>
+        </w:rPr>
+      </w:pPr>
+    </w:p>
+    <w:p>
+      <w:pPr>
+        <w:rPr>
+          <w:rFonts w:ascii="Times New Roman" w:eastAsia="Times New Roman" w:hAnsi="Times New Roman" w:cs="Times New Roman"/>
+        </w:rPr>
+      </w:pPr>
+    </w:p>
+    <w:p>
+      <w:pPr>
+        <w:rPr>
+          <w:rFonts w:ascii="Times New Roman" w:eastAsia="Times New Roman" w:hAnsi="Times New Roman" w:cs="Times New Roman"/>
+        </w:rPr>
+      </w:pPr>
+    </w:p>
+    <w:p>
+      <w:pPr>
+        <w:rPr>
+          <w:rFonts w:ascii="Times New Roman" w:eastAsia="Times New Roman" w:hAnsi="Times New Roman" w:cs="Times New Roman"/>
+        </w:rPr>
+      </w:pPr>
     </w:p>
     <w:p>
       <w:pPr>
@@ -1495,2373 +1340,15 @@
         </w:rPr>
       </w:pPr>
     </w:p>
-    <w:p>
-      <w:r>
-        <w:br w:type="page"/>
-      </w:r>
-    </w:p>
-    <w:p>
-      <w:pPr>
-        <w:rPr>
-          <w:rFonts w:ascii="Times New Roman" w:eastAsia="Times New Roman" w:hAnsi="Times New Roman" w:cs="Times New Roman"/>
-        </w:rPr>
-      </w:pPr>
-    </w:p>
-    <w:p>
-      <w:pPr>
-        <w:pStyle w:val="ListParagraph"/>
-        <w:ind w:left="1440" w:hanging="720"/>
-        <w:rPr>
-          <w:rFonts w:ascii="Times New Roman" w:eastAsia="Times New Roman" w:hAnsi="Times New Roman" w:cs="Times New Roman"/>
-          <w:i/>
-          <w:iCs/>
-          <w:highlight w:val="yellow"/>
-        </w:rPr>
-      </w:pPr>
-      <w:r>
-        <w:rPr>
-          <w:rFonts w:ascii="Times New Roman" w:eastAsia="Times New Roman" w:hAnsi="Times New Roman" w:cs="Times New Roman"/>
-          <w:i/>
-          <w:iCs/>
-          <w:highlight w:val="yellow"/>
-        </w:rPr>
-        <w:t>The list below outlines the chapter/subchapter numbers, names, word count limits, and explanations of what to write in each section.</w:t>
-      </w:r>
-    </w:p>
-    <w:p>
-      <w:pPr>
-        <w:pStyle w:val="ListParagraph"/>
-        <w:ind w:left="1440" w:hanging="720"/>
-        <w:rPr>
-          <w:rFonts w:ascii="Times New Roman" w:eastAsia="Times New Roman" w:hAnsi="Times New Roman" w:cs="Times New Roman"/>
-          <w:i/>
-          <w:iCs/>
-          <w:highlight w:val="yellow"/>
-        </w:rPr>
-      </w:pPr>
-    </w:p>
-    <w:p>
-      <w:pPr>
-        <w:ind w:left="450"/>
-        <w:rPr>
-          <w:rFonts w:ascii="Times New Roman" w:eastAsia="Times New Roman" w:hAnsi="Times New Roman" w:cs="Times New Roman"/>
-        </w:rPr>
-      </w:pPr>
-      <w:r>
-        <w:rPr>
-          <w:rFonts w:ascii="Times New Roman" w:eastAsia="Times New Roman" w:hAnsi="Times New Roman" w:cs="Times New Roman"/>
-        </w:rPr>
-        <w:t xml:space="preserve">1. </w:t>
-      </w:r>
-      <w:r>
-        <w:rPr>
-          <w:rFonts w:ascii="Times New Roman" w:eastAsia="Times New Roman" w:hAnsi="Times New Roman" w:cs="Times New Roman"/>
-        </w:rPr>
-        <w:t>Introduction</w:t>
-      </w:r>
-    </w:p>
-    <w:p>
-      <w:pPr>
-        <w:pStyle w:val="ListParagraph"/>
-        <w:ind w:left="1440" w:hanging="720"/>
-        <w:rPr>
-          <w:rFonts w:ascii="Times New Roman" w:eastAsia="Times New Roman" w:hAnsi="Times New Roman" w:cs="Times New Roman"/>
-          <w:i/>
-          <w:iCs/>
-          <w:highlight w:val="yellow"/>
-        </w:rPr>
-      </w:pPr>
-    </w:p>
-    <w:p>
-      <w:pPr>
-        <w:ind w:left="1440" w:hanging="720"/>
-        <w:rPr>
-          <w:rFonts w:ascii="Times New Roman" w:eastAsia="Times New Roman" w:hAnsi="Times New Roman" w:cs="Times New Roman"/>
-          <w:i/>
-          <w:iCs/>
-        </w:rPr>
-      </w:pPr>
-    </w:p>
-    <w:p>
-      <w:pPr>
-        <w:pStyle w:val="ListParagraph"/>
-        <w:numPr>
-          <w:ilvl w:val="1"/>
-          <w:numId w:val="32"/>
-        </w:numPr>
-        <w:ind w:hanging="720"/>
-        <w:rPr>
-          <w:rFonts w:ascii="Times New Roman" w:eastAsia="Times New Roman" w:hAnsi="Times New Roman" w:cs="Times New Roman"/>
-        </w:rPr>
-      </w:pPr>
-      <w:r>
-        <w:rPr>
-          <w:rFonts w:ascii="Times New Roman" w:eastAsia="Times New Roman" w:hAnsi="Times New Roman" w:cs="Times New Roman"/>
-        </w:rPr>
-        <w:t xml:space="preserve">Problem statement and research motivation </w:t>
-      </w:r>
-      <w:r>
-        <w:rPr>
-          <w:rFonts w:ascii="Times New Roman" w:eastAsia="Times New Roman" w:hAnsi="Times New Roman" w:cs="Times New Roman"/>
-          <w:b/>
-          <w:bCs/>
-        </w:rPr>
-        <w:t>(100 words)</w:t>
-      </w:r>
-    </w:p>
-    <w:p>
-      <w:pPr>
-        <w:pStyle w:val="ListParagraph"/>
-        <w:numPr>
-          <w:ilvl w:val="0"/>
-          <w:numId w:val="31"/>
-        </w:numPr>
-        <w:ind w:left="2160"/>
-        <w:rPr>
-          <w:rFonts w:ascii="Times New Roman" w:eastAsia="Times New Roman" w:hAnsi="Times New Roman" w:cs="Times New Roman"/>
-          <w:i/>
-          <w:iCs/>
-          <w:color w:val="000000" w:themeColor="text1"/>
-          <w:highlight w:val="yellow"/>
-        </w:rPr>
-      </w:pPr>
-      <w:r>
-        <w:rPr>
-          <w:rFonts w:ascii="Times New Roman" w:eastAsia="Times New Roman" w:hAnsi="Times New Roman" w:cs="Times New Roman"/>
-          <w:i/>
-          <w:iCs/>
-          <w:color w:val="000000" w:themeColor="text1"/>
-          <w:highlight w:val="yellow"/>
-        </w:rPr>
-        <w:t xml:space="preserve">What is </w:t>
-      </w:r>
-      <w:r>
-        <w:rPr>
-          <w:rFonts w:ascii="Times New Roman" w:eastAsia="Times New Roman" w:hAnsi="Times New Roman" w:cs="Times New Roman"/>
-          <w:i/>
-          <w:iCs/>
-          <w:color w:val="000000" w:themeColor="text1"/>
-          <w:highlight w:val="yellow"/>
-        </w:rPr>
-        <w:t xml:space="preserve">the </w:t>
-      </w:r>
-      <w:r>
-        <w:rPr>
-          <w:rFonts w:ascii="Times New Roman" w:eastAsia="Times New Roman" w:hAnsi="Times New Roman" w:cs="Times New Roman"/>
-          <w:i/>
-          <w:iCs/>
-          <w:color w:val="000000" w:themeColor="text1"/>
-          <w:highlight w:val="yellow"/>
-        </w:rPr>
-        <w:t xml:space="preserve">problem in </w:t>
-      </w:r>
-      <w:r>
-        <w:rPr>
-          <w:rFonts w:ascii="Times New Roman" w:eastAsia="Times New Roman" w:hAnsi="Times New Roman" w:cs="Times New Roman"/>
-          <w:i/>
-          <w:iCs/>
-          <w:color w:val="000000" w:themeColor="text1"/>
-          <w:highlight w:val="yellow"/>
-        </w:rPr>
-        <w:t xml:space="preserve">the </w:t>
-      </w:r>
-      <w:r>
-        <w:rPr>
-          <w:rFonts w:ascii="Times New Roman" w:eastAsia="Times New Roman" w:hAnsi="Times New Roman" w:cs="Times New Roman"/>
-          <w:i/>
-          <w:iCs/>
-          <w:color w:val="000000" w:themeColor="text1"/>
-          <w:highlight w:val="yellow"/>
-        </w:rPr>
-        <w:t>area we want to learn more about (motivation for study).</w:t>
-      </w:r>
-    </w:p>
-    <w:p>
-      <w:pPr>
-        <w:pStyle w:val="ListParagraph"/>
-        <w:numPr>
-          <w:ilvl w:val="0"/>
-          <w:numId w:val="31"/>
-        </w:numPr>
-        <w:ind w:left="2160"/>
-        <w:rPr>
-          <w:rFonts w:ascii="Times New Roman" w:eastAsia="Times New Roman" w:hAnsi="Times New Roman" w:cs="Times New Roman"/>
-          <w:color w:val="000000" w:themeColor="text1"/>
-          <w:highlight w:val="yellow"/>
-        </w:rPr>
-      </w:pPr>
-      <w:r>
-        <w:rPr>
-          <w:rFonts w:ascii="Times New Roman" w:eastAsia="Times New Roman" w:hAnsi="Times New Roman" w:cs="Times New Roman"/>
-          <w:i/>
-          <w:iCs/>
-          <w:color w:val="000000" w:themeColor="text1"/>
-          <w:highlight w:val="yellow"/>
-        </w:rPr>
-        <w:t>Use at least one citation from related literature for top marks.</w:t>
-      </w:r>
-      <w:r>
-        <w:rPr>
-          <w:rFonts w:ascii="Times New Roman" w:eastAsia="Times New Roman" w:hAnsi="Times New Roman" w:cs="Times New Roman"/>
-          <w:color w:val="000000" w:themeColor="text1"/>
-        </w:rPr>
-        <w:t xml:space="preserve"> </w:t>
-      </w:r>
-    </w:p>
-    <w:p>
-      <w:pPr>
-        <w:pStyle w:val="ListParagraph"/>
-        <w:numPr>
-          <w:ilvl w:val="1"/>
-          <w:numId w:val="32"/>
-        </w:numPr>
-        <w:ind w:hanging="720"/>
-        <w:rPr>
-          <w:rFonts w:ascii="Times New Roman" w:eastAsia="Times New Roman" w:hAnsi="Times New Roman" w:cs="Times New Roman"/>
-        </w:rPr>
-      </w:pPr>
-      <w:r>
-        <w:rPr>
-          <w:rFonts w:ascii="Times New Roman" w:eastAsia="Times New Roman" w:hAnsi="Times New Roman" w:cs="Times New Roman"/>
-        </w:rPr>
-        <w:t xml:space="preserve">The data set </w:t>
-      </w:r>
-      <w:r>
-        <w:rPr>
-          <w:rFonts w:ascii="Times New Roman" w:eastAsia="Times New Roman" w:hAnsi="Times New Roman" w:cs="Times New Roman"/>
-          <w:b/>
-        </w:rPr>
-        <w:t>(75 words)</w:t>
-      </w:r>
-    </w:p>
-    <w:p>
-      <w:pPr>
-        <w:pStyle w:val="ListParagraph"/>
-        <w:numPr>
-          <w:ilvl w:val="1"/>
-          <w:numId w:val="32"/>
-        </w:numPr>
-        <w:ind w:hanging="720"/>
-        <w:rPr>
-          <w:rFonts w:ascii="Times New Roman" w:eastAsia="Times New Roman" w:hAnsi="Times New Roman" w:cs="Times New Roman"/>
-          <w:b/>
-          <w:bCs/>
-        </w:rPr>
-      </w:pPr>
-      <w:r>
-        <w:rPr>
-          <w:rFonts w:ascii="Times New Roman" w:eastAsia="Times New Roman" w:hAnsi="Times New Roman" w:cs="Times New Roman"/>
-        </w:rPr>
-        <w:t>R</w:t>
-      </w:r>
-      <w:r>
-        <w:rPr>
-          <w:rFonts w:ascii="Times New Roman" w:eastAsia="Times New Roman" w:hAnsi="Times New Roman" w:cs="Times New Roman"/>
-        </w:rPr>
-        <w:t>esearch question</w:t>
-      </w:r>
-      <w:r>
-        <w:rPr>
-          <w:rFonts w:ascii="Times New Roman" w:eastAsia="Times New Roman" w:hAnsi="Times New Roman" w:cs="Times New Roman"/>
-        </w:rPr>
-        <w:t xml:space="preserve"> </w:t>
-      </w:r>
-      <w:r>
-        <w:rPr>
-          <w:rFonts w:ascii="Times New Roman" w:eastAsia="Times New Roman" w:hAnsi="Times New Roman" w:cs="Times New Roman"/>
-          <w:b/>
-          <w:bCs/>
-        </w:rPr>
-        <w:t>(50 words)</w:t>
-      </w:r>
-      <w:r>
-        <w:rPr>
-          <w:rFonts w:ascii="Times New Roman" w:eastAsia="Times New Roman" w:hAnsi="Times New Roman" w:cs="Times New Roman"/>
-          <w:b/>
-          <w:bCs/>
-        </w:rPr>
-        <w:t xml:space="preserve">. </w:t>
-      </w:r>
-      <w:r>
-        <w:rPr>
-          <w:rFonts w:ascii="Times New Roman" w:eastAsia="Times New Roman" w:hAnsi="Times New Roman" w:cs="Times New Roman"/>
-          <w:i/>
-          <w:iCs/>
-          <w:highlight w:val="yellow"/>
-        </w:rPr>
-        <w:t>Explain how you are going to answer your RQ.</w:t>
-      </w:r>
-      <w:r>
-        <w:rPr>
-          <w:rFonts w:ascii="Times New Roman" w:eastAsia="Times New Roman" w:hAnsi="Times New Roman" w:cs="Times New Roman"/>
-          <w:b/>
-          <w:bCs/>
-        </w:rPr>
-        <w:t xml:space="preserve"> (50 words)</w:t>
-      </w:r>
-    </w:p>
-    <w:p>
-      <w:pPr>
-        <w:pStyle w:val="ListParagraph"/>
-        <w:numPr>
-          <w:ilvl w:val="1"/>
-          <w:numId w:val="32"/>
-        </w:numPr>
-        <w:ind w:hanging="720"/>
-        <w:rPr>
-          <w:rFonts w:ascii="Times New Roman" w:eastAsia="Times New Roman" w:hAnsi="Times New Roman" w:cs="Times New Roman"/>
-        </w:rPr>
-      </w:pPr>
-      <w:r>
-        <w:rPr>
-          <w:rFonts w:ascii="Times New Roman" w:eastAsia="Times New Roman" w:hAnsi="Times New Roman" w:cs="Times New Roman"/>
-        </w:rPr>
-        <w:t xml:space="preserve">Null hypothesis and alternative hypothesis (H0/H1) </w:t>
-      </w:r>
-      <w:r>
-        <w:rPr>
-          <w:rFonts w:ascii="Times New Roman" w:eastAsia="Times New Roman" w:hAnsi="Times New Roman" w:cs="Times New Roman"/>
-          <w:b/>
-          <w:bCs/>
-        </w:rPr>
-        <w:t>(100 words)</w:t>
-      </w:r>
-    </w:p>
-    <w:p>
-      <w:pPr>
-        <w:pStyle w:val="ListParagraph"/>
-        <w:rPr>
-          <w:rFonts w:ascii="Times New Roman" w:eastAsia="Times New Roman" w:hAnsi="Times New Roman" w:cs="Times New Roman"/>
-        </w:rPr>
-      </w:pPr>
-    </w:p>
-    <w:p>
-      <w:pPr>
-        <w:ind w:left="1440"/>
-        <w:rPr>
-          <w:rFonts w:ascii="Times New Roman" w:eastAsia="Times New Roman" w:hAnsi="Times New Roman" w:cs="Times New Roman"/>
-        </w:rPr>
-      </w:pPr>
-      <w:r>
-        <w:rPr>
-          <w:rFonts w:ascii="Times New Roman" w:eastAsia="Times New Roman" w:hAnsi="Times New Roman" w:cs="Times New Roman"/>
-        </w:rPr>
-        <w:t xml:space="preserve"> </w:t>
-      </w:r>
-    </w:p>
-    <w:p>
-      <w:pPr>
-        <w:pStyle w:val="ListParagraph"/>
-        <w:numPr>
-          <w:ilvl w:val="0"/>
-          <w:numId w:val="32"/>
-        </w:numPr>
-        <w:rPr>
-          <w:rFonts w:ascii="Times New Roman" w:eastAsia="Times New Roman" w:hAnsi="Times New Roman" w:cs="Times New Roman"/>
-        </w:rPr>
-      </w:pPr>
-      <w:r>
-        <w:rPr>
-          <w:rFonts w:ascii="Times New Roman" w:eastAsia="Times New Roman" w:hAnsi="Times New Roman" w:cs="Times New Roman"/>
-        </w:rPr>
-        <w:t>Background research</w:t>
-      </w:r>
-    </w:p>
-    <w:p>
-      <w:pPr>
-        <w:pStyle w:val="ListParagraph"/>
-        <w:numPr>
-          <w:ilvl w:val="1"/>
-          <w:numId w:val="32"/>
-        </w:numPr>
-        <w:ind w:hanging="720"/>
-        <w:rPr>
-          <w:rFonts w:ascii="Times New Roman" w:eastAsia="Times New Roman" w:hAnsi="Times New Roman" w:cs="Times New Roman"/>
-          <w:b/>
-          <w:bCs/>
-        </w:rPr>
-      </w:pPr>
-      <w:r>
-        <w:rPr>
-          <w:rFonts w:ascii="Times New Roman" w:eastAsia="Times New Roman" w:hAnsi="Times New Roman" w:cs="Times New Roman"/>
-        </w:rPr>
-        <w:t>Research papers (at least 3 relevant to your topic / DS)</w:t>
-      </w:r>
-      <w:r>
-        <w:rPr>
-          <w:rFonts w:ascii="Times New Roman" w:eastAsia="Times New Roman" w:hAnsi="Times New Roman" w:cs="Times New Roman"/>
-        </w:rPr>
-        <w:t xml:space="preserve"> </w:t>
-      </w:r>
-      <w:r>
-        <w:rPr>
-          <w:rFonts w:ascii="Times New Roman" w:eastAsia="Times New Roman" w:hAnsi="Times New Roman" w:cs="Times New Roman"/>
-          <w:b/>
-          <w:bCs/>
-        </w:rPr>
-        <w:t>(200 words)</w:t>
-      </w:r>
-    </w:p>
-    <w:p>
-      <w:pPr>
-        <w:pStyle w:val="ListParagraph"/>
-        <w:numPr>
-          <w:ilvl w:val="0"/>
-          <w:numId w:val="25"/>
-        </w:numPr>
-        <w:rPr>
-          <w:rFonts w:ascii="Times New Roman" w:eastAsia="Times New Roman" w:hAnsi="Times New Roman" w:cs="Times New Roman"/>
-        </w:rPr>
-      </w:pPr>
-      <w:r>
-        <w:rPr>
-          <w:rFonts w:ascii="Times New Roman" w:eastAsia="Times New Roman" w:hAnsi="Times New Roman" w:cs="Times New Roman"/>
-          <w:i/>
-          <w:highlight w:val="yellow"/>
-        </w:rPr>
-        <w:t>Was the data set used for some research papers?</w:t>
-      </w:r>
-      <w:r>
-        <w:rPr>
-          <w:rFonts w:ascii="Times New Roman" w:eastAsia="Times New Roman" w:hAnsi="Times New Roman" w:cs="Times New Roman"/>
-          <w:highlight w:val="yellow"/>
-        </w:rPr>
-        <w:t xml:space="preserve"> </w:t>
-      </w:r>
-      <w:r>
-        <w:rPr>
-          <w:rFonts w:ascii="Times New Roman" w:eastAsia="Times New Roman" w:hAnsi="Times New Roman" w:cs="Times New Roman"/>
-          <w:i/>
-          <w:highlight w:val="yellow"/>
-        </w:rPr>
-        <w:t>Reference at least 3 relevant research papers to your topic / DS</w:t>
-      </w:r>
-      <w:r>
-        <w:rPr>
-          <w:rFonts w:ascii="Times New Roman" w:eastAsia="Times New Roman" w:hAnsi="Times New Roman" w:cs="Times New Roman"/>
-          <w:i/>
-          <w:highlight w:val="yellow"/>
-        </w:rPr>
-        <w:t>.</w:t>
-      </w:r>
-    </w:p>
-    <w:p>
-      <w:pPr>
-        <w:pStyle w:val="ListParagraph"/>
-        <w:ind w:left="1440" w:hanging="720"/>
-        <w:rPr>
-          <w:rFonts w:ascii="Times New Roman" w:eastAsia="Times New Roman" w:hAnsi="Times New Roman" w:cs="Times New Roman"/>
-        </w:rPr>
-      </w:pPr>
-    </w:p>
-    <w:p>
-      <w:pPr>
-        <w:pStyle w:val="ListParagraph"/>
-        <w:numPr>
-          <w:ilvl w:val="1"/>
-          <w:numId w:val="32"/>
-        </w:numPr>
-        <w:ind w:hanging="720"/>
-        <w:rPr>
-          <w:rFonts w:ascii="Times New Roman" w:eastAsia="Times New Roman" w:hAnsi="Times New Roman" w:cs="Times New Roman"/>
-        </w:rPr>
-      </w:pPr>
-      <w:r>
-        <w:rPr>
-          <w:rFonts w:ascii="Times New Roman" w:eastAsia="Times New Roman" w:hAnsi="Times New Roman" w:cs="Times New Roman"/>
-        </w:rPr>
-        <w:t>Why RQ is of interest (research gap and future directions according to the literature)</w:t>
-      </w:r>
-      <w:r>
-        <w:rPr>
-          <w:rFonts w:ascii="Times New Roman" w:eastAsia="Times New Roman" w:hAnsi="Times New Roman" w:cs="Times New Roman"/>
-        </w:rPr>
-        <w:t xml:space="preserve"> </w:t>
-      </w:r>
-      <w:r>
-        <w:rPr>
-          <w:rFonts w:ascii="Times New Roman" w:eastAsia="Times New Roman" w:hAnsi="Times New Roman" w:cs="Times New Roman"/>
-          <w:b/>
-          <w:bCs/>
-        </w:rPr>
-        <w:t>(100 word</w:t>
-      </w:r>
-      <w:r>
-        <w:rPr>
-          <w:rFonts w:ascii="Times New Roman" w:eastAsia="Times New Roman" w:hAnsi="Times New Roman" w:cs="Times New Roman"/>
-        </w:rPr>
-        <w:t>s)</w:t>
-      </w:r>
-    </w:p>
-    <w:p>
-      <w:pPr>
-        <w:ind w:left="1440"/>
-        <w:rPr>
-          <w:rFonts w:ascii="Times New Roman" w:eastAsia="Times New Roman" w:hAnsi="Times New Roman" w:cs="Times New Roman"/>
-        </w:rPr>
-      </w:pPr>
-      <w:r>
-        <w:rPr>
-          <w:rFonts w:ascii="Times New Roman" w:eastAsia="Times New Roman" w:hAnsi="Times New Roman" w:cs="Times New Roman"/>
-        </w:rPr>
-        <w:t xml:space="preserve"> </w:t>
-      </w:r>
-    </w:p>
-    <w:p>
-      <w:pPr>
-        <w:pStyle w:val="ListParagraph"/>
-        <w:numPr>
-          <w:ilvl w:val="0"/>
-          <w:numId w:val="32"/>
-        </w:numPr>
-        <w:rPr>
-          <w:rFonts w:ascii="Times New Roman" w:eastAsia="Times New Roman" w:hAnsi="Times New Roman" w:cs="Times New Roman"/>
-        </w:rPr>
-      </w:pPr>
-      <w:r>
-        <w:rPr>
-          <w:rFonts w:ascii="Times New Roman" w:eastAsia="Times New Roman" w:hAnsi="Times New Roman" w:cs="Times New Roman"/>
-        </w:rPr>
-        <w:t>Visualisation</w:t>
-      </w:r>
-    </w:p>
-    <w:p>
-      <w:pPr>
-        <w:pStyle w:val="ListParagraph"/>
-        <w:numPr>
-          <w:ilvl w:val="1"/>
-          <w:numId w:val="32"/>
-        </w:numPr>
-        <w:ind w:hanging="720"/>
-        <w:rPr>
-          <w:rFonts w:ascii="Times New Roman" w:eastAsia="Times New Roman" w:hAnsi="Times New Roman" w:cs="Times New Roman"/>
-        </w:rPr>
-      </w:pPr>
-      <w:r>
-        <w:rPr>
-          <w:rFonts w:ascii="Times New Roman" w:eastAsia="Times New Roman" w:hAnsi="Times New Roman" w:cs="Times New Roman"/>
-        </w:rPr>
-        <w:t xml:space="preserve">Appropriate plot for the RQ </w:t>
-      </w:r>
-      <w:r>
-        <w:rPr>
-          <w:rFonts w:ascii="Times New Roman" w:eastAsia="Times New Roman" w:hAnsi="Times New Roman" w:cs="Times New Roman"/>
-          <w:i/>
-          <w:iCs/>
-          <w:highlight w:val="yellow"/>
-        </w:rPr>
-        <w:t>output of an R script (NOT a screenshot)</w:t>
-      </w:r>
-      <w:r>
-        <w:rPr>
-          <w:rFonts w:ascii="Times New Roman" w:eastAsia="Times New Roman" w:hAnsi="Times New Roman" w:cs="Times New Roman"/>
-          <w:i/>
-          <w:iCs/>
-        </w:rPr>
-        <w:t xml:space="preserve"> </w:t>
-      </w:r>
-      <w:r>
-        <w:rPr>
-          <w:rFonts w:ascii="Times New Roman" w:eastAsia="Times New Roman" w:hAnsi="Times New Roman" w:cs="Times New Roman"/>
-        </w:rPr>
-        <w:t>(</w:t>
-      </w:r>
-      <w:r>
-        <w:rPr>
-          <w:rFonts w:ascii="Times New Roman" w:eastAsia="Times New Roman" w:hAnsi="Times New Roman" w:cs="Times New Roman"/>
-          <w:b/>
-          <w:bCs/>
-        </w:rPr>
-        <w:t>50 words)</w:t>
-      </w:r>
-      <w:r>
-        <w:rPr>
-          <w:rFonts w:ascii="Times New Roman" w:eastAsia="Times New Roman" w:hAnsi="Times New Roman" w:cs="Times New Roman"/>
-        </w:rPr>
-        <w:t xml:space="preserve"> </w:t>
-      </w:r>
-    </w:p>
-    <w:p>
-      <w:pPr>
-        <w:pStyle w:val="ListParagraph"/>
-        <w:numPr>
-          <w:ilvl w:val="0"/>
-          <w:numId w:val="23"/>
-        </w:numPr>
-        <w:ind w:left="1800"/>
-        <w:rPr>
-          <w:rFonts w:ascii="Times New Roman" w:eastAsia="Times New Roman" w:hAnsi="Times New Roman" w:cs="Times New Roman"/>
-          <w:i/>
-          <w:iCs/>
-          <w:highlight w:val="yellow"/>
-        </w:rPr>
-      </w:pPr>
-      <w:r>
-        <w:rPr>
-          <w:rFonts w:ascii="Times New Roman" w:eastAsia="Times New Roman" w:hAnsi="Times New Roman" w:cs="Times New Roman"/>
-          <w:i/>
-          <w:iCs/>
-          <w:highlight w:val="yellow"/>
-        </w:rPr>
-        <w:t>E</w:t>
-      </w:r>
-      <w:r>
-        <w:rPr>
-          <w:rFonts w:ascii="Times New Roman" w:eastAsia="Times New Roman" w:hAnsi="Times New Roman" w:cs="Times New Roman"/>
-          <w:i/>
-          <w:iCs/>
-          <w:highlight w:val="yellow"/>
-        </w:rPr>
-        <w:t>xplain the choice of</w:t>
-      </w:r>
-      <w:r>
-        <w:rPr>
-          <w:rFonts w:ascii="Times New Roman" w:eastAsia="Times New Roman" w:hAnsi="Times New Roman" w:cs="Times New Roman"/>
-          <w:i/>
-          <w:iCs/>
-          <w:highlight w:val="yellow"/>
-        </w:rPr>
-        <w:t xml:space="preserve"> the</w:t>
-      </w:r>
-      <w:r>
-        <w:rPr>
-          <w:rFonts w:ascii="Times New Roman" w:eastAsia="Times New Roman" w:hAnsi="Times New Roman" w:cs="Times New Roman"/>
-          <w:i/>
-          <w:iCs/>
-          <w:highlight w:val="yellow"/>
-        </w:rPr>
-        <w:t xml:space="preserve"> plot</w:t>
-      </w:r>
-      <w:r>
-        <w:rPr>
-          <w:rFonts w:ascii="Times New Roman" w:eastAsia="Times New Roman" w:hAnsi="Times New Roman" w:cs="Times New Roman"/>
-          <w:i/>
-          <w:iCs/>
-          <w:highlight w:val="yellow"/>
-        </w:rPr>
-        <w:t>.</w:t>
-      </w:r>
-    </w:p>
-    <w:p>
-      <w:pPr>
-        <w:pStyle w:val="ListParagraph"/>
-        <w:numPr>
-          <w:ilvl w:val="0"/>
-          <w:numId w:val="23"/>
-        </w:numPr>
-        <w:ind w:left="1800"/>
-        <w:rPr>
-          <w:rFonts w:ascii="Times New Roman" w:eastAsia="Times New Roman" w:hAnsi="Times New Roman" w:cs="Times New Roman"/>
-          <w:i/>
-          <w:highlight w:val="yellow"/>
-        </w:rPr>
-      </w:pPr>
-      <w:r>
-        <w:rPr>
-          <w:rFonts w:ascii="Times New Roman" w:eastAsia="Times New Roman" w:hAnsi="Times New Roman" w:cs="Times New Roman"/>
-          <w:i/>
-          <w:highlight w:val="yellow"/>
-        </w:rPr>
-        <w:t>A</w:t>
-      </w:r>
-      <w:r>
-        <w:rPr>
-          <w:rFonts w:ascii="Times New Roman" w:eastAsia="Times New Roman" w:hAnsi="Times New Roman" w:cs="Times New Roman"/>
-          <w:i/>
-          <w:highlight w:val="yellow"/>
-        </w:rPr>
-        <w:t>nything on the plot from R is not counted towards word count limit</w:t>
-      </w:r>
-    </w:p>
-    <w:p>
-      <w:pPr>
-        <w:pStyle w:val="ListParagraph"/>
-        <w:numPr>
-          <w:ilvl w:val="0"/>
-          <w:numId w:val="23"/>
-        </w:numPr>
-        <w:ind w:left="1800"/>
-        <w:rPr>
-          <w:rFonts w:ascii="Times New Roman" w:eastAsia="Times New Roman" w:hAnsi="Times New Roman" w:cs="Times New Roman"/>
-          <w:i/>
-          <w:highlight w:val="yellow"/>
-        </w:rPr>
-      </w:pPr>
-      <w:r>
-        <w:rPr>
-          <w:rFonts w:ascii="Times New Roman" w:eastAsia="Times New Roman" w:hAnsi="Times New Roman" w:cs="Times New Roman"/>
-          <w:i/>
-          <w:highlight w:val="yellow"/>
-        </w:rPr>
-        <w:t xml:space="preserve">Make sure that the plot </w:t>
-      </w:r>
-      <w:r>
-        <w:rPr>
-          <w:rFonts w:ascii="Times New Roman" w:eastAsia="Times New Roman" w:hAnsi="Times New Roman" w:cs="Times New Roman"/>
-          <w:i/>
-          <w:highlight w:val="yellow"/>
-        </w:rPr>
-        <w:t xml:space="preserve">is </w:t>
-      </w:r>
-      <w:r>
-        <w:rPr>
-          <w:rFonts w:ascii="Times New Roman" w:eastAsia="Times New Roman" w:hAnsi="Times New Roman" w:cs="Times New Roman"/>
-          <w:i/>
-          <w:highlight w:val="yellow"/>
-        </w:rPr>
-        <w:t>from output of an R script (NOT a screenshot</w:t>
-      </w:r>
-      <w:r>
-        <w:rPr>
-          <w:rFonts w:ascii="Times New Roman" w:eastAsia="Times New Roman" w:hAnsi="Times New Roman" w:cs="Times New Roman"/>
-          <w:i/>
-          <w:highlight w:val="yellow"/>
-        </w:rPr>
-        <w:t>)</w:t>
-      </w:r>
-    </w:p>
-    <w:p>
-      <w:pPr>
-        <w:pStyle w:val="ListParagraph"/>
-        <w:numPr>
-          <w:ilvl w:val="0"/>
-          <w:numId w:val="23"/>
-        </w:numPr>
-        <w:ind w:left="1800"/>
-        <w:rPr>
-          <w:rFonts w:ascii="Times New Roman" w:eastAsia="Times New Roman" w:hAnsi="Times New Roman" w:cs="Times New Roman"/>
-          <w:i/>
-          <w:highlight w:val="yellow"/>
-        </w:rPr>
-      </w:pPr>
-      <w:r>
-        <w:rPr>
-          <w:rFonts w:ascii="Times New Roman" w:eastAsia="Times New Roman" w:hAnsi="Times New Roman" w:cs="Times New Roman"/>
-          <w:i/>
-          <w:highlight w:val="yellow"/>
-        </w:rPr>
-        <w:t xml:space="preserve">Make sure that the </w:t>
-      </w:r>
-      <w:r>
-        <w:rPr>
-          <w:rFonts w:ascii="Times New Roman" w:eastAsia="Times New Roman" w:hAnsi="Times New Roman" w:cs="Times New Roman"/>
-          <w:i/>
-          <w:highlight w:val="yellow"/>
-        </w:rPr>
-        <w:t>plot</w:t>
-      </w:r>
-      <w:r>
-        <w:rPr>
-          <w:rFonts w:ascii="Times New Roman" w:eastAsia="Times New Roman" w:hAnsi="Times New Roman" w:cs="Times New Roman"/>
-          <w:i/>
-          <w:highlight w:val="yellow"/>
-        </w:rPr>
-        <w:t xml:space="preserve"> </w:t>
-      </w:r>
-      <w:r>
-        <w:rPr>
-          <w:rFonts w:ascii="Times New Roman" w:eastAsia="Times New Roman" w:hAnsi="Times New Roman" w:cs="Times New Roman"/>
-          <w:i/>
-          <w:highlight w:val="yellow"/>
-        </w:rPr>
-        <w:t>has</w:t>
-      </w:r>
-      <w:r>
-        <w:rPr>
-          <w:rFonts w:ascii="Times New Roman" w:eastAsia="Times New Roman" w:hAnsi="Times New Roman" w:cs="Times New Roman"/>
-          <w:i/>
-          <w:highlight w:val="yellow"/>
-        </w:rPr>
-        <w:t xml:space="preserve"> a caption or title, X and Y-axis labels, </w:t>
-      </w:r>
-      <w:r>
-        <w:rPr>
-          <w:rFonts w:ascii="Times New Roman" w:eastAsia="Times New Roman" w:hAnsi="Times New Roman" w:cs="Times New Roman"/>
-          <w:i/>
-          <w:highlight w:val="yellow"/>
-        </w:rPr>
-        <w:t xml:space="preserve">legend if appropriate </w:t>
-      </w:r>
-      <w:r>
-        <w:rPr>
-          <w:rFonts w:ascii="Times New Roman" w:eastAsia="Times New Roman" w:hAnsi="Times New Roman" w:cs="Times New Roman"/>
-          <w:i/>
-          <w:highlight w:val="yellow"/>
-        </w:rPr>
-        <w:t>and units</w:t>
-      </w:r>
-      <w:r>
-        <w:rPr>
-          <w:rFonts w:ascii="Times New Roman" w:eastAsia="Times New Roman" w:hAnsi="Times New Roman" w:cs="Times New Roman"/>
-          <w:i/>
-          <w:highlight w:val="yellow"/>
-        </w:rPr>
-        <w:t>.</w:t>
-      </w:r>
-    </w:p>
-    <w:p>
-      <w:pPr>
-        <w:pStyle w:val="ListParagraph"/>
-        <w:numPr>
-          <w:ilvl w:val="0"/>
-          <w:numId w:val="23"/>
-        </w:numPr>
-        <w:ind w:left="1800"/>
-        <w:rPr>
-          <w:rFonts w:ascii="Times New Roman" w:eastAsia="Times New Roman" w:hAnsi="Times New Roman" w:cs="Times New Roman"/>
-          <w:i/>
-          <w:highlight w:val="yellow"/>
-        </w:rPr>
-      </w:pPr>
-      <w:r>
-        <w:rPr>
-          <w:rFonts w:ascii="Times New Roman" w:eastAsia="Times New Roman" w:hAnsi="Times New Roman" w:cs="Times New Roman"/>
-          <w:i/>
-          <w:highlight w:val="yellow"/>
-        </w:rPr>
-        <w:t>Make sure the title or caption and axis labels</w:t>
-      </w:r>
-      <w:r>
-        <w:rPr>
-          <w:rFonts w:ascii="Times New Roman" w:eastAsia="Times New Roman" w:hAnsi="Times New Roman" w:cs="Times New Roman"/>
-          <w:i/>
-          <w:highlight w:val="yellow"/>
-        </w:rPr>
-        <w:t xml:space="preserve"> are</w:t>
-      </w:r>
-      <w:r>
-        <w:rPr>
-          <w:rFonts w:ascii="Times New Roman" w:eastAsia="Times New Roman" w:hAnsi="Times New Roman" w:cs="Times New Roman"/>
-          <w:i/>
-          <w:highlight w:val="yellow"/>
-        </w:rPr>
-        <w:t xml:space="preserve"> informative</w:t>
-      </w:r>
-      <w:r>
-        <w:rPr>
-          <w:rFonts w:ascii="Times New Roman" w:eastAsia="Times New Roman" w:hAnsi="Times New Roman" w:cs="Times New Roman"/>
-          <w:i/>
-          <w:highlight w:val="yellow"/>
-        </w:rPr>
-        <w:t>.</w:t>
-      </w:r>
-    </w:p>
-    <w:p>
-      <w:pPr>
-        <w:pStyle w:val="ListParagraph"/>
-        <w:rPr>
-          <w:rFonts w:ascii="Times New Roman" w:eastAsia="Times New Roman" w:hAnsi="Times New Roman" w:cs="Times New Roman"/>
-          <w:i/>
-          <w:iCs/>
-        </w:rPr>
-      </w:pPr>
-    </w:p>
-    <w:p>
-      <w:pPr>
-        <w:pStyle w:val="ListParagraph"/>
-        <w:numPr>
-          <w:ilvl w:val="1"/>
-          <w:numId w:val="32"/>
-        </w:numPr>
-        <w:ind w:hanging="720"/>
-        <w:rPr>
-          <w:rFonts w:ascii="Times New Roman" w:eastAsia="Times New Roman" w:hAnsi="Times New Roman" w:cs="Times New Roman"/>
-          <w:i/>
-          <w:iCs/>
-        </w:rPr>
-      </w:pPr>
-      <w:r>
-        <w:rPr>
-          <w:rFonts w:ascii="Times New Roman" w:eastAsia="Times New Roman" w:hAnsi="Times New Roman" w:cs="Times New Roman"/>
-        </w:rPr>
-        <w:t>Additional information relating to understanding the data (optional)</w:t>
-      </w:r>
-      <w:r>
-        <w:rPr>
-          <w:rFonts w:ascii="Times New Roman" w:eastAsia="Times New Roman" w:hAnsi="Times New Roman" w:cs="Times New Roman"/>
-        </w:rPr>
-        <w:t xml:space="preserve"> (</w:t>
-      </w:r>
-      <w:r>
-        <w:rPr>
-          <w:rFonts w:ascii="Times New Roman" w:eastAsia="Times New Roman" w:hAnsi="Times New Roman" w:cs="Times New Roman"/>
-          <w:b/>
-          <w:bCs/>
-        </w:rPr>
-        <w:t>50 words)</w:t>
-      </w:r>
-      <w:r>
-        <w:rPr>
-          <w:rFonts w:ascii="Times New Roman" w:eastAsia="Times New Roman" w:hAnsi="Times New Roman" w:cs="Times New Roman"/>
-          <w:i/>
-          <w:iCs/>
-        </w:rPr>
-        <w:t xml:space="preserve"> </w:t>
-      </w:r>
-    </w:p>
-    <w:p>
-      <w:pPr>
-        <w:pStyle w:val="ListParagraph"/>
-        <w:numPr>
-          <w:ilvl w:val="0"/>
-          <w:numId w:val="22"/>
-        </w:numPr>
-        <w:ind w:left="1800"/>
-        <w:rPr>
-          <w:rFonts w:ascii="Times New Roman" w:eastAsia="Times New Roman" w:hAnsi="Times New Roman" w:cs="Times New Roman"/>
-          <w:i/>
-          <w:iCs/>
-          <w:highlight w:val="yellow"/>
-        </w:rPr>
-      </w:pPr>
-      <w:r>
-        <w:rPr>
-          <w:rFonts w:ascii="Times New Roman" w:eastAsia="Times New Roman" w:hAnsi="Times New Roman" w:cs="Times New Roman"/>
-          <w:i/>
-          <w:iCs/>
-          <w:highlight w:val="yellow"/>
-        </w:rPr>
-        <w:t>P</w:t>
-      </w:r>
-      <w:r>
-        <w:rPr>
-          <w:rFonts w:ascii="Times New Roman" w:eastAsia="Times New Roman" w:hAnsi="Times New Roman" w:cs="Times New Roman"/>
-          <w:i/>
-          <w:iCs/>
-          <w:highlight w:val="yellow"/>
-        </w:rPr>
-        <w:t>er plot: explain the purpose and insights.</w:t>
-      </w:r>
-    </w:p>
-    <w:p>
-      <w:pPr>
-        <w:pStyle w:val="ListParagraph"/>
-        <w:ind w:left="1440" w:hanging="720"/>
-        <w:rPr>
-          <w:rFonts w:ascii="Times New Roman" w:eastAsia="Times New Roman" w:hAnsi="Times New Roman" w:cs="Times New Roman"/>
-        </w:rPr>
-      </w:pPr>
-    </w:p>
-    <w:p>
-      <w:pPr>
-        <w:pStyle w:val="ListParagraph"/>
-        <w:numPr>
-          <w:ilvl w:val="1"/>
-          <w:numId w:val="32"/>
-        </w:numPr>
-        <w:ind w:hanging="720"/>
-        <w:rPr>
-          <w:rFonts w:ascii="Times New Roman" w:eastAsia="Times New Roman" w:hAnsi="Times New Roman" w:cs="Times New Roman"/>
-          <w:i/>
-          <w:iCs/>
-        </w:rPr>
-      </w:pPr>
-      <w:r>
-        <w:rPr>
-          <w:rFonts w:ascii="Times New Roman" w:eastAsia="Times New Roman" w:hAnsi="Times New Roman" w:cs="Times New Roman"/>
-        </w:rPr>
-        <w:t>Useful information for the data understanding</w:t>
-      </w:r>
-      <w:r>
-        <w:rPr>
-          <w:rFonts w:ascii="Times New Roman" w:eastAsia="Times New Roman" w:hAnsi="Times New Roman" w:cs="Times New Roman"/>
-        </w:rPr>
-        <w:t xml:space="preserve"> (</w:t>
-      </w:r>
-      <w:r>
-        <w:rPr>
-          <w:rFonts w:ascii="Times New Roman" w:eastAsia="Times New Roman" w:hAnsi="Times New Roman" w:cs="Times New Roman"/>
-          <w:b/>
-          <w:bCs/>
-        </w:rPr>
-        <w:t>50 words)</w:t>
-      </w:r>
-      <w:r>
-        <w:rPr>
-          <w:rFonts w:ascii="Times New Roman" w:eastAsia="Times New Roman" w:hAnsi="Times New Roman" w:cs="Times New Roman"/>
-        </w:rPr>
-        <w:t xml:space="preserve"> </w:t>
-      </w:r>
-    </w:p>
-    <w:p>
-      <w:pPr>
-        <w:pStyle w:val="ListParagraph"/>
-        <w:numPr>
-          <w:ilvl w:val="0"/>
-          <w:numId w:val="21"/>
-        </w:numPr>
-        <w:ind w:left="1800"/>
-        <w:rPr>
-          <w:rFonts w:ascii="Times New Roman" w:eastAsia="Times New Roman" w:hAnsi="Times New Roman" w:cs="Times New Roman"/>
-          <w:i/>
-          <w:iCs/>
-          <w:highlight w:val="yellow"/>
-        </w:rPr>
-      </w:pPr>
-      <w:r>
-        <w:rPr>
-          <w:rFonts w:ascii="Times New Roman" w:eastAsia="Times New Roman" w:hAnsi="Times New Roman" w:cs="Times New Roman"/>
-          <w:i/>
-          <w:iCs/>
-          <w:highlight w:val="yellow"/>
-        </w:rPr>
-        <w:t>S</w:t>
-      </w:r>
-      <w:r>
-        <w:rPr>
-          <w:rFonts w:ascii="Times New Roman" w:eastAsia="Times New Roman" w:hAnsi="Times New Roman" w:cs="Times New Roman"/>
-          <w:i/>
-          <w:iCs/>
-          <w:highlight w:val="yellow"/>
-        </w:rPr>
-        <w:t>ummarise key observations from the plot.</w:t>
-      </w:r>
-    </w:p>
-    <w:p>
-      <w:pPr>
-        <w:pStyle w:val="ListParagraph"/>
-        <w:rPr>
-          <w:rFonts w:ascii="Times New Roman" w:eastAsia="Times New Roman" w:hAnsi="Times New Roman" w:cs="Times New Roman"/>
-        </w:rPr>
-      </w:pPr>
-    </w:p>
-    <w:p>
-      <w:pPr>
-        <w:ind w:left="1440"/>
-        <w:rPr>
-          <w:rFonts w:ascii="Times New Roman" w:eastAsia="Times New Roman" w:hAnsi="Times New Roman" w:cs="Times New Roman"/>
-        </w:rPr>
-      </w:pPr>
-      <w:r>
-        <w:rPr>
-          <w:rFonts w:ascii="Times New Roman" w:eastAsia="Times New Roman" w:hAnsi="Times New Roman" w:cs="Times New Roman"/>
-        </w:rPr>
-        <w:t xml:space="preserve"> </w:t>
-      </w:r>
-    </w:p>
-    <w:p>
-      <w:pPr>
-        <w:pStyle w:val="ListParagraph"/>
-        <w:numPr>
-          <w:ilvl w:val="0"/>
-          <w:numId w:val="32"/>
-        </w:numPr>
-        <w:rPr>
-          <w:rFonts w:ascii="Times New Roman" w:eastAsia="Times New Roman" w:hAnsi="Times New Roman" w:cs="Times New Roman"/>
-        </w:rPr>
-      </w:pPr>
-      <w:r>
-        <w:rPr>
-          <w:rFonts w:ascii="Times New Roman" w:eastAsia="Times New Roman" w:hAnsi="Times New Roman" w:cs="Times New Roman"/>
-        </w:rPr>
-        <w:t>Analysis</w:t>
-      </w:r>
-    </w:p>
-    <w:p>
-      <w:pPr>
-        <w:pStyle w:val="ListParagraph"/>
-        <w:numPr>
-          <w:ilvl w:val="1"/>
-          <w:numId w:val="32"/>
-        </w:numPr>
-        <w:ind w:hanging="720"/>
-        <w:rPr>
-          <w:rFonts w:ascii="Times New Roman" w:eastAsia="Times New Roman" w:hAnsi="Times New Roman" w:cs="Times New Roman"/>
-          <w:i/>
-          <w:iCs/>
-        </w:rPr>
-      </w:pPr>
-      <w:r>
-        <w:rPr>
-          <w:rFonts w:ascii="Times New Roman" w:eastAsia="Times New Roman" w:hAnsi="Times New Roman" w:cs="Times New Roman"/>
-        </w:rPr>
-        <w:t>Statistical test used to test the hypotheses and output</w:t>
-      </w:r>
-      <w:r>
-        <w:rPr>
-          <w:rFonts w:ascii="Times New Roman" w:eastAsia="Times New Roman" w:hAnsi="Times New Roman" w:cs="Times New Roman"/>
-        </w:rPr>
-        <w:t xml:space="preserve"> (</w:t>
-      </w:r>
-      <w:r>
-        <w:rPr>
-          <w:rFonts w:ascii="Times New Roman" w:eastAsia="Times New Roman" w:hAnsi="Times New Roman" w:cs="Times New Roman"/>
-          <w:b/>
-          <w:bCs/>
-        </w:rPr>
-        <w:t>75 words)</w:t>
-      </w:r>
-      <w:r>
-        <w:rPr>
-          <w:rFonts w:ascii="Times New Roman" w:eastAsia="Times New Roman" w:hAnsi="Times New Roman" w:cs="Times New Roman"/>
-        </w:rPr>
-        <w:t xml:space="preserve"> </w:t>
-      </w:r>
-    </w:p>
-    <w:p>
-      <w:pPr>
-        <w:pStyle w:val="ListParagraph"/>
-        <w:numPr>
-          <w:ilvl w:val="0"/>
-          <w:numId w:val="20"/>
-        </w:numPr>
-        <w:rPr>
-          <w:rFonts w:ascii="Times New Roman" w:eastAsia="Times New Roman" w:hAnsi="Times New Roman" w:cs="Times New Roman"/>
-          <w:i/>
-          <w:iCs/>
-          <w:highlight w:val="yellow"/>
-        </w:rPr>
-      </w:pPr>
-      <w:r>
-        <w:rPr>
-          <w:rFonts w:ascii="Times New Roman" w:eastAsia="Times New Roman" w:hAnsi="Times New Roman" w:cs="Times New Roman"/>
-          <w:i/>
-          <w:iCs/>
-          <w:highlight w:val="yellow"/>
-        </w:rPr>
-        <w:t>E</w:t>
-      </w:r>
-      <w:r>
-        <w:rPr>
-          <w:rFonts w:ascii="Times New Roman" w:eastAsia="Times New Roman" w:hAnsi="Times New Roman" w:cs="Times New Roman"/>
-          <w:i/>
-          <w:iCs/>
-          <w:highlight w:val="yellow"/>
-        </w:rPr>
-        <w:t xml:space="preserve">xplain the choice of </w:t>
-      </w:r>
-      <w:r>
-        <w:rPr>
-          <w:rFonts w:ascii="Times New Roman" w:eastAsia="Times New Roman" w:hAnsi="Times New Roman" w:cs="Times New Roman"/>
-          <w:i/>
-          <w:iCs/>
-          <w:highlight w:val="yellow"/>
-        </w:rPr>
-        <w:t xml:space="preserve">the </w:t>
-      </w:r>
-      <w:r>
-        <w:rPr>
-          <w:rFonts w:ascii="Times New Roman" w:eastAsia="Times New Roman" w:hAnsi="Times New Roman" w:cs="Times New Roman"/>
-          <w:i/>
-          <w:iCs/>
-          <w:highlight w:val="yellow"/>
-        </w:rPr>
-        <w:t>test.</w:t>
-      </w:r>
-      <w:r>
-        <w:rPr>
-          <w:rFonts w:ascii="Times New Roman" w:eastAsia="Times New Roman" w:hAnsi="Times New Roman" w:cs="Times New Roman"/>
-          <w:i/>
-          <w:iCs/>
-        </w:rPr>
-        <w:t xml:space="preserve"> </w:t>
-      </w:r>
-    </w:p>
-    <w:p>
-      <w:pPr>
-        <w:pStyle w:val="ListParagraph"/>
-        <w:numPr>
-          <w:ilvl w:val="0"/>
-          <w:numId w:val="20"/>
-        </w:numPr>
-        <w:rPr>
-          <w:rFonts w:ascii="Times New Roman" w:eastAsia="Times New Roman" w:hAnsi="Times New Roman" w:cs="Times New Roman"/>
-          <w:i/>
-          <w:iCs/>
-          <w:highlight w:val="yellow"/>
-        </w:rPr>
-      </w:pPr>
-      <w:r>
-        <w:rPr>
-          <w:rFonts w:ascii="Times New Roman" w:eastAsia="Times New Roman" w:hAnsi="Times New Roman" w:cs="Times New Roman"/>
-          <w:i/>
-          <w:iCs/>
-          <w:highlight w:val="yellow"/>
-        </w:rPr>
-        <w:t>Make sure the test is appropriate for the RQ and data.</w:t>
-      </w:r>
-    </w:p>
-    <w:p>
-      <w:pPr>
-        <w:pStyle w:val="ListParagraph"/>
-        <w:ind w:left="1440" w:hanging="720"/>
-        <w:rPr>
-          <w:rFonts w:ascii="Times New Roman" w:eastAsia="Times New Roman" w:hAnsi="Times New Roman" w:cs="Times New Roman"/>
-        </w:rPr>
-      </w:pPr>
-    </w:p>
-    <w:p>
-      <w:pPr>
-        <w:pStyle w:val="ListParagraph"/>
-        <w:numPr>
-          <w:ilvl w:val="1"/>
-          <w:numId w:val="32"/>
-        </w:numPr>
-        <w:ind w:hanging="720"/>
-        <w:rPr>
-          <w:rFonts w:ascii="Times New Roman" w:eastAsia="Times New Roman" w:hAnsi="Times New Roman" w:cs="Times New Roman"/>
-          <w:i/>
-          <w:iCs/>
-          <w:highlight w:val="yellow"/>
-        </w:rPr>
-      </w:pPr>
-      <w:r>
-        <w:rPr>
-          <w:rFonts w:ascii="Times New Roman" w:eastAsia="Times New Roman" w:hAnsi="Times New Roman" w:cs="Times New Roman"/>
-        </w:rPr>
-        <w:lastRenderedPageBreak/>
-        <w:t>The null hypothesis is rejected /not rejected based on the p-value</w:t>
-      </w:r>
-      <w:r>
-        <w:rPr>
-          <w:rFonts w:ascii="Times New Roman" w:eastAsia="Times New Roman" w:hAnsi="Times New Roman" w:cs="Times New Roman"/>
-        </w:rPr>
-        <w:t xml:space="preserve"> (</w:t>
-      </w:r>
-      <w:r>
-        <w:rPr>
-          <w:rFonts w:ascii="Times New Roman" w:eastAsia="Times New Roman" w:hAnsi="Times New Roman" w:cs="Times New Roman"/>
-          <w:b/>
-          <w:bCs/>
-        </w:rPr>
-        <w:t>10</w:t>
-      </w:r>
-      <w:r>
-        <w:rPr>
-          <w:rFonts w:ascii="Times New Roman" w:eastAsia="Times New Roman" w:hAnsi="Times New Roman" w:cs="Times New Roman"/>
-          <w:b/>
-          <w:bCs/>
-        </w:rPr>
-        <w:t>0 words)</w:t>
-      </w:r>
-      <w:r>
-        <w:rPr>
-          <w:rFonts w:ascii="Times New Roman" w:eastAsia="Times New Roman" w:hAnsi="Times New Roman" w:cs="Times New Roman"/>
-        </w:rPr>
-        <w:t xml:space="preserve"> </w:t>
-      </w:r>
-      <w:r>
-        <w:rPr>
-          <w:rFonts w:ascii="Times New Roman" w:eastAsia="Times New Roman" w:hAnsi="Times New Roman" w:cs="Times New Roman"/>
-          <w:i/>
-          <w:iCs/>
-          <w:highlight w:val="yellow"/>
-        </w:rPr>
-        <w:t>(interpret the results)</w:t>
-      </w:r>
-    </w:p>
-    <w:p>
-      <w:pPr>
-        <w:ind w:left="1440"/>
-        <w:rPr>
-          <w:rFonts w:ascii="Times New Roman" w:eastAsia="Times New Roman" w:hAnsi="Times New Roman" w:cs="Times New Roman"/>
-        </w:rPr>
-      </w:pPr>
-      <w:r>
-        <w:rPr>
-          <w:rFonts w:ascii="Times New Roman" w:eastAsia="Times New Roman" w:hAnsi="Times New Roman" w:cs="Times New Roman"/>
-        </w:rPr>
-        <w:t xml:space="preserve"> </w:t>
-      </w:r>
-    </w:p>
-    <w:p>
-      <w:pPr>
-        <w:pStyle w:val="ListParagraph"/>
-        <w:numPr>
-          <w:ilvl w:val="0"/>
-          <w:numId w:val="32"/>
-        </w:numPr>
-        <w:rPr>
-          <w:rFonts w:ascii="Times New Roman" w:eastAsia="Times New Roman" w:hAnsi="Times New Roman" w:cs="Times New Roman"/>
-        </w:rPr>
-      </w:pPr>
-      <w:r>
-        <w:rPr>
-          <w:rFonts w:ascii="Times New Roman" w:eastAsia="Times New Roman" w:hAnsi="Times New Roman" w:cs="Times New Roman"/>
-        </w:rPr>
-        <w:t>Evaluation – group’s experience at 7COM1079</w:t>
-      </w:r>
-    </w:p>
-    <w:p>
-      <w:pPr>
-        <w:pStyle w:val="ListParagraph"/>
-        <w:numPr>
-          <w:ilvl w:val="1"/>
-          <w:numId w:val="32"/>
-        </w:numPr>
-        <w:ind w:hanging="720"/>
-        <w:rPr>
-          <w:rFonts w:ascii="Times New Roman" w:eastAsia="Times New Roman" w:hAnsi="Times New Roman" w:cs="Times New Roman"/>
-        </w:rPr>
-      </w:pPr>
-      <w:r>
-        <w:rPr>
-          <w:rFonts w:ascii="Times New Roman" w:eastAsia="Times New Roman" w:hAnsi="Times New Roman" w:cs="Times New Roman"/>
-        </w:rPr>
-        <w:t>What went well</w:t>
-      </w:r>
-      <w:r>
-        <w:rPr>
-          <w:rFonts w:ascii="Times New Roman" w:eastAsia="Times New Roman" w:hAnsi="Times New Roman" w:cs="Times New Roman"/>
-        </w:rPr>
-        <w:t xml:space="preserve"> </w:t>
-      </w:r>
-      <w:r>
-        <w:rPr>
-          <w:rFonts w:ascii="Times New Roman" w:eastAsia="Times New Roman" w:hAnsi="Times New Roman" w:cs="Times New Roman"/>
-          <w:b/>
-          <w:bCs/>
-        </w:rPr>
-        <w:t>(75 words)</w:t>
-      </w:r>
-    </w:p>
-    <w:p>
-      <w:pPr>
-        <w:pStyle w:val="ListParagraph"/>
-        <w:numPr>
-          <w:ilvl w:val="1"/>
-          <w:numId w:val="32"/>
-        </w:numPr>
-        <w:ind w:hanging="720"/>
-        <w:rPr>
-          <w:rFonts w:ascii="Times New Roman" w:eastAsia="Times New Roman" w:hAnsi="Times New Roman" w:cs="Times New Roman"/>
-        </w:rPr>
-      </w:pPr>
-      <w:r>
-        <w:rPr>
-          <w:rFonts w:ascii="Times New Roman" w:eastAsia="Times New Roman" w:hAnsi="Times New Roman" w:cs="Times New Roman"/>
-        </w:rPr>
-        <w:t>Points for improvement</w:t>
-      </w:r>
-      <w:r>
-        <w:rPr>
-          <w:rFonts w:ascii="Times New Roman" w:eastAsia="Times New Roman" w:hAnsi="Times New Roman" w:cs="Times New Roman"/>
-        </w:rPr>
-        <w:t xml:space="preserve"> </w:t>
-      </w:r>
-      <w:r>
-        <w:rPr>
-          <w:rFonts w:ascii="Times New Roman" w:eastAsia="Times New Roman" w:hAnsi="Times New Roman" w:cs="Times New Roman"/>
-          <w:b/>
-          <w:bCs/>
-        </w:rPr>
-        <w:t>(75 words)</w:t>
-      </w:r>
-    </w:p>
-    <w:p>
-      <w:pPr>
-        <w:pStyle w:val="ListParagraph"/>
-        <w:numPr>
-          <w:ilvl w:val="1"/>
-          <w:numId w:val="32"/>
-        </w:numPr>
-        <w:ind w:hanging="720"/>
-        <w:rPr>
-          <w:rFonts w:ascii="Times New Roman" w:eastAsia="Times New Roman" w:hAnsi="Times New Roman" w:cs="Times New Roman"/>
-        </w:rPr>
-      </w:pPr>
-      <w:r>
-        <w:rPr>
-          <w:rFonts w:ascii="Times New Roman" w:eastAsia="Times New Roman" w:hAnsi="Times New Roman" w:cs="Times New Roman"/>
-        </w:rPr>
-        <w:t>Group’s time management (</w:t>
-      </w:r>
-      <w:r>
-        <w:rPr>
-          <w:rFonts w:ascii="Times New Roman" w:eastAsia="Times New Roman" w:hAnsi="Times New Roman" w:cs="Times New Roman"/>
-          <w:b/>
-        </w:rPr>
-        <w:t>50 words)</w:t>
-      </w:r>
-    </w:p>
-    <w:p>
-      <w:pPr>
-        <w:pStyle w:val="ListParagraph"/>
-        <w:numPr>
-          <w:ilvl w:val="1"/>
-          <w:numId w:val="32"/>
-        </w:numPr>
-        <w:ind w:hanging="720"/>
-        <w:rPr>
-          <w:rFonts w:ascii="Times New Roman" w:eastAsia="Times New Roman" w:hAnsi="Times New Roman" w:cs="Times New Roman"/>
-        </w:rPr>
-      </w:pPr>
-      <w:r>
-        <w:rPr>
-          <w:rFonts w:ascii="Times New Roman" w:eastAsia="Times New Roman" w:hAnsi="Times New Roman" w:cs="Times New Roman"/>
-        </w:rPr>
-        <w:t>Project’s overall judgement (</w:t>
-      </w:r>
-      <w:r>
-        <w:rPr>
-          <w:rFonts w:ascii="Times New Roman" w:eastAsia="Times New Roman" w:hAnsi="Times New Roman" w:cs="Times New Roman"/>
-          <w:b/>
-        </w:rPr>
-        <w:t>50 words)</w:t>
-      </w:r>
-    </w:p>
-    <w:p>
-      <w:pPr>
-        <w:pStyle w:val="ListParagraph"/>
-        <w:numPr>
-          <w:ilvl w:val="1"/>
-          <w:numId w:val="32"/>
-        </w:numPr>
-        <w:ind w:hanging="720"/>
-        <w:rPr>
-          <w:rFonts w:ascii="Times New Roman" w:eastAsia="Times New Roman" w:hAnsi="Times New Roman" w:cs="Times New Roman"/>
-          <w:b/>
-          <w:bCs/>
-        </w:rPr>
-      </w:pPr>
-      <w:r>
-        <w:rPr>
-          <w:rFonts w:ascii="Times New Roman" w:eastAsia="Times New Roman" w:hAnsi="Times New Roman" w:cs="Times New Roman"/>
-        </w:rPr>
-        <w:t xml:space="preserve">Note any </w:t>
-      </w:r>
-      <w:r>
-        <w:rPr>
-          <w:rFonts w:ascii="Times New Roman" w:eastAsia="Times New Roman" w:hAnsi="Times New Roman" w:cs="Times New Roman"/>
-        </w:rPr>
-        <w:t>changes</w:t>
-      </w:r>
-      <w:r>
-        <w:rPr>
-          <w:rFonts w:ascii="Times New Roman" w:eastAsia="Times New Roman" w:hAnsi="Times New Roman" w:cs="Times New Roman"/>
-        </w:rPr>
-        <w:t xml:space="preserve"> </w:t>
-      </w:r>
-      <w:r>
-        <w:rPr>
-          <w:rFonts w:ascii="Times New Roman" w:eastAsia="Times New Roman" w:hAnsi="Times New Roman" w:cs="Times New Roman"/>
-        </w:rPr>
-        <w:t>t</w:t>
-      </w:r>
-      <w:r>
-        <w:rPr>
-          <w:rFonts w:ascii="Times New Roman" w:eastAsia="Times New Roman" w:hAnsi="Times New Roman" w:cs="Times New Roman"/>
-        </w:rPr>
-        <w:t xml:space="preserve">o group since </w:t>
-      </w:r>
-      <w:r>
-        <w:rPr>
-          <w:rFonts w:ascii="Times New Roman" w:eastAsia="Times New Roman" w:hAnsi="Times New Roman" w:cs="Times New Roman"/>
-        </w:rPr>
-        <w:t xml:space="preserve">submission of Assignment 1. </w:t>
-      </w:r>
-      <w:r>
-        <w:rPr>
-          <w:rFonts w:ascii="Times New Roman" w:eastAsia="Times New Roman" w:hAnsi="Times New Roman" w:cs="Times New Roman"/>
-        </w:rPr>
-        <w:t xml:space="preserve">Add new </w:t>
-      </w:r>
-      <w:r>
-        <w:rPr>
-          <w:rFonts w:ascii="Times New Roman" w:eastAsia="Times New Roman" w:hAnsi="Times New Roman" w:cs="Times New Roman"/>
-        </w:rPr>
-        <w:t xml:space="preserve">or amended </w:t>
-      </w:r>
-      <w:r>
-        <w:rPr>
-          <w:rFonts w:ascii="Times New Roman" w:eastAsia="Times New Roman" w:hAnsi="Times New Roman" w:cs="Times New Roman"/>
-        </w:rPr>
-        <w:t>GitHub Ids for new members</w:t>
-      </w:r>
-      <w:r>
-        <w:rPr>
-          <w:rFonts w:ascii="Times New Roman" w:eastAsia="Times New Roman" w:hAnsi="Times New Roman" w:cs="Times New Roman"/>
-        </w:rPr>
-        <w:t xml:space="preserve"> </w:t>
-      </w:r>
-      <w:r>
-        <w:rPr>
-          <w:rFonts w:ascii="Times New Roman" w:eastAsia="Times New Roman" w:hAnsi="Times New Roman" w:cs="Times New Roman"/>
-          <w:b/>
-          <w:bCs/>
-        </w:rPr>
-        <w:t>(75 words, write only if applies to your group arrangements)</w:t>
-      </w:r>
-    </w:p>
-    <w:p>
-      <w:pPr>
-        <w:pStyle w:val="ListParagraph"/>
-        <w:numPr>
-          <w:ilvl w:val="1"/>
-          <w:numId w:val="32"/>
-        </w:numPr>
-        <w:ind w:hanging="720"/>
-        <w:rPr>
-          <w:rFonts w:ascii="Times New Roman" w:eastAsia="Times New Roman" w:hAnsi="Times New Roman" w:cs="Times New Roman"/>
-          <w:b/>
-          <w:bCs/>
-        </w:rPr>
-      </w:pPr>
-      <w:r>
-        <w:rPr>
-          <w:rFonts w:ascii="Times New Roman" w:eastAsia="Times New Roman" w:hAnsi="Times New Roman" w:cs="Times New Roman"/>
-        </w:rPr>
-        <w:t>Comment on the Git</w:t>
-      </w:r>
-      <w:r>
-        <w:rPr>
-          <w:rFonts w:ascii="Times New Roman" w:eastAsia="Times New Roman" w:hAnsi="Times New Roman" w:cs="Times New Roman"/>
-        </w:rPr>
-        <w:t>Hub</w:t>
-      </w:r>
-      <w:r>
-        <w:rPr>
-          <w:rFonts w:ascii="Times New Roman" w:eastAsia="Times New Roman" w:hAnsi="Times New Roman" w:cs="Times New Roman"/>
-        </w:rPr>
-        <w:t xml:space="preserve"> log output </w:t>
-      </w:r>
-      <w:r>
-        <w:rPr>
-          <w:rFonts w:ascii="Times New Roman" w:eastAsia="Times New Roman" w:hAnsi="Times New Roman" w:cs="Times New Roman"/>
-          <w:b/>
-          <w:bCs/>
-        </w:rPr>
-        <w:t xml:space="preserve">(50 words) </w:t>
-      </w:r>
-    </w:p>
-    <w:p>
-      <w:pPr>
-        <w:pStyle w:val="ListParagraph"/>
-        <w:ind w:left="1440"/>
-        <w:rPr>
-          <w:rFonts w:ascii="Times New Roman" w:eastAsia="Times New Roman" w:hAnsi="Times New Roman" w:cs="Times New Roman"/>
-          <w:b/>
-          <w:bCs/>
-        </w:rPr>
-      </w:pPr>
-      <w:r>
-        <w:rPr>
-          <w:rFonts w:ascii="Times New Roman" w:eastAsia="Times New Roman" w:hAnsi="Times New Roman" w:cs="Times New Roman"/>
-          <w:i/>
-          <w:iCs/>
-          <w:highlight w:val="yellow"/>
-        </w:rPr>
-        <w:t>Please comment on the GitHub log output, and refer to it as being</w:t>
-      </w:r>
-      <w:r>
-        <w:rPr>
-          <w:rFonts w:ascii="Times New Roman" w:eastAsia="Times New Roman" w:hAnsi="Times New Roman" w:cs="Times New Roman"/>
-          <w:i/>
-          <w:iCs/>
-          <w:highlight w:val="yellow"/>
-        </w:rPr>
-        <w:t xml:space="preserve"> </w:t>
-      </w:r>
-      <w:r>
-        <w:rPr>
-          <w:rFonts w:ascii="Times New Roman" w:eastAsia="Times New Roman" w:hAnsi="Times New Roman" w:cs="Times New Roman"/>
-          <w:i/>
-          <w:iCs/>
-          <w:highlight w:val="yellow"/>
-        </w:rPr>
-        <w:t>placed into</w:t>
-      </w:r>
-      <w:r>
-        <w:rPr>
-          <w:rFonts w:ascii="Times New Roman" w:eastAsia="Times New Roman" w:hAnsi="Times New Roman" w:cs="Times New Roman"/>
-          <w:b/>
-          <w:bCs/>
-        </w:rPr>
-        <w:t xml:space="preserve"> </w:t>
-      </w:r>
-      <w:r>
-        <w:rPr>
-          <w:rFonts w:eastAsiaTheme="minorEastAsia"/>
-          <w:i/>
-          <w:iCs/>
-          <w:highlight w:val="yellow"/>
-        </w:rPr>
-        <w:t>Appendix B.</w:t>
-      </w:r>
-      <w:r>
-        <w:rPr>
-          <w:rFonts w:ascii="Times New Roman" w:eastAsia="Times New Roman" w:hAnsi="Times New Roman" w:cs="Times New Roman"/>
-          <w:b/>
-          <w:bCs/>
-        </w:rPr>
-        <w:t xml:space="preserve"> </w:t>
-      </w:r>
-    </w:p>
-    <w:p>
-      <w:pPr>
-        <w:spacing w:before="240" w:after="240"/>
-        <w:ind w:left="1440"/>
-        <w:rPr>
-          <w:rFonts w:ascii="Times New Roman" w:eastAsia="Times New Roman" w:hAnsi="Times New Roman" w:cs="Times New Roman"/>
-          <w:i/>
-          <w:iCs/>
-          <w:highlight w:val="yellow"/>
-        </w:rPr>
-      </w:pPr>
-      <w:r>
-        <w:rPr>
-          <w:rFonts w:ascii="Times New Roman" w:eastAsia="Times New Roman" w:hAnsi="Times New Roman" w:cs="Times New Roman"/>
-          <w:i/>
-          <w:iCs/>
-          <w:highlight w:val="yellow"/>
-        </w:rPr>
-        <w:t>From your Git log, select the three most significant commits during this project and include the following for each:</w:t>
-      </w:r>
-    </w:p>
-    <w:p>
-      <w:pPr>
-        <w:pStyle w:val="ListParagraph"/>
-        <w:numPr>
-          <w:ilvl w:val="0"/>
-          <w:numId w:val="2"/>
-        </w:numPr>
-        <w:spacing w:before="240" w:after="240"/>
-        <w:ind w:left="1890"/>
-        <w:rPr>
-          <w:rFonts w:ascii="Times New Roman" w:eastAsia="Times New Roman" w:hAnsi="Times New Roman" w:cs="Times New Roman"/>
-          <w:i/>
-          <w:iCs/>
-          <w:highlight w:val="yellow"/>
-        </w:rPr>
-      </w:pPr>
-      <w:r>
-        <w:rPr>
-          <w:rFonts w:ascii="Times New Roman" w:eastAsia="Times New Roman" w:hAnsi="Times New Roman" w:cs="Times New Roman"/>
-          <w:b/>
-          <w:bCs/>
-          <w:i/>
-          <w:iCs/>
-          <w:highlight w:val="yellow"/>
-        </w:rPr>
-        <w:t>Commit Message:</w:t>
-      </w:r>
-      <w:r>
-        <w:rPr>
-          <w:rFonts w:ascii="Times New Roman" w:eastAsia="Times New Roman" w:hAnsi="Times New Roman" w:cs="Times New Roman"/>
-          <w:i/>
-          <w:iCs/>
-          <w:highlight w:val="yellow"/>
-        </w:rPr>
-        <w:t xml:space="preserve"> [Insert Commit Message] Brief explanation of </w:t>
-      </w:r>
-      <w:r>
-        <w:rPr>
-          <w:rFonts w:ascii="Times New Roman" w:eastAsia="Times New Roman" w:hAnsi="Times New Roman" w:cs="Times New Roman"/>
-          <w:i/>
-          <w:iCs/>
-          <w:highlight w:val="yellow"/>
-        </w:rPr>
-        <w:t>the broader</w:t>
-      </w:r>
-      <w:r>
-        <w:rPr>
-          <w:rFonts w:ascii="Times New Roman" w:eastAsia="Times New Roman" w:hAnsi="Times New Roman" w:cs="Times New Roman"/>
-          <w:i/>
-          <w:iCs/>
-          <w:highlight w:val="yellow"/>
-        </w:rPr>
-        <w:t xml:space="preserve"> impact</w:t>
-      </w:r>
-      <w:r>
-        <w:rPr>
-          <w:rFonts w:ascii="Times New Roman" w:eastAsia="Times New Roman" w:hAnsi="Times New Roman" w:cs="Times New Roman"/>
-          <w:i/>
-          <w:iCs/>
-          <w:highlight w:val="yellow"/>
-        </w:rPr>
-        <w:t xml:space="preserve"> of the change</w:t>
-      </w:r>
-    </w:p>
-    <w:p>
-      <w:pPr>
-        <w:pStyle w:val="ListParagraph"/>
-        <w:numPr>
-          <w:ilvl w:val="0"/>
-          <w:numId w:val="2"/>
-        </w:numPr>
-        <w:spacing w:before="240" w:after="240"/>
-        <w:ind w:left="1890"/>
-        <w:rPr>
-          <w:rFonts w:ascii="Times New Roman" w:eastAsia="Times New Roman" w:hAnsi="Times New Roman" w:cs="Times New Roman"/>
-          <w:i/>
-          <w:iCs/>
-          <w:highlight w:val="yellow"/>
-        </w:rPr>
-      </w:pPr>
-      <w:r>
-        <w:rPr>
-          <w:rFonts w:ascii="Times New Roman" w:eastAsia="Times New Roman" w:hAnsi="Times New Roman" w:cs="Times New Roman"/>
-          <w:b/>
-          <w:bCs/>
-          <w:i/>
-          <w:iCs/>
-          <w:highlight w:val="yellow"/>
-        </w:rPr>
-        <w:t>Commit Message:</w:t>
-      </w:r>
-      <w:r>
-        <w:rPr>
-          <w:rFonts w:ascii="Times New Roman" w:eastAsia="Times New Roman" w:hAnsi="Times New Roman" w:cs="Times New Roman"/>
-          <w:i/>
-          <w:iCs/>
-          <w:highlight w:val="yellow"/>
-        </w:rPr>
-        <w:t xml:space="preserve"> [Insert Commit Message] Brief explanation of the </w:t>
-      </w:r>
-      <w:r>
-        <w:rPr>
-          <w:rFonts w:ascii="Times New Roman" w:eastAsia="Times New Roman" w:hAnsi="Times New Roman" w:cs="Times New Roman"/>
-          <w:i/>
-          <w:iCs/>
-          <w:highlight w:val="yellow"/>
-        </w:rPr>
-        <w:t>broader impact of the change</w:t>
-      </w:r>
-    </w:p>
-    <w:p>
-      <w:pPr>
-        <w:pStyle w:val="ListParagraph"/>
-        <w:numPr>
-          <w:ilvl w:val="0"/>
-          <w:numId w:val="2"/>
-        </w:numPr>
-        <w:spacing w:before="240" w:after="240"/>
-        <w:ind w:left="1890"/>
-        <w:rPr>
-          <w:rFonts w:ascii="Times New Roman" w:eastAsia="Times New Roman" w:hAnsi="Times New Roman" w:cs="Times New Roman"/>
-          <w:i/>
-          <w:iCs/>
-          <w:highlight w:val="yellow"/>
-        </w:rPr>
-      </w:pPr>
-      <w:r>
-        <w:rPr>
-          <w:rFonts w:ascii="Times New Roman" w:eastAsia="Times New Roman" w:hAnsi="Times New Roman" w:cs="Times New Roman"/>
-          <w:b/>
-          <w:bCs/>
-          <w:i/>
-          <w:iCs/>
-          <w:highlight w:val="yellow"/>
-        </w:rPr>
-        <w:t>Commit Message:</w:t>
-      </w:r>
-      <w:r>
-        <w:rPr>
-          <w:rFonts w:ascii="Times New Roman" w:eastAsia="Times New Roman" w:hAnsi="Times New Roman" w:cs="Times New Roman"/>
-          <w:i/>
-          <w:iCs/>
-          <w:highlight w:val="yellow"/>
-        </w:rPr>
-        <w:t xml:space="preserve"> [Insert Commit Message] Brief explanation of the </w:t>
-      </w:r>
-      <w:r>
-        <w:rPr>
-          <w:rFonts w:ascii="Times New Roman" w:eastAsia="Times New Roman" w:hAnsi="Times New Roman" w:cs="Times New Roman"/>
-          <w:i/>
-          <w:iCs/>
-          <w:highlight w:val="yellow"/>
-        </w:rPr>
-        <w:t>broader impact of the change</w:t>
-      </w:r>
-    </w:p>
-    <w:p>
-      <w:pPr>
-        <w:pStyle w:val="ListParagraph"/>
-        <w:ind w:left="1080"/>
-        <w:rPr>
-          <w:rFonts w:ascii="Times New Roman" w:eastAsia="Times New Roman" w:hAnsi="Times New Roman" w:cs="Times New Roman"/>
-          <w:b/>
-          <w:bCs/>
-        </w:rPr>
-      </w:pPr>
-    </w:p>
-    <w:p>
-      <w:pPr>
-        <w:ind w:left="1440"/>
-        <w:rPr>
-          <w:rFonts w:ascii="Times New Roman" w:eastAsia="Times New Roman" w:hAnsi="Times New Roman" w:cs="Times New Roman"/>
-        </w:rPr>
-      </w:pPr>
-      <w:r>
-        <w:rPr>
-          <w:rFonts w:ascii="Times New Roman" w:eastAsia="Times New Roman" w:hAnsi="Times New Roman" w:cs="Times New Roman"/>
-        </w:rPr>
-        <w:t xml:space="preserve"> </w:t>
-      </w:r>
-    </w:p>
-    <w:p>
-      <w:pPr>
-        <w:pStyle w:val="ListParagraph"/>
-        <w:numPr>
-          <w:ilvl w:val="0"/>
-          <w:numId w:val="32"/>
-        </w:numPr>
-        <w:rPr>
-          <w:rFonts w:ascii="Times New Roman" w:eastAsia="Times New Roman" w:hAnsi="Times New Roman" w:cs="Times New Roman"/>
-        </w:rPr>
-      </w:pPr>
-      <w:r>
-        <w:rPr>
-          <w:rFonts w:ascii="Times New Roman" w:eastAsia="Times New Roman" w:hAnsi="Times New Roman" w:cs="Times New Roman"/>
-        </w:rPr>
-        <w:t>Conclusions</w:t>
-      </w:r>
-    </w:p>
-    <w:p>
-      <w:pPr>
-        <w:pStyle w:val="ListParagraph"/>
-        <w:numPr>
-          <w:ilvl w:val="1"/>
-          <w:numId w:val="32"/>
-        </w:numPr>
-        <w:ind w:hanging="720"/>
-        <w:rPr>
-          <w:rFonts w:ascii="Times New Roman" w:eastAsia="Times New Roman" w:hAnsi="Times New Roman" w:cs="Times New Roman"/>
-        </w:rPr>
-      </w:pPr>
-      <w:r>
-        <w:rPr>
-          <w:rFonts w:ascii="Times New Roman" w:eastAsia="Times New Roman" w:hAnsi="Times New Roman" w:cs="Times New Roman"/>
-        </w:rPr>
-        <w:t>Results explained</w:t>
-      </w:r>
-      <w:r>
-        <w:rPr>
-          <w:rFonts w:ascii="Times New Roman" w:eastAsia="Times New Roman" w:hAnsi="Times New Roman" w:cs="Times New Roman"/>
-        </w:rPr>
-        <w:t xml:space="preserve"> (</w:t>
-      </w:r>
-      <w:r>
-        <w:rPr>
-          <w:rFonts w:ascii="Times New Roman" w:eastAsia="Times New Roman" w:hAnsi="Times New Roman" w:cs="Times New Roman"/>
-          <w:b/>
-          <w:bCs/>
-        </w:rPr>
-        <w:t>75 words)</w:t>
-      </w:r>
-    </w:p>
-    <w:p>
-      <w:pPr>
-        <w:pStyle w:val="ListParagraph"/>
-        <w:numPr>
-          <w:ilvl w:val="1"/>
-          <w:numId w:val="32"/>
-        </w:numPr>
-        <w:ind w:hanging="720"/>
-        <w:rPr>
-          <w:rFonts w:ascii="Times New Roman" w:eastAsia="Times New Roman" w:hAnsi="Times New Roman" w:cs="Times New Roman"/>
-          <w:b/>
-          <w:bCs/>
-        </w:rPr>
-      </w:pPr>
-      <w:r>
-        <w:rPr>
-          <w:rFonts w:ascii="Times New Roman" w:eastAsia="Times New Roman" w:hAnsi="Times New Roman" w:cs="Times New Roman"/>
-        </w:rPr>
-        <w:t xml:space="preserve">Interpretation of the results </w:t>
-      </w:r>
-      <w:r>
-        <w:rPr>
-          <w:rFonts w:ascii="Times New Roman" w:eastAsia="Times New Roman" w:hAnsi="Times New Roman" w:cs="Times New Roman"/>
-        </w:rPr>
-        <w:t>(</w:t>
-      </w:r>
-      <w:r>
-        <w:rPr>
-          <w:rFonts w:ascii="Times New Roman" w:eastAsia="Times New Roman" w:hAnsi="Times New Roman" w:cs="Times New Roman"/>
-          <w:b/>
-          <w:bCs/>
-        </w:rPr>
-        <w:t>75 words)</w:t>
-      </w:r>
-    </w:p>
-    <w:p>
-      <w:pPr>
-        <w:pStyle w:val="ListParagraph"/>
-        <w:numPr>
-          <w:ilvl w:val="0"/>
-          <w:numId w:val="29"/>
-        </w:numPr>
-        <w:ind w:left="1440"/>
-        <w:rPr>
-          <w:rFonts w:ascii="Times New Roman" w:eastAsia="Times New Roman" w:hAnsi="Times New Roman" w:cs="Times New Roman"/>
-          <w:highlight w:val="yellow"/>
-        </w:rPr>
-      </w:pPr>
-      <w:r>
-        <w:rPr>
-          <w:rFonts w:ascii="Times New Roman" w:eastAsia="Times New Roman" w:hAnsi="Times New Roman" w:cs="Times New Roman"/>
-          <w:i/>
-          <w:iCs/>
-          <w:highlight w:val="yellow"/>
-        </w:rPr>
-        <w:t xml:space="preserve">Interpretation of what the results mean in terms of your RQ and the </w:t>
-      </w:r>
-      <w:r>
-        <w:rPr>
-          <w:rFonts w:ascii="Times New Roman" w:eastAsia="Times New Roman" w:hAnsi="Times New Roman" w:cs="Times New Roman"/>
-          <w:i/>
-          <w:iCs/>
-          <w:highlight w:val="yellow"/>
-        </w:rPr>
-        <w:t>e</w:t>
-      </w:r>
-      <w:r>
-        <w:rPr>
-          <w:rFonts w:ascii="Times New Roman" w:eastAsia="Times New Roman" w:hAnsi="Times New Roman" w:cs="Times New Roman"/>
-          <w:i/>
-          <w:iCs/>
-          <w:highlight w:val="yellow"/>
-        </w:rPr>
-        <w:t xml:space="preserve">ffect this may have on your population and </w:t>
-      </w:r>
-      <w:r>
-        <w:rPr>
-          <w:rFonts w:ascii="Times New Roman" w:eastAsia="Times New Roman" w:hAnsi="Times New Roman" w:cs="Times New Roman"/>
-          <w:i/>
-          <w:iCs/>
-          <w:highlight w:val="yellow"/>
-        </w:rPr>
-        <w:t xml:space="preserve">the </w:t>
-      </w:r>
-      <w:r>
-        <w:rPr>
-          <w:rFonts w:ascii="Times New Roman" w:eastAsia="Times New Roman" w:hAnsi="Times New Roman" w:cs="Times New Roman"/>
-          <w:i/>
-          <w:iCs/>
-          <w:highlight w:val="yellow"/>
-        </w:rPr>
-        <w:t>wider context of your topic.</w:t>
-      </w:r>
-      <w:r>
-        <w:rPr>
-          <w:rFonts w:ascii="Times New Roman" w:eastAsia="Times New Roman" w:hAnsi="Times New Roman" w:cs="Times New Roman"/>
-        </w:rPr>
-        <w:t xml:space="preserve"> </w:t>
-      </w:r>
-    </w:p>
-    <w:p>
-      <w:pPr>
-        <w:pStyle w:val="ListParagraph"/>
-        <w:numPr>
-          <w:ilvl w:val="1"/>
-          <w:numId w:val="32"/>
-        </w:numPr>
-        <w:ind w:hanging="720"/>
-        <w:rPr>
-          <w:rFonts w:ascii="Times New Roman" w:eastAsia="Times New Roman" w:hAnsi="Times New Roman" w:cs="Times New Roman"/>
-        </w:rPr>
-      </w:pPr>
-      <w:r>
-        <w:rPr>
-          <w:rFonts w:ascii="Times New Roman" w:eastAsia="Times New Roman" w:hAnsi="Times New Roman" w:cs="Times New Roman"/>
-        </w:rPr>
-        <w:t>Reasons and/or implications for future work, limitations of your stud</w:t>
-      </w:r>
-      <w:r>
-        <w:rPr>
-          <w:rFonts w:ascii="Times New Roman" w:eastAsia="Times New Roman" w:hAnsi="Times New Roman" w:cs="Times New Roman"/>
-        </w:rPr>
-        <w:t>y (</w:t>
-      </w:r>
-      <w:r>
-        <w:rPr>
-          <w:rFonts w:ascii="Times New Roman" w:eastAsia="Times New Roman" w:hAnsi="Times New Roman" w:cs="Times New Roman"/>
-          <w:b/>
-          <w:bCs/>
-        </w:rPr>
-        <w:t>50 words)</w:t>
-      </w:r>
-    </w:p>
-    <w:p>
-      <w:pPr>
-        <w:ind w:left="1440"/>
-        <w:rPr>
-          <w:rFonts w:ascii="Times New Roman" w:eastAsia="Times New Roman" w:hAnsi="Times New Roman" w:cs="Times New Roman"/>
-        </w:rPr>
-      </w:pPr>
-      <w:r>
-        <w:rPr>
-          <w:rFonts w:ascii="Times New Roman" w:eastAsia="Times New Roman" w:hAnsi="Times New Roman" w:cs="Times New Roman"/>
-        </w:rPr>
-        <w:t xml:space="preserve"> </w:t>
-      </w:r>
-    </w:p>
-    <w:p>
-      <w:pPr>
-        <w:pStyle w:val="ListParagraph"/>
-        <w:numPr>
-          <w:ilvl w:val="0"/>
-          <w:numId w:val="32"/>
-        </w:numPr>
-        <w:rPr>
-          <w:rFonts w:ascii="Times New Roman" w:eastAsia="Times New Roman" w:hAnsi="Times New Roman" w:cs="Times New Roman"/>
-          <w:b/>
-          <w:bCs/>
-          <w:i/>
-          <w:iCs/>
-        </w:rPr>
-      </w:pPr>
-      <w:r>
-        <w:rPr>
-          <w:rFonts w:ascii="Times New Roman" w:eastAsia="Times New Roman" w:hAnsi="Times New Roman" w:cs="Times New Roman"/>
-        </w:rPr>
-        <w:t>Reference list</w:t>
-      </w:r>
-      <w:r>
-        <w:rPr>
-          <w:rFonts w:ascii="Times New Roman" w:eastAsia="Times New Roman" w:hAnsi="Times New Roman" w:cs="Times New Roman"/>
-        </w:rPr>
-        <w:t xml:space="preserve"> </w:t>
-      </w:r>
-      <w:r>
-        <w:rPr>
-          <w:rFonts w:ascii="Times New Roman" w:eastAsia="Times New Roman" w:hAnsi="Times New Roman" w:cs="Times New Roman"/>
-          <w:b/>
-          <w:bCs/>
-          <w:i/>
-          <w:iCs/>
-        </w:rPr>
-        <w:t>(not included in</w:t>
-      </w:r>
-      <w:r>
-        <w:rPr>
-          <w:rFonts w:ascii="Times New Roman" w:eastAsia="Times New Roman" w:hAnsi="Times New Roman" w:cs="Times New Roman"/>
-          <w:b/>
-          <w:bCs/>
-          <w:i/>
-          <w:iCs/>
-        </w:rPr>
-        <w:t xml:space="preserve"> the</w:t>
-      </w:r>
-      <w:r>
-        <w:rPr>
-          <w:rFonts w:ascii="Times New Roman" w:eastAsia="Times New Roman" w:hAnsi="Times New Roman" w:cs="Times New Roman"/>
-          <w:b/>
-          <w:bCs/>
-          <w:i/>
-          <w:iCs/>
-        </w:rPr>
-        <w:t xml:space="preserve"> work count)</w:t>
-      </w:r>
-    </w:p>
-    <w:p>
-      <w:pPr>
-        <w:ind w:left="720"/>
-        <w:rPr>
-          <w:rFonts w:ascii="Times New Roman" w:eastAsia="Times New Roman" w:hAnsi="Times New Roman" w:cs="Times New Roman"/>
-        </w:rPr>
-      </w:pPr>
-      <w:r>
-        <w:rPr>
-          <w:rFonts w:ascii="Times New Roman" w:eastAsia="Times New Roman" w:hAnsi="Times New Roman" w:cs="Times New Roman"/>
-        </w:rPr>
-        <w:t>Harvard (author, date) format.</w:t>
-      </w:r>
-    </w:p>
-    <w:p>
-      <w:pPr>
-        <w:ind w:left="720"/>
-        <w:rPr>
-          <w:rFonts w:ascii="Times New Roman" w:eastAsia="Times New Roman" w:hAnsi="Times New Roman" w:cs="Times New Roman"/>
-        </w:rPr>
-      </w:pPr>
-    </w:p>
-    <w:p>
-      <w:pPr>
-        <w:pStyle w:val="ListParagraph"/>
-        <w:numPr>
-          <w:ilvl w:val="0"/>
-          <w:numId w:val="32"/>
-        </w:numPr>
-        <w:rPr>
-          <w:rFonts w:ascii="Times New Roman" w:eastAsia="Times New Roman" w:hAnsi="Times New Roman" w:cs="Times New Roman"/>
-          <w:color w:val="333333"/>
-        </w:rPr>
-      </w:pPr>
-      <w:r>
-        <w:rPr>
-          <w:rFonts w:ascii="Times New Roman" w:eastAsia="Times New Roman" w:hAnsi="Times New Roman" w:cs="Times New Roman"/>
-        </w:rPr>
-        <w:t xml:space="preserve">Appendices </w:t>
-      </w:r>
-    </w:p>
-    <w:p>
-      <w:pPr>
-        <w:pStyle w:val="ListParagraph"/>
-        <w:numPr>
-          <w:ilvl w:val="0"/>
-          <w:numId w:val="4"/>
-        </w:numPr>
-        <w:rPr>
-          <w:rFonts w:ascii="Times New Roman" w:eastAsia="Times New Roman" w:hAnsi="Times New Roman" w:cs="Times New Roman"/>
-          <w:b/>
-          <w:bCs/>
-          <w:i/>
-          <w:iCs/>
-        </w:rPr>
-      </w:pPr>
-      <w:r>
-        <w:rPr>
-          <w:rFonts w:ascii="Times New Roman" w:eastAsia="Times New Roman" w:hAnsi="Times New Roman" w:cs="Times New Roman"/>
-          <w:color w:val="333333"/>
-        </w:rPr>
-        <w:t>R code used for analysis and visualisation</w:t>
-      </w:r>
-      <w:r>
-        <w:rPr>
-          <w:rFonts w:ascii="Times New Roman" w:eastAsia="Times New Roman" w:hAnsi="Times New Roman" w:cs="Times New Roman"/>
-          <w:color w:val="333333"/>
-        </w:rPr>
-        <w:t xml:space="preserve"> </w:t>
-      </w:r>
-      <w:r>
-        <w:rPr>
-          <w:rFonts w:ascii="Times New Roman" w:eastAsia="Times New Roman" w:hAnsi="Times New Roman" w:cs="Times New Roman"/>
-          <w:b/>
-          <w:bCs/>
-          <w:i/>
-          <w:iCs/>
-        </w:rPr>
-        <w:t>(not included in</w:t>
-      </w:r>
-      <w:r>
-        <w:rPr>
-          <w:rFonts w:ascii="Times New Roman" w:eastAsia="Times New Roman" w:hAnsi="Times New Roman" w:cs="Times New Roman"/>
-          <w:b/>
-          <w:bCs/>
-          <w:i/>
-          <w:iCs/>
-        </w:rPr>
-        <w:t xml:space="preserve"> the</w:t>
-      </w:r>
-      <w:r>
-        <w:rPr>
-          <w:rFonts w:ascii="Times New Roman" w:eastAsia="Times New Roman" w:hAnsi="Times New Roman" w:cs="Times New Roman"/>
-          <w:b/>
-          <w:bCs/>
-          <w:i/>
-          <w:iCs/>
-        </w:rPr>
-        <w:t xml:space="preserve"> wor</w:t>
-      </w:r>
-      <w:r>
-        <w:rPr>
-          <w:rFonts w:ascii="Times New Roman" w:eastAsia="Times New Roman" w:hAnsi="Times New Roman" w:cs="Times New Roman"/>
-          <w:b/>
-          <w:bCs/>
-          <w:i/>
-          <w:iCs/>
-        </w:rPr>
-        <w:t>d</w:t>
-      </w:r>
-      <w:r>
-        <w:rPr>
-          <w:rFonts w:ascii="Times New Roman" w:eastAsia="Times New Roman" w:hAnsi="Times New Roman" w:cs="Times New Roman"/>
-          <w:b/>
-          <w:bCs/>
-          <w:i/>
-          <w:iCs/>
-        </w:rPr>
-        <w:t xml:space="preserve"> count)</w:t>
-      </w:r>
-    </w:p>
-    <w:p>
-      <w:pPr>
-        <w:pStyle w:val="ListParagraph"/>
-        <w:ind w:left="2250" w:hanging="810"/>
-        <w:rPr>
-          <w:rFonts w:ascii="Times New Roman" w:eastAsia="Times New Roman" w:hAnsi="Times New Roman" w:cs="Times New Roman"/>
-        </w:rPr>
-      </w:pPr>
-      <w:proofErr w:type="spellStart"/>
-      <w:r>
-        <w:rPr>
-          <w:rFonts w:ascii="Times New Roman" w:eastAsia="Times New Roman" w:hAnsi="Times New Roman" w:cs="Times New Roman"/>
-        </w:rPr>
-        <w:t>Analysis.R</w:t>
-      </w:r>
-      <w:proofErr w:type="spellEnd"/>
-      <w:r>
-        <w:rPr>
-          <w:rFonts w:ascii="Times New Roman" w:eastAsia="Times New Roman" w:hAnsi="Times New Roman" w:cs="Times New Roman"/>
-        </w:rPr>
-        <w:t xml:space="preserve"> code with the appropriate statistics to test the hypotheses. </w:t>
-      </w:r>
-    </w:p>
-    <w:p>
-      <w:pPr>
-        <w:pStyle w:val="ListParagraph"/>
-        <w:numPr>
-          <w:ilvl w:val="0"/>
-          <w:numId w:val="19"/>
-        </w:numPr>
-        <w:ind w:left="1440"/>
-        <w:rPr>
-          <w:rFonts w:ascii="Times New Roman" w:eastAsia="Times New Roman" w:hAnsi="Times New Roman" w:cs="Times New Roman"/>
-          <w:i/>
-          <w:iCs/>
-          <w:highlight w:val="yellow"/>
-        </w:rPr>
-      </w:pPr>
-      <w:r>
-        <w:rPr>
-          <w:rFonts w:ascii="Times New Roman" w:eastAsia="Times New Roman" w:hAnsi="Times New Roman" w:cs="Times New Roman"/>
-          <w:b/>
-          <w:bCs/>
-          <w:i/>
-          <w:iCs/>
-          <w:highlight w:val="yellow"/>
-        </w:rPr>
-        <w:t>No word count</w:t>
-      </w:r>
-      <w:r>
-        <w:rPr>
-          <w:rFonts w:ascii="Times New Roman" w:eastAsia="Times New Roman" w:hAnsi="Times New Roman" w:cs="Times New Roman"/>
-          <w:i/>
-          <w:iCs/>
-          <w:highlight w:val="yellow"/>
-        </w:rPr>
-        <w:t>, but ensure the code is without redundant lines, well-commented and produces the correct output.</w:t>
-      </w:r>
-      <w:r>
-        <w:rPr>
-          <w:rFonts w:ascii="Times New Roman" w:eastAsia="Times New Roman" w:hAnsi="Times New Roman" w:cs="Times New Roman"/>
-          <w:i/>
-          <w:iCs/>
-        </w:rPr>
-        <w:t xml:space="preserve"> </w:t>
-      </w:r>
-    </w:p>
-    <w:p>
-      <w:pPr>
-        <w:pStyle w:val="ListParagraph"/>
-        <w:numPr>
-          <w:ilvl w:val="0"/>
-          <w:numId w:val="19"/>
-        </w:numPr>
-        <w:ind w:left="1440"/>
-        <w:rPr>
-          <w:rFonts w:ascii="Times New Roman" w:eastAsia="Times New Roman" w:hAnsi="Times New Roman" w:cs="Times New Roman"/>
-          <w:i/>
-          <w:iCs/>
-          <w:highlight w:val="yellow"/>
-        </w:rPr>
-      </w:pPr>
-      <w:r>
-        <w:rPr>
-          <w:rFonts w:ascii="Times New Roman" w:eastAsia="Times New Roman" w:hAnsi="Times New Roman" w:cs="Times New Roman"/>
-          <w:i/>
-          <w:iCs/>
-          <w:highlight w:val="yellow"/>
-        </w:rPr>
-        <w:t>Make sure it runs (look in Rscript.log for output from a statistical test)</w:t>
-      </w:r>
-    </w:p>
-    <w:p>
-      <w:pPr>
-        <w:pStyle w:val="ListParagraph"/>
-        <w:numPr>
-          <w:ilvl w:val="0"/>
-          <w:numId w:val="19"/>
-        </w:numPr>
-        <w:ind w:left="1440"/>
-        <w:rPr>
-          <w:rFonts w:ascii="Times New Roman" w:eastAsia="Times New Roman" w:hAnsi="Times New Roman" w:cs="Times New Roman"/>
-          <w:highlight w:val="yellow"/>
-        </w:rPr>
-      </w:pPr>
-      <w:r>
-        <w:rPr>
-          <w:rFonts w:ascii="Times New Roman" w:eastAsia="Times New Roman" w:hAnsi="Times New Roman" w:cs="Times New Roman"/>
-          <w:i/>
-          <w:iCs/>
-          <w:highlight w:val="yellow"/>
-        </w:rPr>
-        <w:t>It should compute appropriate statistics to test the hypotheses</w:t>
-      </w:r>
-    </w:p>
-    <w:p>
-      <w:pPr>
-        <w:pStyle w:val="ListParagraph"/>
-        <w:numPr>
-          <w:ilvl w:val="0"/>
-          <w:numId w:val="4"/>
-        </w:numPr>
-        <w:rPr>
-          <w:rFonts w:ascii="Times New Roman" w:eastAsia="Times New Roman" w:hAnsi="Times New Roman" w:cs="Times New Roman"/>
-        </w:rPr>
-      </w:pPr>
-      <w:r>
-        <w:rPr>
-          <w:rFonts w:ascii="Times New Roman" w:eastAsia="Times New Roman" w:hAnsi="Times New Roman" w:cs="Times New Roman"/>
-        </w:rPr>
-        <w:t>Git</w:t>
-      </w:r>
-      <w:r>
-        <w:rPr>
-          <w:rFonts w:ascii="Times New Roman" w:eastAsia="Times New Roman" w:hAnsi="Times New Roman" w:cs="Times New Roman"/>
-        </w:rPr>
-        <w:t>Hub</w:t>
-      </w:r>
-      <w:r>
-        <w:rPr>
-          <w:rFonts w:ascii="Times New Roman" w:eastAsia="Times New Roman" w:hAnsi="Times New Roman" w:cs="Times New Roman"/>
-        </w:rPr>
-        <w:t xml:space="preserve"> log output. </w:t>
-      </w:r>
-    </w:p>
-    <w:p>
-      <w:pPr>
-        <w:rPr>
-          <w:rFonts w:ascii="Times New Roman" w:eastAsia="Times New Roman" w:hAnsi="Times New Roman" w:cs="Times New Roman"/>
-        </w:rPr>
-      </w:pPr>
-    </w:p>
-    <w:p>
-      <w:pPr>
-        <w:rPr>
-          <w:rFonts w:ascii="Times New Roman" w:eastAsia="Times New Roman" w:hAnsi="Times New Roman" w:cs="Times New Roman"/>
-        </w:rPr>
-      </w:pPr>
-    </w:p>
-    <w:p>
-      <w:pPr>
-        <w:rPr>
-          <w:rFonts w:ascii="Times New Roman" w:eastAsia="Times New Roman" w:hAnsi="Times New Roman" w:cs="Times New Roman"/>
-        </w:rPr>
-      </w:pPr>
-    </w:p>
-    <w:p>
-      <w:pPr>
-        <w:rPr>
-          <w:rFonts w:ascii="Times New Roman" w:eastAsia="Times New Roman" w:hAnsi="Times New Roman" w:cs="Times New Roman"/>
-        </w:rPr>
-      </w:pPr>
-    </w:p>
-    <w:p>
-      <w:pPr>
-        <w:rPr>
-          <w:rFonts w:ascii="Times New Roman" w:eastAsia="Times New Roman" w:hAnsi="Times New Roman" w:cs="Times New Roman"/>
-        </w:rPr>
-      </w:pPr>
-    </w:p>
-    <w:p>
-      <w:pPr>
-        <w:rPr>
-          <w:rFonts w:ascii="Times New Roman" w:eastAsia="Times New Roman" w:hAnsi="Times New Roman" w:cs="Times New Roman"/>
-        </w:rPr>
-      </w:pPr>
-    </w:p>
-    <w:p>
-      <w:pPr>
-        <w:rPr>
-          <w:rFonts w:ascii="Times New Roman" w:eastAsia="Times New Roman" w:hAnsi="Times New Roman" w:cs="Times New Roman"/>
-        </w:rPr>
-      </w:pPr>
-    </w:p>
-    <w:p>
-      <w:pPr>
+    <w:p/>
+    <w:p/>
+    <w:p/>
+    <w:p/>
+    <w:p/>
+    <w:p/>
+    <w:p/>
+    <w:p>
+      <w:r>
         <w:rPr>
           <w:rFonts w:ascii="Times New Roman" w:eastAsia="Times New Roman" w:hAnsi="Times New Roman" w:cs="Times New Roman"/>
           <w:b/>
@@ -3869,15 +1356,7 @@
           <w:sz w:val="28"/>
           <w:szCs w:val="28"/>
         </w:rPr>
-      </w:pPr>
-      <w:r>
-        <w:rPr>
-          <w:rFonts w:ascii="Times New Roman" w:eastAsia="Times New Roman" w:hAnsi="Times New Roman" w:cs="Times New Roman"/>
-          <w:b/>
-          <w:bCs/>
-          <w:sz w:val="28"/>
-          <w:szCs w:val="28"/>
-        </w:rPr>
+        <w:lastRenderedPageBreak/>
         <w:t>1. Introduction</w:t>
       </w:r>
     </w:p>
@@ -3954,7 +1433,6 @@
           <w:id w:val="-284507723"/>
           <w:citation/>
         </w:sdtPr>
-        <w:sdtEndPr/>
         <w:sdtContent>
           <w:r>
             <w:rPr>
@@ -4065,35 +1543,25 @@
         <w:rPr>
           <w:rFonts w:ascii="Times New Roman" w:eastAsia="Times New Roman" w:hAnsi="Times New Roman" w:cs="Times New Roman"/>
         </w:rPr>
-        <w:t xml:space="preserve">, contains 31,948 entries and 12 columns. It captures demographic and employment-related attributes, including age, </w:t>
-      </w:r>
-      <w:proofErr w:type="spellStart"/>
-      <w:r>
-        <w:rPr>
-          <w:rFonts w:ascii="Times New Roman" w:eastAsia="Times New Roman" w:hAnsi="Times New Roman" w:cs="Times New Roman"/>
-        </w:rPr>
-        <w:t>workclass</w:t>
-      </w:r>
-      <w:proofErr w:type="spellEnd"/>
-      <w:r>
-        <w:rPr>
-          <w:rFonts w:ascii="Times New Roman" w:eastAsia="Times New Roman" w:hAnsi="Times New Roman" w:cs="Times New Roman"/>
-        </w:rPr>
-        <w:t xml:space="preserve">, education level, marital status, occupation, and income classification (≤50K or &gt;50K). The independent variable is </w:t>
-      </w:r>
-      <w:proofErr w:type="spellStart"/>
+        <w:t xml:space="preserve">, contains 31,948 entries and 12 columns. It captures demographic and employment-related attributes, including age, workclass, education level, marital status, occupation, and income classification (≤50K or &gt;50K). The independent variable is </w:t>
+      </w:r>
       <w:r>
         <w:rPr>
           <w:rFonts w:ascii="Times New Roman" w:eastAsia="Times New Roman" w:hAnsi="Times New Roman" w:cs="Times New Roman"/>
         </w:rPr>
         <w:t>education.num</w:t>
       </w:r>
-      <w:proofErr w:type="spellEnd"/>
-      <w:r>
-        <w:rPr>
-          <w:rFonts w:ascii="Times New Roman" w:eastAsia="Times New Roman" w:hAnsi="Times New Roman" w:cs="Times New Roman"/>
-        </w:rPr>
-        <w:t xml:space="preserve"> (ordinal), while the dependent variable is income (nominal). This dataset offers a comprehensive view of factors influencing income, making it ideal for </w:t>
+      <w:r>
+        <w:rPr>
+          <w:rFonts w:ascii="Times New Roman" w:eastAsia="Times New Roman" w:hAnsi="Times New Roman" w:cs="Times New Roman"/>
+        </w:rPr>
+        <w:t>,</w:t>
+      </w:r>
+      <w:r>
+        <w:rPr>
+          <w:rFonts w:ascii="Times New Roman" w:eastAsia="Times New Roman" w:hAnsi="Times New Roman" w:cs="Times New Roman"/>
+        </w:rPr>
+        <w:t xml:space="preserve"> while the dependent variable is income (nominal). This dataset offers a comprehensive view of factors influencing income, making it ideal for </w:t>
       </w:r>
       <w:r>
         <w:rPr>
@@ -4352,7 +1820,9 @@
           <w:szCs w:val="28"/>
         </w:rPr>
       </w:pPr>
-      <w:r>
+    </w:p>
+    <w:p>
+      <w:pPr>
         <w:rPr>
           <w:rFonts w:ascii="Times New Roman" w:eastAsia="Times New Roman" w:hAnsi="Times New Roman" w:cs="Times New Roman"/>
           <w:b/>
@@ -4360,8 +1830,7 @@
           <w:sz w:val="28"/>
           <w:szCs w:val="28"/>
         </w:rPr>
-        <w:t>2</w:t>
-      </w:r>
+      </w:pPr>
       <w:r>
         <w:rPr>
           <w:rFonts w:ascii="Times New Roman" w:eastAsia="Times New Roman" w:hAnsi="Times New Roman" w:cs="Times New Roman"/>
@@ -4370,7 +1839,8 @@
           <w:sz w:val="28"/>
           <w:szCs w:val="28"/>
         </w:rPr>
-        <w:t xml:space="preserve">. </w:t>
+        <w:lastRenderedPageBreak/>
+        <w:t>2</w:t>
       </w:r>
       <w:r>
         <w:rPr>
@@ -4380,7 +1850,7 @@
           <w:sz w:val="28"/>
           <w:szCs w:val="28"/>
         </w:rPr>
-        <w:t>Background research</w:t>
+        <w:t>. Background research</w:t>
       </w:r>
     </w:p>
     <w:p>
@@ -4713,42 +2183,3156 @@
         <w:rPr>
           <w:rFonts w:ascii="Times New Roman" w:hAnsi="Times New Roman" w:cs="Times New Roman"/>
         </w:rPr>
-        <w:t xml:space="preserve">Addressing this question is vital for crafting policies aimed at reducing income inequality and enhancing economic mobility. Future directions include integrating longitudinal data to </w:t>
-      </w:r>
-      <w:r>
-        <w:rPr>
-          <w:rFonts w:ascii="Times New Roman" w:hAnsi="Times New Roman" w:cs="Times New Roman"/>
-        </w:rPr>
-        <w:t>analyse</w:t>
-      </w:r>
-      <w:r>
-        <w:rPr>
-          <w:rFonts w:ascii="Times New Roman" w:hAnsi="Times New Roman" w:cs="Times New Roman"/>
-        </w:rPr>
-        <w:t xml:space="preserve"> trends over time and refining models to account for complex, non-linear relationships between education and income.</w:t>
-      </w:r>
-    </w:p>
-    <w:p>
-      <w:pPr>
+        <w:t>Addressing this question is vital for crafting policies aimed at reducing income inequality and enhancing economic mobility. Future directions include integrating longitudinal data to analyse trends over time and refining models to account for complex, non-linear relationships between education and income.</w:t>
+      </w:r>
+    </w:p>
+    <w:p>
+      <w:pPr>
+        <w:suppressAutoHyphens/>
+        <w:autoSpaceDN w:val="0"/>
+        <w:spacing w:line="278" w:lineRule="auto"/>
+        <w:jc w:val="both"/>
+        <w:rPr>
+          <w:rFonts w:ascii="Times New Roman" w:eastAsia="Times New Roman" w:hAnsi="Times New Roman" w:cs="Times New Roman"/>
+        </w:rPr>
+      </w:pPr>
+    </w:p>
+    <w:p>
+      <w:pPr>
+        <w:suppressAutoHyphens/>
+        <w:autoSpaceDN w:val="0"/>
+        <w:spacing w:line="278" w:lineRule="auto"/>
+        <w:jc w:val="both"/>
+        <w:rPr>
+          <w:rFonts w:ascii="Times New Roman" w:eastAsia="Times New Roman" w:hAnsi="Times New Roman" w:cs="Times New Roman"/>
+        </w:rPr>
+      </w:pPr>
+    </w:p>
+    <w:p>
+      <w:pPr>
+        <w:suppressAutoHyphens/>
+        <w:autoSpaceDN w:val="0"/>
+        <w:spacing w:line="278" w:lineRule="auto"/>
+        <w:jc w:val="both"/>
+        <w:rPr>
+          <w:rFonts w:ascii="Times New Roman" w:eastAsia="Times New Roman" w:hAnsi="Times New Roman" w:cs="Times New Roman"/>
+        </w:rPr>
+      </w:pPr>
+    </w:p>
+    <w:p>
+      <w:pPr>
+        <w:suppressAutoHyphens/>
+        <w:autoSpaceDN w:val="0"/>
+        <w:spacing w:line="278" w:lineRule="auto"/>
+        <w:jc w:val="both"/>
+        <w:rPr>
+          <w:rFonts w:ascii="Times New Roman" w:eastAsia="Times New Roman" w:hAnsi="Times New Roman" w:cs="Times New Roman"/>
+          <w:b/>
+          <w:bCs/>
+        </w:rPr>
+      </w:pPr>
+    </w:p>
+    <w:p>
+      <w:pPr>
+        <w:suppressAutoHyphens/>
+        <w:autoSpaceDN w:val="0"/>
+        <w:spacing w:line="278" w:lineRule="auto"/>
+        <w:jc w:val="both"/>
+        <w:rPr>
+          <w:rFonts w:ascii="Times New Roman" w:eastAsia="Times New Roman" w:hAnsi="Times New Roman" w:cs="Times New Roman"/>
+          <w:b/>
+          <w:bCs/>
+        </w:rPr>
+      </w:pPr>
+    </w:p>
+    <w:p>
+      <w:pPr>
+        <w:suppressAutoHyphens/>
+        <w:autoSpaceDN w:val="0"/>
+        <w:spacing w:line="278" w:lineRule="auto"/>
+        <w:jc w:val="both"/>
+        <w:rPr>
+          <w:rFonts w:ascii="Times New Roman" w:eastAsia="Times New Roman" w:hAnsi="Times New Roman" w:cs="Times New Roman"/>
+          <w:b/>
+          <w:bCs/>
+        </w:rPr>
+      </w:pPr>
+    </w:p>
+    <w:p>
+      <w:pPr>
+        <w:suppressAutoHyphens/>
+        <w:autoSpaceDN w:val="0"/>
+        <w:spacing w:line="278" w:lineRule="auto"/>
+        <w:jc w:val="both"/>
+        <w:rPr>
+          <w:rFonts w:ascii="Times New Roman" w:eastAsia="Times New Roman" w:hAnsi="Times New Roman" w:cs="Times New Roman"/>
+          <w:b/>
+          <w:bCs/>
+        </w:rPr>
+      </w:pPr>
+    </w:p>
+    <w:p>
+      <w:pPr>
+        <w:suppressAutoHyphens/>
+        <w:autoSpaceDN w:val="0"/>
+        <w:spacing w:line="278" w:lineRule="auto"/>
+        <w:jc w:val="both"/>
+        <w:rPr>
+          <w:rFonts w:ascii="Times New Roman" w:eastAsia="Times New Roman" w:hAnsi="Times New Roman" w:cs="Times New Roman"/>
+          <w:b/>
+          <w:bCs/>
+        </w:rPr>
+      </w:pPr>
+    </w:p>
+    <w:p>
+      <w:pPr>
+        <w:suppressAutoHyphens/>
+        <w:autoSpaceDN w:val="0"/>
+        <w:spacing w:line="278" w:lineRule="auto"/>
+        <w:jc w:val="both"/>
+        <w:rPr>
+          <w:rFonts w:ascii="Times New Roman" w:eastAsia="Times New Roman" w:hAnsi="Times New Roman" w:cs="Times New Roman"/>
+          <w:b/>
+          <w:bCs/>
+        </w:rPr>
+      </w:pPr>
+    </w:p>
+    <w:p>
+      <w:pPr>
+        <w:suppressAutoHyphens/>
+        <w:autoSpaceDN w:val="0"/>
+        <w:spacing w:line="278" w:lineRule="auto"/>
+        <w:jc w:val="both"/>
+        <w:rPr>
+          <w:rFonts w:ascii="Times New Roman" w:eastAsia="Times New Roman" w:hAnsi="Times New Roman" w:cs="Times New Roman"/>
+          <w:b/>
+          <w:bCs/>
+        </w:rPr>
+      </w:pPr>
+    </w:p>
+    <w:p>
+      <w:pPr>
+        <w:suppressAutoHyphens/>
+        <w:autoSpaceDN w:val="0"/>
+        <w:spacing w:line="278" w:lineRule="auto"/>
+        <w:jc w:val="both"/>
+        <w:rPr>
+          <w:rFonts w:ascii="Times New Roman" w:eastAsia="Times New Roman" w:hAnsi="Times New Roman" w:cs="Times New Roman"/>
+          <w:b/>
+          <w:bCs/>
+        </w:rPr>
+      </w:pPr>
+    </w:p>
+    <w:p>
+      <w:pPr>
+        <w:suppressAutoHyphens/>
+        <w:autoSpaceDN w:val="0"/>
+        <w:spacing w:line="278" w:lineRule="auto"/>
+        <w:jc w:val="both"/>
+        <w:rPr>
+          <w:rFonts w:ascii="Times New Roman" w:eastAsia="Times New Roman" w:hAnsi="Times New Roman" w:cs="Times New Roman"/>
+          <w:b/>
+          <w:bCs/>
+        </w:rPr>
+      </w:pPr>
+    </w:p>
+    <w:p>
+      <w:pPr>
+        <w:suppressAutoHyphens/>
+        <w:autoSpaceDN w:val="0"/>
+        <w:spacing w:line="278" w:lineRule="auto"/>
+        <w:jc w:val="both"/>
+        <w:rPr>
+          <w:rFonts w:ascii="Times New Roman" w:eastAsia="Times New Roman" w:hAnsi="Times New Roman" w:cs="Times New Roman"/>
+          <w:b/>
+          <w:bCs/>
+        </w:rPr>
+      </w:pPr>
+      <w:r>
+        <w:rPr>
+          <w:rFonts w:ascii="Times New Roman" w:eastAsia="Times New Roman" w:hAnsi="Times New Roman" w:cs="Times New Roman"/>
+          <w:b/>
+          <w:bCs/>
+        </w:rPr>
+        <w:lastRenderedPageBreak/>
+        <w:t>3. Visualization</w:t>
+      </w:r>
+    </w:p>
+    <w:p>
+      <w:pPr>
+        <w:suppressAutoHyphens/>
+        <w:autoSpaceDN w:val="0"/>
+        <w:spacing w:line="278" w:lineRule="auto"/>
+        <w:jc w:val="both"/>
+        <w:rPr>
+          <w:rFonts w:ascii="Times New Roman" w:eastAsia="Times New Roman" w:hAnsi="Times New Roman" w:cs="Times New Roman"/>
+          <w:b/>
+          <w:bCs/>
+        </w:rPr>
+      </w:pPr>
+    </w:p>
+    <w:p>
+      <w:pPr>
+        <w:pStyle w:val="ListParagraph"/>
+        <w:numPr>
+          <w:ilvl w:val="1"/>
+          <w:numId w:val="36"/>
+        </w:numPr>
+        <w:suppressAutoHyphens/>
+        <w:autoSpaceDN w:val="0"/>
+        <w:spacing w:line="278" w:lineRule="auto"/>
+        <w:jc w:val="both"/>
+      </w:pPr>
+      <w:r>
+        <w:rPr>
+          <w:rFonts w:ascii="Times New Roman" w:eastAsia="Times New Roman" w:hAnsi="Times New Roman" w:cs="Times New Roman"/>
+        </w:rPr>
+        <w:t>Appropriate plot for the RQ</w:t>
+      </w:r>
+      <w:r>
+        <w:rPr>
+          <w:rFonts w:ascii="Times New Roman" w:eastAsia="Times New Roman" w:hAnsi="Times New Roman" w:cs="Times New Roman"/>
+          <w:i/>
+          <w:iCs/>
+        </w:rPr>
+        <w:t xml:space="preserve"> </w:t>
+      </w:r>
+      <w:r>
+        <w:rPr>
+          <w:rFonts w:ascii="Times New Roman" w:eastAsia="Times New Roman" w:hAnsi="Times New Roman" w:cs="Times New Roman"/>
+        </w:rPr>
+        <w:t>(</w:t>
+      </w:r>
+      <w:r>
+        <w:rPr>
+          <w:rFonts w:ascii="Times New Roman" w:eastAsia="Times New Roman" w:hAnsi="Times New Roman" w:cs="Times New Roman"/>
+          <w:b/>
+          <w:bCs/>
+        </w:rPr>
+        <w:t>50 words)</w:t>
+      </w:r>
+    </w:p>
+    <w:p>
+      <w:pPr>
+        <w:pStyle w:val="ListParagraph"/>
+        <w:jc w:val="both"/>
+        <w:rPr>
+          <w:rFonts w:ascii="Times New Roman" w:eastAsia="Times New Roman" w:hAnsi="Times New Roman" w:cs="Times New Roman"/>
+        </w:rPr>
+      </w:pPr>
+    </w:p>
+    <w:p>
+      <w:pPr>
+        <w:pStyle w:val="ListParagraph"/>
+        <w:jc w:val="both"/>
+      </w:pPr>
+      <w:r>
+        <w:rPr>
+          <w:noProof/>
+        </w:rPr>
+        <w:drawing>
+          <wp:inline distT="0" distB="0" distL="0" distR="0" wp14:anchorId="0197A474" wp14:editId="2E1CD9A3">
+            <wp:extent cx="4726195" cy="3533854"/>
+            <wp:effectExtent l="0" t="0" r="0" b="9446"/>
+            <wp:docPr id="975064633" name="Picture 1062609242" descr="A graph of a graph of income&#10;&#10;Description automatically generated with medium confidence"/>
+            <wp:cNvGraphicFramePr/>
+            <a:graphic xmlns:a="http://schemas.openxmlformats.org/drawingml/2006/main">
+              <a:graphicData uri="http://schemas.openxmlformats.org/drawingml/2006/picture">
+                <pic:pic xmlns:pic="http://schemas.openxmlformats.org/drawingml/2006/picture">
+                  <pic:nvPicPr>
+                    <pic:cNvPr id="975064633" name="Picture 1062609242" descr="A graph of a graph of income&#10;&#10;Description automatically generated with medium confidence"/>
+                    <pic:cNvPicPr/>
+                  </pic:nvPicPr>
+                  <pic:blipFill>
+                    <a:blip r:embed="rId11"/>
+                    <a:stretch>
+                      <a:fillRect/>
+                    </a:stretch>
+                  </pic:blipFill>
+                  <pic:spPr>
+                    <a:xfrm>
+                      <a:off x="0" y="0"/>
+                      <a:ext cx="4726195" cy="3533854"/>
+                    </a:xfrm>
+                    <a:prstGeom prst="rect">
+                      <a:avLst/>
+                    </a:prstGeom>
+                    <a:noFill/>
+                    <a:ln>
+                      <a:noFill/>
+                      <a:prstDash/>
+                    </a:ln>
+                  </pic:spPr>
+                </pic:pic>
+              </a:graphicData>
+            </a:graphic>
+          </wp:inline>
+        </w:drawing>
+      </w:r>
+    </w:p>
+    <w:p>
+      <w:pPr>
+        <w:spacing w:before="210" w:after="210"/>
         <w:ind w:left="720"/>
         <w:jc w:val="both"/>
-        <w:rPr>
-          <w:rFonts w:ascii="Times New Roman" w:hAnsi="Times New Roman" w:cs="Times New Roman"/>
-          <w:b/>
-          <w:bCs/>
-        </w:rPr>
-      </w:pPr>
-    </w:p>
-    <w:p>
-      <w:pPr>
-        <w:rPr>
-          <w:rFonts w:ascii="Times New Roman" w:eastAsia="Times New Roman" w:hAnsi="Times New Roman" w:cs="Times New Roman"/>
-          <w:b/>
-          <w:bCs/>
+      </w:pPr>
+      <w:r>
+        <w:rPr>
+          <w:rFonts w:ascii="Times New Roman" w:eastAsia="Times New Roman" w:hAnsi="Times New Roman" w:cs="Times New Roman"/>
+          <w:color w:val="0E0E0E"/>
+        </w:rPr>
+        <w:t xml:space="preserve">A stacked bar plot is appropriate as it visualizes the difference in proportions of income categories (&lt;=50K and &gt;50K) across education levels. It allows direct comparison within each </w:t>
+      </w:r>
+      <w:r>
+        <w:rPr>
+          <w:rFonts w:ascii="Times New Roman" w:eastAsia="Times New Roman" w:hAnsi="Times New Roman" w:cs="Times New Roman"/>
+          <w:color w:val="0E0E0E"/>
+        </w:rPr>
+        <w:t xml:space="preserve">level, </w:t>
+      </w:r>
+      <w:r>
+        <w:rPr>
+          <w:rFonts w:ascii="Times New Roman" w:eastAsia="Times New Roman" w:hAnsi="Times New Roman" w:cs="Times New Roman"/>
+          <w:color w:val="0E0E0E"/>
+        </w:rPr>
+        <w:t xml:space="preserve">showing relative contributions of each category. The stacked structure highlights income distribution changes, aligning with the research question’s focus on </w:t>
+      </w:r>
+      <w:r>
+        <w:rPr>
+          <w:rFonts w:ascii="Times New Roman" w:eastAsia="Times New Roman" w:hAnsi="Times New Roman" w:cs="Times New Roman"/>
+          <w:color w:val="0E0E0E"/>
+        </w:rPr>
+        <w:t>proportion</w:t>
+      </w:r>
+    </w:p>
+    <w:p>
+      <w:pPr>
+        <w:pStyle w:val="ListParagraph"/>
+        <w:numPr>
+          <w:ilvl w:val="1"/>
+          <w:numId w:val="36"/>
+        </w:numPr>
+        <w:suppressAutoHyphens/>
+        <w:autoSpaceDN w:val="0"/>
+        <w:spacing w:line="278" w:lineRule="auto"/>
+        <w:jc w:val="both"/>
+        <w:rPr>
+          <w:b/>
+          <w:bCs/>
+        </w:rPr>
+      </w:pPr>
+      <w:r>
+        <w:rPr>
+          <w:rFonts w:ascii="Times New Roman" w:eastAsia="Times New Roman" w:hAnsi="Times New Roman" w:cs="Times New Roman"/>
+          <w:b/>
+          <w:bCs/>
+        </w:rPr>
+        <w:t>Additional</w:t>
+      </w:r>
+      <w:r>
+        <w:rPr>
+          <w:rFonts w:ascii="Times New Roman" w:eastAsia="Times New Roman" w:hAnsi="Times New Roman" w:cs="Times New Roman"/>
+        </w:rPr>
+        <w:t xml:space="preserve"> </w:t>
+      </w:r>
+      <w:r>
+        <w:rPr>
+          <w:rFonts w:ascii="Times New Roman" w:eastAsia="Times New Roman" w:hAnsi="Times New Roman" w:cs="Times New Roman"/>
+          <w:b/>
+          <w:bCs/>
+        </w:rPr>
+        <w:t xml:space="preserve">information relating to understanding the data </w:t>
+      </w:r>
+    </w:p>
+    <w:p>
+      <w:pPr>
+        <w:spacing w:before="210" w:after="210"/>
+        <w:ind w:left="720"/>
+        <w:jc w:val="both"/>
+      </w:pPr>
+      <w:r>
+        <w:rPr>
+          <w:rFonts w:ascii="Times New Roman" w:eastAsia="Times New Roman" w:hAnsi="Times New Roman" w:cs="Times New Roman"/>
+          <w:color w:val="0E0E0E"/>
+        </w:rPr>
+        <w:t xml:space="preserve">The plot visually highlights how higher education levels are associated with a larger proportion of individuals earning &gt;50K. For example, individuals with a Doctorate or </w:t>
+      </w:r>
+      <w:proofErr w:type="gramStart"/>
+      <w:r>
+        <w:rPr>
+          <w:rFonts w:ascii="Times New Roman" w:eastAsia="Times New Roman" w:hAnsi="Times New Roman" w:cs="Times New Roman"/>
+          <w:color w:val="0E0E0E"/>
+        </w:rPr>
+        <w:t>Master’s</w:t>
+      </w:r>
+      <w:proofErr w:type="gramEnd"/>
+      <w:r>
+        <w:rPr>
+          <w:rFonts w:ascii="Times New Roman" w:eastAsia="Times New Roman" w:hAnsi="Times New Roman" w:cs="Times New Roman"/>
+          <w:color w:val="0E0E0E"/>
+        </w:rPr>
+        <w:t xml:space="preserve"> degree predominantly fall in the &gt;50K income category, while lower </w:t>
+      </w:r>
+      <w:r>
+        <w:rPr>
+          <w:rFonts w:ascii="Times New Roman" w:eastAsia="Times New Roman" w:hAnsi="Times New Roman" w:cs="Times New Roman"/>
+          <w:color w:val="0E0E0E"/>
+        </w:rPr>
+        <w:t>education levels</w:t>
+      </w:r>
+      <w:r>
+        <w:rPr>
+          <w:rFonts w:ascii="Times New Roman" w:eastAsia="Times New Roman" w:hAnsi="Times New Roman" w:cs="Times New Roman"/>
+          <w:color w:val="0E0E0E"/>
+        </w:rPr>
+        <w:t xml:space="preserve"> such as 10th, 11th, and Preschool have a majority earning &lt;=50K.</w:t>
+      </w:r>
+    </w:p>
+    <w:p>
+      <w:pPr>
+        <w:pStyle w:val="ListParagraph"/>
+        <w:numPr>
+          <w:ilvl w:val="1"/>
+          <w:numId w:val="36"/>
+        </w:numPr>
+        <w:suppressAutoHyphens/>
+        <w:autoSpaceDN w:val="0"/>
+        <w:spacing w:line="278" w:lineRule="auto"/>
+        <w:jc w:val="both"/>
+        <w:rPr>
+          <w:b/>
+          <w:bCs/>
+        </w:rPr>
+      </w:pPr>
+      <w:r>
+        <w:rPr>
+          <w:rFonts w:ascii="Times New Roman" w:eastAsia="Times New Roman" w:hAnsi="Times New Roman" w:cs="Times New Roman"/>
+          <w:b/>
+          <w:bCs/>
+        </w:rPr>
+        <w:t xml:space="preserve">Useful information for the data understanding </w:t>
+      </w:r>
+    </w:p>
+    <w:p>
+      <w:pPr>
+        <w:spacing w:before="210" w:after="210"/>
+        <w:ind w:left="720"/>
+        <w:jc w:val="both"/>
+        <w:rPr>
+          <w:rFonts w:ascii="Times New Roman" w:eastAsia="Times New Roman" w:hAnsi="Times New Roman" w:cs="Times New Roman"/>
+          <w:color w:val="0E0E0E"/>
+        </w:rPr>
+      </w:pPr>
+      <w:r>
+        <w:rPr>
+          <w:rFonts w:ascii="Times New Roman" w:eastAsia="Times New Roman" w:hAnsi="Times New Roman" w:cs="Times New Roman"/>
+          <w:color w:val="0E0E0E"/>
+        </w:rPr>
+        <w:t>Key observations include a clear upward trend in income with increasing education level. Advanced degrees (e.g., Doctorate, Master’s) show the highest proportions of &gt;50K incomes, whereas lower education levels have minimal representation in this category. Intermediate levels like bachelor's and associate degrees show a more balanced distribution of income.</w:t>
+      </w:r>
+    </w:p>
+    <w:p>
+      <w:pPr>
+        <w:spacing w:before="210" w:after="210"/>
+        <w:ind w:left="720"/>
+        <w:jc w:val="both"/>
+        <w:rPr>
+          <w:rFonts w:ascii="Times New Roman" w:eastAsia="Times New Roman" w:hAnsi="Times New Roman" w:cs="Times New Roman"/>
+          <w:color w:val="0E0E0E"/>
+        </w:rPr>
+      </w:pPr>
+    </w:p>
+    <w:p>
+      <w:pPr>
+        <w:spacing w:before="210" w:after="210"/>
+        <w:ind w:left="720"/>
+        <w:jc w:val="both"/>
+        <w:rPr>
+          <w:rFonts w:ascii="Times New Roman" w:eastAsia="Times New Roman" w:hAnsi="Times New Roman" w:cs="Times New Roman"/>
+          <w:color w:val="0E0E0E"/>
+        </w:rPr>
+      </w:pPr>
+    </w:p>
+    <w:p>
+      <w:pPr>
+        <w:spacing w:before="210" w:after="210"/>
+        <w:ind w:left="720"/>
+        <w:jc w:val="both"/>
+        <w:rPr>
+          <w:rFonts w:ascii="Times New Roman" w:eastAsia="Times New Roman" w:hAnsi="Times New Roman" w:cs="Times New Roman"/>
+          <w:color w:val="0E0E0E"/>
+        </w:rPr>
+      </w:pPr>
+    </w:p>
+    <w:p>
+      <w:pPr>
+        <w:pStyle w:val="p1"/>
+        <w:rPr>
+          <w:rFonts w:ascii="Times New Roman" w:hAnsi="Times New Roman"/>
           <w:sz w:val="28"/>
           <w:szCs w:val="28"/>
         </w:rPr>
       </w:pPr>
+      <w:r>
+        <w:rPr>
+          <w:rFonts w:ascii="Times New Roman" w:hAnsi="Times New Roman"/>
+          <w:b/>
+          <w:bCs/>
+          <w:sz w:val="28"/>
+          <w:szCs w:val="28"/>
+        </w:rPr>
+        <w:lastRenderedPageBreak/>
+        <w:t>4. Analysis</w:t>
+      </w:r>
+    </w:p>
+    <w:p>
+      <w:pPr>
+        <w:pStyle w:val="p2"/>
+        <w:rPr>
+          <w:rFonts w:ascii="Times New Roman" w:hAnsi="Times New Roman"/>
+        </w:rPr>
+      </w:pPr>
+    </w:p>
+    <w:p>
+      <w:pPr>
+        <w:pStyle w:val="p3"/>
+        <w:ind w:firstLine="720"/>
+        <w:jc w:val="both"/>
+        <w:rPr>
+          <w:rFonts w:ascii="Times New Roman" w:hAnsi="Times New Roman"/>
+          <w:sz w:val="24"/>
+          <w:szCs w:val="24"/>
+        </w:rPr>
+      </w:pPr>
+      <w:r>
+        <w:rPr>
+          <w:rFonts w:ascii="Times New Roman" w:hAnsi="Times New Roman"/>
+          <w:b/>
+          <w:bCs/>
+          <w:sz w:val="24"/>
+          <w:szCs w:val="24"/>
+        </w:rPr>
+        <w:t>4.1. Statistical test used to test the hypotheses and output</w:t>
+      </w:r>
+    </w:p>
+    <w:p>
+      <w:pPr>
+        <w:pStyle w:val="p2"/>
+        <w:jc w:val="both"/>
+        <w:rPr>
+          <w:rFonts w:ascii="Times New Roman" w:hAnsi="Times New Roman"/>
+          <w:sz w:val="24"/>
+          <w:szCs w:val="24"/>
+        </w:rPr>
+      </w:pPr>
+    </w:p>
+    <w:p>
+      <w:pPr>
+        <w:pStyle w:val="p4"/>
+        <w:ind w:left="720"/>
+        <w:jc w:val="both"/>
+        <w:rPr>
+          <w:rFonts w:ascii="Times New Roman" w:hAnsi="Times New Roman"/>
+          <w:sz w:val="24"/>
+          <w:szCs w:val="24"/>
+        </w:rPr>
+      </w:pPr>
+      <w:r>
+        <w:rPr>
+          <w:rFonts w:ascii="Times New Roman" w:hAnsi="Times New Roman"/>
+          <w:sz w:val="24"/>
+          <w:szCs w:val="24"/>
+        </w:rPr>
+        <w:t xml:space="preserve">To test the hypotheses, a </w:t>
+      </w:r>
+      <w:r>
+        <w:rPr>
+          <w:rFonts w:ascii="Times New Roman" w:hAnsi="Times New Roman"/>
+          <w:b/>
+          <w:bCs/>
+          <w:sz w:val="24"/>
+          <w:szCs w:val="24"/>
+        </w:rPr>
+        <w:t>Chi-Squared Test of Independence</w:t>
+      </w:r>
+      <w:r>
+        <w:rPr>
+          <w:rFonts w:ascii="Times New Roman" w:hAnsi="Times New Roman"/>
+          <w:sz w:val="24"/>
+          <w:szCs w:val="24"/>
+        </w:rPr>
+        <w:t xml:space="preserve"> was conducted. This test is appropriate as both variables, </w:t>
+      </w:r>
+      <w:r>
+        <w:rPr>
+          <w:rFonts w:ascii="Times New Roman" w:hAnsi="Times New Roman"/>
+          <w:b/>
+          <w:bCs/>
+          <w:sz w:val="24"/>
+          <w:szCs w:val="24"/>
+        </w:rPr>
+        <w:t>income</w:t>
+      </w:r>
+      <w:r>
+        <w:rPr>
+          <w:rFonts w:ascii="Times New Roman" w:hAnsi="Times New Roman"/>
+          <w:sz w:val="24"/>
+          <w:szCs w:val="24"/>
+        </w:rPr>
+        <w:t xml:space="preserve"> and </w:t>
+      </w:r>
+      <w:r>
+        <w:rPr>
+          <w:rFonts w:ascii="Times New Roman" w:hAnsi="Times New Roman"/>
+          <w:b/>
+          <w:bCs/>
+          <w:sz w:val="24"/>
+          <w:szCs w:val="24"/>
+        </w:rPr>
+        <w:t>education level</w:t>
+      </w:r>
+      <w:r>
+        <w:rPr>
+          <w:rFonts w:ascii="Times New Roman" w:hAnsi="Times New Roman"/>
+          <w:sz w:val="24"/>
+          <w:szCs w:val="24"/>
+        </w:rPr>
+        <w:t>, are categorical. The test evaluates whether there is a significant association between income categories (</w:t>
+      </w:r>
+      <w:r>
+        <w:rPr>
+          <w:rStyle w:val="s1"/>
+          <w:rFonts w:ascii="Times New Roman" w:eastAsiaTheme="majorEastAsia" w:hAnsi="Times New Roman"/>
+          <w:sz w:val="24"/>
+          <w:szCs w:val="24"/>
+        </w:rPr>
+        <w:t>&lt;=50K</w:t>
+      </w:r>
+      <w:r>
+        <w:rPr>
+          <w:rFonts w:ascii="Times New Roman" w:hAnsi="Times New Roman"/>
+          <w:sz w:val="24"/>
+          <w:szCs w:val="24"/>
+        </w:rPr>
+        <w:t xml:space="preserve"> and </w:t>
+      </w:r>
+      <w:r>
+        <w:rPr>
+          <w:rStyle w:val="s1"/>
+          <w:rFonts w:ascii="Times New Roman" w:eastAsiaTheme="majorEastAsia" w:hAnsi="Times New Roman"/>
+          <w:sz w:val="24"/>
+          <w:szCs w:val="24"/>
+        </w:rPr>
+        <w:t>&gt;50K</w:t>
+      </w:r>
+      <w:r>
+        <w:rPr>
+          <w:rFonts w:ascii="Times New Roman" w:hAnsi="Times New Roman"/>
+          <w:sz w:val="24"/>
+          <w:szCs w:val="24"/>
+        </w:rPr>
+        <w:t>) and education levels.</w:t>
+      </w:r>
+    </w:p>
+    <w:p>
+      <w:pPr>
+        <w:pStyle w:val="p2"/>
+        <w:jc w:val="both"/>
+        <w:rPr>
+          <w:rFonts w:ascii="Times New Roman" w:hAnsi="Times New Roman"/>
+          <w:sz w:val="24"/>
+          <w:szCs w:val="24"/>
+        </w:rPr>
+      </w:pPr>
+    </w:p>
+    <w:p>
+      <w:pPr>
+        <w:pStyle w:val="p4"/>
+        <w:ind w:firstLine="720"/>
+        <w:jc w:val="both"/>
+        <w:rPr>
+          <w:rFonts w:ascii="Times New Roman" w:hAnsi="Times New Roman"/>
+          <w:sz w:val="24"/>
+          <w:szCs w:val="24"/>
+        </w:rPr>
+      </w:pPr>
+      <w:r>
+        <w:rPr>
+          <w:rFonts w:ascii="Times New Roman" w:hAnsi="Times New Roman"/>
+          <w:sz w:val="24"/>
+          <w:szCs w:val="24"/>
+        </w:rPr>
+        <w:t>The test produced the following output:</w:t>
+      </w:r>
+    </w:p>
+    <w:p>
+      <w:pPr>
+        <w:pStyle w:val="p5"/>
+        <w:jc w:val="both"/>
+        <w:rPr>
+          <w:rFonts w:ascii="Times New Roman" w:hAnsi="Times New Roman"/>
+          <w:sz w:val="24"/>
+          <w:szCs w:val="24"/>
+        </w:rPr>
+      </w:pPr>
+      <w:r>
+        <w:rPr>
+          <w:rStyle w:val="apple-tab-span"/>
+          <w:rFonts w:ascii="Times New Roman" w:eastAsiaTheme="majorEastAsia" w:hAnsi="Times New Roman"/>
+          <w:sz w:val="24"/>
+          <w:szCs w:val="24"/>
+        </w:rPr>
+        <w:tab/>
+      </w:r>
+      <w:r>
+        <w:rPr>
+          <w:rStyle w:val="apple-tab-span"/>
+          <w:rFonts w:ascii="Times New Roman" w:eastAsiaTheme="majorEastAsia" w:hAnsi="Times New Roman"/>
+          <w:sz w:val="24"/>
+          <w:szCs w:val="24"/>
+        </w:rPr>
+        <w:tab/>
+      </w:r>
+      <w:r>
+        <w:rPr>
+          <w:rFonts w:ascii="Times New Roman" w:hAnsi="Times New Roman"/>
+          <w:sz w:val="24"/>
+          <w:szCs w:val="24"/>
+        </w:rPr>
+        <w:t>•</w:t>
+      </w:r>
+      <w:r>
+        <w:rPr>
+          <w:rStyle w:val="apple-tab-span"/>
+          <w:rFonts w:ascii="Times New Roman" w:eastAsiaTheme="majorEastAsia" w:hAnsi="Times New Roman"/>
+          <w:sz w:val="24"/>
+          <w:szCs w:val="24"/>
+        </w:rPr>
+        <w:tab/>
+      </w:r>
+      <w:r>
+        <w:rPr>
+          <w:rFonts w:ascii="Times New Roman" w:hAnsi="Times New Roman"/>
+          <w:b/>
+          <w:bCs/>
+          <w:sz w:val="24"/>
+          <w:szCs w:val="24"/>
+        </w:rPr>
+        <w:t>Chi-squared statistic</w:t>
+      </w:r>
+      <w:r>
+        <w:rPr>
+          <w:rFonts w:ascii="Times New Roman" w:hAnsi="Times New Roman"/>
+          <w:sz w:val="24"/>
+          <w:szCs w:val="24"/>
+        </w:rPr>
+        <w:t>: 4352.3</w:t>
+      </w:r>
+    </w:p>
+    <w:p>
+      <w:pPr>
+        <w:pStyle w:val="p5"/>
+        <w:jc w:val="both"/>
+        <w:rPr>
+          <w:rFonts w:ascii="Times New Roman" w:hAnsi="Times New Roman"/>
+          <w:sz w:val="24"/>
+          <w:szCs w:val="24"/>
+        </w:rPr>
+      </w:pPr>
+      <w:r>
+        <w:rPr>
+          <w:rStyle w:val="apple-tab-span"/>
+          <w:rFonts w:ascii="Times New Roman" w:eastAsiaTheme="majorEastAsia" w:hAnsi="Times New Roman"/>
+          <w:sz w:val="24"/>
+          <w:szCs w:val="24"/>
+        </w:rPr>
+        <w:tab/>
+      </w:r>
+      <w:r>
+        <w:rPr>
+          <w:rStyle w:val="apple-tab-span"/>
+          <w:rFonts w:ascii="Times New Roman" w:eastAsiaTheme="majorEastAsia" w:hAnsi="Times New Roman"/>
+          <w:sz w:val="24"/>
+          <w:szCs w:val="24"/>
+        </w:rPr>
+        <w:tab/>
+      </w:r>
+      <w:r>
+        <w:rPr>
+          <w:rFonts w:ascii="Times New Roman" w:hAnsi="Times New Roman"/>
+          <w:sz w:val="24"/>
+          <w:szCs w:val="24"/>
+        </w:rPr>
+        <w:t>•</w:t>
+      </w:r>
+      <w:r>
+        <w:rPr>
+          <w:rStyle w:val="apple-tab-span"/>
+          <w:rFonts w:ascii="Times New Roman" w:eastAsiaTheme="majorEastAsia" w:hAnsi="Times New Roman"/>
+          <w:sz w:val="24"/>
+          <w:szCs w:val="24"/>
+        </w:rPr>
+        <w:tab/>
+      </w:r>
+      <w:r>
+        <w:rPr>
+          <w:rFonts w:ascii="Times New Roman" w:hAnsi="Times New Roman"/>
+          <w:b/>
+          <w:bCs/>
+          <w:sz w:val="24"/>
+          <w:szCs w:val="24"/>
+        </w:rPr>
+        <w:t>Degrees of freedom</w:t>
+      </w:r>
+      <w:r>
+        <w:rPr>
+          <w:rFonts w:ascii="Times New Roman" w:hAnsi="Times New Roman"/>
+          <w:sz w:val="24"/>
+          <w:szCs w:val="24"/>
+        </w:rPr>
+        <w:t>: 15</w:t>
+      </w:r>
+    </w:p>
+    <w:p>
+      <w:pPr>
+        <w:pStyle w:val="p5"/>
+        <w:jc w:val="both"/>
+        <w:rPr>
+          <w:rFonts w:ascii="Times New Roman" w:hAnsi="Times New Roman"/>
+          <w:sz w:val="24"/>
+          <w:szCs w:val="24"/>
+        </w:rPr>
+      </w:pPr>
+      <w:r>
+        <w:rPr>
+          <w:rStyle w:val="apple-tab-span"/>
+          <w:rFonts w:ascii="Times New Roman" w:eastAsiaTheme="majorEastAsia" w:hAnsi="Times New Roman"/>
+          <w:sz w:val="24"/>
+          <w:szCs w:val="24"/>
+        </w:rPr>
+        <w:tab/>
+      </w:r>
+      <w:r>
+        <w:rPr>
+          <w:rStyle w:val="apple-tab-span"/>
+          <w:rFonts w:ascii="Times New Roman" w:eastAsiaTheme="majorEastAsia" w:hAnsi="Times New Roman"/>
+          <w:sz w:val="24"/>
+          <w:szCs w:val="24"/>
+        </w:rPr>
+        <w:tab/>
+      </w:r>
+      <w:r>
+        <w:rPr>
+          <w:rFonts w:ascii="Times New Roman" w:hAnsi="Times New Roman"/>
+          <w:sz w:val="24"/>
+          <w:szCs w:val="24"/>
+        </w:rPr>
+        <w:t>•</w:t>
+      </w:r>
+      <w:r>
+        <w:rPr>
+          <w:rStyle w:val="apple-tab-span"/>
+          <w:rFonts w:ascii="Times New Roman" w:eastAsiaTheme="majorEastAsia" w:hAnsi="Times New Roman"/>
+          <w:sz w:val="24"/>
+          <w:szCs w:val="24"/>
+        </w:rPr>
+        <w:tab/>
+      </w:r>
+      <w:r>
+        <w:rPr>
+          <w:rFonts w:ascii="Times New Roman" w:hAnsi="Times New Roman"/>
+          <w:b/>
+          <w:bCs/>
+          <w:sz w:val="24"/>
+          <w:szCs w:val="24"/>
+        </w:rPr>
+        <w:t>P-value</w:t>
+      </w:r>
+      <w:r>
+        <w:rPr>
+          <w:rFonts w:ascii="Times New Roman" w:hAnsi="Times New Roman"/>
+          <w:sz w:val="24"/>
+          <w:szCs w:val="24"/>
+        </w:rPr>
+        <w:t>: &lt; 2.2e-16</w:t>
+      </w:r>
+    </w:p>
+    <w:p>
+      <w:pPr>
+        <w:pStyle w:val="p2"/>
+        <w:jc w:val="both"/>
+        <w:rPr>
+          <w:rFonts w:ascii="Times New Roman" w:hAnsi="Times New Roman"/>
+          <w:sz w:val="24"/>
+          <w:szCs w:val="24"/>
+        </w:rPr>
+      </w:pPr>
+    </w:p>
+    <w:p>
+      <w:pPr>
+        <w:pStyle w:val="p3"/>
+        <w:ind w:firstLine="720"/>
+        <w:jc w:val="both"/>
+        <w:rPr>
+          <w:rFonts w:ascii="Times New Roman" w:hAnsi="Times New Roman"/>
+          <w:sz w:val="24"/>
+          <w:szCs w:val="24"/>
+        </w:rPr>
+      </w:pPr>
+      <w:r>
+        <w:rPr>
+          <w:rFonts w:ascii="Times New Roman" w:hAnsi="Times New Roman"/>
+          <w:b/>
+          <w:bCs/>
+          <w:sz w:val="24"/>
+          <w:szCs w:val="24"/>
+        </w:rPr>
+        <w:t>4.2. The null hypothesis is rejected /not rejected based on the p-value</w:t>
+      </w:r>
+    </w:p>
+    <w:p>
+      <w:pPr>
+        <w:pStyle w:val="p2"/>
+        <w:jc w:val="both"/>
+        <w:rPr>
+          <w:rFonts w:ascii="Times New Roman" w:hAnsi="Times New Roman"/>
+          <w:sz w:val="24"/>
+          <w:szCs w:val="24"/>
+        </w:rPr>
+      </w:pPr>
+    </w:p>
+    <w:p>
+      <w:pPr>
+        <w:ind w:left="720"/>
+        <w:jc w:val="both"/>
+        <w:rPr>
+          <w:rFonts w:ascii="Times New Roman" w:eastAsia="Times New Roman" w:hAnsi="Times New Roman" w:cs="Times New Roman"/>
+          <w:color w:val="0E0E0E"/>
+          <w:kern w:val="0"/>
+          <w:lang w:eastAsia="en-GB"/>
+          <w14:ligatures w14:val="none"/>
+        </w:rPr>
+      </w:pPr>
+      <w:r>
+        <w:rPr>
+          <w:rFonts w:ascii="Times New Roman" w:eastAsia="Times New Roman" w:hAnsi="Times New Roman" w:cs="Times New Roman"/>
+          <w:color w:val="0E0E0E"/>
+          <w:kern w:val="0"/>
+          <w:lang w:eastAsia="en-GB"/>
+          <w14:ligatures w14:val="none"/>
+        </w:rPr>
+        <w:t xml:space="preserve">Based on the p-value (&lt; 2.2e-16), the null hypothesis is </w:t>
+      </w:r>
+      <w:r>
+        <w:rPr>
+          <w:rFonts w:ascii="Times New Roman" w:eastAsia="Times New Roman" w:hAnsi="Times New Roman" w:cs="Times New Roman"/>
+          <w:b/>
+          <w:bCs/>
+          <w:color w:val="0E0E0E"/>
+          <w:kern w:val="0"/>
+          <w:lang w:eastAsia="en-GB"/>
+          <w14:ligatures w14:val="none"/>
+        </w:rPr>
+        <w:t>rejected</w:t>
+      </w:r>
+      <w:r>
+        <w:rPr>
+          <w:rFonts w:ascii="Times New Roman" w:eastAsia="Times New Roman" w:hAnsi="Times New Roman" w:cs="Times New Roman"/>
+          <w:color w:val="0E0E0E"/>
+          <w:kern w:val="0"/>
+          <w:lang w:eastAsia="en-GB"/>
+          <w14:ligatures w14:val="none"/>
+        </w:rPr>
+        <w:t>. This indicates a statistically significant difference in proportions of income across different education levels. Thus, income distribution is not independent of education level.</w:t>
+      </w:r>
+    </w:p>
+    <w:p>
+      <w:pPr>
+        <w:ind w:left="720"/>
+        <w:jc w:val="both"/>
+        <w:rPr>
+          <w:rFonts w:ascii="Times New Roman" w:eastAsia="Times New Roman" w:hAnsi="Times New Roman" w:cs="Times New Roman"/>
+          <w:color w:val="0E0E0E"/>
+          <w:kern w:val="0"/>
+          <w:lang w:eastAsia="en-GB"/>
+          <w14:ligatures w14:val="none"/>
+        </w:rPr>
+      </w:pPr>
+    </w:p>
+    <w:p>
+      <w:pPr>
+        <w:ind w:left="720"/>
+        <w:jc w:val="both"/>
+        <w:rPr>
+          <w:rFonts w:ascii="Times New Roman" w:eastAsia="Times New Roman" w:hAnsi="Times New Roman" w:cs="Times New Roman"/>
+          <w:color w:val="0E0E0E"/>
+          <w:kern w:val="0"/>
+          <w:lang w:eastAsia="en-GB"/>
+          <w14:ligatures w14:val="none"/>
+        </w:rPr>
+      </w:pPr>
+    </w:p>
+    <w:p>
+      <w:pPr>
+        <w:rPr>
+          <w:rFonts w:ascii="Times New Roman" w:hAnsi="Times New Roman" w:cs="Times New Roman"/>
+          <w:b/>
+          <w:bCs/>
+          <w:sz w:val="28"/>
+          <w:szCs w:val="28"/>
+        </w:rPr>
+      </w:pPr>
+      <w:r>
+        <w:rPr>
+          <w:rFonts w:ascii="Times New Roman" w:hAnsi="Times New Roman" w:cs="Times New Roman"/>
+          <w:b/>
+          <w:bCs/>
+          <w:sz w:val="28"/>
+          <w:szCs w:val="28"/>
+        </w:rPr>
+        <w:t>5. Evaluation</w:t>
+      </w:r>
+    </w:p>
+    <w:p>
+      <w:pPr>
+        <w:rPr>
+          <w:rFonts w:ascii="Times New Roman" w:hAnsi="Times New Roman" w:cs="Times New Roman"/>
+          <w:b/>
+          <w:bCs/>
+          <w:sz w:val="28"/>
+          <w:szCs w:val="28"/>
+        </w:rPr>
+      </w:pPr>
+    </w:p>
+    <w:p>
+      <w:pPr>
+        <w:pStyle w:val="ListParagraph"/>
+        <w:numPr>
+          <w:ilvl w:val="1"/>
+          <w:numId w:val="38"/>
+        </w:numPr>
+        <w:rPr>
+          <w:rFonts w:ascii="Times New Roman" w:hAnsi="Times New Roman" w:cs="Times New Roman"/>
+          <w:b/>
+          <w:bCs/>
+        </w:rPr>
+      </w:pPr>
+      <w:r>
+        <w:rPr>
+          <w:rFonts w:ascii="Times New Roman" w:hAnsi="Times New Roman" w:cs="Times New Roman"/>
+          <w:b/>
+          <w:bCs/>
+        </w:rPr>
+        <w:t>What Went Well</w:t>
+      </w:r>
+    </w:p>
+    <w:p>
+      <w:pPr>
+        <w:pStyle w:val="ListParagraph"/>
+        <w:ind w:left="1080"/>
+        <w:rPr>
+          <w:rFonts w:ascii="Times New Roman" w:hAnsi="Times New Roman" w:cs="Times New Roman"/>
+          <w:b/>
+          <w:bCs/>
+        </w:rPr>
+      </w:pPr>
+    </w:p>
+    <w:p>
+      <w:pPr>
+        <w:pStyle w:val="p1"/>
+        <w:ind w:left="720"/>
+        <w:jc w:val="both"/>
+        <w:rPr>
+          <w:rFonts w:ascii="Times New Roman" w:hAnsi="Times New Roman"/>
+          <w:sz w:val="24"/>
+          <w:szCs w:val="24"/>
+        </w:rPr>
+      </w:pPr>
+      <w:r>
+        <w:rPr>
+          <w:rFonts w:ascii="Times New Roman" w:hAnsi="Times New Roman"/>
+          <w:sz w:val="24"/>
+          <w:szCs w:val="24"/>
+        </w:rPr>
+        <w:t>Our team has achieved significant milestones in collaborative research projects, particularly in leveraging R programming to address data visualization challenges. Despite the potential challenges posed by differing laboratory schedules, effective communication and coordination were seamlessly achieved through meticulous planning and the strategic use of collaborative tools.</w:t>
+      </w:r>
+    </w:p>
+    <w:p>
+      <w:pPr>
+        <w:pStyle w:val="p2"/>
+        <w:jc w:val="both"/>
+        <w:rPr>
+          <w:rFonts w:ascii="Times New Roman" w:hAnsi="Times New Roman"/>
+          <w:sz w:val="24"/>
+          <w:szCs w:val="24"/>
+        </w:rPr>
+      </w:pPr>
+    </w:p>
+    <w:p>
+      <w:pPr>
+        <w:pStyle w:val="p1"/>
+        <w:ind w:left="720"/>
+        <w:jc w:val="both"/>
+        <w:rPr>
+          <w:rFonts w:ascii="Times New Roman" w:hAnsi="Times New Roman"/>
+          <w:sz w:val="24"/>
+          <w:szCs w:val="24"/>
+        </w:rPr>
+      </w:pPr>
+      <w:r>
+        <w:rPr>
+          <w:rFonts w:ascii="Times New Roman" w:hAnsi="Times New Roman"/>
+          <w:sz w:val="24"/>
+          <w:szCs w:val="24"/>
+        </w:rPr>
+        <w:t>One of the critical tools that underpinned our workflow was Trello, which served as the backbone of our planning and task management processes. From clearly defining project milestones to assigning responsibilities and establishing deadlines, Trello enabled us to maintain organization and focus. By delineating individual tasks, we ensured that each team member had clear ownership of their responsibilities while collectively contributing to the overarching goals of the project.</w:t>
+      </w:r>
+    </w:p>
+    <w:p>
+      <w:pPr>
+        <w:pStyle w:val="p2"/>
+        <w:jc w:val="both"/>
+        <w:rPr>
+          <w:rFonts w:ascii="Times New Roman" w:hAnsi="Times New Roman"/>
+          <w:sz w:val="24"/>
+          <w:szCs w:val="24"/>
+        </w:rPr>
+      </w:pPr>
+    </w:p>
+    <w:p>
+      <w:pPr>
+        <w:pStyle w:val="p1"/>
+        <w:ind w:left="720"/>
+        <w:jc w:val="both"/>
+        <w:rPr>
+          <w:rFonts w:ascii="Times New Roman" w:hAnsi="Times New Roman"/>
+          <w:sz w:val="24"/>
+          <w:szCs w:val="24"/>
+        </w:rPr>
+      </w:pPr>
+      <w:r>
+        <w:rPr>
+          <w:rFonts w:ascii="Times New Roman" w:hAnsi="Times New Roman"/>
+          <w:sz w:val="24"/>
+          <w:szCs w:val="24"/>
+        </w:rPr>
+        <w:t>GitHub was equally instrumental in the success of our project, providing a robust platform for the development, testing, and refinement of our codebase. Through diligent repository management, we avoided code conflicts during merges, ensuring that our repository remained clean, functional, and well-documented. Every contribution was carefully reviewed and integrated with feedback from team members, exemplifying our collaborative synergy even when working remotely.</w:t>
+      </w:r>
+    </w:p>
+    <w:p>
+      <w:pPr>
+        <w:pStyle w:val="p2"/>
+        <w:jc w:val="both"/>
+        <w:rPr>
+          <w:rFonts w:ascii="Times New Roman" w:hAnsi="Times New Roman"/>
+          <w:sz w:val="24"/>
+          <w:szCs w:val="24"/>
+        </w:rPr>
+      </w:pPr>
+    </w:p>
+    <w:p>
+      <w:pPr>
+        <w:pStyle w:val="p1"/>
+        <w:ind w:left="720"/>
+        <w:jc w:val="both"/>
+        <w:rPr>
+          <w:rFonts w:ascii="Times New Roman" w:hAnsi="Times New Roman"/>
+          <w:sz w:val="24"/>
+          <w:szCs w:val="24"/>
+        </w:rPr>
+      </w:pPr>
+      <w:r>
+        <w:rPr>
+          <w:rFonts w:ascii="Times New Roman" w:hAnsi="Times New Roman"/>
+          <w:sz w:val="24"/>
+          <w:szCs w:val="24"/>
+        </w:rPr>
+        <w:t xml:space="preserve">The project was a testament to the collective efforts and diverse skill sets of the team. Each member brought unique expertise that not only enhanced the quality of the code but also contributed to a technically superior and visually compelling output. </w:t>
+      </w:r>
+      <w:r>
+        <w:rPr>
+          <w:rFonts w:ascii="Times New Roman" w:hAnsi="Times New Roman"/>
+          <w:sz w:val="24"/>
+          <w:szCs w:val="24"/>
+        </w:rPr>
+        <w:lastRenderedPageBreak/>
+        <w:t>Challenges encountered throughout the project were met with a proactive and solution-oriented mindset, fostering an environment of growth and learning.</w:t>
+      </w:r>
+    </w:p>
+    <w:p>
+      <w:pPr>
+        <w:pStyle w:val="p2"/>
+        <w:jc w:val="both"/>
+        <w:rPr>
+          <w:rFonts w:ascii="Times New Roman" w:hAnsi="Times New Roman"/>
+          <w:sz w:val="24"/>
+          <w:szCs w:val="24"/>
+        </w:rPr>
+      </w:pPr>
+    </w:p>
+    <w:p>
+      <w:pPr>
+        <w:pStyle w:val="p1"/>
+        <w:ind w:left="720"/>
+        <w:jc w:val="both"/>
+        <w:rPr>
+          <w:rFonts w:ascii="Times New Roman" w:hAnsi="Times New Roman"/>
+          <w:sz w:val="24"/>
+          <w:szCs w:val="24"/>
+        </w:rPr>
+      </w:pPr>
+      <w:r>
+        <w:rPr>
+          <w:rFonts w:ascii="Times New Roman" w:hAnsi="Times New Roman"/>
+          <w:sz w:val="24"/>
+          <w:szCs w:val="24"/>
+        </w:rPr>
+        <w:t>In summary, this project highlights our ability to balance technical complexity with effective teamwork. It underscores the importance of meticulous planning, clear communication, and a shared commitment to excellence, all of which were pivotal to our success.</w:t>
+      </w:r>
+    </w:p>
+    <w:p>
+      <w:pPr>
+        <w:pStyle w:val="p1"/>
+        <w:rPr>
+          <w:rFonts w:ascii="Times New Roman" w:hAnsi="Times New Roman"/>
+          <w:sz w:val="24"/>
+          <w:szCs w:val="24"/>
+        </w:rPr>
+      </w:pPr>
+    </w:p>
+    <w:p>
+      <w:pPr>
+        <w:ind w:firstLine="720"/>
+        <w:rPr>
+          <w:rFonts w:ascii="Times New Roman" w:hAnsi="Times New Roman" w:cs="Times New Roman"/>
+          <w:b/>
+          <w:bCs/>
+        </w:rPr>
+      </w:pPr>
+      <w:r>
+        <w:rPr>
+          <w:rFonts w:ascii="Times New Roman" w:hAnsi="Times New Roman" w:cs="Times New Roman"/>
+          <w:b/>
+          <w:bCs/>
+        </w:rPr>
+        <w:t>5.2 Points for Improvement</w:t>
+      </w:r>
+    </w:p>
+    <w:p>
+      <w:pPr>
+        <w:rPr>
+          <w:rFonts w:ascii="Times New Roman" w:hAnsi="Times New Roman" w:cs="Times New Roman"/>
+        </w:rPr>
+      </w:pPr>
+    </w:p>
+    <w:p>
+      <w:pPr>
+        <w:ind w:left="720"/>
+        <w:rPr>
+          <w:rFonts w:ascii="Times New Roman" w:hAnsi="Times New Roman" w:cs="Times New Roman"/>
+        </w:rPr>
+      </w:pPr>
+      <w:r>
+        <w:rPr>
+          <w:rFonts w:ascii="Times New Roman" w:hAnsi="Times New Roman" w:cs="Times New Roman"/>
+        </w:rPr>
+        <w:t>While the project overall ended up as a good success story, certain points surely provided an avenue for improvement:</w:t>
+      </w:r>
+    </w:p>
+    <w:p>
+      <w:pPr>
+        <w:ind w:left="720"/>
+        <w:rPr>
+          <w:rFonts w:ascii="Times New Roman" w:hAnsi="Times New Roman" w:cs="Times New Roman"/>
+        </w:rPr>
+      </w:pPr>
+    </w:p>
+    <w:p>
+      <w:pPr>
+        <w:ind w:left="720"/>
+        <w:jc w:val="both"/>
+        <w:rPr>
+          <w:rFonts w:ascii="Times New Roman" w:hAnsi="Times New Roman" w:cs="Times New Roman"/>
+          <w:b/>
+          <w:bCs/>
+        </w:rPr>
+      </w:pPr>
+      <w:r>
+        <w:rPr>
+          <w:rFonts w:ascii="Times New Roman" w:hAnsi="Times New Roman" w:cs="Times New Roman"/>
+          <w:b/>
+          <w:bCs/>
+        </w:rPr>
+        <w:t>Time Conflicts</w:t>
+      </w:r>
+      <w:r>
+        <w:rPr>
+          <w:rFonts w:ascii="Times New Roman" w:hAnsi="Times New Roman" w:cs="Times New Roman"/>
+          <w:b/>
+          <w:bCs/>
+        </w:rPr>
+        <w:t xml:space="preserve">: </w:t>
+      </w:r>
+      <w:r>
+        <w:rPr>
+          <w:rFonts w:ascii="Times New Roman" w:hAnsi="Times New Roman" w:cs="Times New Roman"/>
+        </w:rPr>
+        <w:t xml:space="preserve">Aligning meetings among team members to non-existent lab hours would remain one of the greatest challenges. However, most of this was bridged by the virtual discussions held within Google Meet. That flexibility with using virtual meetings made possible scenarios where team members could connect from different locations and discuss critical aspects of the project. It might still be quite little with time overlaps, making some final decisions slow. In future projects, we may augment this system even further to help bring everyone up to speed by recording the Google Meet sessions for those not present, or by centralizing shared documentation on meeting notes. </w:t>
+      </w:r>
+    </w:p>
+    <w:p>
+      <w:pPr>
+        <w:jc w:val="both"/>
+        <w:rPr>
+          <w:rFonts w:ascii="Times New Roman" w:hAnsi="Times New Roman" w:cs="Times New Roman"/>
+        </w:rPr>
+      </w:pPr>
+    </w:p>
+    <w:p>
+      <w:pPr>
+        <w:ind w:left="720"/>
+        <w:jc w:val="both"/>
+        <w:rPr>
+          <w:rFonts w:ascii="Times New Roman" w:hAnsi="Times New Roman" w:cs="Times New Roman"/>
+        </w:rPr>
+      </w:pPr>
+      <w:r>
+        <w:rPr>
+          <w:rFonts w:ascii="Times New Roman" w:hAnsi="Times New Roman" w:cs="Times New Roman"/>
+        </w:rPr>
+        <w:t xml:space="preserve">Slack, which had been primarily used for tutor communications, could create a whole new layer for communication and support - something that would allow us to get inputs or feedback quickly, clear up doubts, or share updates with tutors. A future vision would expand Slack even more to include asynchronous </w:t>
+      </w:r>
+      <w:proofErr w:type="gramStart"/>
+      <w:r>
+        <w:rPr>
+          <w:rFonts w:ascii="Times New Roman" w:hAnsi="Times New Roman" w:cs="Times New Roman"/>
+        </w:rPr>
+        <w:t>teams</w:t>
+      </w:r>
+      <w:proofErr w:type="gramEnd"/>
+      <w:r>
+        <w:rPr>
+          <w:rFonts w:ascii="Times New Roman" w:hAnsi="Times New Roman" w:cs="Times New Roman"/>
+        </w:rPr>
+        <w:t xml:space="preserve"> discussion or even some shared channels to add another layer of communication with Google Meet, as it would also suffice for some settings.</w:t>
+      </w:r>
+    </w:p>
+    <w:p>
+      <w:pPr>
+        <w:ind w:left="720"/>
+        <w:rPr>
+          <w:rFonts w:ascii="Times New Roman" w:hAnsi="Times New Roman" w:cs="Times New Roman"/>
+        </w:rPr>
+      </w:pPr>
+    </w:p>
+    <w:p>
+      <w:pPr>
+        <w:ind w:left="720"/>
+        <w:jc w:val="both"/>
+        <w:rPr>
+          <w:rFonts w:ascii="Times New Roman" w:hAnsi="Times New Roman" w:cs="Times New Roman"/>
+          <w:b/>
+          <w:bCs/>
+        </w:rPr>
+      </w:pPr>
+      <w:r>
+        <w:rPr>
+          <w:rFonts w:ascii="Times New Roman" w:hAnsi="Times New Roman" w:cs="Times New Roman"/>
+          <w:b/>
+          <w:bCs/>
+        </w:rPr>
+        <w:t>Initial Learning Curve</w:t>
+      </w:r>
+      <w:r>
+        <w:rPr>
+          <w:rFonts w:ascii="Times New Roman" w:hAnsi="Times New Roman" w:cs="Times New Roman"/>
+          <w:b/>
+          <w:bCs/>
+        </w:rPr>
+        <w:t xml:space="preserve">: </w:t>
+      </w:r>
+      <w:r>
+        <w:rPr>
+          <w:rFonts w:ascii="Times New Roman" w:hAnsi="Times New Roman" w:cs="Times New Roman"/>
+        </w:rPr>
+        <w:t xml:space="preserve">R programming had one of the </w:t>
+      </w:r>
+      <w:r>
+        <w:rPr>
+          <w:rFonts w:ascii="Times New Roman" w:hAnsi="Times New Roman" w:cs="Times New Roman"/>
+        </w:rPr>
+        <w:t>steepest</w:t>
+      </w:r>
+      <w:r>
+        <w:rPr>
+          <w:rFonts w:ascii="Times New Roman" w:hAnsi="Times New Roman" w:cs="Times New Roman"/>
+        </w:rPr>
+        <w:t xml:space="preserve"> learning </w:t>
+      </w:r>
+      <w:r>
+        <w:rPr>
+          <w:rFonts w:ascii="Times New Roman" w:hAnsi="Times New Roman" w:cs="Times New Roman"/>
+        </w:rPr>
+        <w:t>curves</w:t>
+      </w:r>
+      <w:r>
+        <w:rPr>
+          <w:rFonts w:ascii="Times New Roman" w:hAnsi="Times New Roman" w:cs="Times New Roman"/>
+        </w:rPr>
+        <w:t>, and the visualization libraries posed the most challenge to some of the team members who have been introduced to those tools. It caused a slowdown, even though, like magic, the group eventually adapted through personal efforts and support from the colleagues. The tutors on Slack helped to address many technical queries, but it could have been more proactive in addressing the learning curve with dedicated workshops or collaborative coding sessions scheduled earlier into the timeline of the project. Curated resources such as an already gathered collection of tutorials and documentation shared in team meetings or on Slack would form another effective basis for building confidence among the members.</w:t>
+      </w:r>
+    </w:p>
+    <w:p>
+      <w:pPr>
+        <w:ind w:left="720"/>
+        <w:rPr>
+          <w:rFonts w:ascii="Times New Roman" w:hAnsi="Times New Roman" w:cs="Times New Roman"/>
+        </w:rPr>
+      </w:pPr>
+    </w:p>
+    <w:p>
+      <w:pPr>
+        <w:ind w:left="720"/>
+        <w:jc w:val="both"/>
+        <w:rPr>
+          <w:rFonts w:ascii="Times New Roman" w:hAnsi="Times New Roman" w:cs="Times New Roman"/>
+          <w:b/>
+          <w:bCs/>
+        </w:rPr>
+      </w:pPr>
+      <w:r>
+        <w:rPr>
+          <w:rFonts w:ascii="Times New Roman" w:hAnsi="Times New Roman" w:cs="Times New Roman"/>
+          <w:b/>
+          <w:bCs/>
+        </w:rPr>
+        <w:t>Commit Documentation</w:t>
+      </w:r>
+      <w:r>
+        <w:rPr>
+          <w:rFonts w:ascii="Times New Roman" w:hAnsi="Times New Roman" w:cs="Times New Roman"/>
+          <w:b/>
+          <w:bCs/>
+        </w:rPr>
+        <w:t xml:space="preserve">: </w:t>
+      </w:r>
+      <w:r>
+        <w:rPr>
+          <w:rFonts w:ascii="Times New Roman" w:hAnsi="Times New Roman" w:cs="Times New Roman"/>
+        </w:rPr>
+        <w:t xml:space="preserve">GitHub was a very helpful tool to work with in getting the project repository well organized yet commit documentation had some inconsistencies leading to some confuse in it at times. As a team, we were able to take full advantage of GitHub for version control. However, some commit messages </w:t>
+      </w:r>
+      <w:proofErr w:type="gramStart"/>
+      <w:r>
+        <w:rPr>
+          <w:rFonts w:ascii="Times New Roman" w:hAnsi="Times New Roman" w:cs="Times New Roman"/>
+        </w:rPr>
+        <w:t>actually did</w:t>
+      </w:r>
+      <w:proofErr w:type="gramEnd"/>
+      <w:r>
+        <w:rPr>
+          <w:rFonts w:ascii="Times New Roman" w:hAnsi="Times New Roman" w:cs="Times New Roman"/>
+        </w:rPr>
+        <w:t xml:space="preserve"> not contain sufficient detail about the reasons for making those changes or the context of those edits that makes code review painful. Clear and comprehensive guidelines focused on writing commit messages would better clarify and trace changes</w:t>
+      </w:r>
+      <w:r>
+        <w:rPr>
+          <w:rFonts w:ascii="Times New Roman" w:hAnsi="Times New Roman" w:cs="Times New Roman"/>
+        </w:rPr>
+        <w:t>.</w:t>
+      </w:r>
+    </w:p>
+    <w:p>
+      <w:pPr>
+        <w:ind w:left="720"/>
+        <w:rPr>
+          <w:rFonts w:ascii="Times New Roman" w:hAnsi="Times New Roman" w:cs="Times New Roman"/>
+        </w:rPr>
+      </w:pPr>
+    </w:p>
+    <w:p>
+      <w:pPr>
+        <w:ind w:firstLine="720"/>
+        <w:rPr>
+          <w:rFonts w:ascii="Times New Roman" w:hAnsi="Times New Roman" w:cs="Times New Roman"/>
+          <w:b/>
+          <w:bCs/>
+        </w:rPr>
+      </w:pPr>
+    </w:p>
+    <w:p>
+      <w:pPr>
+        <w:ind w:firstLine="720"/>
+        <w:rPr>
+          <w:rFonts w:ascii="Times New Roman" w:hAnsi="Times New Roman" w:cs="Times New Roman"/>
+          <w:b/>
+          <w:bCs/>
+        </w:rPr>
+      </w:pPr>
+      <w:r>
+        <w:rPr>
+          <w:rFonts w:ascii="Times New Roman" w:hAnsi="Times New Roman" w:cs="Times New Roman"/>
+          <w:b/>
+          <w:bCs/>
+        </w:rPr>
+        <w:lastRenderedPageBreak/>
+        <w:t xml:space="preserve"> 5</w:t>
+      </w:r>
+      <w:r>
+        <w:rPr>
+          <w:rFonts w:ascii="Times New Roman" w:hAnsi="Times New Roman" w:cs="Times New Roman"/>
+          <w:b/>
+          <w:bCs/>
+        </w:rPr>
+        <w:t>.3 Group’s Time Management</w:t>
+      </w:r>
+    </w:p>
+    <w:p>
+      <w:pPr>
+        <w:rPr>
+          <w:rFonts w:ascii="Times New Roman" w:hAnsi="Times New Roman" w:cs="Times New Roman"/>
+          <w:b/>
+          <w:bCs/>
+        </w:rPr>
+      </w:pPr>
+    </w:p>
+    <w:p>
+      <w:pPr>
+        <w:ind w:left="720"/>
+        <w:jc w:val="both"/>
+        <w:rPr>
+          <w:rFonts w:ascii="Times New Roman" w:hAnsi="Times New Roman" w:cs="Times New Roman"/>
+        </w:rPr>
+      </w:pPr>
+      <w:r>
+        <w:rPr>
+          <w:rFonts w:ascii="Times New Roman" w:hAnsi="Times New Roman" w:cs="Times New Roman"/>
+        </w:rPr>
+        <w:t>Our team exercised an excellent manage of time by following the project schedule and milestone achievement dates. The Trello boards which were effective for distributing tasks, clarifying roles, and setting deliverable deadlines were systematic so that all remained on the same page, notwithstanding the differences in the lab schedule. Updates and task watching on the Trello platform gave everyone accountability and shared transparency as we organized ourselves toward our targeted goals.</w:t>
+      </w:r>
+    </w:p>
+    <w:p>
+      <w:pPr>
+        <w:ind w:left="720"/>
+        <w:jc w:val="both"/>
+        <w:rPr>
+          <w:rFonts w:ascii="Times New Roman" w:hAnsi="Times New Roman" w:cs="Times New Roman"/>
+        </w:rPr>
+      </w:pPr>
+    </w:p>
+    <w:p>
+      <w:pPr>
+        <w:ind w:left="720"/>
+        <w:jc w:val="both"/>
+        <w:rPr>
+          <w:rFonts w:ascii="Times New Roman" w:hAnsi="Times New Roman" w:cs="Times New Roman"/>
+        </w:rPr>
+      </w:pPr>
+      <w:r>
+        <w:rPr>
+          <w:rFonts w:ascii="Times New Roman" w:hAnsi="Times New Roman" w:cs="Times New Roman"/>
+        </w:rPr>
+        <w:t xml:space="preserve">Some delays were caused by unknown bugs and integration troubles most especially during code contributions merging of bits. Such delays were fairly resolved without them majoring on the overall timeline using collaborative problem solving. Timely communication and decision-making were further strengthened </w:t>
+      </w:r>
+      <w:proofErr w:type="gramStart"/>
+      <w:r>
+        <w:rPr>
+          <w:rFonts w:ascii="Times New Roman" w:hAnsi="Times New Roman" w:cs="Times New Roman"/>
+        </w:rPr>
+        <w:t>by the use of</w:t>
+      </w:r>
+      <w:proofErr w:type="gramEnd"/>
+      <w:r>
+        <w:rPr>
+          <w:rFonts w:ascii="Times New Roman" w:hAnsi="Times New Roman" w:cs="Times New Roman"/>
+        </w:rPr>
+        <w:t xml:space="preserve"> Google Meet. We could certainly use a buffer period in future projects to enhance flexibility and fortify the team even better in managing its time.</w:t>
+      </w:r>
+    </w:p>
+    <w:p>
+      <w:pPr>
+        <w:rPr>
+          <w:rFonts w:ascii="Times New Roman" w:hAnsi="Times New Roman" w:cs="Times New Roman"/>
+        </w:rPr>
+      </w:pPr>
+    </w:p>
+    <w:p>
+      <w:pPr>
+        <w:rPr>
+          <w:rFonts w:ascii="Times New Roman" w:hAnsi="Times New Roman" w:cs="Times New Roman"/>
+          <w:b/>
+          <w:bCs/>
+        </w:rPr>
+      </w:pPr>
+    </w:p>
+    <w:p>
+      <w:pPr>
+        <w:ind w:firstLine="720"/>
+        <w:rPr>
+          <w:rFonts w:ascii="Times New Roman" w:hAnsi="Times New Roman" w:cs="Times New Roman"/>
+          <w:b/>
+          <w:bCs/>
+        </w:rPr>
+      </w:pPr>
+      <w:r>
+        <w:rPr>
+          <w:rFonts w:ascii="Times New Roman" w:hAnsi="Times New Roman" w:cs="Times New Roman"/>
+          <w:b/>
+          <w:bCs/>
+        </w:rPr>
+        <w:t>5</w:t>
+      </w:r>
+      <w:r>
+        <w:rPr>
+          <w:rFonts w:ascii="Times New Roman" w:hAnsi="Times New Roman" w:cs="Times New Roman"/>
+          <w:b/>
+          <w:bCs/>
+        </w:rPr>
+        <w:t>.4 Project’s Overall Judgement</w:t>
+      </w:r>
+    </w:p>
+    <w:p>
+      <w:pPr>
+        <w:rPr>
+          <w:rFonts w:ascii="Times New Roman" w:hAnsi="Times New Roman" w:cs="Times New Roman"/>
+          <w:b/>
+          <w:bCs/>
+        </w:rPr>
+      </w:pPr>
+    </w:p>
+    <w:p>
+      <w:pPr>
+        <w:pStyle w:val="p1"/>
+        <w:ind w:left="720"/>
+        <w:jc w:val="both"/>
+        <w:rPr>
+          <w:rFonts w:ascii="Times New Roman" w:hAnsi="Times New Roman"/>
+          <w:sz w:val="24"/>
+          <w:szCs w:val="24"/>
+        </w:rPr>
+      </w:pPr>
+      <w:r>
+        <w:rPr>
+          <w:rFonts w:ascii="Times New Roman" w:hAnsi="Times New Roman"/>
+          <w:sz w:val="24"/>
+          <w:szCs w:val="24"/>
+        </w:rPr>
+        <w:t>This project successfully achieved all its objectives, delivering valuable research outputs characterized by striking visualizations. The R program we developed is not only highly functional but also user-friendly, effectively and precisely addressing the identified visualization challenges. The visual outputs provide meaningful interpretations of the data while exemplifying the team’s technical expertise and commitment to excellence.</w:t>
+      </w:r>
+    </w:p>
+    <w:p>
+      <w:pPr>
+        <w:pStyle w:val="p2"/>
+        <w:jc w:val="both"/>
+        <w:rPr>
+          <w:rFonts w:ascii="Times New Roman" w:hAnsi="Times New Roman"/>
+          <w:sz w:val="24"/>
+          <w:szCs w:val="24"/>
+        </w:rPr>
+      </w:pPr>
+    </w:p>
+    <w:p>
+      <w:pPr>
+        <w:pStyle w:val="p1"/>
+        <w:ind w:left="720"/>
+        <w:jc w:val="both"/>
+        <w:rPr>
+          <w:rFonts w:ascii="Times New Roman" w:hAnsi="Times New Roman"/>
+          <w:sz w:val="24"/>
+          <w:szCs w:val="24"/>
+        </w:rPr>
+      </w:pPr>
+      <w:r>
+        <w:rPr>
+          <w:rFonts w:ascii="Times New Roman" w:hAnsi="Times New Roman"/>
+          <w:sz w:val="24"/>
+          <w:szCs w:val="24"/>
+        </w:rPr>
+        <w:t>The success of this project was largely driven by teamwork and the strategic use of collaboration tools. Trello provided a structured framework for planning and task management, while GitHub facilitated seamless version control and efficient integration of contributions. These tools, complemented by proactive communication through Google Meet, ensured consistent coordination and productivity throughout the project’s lifecycle. As a result, the final output is cohesive, technically robust, and a testament to both the team’s collaborative efforts and the efficiency of the workflow.</w:t>
+      </w:r>
+    </w:p>
+    <w:p>
+      <w:pPr>
+        <w:pStyle w:val="p1"/>
+        <w:jc w:val="both"/>
+        <w:rPr>
+          <w:rFonts w:ascii="Times New Roman" w:hAnsi="Times New Roman"/>
+          <w:sz w:val="24"/>
+          <w:szCs w:val="24"/>
+        </w:rPr>
+      </w:pPr>
+    </w:p>
+    <w:p>
+      <w:pPr>
+        <w:pStyle w:val="p1"/>
+        <w:jc w:val="both"/>
+        <w:rPr>
+          <w:rFonts w:ascii="Times New Roman" w:hAnsi="Times New Roman"/>
+          <w:sz w:val="24"/>
+          <w:szCs w:val="24"/>
+        </w:rPr>
+      </w:pPr>
+    </w:p>
+    <w:p>
+      <w:pPr>
+        <w:pStyle w:val="p1"/>
+        <w:jc w:val="both"/>
+        <w:rPr>
+          <w:rFonts w:ascii="Times New Roman" w:hAnsi="Times New Roman"/>
+          <w:sz w:val="24"/>
+          <w:szCs w:val="24"/>
+        </w:rPr>
+      </w:pPr>
+    </w:p>
+    <w:p>
+      <w:pPr>
+        <w:rPr>
+          <w:rFonts w:ascii="Times New Roman" w:hAnsi="Times New Roman" w:cs="Times New Roman"/>
+          <w:b/>
+          <w:bCs/>
+          <w:sz w:val="28"/>
+          <w:szCs w:val="28"/>
+        </w:rPr>
+      </w:pPr>
+      <w:r>
+        <w:rPr>
+          <w:rFonts w:ascii="Times New Roman" w:hAnsi="Times New Roman" w:cs="Times New Roman"/>
+          <w:b/>
+          <w:bCs/>
+          <w:sz w:val="28"/>
+          <w:szCs w:val="28"/>
+        </w:rPr>
+        <w:t>6.Conclusions</w:t>
+      </w:r>
+    </w:p>
+    <w:p>
+      <w:pPr>
+        <w:rPr>
+          <w:b/>
+          <w:bCs/>
+        </w:rPr>
+      </w:pPr>
+    </w:p>
+    <w:p>
+      <w:pPr>
+        <w:ind w:left="720"/>
+        <w:rPr>
+          <w:rFonts w:ascii="Times New Roman" w:hAnsi="Times New Roman" w:cs="Times New Roman"/>
+          <w:b/>
+          <w:bCs/>
+        </w:rPr>
+      </w:pPr>
+      <w:r>
+        <w:rPr>
+          <w:rFonts w:ascii="Times New Roman" w:hAnsi="Times New Roman" w:cs="Times New Roman"/>
+          <w:b/>
+          <w:bCs/>
+        </w:rPr>
+        <w:t xml:space="preserve">6.1 Results explained </w:t>
+      </w:r>
+    </w:p>
+    <w:p>
+      <w:pPr>
+        <w:ind w:left="720"/>
+        <w:jc w:val="both"/>
+      </w:pPr>
+      <w:r>
+        <w:br/>
+        <w:t>Analysis of the dataset revealed significant differences in income proportions between educational levels. Higher income groups (&gt;50K) demonstrated a substantial association with higher educational accomplishment, whilst lower education levels tended to fall into the ≤50K category. Those with a doctorate or master's degree, for instance, are stacked toward the higher wage brackets. The chi-square test provided statistical support for these, confirming the study's hypothesis</w:t>
+      </w:r>
+      <w:r>
+        <w:t xml:space="preserve"> </w:t>
+      </w:r>
+      <w:r>
+        <w:t>regarding the relationship between education and income distribution.</w:t>
+      </w:r>
+    </w:p>
+    <w:p>
+      <w:pPr>
+        <w:ind w:left="720"/>
+      </w:pPr>
+    </w:p>
+    <w:p>
+      <w:pPr>
+        <w:ind w:left="720"/>
+        <w:rPr>
+          <w:b/>
+          <w:bCs/>
+        </w:rPr>
+      </w:pPr>
+    </w:p>
+    <w:p>
+      <w:pPr>
+        <w:ind w:left="720"/>
+        <w:rPr>
+          <w:b/>
+          <w:bCs/>
+        </w:rPr>
+      </w:pPr>
+    </w:p>
+    <w:p>
+      <w:pPr>
+        <w:ind w:left="720"/>
+        <w:rPr>
+          <w:rFonts w:ascii="Times New Roman" w:hAnsi="Times New Roman" w:cs="Times New Roman"/>
+          <w:b/>
+          <w:bCs/>
+        </w:rPr>
+      </w:pPr>
+      <w:r>
+        <w:rPr>
+          <w:rFonts w:ascii="Times New Roman" w:hAnsi="Times New Roman" w:cs="Times New Roman"/>
+          <w:b/>
+          <w:bCs/>
+        </w:rPr>
+        <w:t xml:space="preserve">6.2 Interpretation of the results </w:t>
+      </w:r>
+    </w:p>
+    <w:p>
+      <w:pPr>
+        <w:ind w:left="720"/>
+        <w:jc w:val="both"/>
+        <w:rPr>
+          <w:b/>
+          <w:bCs/>
+        </w:rPr>
+      </w:pPr>
+    </w:p>
+    <w:p>
+      <w:pPr>
+        <w:ind w:left="720"/>
+        <w:jc w:val="both"/>
+        <w:rPr>
+          <w:b/>
+          <w:bCs/>
+        </w:rPr>
+      </w:pPr>
+      <w:r>
+        <w:rPr>
+          <w:rFonts w:ascii="Times New Roman" w:hAnsi="Times New Roman" w:cs="Times New Roman"/>
+          <w:lang w:val="en-IN"/>
+        </w:rPr>
+        <w:t>These Results highlight how important education is in shaping adult income distribution in the United States. According to the findings, strategies that increase access to higher education may help to reduce income inequality. Targeted interventions are crucial to closing the income gap for groups with few educational options. In a larger sense, the study highlights the important connection between economic mobility and educational achievement, highlighting education as a tool for lowering the income gap.</w:t>
+      </w:r>
+    </w:p>
+    <w:p>
+      <w:pPr>
+        <w:ind w:left="720"/>
+        <w:rPr>
+          <w:lang w:val="en-IN"/>
+        </w:rPr>
+      </w:pPr>
+    </w:p>
+    <w:p>
+      <w:pPr>
+        <w:ind w:firstLine="720"/>
+        <w:rPr>
+          <w:rFonts w:ascii="Times New Roman" w:hAnsi="Times New Roman" w:cs="Times New Roman"/>
+          <w:b/>
+          <w:bCs/>
+        </w:rPr>
+      </w:pPr>
+      <w:r>
+        <w:rPr>
+          <w:rFonts w:ascii="Times New Roman" w:hAnsi="Times New Roman" w:cs="Times New Roman"/>
+          <w:b/>
+          <w:bCs/>
+        </w:rPr>
+        <w:t xml:space="preserve">6.3 Reasons and/or implications for future work, limitations of your study </w:t>
+      </w:r>
+    </w:p>
+    <w:p>
+      <w:pPr>
+        <w:ind w:left="720"/>
+        <w:jc w:val="both"/>
+        <w:rPr>
+          <w:rFonts w:ascii="Times New Roman" w:hAnsi="Times New Roman" w:cs="Times New Roman"/>
+          <w:lang w:val="en-IN"/>
+        </w:rPr>
+      </w:pPr>
+      <w:r>
+        <w:br/>
+      </w:r>
+      <w:r>
+        <w:rPr>
+          <w:rFonts w:ascii="Times New Roman" w:hAnsi="Times New Roman" w:cs="Times New Roman"/>
+          <w:lang w:val="en-IN"/>
+        </w:rPr>
+        <w:t>The study's accuracy in evaluating the complex financial effects of schooling is limited by its dependence on categorical income data. Future studies might include other factors like experience and employment sector. Adding continuous information would further enhance our understanding of the long-term economic impacts of schooling by revealing trends in income over time.</w:t>
+      </w:r>
+    </w:p>
+    <w:p>
+      <w:pPr>
+        <w:pStyle w:val="p1"/>
+        <w:jc w:val="both"/>
+        <w:rPr>
+          <w:rFonts w:ascii="Times New Roman" w:hAnsi="Times New Roman"/>
+          <w:sz w:val="24"/>
+          <w:szCs w:val="24"/>
+        </w:rPr>
+      </w:pPr>
+    </w:p>
+    <w:p>
+      <w:pPr>
+        <w:spacing w:before="210" w:after="210"/>
+        <w:ind w:left="720"/>
+        <w:jc w:val="both"/>
+      </w:pPr>
+    </w:p>
+    <w:sdt>
+      <w:sdtPr>
+        <w:rPr>
+          <w:rFonts w:asciiTheme="minorHAnsi" w:eastAsiaTheme="minorHAnsi" w:hAnsiTheme="minorHAnsi" w:cstheme="minorBidi"/>
+          <w:color w:val="auto"/>
+          <w:sz w:val="24"/>
+          <w:szCs w:val="24"/>
+        </w:rPr>
+        <w:id w:val="-1076206338"/>
+        <w:docPartObj>
+          <w:docPartGallery w:val="Bibliographies"/>
+          <w:docPartUnique/>
+        </w:docPartObj>
+      </w:sdtPr>
+      <w:sdtContent>
+        <w:p>
+          <w:pPr>
+            <w:pStyle w:val="Heading1"/>
+            <w:rPr>
+              <w:rFonts w:ascii="Times New Roman" w:hAnsi="Times New Roman" w:cs="Times New Roman"/>
+              <w:b/>
+              <w:bCs/>
+              <w:color w:val="000000" w:themeColor="text1"/>
+              <w:sz w:val="28"/>
+              <w:szCs w:val="28"/>
+            </w:rPr>
+          </w:pPr>
+          <w:r>
+            <w:rPr>
+              <w:rFonts w:ascii="Times New Roman" w:hAnsi="Times New Roman" w:cs="Times New Roman"/>
+              <w:b/>
+              <w:bCs/>
+              <w:color w:val="000000" w:themeColor="text1"/>
+              <w:sz w:val="28"/>
+              <w:szCs w:val="28"/>
+            </w:rPr>
+            <w:t>7.</w:t>
+          </w:r>
+          <w:r>
+            <w:rPr>
+              <w:rFonts w:ascii="Times New Roman" w:hAnsi="Times New Roman" w:cs="Times New Roman"/>
+              <w:b/>
+              <w:bCs/>
+              <w:color w:val="000000" w:themeColor="text1"/>
+              <w:sz w:val="28"/>
+              <w:szCs w:val="28"/>
+            </w:rPr>
+            <w:t>References</w:t>
+          </w:r>
+        </w:p>
+        <w:sdt>
+          <w:sdtPr>
+            <w:rPr>
+              <w:rFonts w:ascii="Times New Roman" w:hAnsi="Times New Roman" w:cs="Times New Roman"/>
+            </w:rPr>
+            <w:id w:val="-573587230"/>
+            <w:bibliography/>
+          </w:sdtPr>
+          <w:sdtEndPr>
+            <w:rPr>
+              <w:rFonts w:asciiTheme="minorHAnsi" w:hAnsiTheme="minorHAnsi" w:cstheme="minorBidi"/>
+            </w:rPr>
+          </w:sdtEndPr>
+          <w:sdtContent>
+            <w:p>
+              <w:pPr>
+                <w:pStyle w:val="Bibliography"/>
+                <w:ind w:left="1440" w:hanging="720"/>
+                <w:rPr>
+                  <w:rFonts w:ascii="Times New Roman" w:hAnsi="Times New Roman" w:cs="Times New Roman"/>
+                  <w:noProof/>
+                  <w:kern w:val="0"/>
+                  <w14:ligatures w14:val="none"/>
+                </w:rPr>
+              </w:pPr>
+              <w:r>
+                <w:rPr>
+                  <w:rFonts w:ascii="Times New Roman" w:hAnsi="Times New Roman" w:cs="Times New Roman"/>
+                </w:rPr>
+                <w:fldChar w:fldCharType="begin"/>
+              </w:r>
+              <w:r>
+                <w:rPr>
+                  <w:rFonts w:ascii="Times New Roman" w:hAnsi="Times New Roman" w:cs="Times New Roman"/>
+                </w:rPr>
+                <w:instrText xml:space="preserve"> BIBLIOGRAPHY </w:instrText>
+              </w:r>
+              <w:r>
+                <w:rPr>
+                  <w:rFonts w:ascii="Times New Roman" w:hAnsi="Times New Roman" w:cs="Times New Roman"/>
+                </w:rPr>
+                <w:fldChar w:fldCharType="separate"/>
+              </w:r>
+              <w:r>
+                <w:rPr>
+                  <w:rFonts w:ascii="Times New Roman" w:hAnsi="Times New Roman" w:cs="Times New Roman"/>
+                  <w:noProof/>
+                </w:rPr>
+                <w:t>Chakrabarty, S. B. (2018). A Statistical Approach to Adult Census Income. Greater Noida: IEEE.</w:t>
+              </w:r>
+            </w:p>
+            <w:p>
+              <w:pPr>
+                <w:pStyle w:val="Bibliography"/>
+                <w:ind w:left="1440" w:hanging="720"/>
+                <w:rPr>
+                  <w:rFonts w:ascii="Times New Roman" w:hAnsi="Times New Roman" w:cs="Times New Roman"/>
+                  <w:noProof/>
+                </w:rPr>
+              </w:pPr>
+              <w:r>
+                <w:rPr>
+                  <w:rFonts w:ascii="Times New Roman" w:hAnsi="Times New Roman" w:cs="Times New Roman"/>
+                  <w:noProof/>
+                </w:rPr>
+                <w:t xml:space="preserve">Chet Lemon, C. Z. (2018). </w:t>
+              </w:r>
+              <w:r>
+                <w:rPr>
+                  <w:rFonts w:ascii="Times New Roman" w:hAnsi="Times New Roman" w:cs="Times New Roman"/>
+                  <w:i/>
+                  <w:iCs/>
+                  <w:noProof/>
+                </w:rPr>
+                <w:t>Predicting if income exceeds $50,000 per year based on 1994 US Census Data with Simple Classification Techniques.</w:t>
+              </w:r>
+              <w:r>
+                <w:rPr>
+                  <w:rFonts w:ascii="Times New Roman" w:hAnsi="Times New Roman" w:cs="Times New Roman"/>
+                  <w:noProof/>
+                </w:rPr>
+                <w:t xml:space="preserve"> </w:t>
+              </w:r>
+            </w:p>
+            <w:p>
+              <w:pPr>
+                <w:pStyle w:val="Bibliography"/>
+                <w:ind w:left="1440" w:hanging="720"/>
+                <w:rPr>
+                  <w:rFonts w:ascii="Times New Roman" w:hAnsi="Times New Roman" w:cs="Times New Roman"/>
+                  <w:noProof/>
+                </w:rPr>
+              </w:pPr>
+              <w:r>
+                <w:rPr>
+                  <w:rFonts w:ascii="Times New Roman" w:hAnsi="Times New Roman" w:cs="Times New Roman"/>
+                  <w:noProof/>
+                </w:rPr>
+                <w:t>Garn SM, B. S. (1977). Level of education, level of income, and level of fatness in adults. (pp. 721-725). ScienceDirect.</w:t>
+              </w:r>
+            </w:p>
+            <w:p>
+              <w:pPr>
+                <w:pStyle w:val="Bibliography"/>
+                <w:ind w:left="1440" w:hanging="720"/>
+                <w:rPr>
+                  <w:rFonts w:ascii="Times New Roman" w:hAnsi="Times New Roman" w:cs="Times New Roman"/>
+                  <w:noProof/>
+                </w:rPr>
+              </w:pPr>
+              <w:r>
+                <w:rPr>
+                  <w:rFonts w:ascii="Times New Roman" w:hAnsi="Times New Roman" w:cs="Times New Roman"/>
+                  <w:noProof/>
+                </w:rPr>
+                <w:t xml:space="preserve">Navoneel Chakrabarty, S. B. (2018). </w:t>
+              </w:r>
+              <w:r>
+                <w:rPr>
+                  <w:rFonts w:ascii="Times New Roman" w:hAnsi="Times New Roman" w:cs="Times New Roman"/>
+                  <w:i/>
+                  <w:iCs/>
+                  <w:noProof/>
+                </w:rPr>
+                <w:t>A Statistical Approach to Adult Census Income Level Prediction.</w:t>
+              </w:r>
+              <w:r>
+                <w:rPr>
+                  <w:rFonts w:ascii="Times New Roman" w:hAnsi="Times New Roman" w:cs="Times New Roman"/>
+                  <w:noProof/>
+                </w:rPr>
+                <w:t xml:space="preserve"> </w:t>
+              </w:r>
+            </w:p>
+            <w:p>
+              <w:pPr>
+                <w:pStyle w:val="Bibliography"/>
+                <w:ind w:left="1440" w:hanging="720"/>
+                <w:rPr>
+                  <w:rFonts w:ascii="Times New Roman" w:hAnsi="Times New Roman" w:cs="Times New Roman"/>
+                  <w:noProof/>
+                </w:rPr>
+              </w:pPr>
+              <w:r>
+                <w:rPr>
+                  <w:rFonts w:ascii="Times New Roman" w:hAnsi="Times New Roman" w:cs="Times New Roman"/>
+                  <w:noProof/>
+                </w:rPr>
+                <w:t xml:space="preserve">Paul C. Glick, H. P. (1956). Educational Level and Potential Income. </w:t>
+              </w:r>
+              <w:r>
+                <w:rPr>
+                  <w:rFonts w:ascii="Times New Roman" w:hAnsi="Times New Roman" w:cs="Times New Roman"/>
+                  <w:i/>
+                  <w:iCs/>
+                  <w:noProof/>
+                </w:rPr>
+                <w:t>American Sociological Review</w:t>
+              </w:r>
+              <w:r>
+                <w:rPr>
+                  <w:rFonts w:ascii="Times New Roman" w:hAnsi="Times New Roman" w:cs="Times New Roman"/>
+                  <w:noProof/>
+                </w:rPr>
+                <w:t>, 307-312.</w:t>
+              </w:r>
+            </w:p>
+            <w:p>
+              <w:pPr>
+                <w:pStyle w:val="Bibliography"/>
+                <w:ind w:left="1440"/>
+              </w:pPr>
+              <w:r>
+                <w:rPr>
+                  <w:rFonts w:ascii="Times New Roman" w:hAnsi="Times New Roman" w:cs="Times New Roman"/>
+                  <w:b/>
+                  <w:bCs/>
+                  <w:noProof/>
+                </w:rPr>
+                <w:fldChar w:fldCharType="end"/>
+              </w:r>
+            </w:p>
+          </w:sdtContent>
+        </w:sdt>
+      </w:sdtContent>
+    </w:sdt>
+    <w:p>
+      <w:pPr>
+        <w:spacing w:before="210" w:after="210"/>
+        <w:jc w:val="both"/>
+      </w:pPr>
+    </w:p>
+    <w:p>
+      <w:pPr>
+        <w:rPr>
+          <w:rFonts w:ascii="Times New Roman" w:eastAsia="Times New Roman" w:hAnsi="Times New Roman" w:cs="Times New Roman"/>
+          <w:b/>
+          <w:bCs/>
+          <w:sz w:val="28"/>
+          <w:szCs w:val="28"/>
+        </w:rPr>
+      </w:pPr>
+      <w:r>
+        <w:rPr>
+          <w:rFonts w:ascii="Times New Roman" w:eastAsia="Times New Roman" w:hAnsi="Times New Roman" w:cs="Times New Roman"/>
+          <w:b/>
+          <w:bCs/>
+          <w:sz w:val="28"/>
+          <w:szCs w:val="28"/>
+        </w:rPr>
+        <w:t xml:space="preserve">8.Appendices </w:t>
+      </w:r>
+    </w:p>
+    <w:p>
+      <w:pPr>
+        <w:rPr>
+          <w:rFonts w:ascii="Times New Roman" w:eastAsia="Times New Roman" w:hAnsi="Times New Roman" w:cs="Times New Roman"/>
+          <w:b/>
+          <w:bCs/>
+          <w:sz w:val="28"/>
+          <w:szCs w:val="28"/>
+        </w:rPr>
+      </w:pPr>
+    </w:p>
+    <w:p>
+      <w:pPr>
+        <w:pStyle w:val="ListParagraph"/>
+        <w:numPr>
+          <w:ilvl w:val="0"/>
+          <w:numId w:val="47"/>
+        </w:numPr>
+        <w:rPr>
+          <w:rFonts w:ascii="Times New Roman" w:eastAsia="Times New Roman" w:hAnsi="Times New Roman" w:cs="Times New Roman"/>
+          <w:b/>
+          <w:bCs/>
+        </w:rPr>
+      </w:pPr>
+      <w:r>
+        <w:rPr>
+          <w:rFonts w:ascii="Times New Roman" w:eastAsia="Times New Roman" w:hAnsi="Times New Roman" w:cs="Times New Roman"/>
+          <w:b/>
+          <w:bCs/>
+        </w:rPr>
+        <w:t># Load library</w:t>
+      </w:r>
+    </w:p>
+    <w:p>
+      <w:pPr>
+        <w:pStyle w:val="ListParagraph"/>
+        <w:rPr>
+          <w:rFonts w:ascii="Times New Roman" w:eastAsia="Times New Roman" w:hAnsi="Times New Roman" w:cs="Times New Roman"/>
+          <w:b/>
+          <w:bCs/>
+        </w:rPr>
+      </w:pPr>
+      <w:r>
+        <w:rPr>
+          <w:rFonts w:ascii="Times New Roman" w:eastAsia="Times New Roman" w:hAnsi="Times New Roman" w:cs="Times New Roman"/>
+          <w:b/>
+          <w:bCs/>
+        </w:rPr>
+        <w:t>library(ggplot2)</w:t>
+      </w:r>
+    </w:p>
+    <w:p>
+      <w:pPr>
+        <w:pStyle w:val="ListParagraph"/>
+        <w:rPr>
+          <w:rFonts w:ascii="Times New Roman" w:eastAsia="Times New Roman" w:hAnsi="Times New Roman" w:cs="Times New Roman"/>
+          <w:b/>
+          <w:bCs/>
+        </w:rPr>
+      </w:pPr>
+    </w:p>
+    <w:p>
+      <w:pPr>
+        <w:pStyle w:val="ListParagraph"/>
+        <w:rPr>
+          <w:rFonts w:ascii="Times New Roman" w:eastAsia="Times New Roman" w:hAnsi="Times New Roman" w:cs="Times New Roman"/>
+          <w:b/>
+          <w:bCs/>
+        </w:rPr>
+      </w:pPr>
+      <w:r>
+        <w:rPr>
+          <w:rFonts w:ascii="Times New Roman" w:eastAsia="Times New Roman" w:hAnsi="Times New Roman" w:cs="Times New Roman"/>
+          <w:b/>
+          <w:bCs/>
+        </w:rPr>
+        <w:t># Load the data</w:t>
+      </w:r>
+    </w:p>
+    <w:p>
+      <w:pPr>
+        <w:pStyle w:val="ListParagraph"/>
+        <w:rPr>
+          <w:rFonts w:ascii="Times New Roman" w:eastAsia="Times New Roman" w:hAnsi="Times New Roman" w:cs="Times New Roman"/>
+          <w:b/>
+          <w:bCs/>
+        </w:rPr>
+      </w:pPr>
+      <w:r>
+        <w:rPr>
+          <w:rFonts w:ascii="Times New Roman" w:eastAsia="Times New Roman" w:hAnsi="Times New Roman" w:cs="Times New Roman"/>
+          <w:b/>
+          <w:bCs/>
+        </w:rPr>
+        <w:t xml:space="preserve">data &lt;- </w:t>
+      </w:r>
+      <w:proofErr w:type="gramStart"/>
+      <w:r>
+        <w:rPr>
+          <w:rFonts w:ascii="Times New Roman" w:eastAsia="Times New Roman" w:hAnsi="Times New Roman" w:cs="Times New Roman"/>
+          <w:b/>
+          <w:bCs/>
+        </w:rPr>
+        <w:t>read.csv(</w:t>
+      </w:r>
+      <w:proofErr w:type="gramEnd"/>
+      <w:r>
+        <w:rPr>
+          <w:rFonts w:ascii="Times New Roman" w:eastAsia="Times New Roman" w:hAnsi="Times New Roman" w:cs="Times New Roman"/>
+          <w:b/>
+          <w:bCs/>
+        </w:rPr>
+        <w:t>"adult income1.csv")</w:t>
+      </w:r>
+    </w:p>
+    <w:p>
+      <w:pPr>
+        <w:pStyle w:val="ListParagraph"/>
+        <w:rPr>
+          <w:rFonts w:ascii="Times New Roman" w:eastAsia="Times New Roman" w:hAnsi="Times New Roman" w:cs="Times New Roman"/>
+          <w:b/>
+          <w:bCs/>
+        </w:rPr>
+      </w:pPr>
+    </w:p>
+    <w:p>
+      <w:pPr>
+        <w:pStyle w:val="ListParagraph"/>
+        <w:rPr>
+          <w:rFonts w:ascii="Times New Roman" w:eastAsia="Times New Roman" w:hAnsi="Times New Roman" w:cs="Times New Roman"/>
+          <w:b/>
+          <w:bCs/>
+        </w:rPr>
+      </w:pPr>
+      <w:r>
+        <w:rPr>
+          <w:rFonts w:ascii="Times New Roman" w:eastAsia="Times New Roman" w:hAnsi="Times New Roman" w:cs="Times New Roman"/>
+          <w:b/>
+          <w:bCs/>
+        </w:rPr>
+        <w:t># Filter relevant columns</w:t>
+      </w:r>
+    </w:p>
+    <w:p>
+      <w:pPr>
+        <w:pStyle w:val="ListParagraph"/>
+        <w:rPr>
+          <w:rFonts w:ascii="Times New Roman" w:eastAsia="Times New Roman" w:hAnsi="Times New Roman" w:cs="Times New Roman"/>
+          <w:b/>
+          <w:bCs/>
+        </w:rPr>
+      </w:pPr>
+      <w:proofErr w:type="spellStart"/>
+      <w:r>
+        <w:rPr>
+          <w:rFonts w:ascii="Times New Roman" w:eastAsia="Times New Roman" w:hAnsi="Times New Roman" w:cs="Times New Roman"/>
+          <w:b/>
+          <w:bCs/>
+        </w:rPr>
+        <w:t>filtered_data</w:t>
+      </w:r>
+      <w:proofErr w:type="spellEnd"/>
+      <w:r>
+        <w:rPr>
+          <w:rFonts w:ascii="Times New Roman" w:eastAsia="Times New Roman" w:hAnsi="Times New Roman" w:cs="Times New Roman"/>
+          <w:b/>
+          <w:bCs/>
+        </w:rPr>
+        <w:t xml:space="preserve"> &lt;- </w:t>
+      </w:r>
+      <w:proofErr w:type="gramStart"/>
+      <w:r>
+        <w:rPr>
+          <w:rFonts w:ascii="Times New Roman" w:eastAsia="Times New Roman" w:hAnsi="Times New Roman" w:cs="Times New Roman"/>
+          <w:b/>
+          <w:bCs/>
+        </w:rPr>
+        <w:t>data[</w:t>
+      </w:r>
+      <w:proofErr w:type="gramEnd"/>
+      <w:r>
+        <w:rPr>
+          <w:rFonts w:ascii="Times New Roman" w:eastAsia="Times New Roman" w:hAnsi="Times New Roman" w:cs="Times New Roman"/>
+          <w:b/>
+          <w:bCs/>
+        </w:rPr>
+        <w:t>, c("education", "income")]</w:t>
+      </w:r>
+    </w:p>
+    <w:p>
+      <w:pPr>
+        <w:pStyle w:val="ListParagraph"/>
+        <w:rPr>
+          <w:rFonts w:ascii="Times New Roman" w:eastAsia="Times New Roman" w:hAnsi="Times New Roman" w:cs="Times New Roman"/>
+          <w:b/>
+          <w:bCs/>
+        </w:rPr>
+      </w:pPr>
+    </w:p>
+    <w:p>
+      <w:pPr>
+        <w:pStyle w:val="ListParagraph"/>
+        <w:rPr>
+          <w:rFonts w:ascii="Times New Roman" w:eastAsia="Times New Roman" w:hAnsi="Times New Roman" w:cs="Times New Roman"/>
+          <w:b/>
+          <w:bCs/>
+        </w:rPr>
+      </w:pPr>
+      <w:r>
+        <w:rPr>
+          <w:rFonts w:ascii="Times New Roman" w:eastAsia="Times New Roman" w:hAnsi="Times New Roman" w:cs="Times New Roman"/>
+          <w:b/>
+          <w:bCs/>
+        </w:rPr>
+        <w:lastRenderedPageBreak/>
+        <w:t># Summarize data to calculate proportions</w:t>
+      </w:r>
+    </w:p>
+    <w:p>
+      <w:pPr>
+        <w:pStyle w:val="ListParagraph"/>
+        <w:rPr>
+          <w:rFonts w:ascii="Times New Roman" w:eastAsia="Times New Roman" w:hAnsi="Times New Roman" w:cs="Times New Roman"/>
+          <w:b/>
+          <w:bCs/>
+        </w:rPr>
+      </w:pPr>
+      <w:r>
+        <w:rPr>
+          <w:rFonts w:ascii="Times New Roman" w:eastAsia="Times New Roman" w:hAnsi="Times New Roman" w:cs="Times New Roman"/>
+          <w:b/>
+          <w:bCs/>
+        </w:rPr>
+        <w:t xml:space="preserve">proportions &lt;- </w:t>
+      </w:r>
+      <w:proofErr w:type="spellStart"/>
+      <w:r>
+        <w:rPr>
+          <w:rFonts w:ascii="Times New Roman" w:eastAsia="Times New Roman" w:hAnsi="Times New Roman" w:cs="Times New Roman"/>
+          <w:b/>
+          <w:bCs/>
+        </w:rPr>
+        <w:t>as.</w:t>
+      </w:r>
+      <w:proofErr w:type="gramStart"/>
+      <w:r>
+        <w:rPr>
+          <w:rFonts w:ascii="Times New Roman" w:eastAsia="Times New Roman" w:hAnsi="Times New Roman" w:cs="Times New Roman"/>
+          <w:b/>
+          <w:bCs/>
+        </w:rPr>
+        <w:t>data.frame</w:t>
+      </w:r>
+      <w:proofErr w:type="spellEnd"/>
+      <w:proofErr w:type="gramEnd"/>
+      <w:r>
+        <w:rPr>
+          <w:rFonts w:ascii="Times New Roman" w:eastAsia="Times New Roman" w:hAnsi="Times New Roman" w:cs="Times New Roman"/>
+          <w:b/>
+          <w:bCs/>
+        </w:rPr>
+        <w:t>(</w:t>
+      </w:r>
+      <w:proofErr w:type="spellStart"/>
+      <w:r>
+        <w:rPr>
+          <w:rFonts w:ascii="Times New Roman" w:eastAsia="Times New Roman" w:hAnsi="Times New Roman" w:cs="Times New Roman"/>
+          <w:b/>
+          <w:bCs/>
+        </w:rPr>
+        <w:t>prop.table</w:t>
+      </w:r>
+      <w:proofErr w:type="spellEnd"/>
+      <w:r>
+        <w:rPr>
+          <w:rFonts w:ascii="Times New Roman" w:eastAsia="Times New Roman" w:hAnsi="Times New Roman" w:cs="Times New Roman"/>
+          <w:b/>
+          <w:bCs/>
+        </w:rPr>
+        <w:t>(table(</w:t>
+      </w:r>
+      <w:proofErr w:type="spellStart"/>
+      <w:r>
+        <w:rPr>
+          <w:rFonts w:ascii="Times New Roman" w:eastAsia="Times New Roman" w:hAnsi="Times New Roman" w:cs="Times New Roman"/>
+          <w:b/>
+          <w:bCs/>
+        </w:rPr>
+        <w:t>filtered_data$education</w:t>
+      </w:r>
+      <w:proofErr w:type="spellEnd"/>
+      <w:r>
+        <w:rPr>
+          <w:rFonts w:ascii="Times New Roman" w:eastAsia="Times New Roman" w:hAnsi="Times New Roman" w:cs="Times New Roman"/>
+          <w:b/>
+          <w:bCs/>
+        </w:rPr>
+        <w:t xml:space="preserve">, </w:t>
+      </w:r>
+      <w:proofErr w:type="spellStart"/>
+      <w:r>
+        <w:rPr>
+          <w:rFonts w:ascii="Times New Roman" w:eastAsia="Times New Roman" w:hAnsi="Times New Roman" w:cs="Times New Roman"/>
+          <w:b/>
+          <w:bCs/>
+        </w:rPr>
+        <w:t>filtered_data$income</w:t>
+      </w:r>
+      <w:proofErr w:type="spellEnd"/>
+      <w:r>
+        <w:rPr>
+          <w:rFonts w:ascii="Times New Roman" w:eastAsia="Times New Roman" w:hAnsi="Times New Roman" w:cs="Times New Roman"/>
+          <w:b/>
+          <w:bCs/>
+        </w:rPr>
+        <w:t>), margin = 1))</w:t>
+      </w:r>
+    </w:p>
+    <w:p>
+      <w:pPr>
+        <w:pStyle w:val="ListParagraph"/>
+        <w:rPr>
+          <w:rFonts w:ascii="Times New Roman" w:eastAsia="Times New Roman" w:hAnsi="Times New Roman" w:cs="Times New Roman"/>
+          <w:b/>
+          <w:bCs/>
+        </w:rPr>
+      </w:pPr>
+      <w:proofErr w:type="spellStart"/>
+      <w:r>
+        <w:rPr>
+          <w:rFonts w:ascii="Times New Roman" w:eastAsia="Times New Roman" w:hAnsi="Times New Roman" w:cs="Times New Roman"/>
+          <w:b/>
+          <w:bCs/>
+        </w:rPr>
+        <w:t>colnames</w:t>
+      </w:r>
+      <w:proofErr w:type="spellEnd"/>
+      <w:r>
+        <w:rPr>
+          <w:rFonts w:ascii="Times New Roman" w:eastAsia="Times New Roman" w:hAnsi="Times New Roman" w:cs="Times New Roman"/>
+          <w:b/>
+          <w:bCs/>
+        </w:rPr>
+        <w:t xml:space="preserve">(proportions) &lt;- </w:t>
+      </w:r>
+      <w:proofErr w:type="gramStart"/>
+      <w:r>
+        <w:rPr>
+          <w:rFonts w:ascii="Times New Roman" w:eastAsia="Times New Roman" w:hAnsi="Times New Roman" w:cs="Times New Roman"/>
+          <w:b/>
+          <w:bCs/>
+        </w:rPr>
+        <w:t>c(</w:t>
+      </w:r>
+      <w:proofErr w:type="gramEnd"/>
+      <w:r>
+        <w:rPr>
+          <w:rFonts w:ascii="Times New Roman" w:eastAsia="Times New Roman" w:hAnsi="Times New Roman" w:cs="Times New Roman"/>
+          <w:b/>
+          <w:bCs/>
+        </w:rPr>
+        <w:t>"Education", "Income", "Proportion")</w:t>
+      </w:r>
+    </w:p>
+    <w:p>
+      <w:pPr>
+        <w:pStyle w:val="ListParagraph"/>
+        <w:rPr>
+          <w:rFonts w:ascii="Times New Roman" w:eastAsia="Times New Roman" w:hAnsi="Times New Roman" w:cs="Times New Roman"/>
+          <w:b/>
+          <w:bCs/>
+        </w:rPr>
+      </w:pPr>
+    </w:p>
+    <w:p>
+      <w:pPr>
+        <w:pStyle w:val="ListParagraph"/>
+        <w:rPr>
+          <w:rFonts w:ascii="Times New Roman" w:eastAsia="Times New Roman" w:hAnsi="Times New Roman" w:cs="Times New Roman"/>
+          <w:b/>
+          <w:bCs/>
+        </w:rPr>
+      </w:pPr>
+      <w:r>
+        <w:rPr>
+          <w:rFonts w:ascii="Times New Roman" w:eastAsia="Times New Roman" w:hAnsi="Times New Roman" w:cs="Times New Roman"/>
+          <w:b/>
+          <w:bCs/>
+        </w:rPr>
+        <w:t># Create a stacked bar plot</w:t>
+      </w:r>
+    </w:p>
+    <w:p>
+      <w:pPr>
+        <w:pStyle w:val="ListParagraph"/>
+        <w:rPr>
+          <w:rFonts w:ascii="Times New Roman" w:eastAsia="Times New Roman" w:hAnsi="Times New Roman" w:cs="Times New Roman"/>
+          <w:b/>
+          <w:bCs/>
+        </w:rPr>
+      </w:pPr>
+      <w:proofErr w:type="spellStart"/>
+      <w:proofErr w:type="gramStart"/>
+      <w:r>
+        <w:rPr>
+          <w:rFonts w:ascii="Times New Roman" w:eastAsia="Times New Roman" w:hAnsi="Times New Roman" w:cs="Times New Roman"/>
+          <w:b/>
+          <w:bCs/>
+        </w:rPr>
+        <w:t>ggplot</w:t>
+      </w:r>
+      <w:proofErr w:type="spellEnd"/>
+      <w:r>
+        <w:rPr>
+          <w:rFonts w:ascii="Times New Roman" w:eastAsia="Times New Roman" w:hAnsi="Times New Roman" w:cs="Times New Roman"/>
+          <w:b/>
+          <w:bCs/>
+        </w:rPr>
+        <w:t>(</w:t>
+      </w:r>
+      <w:proofErr w:type="gramEnd"/>
+      <w:r>
+        <w:rPr>
+          <w:rFonts w:ascii="Times New Roman" w:eastAsia="Times New Roman" w:hAnsi="Times New Roman" w:cs="Times New Roman"/>
+          <w:b/>
+          <w:bCs/>
+        </w:rPr>
+        <w:t xml:space="preserve">proportions, </w:t>
+      </w:r>
+      <w:proofErr w:type="spellStart"/>
+      <w:r>
+        <w:rPr>
+          <w:rFonts w:ascii="Times New Roman" w:eastAsia="Times New Roman" w:hAnsi="Times New Roman" w:cs="Times New Roman"/>
+          <w:b/>
+          <w:bCs/>
+        </w:rPr>
+        <w:t>aes</w:t>
+      </w:r>
+      <w:proofErr w:type="spellEnd"/>
+      <w:r>
+        <w:rPr>
+          <w:rFonts w:ascii="Times New Roman" w:eastAsia="Times New Roman" w:hAnsi="Times New Roman" w:cs="Times New Roman"/>
+          <w:b/>
+          <w:bCs/>
+        </w:rPr>
+        <w:t>(x = Education, y = Proportion, fill = Income)) +</w:t>
+      </w:r>
+    </w:p>
+    <w:p>
+      <w:pPr>
+        <w:pStyle w:val="ListParagraph"/>
+        <w:rPr>
+          <w:rFonts w:ascii="Times New Roman" w:eastAsia="Times New Roman" w:hAnsi="Times New Roman" w:cs="Times New Roman"/>
+          <w:b/>
+          <w:bCs/>
+        </w:rPr>
+      </w:pPr>
+      <w:r>
+        <w:rPr>
+          <w:rFonts w:ascii="Times New Roman" w:eastAsia="Times New Roman" w:hAnsi="Times New Roman" w:cs="Times New Roman"/>
+          <w:b/>
+          <w:bCs/>
+        </w:rPr>
+        <w:t xml:space="preserve">  </w:t>
+      </w:r>
+      <w:proofErr w:type="spellStart"/>
+      <w:r>
+        <w:rPr>
+          <w:rFonts w:ascii="Times New Roman" w:eastAsia="Times New Roman" w:hAnsi="Times New Roman" w:cs="Times New Roman"/>
+          <w:b/>
+          <w:bCs/>
+        </w:rPr>
+        <w:t>geom_</w:t>
+      </w:r>
+      <w:proofErr w:type="gramStart"/>
+      <w:r>
+        <w:rPr>
+          <w:rFonts w:ascii="Times New Roman" w:eastAsia="Times New Roman" w:hAnsi="Times New Roman" w:cs="Times New Roman"/>
+          <w:b/>
+          <w:bCs/>
+        </w:rPr>
+        <w:t>bar</w:t>
+      </w:r>
+      <w:proofErr w:type="spellEnd"/>
+      <w:r>
+        <w:rPr>
+          <w:rFonts w:ascii="Times New Roman" w:eastAsia="Times New Roman" w:hAnsi="Times New Roman" w:cs="Times New Roman"/>
+          <w:b/>
+          <w:bCs/>
+        </w:rPr>
+        <w:t>(</w:t>
+      </w:r>
+      <w:proofErr w:type="gramEnd"/>
+      <w:r>
+        <w:rPr>
+          <w:rFonts w:ascii="Times New Roman" w:eastAsia="Times New Roman" w:hAnsi="Times New Roman" w:cs="Times New Roman"/>
+          <w:b/>
+          <w:bCs/>
+        </w:rPr>
+        <w:t>stat = "identity", position = "stack") +</w:t>
+      </w:r>
+    </w:p>
+    <w:p>
+      <w:pPr>
+        <w:pStyle w:val="ListParagraph"/>
+        <w:rPr>
+          <w:rFonts w:ascii="Times New Roman" w:eastAsia="Times New Roman" w:hAnsi="Times New Roman" w:cs="Times New Roman"/>
+          <w:b/>
+          <w:bCs/>
+        </w:rPr>
+      </w:pPr>
+      <w:r>
+        <w:rPr>
+          <w:rFonts w:ascii="Times New Roman" w:eastAsia="Times New Roman" w:hAnsi="Times New Roman" w:cs="Times New Roman"/>
+          <w:b/>
+          <w:bCs/>
+        </w:rPr>
+        <w:t xml:space="preserve">  </w:t>
+      </w:r>
+      <w:proofErr w:type="spellStart"/>
+      <w:r>
+        <w:rPr>
+          <w:rFonts w:ascii="Times New Roman" w:eastAsia="Times New Roman" w:hAnsi="Times New Roman" w:cs="Times New Roman"/>
+          <w:b/>
+          <w:bCs/>
+        </w:rPr>
+        <w:t>theme_</w:t>
+      </w:r>
+      <w:proofErr w:type="gramStart"/>
+      <w:r>
+        <w:rPr>
+          <w:rFonts w:ascii="Times New Roman" w:eastAsia="Times New Roman" w:hAnsi="Times New Roman" w:cs="Times New Roman"/>
+          <w:b/>
+          <w:bCs/>
+        </w:rPr>
+        <w:t>minimal</w:t>
+      </w:r>
+      <w:proofErr w:type="spellEnd"/>
+      <w:r>
+        <w:rPr>
+          <w:rFonts w:ascii="Times New Roman" w:eastAsia="Times New Roman" w:hAnsi="Times New Roman" w:cs="Times New Roman"/>
+          <w:b/>
+          <w:bCs/>
+        </w:rPr>
+        <w:t>(</w:t>
+      </w:r>
+      <w:proofErr w:type="gramEnd"/>
+      <w:r>
+        <w:rPr>
+          <w:rFonts w:ascii="Times New Roman" w:eastAsia="Times New Roman" w:hAnsi="Times New Roman" w:cs="Times New Roman"/>
+          <w:b/>
+          <w:bCs/>
+        </w:rPr>
+        <w:t>) +</w:t>
+      </w:r>
+    </w:p>
+    <w:p>
+      <w:pPr>
+        <w:pStyle w:val="ListParagraph"/>
+        <w:rPr>
+          <w:rFonts w:ascii="Times New Roman" w:eastAsia="Times New Roman" w:hAnsi="Times New Roman" w:cs="Times New Roman"/>
+          <w:b/>
+          <w:bCs/>
+        </w:rPr>
+      </w:pPr>
+      <w:r>
+        <w:rPr>
+          <w:rFonts w:ascii="Times New Roman" w:eastAsia="Times New Roman" w:hAnsi="Times New Roman" w:cs="Times New Roman"/>
+          <w:b/>
+          <w:bCs/>
+        </w:rPr>
+        <w:t xml:space="preserve">  </w:t>
+      </w:r>
+      <w:proofErr w:type="gramStart"/>
+      <w:r>
+        <w:rPr>
+          <w:rFonts w:ascii="Times New Roman" w:eastAsia="Times New Roman" w:hAnsi="Times New Roman" w:cs="Times New Roman"/>
+          <w:b/>
+          <w:bCs/>
+        </w:rPr>
+        <w:t>labs(</w:t>
+      </w:r>
+      <w:proofErr w:type="gramEnd"/>
+      <w:r>
+        <w:rPr>
+          <w:rFonts w:ascii="Times New Roman" w:eastAsia="Times New Roman" w:hAnsi="Times New Roman" w:cs="Times New Roman"/>
+          <w:b/>
+          <w:bCs/>
+        </w:rPr>
+        <w:t>title = "Proportion of Income by Education Level",</w:t>
+      </w:r>
+    </w:p>
+    <w:p>
+      <w:pPr>
+        <w:pStyle w:val="ListParagraph"/>
+        <w:rPr>
+          <w:rFonts w:ascii="Times New Roman" w:eastAsia="Times New Roman" w:hAnsi="Times New Roman" w:cs="Times New Roman"/>
+          <w:b/>
+          <w:bCs/>
+        </w:rPr>
+      </w:pPr>
+      <w:r>
+        <w:rPr>
+          <w:rFonts w:ascii="Times New Roman" w:eastAsia="Times New Roman" w:hAnsi="Times New Roman" w:cs="Times New Roman"/>
+          <w:b/>
+          <w:bCs/>
+        </w:rPr>
+        <w:t xml:space="preserve">       x = "Education Level",</w:t>
+      </w:r>
+    </w:p>
+    <w:p>
+      <w:pPr>
+        <w:pStyle w:val="ListParagraph"/>
+        <w:rPr>
+          <w:rFonts w:ascii="Times New Roman" w:eastAsia="Times New Roman" w:hAnsi="Times New Roman" w:cs="Times New Roman"/>
+          <w:b/>
+          <w:bCs/>
+        </w:rPr>
+      </w:pPr>
+      <w:r>
+        <w:rPr>
+          <w:rFonts w:ascii="Times New Roman" w:eastAsia="Times New Roman" w:hAnsi="Times New Roman" w:cs="Times New Roman"/>
+          <w:b/>
+          <w:bCs/>
+        </w:rPr>
+        <w:t xml:space="preserve">       y = "Proportion",</w:t>
+      </w:r>
+    </w:p>
+    <w:p>
+      <w:pPr>
+        <w:pStyle w:val="ListParagraph"/>
+        <w:rPr>
+          <w:rFonts w:ascii="Times New Roman" w:eastAsia="Times New Roman" w:hAnsi="Times New Roman" w:cs="Times New Roman"/>
+          <w:b/>
+          <w:bCs/>
+        </w:rPr>
+      </w:pPr>
+      <w:r>
+        <w:rPr>
+          <w:rFonts w:ascii="Times New Roman" w:eastAsia="Times New Roman" w:hAnsi="Times New Roman" w:cs="Times New Roman"/>
+          <w:b/>
+          <w:bCs/>
+        </w:rPr>
+        <w:t xml:space="preserve">       fill = "Income") +</w:t>
+      </w:r>
+    </w:p>
+    <w:p>
+      <w:pPr>
+        <w:pStyle w:val="ListParagraph"/>
+        <w:rPr>
+          <w:rFonts w:ascii="Times New Roman" w:eastAsia="Times New Roman" w:hAnsi="Times New Roman" w:cs="Times New Roman"/>
+          <w:b/>
+          <w:bCs/>
+        </w:rPr>
+      </w:pPr>
+      <w:r>
+        <w:rPr>
+          <w:rFonts w:ascii="Times New Roman" w:eastAsia="Times New Roman" w:hAnsi="Times New Roman" w:cs="Times New Roman"/>
+          <w:b/>
+          <w:bCs/>
+        </w:rPr>
+        <w:t xml:space="preserve">  </w:t>
+      </w:r>
+      <w:proofErr w:type="gramStart"/>
+      <w:r>
+        <w:rPr>
+          <w:rFonts w:ascii="Times New Roman" w:eastAsia="Times New Roman" w:hAnsi="Times New Roman" w:cs="Times New Roman"/>
+          <w:b/>
+          <w:bCs/>
+        </w:rPr>
+        <w:t>theme(</w:t>
+      </w:r>
+      <w:proofErr w:type="spellStart"/>
+      <w:proofErr w:type="gramEnd"/>
+      <w:r>
+        <w:rPr>
+          <w:rFonts w:ascii="Times New Roman" w:eastAsia="Times New Roman" w:hAnsi="Times New Roman" w:cs="Times New Roman"/>
+          <w:b/>
+          <w:bCs/>
+        </w:rPr>
+        <w:t>axis.text.x</w:t>
+      </w:r>
+      <w:proofErr w:type="spellEnd"/>
+      <w:r>
+        <w:rPr>
+          <w:rFonts w:ascii="Times New Roman" w:eastAsia="Times New Roman" w:hAnsi="Times New Roman" w:cs="Times New Roman"/>
+          <w:b/>
+          <w:bCs/>
+        </w:rPr>
+        <w:t xml:space="preserve"> = </w:t>
+      </w:r>
+      <w:proofErr w:type="spellStart"/>
+      <w:r>
+        <w:rPr>
+          <w:rFonts w:ascii="Times New Roman" w:eastAsia="Times New Roman" w:hAnsi="Times New Roman" w:cs="Times New Roman"/>
+          <w:b/>
+          <w:bCs/>
+        </w:rPr>
+        <w:t>element_text</w:t>
+      </w:r>
+      <w:proofErr w:type="spellEnd"/>
+      <w:r>
+        <w:rPr>
+          <w:rFonts w:ascii="Times New Roman" w:eastAsia="Times New Roman" w:hAnsi="Times New Roman" w:cs="Times New Roman"/>
+          <w:b/>
+          <w:bCs/>
+        </w:rPr>
+        <w:t xml:space="preserve">(angle = 45, </w:t>
+      </w:r>
+      <w:proofErr w:type="spellStart"/>
+      <w:r>
+        <w:rPr>
+          <w:rFonts w:ascii="Times New Roman" w:eastAsia="Times New Roman" w:hAnsi="Times New Roman" w:cs="Times New Roman"/>
+          <w:b/>
+          <w:bCs/>
+        </w:rPr>
+        <w:t>hjust</w:t>
+      </w:r>
+      <w:proofErr w:type="spellEnd"/>
+      <w:r>
+        <w:rPr>
+          <w:rFonts w:ascii="Times New Roman" w:eastAsia="Times New Roman" w:hAnsi="Times New Roman" w:cs="Times New Roman"/>
+          <w:b/>
+          <w:bCs/>
+        </w:rPr>
+        <w:t xml:space="preserve"> = 1))</w:t>
+      </w:r>
+    </w:p>
+    <w:p>
+      <w:pPr>
+        <w:pStyle w:val="ListParagraph"/>
+        <w:rPr>
+          <w:rFonts w:ascii="Times New Roman" w:eastAsia="Times New Roman" w:hAnsi="Times New Roman" w:cs="Times New Roman"/>
+          <w:b/>
+          <w:bCs/>
+        </w:rPr>
+      </w:pPr>
+    </w:p>
+    <w:p>
+      <w:pPr>
+        <w:pStyle w:val="ListParagraph"/>
+        <w:rPr>
+          <w:rFonts w:ascii="Times New Roman" w:eastAsia="Times New Roman" w:hAnsi="Times New Roman" w:cs="Times New Roman"/>
+          <w:b/>
+          <w:bCs/>
+        </w:rPr>
+      </w:pPr>
+      <w:r>
+        <w:rPr>
+          <w:rFonts w:ascii="Times New Roman" w:eastAsia="Times New Roman" w:hAnsi="Times New Roman" w:cs="Times New Roman"/>
+          <w:b/>
+          <w:bCs/>
+        </w:rPr>
+        <w:t># Perform a chi-squared test</w:t>
+      </w:r>
+    </w:p>
+    <w:p>
+      <w:pPr>
+        <w:pStyle w:val="ListParagraph"/>
+        <w:rPr>
+          <w:rFonts w:ascii="Times New Roman" w:eastAsia="Times New Roman" w:hAnsi="Times New Roman" w:cs="Times New Roman"/>
+          <w:b/>
+          <w:bCs/>
+        </w:rPr>
+      </w:pPr>
+      <w:proofErr w:type="spellStart"/>
+      <w:r>
+        <w:rPr>
+          <w:rFonts w:ascii="Times New Roman" w:eastAsia="Times New Roman" w:hAnsi="Times New Roman" w:cs="Times New Roman"/>
+          <w:b/>
+          <w:bCs/>
+        </w:rPr>
+        <w:t>chi_test</w:t>
+      </w:r>
+      <w:proofErr w:type="spellEnd"/>
+      <w:r>
+        <w:rPr>
+          <w:rFonts w:ascii="Times New Roman" w:eastAsia="Times New Roman" w:hAnsi="Times New Roman" w:cs="Times New Roman"/>
+          <w:b/>
+          <w:bCs/>
+        </w:rPr>
+        <w:t xml:space="preserve"> &lt;- </w:t>
+      </w:r>
+      <w:proofErr w:type="spellStart"/>
+      <w:r>
+        <w:rPr>
+          <w:rFonts w:ascii="Times New Roman" w:eastAsia="Times New Roman" w:hAnsi="Times New Roman" w:cs="Times New Roman"/>
+          <w:b/>
+          <w:bCs/>
+        </w:rPr>
+        <w:t>chisq.</w:t>
+      </w:r>
+      <w:proofErr w:type="gramStart"/>
+      <w:r>
+        <w:rPr>
+          <w:rFonts w:ascii="Times New Roman" w:eastAsia="Times New Roman" w:hAnsi="Times New Roman" w:cs="Times New Roman"/>
+          <w:b/>
+          <w:bCs/>
+        </w:rPr>
+        <w:t>test</w:t>
+      </w:r>
+      <w:proofErr w:type="spellEnd"/>
+      <w:r>
+        <w:rPr>
+          <w:rFonts w:ascii="Times New Roman" w:eastAsia="Times New Roman" w:hAnsi="Times New Roman" w:cs="Times New Roman"/>
+          <w:b/>
+          <w:bCs/>
+        </w:rPr>
+        <w:t>(</w:t>
+      </w:r>
+      <w:proofErr w:type="gramEnd"/>
+      <w:r>
+        <w:rPr>
+          <w:rFonts w:ascii="Times New Roman" w:eastAsia="Times New Roman" w:hAnsi="Times New Roman" w:cs="Times New Roman"/>
+          <w:b/>
+          <w:bCs/>
+        </w:rPr>
+        <w:t>table(</w:t>
+      </w:r>
+      <w:proofErr w:type="spellStart"/>
+      <w:r>
+        <w:rPr>
+          <w:rFonts w:ascii="Times New Roman" w:eastAsia="Times New Roman" w:hAnsi="Times New Roman" w:cs="Times New Roman"/>
+          <w:b/>
+          <w:bCs/>
+        </w:rPr>
+        <w:t>filtered_data$education</w:t>
+      </w:r>
+      <w:proofErr w:type="spellEnd"/>
+      <w:r>
+        <w:rPr>
+          <w:rFonts w:ascii="Times New Roman" w:eastAsia="Times New Roman" w:hAnsi="Times New Roman" w:cs="Times New Roman"/>
+          <w:b/>
+          <w:bCs/>
+        </w:rPr>
+        <w:t xml:space="preserve">, </w:t>
+      </w:r>
+      <w:proofErr w:type="spellStart"/>
+      <w:r>
+        <w:rPr>
+          <w:rFonts w:ascii="Times New Roman" w:eastAsia="Times New Roman" w:hAnsi="Times New Roman" w:cs="Times New Roman"/>
+          <w:b/>
+          <w:bCs/>
+        </w:rPr>
+        <w:t>filtered_data$income</w:t>
+      </w:r>
+      <w:proofErr w:type="spellEnd"/>
+      <w:r>
+        <w:rPr>
+          <w:rFonts w:ascii="Times New Roman" w:eastAsia="Times New Roman" w:hAnsi="Times New Roman" w:cs="Times New Roman"/>
+          <w:b/>
+          <w:bCs/>
+        </w:rPr>
+        <w:t>))</w:t>
+      </w:r>
+    </w:p>
+    <w:p>
+      <w:pPr>
+        <w:pStyle w:val="ListParagraph"/>
+        <w:rPr>
+          <w:rFonts w:ascii="Times New Roman" w:eastAsia="Times New Roman" w:hAnsi="Times New Roman" w:cs="Times New Roman"/>
+          <w:b/>
+          <w:bCs/>
+        </w:rPr>
+      </w:pPr>
+      <w:r>
+        <w:rPr>
+          <w:rFonts w:ascii="Times New Roman" w:eastAsia="Times New Roman" w:hAnsi="Times New Roman" w:cs="Times New Roman"/>
+          <w:b/>
+          <w:bCs/>
+        </w:rPr>
+        <w:t>print(</w:t>
+      </w:r>
+      <w:proofErr w:type="spellStart"/>
+      <w:r>
+        <w:rPr>
+          <w:rFonts w:ascii="Times New Roman" w:eastAsia="Times New Roman" w:hAnsi="Times New Roman" w:cs="Times New Roman"/>
+          <w:b/>
+          <w:bCs/>
+        </w:rPr>
+        <w:t>chi_test</w:t>
+      </w:r>
+      <w:proofErr w:type="spellEnd"/>
+      <w:r>
+        <w:rPr>
+          <w:rFonts w:ascii="Times New Roman" w:eastAsia="Times New Roman" w:hAnsi="Times New Roman" w:cs="Times New Roman"/>
+          <w:b/>
+          <w:bCs/>
+        </w:rPr>
+        <w:t>)</w:t>
+      </w:r>
+      <w:r>
+        <w:rPr>
+          <w:rFonts w:ascii="Times New Roman" w:eastAsia="Times New Roman" w:hAnsi="Times New Roman" w:cs="Times New Roman"/>
+          <w:b/>
+          <w:bCs/>
+        </w:rPr>
+        <w:t>.</w:t>
+      </w:r>
+    </w:p>
+    <w:p>
+      <w:pPr>
+        <w:rPr>
+          <w:rFonts w:ascii="Times New Roman" w:eastAsia="Times New Roman" w:hAnsi="Times New Roman" w:cs="Times New Roman"/>
+          <w:b/>
+          <w:bCs/>
+          <w:sz w:val="28"/>
+          <w:szCs w:val="28"/>
+        </w:rPr>
+      </w:pPr>
+    </w:p>
+    <w:p>
+      <w:pPr>
+        <w:rPr>
+          <w:rFonts w:ascii="Times New Roman" w:eastAsia="Times New Roman" w:hAnsi="Times New Roman" w:cs="Times New Roman"/>
+          <w:b/>
+          <w:bCs/>
+          <w:sz w:val="28"/>
+          <w:szCs w:val="28"/>
+        </w:rPr>
+      </w:pPr>
+      <w:r>
+        <w:rPr>
+          <w:rFonts w:ascii="Times New Roman" w:eastAsia="Times New Roman" w:hAnsi="Times New Roman" w:cs="Times New Roman"/>
+          <w:b/>
+          <w:bCs/>
+          <w:sz w:val="28"/>
+          <w:szCs w:val="28"/>
+        </w:rPr>
+        <w:t xml:space="preserve">    </w:t>
+      </w:r>
+    </w:p>
+    <w:p>
+      <w:pPr>
+        <w:rPr>
+          <w:rFonts w:ascii="Times New Roman" w:eastAsia="Times New Roman" w:hAnsi="Times New Roman" w:cs="Times New Roman"/>
+          <w:b/>
+          <w:bCs/>
+          <w:sz w:val="28"/>
+          <w:szCs w:val="28"/>
+        </w:rPr>
+      </w:pPr>
+    </w:p>
+    <w:p>
+      <w:pPr>
+        <w:rPr>
+          <w:rFonts w:ascii="Times New Roman" w:eastAsia="Times New Roman" w:hAnsi="Times New Roman" w:cs="Times New Roman"/>
+          <w:b/>
+          <w:bCs/>
+          <w:color w:val="333333"/>
+          <w:sz w:val="28"/>
+          <w:szCs w:val="28"/>
+        </w:rPr>
+      </w:pPr>
+      <w:r>
+        <w:rPr>
+          <w:rFonts w:ascii="Times New Roman" w:eastAsia="Times New Roman" w:hAnsi="Times New Roman" w:cs="Times New Roman"/>
+          <w:b/>
+          <w:bCs/>
+          <w:sz w:val="28"/>
+          <w:szCs w:val="28"/>
+        </w:rPr>
+        <w:t xml:space="preserve">   </w:t>
+      </w:r>
+    </w:p>
+    <w:p>
+      <w:pPr>
+        <w:spacing w:before="210" w:after="210"/>
+        <w:ind w:left="360"/>
+        <w:jc w:val="both"/>
+      </w:pPr>
+    </w:p>
+    <w:p>
+      <w:pPr>
+        <w:jc w:val="both"/>
+        <w:rPr>
+          <w:rFonts w:ascii="Times New Roman" w:hAnsi="Times New Roman" w:cs="Times New Roman"/>
+        </w:rPr>
+      </w:pPr>
+    </w:p>
+    <w:p>
+      <w:pPr>
+        <w:rPr>
+          <w:rFonts w:ascii="Times New Roman" w:eastAsia="Times New Roman" w:hAnsi="Times New Roman" w:cs="Times New Roman"/>
+          <w:b/>
+          <w:bCs/>
+          <w:sz w:val="28"/>
+          <w:szCs w:val="28"/>
+        </w:rPr>
+      </w:pPr>
     </w:p>
     <w:p>
       <w:pPr>
@@ -4758,8 +5342,8 @@
       </w:pPr>
     </w:p>
     <w:sectPr>
-      <w:footerReference w:type="even" r:id="rId11"/>
-      <w:footerReference w:type="default" r:id="rId12"/>
+      <w:footerReference w:type="even" r:id="rId12"/>
+      <w:footerReference w:type="default" r:id="rId13"/>
       <w:pgSz w:w="11906" w:h="16838"/>
       <w:pgMar w:top="1440" w:right="1440" w:bottom="1440" w:left="1440" w:header="708" w:footer="708" w:gutter="0"/>
       <w:cols w:space="708"/>
@@ -4805,11 +5389,6 @@
         <w:docPartUnique/>
       </w:docPartObj>
     </w:sdtPr>
-    <w:sdtEndPr>
-      <w:rPr>
-        <w:rStyle w:val="PageNumber"/>
-      </w:rPr>
-    </w:sdtEndPr>
     <w:sdtContent>
       <w:p>
         <w:pPr>
@@ -4853,61 +5432,108 @@
 <w:ftr xmlns:wpc="http://schemas.microsoft.com/office/word/2010/wordprocessingCanvas" xmlns:cx="http://schemas.microsoft.com/office/drawing/2014/chartex" xmlns:cx1="http://schemas.microsoft.com/office/drawing/2015/9/8/chartex" xmlns:cx2="http://schemas.microsoft.com/office/drawing/2015/10/21/chartex" xmlns:cx3="http://schemas.microsoft.com/office/drawing/2016/5/9/chartex" xmlns:cx4="http://schemas.microsoft.com/office/drawing/2016/5/10/chartex" xmlns:cx5="http://schemas.microsoft.com/office/drawing/2016/5/11/chartex" xmlns:cx6="http://schemas.microsoft.com/office/drawing/2016/5/12/chartex" xmlns:cx7="http://schemas.microsoft.com/office/drawing/2016/5/13/chartex" xmlns:cx8="http://schemas.microsoft.com/office/drawing/2016/5/14/chartex" xmlns:mc="http://schemas.openxmlformats.org/markup-compatibility/2006" xmlns:aink="http://schemas.microsoft.com/office/drawing/2016/ink" xmlns:am3d="http://schemas.microsoft.com/office/drawing/2017/model3d" xmlns:o="urn:schemas-microsoft-com:office:office" xmlns:oel="http://schemas.microsoft.com/office/2019/extlst" xmlns:r="http://schemas.openxmlformats.org/officeDocument/2006/relationships" xmlns:m="http://schemas.openxmlformats.org/officeDocument/2006/math" xmlns:v="urn:schemas-microsoft-com:vml" xmlns:wp14="http://schemas.microsoft.com/office/word/2010/wordprocessingDrawing" xmlns:wp="http://schemas.openxmlformats.org/drawingml/2006/wordprocessingDrawing" xmlns:w10="urn:schemas-microsoft-com:office:word" xmlns:w="http://schemas.openxmlformats.org/wordprocessingml/2006/main" xmlns:w14="http://schemas.microsoft.com/office/word/2010/wordml" xmlns:w15="http://schemas.microsoft.com/office/word/2012/wordml" xmlns:w16cex="http://schemas.microsoft.com/office/word/2018/wordml/cex" xmlns:w16cid="http://schemas.microsoft.com/office/word/2016/wordml/cid" xmlns:w16="http://schemas.microsoft.com/office/word/2018/wordml" xmlns:w16du="http://schemas.microsoft.com/office/word/2023/wordml/word16du" xmlns:w16sdtdh="http://schemas.microsoft.com/office/word/2020/wordml/sdtdatahash" xmlns:w16se="http://schemas.microsoft.com/office/word/2015/wordml/symex" xmlns:wpg="http://schemas.microsoft.com/office/word/2010/wordprocessingGroup" xmlns:wpi="http://schemas.microsoft.com/office/word/2010/wordprocessingInk" xmlns:wne="http://schemas.microsoft.com/office/word/2006/wordml" xmlns:wps="http://schemas.microsoft.com/office/word/2010/wordprocessingShape" mc:Ignorable="w14 w15 w16se w16cid w16 w16cex w16sdtdh w16du wp14">
   <w:sdt>
     <w:sdtPr>
-      <w:rPr>
-        <w:rStyle w:val="PageNumber"/>
-      </w:rPr>
-      <w:id w:val="-1249032875"/>
+      <w:id w:val="1052118384"/>
       <w:docPartObj>
         <w:docPartGallery w:val="Page Numbers (Bottom of Page)"/>
         <w:docPartUnique/>
       </w:docPartObj>
     </w:sdtPr>
-    <w:sdtEndPr>
-      <w:rPr>
-        <w:rStyle w:val="PageNumber"/>
-      </w:rPr>
-    </w:sdtEndPr>
     <w:sdtContent>
-      <w:p>
-        <w:pPr>
-          <w:pStyle w:val="Footer"/>
-          <w:framePr w:wrap="none" w:vAnchor="text" w:hAnchor="margin" w:xAlign="right" w:y="1"/>
-          <w:rPr>
-            <w:rStyle w:val="PageNumber"/>
-          </w:rPr>
-        </w:pPr>
-        <w:r>
-          <w:rPr>
-            <w:rStyle w:val="PageNumber"/>
-          </w:rPr>
-          <w:fldChar w:fldCharType="begin"/>
-        </w:r>
-        <w:r>
-          <w:rPr>
-            <w:rStyle w:val="PageNumber"/>
-          </w:rPr>
-          <w:instrText xml:space="preserve"> PAGE </w:instrText>
-        </w:r>
-        <w:r>
-          <w:rPr>
-            <w:rStyle w:val="PageNumber"/>
-          </w:rPr>
-          <w:fldChar w:fldCharType="separate"/>
-        </w:r>
-        <w:r>
-          <w:rPr>
-            <w:rStyle w:val="PageNumber"/>
-            <w:noProof/>
-          </w:rPr>
-          <w:t>2</w:t>
-        </w:r>
-        <w:r>
-          <w:rPr>
-            <w:rStyle w:val="PageNumber"/>
-          </w:rPr>
-          <w:fldChar w:fldCharType="end"/>
-        </w:r>
-      </w:p>
+      <w:sdt>
+        <w:sdtPr>
+          <w:id w:val="-1769616900"/>
+          <w:docPartObj>
+            <w:docPartGallery w:val="Page Numbers (Top of Page)"/>
+            <w:docPartUnique/>
+          </w:docPartObj>
+        </w:sdtPr>
+        <w:sdtContent>
+          <w:p>
+            <w:pPr>
+              <w:pStyle w:val="Footer"/>
+              <w:jc w:val="right"/>
+            </w:pPr>
+            <w:r>
+              <w:t xml:space="preserve">Page </w:t>
+            </w:r>
+            <w:r>
+              <w:rPr>
+                <w:b/>
+                <w:bCs/>
+              </w:rPr>
+              <w:fldChar w:fldCharType="begin"/>
+            </w:r>
+            <w:r>
+              <w:rPr>
+                <w:b/>
+                <w:bCs/>
+              </w:rPr>
+              <w:instrText xml:space="preserve"> PAGE </w:instrText>
+            </w:r>
+            <w:r>
+              <w:rPr>
+                <w:b/>
+                <w:bCs/>
+              </w:rPr>
+              <w:fldChar w:fldCharType="separate"/>
+            </w:r>
+            <w:r>
+              <w:rPr>
+                <w:b/>
+                <w:bCs/>
+                <w:noProof/>
+              </w:rPr>
+              <w:t>2</w:t>
+            </w:r>
+            <w:r>
+              <w:rPr>
+                <w:b/>
+                <w:bCs/>
+              </w:rPr>
+              <w:fldChar w:fldCharType="end"/>
+            </w:r>
+            <w:r>
+              <w:t xml:space="preserve"> of </w:t>
+            </w:r>
+            <w:r>
+              <w:rPr>
+                <w:b/>
+                <w:bCs/>
+              </w:rPr>
+              <w:fldChar w:fldCharType="begin"/>
+            </w:r>
+            <w:r>
+              <w:rPr>
+                <w:b/>
+                <w:bCs/>
+              </w:rPr>
+              <w:instrText xml:space="preserve"> NUMPAGES  </w:instrText>
+            </w:r>
+            <w:r>
+              <w:rPr>
+                <w:b/>
+                <w:bCs/>
+              </w:rPr>
+              <w:fldChar w:fldCharType="separate"/>
+            </w:r>
+            <w:r>
+              <w:rPr>
+                <w:b/>
+                <w:bCs/>
+                <w:noProof/>
+              </w:rPr>
+              <w:t>2</w:t>
+            </w:r>
+            <w:r>
+              <w:rPr>
+                <w:b/>
+                <w:bCs/>
+              </w:rPr>
+              <w:fldChar w:fldCharType="end"/>
+            </w:r>
+          </w:p>
+        </w:sdtContent>
+      </w:sdt>
     </w:sdtContent>
   </w:sdt>
   <w:p>
@@ -4952,6 +5578,119 @@
 <file path=word/numbering.xml><?xml version="1.0" encoding="utf-8"?>
 <w:numbering xmlns:wpc="http://schemas.microsoft.com/office/word/2010/wordprocessingCanvas" xmlns:cx="http://schemas.microsoft.com/office/drawing/2014/chartex" xmlns:cx1="http://schemas.microsoft.com/office/drawing/2015/9/8/chartex" xmlns:cx2="http://schemas.microsoft.com/office/drawing/2015/10/21/chartex" xmlns:cx3="http://schemas.microsoft.com/office/drawing/2016/5/9/chartex" xmlns:cx4="http://schemas.microsoft.com/office/drawing/2016/5/10/chartex" xmlns:cx5="http://schemas.microsoft.com/office/drawing/2016/5/11/chartex" xmlns:cx6="http://schemas.microsoft.com/office/drawing/2016/5/12/chartex" xmlns:cx7="http://schemas.microsoft.com/office/drawing/2016/5/13/chartex" xmlns:cx8="http://schemas.microsoft.com/office/drawing/2016/5/14/chartex" xmlns:mc="http://schemas.openxmlformats.org/markup-compatibility/2006" xmlns:aink="http://schemas.microsoft.com/office/drawing/2016/ink" xmlns:am3d="http://schemas.microsoft.com/office/drawing/2017/model3d" xmlns:o="urn:schemas-microsoft-com:office:office" xmlns:oel="http://schemas.microsoft.com/office/2019/extlst" xmlns:r="http://schemas.openxmlformats.org/officeDocument/2006/relationships" xmlns:m="http://schemas.openxmlformats.org/officeDocument/2006/math" xmlns:v="urn:schemas-microsoft-com:vml" xmlns:wp14="http://schemas.microsoft.com/office/word/2010/wordprocessingDrawing" xmlns:wp="http://schemas.openxmlformats.org/drawingml/2006/wordprocessingDrawing" xmlns:w10="urn:schemas-microsoft-com:office:word" xmlns:w="http://schemas.openxmlformats.org/wordprocessingml/2006/main" xmlns:w14="http://schemas.microsoft.com/office/word/2010/wordml" xmlns:w15="http://schemas.microsoft.com/office/word/2012/wordml" xmlns:w16cex="http://schemas.microsoft.com/office/word/2018/wordml/cex" xmlns:w16cid="http://schemas.microsoft.com/office/word/2016/wordml/cid" xmlns:w16="http://schemas.microsoft.com/office/word/2018/wordml" xmlns:w16du="http://schemas.microsoft.com/office/word/2023/wordml/word16du" xmlns:w16sdtdh="http://schemas.microsoft.com/office/word/2020/wordml/sdtdatahash" xmlns:w16se="http://schemas.microsoft.com/office/word/2015/wordml/symex" xmlns:wpg="http://schemas.microsoft.com/office/word/2010/wordprocessingGroup" xmlns:wpi="http://schemas.microsoft.com/office/word/2010/wordprocessingInk" xmlns:wne="http://schemas.microsoft.com/office/word/2006/wordml" xmlns:wps="http://schemas.microsoft.com/office/word/2010/wordprocessingShape" mc:Ignorable="w14 w15 w16se w16cid w16 w16cex w16sdtdh w16du wp14">
   <w:abstractNum w:abstractNumId="0" w15:restartNumberingAfterBreak="0">
+    <w:nsid w:val="02AC291C"/>
+    <w:multiLevelType w:val="hybridMultilevel"/>
+    <w:tmpl w:val="152C8C4C"/>
+    <w:lvl w:ilvl="0" w:tplc="08090001">
+      <w:start w:val="1"/>
+      <w:numFmt w:val="bullet"/>
+      <w:lvlText w:val=""/>
+      <w:lvlJc w:val="left"/>
+      <w:pPr>
+        <w:ind w:left="720" w:hanging="360"/>
+      </w:pPr>
+      <w:rPr>
+        <w:rFonts w:ascii="Symbol" w:hAnsi="Symbol" w:hint="default"/>
+      </w:rPr>
+    </w:lvl>
+    <w:lvl w:ilvl="1" w:tplc="08090003" w:tentative="1">
+      <w:start w:val="1"/>
+      <w:numFmt w:val="bullet"/>
+      <w:lvlText w:val="o"/>
+      <w:lvlJc w:val="left"/>
+      <w:pPr>
+        <w:ind w:left="1440" w:hanging="360"/>
+      </w:pPr>
+      <w:rPr>
+        <w:rFonts w:ascii="Courier New" w:hAnsi="Courier New" w:cs="Courier New" w:hint="default"/>
+      </w:rPr>
+    </w:lvl>
+    <w:lvl w:ilvl="2" w:tplc="08090005" w:tentative="1">
+      <w:start w:val="1"/>
+      <w:numFmt w:val="bullet"/>
+      <w:lvlText w:val=""/>
+      <w:lvlJc w:val="left"/>
+      <w:pPr>
+        <w:ind w:left="2160" w:hanging="360"/>
+      </w:pPr>
+      <w:rPr>
+        <w:rFonts w:ascii="Wingdings" w:hAnsi="Wingdings" w:hint="default"/>
+      </w:rPr>
+    </w:lvl>
+    <w:lvl w:ilvl="3" w:tplc="08090001" w:tentative="1">
+      <w:start w:val="1"/>
+      <w:numFmt w:val="bullet"/>
+      <w:lvlText w:val=""/>
+      <w:lvlJc w:val="left"/>
+      <w:pPr>
+        <w:ind w:left="2880" w:hanging="360"/>
+      </w:pPr>
+      <w:rPr>
+        <w:rFonts w:ascii="Symbol" w:hAnsi="Symbol" w:hint="default"/>
+      </w:rPr>
+    </w:lvl>
+    <w:lvl w:ilvl="4" w:tplc="08090003" w:tentative="1">
+      <w:start w:val="1"/>
+      <w:numFmt w:val="bullet"/>
+      <w:lvlText w:val="o"/>
+      <w:lvlJc w:val="left"/>
+      <w:pPr>
+        <w:ind w:left="3600" w:hanging="360"/>
+      </w:pPr>
+      <w:rPr>
+        <w:rFonts w:ascii="Courier New" w:hAnsi="Courier New" w:cs="Courier New" w:hint="default"/>
+      </w:rPr>
+    </w:lvl>
+    <w:lvl w:ilvl="5" w:tplc="08090005" w:tentative="1">
+      <w:start w:val="1"/>
+      <w:numFmt w:val="bullet"/>
+      <w:lvlText w:val=""/>
+      <w:lvlJc w:val="left"/>
+      <w:pPr>
+        <w:ind w:left="4320" w:hanging="360"/>
+      </w:pPr>
+      <w:rPr>
+        <w:rFonts w:ascii="Wingdings" w:hAnsi="Wingdings" w:hint="default"/>
+      </w:rPr>
+    </w:lvl>
+    <w:lvl w:ilvl="6" w:tplc="08090001" w:tentative="1">
+      <w:start w:val="1"/>
+      <w:numFmt w:val="bullet"/>
+      <w:lvlText w:val=""/>
+      <w:lvlJc w:val="left"/>
+      <w:pPr>
+        <w:ind w:left="5040" w:hanging="360"/>
+      </w:pPr>
+      <w:rPr>
+        <w:rFonts w:ascii="Symbol" w:hAnsi="Symbol" w:hint="default"/>
+      </w:rPr>
+    </w:lvl>
+    <w:lvl w:ilvl="7" w:tplc="08090003" w:tentative="1">
+      <w:start w:val="1"/>
+      <w:numFmt w:val="bullet"/>
+      <w:lvlText w:val="o"/>
+      <w:lvlJc w:val="left"/>
+      <w:pPr>
+        <w:ind w:left="5760" w:hanging="360"/>
+      </w:pPr>
+      <w:rPr>
+        <w:rFonts w:ascii="Courier New" w:hAnsi="Courier New" w:cs="Courier New" w:hint="default"/>
+      </w:rPr>
+    </w:lvl>
+    <w:lvl w:ilvl="8" w:tplc="08090005" w:tentative="1">
+      <w:start w:val="1"/>
+      <w:numFmt w:val="bullet"/>
+      <w:lvlText w:val=""/>
+      <w:lvlJc w:val="left"/>
+      <w:pPr>
+        <w:ind w:left="6480" w:hanging="360"/>
+      </w:pPr>
+      <w:rPr>
+        <w:rFonts w:ascii="Wingdings" w:hAnsi="Wingdings" w:hint="default"/>
+      </w:rPr>
+    </w:lvl>
+  </w:abstractNum>
+  <w:abstractNum w:abstractNumId="1" w15:restartNumberingAfterBreak="0">
     <w:nsid w:val="03853F0E"/>
     <w:multiLevelType w:val="hybridMultilevel"/>
     <w:tmpl w:val="865A9770"/>
@@ -5037,7 +5776,7 @@
       </w:pPr>
     </w:lvl>
   </w:abstractNum>
-  <w:abstractNum w:abstractNumId="1" w15:restartNumberingAfterBreak="0">
+  <w:abstractNum w:abstractNumId="2" w15:restartNumberingAfterBreak="0">
     <w:nsid w:val="03867835"/>
     <w:multiLevelType w:val="hybridMultilevel"/>
     <w:tmpl w:val="DB803B62"/>
@@ -5123,7 +5862,7 @@
       </w:pPr>
     </w:lvl>
   </w:abstractNum>
-  <w:abstractNum w:abstractNumId="2" w15:restartNumberingAfterBreak="0">
+  <w:abstractNum w:abstractNumId="3" w15:restartNumberingAfterBreak="0">
     <w:nsid w:val="03BF854B"/>
     <w:multiLevelType w:val="hybridMultilevel"/>
     <w:tmpl w:val="FFFFFFFF"/>
@@ -5236,7 +5975,7 @@
       </w:rPr>
     </w:lvl>
   </w:abstractNum>
-  <w:abstractNum w:abstractNumId="3" w15:restartNumberingAfterBreak="0">
+  <w:abstractNum w:abstractNumId="4" w15:restartNumberingAfterBreak="0">
     <w:nsid w:val="04BFD81A"/>
     <w:multiLevelType w:val="multilevel"/>
     <w:tmpl w:val="FFFFFFFF"/>
@@ -5322,7 +6061,7 @@
       </w:pPr>
     </w:lvl>
   </w:abstractNum>
-  <w:abstractNum w:abstractNumId="4" w15:restartNumberingAfterBreak="0">
+  <w:abstractNum w:abstractNumId="5" w15:restartNumberingAfterBreak="0">
     <w:nsid w:val="0619E8FD"/>
     <w:multiLevelType w:val="multilevel"/>
     <w:tmpl w:val="FFFFFFFF"/>
@@ -5408,7 +6147,7 @@
       </w:pPr>
     </w:lvl>
   </w:abstractNum>
-  <w:abstractNum w:abstractNumId="5" w15:restartNumberingAfterBreak="0">
+  <w:abstractNum w:abstractNumId="6" w15:restartNumberingAfterBreak="0">
     <w:nsid w:val="08BB5A03"/>
     <w:multiLevelType w:val="hybridMultilevel"/>
     <w:tmpl w:val="FFFFFFFF"/>
@@ -5521,7 +6260,7 @@
       </w:rPr>
     </w:lvl>
   </w:abstractNum>
-  <w:abstractNum w:abstractNumId="6" w15:restartNumberingAfterBreak="0">
+  <w:abstractNum w:abstractNumId="7" w15:restartNumberingAfterBreak="0">
     <w:nsid w:val="09ED0321"/>
     <w:multiLevelType w:val="multilevel"/>
     <w:tmpl w:val="4DA4E65A"/>
@@ -5642,7 +6381,7 @@
       </w:rPr>
     </w:lvl>
   </w:abstractNum>
-  <w:abstractNum w:abstractNumId="7" w15:restartNumberingAfterBreak="0">
+  <w:abstractNum w:abstractNumId="8" w15:restartNumberingAfterBreak="0">
     <w:nsid w:val="0E890F98"/>
     <w:multiLevelType w:val="hybridMultilevel"/>
     <w:tmpl w:val="FFFFFFFF"/>
@@ -5755,7 +6494,122 @@
       </w:rPr>
     </w:lvl>
   </w:abstractNum>
-  <w:abstractNum w:abstractNumId="8" w15:restartNumberingAfterBreak="0">
+  <w:abstractNum w:abstractNumId="9" w15:restartNumberingAfterBreak="0">
+    <w:nsid w:val="10066DC3"/>
+    <w:multiLevelType w:val="multilevel"/>
+    <w:tmpl w:val="1DB27CCA"/>
+    <w:lvl w:ilvl="0">
+      <w:start w:val="3"/>
+      <w:numFmt w:val="decimal"/>
+      <w:lvlText w:val="%1"/>
+      <w:lvlJc w:val="left"/>
+      <w:pPr>
+        <w:ind w:left="360" w:hanging="360"/>
+      </w:pPr>
+      <w:rPr>
+        <w:rFonts w:ascii="Times New Roman" w:eastAsia="Times New Roman" w:hAnsi="Times New Roman" w:cs="Times New Roman" w:hint="default"/>
+      </w:rPr>
+    </w:lvl>
+    <w:lvl w:ilvl="1">
+      <w:start w:val="1"/>
+      <w:numFmt w:val="decimal"/>
+      <w:lvlText w:val="%1.%2"/>
+      <w:lvlJc w:val="left"/>
+      <w:pPr>
+        <w:ind w:left="1080" w:hanging="360"/>
+      </w:pPr>
+      <w:rPr>
+        <w:rFonts w:ascii="Times New Roman" w:eastAsia="Times New Roman" w:hAnsi="Times New Roman" w:cs="Times New Roman" w:hint="default"/>
+        <w:b/>
+        <w:bCs/>
+      </w:rPr>
+    </w:lvl>
+    <w:lvl w:ilvl="2">
+      <w:start w:val="1"/>
+      <w:numFmt w:val="decimal"/>
+      <w:lvlText w:val="%1.%2.%3"/>
+      <w:lvlJc w:val="left"/>
+      <w:pPr>
+        <w:ind w:left="2160" w:hanging="720"/>
+      </w:pPr>
+      <w:rPr>
+        <w:rFonts w:ascii="Times New Roman" w:eastAsia="Times New Roman" w:hAnsi="Times New Roman" w:cs="Times New Roman" w:hint="default"/>
+      </w:rPr>
+    </w:lvl>
+    <w:lvl w:ilvl="3">
+      <w:start w:val="1"/>
+      <w:numFmt w:val="decimal"/>
+      <w:lvlText w:val="%1.%2.%3.%4"/>
+      <w:lvlJc w:val="left"/>
+      <w:pPr>
+        <w:ind w:left="3240" w:hanging="1080"/>
+      </w:pPr>
+      <w:rPr>
+        <w:rFonts w:ascii="Times New Roman" w:eastAsia="Times New Roman" w:hAnsi="Times New Roman" w:cs="Times New Roman" w:hint="default"/>
+      </w:rPr>
+    </w:lvl>
+    <w:lvl w:ilvl="4">
+      <w:start w:val="1"/>
+      <w:numFmt w:val="decimal"/>
+      <w:lvlText w:val="%1.%2.%3.%4.%5"/>
+      <w:lvlJc w:val="left"/>
+      <w:pPr>
+        <w:ind w:left="3960" w:hanging="1080"/>
+      </w:pPr>
+      <w:rPr>
+        <w:rFonts w:ascii="Times New Roman" w:eastAsia="Times New Roman" w:hAnsi="Times New Roman" w:cs="Times New Roman" w:hint="default"/>
+      </w:rPr>
+    </w:lvl>
+    <w:lvl w:ilvl="5">
+      <w:start w:val="1"/>
+      <w:numFmt w:val="decimal"/>
+      <w:lvlText w:val="%1.%2.%3.%4.%5.%6"/>
+      <w:lvlJc w:val="left"/>
+      <w:pPr>
+        <w:ind w:left="5040" w:hanging="1440"/>
+      </w:pPr>
+      <w:rPr>
+        <w:rFonts w:ascii="Times New Roman" w:eastAsia="Times New Roman" w:hAnsi="Times New Roman" w:cs="Times New Roman" w:hint="default"/>
+      </w:rPr>
+    </w:lvl>
+    <w:lvl w:ilvl="6">
+      <w:start w:val="1"/>
+      <w:numFmt w:val="decimal"/>
+      <w:lvlText w:val="%1.%2.%3.%4.%5.%6.%7"/>
+      <w:lvlJc w:val="left"/>
+      <w:pPr>
+        <w:ind w:left="5760" w:hanging="1440"/>
+      </w:pPr>
+      <w:rPr>
+        <w:rFonts w:ascii="Times New Roman" w:eastAsia="Times New Roman" w:hAnsi="Times New Roman" w:cs="Times New Roman" w:hint="default"/>
+      </w:rPr>
+    </w:lvl>
+    <w:lvl w:ilvl="7">
+      <w:start w:val="1"/>
+      <w:numFmt w:val="decimal"/>
+      <w:lvlText w:val="%1.%2.%3.%4.%5.%6.%7.%8"/>
+      <w:lvlJc w:val="left"/>
+      <w:pPr>
+        <w:ind w:left="6840" w:hanging="1800"/>
+      </w:pPr>
+      <w:rPr>
+        <w:rFonts w:ascii="Times New Roman" w:eastAsia="Times New Roman" w:hAnsi="Times New Roman" w:cs="Times New Roman" w:hint="default"/>
+      </w:rPr>
+    </w:lvl>
+    <w:lvl w:ilvl="8">
+      <w:start w:val="1"/>
+      <w:numFmt w:val="decimal"/>
+      <w:lvlText w:val="%1.%2.%3.%4.%5.%6.%7.%8.%9"/>
+      <w:lvlJc w:val="left"/>
+      <w:pPr>
+        <w:ind w:left="7560" w:hanging="1800"/>
+      </w:pPr>
+      <w:rPr>
+        <w:rFonts w:ascii="Times New Roman" w:eastAsia="Times New Roman" w:hAnsi="Times New Roman" w:cs="Times New Roman" w:hint="default"/>
+      </w:rPr>
+    </w:lvl>
+  </w:abstractNum>
+  <w:abstractNum w:abstractNumId="10" w15:restartNumberingAfterBreak="0">
     <w:nsid w:val="126901FE"/>
     <w:multiLevelType w:val="multilevel"/>
     <w:tmpl w:val="0B3671C4"/>
@@ -5876,7 +6730,120 @@
       </w:rPr>
     </w:lvl>
   </w:abstractNum>
-  <w:abstractNum w:abstractNumId="9" w15:restartNumberingAfterBreak="0">
+  <w:abstractNum w:abstractNumId="11" w15:restartNumberingAfterBreak="0">
+    <w:nsid w:val="139A35C6"/>
+    <w:multiLevelType w:val="hybridMultilevel"/>
+    <w:tmpl w:val="70B8AFBE"/>
+    <w:lvl w:ilvl="0" w:tplc="08090001">
+      <w:start w:val="1"/>
+      <w:numFmt w:val="bullet"/>
+      <w:lvlText w:val=""/>
+      <w:lvlJc w:val="left"/>
+      <w:pPr>
+        <w:ind w:left="720" w:hanging="360"/>
+      </w:pPr>
+      <w:rPr>
+        <w:rFonts w:ascii="Symbol" w:hAnsi="Symbol" w:hint="default"/>
+      </w:rPr>
+    </w:lvl>
+    <w:lvl w:ilvl="1" w:tplc="08090003" w:tentative="1">
+      <w:start w:val="1"/>
+      <w:numFmt w:val="bullet"/>
+      <w:lvlText w:val="o"/>
+      <w:lvlJc w:val="left"/>
+      <w:pPr>
+        <w:ind w:left="1440" w:hanging="360"/>
+      </w:pPr>
+      <w:rPr>
+        <w:rFonts w:ascii="Courier New" w:hAnsi="Courier New" w:cs="Courier New" w:hint="default"/>
+      </w:rPr>
+    </w:lvl>
+    <w:lvl w:ilvl="2" w:tplc="08090005" w:tentative="1">
+      <w:start w:val="1"/>
+      <w:numFmt w:val="bullet"/>
+      <w:lvlText w:val=""/>
+      <w:lvlJc w:val="left"/>
+      <w:pPr>
+        <w:ind w:left="2160" w:hanging="360"/>
+      </w:pPr>
+      <w:rPr>
+        <w:rFonts w:ascii="Wingdings" w:hAnsi="Wingdings" w:hint="default"/>
+      </w:rPr>
+    </w:lvl>
+    <w:lvl w:ilvl="3" w:tplc="08090001" w:tentative="1">
+      <w:start w:val="1"/>
+      <w:numFmt w:val="bullet"/>
+      <w:lvlText w:val=""/>
+      <w:lvlJc w:val="left"/>
+      <w:pPr>
+        <w:ind w:left="2880" w:hanging="360"/>
+      </w:pPr>
+      <w:rPr>
+        <w:rFonts w:ascii="Symbol" w:hAnsi="Symbol" w:hint="default"/>
+      </w:rPr>
+    </w:lvl>
+    <w:lvl w:ilvl="4" w:tplc="08090003" w:tentative="1">
+      <w:start w:val="1"/>
+      <w:numFmt w:val="bullet"/>
+      <w:lvlText w:val="o"/>
+      <w:lvlJc w:val="left"/>
+      <w:pPr>
+        <w:ind w:left="3600" w:hanging="360"/>
+      </w:pPr>
+      <w:rPr>
+        <w:rFonts w:ascii="Courier New" w:hAnsi="Courier New" w:cs="Courier New" w:hint="default"/>
+      </w:rPr>
+    </w:lvl>
+    <w:lvl w:ilvl="5" w:tplc="08090005" w:tentative="1">
+      <w:start w:val="1"/>
+      <w:numFmt w:val="bullet"/>
+      <w:lvlText w:val=""/>
+      <w:lvlJc w:val="left"/>
+      <w:pPr>
+        <w:ind w:left="4320" w:hanging="360"/>
+      </w:pPr>
+      <w:rPr>
+        <w:rFonts w:ascii="Wingdings" w:hAnsi="Wingdings" w:hint="default"/>
+      </w:rPr>
+    </w:lvl>
+    <w:lvl w:ilvl="6" w:tplc="08090001" w:tentative="1">
+      <w:start w:val="1"/>
+      <w:numFmt w:val="bullet"/>
+      <w:lvlText w:val=""/>
+      <w:lvlJc w:val="left"/>
+      <w:pPr>
+        <w:ind w:left="5040" w:hanging="360"/>
+      </w:pPr>
+      <w:rPr>
+        <w:rFonts w:ascii="Symbol" w:hAnsi="Symbol" w:hint="default"/>
+      </w:rPr>
+    </w:lvl>
+    <w:lvl w:ilvl="7" w:tplc="08090003" w:tentative="1">
+      <w:start w:val="1"/>
+      <w:numFmt w:val="bullet"/>
+      <w:lvlText w:val="o"/>
+      <w:lvlJc w:val="left"/>
+      <w:pPr>
+        <w:ind w:left="5760" w:hanging="360"/>
+      </w:pPr>
+      <w:rPr>
+        <w:rFonts w:ascii="Courier New" w:hAnsi="Courier New" w:cs="Courier New" w:hint="default"/>
+      </w:rPr>
+    </w:lvl>
+    <w:lvl w:ilvl="8" w:tplc="08090005" w:tentative="1">
+      <w:start w:val="1"/>
+      <w:numFmt w:val="bullet"/>
+      <w:lvlText w:val=""/>
+      <w:lvlJc w:val="left"/>
+      <w:pPr>
+        <w:ind w:left="6480" w:hanging="360"/>
+      </w:pPr>
+      <w:rPr>
+        <w:rFonts w:ascii="Wingdings" w:hAnsi="Wingdings" w:hint="default"/>
+      </w:rPr>
+    </w:lvl>
+  </w:abstractNum>
+  <w:abstractNum w:abstractNumId="12" w15:restartNumberingAfterBreak="0">
     <w:nsid w:val="1B21B0F4"/>
     <w:multiLevelType w:val="hybridMultilevel"/>
     <w:tmpl w:val="72720076"/>
@@ -5989,7 +6956,7 @@
       </w:rPr>
     </w:lvl>
   </w:abstractNum>
-  <w:abstractNum w:abstractNumId="10" w15:restartNumberingAfterBreak="0">
+  <w:abstractNum w:abstractNumId="13" w15:restartNumberingAfterBreak="0">
     <w:nsid w:val="1C5D3AF2"/>
     <w:multiLevelType w:val="hybridMultilevel"/>
     <w:tmpl w:val="FFFFFFFF"/>
@@ -6102,7 +7069,7 @@
       </w:rPr>
     </w:lvl>
   </w:abstractNum>
-  <w:abstractNum w:abstractNumId="11" w15:restartNumberingAfterBreak="0">
+  <w:abstractNum w:abstractNumId="14" w15:restartNumberingAfterBreak="0">
     <w:nsid w:val="1CFC5493"/>
     <w:multiLevelType w:val="hybridMultilevel"/>
     <w:tmpl w:val="FFFFFFFF"/>
@@ -6188,7 +7155,7 @@
       </w:pPr>
     </w:lvl>
   </w:abstractNum>
-  <w:abstractNum w:abstractNumId="12" w15:restartNumberingAfterBreak="0">
+  <w:abstractNum w:abstractNumId="15" w15:restartNumberingAfterBreak="0">
     <w:nsid w:val="1E875941"/>
     <w:multiLevelType w:val="hybridMultilevel"/>
     <w:tmpl w:val="CD722D48"/>
@@ -6301,7 +7268,7 @@
       </w:rPr>
     </w:lvl>
   </w:abstractNum>
-  <w:abstractNum w:abstractNumId="13" w15:restartNumberingAfterBreak="0">
+  <w:abstractNum w:abstractNumId="16" w15:restartNumberingAfterBreak="0">
     <w:nsid w:val="215ED53B"/>
     <w:multiLevelType w:val="hybridMultilevel"/>
     <w:tmpl w:val="FFFFFFFF"/>
@@ -6414,7 +7381,7 @@
       </w:rPr>
     </w:lvl>
   </w:abstractNum>
-  <w:abstractNum w:abstractNumId="14" w15:restartNumberingAfterBreak="0">
+  <w:abstractNum w:abstractNumId="17" w15:restartNumberingAfterBreak="0">
     <w:nsid w:val="25481131"/>
     <w:multiLevelType w:val="hybridMultilevel"/>
     <w:tmpl w:val="FFFFFFFF"/>
@@ -6527,7 +7494,120 @@
       </w:rPr>
     </w:lvl>
   </w:abstractNum>
-  <w:abstractNum w:abstractNumId="15" w15:restartNumberingAfterBreak="0">
+  <w:abstractNum w:abstractNumId="18" w15:restartNumberingAfterBreak="0">
+    <w:nsid w:val="25E20CB7"/>
+    <w:multiLevelType w:val="hybridMultilevel"/>
+    <w:tmpl w:val="F7DEAB60"/>
+    <w:lvl w:ilvl="0" w:tplc="08090001">
+      <w:start w:val="1"/>
+      <w:numFmt w:val="bullet"/>
+      <w:lvlText w:val=""/>
+      <w:lvlJc w:val="left"/>
+      <w:pPr>
+        <w:ind w:left="720" w:hanging="360"/>
+      </w:pPr>
+      <w:rPr>
+        <w:rFonts w:ascii="Symbol" w:hAnsi="Symbol" w:hint="default"/>
+      </w:rPr>
+    </w:lvl>
+    <w:lvl w:ilvl="1" w:tplc="08090003" w:tentative="1">
+      <w:start w:val="1"/>
+      <w:numFmt w:val="bullet"/>
+      <w:lvlText w:val="o"/>
+      <w:lvlJc w:val="left"/>
+      <w:pPr>
+        <w:ind w:left="1440" w:hanging="360"/>
+      </w:pPr>
+      <w:rPr>
+        <w:rFonts w:ascii="Courier New" w:hAnsi="Courier New" w:cs="Courier New" w:hint="default"/>
+      </w:rPr>
+    </w:lvl>
+    <w:lvl w:ilvl="2" w:tplc="08090005" w:tentative="1">
+      <w:start w:val="1"/>
+      <w:numFmt w:val="bullet"/>
+      <w:lvlText w:val=""/>
+      <w:lvlJc w:val="left"/>
+      <w:pPr>
+        <w:ind w:left="2160" w:hanging="360"/>
+      </w:pPr>
+      <w:rPr>
+        <w:rFonts w:ascii="Wingdings" w:hAnsi="Wingdings" w:hint="default"/>
+      </w:rPr>
+    </w:lvl>
+    <w:lvl w:ilvl="3" w:tplc="08090001" w:tentative="1">
+      <w:start w:val="1"/>
+      <w:numFmt w:val="bullet"/>
+      <w:lvlText w:val=""/>
+      <w:lvlJc w:val="left"/>
+      <w:pPr>
+        <w:ind w:left="2880" w:hanging="360"/>
+      </w:pPr>
+      <w:rPr>
+        <w:rFonts w:ascii="Symbol" w:hAnsi="Symbol" w:hint="default"/>
+      </w:rPr>
+    </w:lvl>
+    <w:lvl w:ilvl="4" w:tplc="08090003" w:tentative="1">
+      <w:start w:val="1"/>
+      <w:numFmt w:val="bullet"/>
+      <w:lvlText w:val="o"/>
+      <w:lvlJc w:val="left"/>
+      <w:pPr>
+        <w:ind w:left="3600" w:hanging="360"/>
+      </w:pPr>
+      <w:rPr>
+        <w:rFonts w:ascii="Courier New" w:hAnsi="Courier New" w:cs="Courier New" w:hint="default"/>
+      </w:rPr>
+    </w:lvl>
+    <w:lvl w:ilvl="5" w:tplc="08090005" w:tentative="1">
+      <w:start w:val="1"/>
+      <w:numFmt w:val="bullet"/>
+      <w:lvlText w:val=""/>
+      <w:lvlJc w:val="left"/>
+      <w:pPr>
+        <w:ind w:left="4320" w:hanging="360"/>
+      </w:pPr>
+      <w:rPr>
+        <w:rFonts w:ascii="Wingdings" w:hAnsi="Wingdings" w:hint="default"/>
+      </w:rPr>
+    </w:lvl>
+    <w:lvl w:ilvl="6" w:tplc="08090001" w:tentative="1">
+      <w:start w:val="1"/>
+      <w:numFmt w:val="bullet"/>
+      <w:lvlText w:val=""/>
+      <w:lvlJc w:val="left"/>
+      <w:pPr>
+        <w:ind w:left="5040" w:hanging="360"/>
+      </w:pPr>
+      <w:rPr>
+        <w:rFonts w:ascii="Symbol" w:hAnsi="Symbol" w:hint="default"/>
+      </w:rPr>
+    </w:lvl>
+    <w:lvl w:ilvl="7" w:tplc="08090003" w:tentative="1">
+      <w:start w:val="1"/>
+      <w:numFmt w:val="bullet"/>
+      <w:lvlText w:val="o"/>
+      <w:lvlJc w:val="left"/>
+      <w:pPr>
+        <w:ind w:left="5760" w:hanging="360"/>
+      </w:pPr>
+      <w:rPr>
+        <w:rFonts w:ascii="Courier New" w:hAnsi="Courier New" w:cs="Courier New" w:hint="default"/>
+      </w:rPr>
+    </w:lvl>
+    <w:lvl w:ilvl="8" w:tplc="08090005" w:tentative="1">
+      <w:start w:val="1"/>
+      <w:numFmt w:val="bullet"/>
+      <w:lvlText w:val=""/>
+      <w:lvlJc w:val="left"/>
+      <w:pPr>
+        <w:ind w:left="6480" w:hanging="360"/>
+      </w:pPr>
+      <w:rPr>
+        <w:rFonts w:ascii="Wingdings" w:hAnsi="Wingdings" w:hint="default"/>
+      </w:rPr>
+    </w:lvl>
+  </w:abstractNum>
+  <w:abstractNum w:abstractNumId="19" w15:restartNumberingAfterBreak="0">
     <w:nsid w:val="2BEF301D"/>
     <w:multiLevelType w:val="hybridMultilevel"/>
     <w:tmpl w:val="2B3AA896"/>
@@ -6640,7 +7720,7 @@
       </w:rPr>
     </w:lvl>
   </w:abstractNum>
-  <w:abstractNum w:abstractNumId="16" w15:restartNumberingAfterBreak="0">
+  <w:abstractNum w:abstractNumId="20" w15:restartNumberingAfterBreak="0">
     <w:nsid w:val="360E79A9"/>
     <w:multiLevelType w:val="multilevel"/>
     <w:tmpl w:val="FFFFFFFF"/>
@@ -6753,7 +7833,120 @@
       </w:rPr>
     </w:lvl>
   </w:abstractNum>
-  <w:abstractNum w:abstractNumId="17" w15:restartNumberingAfterBreak="0">
+  <w:abstractNum w:abstractNumId="21" w15:restartNumberingAfterBreak="0">
+    <w:nsid w:val="38901C13"/>
+    <w:multiLevelType w:val="hybridMultilevel"/>
+    <w:tmpl w:val="570009F6"/>
+    <w:lvl w:ilvl="0" w:tplc="08090001">
+      <w:start w:val="1"/>
+      <w:numFmt w:val="bullet"/>
+      <w:lvlText w:val=""/>
+      <w:lvlJc w:val="left"/>
+      <w:pPr>
+        <w:ind w:left="720" w:hanging="360"/>
+      </w:pPr>
+      <w:rPr>
+        <w:rFonts w:ascii="Symbol" w:hAnsi="Symbol" w:hint="default"/>
+      </w:rPr>
+    </w:lvl>
+    <w:lvl w:ilvl="1" w:tplc="08090003" w:tentative="1">
+      <w:start w:val="1"/>
+      <w:numFmt w:val="bullet"/>
+      <w:lvlText w:val="o"/>
+      <w:lvlJc w:val="left"/>
+      <w:pPr>
+        <w:ind w:left="1440" w:hanging="360"/>
+      </w:pPr>
+      <w:rPr>
+        <w:rFonts w:ascii="Courier New" w:hAnsi="Courier New" w:cs="Courier New" w:hint="default"/>
+      </w:rPr>
+    </w:lvl>
+    <w:lvl w:ilvl="2" w:tplc="08090005" w:tentative="1">
+      <w:start w:val="1"/>
+      <w:numFmt w:val="bullet"/>
+      <w:lvlText w:val=""/>
+      <w:lvlJc w:val="left"/>
+      <w:pPr>
+        <w:ind w:left="2160" w:hanging="360"/>
+      </w:pPr>
+      <w:rPr>
+        <w:rFonts w:ascii="Wingdings" w:hAnsi="Wingdings" w:hint="default"/>
+      </w:rPr>
+    </w:lvl>
+    <w:lvl w:ilvl="3" w:tplc="08090001" w:tentative="1">
+      <w:start w:val="1"/>
+      <w:numFmt w:val="bullet"/>
+      <w:lvlText w:val=""/>
+      <w:lvlJc w:val="left"/>
+      <w:pPr>
+        <w:ind w:left="2880" w:hanging="360"/>
+      </w:pPr>
+      <w:rPr>
+        <w:rFonts w:ascii="Symbol" w:hAnsi="Symbol" w:hint="default"/>
+      </w:rPr>
+    </w:lvl>
+    <w:lvl w:ilvl="4" w:tplc="08090003" w:tentative="1">
+      <w:start w:val="1"/>
+      <w:numFmt w:val="bullet"/>
+      <w:lvlText w:val="o"/>
+      <w:lvlJc w:val="left"/>
+      <w:pPr>
+        <w:ind w:left="3600" w:hanging="360"/>
+      </w:pPr>
+      <w:rPr>
+        <w:rFonts w:ascii="Courier New" w:hAnsi="Courier New" w:cs="Courier New" w:hint="default"/>
+      </w:rPr>
+    </w:lvl>
+    <w:lvl w:ilvl="5" w:tplc="08090005" w:tentative="1">
+      <w:start w:val="1"/>
+      <w:numFmt w:val="bullet"/>
+      <w:lvlText w:val=""/>
+      <w:lvlJc w:val="left"/>
+      <w:pPr>
+        <w:ind w:left="4320" w:hanging="360"/>
+      </w:pPr>
+      <w:rPr>
+        <w:rFonts w:ascii="Wingdings" w:hAnsi="Wingdings" w:hint="default"/>
+      </w:rPr>
+    </w:lvl>
+    <w:lvl w:ilvl="6" w:tplc="08090001" w:tentative="1">
+      <w:start w:val="1"/>
+      <w:numFmt w:val="bullet"/>
+      <w:lvlText w:val=""/>
+      <w:lvlJc w:val="left"/>
+      <w:pPr>
+        <w:ind w:left="5040" w:hanging="360"/>
+      </w:pPr>
+      <w:rPr>
+        <w:rFonts w:ascii="Symbol" w:hAnsi="Symbol" w:hint="default"/>
+      </w:rPr>
+    </w:lvl>
+    <w:lvl w:ilvl="7" w:tplc="08090003" w:tentative="1">
+      <w:start w:val="1"/>
+      <w:numFmt w:val="bullet"/>
+      <w:lvlText w:val="o"/>
+      <w:lvlJc w:val="left"/>
+      <w:pPr>
+        <w:ind w:left="5760" w:hanging="360"/>
+      </w:pPr>
+      <w:rPr>
+        <w:rFonts w:ascii="Courier New" w:hAnsi="Courier New" w:cs="Courier New" w:hint="default"/>
+      </w:rPr>
+    </w:lvl>
+    <w:lvl w:ilvl="8" w:tplc="08090005" w:tentative="1">
+      <w:start w:val="1"/>
+      <w:numFmt w:val="bullet"/>
+      <w:lvlText w:val=""/>
+      <w:lvlJc w:val="left"/>
+      <w:pPr>
+        <w:ind w:left="6480" w:hanging="360"/>
+      </w:pPr>
+      <w:rPr>
+        <w:rFonts w:ascii="Wingdings" w:hAnsi="Wingdings" w:hint="default"/>
+      </w:rPr>
+    </w:lvl>
+  </w:abstractNum>
+  <w:abstractNum w:abstractNumId="22" w15:restartNumberingAfterBreak="0">
     <w:nsid w:val="3AE77EFC"/>
     <w:multiLevelType w:val="hybridMultilevel"/>
     <w:tmpl w:val="BF34E8AA"/>
@@ -6866,7 +8059,7 @@
       </w:rPr>
     </w:lvl>
   </w:abstractNum>
-  <w:abstractNum w:abstractNumId="18" w15:restartNumberingAfterBreak="0">
+  <w:abstractNum w:abstractNumId="23" w15:restartNumberingAfterBreak="0">
     <w:nsid w:val="3BD0A676"/>
     <w:multiLevelType w:val="hybridMultilevel"/>
     <w:tmpl w:val="FFFFFFFF"/>
@@ -6979,7 +8172,7 @@
       </w:rPr>
     </w:lvl>
   </w:abstractNum>
-  <w:abstractNum w:abstractNumId="19" w15:restartNumberingAfterBreak="0">
+  <w:abstractNum w:abstractNumId="24" w15:restartNumberingAfterBreak="0">
     <w:nsid w:val="3CEA41A4"/>
     <w:multiLevelType w:val="hybridMultilevel"/>
     <w:tmpl w:val="FFFFFFFF"/>
@@ -7065,7 +8258,7 @@
       </w:pPr>
     </w:lvl>
   </w:abstractNum>
-  <w:abstractNum w:abstractNumId="20" w15:restartNumberingAfterBreak="0">
+  <w:abstractNum w:abstractNumId="25" w15:restartNumberingAfterBreak="0">
     <w:nsid w:val="3F9AADF4"/>
     <w:multiLevelType w:val="hybridMultilevel"/>
     <w:tmpl w:val="FFFFFFFF"/>
@@ -7151,7 +8344,7 @@
       </w:pPr>
     </w:lvl>
   </w:abstractNum>
-  <w:abstractNum w:abstractNumId="21" w15:restartNumberingAfterBreak="0">
+  <w:abstractNum w:abstractNumId="26" w15:restartNumberingAfterBreak="0">
     <w:nsid w:val="41A2DE95"/>
     <w:multiLevelType w:val="hybridMultilevel"/>
     <w:tmpl w:val="FFFFFFFF"/>
@@ -7264,7 +8457,7 @@
       </w:rPr>
     </w:lvl>
   </w:abstractNum>
-  <w:abstractNum w:abstractNumId="22" w15:restartNumberingAfterBreak="0">
+  <w:abstractNum w:abstractNumId="27" w15:restartNumberingAfterBreak="0">
     <w:nsid w:val="42202A9B"/>
     <w:multiLevelType w:val="hybridMultilevel"/>
     <w:tmpl w:val="FFFFFFFF"/>
@@ -7377,7 +8570,7 @@
       </w:rPr>
     </w:lvl>
   </w:abstractNum>
-  <w:abstractNum w:abstractNumId="23" w15:restartNumberingAfterBreak="0">
+  <w:abstractNum w:abstractNumId="28" w15:restartNumberingAfterBreak="0">
     <w:nsid w:val="43DCB8F2"/>
     <w:multiLevelType w:val="hybridMultilevel"/>
     <w:tmpl w:val="FFFFFFFF"/>
@@ -7490,7 +8683,7 @@
       </w:rPr>
     </w:lvl>
   </w:abstractNum>
-  <w:abstractNum w:abstractNumId="24" w15:restartNumberingAfterBreak="0">
+  <w:abstractNum w:abstractNumId="29" w15:restartNumberingAfterBreak="0">
     <w:nsid w:val="453E2DC6"/>
     <w:multiLevelType w:val="multilevel"/>
     <w:tmpl w:val="4DA4E65A"/>
@@ -7611,7 +8804,120 @@
       </w:rPr>
     </w:lvl>
   </w:abstractNum>
-  <w:abstractNum w:abstractNumId="25" w15:restartNumberingAfterBreak="0">
+  <w:abstractNum w:abstractNumId="30" w15:restartNumberingAfterBreak="0">
+    <w:nsid w:val="487B6D2A"/>
+    <w:multiLevelType w:val="hybridMultilevel"/>
+    <w:tmpl w:val="6EB20EDE"/>
+    <w:lvl w:ilvl="0" w:tplc="08090001">
+      <w:start w:val="1"/>
+      <w:numFmt w:val="bullet"/>
+      <w:lvlText w:val=""/>
+      <w:lvlJc w:val="left"/>
+      <w:pPr>
+        <w:ind w:left="720" w:hanging="360"/>
+      </w:pPr>
+      <w:rPr>
+        <w:rFonts w:ascii="Symbol" w:hAnsi="Symbol" w:hint="default"/>
+      </w:rPr>
+    </w:lvl>
+    <w:lvl w:ilvl="1" w:tplc="08090003" w:tentative="1">
+      <w:start w:val="1"/>
+      <w:numFmt w:val="bullet"/>
+      <w:lvlText w:val="o"/>
+      <w:lvlJc w:val="left"/>
+      <w:pPr>
+        <w:ind w:left="1440" w:hanging="360"/>
+      </w:pPr>
+      <w:rPr>
+        <w:rFonts w:ascii="Courier New" w:hAnsi="Courier New" w:cs="Courier New" w:hint="default"/>
+      </w:rPr>
+    </w:lvl>
+    <w:lvl w:ilvl="2" w:tplc="08090005" w:tentative="1">
+      <w:start w:val="1"/>
+      <w:numFmt w:val="bullet"/>
+      <w:lvlText w:val=""/>
+      <w:lvlJc w:val="left"/>
+      <w:pPr>
+        <w:ind w:left="2160" w:hanging="360"/>
+      </w:pPr>
+      <w:rPr>
+        <w:rFonts w:ascii="Wingdings" w:hAnsi="Wingdings" w:hint="default"/>
+      </w:rPr>
+    </w:lvl>
+    <w:lvl w:ilvl="3" w:tplc="08090001" w:tentative="1">
+      <w:start w:val="1"/>
+      <w:numFmt w:val="bullet"/>
+      <w:lvlText w:val=""/>
+      <w:lvlJc w:val="left"/>
+      <w:pPr>
+        <w:ind w:left="2880" w:hanging="360"/>
+      </w:pPr>
+      <w:rPr>
+        <w:rFonts w:ascii="Symbol" w:hAnsi="Symbol" w:hint="default"/>
+      </w:rPr>
+    </w:lvl>
+    <w:lvl w:ilvl="4" w:tplc="08090003" w:tentative="1">
+      <w:start w:val="1"/>
+      <w:numFmt w:val="bullet"/>
+      <w:lvlText w:val="o"/>
+      <w:lvlJc w:val="left"/>
+      <w:pPr>
+        <w:ind w:left="3600" w:hanging="360"/>
+      </w:pPr>
+      <w:rPr>
+        <w:rFonts w:ascii="Courier New" w:hAnsi="Courier New" w:cs="Courier New" w:hint="default"/>
+      </w:rPr>
+    </w:lvl>
+    <w:lvl w:ilvl="5" w:tplc="08090005" w:tentative="1">
+      <w:start w:val="1"/>
+      <w:numFmt w:val="bullet"/>
+      <w:lvlText w:val=""/>
+      <w:lvlJc w:val="left"/>
+      <w:pPr>
+        <w:ind w:left="4320" w:hanging="360"/>
+      </w:pPr>
+      <w:rPr>
+        <w:rFonts w:ascii="Wingdings" w:hAnsi="Wingdings" w:hint="default"/>
+      </w:rPr>
+    </w:lvl>
+    <w:lvl w:ilvl="6" w:tplc="08090001" w:tentative="1">
+      <w:start w:val="1"/>
+      <w:numFmt w:val="bullet"/>
+      <w:lvlText w:val=""/>
+      <w:lvlJc w:val="left"/>
+      <w:pPr>
+        <w:ind w:left="5040" w:hanging="360"/>
+      </w:pPr>
+      <w:rPr>
+        <w:rFonts w:ascii="Symbol" w:hAnsi="Symbol" w:hint="default"/>
+      </w:rPr>
+    </w:lvl>
+    <w:lvl w:ilvl="7" w:tplc="08090003" w:tentative="1">
+      <w:start w:val="1"/>
+      <w:numFmt w:val="bullet"/>
+      <w:lvlText w:val="o"/>
+      <w:lvlJc w:val="left"/>
+      <w:pPr>
+        <w:ind w:left="5760" w:hanging="360"/>
+      </w:pPr>
+      <w:rPr>
+        <w:rFonts w:ascii="Courier New" w:hAnsi="Courier New" w:cs="Courier New" w:hint="default"/>
+      </w:rPr>
+    </w:lvl>
+    <w:lvl w:ilvl="8" w:tplc="08090005" w:tentative="1">
+      <w:start w:val="1"/>
+      <w:numFmt w:val="bullet"/>
+      <w:lvlText w:val=""/>
+      <w:lvlJc w:val="left"/>
+      <w:pPr>
+        <w:ind w:left="6480" w:hanging="360"/>
+      </w:pPr>
+      <w:rPr>
+        <w:rFonts w:ascii="Wingdings" w:hAnsi="Wingdings" w:hint="default"/>
+      </w:rPr>
+    </w:lvl>
+  </w:abstractNum>
+  <w:abstractNum w:abstractNumId="31" w15:restartNumberingAfterBreak="0">
     <w:nsid w:val="4D557C4F"/>
     <w:multiLevelType w:val="hybridMultilevel"/>
     <w:tmpl w:val="E482CF54"/>
@@ -7700,7 +9006,206 @@
       </w:pPr>
     </w:lvl>
   </w:abstractNum>
-  <w:abstractNum w:abstractNumId="26" w15:restartNumberingAfterBreak="0">
+  <w:abstractNum w:abstractNumId="32" w15:restartNumberingAfterBreak="0">
+    <w:nsid w:val="4F3906DC"/>
+    <w:multiLevelType w:val="multilevel"/>
+    <w:tmpl w:val="9970CE4A"/>
+    <w:lvl w:ilvl="0">
+      <w:start w:val="5"/>
+      <w:numFmt w:val="decimal"/>
+      <w:lvlText w:val="%1"/>
+      <w:lvlJc w:val="left"/>
+      <w:pPr>
+        <w:ind w:left="360" w:hanging="360"/>
+      </w:pPr>
+      <w:rPr>
+        <w:rFonts w:hint="default"/>
+      </w:rPr>
+    </w:lvl>
+    <w:lvl w:ilvl="1">
+      <w:start w:val="1"/>
+      <w:numFmt w:val="decimal"/>
+      <w:lvlText w:val="%1.%2"/>
+      <w:lvlJc w:val="left"/>
+      <w:pPr>
+        <w:ind w:left="1080" w:hanging="360"/>
+      </w:pPr>
+      <w:rPr>
+        <w:rFonts w:hint="default"/>
+      </w:rPr>
+    </w:lvl>
+    <w:lvl w:ilvl="2">
+      <w:start w:val="1"/>
+      <w:numFmt w:val="decimal"/>
+      <w:lvlText w:val="%1.%2.%3"/>
+      <w:lvlJc w:val="left"/>
+      <w:pPr>
+        <w:ind w:left="2160" w:hanging="720"/>
+      </w:pPr>
+      <w:rPr>
+        <w:rFonts w:hint="default"/>
+      </w:rPr>
+    </w:lvl>
+    <w:lvl w:ilvl="3">
+      <w:start w:val="1"/>
+      <w:numFmt w:val="decimal"/>
+      <w:lvlText w:val="%1.%2.%3.%4"/>
+      <w:lvlJc w:val="left"/>
+      <w:pPr>
+        <w:ind w:left="2880" w:hanging="720"/>
+      </w:pPr>
+      <w:rPr>
+        <w:rFonts w:hint="default"/>
+      </w:rPr>
+    </w:lvl>
+    <w:lvl w:ilvl="4">
+      <w:start w:val="1"/>
+      <w:numFmt w:val="decimal"/>
+      <w:lvlText w:val="%1.%2.%3.%4.%5"/>
+      <w:lvlJc w:val="left"/>
+      <w:pPr>
+        <w:ind w:left="3960" w:hanging="1080"/>
+      </w:pPr>
+      <w:rPr>
+        <w:rFonts w:hint="default"/>
+      </w:rPr>
+    </w:lvl>
+    <w:lvl w:ilvl="5">
+      <w:start w:val="1"/>
+      <w:numFmt w:val="decimal"/>
+      <w:lvlText w:val="%1.%2.%3.%4.%5.%6"/>
+      <w:lvlJc w:val="left"/>
+      <w:pPr>
+        <w:ind w:left="4680" w:hanging="1080"/>
+      </w:pPr>
+      <w:rPr>
+        <w:rFonts w:hint="default"/>
+      </w:rPr>
+    </w:lvl>
+    <w:lvl w:ilvl="6">
+      <w:start w:val="1"/>
+      <w:numFmt w:val="decimal"/>
+      <w:lvlText w:val="%1.%2.%3.%4.%5.%6.%7"/>
+      <w:lvlJc w:val="left"/>
+      <w:pPr>
+        <w:ind w:left="5760" w:hanging="1440"/>
+      </w:pPr>
+      <w:rPr>
+        <w:rFonts w:hint="default"/>
+      </w:rPr>
+    </w:lvl>
+    <w:lvl w:ilvl="7">
+      <w:start w:val="1"/>
+      <w:numFmt w:val="decimal"/>
+      <w:lvlText w:val="%1.%2.%3.%4.%5.%6.%7.%8"/>
+      <w:lvlJc w:val="left"/>
+      <w:pPr>
+        <w:ind w:left="6480" w:hanging="1440"/>
+      </w:pPr>
+      <w:rPr>
+        <w:rFonts w:hint="default"/>
+      </w:rPr>
+    </w:lvl>
+    <w:lvl w:ilvl="8">
+      <w:start w:val="1"/>
+      <w:numFmt w:val="decimal"/>
+      <w:lvlText w:val="%1.%2.%3.%4.%5.%6.%7.%8.%9"/>
+      <w:lvlJc w:val="left"/>
+      <w:pPr>
+        <w:ind w:left="7560" w:hanging="1800"/>
+      </w:pPr>
+      <w:rPr>
+        <w:rFonts w:hint="default"/>
+      </w:rPr>
+    </w:lvl>
+  </w:abstractNum>
+  <w:abstractNum w:abstractNumId="33" w15:restartNumberingAfterBreak="0">
+    <w:nsid w:val="508F46E5"/>
+    <w:multiLevelType w:val="hybridMultilevel"/>
+    <w:tmpl w:val="2A2E960E"/>
+    <w:lvl w:ilvl="0" w:tplc="08090015">
+      <w:start w:val="1"/>
+      <w:numFmt w:val="upperLetter"/>
+      <w:lvlText w:val="%1."/>
+      <w:lvlJc w:val="left"/>
+      <w:pPr>
+        <w:ind w:left="720" w:hanging="360"/>
+      </w:pPr>
+    </w:lvl>
+    <w:lvl w:ilvl="1" w:tplc="08090019" w:tentative="1">
+      <w:start w:val="1"/>
+      <w:numFmt w:val="lowerLetter"/>
+      <w:lvlText w:val="%2."/>
+      <w:lvlJc w:val="left"/>
+      <w:pPr>
+        <w:ind w:left="1440" w:hanging="360"/>
+      </w:pPr>
+    </w:lvl>
+    <w:lvl w:ilvl="2" w:tplc="0809001B" w:tentative="1">
+      <w:start w:val="1"/>
+      <w:numFmt w:val="lowerRoman"/>
+      <w:lvlText w:val="%3."/>
+      <w:lvlJc w:val="right"/>
+      <w:pPr>
+        <w:ind w:left="2160" w:hanging="180"/>
+      </w:pPr>
+    </w:lvl>
+    <w:lvl w:ilvl="3" w:tplc="0809000F" w:tentative="1">
+      <w:start w:val="1"/>
+      <w:numFmt w:val="decimal"/>
+      <w:lvlText w:val="%4."/>
+      <w:lvlJc w:val="left"/>
+      <w:pPr>
+        <w:ind w:left="2880" w:hanging="360"/>
+      </w:pPr>
+    </w:lvl>
+    <w:lvl w:ilvl="4" w:tplc="08090019" w:tentative="1">
+      <w:start w:val="1"/>
+      <w:numFmt w:val="lowerLetter"/>
+      <w:lvlText w:val="%5."/>
+      <w:lvlJc w:val="left"/>
+      <w:pPr>
+        <w:ind w:left="3600" w:hanging="360"/>
+      </w:pPr>
+    </w:lvl>
+    <w:lvl w:ilvl="5" w:tplc="0809001B" w:tentative="1">
+      <w:start w:val="1"/>
+      <w:numFmt w:val="lowerRoman"/>
+      <w:lvlText w:val="%6."/>
+      <w:lvlJc w:val="right"/>
+      <w:pPr>
+        <w:ind w:left="4320" w:hanging="180"/>
+      </w:pPr>
+    </w:lvl>
+    <w:lvl w:ilvl="6" w:tplc="0809000F" w:tentative="1">
+      <w:start w:val="1"/>
+      <w:numFmt w:val="decimal"/>
+      <w:lvlText w:val="%7."/>
+      <w:lvlJc w:val="left"/>
+      <w:pPr>
+        <w:ind w:left="5040" w:hanging="360"/>
+      </w:pPr>
+    </w:lvl>
+    <w:lvl w:ilvl="7" w:tplc="08090019" w:tentative="1">
+      <w:start w:val="1"/>
+      <w:numFmt w:val="lowerLetter"/>
+      <w:lvlText w:val="%8."/>
+      <w:lvlJc w:val="left"/>
+      <w:pPr>
+        <w:ind w:left="5760" w:hanging="360"/>
+      </w:pPr>
+    </w:lvl>
+    <w:lvl w:ilvl="8" w:tplc="0809001B" w:tentative="1">
+      <w:start w:val="1"/>
+      <w:numFmt w:val="lowerRoman"/>
+      <w:lvlText w:val="%9."/>
+      <w:lvlJc w:val="right"/>
+      <w:pPr>
+        <w:ind w:left="6480" w:hanging="180"/>
+      </w:pPr>
+    </w:lvl>
+  </w:abstractNum>
+  <w:abstractNum w:abstractNumId="34" w15:restartNumberingAfterBreak="0">
     <w:nsid w:val="52DF187A"/>
     <w:multiLevelType w:val="hybridMultilevel"/>
     <w:tmpl w:val="FFFFFFFF"/>
@@ -7813,7 +9318,96 @@
       </w:rPr>
     </w:lvl>
   </w:abstractNum>
-  <w:abstractNum w:abstractNumId="27" w15:restartNumberingAfterBreak="0">
+  <w:abstractNum w:abstractNumId="35" w15:restartNumberingAfterBreak="0">
+    <w:nsid w:val="55ED1C94"/>
+    <w:multiLevelType w:val="hybridMultilevel"/>
+    <w:tmpl w:val="E08009A0"/>
+    <w:lvl w:ilvl="0" w:tplc="0658C4C2">
+      <w:start w:val="1"/>
+      <w:numFmt w:val="upperLetter"/>
+      <w:lvlText w:val="%1."/>
+      <w:lvlJc w:val="left"/>
+      <w:pPr>
+        <w:ind w:left="708" w:hanging="360"/>
+      </w:pPr>
+      <w:rPr>
+        <w:rFonts w:hint="default"/>
+      </w:rPr>
+    </w:lvl>
+    <w:lvl w:ilvl="1" w:tplc="08090019" w:tentative="1">
+      <w:start w:val="1"/>
+      <w:numFmt w:val="lowerLetter"/>
+      <w:lvlText w:val="%2."/>
+      <w:lvlJc w:val="left"/>
+      <w:pPr>
+        <w:ind w:left="1428" w:hanging="360"/>
+      </w:pPr>
+    </w:lvl>
+    <w:lvl w:ilvl="2" w:tplc="0809001B" w:tentative="1">
+      <w:start w:val="1"/>
+      <w:numFmt w:val="lowerRoman"/>
+      <w:lvlText w:val="%3."/>
+      <w:lvlJc w:val="right"/>
+      <w:pPr>
+        <w:ind w:left="2148" w:hanging="180"/>
+      </w:pPr>
+    </w:lvl>
+    <w:lvl w:ilvl="3" w:tplc="0809000F" w:tentative="1">
+      <w:start w:val="1"/>
+      <w:numFmt w:val="decimal"/>
+      <w:lvlText w:val="%4."/>
+      <w:lvlJc w:val="left"/>
+      <w:pPr>
+        <w:ind w:left="2868" w:hanging="360"/>
+      </w:pPr>
+    </w:lvl>
+    <w:lvl w:ilvl="4" w:tplc="08090019" w:tentative="1">
+      <w:start w:val="1"/>
+      <w:numFmt w:val="lowerLetter"/>
+      <w:lvlText w:val="%5."/>
+      <w:lvlJc w:val="left"/>
+      <w:pPr>
+        <w:ind w:left="3588" w:hanging="360"/>
+      </w:pPr>
+    </w:lvl>
+    <w:lvl w:ilvl="5" w:tplc="0809001B" w:tentative="1">
+      <w:start w:val="1"/>
+      <w:numFmt w:val="lowerRoman"/>
+      <w:lvlText w:val="%6."/>
+      <w:lvlJc w:val="right"/>
+      <w:pPr>
+        <w:ind w:left="4308" w:hanging="180"/>
+      </w:pPr>
+    </w:lvl>
+    <w:lvl w:ilvl="6" w:tplc="0809000F" w:tentative="1">
+      <w:start w:val="1"/>
+      <w:numFmt w:val="decimal"/>
+      <w:lvlText w:val="%7."/>
+      <w:lvlJc w:val="left"/>
+      <w:pPr>
+        <w:ind w:left="5028" w:hanging="360"/>
+      </w:pPr>
+    </w:lvl>
+    <w:lvl w:ilvl="7" w:tplc="08090019" w:tentative="1">
+      <w:start w:val="1"/>
+      <w:numFmt w:val="lowerLetter"/>
+      <w:lvlText w:val="%8."/>
+      <w:lvlJc w:val="left"/>
+      <w:pPr>
+        <w:ind w:left="5748" w:hanging="360"/>
+      </w:pPr>
+    </w:lvl>
+    <w:lvl w:ilvl="8" w:tplc="0809001B" w:tentative="1">
+      <w:start w:val="1"/>
+      <w:numFmt w:val="lowerRoman"/>
+      <w:lvlText w:val="%9."/>
+      <w:lvlJc w:val="right"/>
+      <w:pPr>
+        <w:ind w:left="6468" w:hanging="180"/>
+      </w:pPr>
+    </w:lvl>
+  </w:abstractNum>
+  <w:abstractNum w:abstractNumId="36" w15:restartNumberingAfterBreak="0">
     <w:nsid w:val="573E3B79"/>
     <w:multiLevelType w:val="hybridMultilevel"/>
     <w:tmpl w:val="FFFFFFFF"/>
@@ -7899,7 +9493,120 @@
       </w:pPr>
     </w:lvl>
   </w:abstractNum>
-  <w:abstractNum w:abstractNumId="28" w15:restartNumberingAfterBreak="0">
+  <w:abstractNum w:abstractNumId="37" w15:restartNumberingAfterBreak="0">
+    <w:nsid w:val="57AF24C8"/>
+    <w:multiLevelType w:val="multilevel"/>
+    <w:tmpl w:val="7BA61D82"/>
+    <w:lvl w:ilvl="0">
+      <w:start w:val="1"/>
+      <w:numFmt w:val="decimal"/>
+      <w:lvlText w:val="%1"/>
+      <w:lvlJc w:val="left"/>
+      <w:pPr>
+        <w:ind w:left="360" w:hanging="360"/>
+      </w:pPr>
+      <w:rPr>
+        <w:rFonts w:hint="default"/>
+      </w:rPr>
+    </w:lvl>
+    <w:lvl w:ilvl="1">
+      <w:start w:val="1"/>
+      <w:numFmt w:val="decimal"/>
+      <w:lvlText w:val="%1.%2"/>
+      <w:lvlJc w:val="left"/>
+      <w:pPr>
+        <w:ind w:left="1080" w:hanging="360"/>
+      </w:pPr>
+      <w:rPr>
+        <w:rFonts w:hint="default"/>
+      </w:rPr>
+    </w:lvl>
+    <w:lvl w:ilvl="2">
+      <w:start w:val="1"/>
+      <w:numFmt w:val="decimal"/>
+      <w:lvlText w:val="%1.%2.%3"/>
+      <w:lvlJc w:val="left"/>
+      <w:pPr>
+        <w:ind w:left="2160" w:hanging="720"/>
+      </w:pPr>
+      <w:rPr>
+        <w:rFonts w:hint="default"/>
+      </w:rPr>
+    </w:lvl>
+    <w:lvl w:ilvl="3">
+      <w:start w:val="1"/>
+      <w:numFmt w:val="decimal"/>
+      <w:lvlText w:val="%1.%2.%3.%4"/>
+      <w:lvlJc w:val="left"/>
+      <w:pPr>
+        <w:ind w:left="2880" w:hanging="720"/>
+      </w:pPr>
+      <w:rPr>
+        <w:rFonts w:hint="default"/>
+      </w:rPr>
+    </w:lvl>
+    <w:lvl w:ilvl="4">
+      <w:start w:val="1"/>
+      <w:numFmt w:val="decimal"/>
+      <w:lvlText w:val="%1.%2.%3.%4.%5"/>
+      <w:lvlJc w:val="left"/>
+      <w:pPr>
+        <w:ind w:left="3960" w:hanging="1080"/>
+      </w:pPr>
+      <w:rPr>
+        <w:rFonts w:hint="default"/>
+      </w:rPr>
+    </w:lvl>
+    <w:lvl w:ilvl="5">
+      <w:start w:val="1"/>
+      <w:numFmt w:val="decimal"/>
+      <w:lvlText w:val="%1.%2.%3.%4.%5.%6"/>
+      <w:lvlJc w:val="left"/>
+      <w:pPr>
+        <w:ind w:left="4680" w:hanging="1080"/>
+      </w:pPr>
+      <w:rPr>
+        <w:rFonts w:hint="default"/>
+      </w:rPr>
+    </w:lvl>
+    <w:lvl w:ilvl="6">
+      <w:start w:val="1"/>
+      <w:numFmt w:val="decimal"/>
+      <w:lvlText w:val="%1.%2.%3.%4.%5.%6.%7"/>
+      <w:lvlJc w:val="left"/>
+      <w:pPr>
+        <w:ind w:left="5760" w:hanging="1440"/>
+      </w:pPr>
+      <w:rPr>
+        <w:rFonts w:hint="default"/>
+      </w:rPr>
+    </w:lvl>
+    <w:lvl w:ilvl="7">
+      <w:start w:val="1"/>
+      <w:numFmt w:val="decimal"/>
+      <w:lvlText w:val="%1.%2.%3.%4.%5.%6.%7.%8"/>
+      <w:lvlJc w:val="left"/>
+      <w:pPr>
+        <w:ind w:left="6480" w:hanging="1440"/>
+      </w:pPr>
+      <w:rPr>
+        <w:rFonts w:hint="default"/>
+      </w:rPr>
+    </w:lvl>
+    <w:lvl w:ilvl="8">
+      <w:start w:val="1"/>
+      <w:numFmt w:val="decimal"/>
+      <w:lvlText w:val="%1.%2.%3.%4.%5.%6.%7.%8.%9"/>
+      <w:lvlJc w:val="left"/>
+      <w:pPr>
+        <w:ind w:left="7560" w:hanging="1800"/>
+      </w:pPr>
+      <w:rPr>
+        <w:rFonts w:hint="default"/>
+      </w:rPr>
+    </w:lvl>
+  </w:abstractNum>
+  <w:abstractNum w:abstractNumId="38" w15:restartNumberingAfterBreak="0">
     <w:nsid w:val="5A72411A"/>
     <w:multiLevelType w:val="hybridMultilevel"/>
     <w:tmpl w:val="C31A5862"/>
@@ -7985,7 +9692,93 @@
       </w:pPr>
     </w:lvl>
   </w:abstractNum>
-  <w:abstractNum w:abstractNumId="29" w15:restartNumberingAfterBreak="0">
+  <w:abstractNum w:abstractNumId="39" w15:restartNumberingAfterBreak="0">
+    <w:nsid w:val="5C515898"/>
+    <w:multiLevelType w:val="multilevel"/>
+    <w:tmpl w:val="033EE3B2"/>
+    <w:lvl w:ilvl="0">
+      <w:start w:val="1"/>
+      <w:numFmt w:val="decimal"/>
+      <w:lvlText w:val="%1."/>
+      <w:lvlJc w:val="left"/>
+      <w:pPr>
+        <w:ind w:left="720" w:hanging="360"/>
+      </w:pPr>
+    </w:lvl>
+    <w:lvl w:ilvl="1">
+      <w:start w:val="1"/>
+      <w:numFmt w:val="decimal"/>
+      <w:lvlText w:val="%1.%2."/>
+      <w:lvlJc w:val="left"/>
+      <w:pPr>
+        <w:ind w:left="1440" w:hanging="360"/>
+      </w:pPr>
+    </w:lvl>
+    <w:lvl w:ilvl="2">
+      <w:start w:val="1"/>
+      <w:numFmt w:val="lowerRoman"/>
+      <w:lvlText w:val="."/>
+      <w:lvlJc w:val="right"/>
+      <w:pPr>
+        <w:ind w:left="2160" w:hanging="180"/>
+      </w:pPr>
+    </w:lvl>
+    <w:lvl w:ilvl="3">
+      <w:start w:val="1"/>
+      <w:numFmt w:val="decimal"/>
+      <w:lvlText w:val="."/>
+      <w:lvlJc w:val="left"/>
+      <w:pPr>
+        <w:ind w:left="2880" w:hanging="360"/>
+      </w:pPr>
+    </w:lvl>
+    <w:lvl w:ilvl="4">
+      <w:start w:val="1"/>
+      <w:numFmt w:val="lowerLetter"/>
+      <w:lvlText w:val="."/>
+      <w:lvlJc w:val="left"/>
+      <w:pPr>
+        <w:ind w:left="3600" w:hanging="360"/>
+      </w:pPr>
+    </w:lvl>
+    <w:lvl w:ilvl="5">
+      <w:start w:val="1"/>
+      <w:numFmt w:val="lowerRoman"/>
+      <w:lvlText w:val="."/>
+      <w:lvlJc w:val="right"/>
+      <w:pPr>
+        <w:ind w:left="4320" w:hanging="180"/>
+      </w:pPr>
+    </w:lvl>
+    <w:lvl w:ilvl="6">
+      <w:start w:val="1"/>
+      <w:numFmt w:val="decimal"/>
+      <w:lvlText w:val="."/>
+      <w:lvlJc w:val="left"/>
+      <w:pPr>
+        <w:ind w:left="5040" w:hanging="360"/>
+      </w:pPr>
+    </w:lvl>
+    <w:lvl w:ilvl="7">
+      <w:start w:val="1"/>
+      <w:numFmt w:val="lowerLetter"/>
+      <w:lvlText w:val="."/>
+      <w:lvlJc w:val="left"/>
+      <w:pPr>
+        <w:ind w:left="5760" w:hanging="360"/>
+      </w:pPr>
+    </w:lvl>
+    <w:lvl w:ilvl="8">
+      <w:start w:val="1"/>
+      <w:numFmt w:val="lowerRoman"/>
+      <w:lvlText w:val="."/>
+      <w:lvlJc w:val="right"/>
+      <w:pPr>
+        <w:ind w:left="6480" w:hanging="180"/>
+      </w:pPr>
+    </w:lvl>
+  </w:abstractNum>
+  <w:abstractNum w:abstractNumId="40" w15:restartNumberingAfterBreak="0">
     <w:nsid w:val="64424843"/>
     <w:multiLevelType w:val="hybridMultilevel"/>
     <w:tmpl w:val="FFFFFFFF"/>
@@ -8071,7 +9864,7 @@
       </w:pPr>
     </w:lvl>
   </w:abstractNum>
-  <w:abstractNum w:abstractNumId="30" w15:restartNumberingAfterBreak="0">
+  <w:abstractNum w:abstractNumId="41" w15:restartNumberingAfterBreak="0">
     <w:nsid w:val="64803963"/>
     <w:multiLevelType w:val="multilevel"/>
     <w:tmpl w:val="FFFFFFFF"/>
@@ -8157,7 +9950,7 @@
       </w:pPr>
     </w:lvl>
   </w:abstractNum>
-  <w:abstractNum w:abstractNumId="31" w15:restartNumberingAfterBreak="0">
+  <w:abstractNum w:abstractNumId="42" w15:restartNumberingAfterBreak="0">
     <w:nsid w:val="662D2694"/>
     <w:multiLevelType w:val="hybridMultilevel"/>
     <w:tmpl w:val="FFFFFFFF"/>
@@ -8243,7 +10036,120 @@
       </w:pPr>
     </w:lvl>
   </w:abstractNum>
-  <w:abstractNum w:abstractNumId="32" w15:restartNumberingAfterBreak="0">
+  <w:abstractNum w:abstractNumId="43" w15:restartNumberingAfterBreak="0">
+    <w:nsid w:val="67724953"/>
+    <w:multiLevelType w:val="hybridMultilevel"/>
+    <w:tmpl w:val="5ABC4D38"/>
+    <w:lvl w:ilvl="0" w:tplc="08090001">
+      <w:start w:val="1"/>
+      <w:numFmt w:val="bullet"/>
+      <w:lvlText w:val=""/>
+      <w:lvlJc w:val="left"/>
+      <w:pPr>
+        <w:ind w:left="720" w:hanging="360"/>
+      </w:pPr>
+      <w:rPr>
+        <w:rFonts w:ascii="Symbol" w:hAnsi="Symbol" w:hint="default"/>
+      </w:rPr>
+    </w:lvl>
+    <w:lvl w:ilvl="1" w:tplc="08090003" w:tentative="1">
+      <w:start w:val="1"/>
+      <w:numFmt w:val="bullet"/>
+      <w:lvlText w:val="o"/>
+      <w:lvlJc w:val="left"/>
+      <w:pPr>
+        <w:ind w:left="1440" w:hanging="360"/>
+      </w:pPr>
+      <w:rPr>
+        <w:rFonts w:ascii="Courier New" w:hAnsi="Courier New" w:cs="Courier New" w:hint="default"/>
+      </w:rPr>
+    </w:lvl>
+    <w:lvl w:ilvl="2" w:tplc="08090005" w:tentative="1">
+      <w:start w:val="1"/>
+      <w:numFmt w:val="bullet"/>
+      <w:lvlText w:val=""/>
+      <w:lvlJc w:val="left"/>
+      <w:pPr>
+        <w:ind w:left="2160" w:hanging="360"/>
+      </w:pPr>
+      <w:rPr>
+        <w:rFonts w:ascii="Wingdings" w:hAnsi="Wingdings" w:hint="default"/>
+      </w:rPr>
+    </w:lvl>
+    <w:lvl w:ilvl="3" w:tplc="08090001" w:tentative="1">
+      <w:start w:val="1"/>
+      <w:numFmt w:val="bullet"/>
+      <w:lvlText w:val=""/>
+      <w:lvlJc w:val="left"/>
+      <w:pPr>
+        <w:ind w:left="2880" w:hanging="360"/>
+      </w:pPr>
+      <w:rPr>
+        <w:rFonts w:ascii="Symbol" w:hAnsi="Symbol" w:hint="default"/>
+      </w:rPr>
+    </w:lvl>
+    <w:lvl w:ilvl="4" w:tplc="08090003" w:tentative="1">
+      <w:start w:val="1"/>
+      <w:numFmt w:val="bullet"/>
+      <w:lvlText w:val="o"/>
+      <w:lvlJc w:val="left"/>
+      <w:pPr>
+        <w:ind w:left="3600" w:hanging="360"/>
+      </w:pPr>
+      <w:rPr>
+        <w:rFonts w:ascii="Courier New" w:hAnsi="Courier New" w:cs="Courier New" w:hint="default"/>
+      </w:rPr>
+    </w:lvl>
+    <w:lvl w:ilvl="5" w:tplc="08090005" w:tentative="1">
+      <w:start w:val="1"/>
+      <w:numFmt w:val="bullet"/>
+      <w:lvlText w:val=""/>
+      <w:lvlJc w:val="left"/>
+      <w:pPr>
+        <w:ind w:left="4320" w:hanging="360"/>
+      </w:pPr>
+      <w:rPr>
+        <w:rFonts w:ascii="Wingdings" w:hAnsi="Wingdings" w:hint="default"/>
+      </w:rPr>
+    </w:lvl>
+    <w:lvl w:ilvl="6" w:tplc="08090001" w:tentative="1">
+      <w:start w:val="1"/>
+      <w:numFmt w:val="bullet"/>
+      <w:lvlText w:val=""/>
+      <w:lvlJc w:val="left"/>
+      <w:pPr>
+        <w:ind w:left="5040" w:hanging="360"/>
+      </w:pPr>
+      <w:rPr>
+        <w:rFonts w:ascii="Symbol" w:hAnsi="Symbol" w:hint="default"/>
+      </w:rPr>
+    </w:lvl>
+    <w:lvl w:ilvl="7" w:tplc="08090003" w:tentative="1">
+      <w:start w:val="1"/>
+      <w:numFmt w:val="bullet"/>
+      <w:lvlText w:val="o"/>
+      <w:lvlJc w:val="left"/>
+      <w:pPr>
+        <w:ind w:left="5760" w:hanging="360"/>
+      </w:pPr>
+      <w:rPr>
+        <w:rFonts w:ascii="Courier New" w:hAnsi="Courier New" w:cs="Courier New" w:hint="default"/>
+      </w:rPr>
+    </w:lvl>
+    <w:lvl w:ilvl="8" w:tplc="08090005" w:tentative="1">
+      <w:start w:val="1"/>
+      <w:numFmt w:val="bullet"/>
+      <w:lvlText w:val=""/>
+      <w:lvlJc w:val="left"/>
+      <w:pPr>
+        <w:ind w:left="6480" w:hanging="360"/>
+      </w:pPr>
+      <w:rPr>
+        <w:rFonts w:ascii="Wingdings" w:hAnsi="Wingdings" w:hint="default"/>
+      </w:rPr>
+    </w:lvl>
+  </w:abstractNum>
+  <w:abstractNum w:abstractNumId="44" w15:restartNumberingAfterBreak="0">
     <w:nsid w:val="6989EEEE"/>
     <w:multiLevelType w:val="multilevel"/>
     <w:tmpl w:val="FFFFFFFF"/>
@@ -8329,7 +10235,7 @@
       </w:pPr>
     </w:lvl>
   </w:abstractNum>
-  <w:abstractNum w:abstractNumId="33" w15:restartNumberingAfterBreak="0">
+  <w:abstractNum w:abstractNumId="45" w15:restartNumberingAfterBreak="0">
     <w:nsid w:val="717456F8"/>
     <w:multiLevelType w:val="hybridMultilevel"/>
     <w:tmpl w:val="FFFFFFFF"/>
@@ -8442,107 +10348,259 @@
       </w:rPr>
     </w:lvl>
   </w:abstractNum>
+  <w:abstractNum w:abstractNumId="46" w15:restartNumberingAfterBreak="0">
+    <w:nsid w:val="7CCA340D"/>
+    <w:multiLevelType w:val="hybridMultilevel"/>
+    <w:tmpl w:val="07F219CC"/>
+    <w:lvl w:ilvl="0" w:tplc="08090001">
+      <w:start w:val="1"/>
+      <w:numFmt w:val="bullet"/>
+      <w:lvlText w:val=""/>
+      <w:lvlJc w:val="left"/>
+      <w:pPr>
+        <w:ind w:left="720" w:hanging="360"/>
+      </w:pPr>
+      <w:rPr>
+        <w:rFonts w:ascii="Symbol" w:hAnsi="Symbol" w:hint="default"/>
+      </w:rPr>
+    </w:lvl>
+    <w:lvl w:ilvl="1" w:tplc="08090003" w:tentative="1">
+      <w:start w:val="1"/>
+      <w:numFmt w:val="bullet"/>
+      <w:lvlText w:val="o"/>
+      <w:lvlJc w:val="left"/>
+      <w:pPr>
+        <w:ind w:left="1440" w:hanging="360"/>
+      </w:pPr>
+      <w:rPr>
+        <w:rFonts w:ascii="Courier New" w:hAnsi="Courier New" w:cs="Courier New" w:hint="default"/>
+      </w:rPr>
+    </w:lvl>
+    <w:lvl w:ilvl="2" w:tplc="08090005" w:tentative="1">
+      <w:start w:val="1"/>
+      <w:numFmt w:val="bullet"/>
+      <w:lvlText w:val=""/>
+      <w:lvlJc w:val="left"/>
+      <w:pPr>
+        <w:ind w:left="2160" w:hanging="360"/>
+      </w:pPr>
+      <w:rPr>
+        <w:rFonts w:ascii="Wingdings" w:hAnsi="Wingdings" w:hint="default"/>
+      </w:rPr>
+    </w:lvl>
+    <w:lvl w:ilvl="3" w:tplc="08090001" w:tentative="1">
+      <w:start w:val="1"/>
+      <w:numFmt w:val="bullet"/>
+      <w:lvlText w:val=""/>
+      <w:lvlJc w:val="left"/>
+      <w:pPr>
+        <w:ind w:left="2880" w:hanging="360"/>
+      </w:pPr>
+      <w:rPr>
+        <w:rFonts w:ascii="Symbol" w:hAnsi="Symbol" w:hint="default"/>
+      </w:rPr>
+    </w:lvl>
+    <w:lvl w:ilvl="4" w:tplc="08090003" w:tentative="1">
+      <w:start w:val="1"/>
+      <w:numFmt w:val="bullet"/>
+      <w:lvlText w:val="o"/>
+      <w:lvlJc w:val="left"/>
+      <w:pPr>
+        <w:ind w:left="3600" w:hanging="360"/>
+      </w:pPr>
+      <w:rPr>
+        <w:rFonts w:ascii="Courier New" w:hAnsi="Courier New" w:cs="Courier New" w:hint="default"/>
+      </w:rPr>
+    </w:lvl>
+    <w:lvl w:ilvl="5" w:tplc="08090005" w:tentative="1">
+      <w:start w:val="1"/>
+      <w:numFmt w:val="bullet"/>
+      <w:lvlText w:val=""/>
+      <w:lvlJc w:val="left"/>
+      <w:pPr>
+        <w:ind w:left="4320" w:hanging="360"/>
+      </w:pPr>
+      <w:rPr>
+        <w:rFonts w:ascii="Wingdings" w:hAnsi="Wingdings" w:hint="default"/>
+      </w:rPr>
+    </w:lvl>
+    <w:lvl w:ilvl="6" w:tplc="08090001" w:tentative="1">
+      <w:start w:val="1"/>
+      <w:numFmt w:val="bullet"/>
+      <w:lvlText w:val=""/>
+      <w:lvlJc w:val="left"/>
+      <w:pPr>
+        <w:ind w:left="5040" w:hanging="360"/>
+      </w:pPr>
+      <w:rPr>
+        <w:rFonts w:ascii="Symbol" w:hAnsi="Symbol" w:hint="default"/>
+      </w:rPr>
+    </w:lvl>
+    <w:lvl w:ilvl="7" w:tplc="08090003" w:tentative="1">
+      <w:start w:val="1"/>
+      <w:numFmt w:val="bullet"/>
+      <w:lvlText w:val="o"/>
+      <w:lvlJc w:val="left"/>
+      <w:pPr>
+        <w:ind w:left="5760" w:hanging="360"/>
+      </w:pPr>
+      <w:rPr>
+        <w:rFonts w:ascii="Courier New" w:hAnsi="Courier New" w:cs="Courier New" w:hint="default"/>
+      </w:rPr>
+    </w:lvl>
+    <w:lvl w:ilvl="8" w:tplc="08090005" w:tentative="1">
+      <w:start w:val="1"/>
+      <w:numFmt w:val="bullet"/>
+      <w:lvlText w:val=""/>
+      <w:lvlJc w:val="left"/>
+      <w:pPr>
+        <w:ind w:left="6480" w:hanging="360"/>
+      </w:pPr>
+      <w:rPr>
+        <w:rFonts w:ascii="Wingdings" w:hAnsi="Wingdings" w:hint="default"/>
+      </w:rPr>
+    </w:lvl>
+  </w:abstractNum>
   <w:num w:numId="1" w16cid:durableId="193809708">
+    <w:abstractNumId w:val="38"/>
+  </w:num>
+  <w:num w:numId="2" w16cid:durableId="439304008">
+    <w:abstractNumId w:val="2"/>
+  </w:num>
+  <w:num w:numId="3" w16cid:durableId="1814369601">
+    <w:abstractNumId w:val="12"/>
+  </w:num>
+  <w:num w:numId="4" w16cid:durableId="2006858979">
+    <w:abstractNumId w:val="40"/>
+  </w:num>
+  <w:num w:numId="5" w16cid:durableId="1839346339">
+    <w:abstractNumId w:val="24"/>
+  </w:num>
+  <w:num w:numId="6" w16cid:durableId="1380855808">
+    <w:abstractNumId w:val="14"/>
+  </w:num>
+  <w:num w:numId="7" w16cid:durableId="565338146">
+    <w:abstractNumId w:val="42"/>
+  </w:num>
+  <w:num w:numId="8" w16cid:durableId="522136554">
+    <w:abstractNumId w:val="25"/>
+  </w:num>
+  <w:num w:numId="9" w16cid:durableId="729496021">
+    <w:abstractNumId w:val="31"/>
+  </w:num>
+  <w:num w:numId="10" w16cid:durableId="417485858">
+    <w:abstractNumId w:val="10"/>
+  </w:num>
+  <w:num w:numId="11" w16cid:durableId="1035351234">
+    <w:abstractNumId w:val="29"/>
+  </w:num>
+  <w:num w:numId="12" w16cid:durableId="837691969">
+    <w:abstractNumId w:val="7"/>
+  </w:num>
+  <w:num w:numId="13" w16cid:durableId="979849249">
+    <w:abstractNumId w:val="22"/>
+  </w:num>
+  <w:num w:numId="14" w16cid:durableId="387188096">
+    <w:abstractNumId w:val="15"/>
+  </w:num>
+  <w:num w:numId="15" w16cid:durableId="1770663035">
+    <w:abstractNumId w:val="19"/>
+  </w:num>
+  <w:num w:numId="16" w16cid:durableId="642200228">
+    <w:abstractNumId w:val="20"/>
+  </w:num>
+  <w:num w:numId="17" w16cid:durableId="595553950">
+    <w:abstractNumId w:val="8"/>
+  </w:num>
+  <w:num w:numId="18" w16cid:durableId="1839729133">
+    <w:abstractNumId w:val="3"/>
+  </w:num>
+  <w:num w:numId="19" w16cid:durableId="1430350645">
+    <w:abstractNumId w:val="23"/>
+  </w:num>
+  <w:num w:numId="20" w16cid:durableId="609823634">
+    <w:abstractNumId w:val="13"/>
+  </w:num>
+  <w:num w:numId="21" w16cid:durableId="1595891774">
+    <w:abstractNumId w:val="17"/>
+  </w:num>
+  <w:num w:numId="22" w16cid:durableId="1857501887">
+    <w:abstractNumId w:val="6"/>
+  </w:num>
+  <w:num w:numId="23" w16cid:durableId="1424566782">
+    <w:abstractNumId w:val="26"/>
+  </w:num>
+  <w:num w:numId="24" w16cid:durableId="983385615">
     <w:abstractNumId w:val="28"/>
   </w:num>
-  <w:num w:numId="2" w16cid:durableId="439304008">
+  <w:num w:numId="25" w16cid:durableId="1303582182">
+    <w:abstractNumId w:val="34"/>
+  </w:num>
+  <w:num w:numId="26" w16cid:durableId="2138447778">
+    <w:abstractNumId w:val="4"/>
+  </w:num>
+  <w:num w:numId="27" w16cid:durableId="715280916">
+    <w:abstractNumId w:val="16"/>
+  </w:num>
+  <w:num w:numId="28" w16cid:durableId="296570619">
+    <w:abstractNumId w:val="36"/>
+  </w:num>
+  <w:num w:numId="29" w16cid:durableId="266351746">
+    <w:abstractNumId w:val="45"/>
+  </w:num>
+  <w:num w:numId="30" w16cid:durableId="1027947511">
+    <w:abstractNumId w:val="41"/>
+  </w:num>
+  <w:num w:numId="31" w16cid:durableId="1358778646">
+    <w:abstractNumId w:val="27"/>
+  </w:num>
+  <w:num w:numId="32" w16cid:durableId="186406669">
+    <w:abstractNumId w:val="44"/>
+  </w:num>
+  <w:num w:numId="33" w16cid:durableId="364215154">
+    <w:abstractNumId w:val="5"/>
+  </w:num>
+  <w:num w:numId="34" w16cid:durableId="162817033">
     <w:abstractNumId w:val="1"/>
   </w:num>
-  <w:num w:numId="3" w16cid:durableId="1814369601">
+  <w:num w:numId="35" w16cid:durableId="1460755717">
+    <w:abstractNumId w:val="39"/>
+  </w:num>
+  <w:num w:numId="36" w16cid:durableId="185949577">
     <w:abstractNumId w:val="9"/>
   </w:num>
-  <w:num w:numId="4" w16cid:durableId="2006858979">
-    <w:abstractNumId w:val="29"/>
+  <w:num w:numId="37" w16cid:durableId="1162046335">
+    <w:abstractNumId w:val="37"/>
   </w:num>
-  <w:num w:numId="5" w16cid:durableId="1839346339">
-    <w:abstractNumId w:val="19"/>
+  <w:num w:numId="38" w16cid:durableId="1084300464">
+    <w:abstractNumId w:val="32"/>
   </w:num>
-  <w:num w:numId="6" w16cid:durableId="1380855808">
+  <w:num w:numId="39" w16cid:durableId="1372532348">
+    <w:abstractNumId w:val="0"/>
+  </w:num>
+  <w:num w:numId="40" w16cid:durableId="1208101083">
     <w:abstractNumId w:val="11"/>
   </w:num>
-  <w:num w:numId="7" w16cid:durableId="565338146">
-    <w:abstractNumId w:val="31"/>
+  <w:num w:numId="41" w16cid:durableId="343169184">
+    <w:abstractNumId w:val="21"/>
   </w:num>
-  <w:num w:numId="8" w16cid:durableId="522136554">
-    <w:abstractNumId w:val="20"/>
-  </w:num>
-  <w:num w:numId="9" w16cid:durableId="729496021">
-    <w:abstractNumId w:val="25"/>
-  </w:num>
-  <w:num w:numId="10" w16cid:durableId="417485858">
-    <w:abstractNumId w:val="8"/>
-  </w:num>
-  <w:num w:numId="11" w16cid:durableId="1035351234">
-    <w:abstractNumId w:val="24"/>
-  </w:num>
-  <w:num w:numId="12" w16cid:durableId="837691969">
-    <w:abstractNumId w:val="6"/>
-  </w:num>
-  <w:num w:numId="13" w16cid:durableId="979849249">
-    <w:abstractNumId w:val="17"/>
-  </w:num>
-  <w:num w:numId="14" w16cid:durableId="387188096">
-    <w:abstractNumId w:val="12"/>
-  </w:num>
-  <w:num w:numId="15" w16cid:durableId="1770663035">
-    <w:abstractNumId w:val="15"/>
-  </w:num>
-  <w:num w:numId="16" w16cid:durableId="642200228">
-    <w:abstractNumId w:val="16"/>
-  </w:num>
-  <w:num w:numId="17" w16cid:durableId="595553950">
-    <w:abstractNumId w:val="7"/>
-  </w:num>
-  <w:num w:numId="18" w16cid:durableId="1839729133">
-    <w:abstractNumId w:val="2"/>
-  </w:num>
-  <w:num w:numId="19" w16cid:durableId="1430350645">
+  <w:num w:numId="42" w16cid:durableId="1988515609">
     <w:abstractNumId w:val="18"/>
   </w:num>
-  <w:num w:numId="20" w16cid:durableId="609823634">
-    <w:abstractNumId w:val="10"/>
+  <w:num w:numId="43" w16cid:durableId="808010772">
+    <w:abstractNumId w:val="46"/>
   </w:num>
-  <w:num w:numId="21" w16cid:durableId="1595891774">
-    <w:abstractNumId w:val="14"/>
+  <w:num w:numId="44" w16cid:durableId="751505834">
+    <w:abstractNumId w:val="30"/>
   </w:num>
-  <w:num w:numId="22" w16cid:durableId="1857501887">
-    <w:abstractNumId w:val="5"/>
+  <w:num w:numId="45" w16cid:durableId="1903249888">
+    <w:abstractNumId w:val="43"/>
   </w:num>
-  <w:num w:numId="23" w16cid:durableId="1424566782">
-    <w:abstractNumId w:val="21"/>
-  </w:num>
-  <w:num w:numId="24" w16cid:durableId="983385615">
-    <w:abstractNumId w:val="23"/>
-  </w:num>
-  <w:num w:numId="25" w16cid:durableId="1303582182">
-    <w:abstractNumId w:val="26"/>
-  </w:num>
-  <w:num w:numId="26" w16cid:durableId="2138447778">
-    <w:abstractNumId w:val="3"/>
-  </w:num>
-  <w:num w:numId="27" w16cid:durableId="715280916">
-    <w:abstractNumId w:val="13"/>
-  </w:num>
-  <w:num w:numId="28" w16cid:durableId="296570619">
-    <w:abstractNumId w:val="27"/>
-  </w:num>
-  <w:num w:numId="29" w16cid:durableId="266351746">
+  <w:num w:numId="46" w16cid:durableId="1360543102">
     <w:abstractNumId w:val="33"/>
   </w:num>
-  <w:num w:numId="30" w16cid:durableId="1027947511">
-    <w:abstractNumId w:val="30"/>
-  </w:num>
-  <w:num w:numId="31" w16cid:durableId="1358778646">
-    <w:abstractNumId w:val="22"/>
-  </w:num>
-  <w:num w:numId="32" w16cid:durableId="186406669">
-    <w:abstractNumId w:val="32"/>
-  </w:num>
-  <w:num w:numId="33" w16cid:durableId="364215154">
-    <w:abstractNumId w:val="4"/>
-  </w:num>
-  <w:num w:numId="34" w16cid:durableId="162817033">
-    <w:abstractNumId w:val="0"/>
+  <w:num w:numId="47" w16cid:durableId="8528197">
+    <w:abstractNumId w:val="35"/>
   </w:num>
 </w:numbering>
 </file>
@@ -8742,7 +10800,7 @@
     <w:lsdException w:name="Medium Shading 2 Accent 1" w:uiPriority="64"/>
     <w:lsdException w:name="Medium List 1 Accent 1" w:uiPriority="65"/>
     <w:lsdException w:name="Revision" w:semiHidden="1"/>
-    <w:lsdException w:name="List Paragraph" w:uiPriority="34" w:qFormat="1"/>
+    <w:lsdException w:name="List Paragraph" w:uiPriority="0" w:qFormat="1"/>
     <w:lsdException w:name="Quote" w:uiPriority="29" w:qFormat="1"/>
     <w:lsdException w:name="Intense Quote" w:uiPriority="30" w:qFormat="1"/>
     <w:lsdException w:name="Medium List 2 Accent 1" w:uiPriority="66"/>
@@ -9388,7 +11446,6 @@
   <w:style w:type="paragraph" w:styleId="ListParagraph">
     <w:name w:val="List Paragraph"/>
     <w:basedOn w:val="Normal"/>
-    <w:uiPriority w:val="34"/>
     <w:qFormat/>
     <w:rsid w:val="00CD56D6"/>
     <w:pPr>
@@ -9502,7 +11559,6 @@
     <w:basedOn w:val="Normal"/>
     <w:link w:val="HeaderChar"/>
     <w:uiPriority w:val="99"/>
-    <w:semiHidden/>
     <w:unhideWhenUsed/>
     <w:rsid w:val="00BC4CBB"/>
     <w:pPr>
@@ -9517,7 +11573,6 @@
     <w:basedOn w:val="DefaultParagraphFont"/>
     <w:link w:val="Header"/>
     <w:uiPriority w:val="99"/>
-    <w:semiHidden/>
     <w:rsid w:val="00BC4CBB"/>
   </w:style>
   <w:style w:type="character" w:styleId="CommentReference">
@@ -9593,6 +11648,103 @@
     <w:rPr>
       <w:rFonts w:ascii="Times New Roman" w:hAnsi="Times New Roman" w:cs="Times New Roman"/>
     </w:rPr>
+  </w:style>
+  <w:style w:type="paragraph" w:customStyle="1" w:styleId="p1">
+    <w:name w:val="p1"/>
+    <w:basedOn w:val="Normal"/>
+    <w:rsid w:val="005433DE"/>
+    <w:rPr>
+      <w:rFonts w:ascii=".AppleSystemUIFont" w:eastAsia="Times New Roman" w:hAnsi=".AppleSystemUIFont" w:cs="Times New Roman"/>
+      <w:color w:val="0E0E0E"/>
+      <w:kern w:val="0"/>
+      <w:sz w:val="21"/>
+      <w:szCs w:val="21"/>
+      <w:lang w:eastAsia="en-GB"/>
+      <w14:ligatures w14:val="none"/>
+    </w:rPr>
+  </w:style>
+  <w:style w:type="paragraph" w:customStyle="1" w:styleId="p2">
+    <w:name w:val="p2"/>
+    <w:basedOn w:val="Normal"/>
+    <w:rsid w:val="005433DE"/>
+    <w:rPr>
+      <w:rFonts w:ascii=".AppleSystemUIFont" w:eastAsia="Times New Roman" w:hAnsi=".AppleSystemUIFont" w:cs="Times New Roman"/>
+      <w:color w:val="0E0E0E"/>
+      <w:kern w:val="0"/>
+      <w:sz w:val="21"/>
+      <w:szCs w:val="21"/>
+      <w:lang w:eastAsia="en-GB"/>
+      <w14:ligatures w14:val="none"/>
+    </w:rPr>
+  </w:style>
+  <w:style w:type="paragraph" w:customStyle="1" w:styleId="p3">
+    <w:name w:val="p3"/>
+    <w:basedOn w:val="Normal"/>
+    <w:rsid w:val="009B3F0A"/>
+    <w:rPr>
+      <w:rFonts w:ascii=".AppleSystemUIFont" w:eastAsia="Times New Roman" w:hAnsi=".AppleSystemUIFont" w:cs="Times New Roman"/>
+      <w:color w:val="0E0E0E"/>
+      <w:kern w:val="0"/>
+      <w:sz w:val="20"/>
+      <w:szCs w:val="20"/>
+      <w:lang w:eastAsia="en-GB"/>
+      <w14:ligatures w14:val="none"/>
+    </w:rPr>
+  </w:style>
+  <w:style w:type="paragraph" w:customStyle="1" w:styleId="p4">
+    <w:name w:val="p4"/>
+    <w:basedOn w:val="Normal"/>
+    <w:rsid w:val="009B3F0A"/>
+    <w:rPr>
+      <w:rFonts w:ascii=".AppleSystemUIFont" w:eastAsia="Times New Roman" w:hAnsi=".AppleSystemUIFont" w:cs="Times New Roman"/>
+      <w:color w:val="0E0E0E"/>
+      <w:kern w:val="0"/>
+      <w:sz w:val="21"/>
+      <w:szCs w:val="21"/>
+      <w:lang w:eastAsia="en-GB"/>
+      <w14:ligatures w14:val="none"/>
+    </w:rPr>
+  </w:style>
+  <w:style w:type="paragraph" w:customStyle="1" w:styleId="p5">
+    <w:name w:val="p5"/>
+    <w:basedOn w:val="Normal"/>
+    <w:rsid w:val="009B3F0A"/>
+    <w:pPr>
+      <w:spacing w:before="180"/>
+      <w:ind w:left="195" w:hanging="195"/>
+    </w:pPr>
+    <w:rPr>
+      <w:rFonts w:ascii=".AppleSystemUIFont" w:eastAsia="Times New Roman" w:hAnsi=".AppleSystemUIFont" w:cs="Times New Roman"/>
+      <w:color w:val="0E0E0E"/>
+      <w:kern w:val="0"/>
+      <w:sz w:val="21"/>
+      <w:szCs w:val="21"/>
+      <w:lang w:eastAsia="en-GB"/>
+      <w14:ligatures w14:val="none"/>
+    </w:rPr>
+  </w:style>
+  <w:style w:type="character" w:customStyle="1" w:styleId="s1">
+    <w:name w:val="s1"/>
+    <w:basedOn w:val="DefaultParagraphFont"/>
+    <w:rsid w:val="009B3F0A"/>
+    <w:rPr>
+      <w:rFonts w:ascii=".AppleSystemUIFontMonospaced" w:hAnsi=".AppleSystemUIFontMonospaced" w:hint="default"/>
+      <w:sz w:val="21"/>
+      <w:szCs w:val="21"/>
+    </w:rPr>
+  </w:style>
+  <w:style w:type="character" w:customStyle="1" w:styleId="apple-tab-span">
+    <w:name w:val="apple-tab-span"/>
+    <w:basedOn w:val="DefaultParagraphFont"/>
+    <w:rsid w:val="009B3F0A"/>
+  </w:style>
+  <w:style w:type="paragraph" w:styleId="Bibliography">
+    <w:name w:val="Bibliography"/>
+    <w:basedOn w:val="Normal"/>
+    <w:next w:val="Normal"/>
+    <w:uiPriority w:val="37"/>
+    <w:unhideWhenUsed/>
+    <w:rsid w:val="007D382E"/>
   </w:style>
 </w:styles>
 </file>
@@ -9893,14 +12045,6 @@
 </file>
 
 <file path=customXml/item1.xml><?xml version="1.0" encoding="utf-8"?>
-<p:properties xmlns:p="http://schemas.microsoft.com/office/2006/metadata/properties" xmlns:xsi="http://www.w3.org/2001/XMLSchema-instance" xmlns:pc="http://schemas.microsoft.com/office/infopath/2007/PartnerControls">
-  <documentManagement>
-    <_activity xmlns="e0b66e2b-8ac0-4af7-b642-ec91160566fb" xsi:nil="true"/>
-  </documentManagement>
-</p:properties>
-</file>
-
-<file path=customXml/item2.xml><?xml version="1.0" encoding="utf-8"?>
 <?mso-contentType ?>
 <FormTemplates xmlns="http://schemas.microsoft.com/sharepoint/v3/contenttype/forms">
   <Display>DocumentLibraryForm</Display>
@@ -9909,7 +12053,7 @@
 </FormTemplates>
 </file>
 
-<file path=customXml/item3.xml><?xml version="1.0" encoding="utf-8"?>
+<file path=customXml/item2.xml><?xml version="1.0" encoding="utf-8"?>
 <ct:contentTypeSchema xmlns:ct="http://schemas.microsoft.com/office/2006/metadata/contentType" xmlns:ma="http://schemas.microsoft.com/office/2006/metadata/properties/metaAttributes" ct:_="" ma:_="" ma:contentTypeName="Document" ma:contentTypeID="0x0101009B7AB4019A25F14E9AEB5769007937FC" ma:contentTypeVersion="10" ma:contentTypeDescription="Create a new document." ma:contentTypeScope="" ma:versionID="7a23a24596e5242a754a90151f0586ee">
   <xsd:schema xmlns:xsd="http://www.w3.org/2001/XMLSchema" xmlns:xs="http://www.w3.org/2001/XMLSchema" xmlns:p="http://schemas.microsoft.com/office/2006/metadata/properties" xmlns:ns3="e0b66e2b-8ac0-4af7-b642-ec91160566fb" targetNamespace="http://schemas.microsoft.com/office/2006/metadata/properties" ma:root="true" ma:fieldsID="d3f99188f4d3d607c0a2a89f4e5960d4" ns3:_="">
     <xsd:import namespace="e0b66e2b-8ac0-4af7-b642-ec91160566fb"/>
@@ -10089,7 +12233,7 @@
 </ct:contentTypeSchema>
 </file>
 
-<file path=customXml/item4.xml><?xml version="1.0" encoding="utf-8"?>
+<file path=customXml/item3.xml><?xml version="1.0" encoding="utf-8"?>
 <b:Sources xmlns:b="http://schemas.openxmlformats.org/officeDocument/2006/bibliography" xmlns="http://schemas.openxmlformats.org/officeDocument/2006/bibliography" SelectedStyle="\APASixthEditionOfficeOnline.xsl" StyleName="APA" Version="6">
   <b:Source>
     <b:Tag>Nav18</b:Tag>
@@ -10148,28 +12292,62 @@
         </b:NameList>
       </b:Author>
     </b:Author>
-    <b:RefOrder>2</b:RefOrder>
+    <b:RefOrder>3</b:RefOrder>
+  </b:Source>
+  <b:Source>
+    <b:Tag>Gar77</b:Tag>
+    <b:SourceType>ConferenceProceedings</b:SourceType>
+    <b:Guid>{E044C60D-167F-4CE1-A476-E5341AC3069A}</b:Guid>
+    <b:Author>
+      <b:Author>
+        <b:NameList>
+          <b:Person>
+            <b:Last>Garn SM</b:Last>
+            <b:First>Bailey</b:First>
+            <b:Middle>SM,Cole PE,Higgins TT</b:Middle>
+          </b:Person>
+        </b:NameList>
+      </b:Author>
+    </b:Author>
+    <b:Title>Level of education, level of income, and level of fatness in adults</b:Title>
+    <b:Pages>721-725</b:Pages>
+    <b:Year>1977</b:Year>
+    <b:Publisher>ScienceDirect</b:Publisher>
+    <b:RefOrder>4</b:RefOrder>
+  </b:Source>
+  <b:Source>
+    <b:Tag>Pau56</b:Tag>
+    <b:SourceType>JournalArticle</b:SourceType>
+    <b:Guid>{9CC3ABE7-643A-42FF-8827-0D00180D96B2}</b:Guid>
+    <b:Author>
+      <b:Author>
+        <b:NameList>
+          <b:Person>
+            <b:Last>Paul C. Glick</b:Last>
+            <b:First>Herman</b:First>
+            <b:Middle>P. Miller</b:Middle>
+          </b:Person>
+        </b:NameList>
+      </b:Author>
+    </b:Author>
+    <b:Title>Educational Level and Potential Income</b:Title>
+    <b:Pages>307-312</b:Pages>
+    <b:Year>1956</b:Year>
+    <b:JournalName>American Sociological Review</b:JournalName>
+    <b:RefOrder>5</b:RefOrder>
   </b:Source>
 </b:Sources>
 </file>
 
-<file path=customXml/itemProps1.xml><?xml version="1.0" encoding="utf-8"?>
-<ds:datastoreItem xmlns:ds="http://schemas.openxmlformats.org/officeDocument/2006/customXml" ds:itemID="{3ED648F4-F007-493A-9BA3-053D52EF747C}">
-  <ds:schemaRefs>
-    <ds:schemaRef ds:uri="http://schemas.microsoft.com/office/2006/metadata/properties"/>
-    <ds:schemaRef ds:uri="http://purl.org/dc/dcmitype/"/>
-    <ds:schemaRef ds:uri="http://schemas.microsoft.com/office/2006/documentManagement/types"/>
-    <ds:schemaRef ds:uri="http://www.w3.org/XML/1998/namespace"/>
-    <ds:schemaRef ds:uri="http://schemas.microsoft.com/office/infopath/2007/PartnerControls"/>
-    <ds:schemaRef ds:uri="http://purl.org/dc/elements/1.1/"/>
-    <ds:schemaRef ds:uri="http://schemas.openxmlformats.org/package/2006/metadata/core-properties"/>
-    <ds:schemaRef ds:uri="e0b66e2b-8ac0-4af7-b642-ec91160566fb"/>
-    <ds:schemaRef ds:uri="http://purl.org/dc/terms/"/>
-  </ds:schemaRefs>
-</ds:datastoreItem>
+<file path=customXml/item4.xml><?xml version="1.0" encoding="utf-8"?>
+<p:properties xmlns:p="http://schemas.microsoft.com/office/2006/metadata/properties" xmlns:xsi="http://www.w3.org/2001/XMLSchema-instance" xmlns:pc="http://schemas.microsoft.com/office/infopath/2007/PartnerControls">
+  <documentManagement>
+    <_activity xmlns="e0b66e2b-8ac0-4af7-b642-ec91160566fb" xsi:nil="true"/>
+  </documentManagement>
+</p:properties>
 </file>
 
-<file path=customXml/itemProps2.xml><?xml version="1.0" encoding="utf-8"?>
+<file path=customXml/itemProps1.xml><?xml version="1.0" encoding="utf-8"?>
 <ds:datastoreItem xmlns:ds="http://schemas.openxmlformats.org/officeDocument/2006/customXml" ds:itemID="{E606B5AD-2044-4472-A123-50A320222A43}">
   <ds:schemaRefs>
     <ds:schemaRef ds:uri="http://schemas.microsoft.com/sharepoint/v3/contenttype/forms"/>
@@ -10177,7 +12355,7 @@
 </ds:datastoreItem>
 </file>
 
-<file path=customXml/itemProps3.xml><?xml version="1.0" encoding="utf-8"?>
+<file path=customXml/itemProps2.xml><?xml version="1.0" encoding="utf-8"?>
 <ds:datastoreItem xmlns:ds="http://schemas.openxmlformats.org/officeDocument/2006/customXml" ds:itemID="{7CA74F44-4AFB-4F55-BE96-C2A6BDD784F6}">
   <ds:schemaRefs>
     <ds:schemaRef ds:uri="http://schemas.microsoft.com/office/2006/metadata/contentType"/>
@@ -10195,10 +12373,20 @@
 </ds:datastoreItem>
 </file>
 
-<file path=customXml/itemProps4.xml><?xml version="1.0" encoding="utf-8"?>
-<ds:datastoreItem xmlns:ds="http://schemas.openxmlformats.org/officeDocument/2006/customXml" ds:itemID="{3F59F15C-2E9A-4460-8B32-FA718342A3F8}">
+<file path=customXml/itemProps3.xml><?xml version="1.0" encoding="utf-8"?>
+<ds:datastoreItem xmlns:ds="http://schemas.openxmlformats.org/officeDocument/2006/customXml" ds:itemID="{57485CB0-C025-45AF-8685-E9514E262150}">
   <ds:schemaRefs>
     <ds:schemaRef ds:uri="http://schemas.openxmlformats.org/officeDocument/2006/bibliography"/>
   </ds:schemaRefs>
 </ds:datastoreItem>
+</file>
+
+<file path=customXml/itemProps4.xml><?xml version="1.0" encoding="utf-8"?>
+<ds:datastoreItem xmlns:ds="http://schemas.openxmlformats.org/officeDocument/2006/customXml" ds:itemID="{3ED648F4-F007-493A-9BA3-053D52EF747C}">
+  <ds:schemaRefs>
+    <ds:schemaRef ds:uri="http://schemas.microsoft.com/office/2006/metadata/properties"/>
+    <ds:schemaRef ds:uri="http://schemas.microsoft.com/office/infopath/2007/PartnerControls"/>
+    <ds:schemaRef ds:uri="e0b66e2b-8ac0-4af7-b642-ec91160566fb"/>
+  </ds:schemaRefs>
+</ds:datastoreItem>
 </file>
--- a/report/7COM1079_Final report_2.12.24-2.docx
+++ b/report/7COM1079_Final report_2.12.24-2.docx
@@ -56,6 +56,7 @@
           <w14:ligatures w14:val="none"/>
         </w:rPr>
       </w:pPr>
+      <w:bookmarkStart w:id="0" w:name="_Toc187076960"/>
       <w:r>
         <w:rPr>
           <w:rFonts w:ascii="Times New Roman" w:eastAsia="Times New Roman" w:hAnsi="Times New Roman" w:cs="Times New Roman"/>
@@ -66,6 +67,7 @@
         </w:rPr>
         <w:t>7COM1079-0901-2024 - Team Research and Development Project</w:t>
       </w:r>
+      <w:bookmarkEnd w:id="0"/>
     </w:p>
     <w:p>
       <w:pPr>
@@ -225,21 +227,12 @@
         </w:rPr>
         <w:t xml:space="preserve">by: </w:t>
       </w:r>
-      <w:proofErr w:type="spellStart"/>
       <w:r>
         <w:rPr>
           <w:rFonts w:ascii="Times New Roman" w:eastAsia="Times New Roman" w:hAnsi="Times New Roman" w:cs="Times New Roman"/>
           <w:iCs/>
         </w:rPr>
-        <w:t>Christima</w:t>
-      </w:r>
-      <w:proofErr w:type="spellEnd"/>
-      <w:r>
-        <w:rPr>
-          <w:rFonts w:ascii="Times New Roman" w:eastAsia="Times New Roman" w:hAnsi="Times New Roman" w:cs="Times New Roman"/>
-          <w:iCs/>
-        </w:rPr>
-        <w:t xml:space="preserve"> Mary Suresh Kumar</w:t>
+        <w:t>Christima Mary Suresh Kumar</w:t>
       </w:r>
       <w:r>
         <w:rPr>
@@ -511,819 +504,1870 @@
         <w:t>Hatfield, 2024</w:t>
       </w:r>
     </w:p>
+    <w:p/>
     <w:p>
       <w:r>
         <w:br w:type="page"/>
       </w:r>
     </w:p>
-    <w:p>
-      <w:pPr>
-        <w:jc w:val="center"/>
-        <w:rPr>
-          <w:rFonts w:ascii="Times New Roman" w:eastAsia="Times New Roman" w:hAnsi="Times New Roman" w:cs="Times New Roman"/>
-        </w:rPr>
-      </w:pPr>
-    </w:p>
-    <w:p>
-      <w:pPr>
-        <w:rPr>
-          <w:rFonts w:ascii="Times New Roman" w:eastAsia="Times New Roman" w:hAnsi="Times New Roman" w:cs="Times New Roman"/>
-        </w:rPr>
-      </w:pPr>
-    </w:p>
-    <w:p>
-      <w:pPr>
-        <w:jc w:val="center"/>
-        <w:rPr>
-          <w:rFonts w:ascii="Times New Roman" w:eastAsia="Times New Roman" w:hAnsi="Times New Roman" w:cs="Times New Roman"/>
-          <w:i/>
-          <w:highlight w:val="yellow"/>
-        </w:rPr>
-      </w:pPr>
-      <w:r>
-        <w:rPr>
-          <w:rFonts w:ascii="Times New Roman" w:eastAsia="Times New Roman" w:hAnsi="Times New Roman" w:cs="Times New Roman"/>
-        </w:rPr>
-        <w:t>Table of Contents</w:t>
-      </w:r>
-      <w:r>
-        <w:rPr>
-          <w:rFonts w:ascii="Times New Roman" w:eastAsia="Times New Roman" w:hAnsi="Times New Roman" w:cs="Times New Roman"/>
-        </w:rPr>
-        <w:t xml:space="preserve"> </w:t>
-      </w:r>
-      <w:r>
-        <w:rPr>
-          <w:rFonts w:ascii="Times New Roman" w:eastAsia="Times New Roman" w:hAnsi="Times New Roman" w:cs="Times New Roman"/>
-          <w:i/>
-          <w:iCs/>
-          <w:highlight w:val="yellow"/>
-        </w:rPr>
-        <w:t>add page numbers here</w:t>
-      </w:r>
-    </w:p>
-    <w:p>
-      <w:pPr>
-        <w:jc w:val="center"/>
-        <w:rPr>
-          <w:rFonts w:ascii="Times New Roman" w:eastAsia="Times New Roman" w:hAnsi="Times New Roman" w:cs="Times New Roman"/>
-        </w:rPr>
-      </w:pPr>
-    </w:p>
-    <w:p>
-      <w:pPr>
-        <w:pStyle w:val="ListParagraph"/>
-        <w:numPr>
-          <w:ilvl w:val="0"/>
-          <w:numId w:val="33"/>
-        </w:numPr>
-        <w:rPr>
-          <w:rFonts w:ascii="Times New Roman" w:eastAsia="Times New Roman" w:hAnsi="Times New Roman" w:cs="Times New Roman"/>
-        </w:rPr>
-      </w:pPr>
-      <w:r>
-        <w:rPr>
-          <w:rFonts w:ascii="Times New Roman" w:eastAsia="Times New Roman" w:hAnsi="Times New Roman" w:cs="Times New Roman"/>
-        </w:rPr>
-        <w:t xml:space="preserve">Introduction </w:t>
-      </w:r>
-    </w:p>
-    <w:p>
-      <w:pPr>
-        <w:pStyle w:val="ListParagraph"/>
-        <w:numPr>
-          <w:ilvl w:val="1"/>
-          <w:numId w:val="33"/>
-        </w:numPr>
-        <w:ind w:hanging="720"/>
-        <w:rPr>
-          <w:rFonts w:ascii="Times New Roman" w:eastAsia="Times New Roman" w:hAnsi="Times New Roman" w:cs="Times New Roman"/>
-        </w:rPr>
-      </w:pPr>
-      <w:r>
-        <w:rPr>
-          <w:rFonts w:ascii="Times New Roman" w:eastAsia="Times New Roman" w:hAnsi="Times New Roman" w:cs="Times New Roman"/>
-        </w:rPr>
-        <w:t>Problem statement and research motivation</w:t>
-      </w:r>
-    </w:p>
-    <w:p>
-      <w:pPr>
-        <w:pStyle w:val="ListParagraph"/>
-        <w:numPr>
-          <w:ilvl w:val="1"/>
-          <w:numId w:val="33"/>
-        </w:numPr>
-        <w:ind w:hanging="720"/>
-        <w:rPr>
-          <w:rFonts w:ascii="Times New Roman" w:eastAsia="Times New Roman" w:hAnsi="Times New Roman" w:cs="Times New Roman"/>
-        </w:rPr>
-      </w:pPr>
-      <w:r>
-        <w:rPr>
-          <w:rFonts w:ascii="Times New Roman" w:eastAsia="Times New Roman" w:hAnsi="Times New Roman" w:cs="Times New Roman"/>
-        </w:rPr>
-        <w:t>The data set</w:t>
-      </w:r>
-    </w:p>
-    <w:p>
-      <w:pPr>
-        <w:pStyle w:val="ListParagraph"/>
-        <w:numPr>
-          <w:ilvl w:val="1"/>
-          <w:numId w:val="33"/>
-        </w:numPr>
-        <w:ind w:hanging="720"/>
-        <w:rPr>
-          <w:rFonts w:ascii="Times New Roman" w:eastAsia="Times New Roman" w:hAnsi="Times New Roman" w:cs="Times New Roman"/>
-        </w:rPr>
-      </w:pPr>
-      <w:r>
-        <w:rPr>
-          <w:rFonts w:ascii="Times New Roman" w:eastAsia="Times New Roman" w:hAnsi="Times New Roman" w:cs="Times New Roman"/>
-        </w:rPr>
-        <w:t>Research question</w:t>
-      </w:r>
-    </w:p>
-    <w:p>
-      <w:pPr>
-        <w:pStyle w:val="ListParagraph"/>
-        <w:numPr>
-          <w:ilvl w:val="1"/>
-          <w:numId w:val="33"/>
-        </w:numPr>
-        <w:ind w:hanging="720"/>
-        <w:rPr>
-          <w:rFonts w:ascii="Times New Roman" w:eastAsia="Times New Roman" w:hAnsi="Times New Roman" w:cs="Times New Roman"/>
-        </w:rPr>
-      </w:pPr>
-      <w:r>
-        <w:rPr>
-          <w:rFonts w:ascii="Times New Roman" w:eastAsia="Times New Roman" w:hAnsi="Times New Roman" w:cs="Times New Roman"/>
-        </w:rPr>
-        <w:t xml:space="preserve">Null hypothesis and alternative hypothesis (H0/H1) </w:t>
-      </w:r>
-    </w:p>
-    <w:p>
-      <w:pPr>
-        <w:ind w:left="1440"/>
-        <w:rPr>
-          <w:rFonts w:ascii="Times New Roman" w:eastAsia="Times New Roman" w:hAnsi="Times New Roman" w:cs="Times New Roman"/>
-        </w:rPr>
-      </w:pPr>
-      <w:r>
-        <w:rPr>
-          <w:rFonts w:ascii="Times New Roman" w:eastAsia="Times New Roman" w:hAnsi="Times New Roman" w:cs="Times New Roman"/>
-        </w:rPr>
-        <w:t xml:space="preserve"> </w:t>
-      </w:r>
-    </w:p>
-    <w:p>
-      <w:pPr>
-        <w:pStyle w:val="ListParagraph"/>
-        <w:numPr>
-          <w:ilvl w:val="0"/>
-          <w:numId w:val="33"/>
-        </w:numPr>
-        <w:rPr>
-          <w:rFonts w:ascii="Times New Roman" w:eastAsia="Times New Roman" w:hAnsi="Times New Roman" w:cs="Times New Roman"/>
-        </w:rPr>
-      </w:pPr>
-      <w:r>
-        <w:rPr>
-          <w:rFonts w:ascii="Times New Roman" w:eastAsia="Times New Roman" w:hAnsi="Times New Roman" w:cs="Times New Roman"/>
-        </w:rPr>
-        <w:t>Background research</w:t>
-      </w:r>
-    </w:p>
-    <w:p>
-      <w:pPr>
-        <w:pStyle w:val="ListParagraph"/>
-        <w:numPr>
-          <w:ilvl w:val="1"/>
-          <w:numId w:val="33"/>
-        </w:numPr>
-        <w:ind w:hanging="720"/>
-        <w:rPr>
-          <w:rFonts w:ascii="Times New Roman" w:eastAsia="Times New Roman" w:hAnsi="Times New Roman" w:cs="Times New Roman"/>
-        </w:rPr>
-      </w:pPr>
-      <w:r>
-        <w:rPr>
-          <w:rFonts w:ascii="Times New Roman" w:eastAsia="Times New Roman" w:hAnsi="Times New Roman" w:cs="Times New Roman"/>
-        </w:rPr>
-        <w:t>Research papers (at least 3 relevant to your topic / DS)</w:t>
-      </w:r>
-    </w:p>
-    <w:p>
-      <w:pPr>
-        <w:pStyle w:val="ListParagraph"/>
-        <w:numPr>
-          <w:ilvl w:val="1"/>
-          <w:numId w:val="33"/>
-        </w:numPr>
-        <w:ind w:hanging="720"/>
-        <w:rPr>
-          <w:rFonts w:ascii="Times New Roman" w:eastAsia="Times New Roman" w:hAnsi="Times New Roman" w:cs="Times New Roman"/>
-        </w:rPr>
-      </w:pPr>
-      <w:r>
-        <w:rPr>
-          <w:rFonts w:ascii="Times New Roman" w:eastAsia="Times New Roman" w:hAnsi="Times New Roman" w:cs="Times New Roman"/>
-        </w:rPr>
-        <w:t>Why RQ is of interest (research gap and future directions according to the literature)</w:t>
-      </w:r>
-    </w:p>
-    <w:p>
-      <w:pPr>
-        <w:ind w:left="1440"/>
-        <w:rPr>
-          <w:rFonts w:ascii="Times New Roman" w:eastAsia="Times New Roman" w:hAnsi="Times New Roman" w:cs="Times New Roman"/>
-        </w:rPr>
-      </w:pPr>
-      <w:r>
-        <w:rPr>
-          <w:rFonts w:ascii="Times New Roman" w:eastAsia="Times New Roman" w:hAnsi="Times New Roman" w:cs="Times New Roman"/>
-        </w:rPr>
-        <w:t xml:space="preserve"> </w:t>
-      </w:r>
-    </w:p>
-    <w:p>
-      <w:pPr>
-        <w:pStyle w:val="ListParagraph"/>
-        <w:numPr>
-          <w:ilvl w:val="0"/>
-          <w:numId w:val="33"/>
-        </w:numPr>
-        <w:rPr>
-          <w:rFonts w:ascii="Times New Roman" w:eastAsia="Times New Roman" w:hAnsi="Times New Roman" w:cs="Times New Roman"/>
-        </w:rPr>
-      </w:pPr>
-      <w:r>
-        <w:rPr>
-          <w:rFonts w:ascii="Times New Roman" w:eastAsia="Times New Roman" w:hAnsi="Times New Roman" w:cs="Times New Roman"/>
-        </w:rPr>
-        <w:t>Visualisation</w:t>
-      </w:r>
-    </w:p>
-    <w:p>
-      <w:pPr>
-        <w:pStyle w:val="ListParagraph"/>
-        <w:numPr>
-          <w:ilvl w:val="1"/>
-          <w:numId w:val="33"/>
-        </w:numPr>
-        <w:ind w:hanging="720"/>
-        <w:rPr>
-          <w:rFonts w:ascii="Times New Roman" w:eastAsia="Times New Roman" w:hAnsi="Times New Roman" w:cs="Times New Roman"/>
-          <w:i/>
-        </w:rPr>
-      </w:pPr>
-      <w:r>
-        <w:rPr>
-          <w:rFonts w:ascii="Times New Roman" w:eastAsia="Times New Roman" w:hAnsi="Times New Roman" w:cs="Times New Roman"/>
-        </w:rPr>
-        <w:t>Appropriate plot for the RQ</w:t>
-      </w:r>
-      <w:r>
-        <w:rPr>
-          <w:rFonts w:ascii="Times New Roman" w:eastAsia="Times New Roman" w:hAnsi="Times New Roman" w:cs="Times New Roman"/>
-        </w:rPr>
-        <w:t xml:space="preserve"> </w:t>
-      </w:r>
-      <w:r>
-        <w:rPr>
-          <w:rFonts w:ascii="Times New Roman" w:eastAsia="Times New Roman" w:hAnsi="Times New Roman" w:cs="Times New Roman"/>
-          <w:i/>
-        </w:rPr>
-        <w:t>output of an R script (NOT a screenshot)</w:t>
-      </w:r>
-    </w:p>
-    <w:p>
-      <w:pPr>
-        <w:pStyle w:val="ListParagraph"/>
-        <w:numPr>
-          <w:ilvl w:val="1"/>
-          <w:numId w:val="33"/>
-        </w:numPr>
-        <w:ind w:hanging="720"/>
-        <w:rPr>
-          <w:rFonts w:ascii="Times New Roman" w:eastAsia="Times New Roman" w:hAnsi="Times New Roman" w:cs="Times New Roman"/>
-        </w:rPr>
-      </w:pPr>
-      <w:r>
-        <w:rPr>
-          <w:rFonts w:ascii="Times New Roman" w:eastAsia="Times New Roman" w:hAnsi="Times New Roman" w:cs="Times New Roman"/>
-        </w:rPr>
-        <w:t xml:space="preserve">Additional </w:t>
-      </w:r>
-      <w:r>
-        <w:rPr>
-          <w:rFonts w:ascii="Times New Roman" w:eastAsia="Times New Roman" w:hAnsi="Times New Roman" w:cs="Times New Roman"/>
-        </w:rPr>
-        <w:t xml:space="preserve">information </w:t>
-      </w:r>
-      <w:r>
-        <w:rPr>
-          <w:rFonts w:ascii="Times New Roman" w:eastAsia="Times New Roman" w:hAnsi="Times New Roman" w:cs="Times New Roman"/>
-        </w:rPr>
-        <w:t>relating to</w:t>
-      </w:r>
-      <w:r>
-        <w:rPr>
-          <w:rFonts w:ascii="Times New Roman" w:eastAsia="Times New Roman" w:hAnsi="Times New Roman" w:cs="Times New Roman"/>
-        </w:rPr>
-        <w:t xml:space="preserve"> understanding</w:t>
-      </w:r>
-      <w:r>
-        <w:rPr>
-          <w:rFonts w:ascii="Times New Roman" w:eastAsia="Times New Roman" w:hAnsi="Times New Roman" w:cs="Times New Roman"/>
-        </w:rPr>
-        <w:t xml:space="preserve"> the data</w:t>
-      </w:r>
-      <w:r>
-        <w:rPr>
-          <w:rFonts w:ascii="Times New Roman" w:eastAsia="Times New Roman" w:hAnsi="Times New Roman" w:cs="Times New Roman"/>
-        </w:rPr>
-        <w:t xml:space="preserve"> (optional</w:t>
-      </w:r>
-      <w:r>
-        <w:rPr>
-          <w:rFonts w:ascii="Times New Roman" w:eastAsia="Times New Roman" w:hAnsi="Times New Roman" w:cs="Times New Roman"/>
-        </w:rPr>
-        <w:t>)</w:t>
-      </w:r>
-    </w:p>
-    <w:p>
-      <w:pPr>
-        <w:pStyle w:val="ListParagraph"/>
-        <w:numPr>
-          <w:ilvl w:val="1"/>
-          <w:numId w:val="33"/>
-        </w:numPr>
-        <w:ind w:hanging="720"/>
-        <w:rPr>
-          <w:rFonts w:ascii="Times New Roman" w:eastAsia="Times New Roman" w:hAnsi="Times New Roman" w:cs="Times New Roman"/>
-        </w:rPr>
-      </w:pPr>
-      <w:r>
-        <w:rPr>
-          <w:rFonts w:ascii="Times New Roman" w:eastAsia="Times New Roman" w:hAnsi="Times New Roman" w:cs="Times New Roman"/>
-        </w:rPr>
-        <w:t>Useful information for the data understanding</w:t>
-      </w:r>
-    </w:p>
-    <w:p>
-      <w:pPr>
-        <w:ind w:left="1440"/>
-        <w:rPr>
-          <w:rFonts w:ascii="Times New Roman" w:eastAsia="Times New Roman" w:hAnsi="Times New Roman" w:cs="Times New Roman"/>
-        </w:rPr>
-      </w:pPr>
-      <w:r>
-        <w:rPr>
-          <w:rFonts w:ascii="Times New Roman" w:eastAsia="Times New Roman" w:hAnsi="Times New Roman" w:cs="Times New Roman"/>
-        </w:rPr>
-        <w:t xml:space="preserve"> </w:t>
-      </w:r>
-    </w:p>
-    <w:p>
-      <w:pPr>
-        <w:pStyle w:val="ListParagraph"/>
-        <w:numPr>
-          <w:ilvl w:val="0"/>
-          <w:numId w:val="33"/>
-        </w:numPr>
-        <w:rPr>
-          <w:rFonts w:ascii="Times New Roman" w:eastAsia="Times New Roman" w:hAnsi="Times New Roman" w:cs="Times New Roman"/>
-        </w:rPr>
-      </w:pPr>
-      <w:r>
-        <w:rPr>
-          <w:rFonts w:ascii="Times New Roman" w:eastAsia="Times New Roman" w:hAnsi="Times New Roman" w:cs="Times New Roman"/>
-        </w:rPr>
-        <w:t>Analysis</w:t>
-      </w:r>
-    </w:p>
-    <w:p>
-      <w:pPr>
-        <w:pStyle w:val="ListParagraph"/>
-        <w:numPr>
-          <w:ilvl w:val="1"/>
-          <w:numId w:val="33"/>
-        </w:numPr>
-        <w:ind w:hanging="720"/>
-        <w:rPr>
-          <w:rFonts w:ascii="Times New Roman" w:eastAsia="Times New Roman" w:hAnsi="Times New Roman" w:cs="Times New Roman"/>
-        </w:rPr>
-      </w:pPr>
-      <w:r>
-        <w:rPr>
-          <w:rFonts w:ascii="Times New Roman" w:eastAsia="Times New Roman" w:hAnsi="Times New Roman" w:cs="Times New Roman"/>
-        </w:rPr>
-        <w:t>Statistical test used to test the hypotheses</w:t>
-      </w:r>
-      <w:r>
-        <w:rPr>
-          <w:rFonts w:ascii="Times New Roman" w:eastAsia="Times New Roman" w:hAnsi="Times New Roman" w:cs="Times New Roman"/>
-        </w:rPr>
-        <w:t xml:space="preserve"> and output</w:t>
-      </w:r>
-    </w:p>
-    <w:p>
-      <w:pPr>
-        <w:pStyle w:val="ListParagraph"/>
-        <w:numPr>
-          <w:ilvl w:val="1"/>
-          <w:numId w:val="33"/>
-        </w:numPr>
-        <w:ind w:hanging="720"/>
-        <w:rPr>
-          <w:rFonts w:ascii="Times New Roman" w:eastAsia="Times New Roman" w:hAnsi="Times New Roman" w:cs="Times New Roman"/>
-        </w:rPr>
-      </w:pPr>
-      <w:r>
-        <w:rPr>
-          <w:rFonts w:ascii="Times New Roman" w:eastAsia="Times New Roman" w:hAnsi="Times New Roman" w:cs="Times New Roman"/>
-        </w:rPr>
-        <w:t>The null hypothesis is rejected /not rejected based on the p-value</w:t>
-      </w:r>
-      <w:r>
-        <w:rPr>
-          <w:rFonts w:ascii="Times New Roman" w:eastAsia="Times New Roman" w:hAnsi="Times New Roman" w:cs="Times New Roman"/>
-        </w:rPr>
-        <w:t xml:space="preserve"> </w:t>
-      </w:r>
-    </w:p>
-    <w:p>
-      <w:pPr>
-        <w:ind w:left="1440"/>
-        <w:rPr>
-          <w:rFonts w:ascii="Times New Roman" w:eastAsia="Times New Roman" w:hAnsi="Times New Roman" w:cs="Times New Roman"/>
-        </w:rPr>
-      </w:pPr>
-      <w:r>
-        <w:rPr>
-          <w:rFonts w:ascii="Times New Roman" w:eastAsia="Times New Roman" w:hAnsi="Times New Roman" w:cs="Times New Roman"/>
-        </w:rPr>
-        <w:t xml:space="preserve"> </w:t>
-      </w:r>
-    </w:p>
-    <w:p>
-      <w:pPr>
-        <w:pStyle w:val="ListParagraph"/>
-        <w:numPr>
-          <w:ilvl w:val="0"/>
-          <w:numId w:val="33"/>
-        </w:numPr>
-        <w:rPr>
-          <w:rFonts w:ascii="Times New Roman" w:eastAsia="Times New Roman" w:hAnsi="Times New Roman" w:cs="Times New Roman"/>
-        </w:rPr>
-      </w:pPr>
-      <w:r>
-        <w:rPr>
-          <w:rFonts w:ascii="Times New Roman" w:eastAsia="Times New Roman" w:hAnsi="Times New Roman" w:cs="Times New Roman"/>
-        </w:rPr>
-        <w:t>Evaluation – group’s experience at 7COM1079</w:t>
-      </w:r>
-    </w:p>
-    <w:p>
-      <w:pPr>
-        <w:pStyle w:val="ListParagraph"/>
-        <w:numPr>
-          <w:ilvl w:val="1"/>
-          <w:numId w:val="33"/>
-        </w:numPr>
-        <w:ind w:hanging="720"/>
-        <w:rPr>
-          <w:rFonts w:ascii="Times New Roman" w:eastAsia="Times New Roman" w:hAnsi="Times New Roman" w:cs="Times New Roman"/>
-        </w:rPr>
-      </w:pPr>
-      <w:r>
-        <w:rPr>
-          <w:rFonts w:ascii="Times New Roman" w:eastAsia="Times New Roman" w:hAnsi="Times New Roman" w:cs="Times New Roman"/>
-        </w:rPr>
-        <w:t>What went well</w:t>
-      </w:r>
-    </w:p>
-    <w:p>
-      <w:pPr>
-        <w:pStyle w:val="ListParagraph"/>
-        <w:numPr>
-          <w:ilvl w:val="1"/>
-          <w:numId w:val="33"/>
-        </w:numPr>
-        <w:ind w:hanging="720"/>
-        <w:rPr>
-          <w:rFonts w:ascii="Times New Roman" w:eastAsia="Times New Roman" w:hAnsi="Times New Roman" w:cs="Times New Roman"/>
-        </w:rPr>
-      </w:pPr>
-      <w:r>
-        <w:rPr>
-          <w:rFonts w:ascii="Times New Roman" w:eastAsia="Times New Roman" w:hAnsi="Times New Roman" w:cs="Times New Roman"/>
-        </w:rPr>
-        <w:t>Points</w:t>
-      </w:r>
-      <w:r>
-        <w:rPr>
-          <w:rFonts w:ascii="Times New Roman" w:eastAsia="Times New Roman" w:hAnsi="Times New Roman" w:cs="Times New Roman"/>
-        </w:rPr>
-        <w:t xml:space="preserve"> </w:t>
-      </w:r>
-      <w:r>
-        <w:rPr>
-          <w:rFonts w:ascii="Times New Roman" w:eastAsia="Times New Roman" w:hAnsi="Times New Roman" w:cs="Times New Roman"/>
-        </w:rPr>
-        <w:t xml:space="preserve">for </w:t>
-      </w:r>
-      <w:r>
-        <w:rPr>
-          <w:rFonts w:ascii="Times New Roman" w:eastAsia="Times New Roman" w:hAnsi="Times New Roman" w:cs="Times New Roman"/>
-        </w:rPr>
-        <w:t>improvement</w:t>
-      </w:r>
-    </w:p>
-    <w:p>
-      <w:pPr>
-        <w:pStyle w:val="ListParagraph"/>
-        <w:numPr>
-          <w:ilvl w:val="1"/>
-          <w:numId w:val="33"/>
-        </w:numPr>
-        <w:ind w:hanging="720"/>
-        <w:rPr>
-          <w:rFonts w:ascii="Times New Roman" w:eastAsia="Times New Roman" w:hAnsi="Times New Roman" w:cs="Times New Roman"/>
-        </w:rPr>
-      </w:pPr>
-      <w:r>
-        <w:rPr>
-          <w:rFonts w:ascii="Times New Roman" w:eastAsia="Times New Roman" w:hAnsi="Times New Roman" w:cs="Times New Roman"/>
-        </w:rPr>
-        <w:t>Group’s time management</w:t>
-      </w:r>
-    </w:p>
-    <w:p>
-      <w:pPr>
-        <w:pStyle w:val="ListParagraph"/>
-        <w:numPr>
-          <w:ilvl w:val="1"/>
-          <w:numId w:val="33"/>
-        </w:numPr>
-        <w:ind w:hanging="720"/>
-        <w:rPr>
-          <w:rFonts w:ascii="Times New Roman" w:eastAsia="Times New Roman" w:hAnsi="Times New Roman" w:cs="Times New Roman"/>
-        </w:rPr>
-      </w:pPr>
-      <w:r>
-        <w:rPr>
-          <w:rFonts w:ascii="Times New Roman" w:eastAsia="Times New Roman" w:hAnsi="Times New Roman" w:cs="Times New Roman"/>
-        </w:rPr>
-        <w:t>Project’s overall judgement</w:t>
-      </w:r>
-    </w:p>
-    <w:p>
-      <w:pPr>
-        <w:pStyle w:val="ListParagraph"/>
-        <w:numPr>
-          <w:ilvl w:val="1"/>
-          <w:numId w:val="33"/>
-        </w:numPr>
-        <w:ind w:hanging="720"/>
-        <w:rPr>
-          <w:rFonts w:ascii="Times New Roman" w:eastAsia="Times New Roman" w:hAnsi="Times New Roman" w:cs="Times New Roman"/>
-        </w:rPr>
-      </w:pPr>
-      <w:r>
-        <w:rPr>
-          <w:rFonts w:ascii="Times New Roman" w:eastAsia="Times New Roman" w:hAnsi="Times New Roman" w:cs="Times New Roman"/>
-        </w:rPr>
-        <w:t>Comment on GitHub log output</w:t>
-      </w:r>
-    </w:p>
-    <w:p>
-      <w:pPr>
-        <w:ind w:left="1440"/>
-        <w:rPr>
-          <w:rFonts w:ascii="Times New Roman" w:eastAsia="Times New Roman" w:hAnsi="Times New Roman" w:cs="Times New Roman"/>
-        </w:rPr>
-      </w:pPr>
-      <w:r>
-        <w:rPr>
-          <w:rFonts w:ascii="Times New Roman" w:eastAsia="Times New Roman" w:hAnsi="Times New Roman" w:cs="Times New Roman"/>
-        </w:rPr>
-        <w:t xml:space="preserve"> </w:t>
-      </w:r>
-    </w:p>
-    <w:p>
-      <w:pPr>
-        <w:pStyle w:val="ListParagraph"/>
-        <w:numPr>
-          <w:ilvl w:val="0"/>
-          <w:numId w:val="33"/>
-        </w:numPr>
-        <w:rPr>
-          <w:rFonts w:ascii="Times New Roman" w:eastAsia="Times New Roman" w:hAnsi="Times New Roman" w:cs="Times New Roman"/>
-        </w:rPr>
-      </w:pPr>
-      <w:r>
-        <w:rPr>
-          <w:rFonts w:ascii="Times New Roman" w:eastAsia="Times New Roman" w:hAnsi="Times New Roman" w:cs="Times New Roman"/>
-        </w:rPr>
-        <w:t>Conclusions</w:t>
-      </w:r>
-    </w:p>
-    <w:p>
-      <w:pPr>
-        <w:pStyle w:val="ListParagraph"/>
-        <w:numPr>
-          <w:ilvl w:val="1"/>
-          <w:numId w:val="33"/>
-        </w:numPr>
-        <w:ind w:hanging="720"/>
-        <w:rPr>
-          <w:rFonts w:ascii="Times New Roman" w:eastAsia="Times New Roman" w:hAnsi="Times New Roman" w:cs="Times New Roman"/>
-        </w:rPr>
-      </w:pPr>
-      <w:r>
-        <w:rPr>
-          <w:rFonts w:ascii="Times New Roman" w:eastAsia="Times New Roman" w:hAnsi="Times New Roman" w:cs="Times New Roman"/>
-        </w:rPr>
-        <w:t xml:space="preserve">Results explained. </w:t>
-      </w:r>
-    </w:p>
-    <w:p>
-      <w:pPr>
-        <w:pStyle w:val="ListParagraph"/>
-        <w:numPr>
-          <w:ilvl w:val="1"/>
-          <w:numId w:val="33"/>
-        </w:numPr>
-        <w:ind w:hanging="720"/>
-        <w:rPr>
-          <w:rFonts w:ascii="Times New Roman" w:eastAsia="Times New Roman" w:hAnsi="Times New Roman" w:cs="Times New Roman"/>
-        </w:rPr>
-      </w:pPr>
-      <w:r>
-        <w:rPr>
-          <w:rFonts w:ascii="Times New Roman" w:eastAsia="Times New Roman" w:hAnsi="Times New Roman" w:cs="Times New Roman"/>
-        </w:rPr>
-        <w:t xml:space="preserve">Interpretation of the results </w:t>
-      </w:r>
-    </w:p>
-    <w:p>
-      <w:pPr>
-        <w:pStyle w:val="ListParagraph"/>
-        <w:numPr>
-          <w:ilvl w:val="1"/>
-          <w:numId w:val="33"/>
-        </w:numPr>
-        <w:ind w:hanging="720"/>
-        <w:rPr>
-          <w:rFonts w:ascii="Times New Roman" w:eastAsia="Times New Roman" w:hAnsi="Times New Roman" w:cs="Times New Roman"/>
-        </w:rPr>
-      </w:pPr>
-      <w:r>
-        <w:rPr>
-          <w:rFonts w:ascii="Times New Roman" w:eastAsia="Times New Roman" w:hAnsi="Times New Roman" w:cs="Times New Roman"/>
-        </w:rPr>
-        <w:t>Reasons and/or implications for future work, limitations of your stud</w:t>
-      </w:r>
-    </w:p>
-    <w:p>
-      <w:pPr>
-        <w:ind w:left="1440"/>
-        <w:rPr>
-          <w:rFonts w:ascii="Times New Roman" w:eastAsia="Times New Roman" w:hAnsi="Times New Roman" w:cs="Times New Roman"/>
-        </w:rPr>
-      </w:pPr>
-      <w:r>
-        <w:rPr>
-          <w:rFonts w:ascii="Times New Roman" w:eastAsia="Times New Roman" w:hAnsi="Times New Roman" w:cs="Times New Roman"/>
-        </w:rPr>
-        <w:t xml:space="preserve"> </w:t>
-      </w:r>
-    </w:p>
-    <w:p>
-      <w:pPr>
-        <w:pStyle w:val="ListParagraph"/>
-        <w:numPr>
-          <w:ilvl w:val="0"/>
-          <w:numId w:val="33"/>
-        </w:numPr>
-        <w:rPr>
-          <w:rFonts w:ascii="Times New Roman" w:eastAsia="Times New Roman" w:hAnsi="Times New Roman" w:cs="Times New Roman"/>
-        </w:rPr>
-      </w:pPr>
-      <w:r>
-        <w:rPr>
-          <w:rFonts w:ascii="Times New Roman" w:eastAsia="Times New Roman" w:hAnsi="Times New Roman" w:cs="Times New Roman"/>
-        </w:rPr>
-        <w:t>Reference list</w:t>
-      </w:r>
-    </w:p>
-    <w:p>
-      <w:pPr>
-        <w:ind w:left="720"/>
-        <w:rPr>
-          <w:rFonts w:ascii="Times New Roman" w:eastAsia="Times New Roman" w:hAnsi="Times New Roman" w:cs="Times New Roman"/>
-        </w:rPr>
-      </w:pPr>
-      <w:r>
-        <w:rPr>
-          <w:rFonts w:ascii="Times New Roman" w:eastAsia="Times New Roman" w:hAnsi="Times New Roman" w:cs="Times New Roman"/>
-        </w:rPr>
-        <w:t>Harvard (author</w:t>
-      </w:r>
-      <w:r>
-        <w:rPr>
-          <w:rFonts w:ascii="Times New Roman" w:eastAsia="Times New Roman" w:hAnsi="Times New Roman" w:cs="Times New Roman"/>
-        </w:rPr>
-        <w:t>,</w:t>
-      </w:r>
-      <w:r>
-        <w:rPr>
-          <w:rFonts w:ascii="Times New Roman" w:eastAsia="Times New Roman" w:hAnsi="Times New Roman" w:cs="Times New Roman"/>
-        </w:rPr>
-        <w:t xml:space="preserve"> date) format.</w:t>
-      </w:r>
-    </w:p>
-    <w:p>
-      <w:pPr>
-        <w:pStyle w:val="ListParagraph"/>
-        <w:numPr>
-          <w:ilvl w:val="0"/>
-          <w:numId w:val="33"/>
-        </w:numPr>
-        <w:rPr>
-          <w:rFonts w:ascii="Times New Roman" w:eastAsia="Times New Roman" w:hAnsi="Times New Roman" w:cs="Times New Roman"/>
-          <w:color w:val="333333"/>
-        </w:rPr>
-      </w:pPr>
-      <w:r>
-        <w:rPr>
-          <w:rFonts w:ascii="Times New Roman" w:eastAsia="Times New Roman" w:hAnsi="Times New Roman" w:cs="Times New Roman"/>
-        </w:rPr>
-        <w:t>Appendi</w:t>
-      </w:r>
-      <w:r>
-        <w:rPr>
-          <w:rFonts w:ascii="Times New Roman" w:eastAsia="Times New Roman" w:hAnsi="Times New Roman" w:cs="Times New Roman"/>
-        </w:rPr>
-        <w:t xml:space="preserve">ces </w:t>
-      </w:r>
-    </w:p>
-    <w:p>
-      <w:pPr>
-        <w:pStyle w:val="ListParagraph"/>
-        <w:numPr>
-          <w:ilvl w:val="0"/>
-          <w:numId w:val="5"/>
-        </w:numPr>
-        <w:rPr>
-          <w:rFonts w:ascii="Times New Roman" w:eastAsia="Times New Roman" w:hAnsi="Times New Roman" w:cs="Times New Roman"/>
-          <w:color w:val="333333"/>
-        </w:rPr>
-      </w:pPr>
-      <w:r>
-        <w:rPr>
-          <w:rFonts w:ascii="Times New Roman" w:eastAsia="Times New Roman" w:hAnsi="Times New Roman" w:cs="Times New Roman"/>
-          <w:color w:val="333333"/>
-        </w:rPr>
-        <w:t>R code</w:t>
-      </w:r>
-      <w:r>
-        <w:rPr>
-          <w:rFonts w:ascii="Times New Roman" w:eastAsia="Times New Roman" w:hAnsi="Times New Roman" w:cs="Times New Roman"/>
-          <w:color w:val="333333"/>
-        </w:rPr>
-        <w:t xml:space="preserve"> </w:t>
-      </w:r>
-      <w:r>
-        <w:rPr>
-          <w:rFonts w:ascii="Times New Roman" w:eastAsia="Times New Roman" w:hAnsi="Times New Roman" w:cs="Times New Roman"/>
-          <w:color w:val="333333"/>
-        </w:rPr>
-        <w:t>used for analysis and visualisation.</w:t>
-      </w:r>
-    </w:p>
-    <w:p>
-      <w:pPr>
-        <w:pStyle w:val="ListParagraph"/>
-        <w:numPr>
-          <w:ilvl w:val="0"/>
-          <w:numId w:val="5"/>
-        </w:numPr>
-        <w:rPr>
-          <w:rFonts w:ascii="Times New Roman" w:eastAsia="Times New Roman" w:hAnsi="Times New Roman" w:cs="Times New Roman"/>
-        </w:rPr>
-      </w:pPr>
-      <w:r>
-        <w:rPr>
-          <w:rFonts w:ascii="Times New Roman" w:eastAsia="Times New Roman" w:hAnsi="Times New Roman" w:cs="Times New Roman"/>
-        </w:rPr>
-        <w:t>GitHub log output.</w:t>
-      </w:r>
-    </w:p>
+    <w:sdt>
+      <w:sdtPr>
+        <w:id w:val="-198235802"/>
+        <w:docPartObj>
+          <w:docPartGallery w:val="Table of Contents"/>
+          <w:docPartUnique/>
+        </w:docPartObj>
+      </w:sdtPr>
+      <w:sdtEndPr>
+        <w:rPr>
+          <w:rFonts w:asciiTheme="minorHAnsi" w:eastAsiaTheme="minorHAnsi" w:hAnsiTheme="minorHAnsi" w:cstheme="minorBidi"/>
+          <w:noProof/>
+          <w:color w:val="auto"/>
+          <w:kern w:val="2"/>
+          <w:sz w:val="24"/>
+          <w:szCs w:val="24"/>
+          <w:lang w:val="en-GB"/>
+          <w14:ligatures w14:val="standardContextual"/>
+        </w:rPr>
+      </w:sdtEndPr>
+      <w:sdtContent>
+        <w:p>
+          <w:pPr>
+            <w:pStyle w:val="TOCHeading"/>
+            <w:rPr>
+              <w:rStyle w:val="Heading1Char"/>
+              <w:noProof/>
+            </w:rPr>
+          </w:pPr>
+          <w:r>
+            <w:rPr>
+              <w:rStyle w:val="Heading1Char"/>
+            </w:rPr>
+            <w:t>Table of Contents</w:t>
+          </w:r>
+          <w:r>
+            <w:rPr>
+              <w:rStyle w:val="Heading1Char"/>
+            </w:rPr>
+            <w:fldChar w:fldCharType="begin"/>
+          </w:r>
+          <w:r>
+            <w:rPr>
+              <w:rStyle w:val="Heading1Char"/>
+            </w:rPr>
+            <w:instrText xml:space="preserve"> TOC \o "1-3" \h \z \u </w:instrText>
+          </w:r>
+          <w:r>
+            <w:rPr>
+              <w:rStyle w:val="Heading1Char"/>
+            </w:rPr>
+            <w:fldChar w:fldCharType="separate"/>
+          </w:r>
+        </w:p>
+        <w:p>
+          <w:pPr>
+            <w:pStyle w:val="TOC1"/>
+            <w:tabs>
+              <w:tab w:val="right" w:leader="dot" w:pos="9016"/>
+            </w:tabs>
+            <w:rPr>
+              <w:noProof/>
+            </w:rPr>
+          </w:pPr>
+          <w:hyperlink w:anchor="_Toc187076961" w:history="1">
+            <w:r>
+              <w:rPr>
+                <w:rStyle w:val="Hyperlink"/>
+                <w:rFonts w:ascii="Times New Roman" w:eastAsia="Times New Roman" w:hAnsi="Times New Roman" w:cs="Times New Roman"/>
+                <w:noProof/>
+              </w:rPr>
+              <w:t>1</w:t>
+            </w:r>
+            <w:r>
+              <w:rPr>
+                <w:rStyle w:val="Hyperlink"/>
+                <w:noProof/>
+              </w:rPr>
+              <w:t>. Introduction</w:t>
+            </w:r>
+            <w:r>
+              <w:rPr>
+                <w:noProof/>
+                <w:webHidden/>
+              </w:rPr>
+              <w:tab/>
+            </w:r>
+            <w:r>
+              <w:rPr>
+                <w:noProof/>
+                <w:webHidden/>
+              </w:rPr>
+              <w:fldChar w:fldCharType="begin"/>
+            </w:r>
+            <w:r>
+              <w:rPr>
+                <w:noProof/>
+                <w:webHidden/>
+              </w:rPr>
+              <w:instrText xml:space="preserve"> PAGEREF _Toc187076961 \h </w:instrText>
+            </w:r>
+            <w:r>
+              <w:rPr>
+                <w:noProof/>
+                <w:webHidden/>
+              </w:rPr>
+            </w:r>
+            <w:r>
+              <w:rPr>
+                <w:noProof/>
+                <w:webHidden/>
+              </w:rPr>
+              <w:fldChar w:fldCharType="separate"/>
+            </w:r>
+            <w:r>
+              <w:rPr>
+                <w:noProof/>
+                <w:webHidden/>
+              </w:rPr>
+              <w:t>3</w:t>
+            </w:r>
+            <w:r>
+              <w:rPr>
+                <w:noProof/>
+                <w:webHidden/>
+              </w:rPr>
+              <w:fldChar w:fldCharType="end"/>
+            </w:r>
+          </w:hyperlink>
+        </w:p>
+        <w:p>
+          <w:pPr>
+            <w:pStyle w:val="TOC2"/>
+            <w:tabs>
+              <w:tab w:val="right" w:leader="dot" w:pos="9016"/>
+            </w:tabs>
+            <w:rPr>
+              <w:noProof/>
+            </w:rPr>
+          </w:pPr>
+          <w:hyperlink w:anchor="_Toc187076962" w:history="1">
+            <w:r>
+              <w:rPr>
+                <w:rStyle w:val="Hyperlink"/>
+                <w:noProof/>
+              </w:rPr>
+              <w:t>1.1 Problem statement and research motivation</w:t>
+            </w:r>
+            <w:r>
+              <w:rPr>
+                <w:noProof/>
+                <w:webHidden/>
+              </w:rPr>
+              <w:tab/>
+            </w:r>
+            <w:r>
+              <w:rPr>
+                <w:noProof/>
+                <w:webHidden/>
+              </w:rPr>
+              <w:fldChar w:fldCharType="begin"/>
+            </w:r>
+            <w:r>
+              <w:rPr>
+                <w:noProof/>
+                <w:webHidden/>
+              </w:rPr>
+              <w:instrText xml:space="preserve"> PAGEREF _Toc187076962 \h </w:instrText>
+            </w:r>
+            <w:r>
+              <w:rPr>
+                <w:noProof/>
+                <w:webHidden/>
+              </w:rPr>
+            </w:r>
+            <w:r>
+              <w:rPr>
+                <w:noProof/>
+                <w:webHidden/>
+              </w:rPr>
+              <w:fldChar w:fldCharType="separate"/>
+            </w:r>
+            <w:r>
+              <w:rPr>
+                <w:noProof/>
+                <w:webHidden/>
+              </w:rPr>
+              <w:t>3</w:t>
+            </w:r>
+            <w:r>
+              <w:rPr>
+                <w:noProof/>
+                <w:webHidden/>
+              </w:rPr>
+              <w:fldChar w:fldCharType="end"/>
+            </w:r>
+          </w:hyperlink>
+        </w:p>
+        <w:p>
+          <w:pPr>
+            <w:pStyle w:val="TOC2"/>
+            <w:tabs>
+              <w:tab w:val="right" w:leader="dot" w:pos="9016"/>
+            </w:tabs>
+            <w:rPr>
+              <w:noProof/>
+            </w:rPr>
+          </w:pPr>
+          <w:hyperlink w:anchor="_Toc187076963" w:history="1">
+            <w:r>
+              <w:rPr>
+                <w:rStyle w:val="Hyperlink"/>
+                <w:noProof/>
+              </w:rPr>
+              <w:t>1.2 The data set</w:t>
+            </w:r>
+            <w:r>
+              <w:rPr>
+                <w:noProof/>
+                <w:webHidden/>
+              </w:rPr>
+              <w:tab/>
+            </w:r>
+            <w:r>
+              <w:rPr>
+                <w:noProof/>
+                <w:webHidden/>
+              </w:rPr>
+              <w:fldChar w:fldCharType="begin"/>
+            </w:r>
+            <w:r>
+              <w:rPr>
+                <w:noProof/>
+                <w:webHidden/>
+              </w:rPr>
+              <w:instrText xml:space="preserve"> PAGEREF _Toc187076963 \h </w:instrText>
+            </w:r>
+            <w:r>
+              <w:rPr>
+                <w:noProof/>
+                <w:webHidden/>
+              </w:rPr>
+            </w:r>
+            <w:r>
+              <w:rPr>
+                <w:noProof/>
+                <w:webHidden/>
+              </w:rPr>
+              <w:fldChar w:fldCharType="separate"/>
+            </w:r>
+            <w:r>
+              <w:rPr>
+                <w:noProof/>
+                <w:webHidden/>
+              </w:rPr>
+              <w:t>3</w:t>
+            </w:r>
+            <w:r>
+              <w:rPr>
+                <w:noProof/>
+                <w:webHidden/>
+              </w:rPr>
+              <w:fldChar w:fldCharType="end"/>
+            </w:r>
+          </w:hyperlink>
+        </w:p>
+        <w:p>
+          <w:pPr>
+            <w:pStyle w:val="TOC2"/>
+            <w:tabs>
+              <w:tab w:val="right" w:leader="dot" w:pos="9016"/>
+            </w:tabs>
+            <w:rPr>
+              <w:noProof/>
+            </w:rPr>
+          </w:pPr>
+          <w:hyperlink w:anchor="_Toc187076964" w:history="1">
+            <w:r>
+              <w:rPr>
+                <w:rStyle w:val="Hyperlink"/>
+                <w:noProof/>
+              </w:rPr>
+              <w:t>1.3 Research question</w:t>
+            </w:r>
+            <w:r>
+              <w:rPr>
+                <w:noProof/>
+                <w:webHidden/>
+              </w:rPr>
+              <w:tab/>
+            </w:r>
+            <w:r>
+              <w:rPr>
+                <w:noProof/>
+                <w:webHidden/>
+              </w:rPr>
+              <w:fldChar w:fldCharType="begin"/>
+            </w:r>
+            <w:r>
+              <w:rPr>
+                <w:noProof/>
+                <w:webHidden/>
+              </w:rPr>
+              <w:instrText xml:space="preserve"> PAGEREF _Toc187076964 \h </w:instrText>
+            </w:r>
+            <w:r>
+              <w:rPr>
+                <w:noProof/>
+                <w:webHidden/>
+              </w:rPr>
+            </w:r>
+            <w:r>
+              <w:rPr>
+                <w:noProof/>
+                <w:webHidden/>
+              </w:rPr>
+              <w:fldChar w:fldCharType="separate"/>
+            </w:r>
+            <w:r>
+              <w:rPr>
+                <w:noProof/>
+                <w:webHidden/>
+              </w:rPr>
+              <w:t>3</w:t>
+            </w:r>
+            <w:r>
+              <w:rPr>
+                <w:noProof/>
+                <w:webHidden/>
+              </w:rPr>
+              <w:fldChar w:fldCharType="end"/>
+            </w:r>
+          </w:hyperlink>
+        </w:p>
+        <w:p>
+          <w:pPr>
+            <w:pStyle w:val="TOC2"/>
+            <w:tabs>
+              <w:tab w:val="right" w:leader="dot" w:pos="9016"/>
+            </w:tabs>
+            <w:rPr>
+              <w:noProof/>
+            </w:rPr>
+          </w:pPr>
+          <w:hyperlink w:anchor="_Toc187076965" w:history="1">
+            <w:r>
+              <w:rPr>
+                <w:rStyle w:val="Hyperlink"/>
+                <w:noProof/>
+              </w:rPr>
+              <w:t>1.4 Null hypothesis and alternative hypothesis (H0/H1)</w:t>
+            </w:r>
+            <w:r>
+              <w:rPr>
+                <w:noProof/>
+                <w:webHidden/>
+              </w:rPr>
+              <w:tab/>
+            </w:r>
+            <w:r>
+              <w:rPr>
+                <w:noProof/>
+                <w:webHidden/>
+              </w:rPr>
+              <w:fldChar w:fldCharType="begin"/>
+            </w:r>
+            <w:r>
+              <w:rPr>
+                <w:noProof/>
+                <w:webHidden/>
+              </w:rPr>
+              <w:instrText xml:space="preserve"> PAGEREF _Toc187076965 \h </w:instrText>
+            </w:r>
+            <w:r>
+              <w:rPr>
+                <w:noProof/>
+                <w:webHidden/>
+              </w:rPr>
+            </w:r>
+            <w:r>
+              <w:rPr>
+                <w:noProof/>
+                <w:webHidden/>
+              </w:rPr>
+              <w:fldChar w:fldCharType="separate"/>
+            </w:r>
+            <w:r>
+              <w:rPr>
+                <w:noProof/>
+                <w:webHidden/>
+              </w:rPr>
+              <w:t>3</w:t>
+            </w:r>
+            <w:r>
+              <w:rPr>
+                <w:noProof/>
+                <w:webHidden/>
+              </w:rPr>
+              <w:fldChar w:fldCharType="end"/>
+            </w:r>
+          </w:hyperlink>
+        </w:p>
+        <w:p>
+          <w:pPr>
+            <w:pStyle w:val="TOC1"/>
+            <w:tabs>
+              <w:tab w:val="right" w:leader="dot" w:pos="9016"/>
+            </w:tabs>
+            <w:rPr>
+              <w:noProof/>
+            </w:rPr>
+          </w:pPr>
+          <w:hyperlink w:anchor="_Toc187076966" w:history="1">
+            <w:r>
+              <w:rPr>
+                <w:rStyle w:val="Hyperlink"/>
+                <w:noProof/>
+              </w:rPr>
+              <w:t>2. Background research</w:t>
+            </w:r>
+            <w:r>
+              <w:rPr>
+                <w:noProof/>
+                <w:webHidden/>
+              </w:rPr>
+              <w:tab/>
+            </w:r>
+            <w:r>
+              <w:rPr>
+                <w:noProof/>
+                <w:webHidden/>
+              </w:rPr>
+              <w:fldChar w:fldCharType="begin"/>
+            </w:r>
+            <w:r>
+              <w:rPr>
+                <w:noProof/>
+                <w:webHidden/>
+              </w:rPr>
+              <w:instrText xml:space="preserve"> PAGEREF _Toc187076966 \h </w:instrText>
+            </w:r>
+            <w:r>
+              <w:rPr>
+                <w:noProof/>
+                <w:webHidden/>
+              </w:rPr>
+            </w:r>
+            <w:r>
+              <w:rPr>
+                <w:noProof/>
+                <w:webHidden/>
+              </w:rPr>
+              <w:fldChar w:fldCharType="separate"/>
+            </w:r>
+            <w:r>
+              <w:rPr>
+                <w:noProof/>
+                <w:webHidden/>
+              </w:rPr>
+              <w:t>4</w:t>
+            </w:r>
+            <w:r>
+              <w:rPr>
+                <w:noProof/>
+                <w:webHidden/>
+              </w:rPr>
+              <w:fldChar w:fldCharType="end"/>
+            </w:r>
+          </w:hyperlink>
+        </w:p>
+        <w:p>
+          <w:pPr>
+            <w:pStyle w:val="TOC2"/>
+            <w:tabs>
+              <w:tab w:val="right" w:leader="dot" w:pos="9016"/>
+            </w:tabs>
+            <w:rPr>
+              <w:noProof/>
+            </w:rPr>
+          </w:pPr>
+          <w:hyperlink w:anchor="_Toc187076967" w:history="1">
+            <w:r>
+              <w:rPr>
+                <w:rStyle w:val="Hyperlink"/>
+                <w:noProof/>
+              </w:rPr>
+              <w:t>2.1 Research papers</w:t>
+            </w:r>
+            <w:r>
+              <w:rPr>
+                <w:noProof/>
+                <w:webHidden/>
+              </w:rPr>
+              <w:tab/>
+            </w:r>
+            <w:r>
+              <w:rPr>
+                <w:noProof/>
+                <w:webHidden/>
+              </w:rPr>
+              <w:fldChar w:fldCharType="begin"/>
+            </w:r>
+            <w:r>
+              <w:rPr>
+                <w:noProof/>
+                <w:webHidden/>
+              </w:rPr>
+              <w:instrText xml:space="preserve"> PAGEREF _Toc187076967 \h </w:instrText>
+            </w:r>
+            <w:r>
+              <w:rPr>
+                <w:noProof/>
+                <w:webHidden/>
+              </w:rPr>
+            </w:r>
+            <w:r>
+              <w:rPr>
+                <w:noProof/>
+                <w:webHidden/>
+              </w:rPr>
+              <w:fldChar w:fldCharType="separate"/>
+            </w:r>
+            <w:r>
+              <w:rPr>
+                <w:noProof/>
+                <w:webHidden/>
+              </w:rPr>
+              <w:t>4</w:t>
+            </w:r>
+            <w:r>
+              <w:rPr>
+                <w:noProof/>
+                <w:webHidden/>
+              </w:rPr>
+              <w:fldChar w:fldCharType="end"/>
+            </w:r>
+          </w:hyperlink>
+        </w:p>
+        <w:p>
+          <w:pPr>
+            <w:pStyle w:val="TOC2"/>
+            <w:tabs>
+              <w:tab w:val="right" w:leader="dot" w:pos="9016"/>
+            </w:tabs>
+            <w:rPr>
+              <w:noProof/>
+            </w:rPr>
+          </w:pPr>
+          <w:hyperlink w:anchor="_Toc187076968" w:history="1">
+            <w:r>
+              <w:rPr>
+                <w:rStyle w:val="Hyperlink"/>
+                <w:noProof/>
+              </w:rPr>
+              <w:t>2.2 Why RQ is of interest</w:t>
+            </w:r>
+            <w:r>
+              <w:rPr>
+                <w:noProof/>
+                <w:webHidden/>
+              </w:rPr>
+              <w:tab/>
+            </w:r>
+            <w:r>
+              <w:rPr>
+                <w:noProof/>
+                <w:webHidden/>
+              </w:rPr>
+              <w:fldChar w:fldCharType="begin"/>
+            </w:r>
+            <w:r>
+              <w:rPr>
+                <w:noProof/>
+                <w:webHidden/>
+              </w:rPr>
+              <w:instrText xml:space="preserve"> PAGEREF _Toc187076968 \h </w:instrText>
+            </w:r>
+            <w:r>
+              <w:rPr>
+                <w:noProof/>
+                <w:webHidden/>
+              </w:rPr>
+            </w:r>
+            <w:r>
+              <w:rPr>
+                <w:noProof/>
+                <w:webHidden/>
+              </w:rPr>
+              <w:fldChar w:fldCharType="separate"/>
+            </w:r>
+            <w:r>
+              <w:rPr>
+                <w:noProof/>
+                <w:webHidden/>
+              </w:rPr>
+              <w:t>4</w:t>
+            </w:r>
+            <w:r>
+              <w:rPr>
+                <w:noProof/>
+                <w:webHidden/>
+              </w:rPr>
+              <w:fldChar w:fldCharType="end"/>
+            </w:r>
+          </w:hyperlink>
+        </w:p>
+        <w:p>
+          <w:pPr>
+            <w:pStyle w:val="TOC1"/>
+            <w:tabs>
+              <w:tab w:val="right" w:leader="dot" w:pos="9016"/>
+            </w:tabs>
+            <w:rPr>
+              <w:noProof/>
+            </w:rPr>
+          </w:pPr>
+          <w:hyperlink w:anchor="_Toc187076969" w:history="1">
+            <w:r>
+              <w:rPr>
+                <w:rStyle w:val="Hyperlink"/>
+                <w:noProof/>
+              </w:rPr>
+              <w:t>3. Visualization</w:t>
+            </w:r>
+            <w:r>
+              <w:rPr>
+                <w:noProof/>
+                <w:webHidden/>
+              </w:rPr>
+              <w:tab/>
+            </w:r>
+            <w:r>
+              <w:rPr>
+                <w:noProof/>
+                <w:webHidden/>
+              </w:rPr>
+              <w:fldChar w:fldCharType="begin"/>
+            </w:r>
+            <w:r>
+              <w:rPr>
+                <w:noProof/>
+                <w:webHidden/>
+              </w:rPr>
+              <w:instrText xml:space="preserve"> PAGEREF _Toc187076969 \h </w:instrText>
+            </w:r>
+            <w:r>
+              <w:rPr>
+                <w:noProof/>
+                <w:webHidden/>
+              </w:rPr>
+            </w:r>
+            <w:r>
+              <w:rPr>
+                <w:noProof/>
+                <w:webHidden/>
+              </w:rPr>
+              <w:fldChar w:fldCharType="separate"/>
+            </w:r>
+            <w:r>
+              <w:rPr>
+                <w:noProof/>
+                <w:webHidden/>
+              </w:rPr>
+              <w:t>5</w:t>
+            </w:r>
+            <w:r>
+              <w:rPr>
+                <w:noProof/>
+                <w:webHidden/>
+              </w:rPr>
+              <w:fldChar w:fldCharType="end"/>
+            </w:r>
+          </w:hyperlink>
+        </w:p>
+        <w:p>
+          <w:pPr>
+            <w:pStyle w:val="TOC2"/>
+            <w:tabs>
+              <w:tab w:val="right" w:leader="dot" w:pos="9016"/>
+            </w:tabs>
+            <w:rPr>
+              <w:noProof/>
+            </w:rPr>
+          </w:pPr>
+          <w:hyperlink w:anchor="_Toc187076970" w:history="1">
+            <w:r>
+              <w:rPr>
+                <w:rStyle w:val="Hyperlink"/>
+                <w:noProof/>
+              </w:rPr>
+              <w:t>3.1 Appropriate plot for the RQ</w:t>
+            </w:r>
+            <w:r>
+              <w:rPr>
+                <w:rStyle w:val="Hyperlink"/>
+                <w:i/>
+                <w:iCs/>
+                <w:noProof/>
+              </w:rPr>
+              <w:t xml:space="preserve"> </w:t>
+            </w:r>
+            <w:r>
+              <w:rPr>
+                <w:rStyle w:val="Hyperlink"/>
+                <w:noProof/>
+              </w:rPr>
+              <w:t>(50 words)</w:t>
+            </w:r>
+            <w:r>
+              <w:rPr>
+                <w:noProof/>
+                <w:webHidden/>
+              </w:rPr>
+              <w:tab/>
+            </w:r>
+            <w:r>
+              <w:rPr>
+                <w:noProof/>
+                <w:webHidden/>
+              </w:rPr>
+              <w:fldChar w:fldCharType="begin"/>
+            </w:r>
+            <w:r>
+              <w:rPr>
+                <w:noProof/>
+                <w:webHidden/>
+              </w:rPr>
+              <w:instrText xml:space="preserve"> PAGEREF _Toc187076970 \h </w:instrText>
+            </w:r>
+            <w:r>
+              <w:rPr>
+                <w:noProof/>
+                <w:webHidden/>
+              </w:rPr>
+            </w:r>
+            <w:r>
+              <w:rPr>
+                <w:noProof/>
+                <w:webHidden/>
+              </w:rPr>
+              <w:fldChar w:fldCharType="separate"/>
+            </w:r>
+            <w:r>
+              <w:rPr>
+                <w:noProof/>
+                <w:webHidden/>
+              </w:rPr>
+              <w:t>5</w:t>
+            </w:r>
+            <w:r>
+              <w:rPr>
+                <w:noProof/>
+                <w:webHidden/>
+              </w:rPr>
+              <w:fldChar w:fldCharType="end"/>
+            </w:r>
+          </w:hyperlink>
+        </w:p>
+        <w:p>
+          <w:pPr>
+            <w:pStyle w:val="TOC2"/>
+            <w:tabs>
+              <w:tab w:val="right" w:leader="dot" w:pos="9016"/>
+            </w:tabs>
+            <w:rPr>
+              <w:noProof/>
+            </w:rPr>
+          </w:pPr>
+          <w:hyperlink w:anchor="_Toc187076971" w:history="1">
+            <w:r>
+              <w:rPr>
+                <w:rStyle w:val="Hyperlink"/>
+                <w:noProof/>
+              </w:rPr>
+              <w:t>3.2 Additional information relating to understanding the data</w:t>
+            </w:r>
+            <w:r>
+              <w:rPr>
+                <w:noProof/>
+                <w:webHidden/>
+              </w:rPr>
+              <w:tab/>
+            </w:r>
+            <w:r>
+              <w:rPr>
+                <w:noProof/>
+                <w:webHidden/>
+              </w:rPr>
+              <w:fldChar w:fldCharType="begin"/>
+            </w:r>
+            <w:r>
+              <w:rPr>
+                <w:noProof/>
+                <w:webHidden/>
+              </w:rPr>
+              <w:instrText xml:space="preserve"> PAGEREF _Toc187076971 \h </w:instrText>
+            </w:r>
+            <w:r>
+              <w:rPr>
+                <w:noProof/>
+                <w:webHidden/>
+              </w:rPr>
+            </w:r>
+            <w:r>
+              <w:rPr>
+                <w:noProof/>
+                <w:webHidden/>
+              </w:rPr>
+              <w:fldChar w:fldCharType="separate"/>
+            </w:r>
+            <w:r>
+              <w:rPr>
+                <w:noProof/>
+                <w:webHidden/>
+              </w:rPr>
+              <w:t>5</w:t>
+            </w:r>
+            <w:r>
+              <w:rPr>
+                <w:noProof/>
+                <w:webHidden/>
+              </w:rPr>
+              <w:fldChar w:fldCharType="end"/>
+            </w:r>
+          </w:hyperlink>
+        </w:p>
+        <w:p>
+          <w:pPr>
+            <w:pStyle w:val="TOC2"/>
+            <w:tabs>
+              <w:tab w:val="right" w:leader="dot" w:pos="9016"/>
+            </w:tabs>
+            <w:rPr>
+              <w:noProof/>
+            </w:rPr>
+          </w:pPr>
+          <w:hyperlink w:anchor="_Toc187076972" w:history="1">
+            <w:r>
+              <w:rPr>
+                <w:rStyle w:val="Hyperlink"/>
+                <w:noProof/>
+              </w:rPr>
+              <w:t>3.3 Useful information for the data understanding</w:t>
+            </w:r>
+            <w:r>
+              <w:rPr>
+                <w:noProof/>
+                <w:webHidden/>
+              </w:rPr>
+              <w:tab/>
+            </w:r>
+            <w:r>
+              <w:rPr>
+                <w:noProof/>
+                <w:webHidden/>
+              </w:rPr>
+              <w:fldChar w:fldCharType="begin"/>
+            </w:r>
+            <w:r>
+              <w:rPr>
+                <w:noProof/>
+                <w:webHidden/>
+              </w:rPr>
+              <w:instrText xml:space="preserve"> PAGEREF _Toc187076972 \h </w:instrText>
+            </w:r>
+            <w:r>
+              <w:rPr>
+                <w:noProof/>
+                <w:webHidden/>
+              </w:rPr>
+            </w:r>
+            <w:r>
+              <w:rPr>
+                <w:noProof/>
+                <w:webHidden/>
+              </w:rPr>
+              <w:fldChar w:fldCharType="separate"/>
+            </w:r>
+            <w:r>
+              <w:rPr>
+                <w:noProof/>
+                <w:webHidden/>
+              </w:rPr>
+              <w:t>5</w:t>
+            </w:r>
+            <w:r>
+              <w:rPr>
+                <w:noProof/>
+                <w:webHidden/>
+              </w:rPr>
+              <w:fldChar w:fldCharType="end"/>
+            </w:r>
+          </w:hyperlink>
+        </w:p>
+        <w:p>
+          <w:pPr>
+            <w:pStyle w:val="TOC1"/>
+            <w:tabs>
+              <w:tab w:val="right" w:leader="dot" w:pos="9016"/>
+            </w:tabs>
+            <w:rPr>
+              <w:noProof/>
+            </w:rPr>
+          </w:pPr>
+          <w:hyperlink w:anchor="_Toc187076973" w:history="1">
+            <w:r>
+              <w:rPr>
+                <w:rStyle w:val="Hyperlink"/>
+                <w:noProof/>
+              </w:rPr>
+              <w:t>4. Analysis</w:t>
+            </w:r>
+            <w:r>
+              <w:rPr>
+                <w:noProof/>
+                <w:webHidden/>
+              </w:rPr>
+              <w:tab/>
+            </w:r>
+            <w:r>
+              <w:rPr>
+                <w:noProof/>
+                <w:webHidden/>
+              </w:rPr>
+              <w:fldChar w:fldCharType="begin"/>
+            </w:r>
+            <w:r>
+              <w:rPr>
+                <w:noProof/>
+                <w:webHidden/>
+              </w:rPr>
+              <w:instrText xml:space="preserve"> PAGEREF _Toc187076973 \h </w:instrText>
+            </w:r>
+            <w:r>
+              <w:rPr>
+                <w:noProof/>
+                <w:webHidden/>
+              </w:rPr>
+            </w:r>
+            <w:r>
+              <w:rPr>
+                <w:noProof/>
+                <w:webHidden/>
+              </w:rPr>
+              <w:fldChar w:fldCharType="separate"/>
+            </w:r>
+            <w:r>
+              <w:rPr>
+                <w:noProof/>
+                <w:webHidden/>
+              </w:rPr>
+              <w:t>6</w:t>
+            </w:r>
+            <w:r>
+              <w:rPr>
+                <w:noProof/>
+                <w:webHidden/>
+              </w:rPr>
+              <w:fldChar w:fldCharType="end"/>
+            </w:r>
+          </w:hyperlink>
+        </w:p>
+        <w:p>
+          <w:pPr>
+            <w:pStyle w:val="TOC2"/>
+            <w:tabs>
+              <w:tab w:val="right" w:leader="dot" w:pos="9016"/>
+            </w:tabs>
+            <w:rPr>
+              <w:noProof/>
+            </w:rPr>
+          </w:pPr>
+          <w:hyperlink w:anchor="_Toc187076974" w:history="1">
+            <w:r>
+              <w:rPr>
+                <w:rStyle w:val="Hyperlink"/>
+                <w:noProof/>
+              </w:rPr>
+              <w:t>4.1 Statistical test used to test the hypotheses and output</w:t>
+            </w:r>
+            <w:r>
+              <w:rPr>
+                <w:noProof/>
+                <w:webHidden/>
+              </w:rPr>
+              <w:tab/>
+            </w:r>
+            <w:r>
+              <w:rPr>
+                <w:noProof/>
+                <w:webHidden/>
+              </w:rPr>
+              <w:fldChar w:fldCharType="begin"/>
+            </w:r>
+            <w:r>
+              <w:rPr>
+                <w:noProof/>
+                <w:webHidden/>
+              </w:rPr>
+              <w:instrText xml:space="preserve"> PAGEREF _Toc187076974 \h </w:instrText>
+            </w:r>
+            <w:r>
+              <w:rPr>
+                <w:noProof/>
+                <w:webHidden/>
+              </w:rPr>
+            </w:r>
+            <w:r>
+              <w:rPr>
+                <w:noProof/>
+                <w:webHidden/>
+              </w:rPr>
+              <w:fldChar w:fldCharType="separate"/>
+            </w:r>
+            <w:r>
+              <w:rPr>
+                <w:noProof/>
+                <w:webHidden/>
+              </w:rPr>
+              <w:t>6</w:t>
+            </w:r>
+            <w:r>
+              <w:rPr>
+                <w:noProof/>
+                <w:webHidden/>
+              </w:rPr>
+              <w:fldChar w:fldCharType="end"/>
+            </w:r>
+          </w:hyperlink>
+        </w:p>
+        <w:p>
+          <w:pPr>
+            <w:pStyle w:val="TOC2"/>
+            <w:tabs>
+              <w:tab w:val="right" w:leader="dot" w:pos="9016"/>
+            </w:tabs>
+            <w:rPr>
+              <w:noProof/>
+            </w:rPr>
+          </w:pPr>
+          <w:hyperlink w:anchor="_Toc187076975" w:history="1">
+            <w:r>
+              <w:rPr>
+                <w:rStyle w:val="Hyperlink"/>
+                <w:noProof/>
+              </w:rPr>
+              <w:t>4.2 The null hypothesis is rejected /not rejected based on the p-value</w:t>
+            </w:r>
+            <w:r>
+              <w:rPr>
+                <w:noProof/>
+                <w:webHidden/>
+              </w:rPr>
+              <w:tab/>
+            </w:r>
+            <w:r>
+              <w:rPr>
+                <w:noProof/>
+                <w:webHidden/>
+              </w:rPr>
+              <w:fldChar w:fldCharType="begin"/>
+            </w:r>
+            <w:r>
+              <w:rPr>
+                <w:noProof/>
+                <w:webHidden/>
+              </w:rPr>
+              <w:instrText xml:space="preserve"> PAGEREF _Toc187076975 \h </w:instrText>
+            </w:r>
+            <w:r>
+              <w:rPr>
+                <w:noProof/>
+                <w:webHidden/>
+              </w:rPr>
+            </w:r>
+            <w:r>
+              <w:rPr>
+                <w:noProof/>
+                <w:webHidden/>
+              </w:rPr>
+              <w:fldChar w:fldCharType="separate"/>
+            </w:r>
+            <w:r>
+              <w:rPr>
+                <w:noProof/>
+                <w:webHidden/>
+              </w:rPr>
+              <w:t>6</w:t>
+            </w:r>
+            <w:r>
+              <w:rPr>
+                <w:noProof/>
+                <w:webHidden/>
+              </w:rPr>
+              <w:fldChar w:fldCharType="end"/>
+            </w:r>
+          </w:hyperlink>
+        </w:p>
+        <w:p>
+          <w:pPr>
+            <w:pStyle w:val="TOC1"/>
+            <w:tabs>
+              <w:tab w:val="right" w:leader="dot" w:pos="9016"/>
+            </w:tabs>
+            <w:rPr>
+              <w:noProof/>
+            </w:rPr>
+          </w:pPr>
+          <w:hyperlink w:anchor="_Toc187076976" w:history="1">
+            <w:r>
+              <w:rPr>
+                <w:rStyle w:val="Hyperlink"/>
+                <w:noProof/>
+              </w:rPr>
+              <w:t>5. Evaluation</w:t>
+            </w:r>
+            <w:r>
+              <w:rPr>
+                <w:noProof/>
+                <w:webHidden/>
+              </w:rPr>
+              <w:tab/>
+            </w:r>
+            <w:r>
+              <w:rPr>
+                <w:noProof/>
+                <w:webHidden/>
+              </w:rPr>
+              <w:fldChar w:fldCharType="begin"/>
+            </w:r>
+            <w:r>
+              <w:rPr>
+                <w:noProof/>
+                <w:webHidden/>
+              </w:rPr>
+              <w:instrText xml:space="preserve"> PAGEREF _Toc187076976 \h </w:instrText>
+            </w:r>
+            <w:r>
+              <w:rPr>
+                <w:noProof/>
+                <w:webHidden/>
+              </w:rPr>
+            </w:r>
+            <w:r>
+              <w:rPr>
+                <w:noProof/>
+                <w:webHidden/>
+              </w:rPr>
+              <w:fldChar w:fldCharType="separate"/>
+            </w:r>
+            <w:r>
+              <w:rPr>
+                <w:noProof/>
+                <w:webHidden/>
+              </w:rPr>
+              <w:t>6</w:t>
+            </w:r>
+            <w:r>
+              <w:rPr>
+                <w:noProof/>
+                <w:webHidden/>
+              </w:rPr>
+              <w:fldChar w:fldCharType="end"/>
+            </w:r>
+          </w:hyperlink>
+        </w:p>
+        <w:p>
+          <w:pPr>
+            <w:pStyle w:val="TOC2"/>
+            <w:tabs>
+              <w:tab w:val="right" w:leader="dot" w:pos="9016"/>
+            </w:tabs>
+            <w:rPr>
+              <w:noProof/>
+            </w:rPr>
+          </w:pPr>
+          <w:hyperlink w:anchor="_Toc187076977" w:history="1">
+            <w:r>
+              <w:rPr>
+                <w:rStyle w:val="Hyperlink"/>
+                <w:noProof/>
+              </w:rPr>
+              <w:t>5.1 What Went Well</w:t>
+            </w:r>
+            <w:r>
+              <w:rPr>
+                <w:noProof/>
+                <w:webHidden/>
+              </w:rPr>
+              <w:tab/>
+            </w:r>
+            <w:r>
+              <w:rPr>
+                <w:noProof/>
+                <w:webHidden/>
+              </w:rPr>
+              <w:fldChar w:fldCharType="begin"/>
+            </w:r>
+            <w:r>
+              <w:rPr>
+                <w:noProof/>
+                <w:webHidden/>
+              </w:rPr>
+              <w:instrText xml:space="preserve"> PAGEREF _Toc187076977 \h </w:instrText>
+            </w:r>
+            <w:r>
+              <w:rPr>
+                <w:noProof/>
+                <w:webHidden/>
+              </w:rPr>
+            </w:r>
+            <w:r>
+              <w:rPr>
+                <w:noProof/>
+                <w:webHidden/>
+              </w:rPr>
+              <w:fldChar w:fldCharType="separate"/>
+            </w:r>
+            <w:r>
+              <w:rPr>
+                <w:noProof/>
+                <w:webHidden/>
+              </w:rPr>
+              <w:t>6</w:t>
+            </w:r>
+            <w:r>
+              <w:rPr>
+                <w:noProof/>
+                <w:webHidden/>
+              </w:rPr>
+              <w:fldChar w:fldCharType="end"/>
+            </w:r>
+          </w:hyperlink>
+        </w:p>
+        <w:p>
+          <w:pPr>
+            <w:pStyle w:val="TOC2"/>
+            <w:tabs>
+              <w:tab w:val="right" w:leader="dot" w:pos="9016"/>
+            </w:tabs>
+            <w:rPr>
+              <w:noProof/>
+            </w:rPr>
+          </w:pPr>
+          <w:hyperlink w:anchor="_Toc187076978" w:history="1">
+            <w:r>
+              <w:rPr>
+                <w:rStyle w:val="Hyperlink"/>
+                <w:noProof/>
+              </w:rPr>
+              <w:t>5.2 Points for Improvement</w:t>
+            </w:r>
+            <w:r>
+              <w:rPr>
+                <w:noProof/>
+                <w:webHidden/>
+              </w:rPr>
+              <w:tab/>
+            </w:r>
+            <w:r>
+              <w:rPr>
+                <w:noProof/>
+                <w:webHidden/>
+              </w:rPr>
+              <w:fldChar w:fldCharType="begin"/>
+            </w:r>
+            <w:r>
+              <w:rPr>
+                <w:noProof/>
+                <w:webHidden/>
+              </w:rPr>
+              <w:instrText xml:space="preserve"> PAGEREF _Toc187076978 \h </w:instrText>
+            </w:r>
+            <w:r>
+              <w:rPr>
+                <w:noProof/>
+                <w:webHidden/>
+              </w:rPr>
+            </w:r>
+            <w:r>
+              <w:rPr>
+                <w:noProof/>
+                <w:webHidden/>
+              </w:rPr>
+              <w:fldChar w:fldCharType="separate"/>
+            </w:r>
+            <w:r>
+              <w:rPr>
+                <w:noProof/>
+                <w:webHidden/>
+              </w:rPr>
+              <w:t>7</w:t>
+            </w:r>
+            <w:r>
+              <w:rPr>
+                <w:noProof/>
+                <w:webHidden/>
+              </w:rPr>
+              <w:fldChar w:fldCharType="end"/>
+            </w:r>
+          </w:hyperlink>
+        </w:p>
+        <w:p>
+          <w:pPr>
+            <w:pStyle w:val="TOC2"/>
+            <w:tabs>
+              <w:tab w:val="right" w:leader="dot" w:pos="9016"/>
+            </w:tabs>
+            <w:rPr>
+              <w:noProof/>
+            </w:rPr>
+          </w:pPr>
+          <w:hyperlink w:anchor="_Toc187076979" w:history="1">
+            <w:r>
+              <w:rPr>
+                <w:rStyle w:val="Hyperlink"/>
+                <w:noProof/>
+              </w:rPr>
+              <w:t>5.3 Group’s Time Management</w:t>
+            </w:r>
+            <w:r>
+              <w:rPr>
+                <w:noProof/>
+                <w:webHidden/>
+              </w:rPr>
+              <w:tab/>
+            </w:r>
+            <w:r>
+              <w:rPr>
+                <w:noProof/>
+                <w:webHidden/>
+              </w:rPr>
+              <w:fldChar w:fldCharType="begin"/>
+            </w:r>
+            <w:r>
+              <w:rPr>
+                <w:noProof/>
+                <w:webHidden/>
+              </w:rPr>
+              <w:instrText xml:space="preserve"> PAGEREF _Toc187076979 \h </w:instrText>
+            </w:r>
+            <w:r>
+              <w:rPr>
+                <w:noProof/>
+                <w:webHidden/>
+              </w:rPr>
+            </w:r>
+            <w:r>
+              <w:rPr>
+                <w:noProof/>
+                <w:webHidden/>
+              </w:rPr>
+              <w:fldChar w:fldCharType="separate"/>
+            </w:r>
+            <w:r>
+              <w:rPr>
+                <w:noProof/>
+                <w:webHidden/>
+              </w:rPr>
+              <w:t>8</w:t>
+            </w:r>
+            <w:r>
+              <w:rPr>
+                <w:noProof/>
+                <w:webHidden/>
+              </w:rPr>
+              <w:fldChar w:fldCharType="end"/>
+            </w:r>
+          </w:hyperlink>
+        </w:p>
+        <w:p>
+          <w:pPr>
+            <w:pStyle w:val="TOC2"/>
+            <w:tabs>
+              <w:tab w:val="right" w:leader="dot" w:pos="9016"/>
+            </w:tabs>
+            <w:rPr>
+              <w:noProof/>
+            </w:rPr>
+          </w:pPr>
+          <w:hyperlink w:anchor="_Toc187076980" w:history="1">
+            <w:r>
+              <w:rPr>
+                <w:rStyle w:val="Hyperlink"/>
+                <w:noProof/>
+              </w:rPr>
+              <w:t>5.4 Project’s Overall Judgement</w:t>
+            </w:r>
+            <w:r>
+              <w:rPr>
+                <w:noProof/>
+                <w:webHidden/>
+              </w:rPr>
+              <w:tab/>
+            </w:r>
+            <w:r>
+              <w:rPr>
+                <w:noProof/>
+                <w:webHidden/>
+              </w:rPr>
+              <w:fldChar w:fldCharType="begin"/>
+            </w:r>
+            <w:r>
+              <w:rPr>
+                <w:noProof/>
+                <w:webHidden/>
+              </w:rPr>
+              <w:instrText xml:space="preserve"> PAGEREF _Toc187076980 \h </w:instrText>
+            </w:r>
+            <w:r>
+              <w:rPr>
+                <w:noProof/>
+                <w:webHidden/>
+              </w:rPr>
+            </w:r>
+            <w:r>
+              <w:rPr>
+                <w:noProof/>
+                <w:webHidden/>
+              </w:rPr>
+              <w:fldChar w:fldCharType="separate"/>
+            </w:r>
+            <w:r>
+              <w:rPr>
+                <w:noProof/>
+                <w:webHidden/>
+              </w:rPr>
+              <w:t>8</w:t>
+            </w:r>
+            <w:r>
+              <w:rPr>
+                <w:noProof/>
+                <w:webHidden/>
+              </w:rPr>
+              <w:fldChar w:fldCharType="end"/>
+            </w:r>
+          </w:hyperlink>
+        </w:p>
+        <w:p>
+          <w:pPr>
+            <w:pStyle w:val="TOC1"/>
+            <w:tabs>
+              <w:tab w:val="right" w:leader="dot" w:pos="9016"/>
+            </w:tabs>
+            <w:rPr>
+              <w:noProof/>
+            </w:rPr>
+          </w:pPr>
+          <w:hyperlink w:anchor="_Toc187076981" w:history="1">
+            <w:r>
+              <w:rPr>
+                <w:rStyle w:val="Hyperlink"/>
+                <w:noProof/>
+              </w:rPr>
+              <w:t>6.Conclusions</w:t>
+            </w:r>
+            <w:r>
+              <w:rPr>
+                <w:noProof/>
+                <w:webHidden/>
+              </w:rPr>
+              <w:tab/>
+            </w:r>
+            <w:r>
+              <w:rPr>
+                <w:noProof/>
+                <w:webHidden/>
+              </w:rPr>
+              <w:fldChar w:fldCharType="begin"/>
+            </w:r>
+            <w:r>
+              <w:rPr>
+                <w:noProof/>
+                <w:webHidden/>
+              </w:rPr>
+              <w:instrText xml:space="preserve"> PAGEREF _Toc187076981 \h </w:instrText>
+            </w:r>
+            <w:r>
+              <w:rPr>
+                <w:noProof/>
+                <w:webHidden/>
+              </w:rPr>
+            </w:r>
+            <w:r>
+              <w:rPr>
+                <w:noProof/>
+                <w:webHidden/>
+              </w:rPr>
+              <w:fldChar w:fldCharType="separate"/>
+            </w:r>
+            <w:r>
+              <w:rPr>
+                <w:noProof/>
+                <w:webHidden/>
+              </w:rPr>
+              <w:t>8</w:t>
+            </w:r>
+            <w:r>
+              <w:rPr>
+                <w:noProof/>
+                <w:webHidden/>
+              </w:rPr>
+              <w:fldChar w:fldCharType="end"/>
+            </w:r>
+          </w:hyperlink>
+        </w:p>
+        <w:p>
+          <w:pPr>
+            <w:pStyle w:val="TOC2"/>
+            <w:tabs>
+              <w:tab w:val="right" w:leader="dot" w:pos="9016"/>
+            </w:tabs>
+            <w:rPr>
+              <w:noProof/>
+            </w:rPr>
+          </w:pPr>
+          <w:hyperlink w:anchor="_Toc187076982" w:history="1">
+            <w:r>
+              <w:rPr>
+                <w:rStyle w:val="Hyperlink"/>
+                <w:noProof/>
+              </w:rPr>
+              <w:t>6.1 Results explained</w:t>
+            </w:r>
+            <w:r>
+              <w:rPr>
+                <w:noProof/>
+                <w:webHidden/>
+              </w:rPr>
+              <w:tab/>
+            </w:r>
+            <w:r>
+              <w:rPr>
+                <w:noProof/>
+                <w:webHidden/>
+              </w:rPr>
+              <w:fldChar w:fldCharType="begin"/>
+            </w:r>
+            <w:r>
+              <w:rPr>
+                <w:noProof/>
+                <w:webHidden/>
+              </w:rPr>
+              <w:instrText xml:space="preserve"> PAGEREF _Toc187076982 \h </w:instrText>
+            </w:r>
+            <w:r>
+              <w:rPr>
+                <w:noProof/>
+                <w:webHidden/>
+              </w:rPr>
+            </w:r>
+            <w:r>
+              <w:rPr>
+                <w:noProof/>
+                <w:webHidden/>
+              </w:rPr>
+              <w:fldChar w:fldCharType="separate"/>
+            </w:r>
+            <w:r>
+              <w:rPr>
+                <w:noProof/>
+                <w:webHidden/>
+              </w:rPr>
+              <w:t>8</w:t>
+            </w:r>
+            <w:r>
+              <w:rPr>
+                <w:noProof/>
+                <w:webHidden/>
+              </w:rPr>
+              <w:fldChar w:fldCharType="end"/>
+            </w:r>
+          </w:hyperlink>
+        </w:p>
+        <w:p>
+          <w:pPr>
+            <w:pStyle w:val="TOC2"/>
+            <w:tabs>
+              <w:tab w:val="right" w:leader="dot" w:pos="9016"/>
+            </w:tabs>
+            <w:rPr>
+              <w:noProof/>
+            </w:rPr>
+          </w:pPr>
+          <w:hyperlink w:anchor="_Toc187076983" w:history="1">
+            <w:r>
+              <w:rPr>
+                <w:rStyle w:val="Hyperlink"/>
+                <w:noProof/>
+              </w:rPr>
+              <w:t>6.2 Interpretation of the results</w:t>
+            </w:r>
+            <w:r>
+              <w:rPr>
+                <w:noProof/>
+                <w:webHidden/>
+              </w:rPr>
+              <w:tab/>
+            </w:r>
+            <w:r>
+              <w:rPr>
+                <w:noProof/>
+                <w:webHidden/>
+              </w:rPr>
+              <w:fldChar w:fldCharType="begin"/>
+            </w:r>
+            <w:r>
+              <w:rPr>
+                <w:noProof/>
+                <w:webHidden/>
+              </w:rPr>
+              <w:instrText xml:space="preserve"> PAGEREF _Toc187076983 \h </w:instrText>
+            </w:r>
+            <w:r>
+              <w:rPr>
+                <w:noProof/>
+                <w:webHidden/>
+              </w:rPr>
+            </w:r>
+            <w:r>
+              <w:rPr>
+                <w:noProof/>
+                <w:webHidden/>
+              </w:rPr>
+              <w:fldChar w:fldCharType="separate"/>
+            </w:r>
+            <w:r>
+              <w:rPr>
+                <w:noProof/>
+                <w:webHidden/>
+              </w:rPr>
+              <w:t>9</w:t>
+            </w:r>
+            <w:r>
+              <w:rPr>
+                <w:noProof/>
+                <w:webHidden/>
+              </w:rPr>
+              <w:fldChar w:fldCharType="end"/>
+            </w:r>
+          </w:hyperlink>
+        </w:p>
+        <w:p>
+          <w:pPr>
+            <w:pStyle w:val="TOC2"/>
+            <w:tabs>
+              <w:tab w:val="right" w:leader="dot" w:pos="9016"/>
+            </w:tabs>
+            <w:rPr>
+              <w:noProof/>
+            </w:rPr>
+          </w:pPr>
+          <w:hyperlink w:anchor="_Toc187076984" w:history="1">
+            <w:r>
+              <w:rPr>
+                <w:rStyle w:val="Hyperlink"/>
+                <w:noProof/>
+              </w:rPr>
+              <w:t>6.3 Reasons and/or implications for future work, limitations of your study</w:t>
+            </w:r>
+            <w:r>
+              <w:rPr>
+                <w:noProof/>
+                <w:webHidden/>
+              </w:rPr>
+              <w:tab/>
+            </w:r>
+            <w:r>
+              <w:rPr>
+                <w:noProof/>
+                <w:webHidden/>
+              </w:rPr>
+              <w:fldChar w:fldCharType="begin"/>
+            </w:r>
+            <w:r>
+              <w:rPr>
+                <w:noProof/>
+                <w:webHidden/>
+              </w:rPr>
+              <w:instrText xml:space="preserve"> PAGEREF _Toc187076984 \h </w:instrText>
+            </w:r>
+            <w:r>
+              <w:rPr>
+                <w:noProof/>
+                <w:webHidden/>
+              </w:rPr>
+            </w:r>
+            <w:r>
+              <w:rPr>
+                <w:noProof/>
+                <w:webHidden/>
+              </w:rPr>
+              <w:fldChar w:fldCharType="separate"/>
+            </w:r>
+            <w:r>
+              <w:rPr>
+                <w:noProof/>
+                <w:webHidden/>
+              </w:rPr>
+              <w:t>9</w:t>
+            </w:r>
+            <w:r>
+              <w:rPr>
+                <w:noProof/>
+                <w:webHidden/>
+              </w:rPr>
+              <w:fldChar w:fldCharType="end"/>
+            </w:r>
+          </w:hyperlink>
+        </w:p>
+        <w:p>
+          <w:pPr>
+            <w:pStyle w:val="TOC1"/>
+            <w:tabs>
+              <w:tab w:val="right" w:leader="dot" w:pos="9016"/>
+            </w:tabs>
+            <w:rPr>
+              <w:noProof/>
+            </w:rPr>
+          </w:pPr>
+          <w:hyperlink w:anchor="_Toc187076985" w:history="1">
+            <w:r>
+              <w:rPr>
+                <w:rStyle w:val="Hyperlink"/>
+                <w:noProof/>
+              </w:rPr>
+              <w:t>7.References</w:t>
+            </w:r>
+            <w:r>
+              <w:rPr>
+                <w:noProof/>
+                <w:webHidden/>
+              </w:rPr>
+              <w:tab/>
+            </w:r>
+            <w:r>
+              <w:rPr>
+                <w:noProof/>
+                <w:webHidden/>
+              </w:rPr>
+              <w:fldChar w:fldCharType="begin"/>
+            </w:r>
+            <w:r>
+              <w:rPr>
+                <w:noProof/>
+                <w:webHidden/>
+              </w:rPr>
+              <w:instrText xml:space="preserve"> PAGEREF _Toc187076985 \h </w:instrText>
+            </w:r>
+            <w:r>
+              <w:rPr>
+                <w:noProof/>
+                <w:webHidden/>
+              </w:rPr>
+            </w:r>
+            <w:r>
+              <w:rPr>
+                <w:noProof/>
+                <w:webHidden/>
+              </w:rPr>
+              <w:fldChar w:fldCharType="separate"/>
+            </w:r>
+            <w:r>
+              <w:rPr>
+                <w:noProof/>
+                <w:webHidden/>
+              </w:rPr>
+              <w:t>9</w:t>
+            </w:r>
+            <w:r>
+              <w:rPr>
+                <w:noProof/>
+                <w:webHidden/>
+              </w:rPr>
+              <w:fldChar w:fldCharType="end"/>
+            </w:r>
+          </w:hyperlink>
+        </w:p>
+        <w:p>
+          <w:pPr>
+            <w:pStyle w:val="TOC1"/>
+            <w:tabs>
+              <w:tab w:val="right" w:leader="dot" w:pos="9016"/>
+            </w:tabs>
+            <w:rPr>
+              <w:noProof/>
+            </w:rPr>
+          </w:pPr>
+          <w:hyperlink w:anchor="_Toc187076986" w:history="1">
+            <w:r>
+              <w:rPr>
+                <w:rStyle w:val="Hyperlink"/>
+                <w:noProof/>
+              </w:rPr>
+              <w:t>8.Appendices</w:t>
+            </w:r>
+            <w:r>
+              <w:rPr>
+                <w:noProof/>
+                <w:webHidden/>
+              </w:rPr>
+              <w:tab/>
+            </w:r>
+            <w:r>
+              <w:rPr>
+                <w:noProof/>
+                <w:webHidden/>
+              </w:rPr>
+              <w:fldChar w:fldCharType="begin"/>
+            </w:r>
+            <w:r>
+              <w:rPr>
+                <w:noProof/>
+                <w:webHidden/>
+              </w:rPr>
+              <w:instrText xml:space="preserve"> PAGEREF _Toc187076986 \h </w:instrText>
+            </w:r>
+            <w:r>
+              <w:rPr>
+                <w:noProof/>
+                <w:webHidden/>
+              </w:rPr>
+            </w:r>
+            <w:r>
+              <w:rPr>
+                <w:noProof/>
+                <w:webHidden/>
+              </w:rPr>
+              <w:fldChar w:fldCharType="separate"/>
+            </w:r>
+            <w:r>
+              <w:rPr>
+                <w:noProof/>
+                <w:webHidden/>
+              </w:rPr>
+              <w:t>9</w:t>
+            </w:r>
+            <w:r>
+              <w:rPr>
+                <w:noProof/>
+                <w:webHidden/>
+              </w:rPr>
+              <w:fldChar w:fldCharType="end"/>
+            </w:r>
+          </w:hyperlink>
+        </w:p>
+        <w:p>
+          <w:r>
+            <w:rPr>
+              <w:b/>
+              <w:bCs/>
+              <w:noProof/>
+            </w:rPr>
+            <w:fldChar w:fldCharType="end"/>
+          </w:r>
+        </w:p>
+      </w:sdtContent>
+    </w:sdt>
     <w:p>
       <w:pPr>
         <w:ind w:left="1080"/>
@@ -1348,6 +2392,10 @@
     <w:p/>
     <w:p/>
     <w:p>
+      <w:pPr>
+        <w:pStyle w:val="Heading1"/>
+      </w:pPr>
+      <w:bookmarkStart w:id="1" w:name="_Toc187076961"/>
       <w:r>
         <w:rPr>
           <w:rFonts w:ascii="Times New Roman" w:eastAsia="Times New Roman" w:hAnsi="Times New Roman" w:cs="Times New Roman"/>
@@ -1357,54 +2405,31 @@
           <w:szCs w:val="28"/>
         </w:rPr>
         <w:lastRenderedPageBreak/>
-        <w:t>1. Introduction</w:t>
-      </w:r>
-    </w:p>
-    <w:p>
-      <w:pPr>
-        <w:rPr>
-          <w:rFonts w:ascii="Times New Roman" w:eastAsia="Times New Roman" w:hAnsi="Times New Roman" w:cs="Times New Roman"/>
-          <w:b/>
-          <w:bCs/>
+        <w:t>1</w:t>
+      </w:r>
+      <w:r>
+        <w:t>. Introduction</w:t>
+      </w:r>
+      <w:bookmarkEnd w:id="1"/>
+    </w:p>
+    <w:p>
+      <w:pPr>
+        <w:pStyle w:val="Heading2"/>
+      </w:pPr>
+      <w:r>
+        <w:rPr>
           <w:sz w:val="28"/>
           <w:szCs w:val="28"/>
         </w:rPr>
-      </w:pPr>
-    </w:p>
-    <w:p>
-      <w:pPr>
-        <w:rPr>
-          <w:rFonts w:ascii="Times New Roman" w:eastAsia="Times New Roman" w:hAnsi="Times New Roman" w:cs="Times New Roman"/>
-          <w:b/>
-          <w:bCs/>
-        </w:rPr>
-      </w:pPr>
-      <w:r>
-        <w:rPr>
-          <w:rFonts w:ascii="Times New Roman" w:eastAsia="Times New Roman" w:hAnsi="Times New Roman" w:cs="Times New Roman"/>
-          <w:b/>
-          <w:bCs/>
-          <w:sz w:val="28"/>
-          <w:szCs w:val="28"/>
-        </w:rPr>
         <w:t xml:space="preserve">      </w:t>
       </w:r>
-      <w:r>
-        <w:rPr>
-          <w:rFonts w:ascii="Times New Roman" w:eastAsia="Times New Roman" w:hAnsi="Times New Roman" w:cs="Times New Roman"/>
-          <w:b/>
-          <w:bCs/>
-        </w:rPr>
+      <w:bookmarkStart w:id="2" w:name="_Toc187076962"/>
+      <w:r>
         <w:t>1.1 Problem statement and research motivation</w:t>
       </w:r>
-    </w:p>
-    <w:p>
-      <w:pPr>
-        <w:rPr>
-          <w:rFonts w:ascii="Times New Roman" w:eastAsia="Times New Roman" w:hAnsi="Times New Roman" w:cs="Times New Roman"/>
-        </w:rPr>
-      </w:pPr>
-    </w:p>
+      <w:bookmarkEnd w:id="2"/>
+    </w:p>
+    <w:p/>
     <w:p>
       <w:pPr>
         <w:ind w:left="720"/>
@@ -1493,30 +2518,22 @@
     </w:p>
     <w:p>
       <w:pPr>
-        <w:jc w:val="both"/>
-        <w:rPr>
-          <w:rFonts w:ascii="Times New Roman" w:eastAsia="Times New Roman" w:hAnsi="Times New Roman" w:cs="Times New Roman"/>
+        <w:pStyle w:val="Heading2"/>
+      </w:pPr>
+      <w:r>
+        <w:rPr>
           <w:b/>
           <w:bCs/>
         </w:rPr>
-      </w:pPr>
-      <w:r>
-        <w:rPr>
-          <w:rFonts w:ascii="Times New Roman" w:eastAsia="Times New Roman" w:hAnsi="Times New Roman" w:cs="Times New Roman"/>
-          <w:b/>
-          <w:bCs/>
-        </w:rPr>
-        <w:t xml:space="preserve">      1.2 The data set</w:t>
-      </w:r>
-    </w:p>
-    <w:p>
-      <w:pPr>
-        <w:jc w:val="both"/>
-        <w:rPr>
-          <w:rFonts w:ascii="Times New Roman" w:eastAsia="Times New Roman" w:hAnsi="Times New Roman" w:cs="Times New Roman"/>
-        </w:rPr>
-      </w:pPr>
-    </w:p>
+        <w:t xml:space="preserve">      </w:t>
+      </w:r>
+      <w:bookmarkStart w:id="3" w:name="_Toc187076963"/>
+      <w:r>
+        <w:t>1.2 The data set</w:t>
+      </w:r>
+      <w:bookmarkEnd w:id="3"/>
+    </w:p>
+    <w:p/>
     <w:p>
       <w:pPr>
         <w:ind w:left="720"/>
@@ -1578,52 +2595,27 @@
     </w:p>
     <w:p>
       <w:pPr>
+        <w:ind w:left="720"/>
         <w:jc w:val="both"/>
         <w:rPr>
           <w:rFonts w:ascii="Times New Roman" w:eastAsia="Times New Roman" w:hAnsi="Times New Roman" w:cs="Times New Roman"/>
         </w:rPr>
       </w:pPr>
-      <w:r>
-        <w:rPr>
-          <w:rFonts w:ascii="Times New Roman" w:eastAsia="Times New Roman" w:hAnsi="Times New Roman" w:cs="Times New Roman"/>
-        </w:rPr>
-        <w:t xml:space="preserve"> </w:t>
-      </w:r>
-    </w:p>
-    <w:p>
-      <w:pPr>
-        <w:jc w:val="both"/>
-        <w:rPr>
-          <w:rFonts w:ascii="Times New Roman" w:eastAsia="Times New Roman" w:hAnsi="Times New Roman" w:cs="Times New Roman"/>
-          <w:b/>
-          <w:bCs/>
-        </w:rPr>
-      </w:pPr>
-      <w:r>
-        <w:rPr>
-          <w:rFonts w:ascii="Times New Roman" w:eastAsia="Times New Roman" w:hAnsi="Times New Roman" w:cs="Times New Roman"/>
-        </w:rPr>
+    </w:p>
+    <w:p>
+      <w:pPr>
+        <w:pStyle w:val="Heading2"/>
+      </w:pPr>
+      <w:r>
         <w:t xml:space="preserve">     </w:t>
       </w:r>
-      <w:r>
-        <w:rPr>
-          <w:rFonts w:ascii="Times New Roman" w:eastAsia="Times New Roman" w:hAnsi="Times New Roman" w:cs="Times New Roman"/>
-          <w:b/>
-          <w:bCs/>
-        </w:rPr>
+      <w:bookmarkStart w:id="4" w:name="_Toc187076964"/>
+      <w:r>
         <w:t>1.3 Research question</w:t>
       </w:r>
-    </w:p>
-    <w:p>
-      <w:pPr>
-        <w:jc w:val="both"/>
-        <w:rPr>
-          <w:rFonts w:ascii="Times New Roman" w:eastAsia="Times New Roman" w:hAnsi="Times New Roman" w:cs="Times New Roman"/>
-          <w:b/>
-          <w:bCs/>
-        </w:rPr>
-      </w:pPr>
-    </w:p>
+      <w:bookmarkEnd w:id="4"/>
+    </w:p>
+    <w:p/>
     <w:p>
       <w:pPr>
         <w:ind w:left="720"/>
@@ -1677,6 +2669,7 @@
     </w:p>
     <w:p>
       <w:pPr>
+        <w:ind w:left="720"/>
         <w:jc w:val="both"/>
         <w:rPr>
           <w:rFonts w:ascii="Times New Roman" w:eastAsia="Times New Roman" w:hAnsi="Times New Roman" w:cs="Times New Roman"/>
@@ -1685,38 +2678,18 @@
     </w:p>
     <w:p>
       <w:pPr>
-        <w:jc w:val="both"/>
-        <w:rPr>
-          <w:rFonts w:ascii="Times New Roman" w:eastAsia="Times New Roman" w:hAnsi="Times New Roman" w:cs="Times New Roman"/>
-          <w:b/>
-          <w:bCs/>
-        </w:rPr>
-      </w:pPr>
-      <w:r>
-        <w:rPr>
-          <w:rFonts w:ascii="Times New Roman" w:eastAsia="Times New Roman" w:hAnsi="Times New Roman" w:cs="Times New Roman"/>
-        </w:rPr>
+        <w:pStyle w:val="Heading2"/>
+      </w:pPr>
+      <w:r>
         <w:t xml:space="preserve">      </w:t>
       </w:r>
-      <w:r>
-        <w:rPr>
-          <w:rFonts w:ascii="Times New Roman" w:eastAsia="Times New Roman" w:hAnsi="Times New Roman" w:cs="Times New Roman"/>
-          <w:b/>
-          <w:bCs/>
-        </w:rPr>
+      <w:bookmarkStart w:id="5" w:name="_Toc187076965"/>
+      <w:r>
         <w:t>1.4 Null hypothesis and alternative hypothesis (H0/H1)</w:t>
       </w:r>
-    </w:p>
-    <w:p>
-      <w:pPr>
-        <w:jc w:val="both"/>
-        <w:rPr>
-          <w:rFonts w:ascii="Times New Roman" w:eastAsia="Times New Roman" w:hAnsi="Times New Roman" w:cs="Times New Roman"/>
-          <w:b/>
-          <w:bCs/>
-        </w:rPr>
-      </w:pPr>
-    </w:p>
+      <w:bookmarkEnd w:id="5"/>
+    </w:p>
+    <w:p/>
     <w:p>
       <w:pPr>
         <w:ind w:left="720"/>
@@ -1798,7 +2771,14 @@
         <w:rPr>
           <w:rFonts w:ascii="Times New Roman" w:eastAsia="Times New Roman" w:hAnsi="Times New Roman" w:cs="Times New Roman"/>
         </w:rPr>
-        <w:t>There is a significant difference in the proportions of income across different levels of education among adults in the USA. This implies that education levels are a determining factor in income classification, with variations in income proportions observed between individuals with different educational attainment levels</w:t>
+        <w:t xml:space="preserve">There is a significant difference in the proportions of income across different levels of education among adults in the USA. This implies that </w:t>
+      </w:r>
+      <w:r>
+        <w:rPr>
+          <w:rFonts w:ascii="Times New Roman" w:eastAsia="Times New Roman" w:hAnsi="Times New Roman" w:cs="Times New Roman"/>
+        </w:rPr>
+        <w:lastRenderedPageBreak/>
+        <w:t>education levels are a determining factor in income classification, with variations in income proportions observed between individuals with different educational attainment levels</w:t>
       </w:r>
     </w:p>
     <w:p>
@@ -1823,109 +2803,45 @@
     </w:p>
     <w:p>
       <w:pPr>
-        <w:rPr>
-          <w:rFonts w:ascii="Times New Roman" w:eastAsia="Times New Roman" w:hAnsi="Times New Roman" w:cs="Times New Roman"/>
-          <w:b/>
-          <w:bCs/>
+        <w:pStyle w:val="Heading1"/>
+      </w:pPr>
+      <w:bookmarkStart w:id="6" w:name="_Toc187076966"/>
+      <w:r>
+        <w:t>2</w:t>
+      </w:r>
+      <w:r>
+        <w:t>. Background research</w:t>
+      </w:r>
+      <w:bookmarkEnd w:id="6"/>
+    </w:p>
+    <w:p>
+      <w:pPr>
+        <w:pStyle w:val="Heading2"/>
+      </w:pPr>
+      <w:r>
+        <w:rPr>
           <w:sz w:val="28"/>
           <w:szCs w:val="28"/>
         </w:rPr>
-      </w:pPr>
-      <w:r>
-        <w:rPr>
-          <w:rFonts w:ascii="Times New Roman" w:eastAsia="Times New Roman" w:hAnsi="Times New Roman" w:cs="Times New Roman"/>
-          <w:b/>
-          <w:bCs/>
+        <w:tab/>
+      </w:r>
+      <w:bookmarkStart w:id="7" w:name="_Toc187076967"/>
+      <w:r>
+        <w:t>2.1</w:t>
+      </w:r>
+      <w:r>
+        <w:rPr>
           <w:sz w:val="28"/>
           <w:szCs w:val="28"/>
         </w:rPr>
-        <w:lastRenderedPageBreak/>
-        <w:t>2</w:t>
-      </w:r>
-      <w:r>
-        <w:rPr>
-          <w:rFonts w:ascii="Times New Roman" w:eastAsia="Times New Roman" w:hAnsi="Times New Roman" w:cs="Times New Roman"/>
-          <w:b/>
-          <w:bCs/>
-          <w:sz w:val="28"/>
-          <w:szCs w:val="28"/>
-        </w:rPr>
-        <w:t>. Background research</w:t>
-      </w:r>
-    </w:p>
-    <w:p>
-      <w:pPr>
-        <w:rPr>
-          <w:rFonts w:ascii="Times New Roman" w:eastAsia="Times New Roman" w:hAnsi="Times New Roman" w:cs="Times New Roman"/>
-          <w:b/>
-          <w:bCs/>
-          <w:sz w:val="28"/>
-          <w:szCs w:val="28"/>
-        </w:rPr>
-      </w:pPr>
-      <w:r>
-        <w:rPr>
-          <w:rFonts w:ascii="Times New Roman" w:eastAsia="Times New Roman" w:hAnsi="Times New Roman" w:cs="Times New Roman"/>
-          <w:b/>
-          <w:bCs/>
-          <w:sz w:val="28"/>
-          <w:szCs w:val="28"/>
-        </w:rPr>
         <w:t xml:space="preserve"> </w:t>
       </w:r>
-    </w:p>
-    <w:p>
-      <w:pPr>
-        <w:rPr>
-          <w:rFonts w:ascii="Times New Roman" w:eastAsia="Times New Roman" w:hAnsi="Times New Roman" w:cs="Times New Roman"/>
-          <w:b/>
-          <w:bCs/>
-        </w:rPr>
-      </w:pPr>
-      <w:r>
-        <w:rPr>
-          <w:rFonts w:ascii="Times New Roman" w:eastAsia="Times New Roman" w:hAnsi="Times New Roman" w:cs="Times New Roman"/>
-          <w:b/>
-          <w:bCs/>
-          <w:sz w:val="28"/>
-          <w:szCs w:val="28"/>
-        </w:rPr>
-        <w:tab/>
-      </w:r>
-      <w:r>
-        <w:rPr>
-          <w:rFonts w:ascii="Times New Roman" w:eastAsia="Times New Roman" w:hAnsi="Times New Roman" w:cs="Times New Roman"/>
-          <w:b/>
-          <w:bCs/>
-        </w:rPr>
-        <w:t>2.1</w:t>
-      </w:r>
-      <w:r>
-        <w:rPr>
-          <w:rFonts w:ascii="Times New Roman" w:eastAsia="Times New Roman" w:hAnsi="Times New Roman" w:cs="Times New Roman"/>
-          <w:b/>
-          <w:bCs/>
-          <w:sz w:val="28"/>
-          <w:szCs w:val="28"/>
-        </w:rPr>
-        <w:t xml:space="preserve"> </w:t>
-      </w:r>
-      <w:r>
-        <w:rPr>
-          <w:rFonts w:ascii="Times New Roman" w:eastAsia="Times New Roman" w:hAnsi="Times New Roman" w:cs="Times New Roman"/>
-          <w:b/>
-          <w:bCs/>
-        </w:rPr>
+      <w:r>
         <w:t>Research papers</w:t>
       </w:r>
-    </w:p>
-    <w:p>
-      <w:pPr>
-        <w:rPr>
-          <w:rFonts w:ascii="Times New Roman" w:eastAsia="Times New Roman" w:hAnsi="Times New Roman" w:cs="Times New Roman"/>
-        </w:rPr>
-      </w:pPr>
-    </w:p>
+      <w:bookmarkEnd w:id="7"/>
+    </w:p>
+    <w:p/>
     <w:p>
       <w:pPr>
         <w:ind w:left="720"/>
@@ -2100,51 +3016,16 @@
     </w:p>
     <w:p>
       <w:pPr>
-        <w:ind w:left="720"/>
-        <w:jc w:val="both"/>
-        <w:rPr>
-          <w:rFonts w:ascii="Times New Roman" w:hAnsi="Times New Roman" w:cs="Times New Roman"/>
-        </w:rPr>
-      </w:pPr>
-    </w:p>
-    <w:p>
-      <w:pPr>
-        <w:ind w:left="720"/>
-        <w:jc w:val="both"/>
-        <w:rPr>
-          <w:rFonts w:ascii="Times New Roman" w:eastAsia="Times New Roman" w:hAnsi="Times New Roman" w:cs="Times New Roman"/>
-          <w:b/>
-          <w:bCs/>
-        </w:rPr>
-      </w:pPr>
-      <w:r>
-        <w:rPr>
-          <w:rFonts w:ascii="Times New Roman" w:hAnsi="Times New Roman" w:cs="Times New Roman"/>
-          <w:b/>
-          <w:bCs/>
-        </w:rPr>
-        <w:t xml:space="preserve">2.2 </w:t>
-      </w:r>
-      <w:r>
-        <w:rPr>
-          <w:rFonts w:ascii="Times New Roman" w:eastAsia="Times New Roman" w:hAnsi="Times New Roman" w:cs="Times New Roman"/>
-          <w:b/>
-          <w:bCs/>
-        </w:rPr>
-        <w:t>Why RQ is of interest</w:t>
-      </w:r>
-    </w:p>
-    <w:p>
-      <w:pPr>
-        <w:ind w:left="720"/>
-        <w:jc w:val="both"/>
-        <w:rPr>
-          <w:rFonts w:ascii="Times New Roman" w:hAnsi="Times New Roman" w:cs="Times New Roman"/>
-          <w:b/>
-          <w:bCs/>
-        </w:rPr>
-      </w:pPr>
-    </w:p>
+        <w:pStyle w:val="Heading2"/>
+        <w:ind w:firstLine="720"/>
+      </w:pPr>
+      <w:bookmarkStart w:id="8" w:name="_Toc187076968"/>
+      <w:r>
+        <w:t>2.2 Why RQ is of interest</w:t>
+      </w:r>
+      <w:bookmarkEnd w:id="8"/>
+    </w:p>
+    <w:p/>
     <w:p>
       <w:pPr>
         <w:ind w:left="720"/>
@@ -2194,6 +3075,8 @@
         <w:jc w:val="both"/>
         <w:rPr>
           <w:rFonts w:ascii="Times New Roman" w:eastAsia="Times New Roman" w:hAnsi="Times New Roman" w:cs="Times New Roman"/>
+          <w:b/>
+          <w:bCs/>
         </w:rPr>
       </w:pPr>
     </w:p>
@@ -2205,28 +3088,6 @@
         <w:jc w:val="both"/>
         <w:rPr>
           <w:rFonts w:ascii="Times New Roman" w:eastAsia="Times New Roman" w:hAnsi="Times New Roman" w:cs="Times New Roman"/>
-        </w:rPr>
-      </w:pPr>
-    </w:p>
-    <w:p>
-      <w:pPr>
-        <w:suppressAutoHyphens/>
-        <w:autoSpaceDN w:val="0"/>
-        <w:spacing w:line="278" w:lineRule="auto"/>
-        <w:jc w:val="both"/>
-        <w:rPr>
-          <w:rFonts w:ascii="Times New Roman" w:eastAsia="Times New Roman" w:hAnsi="Times New Roman" w:cs="Times New Roman"/>
-        </w:rPr>
-      </w:pPr>
-    </w:p>
-    <w:p>
-      <w:pPr>
-        <w:suppressAutoHyphens/>
-        <w:autoSpaceDN w:val="0"/>
-        <w:spacing w:line="278" w:lineRule="auto"/>
-        <w:jc w:val="both"/>
-        <w:rPr>
-          <w:rFonts w:ascii="Times New Roman" w:eastAsia="Times New Roman" w:hAnsi="Times New Roman" w:cs="Times New Roman"/>
           <w:b/>
           <w:bCs/>
         </w:rPr>
@@ -2234,184 +3095,65 @@
     </w:p>
     <w:p>
       <w:pPr>
-        <w:suppressAutoHyphens/>
-        <w:autoSpaceDN w:val="0"/>
-        <w:spacing w:line="278" w:lineRule="auto"/>
-        <w:jc w:val="both"/>
-        <w:rPr>
-          <w:rFonts w:ascii="Times New Roman" w:eastAsia="Times New Roman" w:hAnsi="Times New Roman" w:cs="Times New Roman"/>
+        <w:pStyle w:val="Heading1"/>
+      </w:pPr>
+      <w:bookmarkStart w:id="9" w:name="_Toc187076969"/>
+      <w:r>
+        <w:lastRenderedPageBreak/>
+        <w:t>3. Visualization</w:t>
+      </w:r>
+      <w:bookmarkEnd w:id="9"/>
+    </w:p>
+    <w:p>
+      <w:pPr>
+        <w:pStyle w:val="Heading2"/>
+        <w:ind w:firstLine="720"/>
+        <w:rPr>
           <w:b/>
           <w:bCs/>
         </w:rPr>
       </w:pPr>
-    </w:p>
-    <w:p>
-      <w:pPr>
-        <w:suppressAutoHyphens/>
-        <w:autoSpaceDN w:val="0"/>
-        <w:spacing w:line="278" w:lineRule="auto"/>
-        <w:jc w:val="both"/>
-        <w:rPr>
-          <w:rFonts w:ascii="Times New Roman" w:eastAsia="Times New Roman" w:hAnsi="Times New Roman" w:cs="Times New Roman"/>
+      <w:bookmarkStart w:id="10" w:name="_Toc187076970"/>
+      <w:r>
+        <w:t xml:space="preserve">3.1 </w:t>
+      </w:r>
+      <w:r>
+        <w:t>Appropriate plot for the RQ</w:t>
+      </w:r>
+      <w:r>
+        <w:rPr>
+          <w:i/>
+          <w:iCs/>
+        </w:rPr>
+        <w:t xml:space="preserve"> </w:t>
+      </w:r>
+      <w:r>
+        <w:t>(</w:t>
+      </w:r>
+      <w:r>
+        <w:rPr>
           <w:b/>
           <w:bCs/>
         </w:rPr>
-      </w:pPr>
-    </w:p>
-    <w:p>
-      <w:pPr>
-        <w:suppressAutoHyphens/>
-        <w:autoSpaceDN w:val="0"/>
-        <w:spacing w:line="278" w:lineRule="auto"/>
+        <w:t>50 words)</w:t>
+      </w:r>
+      <w:bookmarkEnd w:id="10"/>
+    </w:p>
+    <w:p>
+      <w:pPr>
+        <w:spacing w:before="210" w:after="210"/>
+        <w:ind w:left="720"/>
         <w:jc w:val="both"/>
-        <w:rPr>
-          <w:rFonts w:ascii="Times New Roman" w:eastAsia="Times New Roman" w:hAnsi="Times New Roman" w:cs="Times New Roman"/>
-          <w:b/>
-          <w:bCs/>
-        </w:rPr>
-      </w:pPr>
-    </w:p>
-    <w:p>
-      <w:pPr>
-        <w:suppressAutoHyphens/>
-        <w:autoSpaceDN w:val="0"/>
-        <w:spacing w:line="278" w:lineRule="auto"/>
-        <w:jc w:val="both"/>
-        <w:rPr>
-          <w:rFonts w:ascii="Times New Roman" w:eastAsia="Times New Roman" w:hAnsi="Times New Roman" w:cs="Times New Roman"/>
-          <w:b/>
-          <w:bCs/>
-        </w:rPr>
-      </w:pPr>
-    </w:p>
-    <w:p>
-      <w:pPr>
-        <w:suppressAutoHyphens/>
-        <w:autoSpaceDN w:val="0"/>
-        <w:spacing w:line="278" w:lineRule="auto"/>
-        <w:jc w:val="both"/>
-        <w:rPr>
-          <w:rFonts w:ascii="Times New Roman" w:eastAsia="Times New Roman" w:hAnsi="Times New Roman" w:cs="Times New Roman"/>
-          <w:b/>
-          <w:bCs/>
-        </w:rPr>
-      </w:pPr>
-    </w:p>
-    <w:p>
-      <w:pPr>
-        <w:suppressAutoHyphens/>
-        <w:autoSpaceDN w:val="0"/>
-        <w:spacing w:line="278" w:lineRule="auto"/>
-        <w:jc w:val="both"/>
-        <w:rPr>
-          <w:rFonts w:ascii="Times New Roman" w:eastAsia="Times New Roman" w:hAnsi="Times New Roman" w:cs="Times New Roman"/>
-          <w:b/>
-          <w:bCs/>
-        </w:rPr>
-      </w:pPr>
-    </w:p>
-    <w:p>
-      <w:pPr>
-        <w:suppressAutoHyphens/>
-        <w:autoSpaceDN w:val="0"/>
-        <w:spacing w:line="278" w:lineRule="auto"/>
-        <w:jc w:val="both"/>
-        <w:rPr>
-          <w:rFonts w:ascii="Times New Roman" w:eastAsia="Times New Roman" w:hAnsi="Times New Roman" w:cs="Times New Roman"/>
-          <w:b/>
-          <w:bCs/>
-        </w:rPr>
-      </w:pPr>
-    </w:p>
-    <w:p>
-      <w:pPr>
-        <w:suppressAutoHyphens/>
-        <w:autoSpaceDN w:val="0"/>
-        <w:spacing w:line="278" w:lineRule="auto"/>
-        <w:jc w:val="both"/>
-        <w:rPr>
-          <w:rFonts w:ascii="Times New Roman" w:eastAsia="Times New Roman" w:hAnsi="Times New Roman" w:cs="Times New Roman"/>
-          <w:b/>
-          <w:bCs/>
-        </w:rPr>
-      </w:pPr>
-    </w:p>
-    <w:p>
-      <w:pPr>
-        <w:suppressAutoHyphens/>
-        <w:autoSpaceDN w:val="0"/>
-        <w:spacing w:line="278" w:lineRule="auto"/>
-        <w:jc w:val="both"/>
-        <w:rPr>
-          <w:rFonts w:ascii="Times New Roman" w:eastAsia="Times New Roman" w:hAnsi="Times New Roman" w:cs="Times New Roman"/>
-          <w:b/>
-          <w:bCs/>
-        </w:rPr>
-      </w:pPr>
-      <w:r>
-        <w:rPr>
-          <w:rFonts w:ascii="Times New Roman" w:eastAsia="Times New Roman" w:hAnsi="Times New Roman" w:cs="Times New Roman"/>
-          <w:b/>
-          <w:bCs/>
-        </w:rPr>
-        <w:lastRenderedPageBreak/>
-        <w:t>3. Visualization</w:t>
-      </w:r>
-    </w:p>
-    <w:p>
-      <w:pPr>
-        <w:suppressAutoHyphens/>
-        <w:autoSpaceDN w:val="0"/>
-        <w:spacing w:line="278" w:lineRule="auto"/>
-        <w:jc w:val="both"/>
-        <w:rPr>
-          <w:rFonts w:ascii="Times New Roman" w:eastAsia="Times New Roman" w:hAnsi="Times New Roman" w:cs="Times New Roman"/>
-          <w:b/>
-          <w:bCs/>
-        </w:rPr>
-      </w:pPr>
-    </w:p>
-    <w:p>
-      <w:pPr>
-        <w:pStyle w:val="ListParagraph"/>
-        <w:numPr>
-          <w:ilvl w:val="1"/>
-          <w:numId w:val="36"/>
-        </w:numPr>
-        <w:suppressAutoHyphens/>
-        <w:autoSpaceDN w:val="0"/>
-        <w:spacing w:line="278" w:lineRule="auto"/>
-        <w:jc w:val="both"/>
-      </w:pPr>
-      <w:r>
-        <w:rPr>
-          <w:rFonts w:ascii="Times New Roman" w:eastAsia="Times New Roman" w:hAnsi="Times New Roman" w:cs="Times New Roman"/>
-        </w:rPr>
-        <w:t>Appropriate plot for the RQ</w:t>
-      </w:r>
-      <w:r>
-        <w:rPr>
-          <w:rFonts w:ascii="Times New Roman" w:eastAsia="Times New Roman" w:hAnsi="Times New Roman" w:cs="Times New Roman"/>
-          <w:i/>
-          <w:iCs/>
-        </w:rPr>
-        <w:t xml:space="preserve"> </w:t>
-      </w:r>
-      <w:r>
-        <w:rPr>
-          <w:rFonts w:ascii="Times New Roman" w:eastAsia="Times New Roman" w:hAnsi="Times New Roman" w:cs="Times New Roman"/>
-        </w:rPr>
-        <w:t>(</w:t>
-      </w:r>
-      <w:r>
-        <w:rPr>
-          <w:rFonts w:ascii="Times New Roman" w:eastAsia="Times New Roman" w:hAnsi="Times New Roman" w:cs="Times New Roman"/>
-          <w:b/>
-          <w:bCs/>
-        </w:rPr>
-        <w:t>50 words)</w:t>
-      </w:r>
-    </w:p>
+      </w:pPr>
+      <w:r>
+        <w:rPr>
+          <w:rFonts w:ascii="Times New Roman" w:eastAsia="Times New Roman" w:hAnsi="Times New Roman" w:cs="Times New Roman"/>
+          <w:color w:val="0E0E0E"/>
+        </w:rPr>
+        <w:t>A stacked bar plot is appropriate as it visualizes the difference in proportions of income categories (&lt;=50K and &gt;50K) across education levels. It allows direct comparison within each level, showing relative contributions of each category. The stacked structure highlights income distribution changes, aligning with the research question’s focus on proportion</w:t>
+      </w:r>
+    </w:p>
+    <w:p/>
     <w:p>
       <w:pPr>
         <w:pStyle w:val="ListParagraph"/>
@@ -2472,6 +3214,34 @@
     </w:p>
     <w:p>
       <w:pPr>
+        <w:pStyle w:val="Heading2"/>
+      </w:pPr>
+    </w:p>
+    <w:p>
+      <w:pPr>
+        <w:pStyle w:val="Heading2"/>
+        <w:ind w:firstLine="720"/>
+      </w:pPr>
+      <w:bookmarkStart w:id="11" w:name="_Toc187076971"/>
+      <w:r>
+        <w:t xml:space="preserve">3.2 </w:t>
+      </w:r>
+      <w:r>
+        <w:t>Additional</w:t>
+      </w:r>
+      <w:r>
+        <w:t xml:space="preserve"> </w:t>
+      </w:r>
+      <w:r>
+        <w:t>information relating to understanding the data</w:t>
+      </w:r>
+      <w:bookmarkEnd w:id="11"/>
+      <w:r>
+        <w:t xml:space="preserve"> </w:t>
+      </w:r>
+    </w:p>
+    <w:p>
+      <w:pPr>
         <w:spacing w:before="210" w:after="210"/>
         <w:ind w:left="720"/>
         <w:jc w:val="both"/>
@@ -2481,67 +3251,54 @@
           <w:rFonts w:ascii="Times New Roman" w:eastAsia="Times New Roman" w:hAnsi="Times New Roman" w:cs="Times New Roman"/>
           <w:color w:val="0E0E0E"/>
         </w:rPr>
-        <w:t xml:space="preserve">A stacked bar plot is appropriate as it visualizes the difference in proportions of income categories (&lt;=50K and &gt;50K) across education levels. It allows direct comparison within each </w:t>
-      </w:r>
+        <w:t xml:space="preserve">The plot visually highlights how higher education levels are associated with a larger proportion of individuals earning &gt;50K. For example, individuals with a Doctorate or </w:t>
+      </w:r>
+      <w:proofErr w:type="gramStart"/>
       <w:r>
         <w:rPr>
           <w:rFonts w:ascii="Times New Roman" w:eastAsia="Times New Roman" w:hAnsi="Times New Roman" w:cs="Times New Roman"/>
           <w:color w:val="0E0E0E"/>
         </w:rPr>
-        <w:t xml:space="preserve">level, </w:t>
-      </w:r>
+        <w:t>Master’s</w:t>
+      </w:r>
+      <w:proofErr w:type="gramEnd"/>
       <w:r>
         <w:rPr>
           <w:rFonts w:ascii="Times New Roman" w:eastAsia="Times New Roman" w:hAnsi="Times New Roman" w:cs="Times New Roman"/>
           <w:color w:val="0E0E0E"/>
         </w:rPr>
-        <w:t xml:space="preserve">showing relative contributions of each category. The stacked structure highlights income distribution changes, aligning with the research question’s focus on </w:t>
+        <w:t xml:space="preserve"> degree predominantly fall in the &gt;50K income category, while lower </w:t>
       </w:r>
       <w:r>
         <w:rPr>
           <w:rFonts w:ascii="Times New Roman" w:eastAsia="Times New Roman" w:hAnsi="Times New Roman" w:cs="Times New Roman"/>
           <w:color w:val="0E0E0E"/>
         </w:rPr>
-        <w:t>proportion</w:t>
-      </w:r>
-    </w:p>
-    <w:p>
-      <w:pPr>
-        <w:pStyle w:val="ListParagraph"/>
-        <w:numPr>
-          <w:ilvl w:val="1"/>
-          <w:numId w:val="36"/>
-        </w:numPr>
-        <w:suppressAutoHyphens/>
-        <w:autoSpaceDN w:val="0"/>
-        <w:spacing w:line="278" w:lineRule="auto"/>
-        <w:jc w:val="both"/>
-        <w:rPr>
-          <w:b/>
-          <w:bCs/>
-        </w:rPr>
-      </w:pPr>
-      <w:r>
-        <w:rPr>
-          <w:rFonts w:ascii="Times New Roman" w:eastAsia="Times New Roman" w:hAnsi="Times New Roman" w:cs="Times New Roman"/>
-          <w:b/>
-          <w:bCs/>
-        </w:rPr>
-        <w:t>Additional</w:t>
-      </w:r>
-      <w:r>
-        <w:rPr>
-          <w:rFonts w:ascii="Times New Roman" w:eastAsia="Times New Roman" w:hAnsi="Times New Roman" w:cs="Times New Roman"/>
-        </w:rPr>
+        <w:t>education levels</w:t>
+      </w:r>
+      <w:r>
+        <w:rPr>
+          <w:rFonts w:ascii="Times New Roman" w:eastAsia="Times New Roman" w:hAnsi="Times New Roman" w:cs="Times New Roman"/>
+          <w:color w:val="0E0E0E"/>
+        </w:rPr>
+        <w:t xml:space="preserve"> such as 10th, 11th, and Preschool have a majority earning &lt;=50K.</w:t>
+      </w:r>
+    </w:p>
+    <w:p>
+      <w:pPr>
+        <w:pStyle w:val="Heading2"/>
+        <w:ind w:firstLine="720"/>
+      </w:pPr>
+      <w:bookmarkStart w:id="12" w:name="_Toc187076972"/>
+      <w:r>
+        <w:t xml:space="preserve">3.3 </w:t>
+      </w:r>
+      <w:r>
+        <w:t>Useful information for the data understanding</w:t>
+      </w:r>
+      <w:bookmarkEnd w:id="12"/>
+      <w:r>
         <w:t xml:space="preserve"> </w:t>
-      </w:r>
-      <w:r>
-        <w:rPr>
-          <w:rFonts w:ascii="Times New Roman" w:eastAsia="Times New Roman" w:hAnsi="Times New Roman" w:cs="Times New Roman"/>
-          <w:b/>
-          <w:bCs/>
-        </w:rPr>
-        <w:t xml:space="preserve">information relating to understanding the data </w:t>
       </w:r>
     </w:p>
     <w:p>
@@ -2549,154 +3306,50 @@
         <w:spacing w:before="210" w:after="210"/>
         <w:ind w:left="720"/>
         <w:jc w:val="both"/>
-      </w:pPr>
-      <w:r>
         <w:rPr>
           <w:rFonts w:ascii="Times New Roman" w:eastAsia="Times New Roman" w:hAnsi="Times New Roman" w:cs="Times New Roman"/>
           <w:color w:val="0E0E0E"/>
         </w:rPr>
-        <w:t xml:space="preserve">The plot visually highlights how higher education levels are associated with a larger proportion of individuals earning &gt;50K. For example, individuals with a Doctorate or </w:t>
-      </w:r>
-      <w:proofErr w:type="gramStart"/>
+      </w:pPr>
       <w:r>
         <w:rPr>
           <w:rFonts w:ascii="Times New Roman" w:eastAsia="Times New Roman" w:hAnsi="Times New Roman" w:cs="Times New Roman"/>
           <w:color w:val="0E0E0E"/>
         </w:rPr>
-        <w:t>Master’s</w:t>
-      </w:r>
-      <w:proofErr w:type="gramEnd"/>
-      <w:r>
-        <w:rPr>
-          <w:rFonts w:ascii="Times New Roman" w:eastAsia="Times New Roman" w:hAnsi="Times New Roman" w:cs="Times New Roman"/>
-          <w:color w:val="0E0E0E"/>
-        </w:rPr>
-        <w:t xml:space="preserve"> degree predominantly fall in the &gt;50K income category, while lower </w:t>
-      </w:r>
-      <w:r>
-        <w:rPr>
-          <w:rFonts w:ascii="Times New Roman" w:eastAsia="Times New Roman" w:hAnsi="Times New Roman" w:cs="Times New Roman"/>
-          <w:color w:val="0E0E0E"/>
-        </w:rPr>
-        <w:t>education levels</w:t>
-      </w:r>
-      <w:r>
-        <w:rPr>
-          <w:rFonts w:ascii="Times New Roman" w:eastAsia="Times New Roman" w:hAnsi="Times New Roman" w:cs="Times New Roman"/>
-          <w:color w:val="0E0E0E"/>
-        </w:rPr>
-        <w:t xml:space="preserve"> such as 10th, 11th, and Preschool have a majority earning &lt;=50K.</w:t>
-      </w:r>
-    </w:p>
-    <w:p>
-      <w:pPr>
-        <w:pStyle w:val="ListParagraph"/>
-        <w:numPr>
-          <w:ilvl w:val="1"/>
-          <w:numId w:val="36"/>
-        </w:numPr>
-        <w:suppressAutoHyphens/>
-        <w:autoSpaceDN w:val="0"/>
-        <w:spacing w:line="278" w:lineRule="auto"/>
-        <w:jc w:val="both"/>
-        <w:rPr>
-          <w:b/>
-          <w:bCs/>
-        </w:rPr>
-      </w:pPr>
-      <w:r>
-        <w:rPr>
-          <w:rFonts w:ascii="Times New Roman" w:eastAsia="Times New Roman" w:hAnsi="Times New Roman" w:cs="Times New Roman"/>
-          <w:b/>
-          <w:bCs/>
-        </w:rPr>
-        <w:t xml:space="preserve">Useful information for the data understanding </w:t>
-      </w:r>
-    </w:p>
-    <w:p>
-      <w:pPr>
-        <w:spacing w:before="210" w:after="210"/>
-        <w:ind w:left="720"/>
-        <w:jc w:val="both"/>
-        <w:rPr>
-          <w:rFonts w:ascii="Times New Roman" w:eastAsia="Times New Roman" w:hAnsi="Times New Roman" w:cs="Times New Roman"/>
-          <w:color w:val="0E0E0E"/>
-        </w:rPr>
-      </w:pPr>
-      <w:r>
-        <w:rPr>
-          <w:rFonts w:ascii="Times New Roman" w:eastAsia="Times New Roman" w:hAnsi="Times New Roman" w:cs="Times New Roman"/>
-          <w:color w:val="0E0E0E"/>
-        </w:rPr>
         <w:t>Key observations include a clear upward trend in income with increasing education level. Advanced degrees (e.g., Doctorate, Master’s) show the highest proportions of &gt;50K incomes, whereas lower education levels have minimal representation in this category. Intermediate levels like bachelor's and associate degrees show a more balanced distribution of income.</w:t>
       </w:r>
     </w:p>
     <w:p>
       <w:pPr>
-        <w:spacing w:before="210" w:after="210"/>
-        <w:ind w:left="720"/>
-        <w:jc w:val="both"/>
-        <w:rPr>
-          <w:rFonts w:ascii="Times New Roman" w:eastAsia="Times New Roman" w:hAnsi="Times New Roman" w:cs="Times New Roman"/>
-          <w:color w:val="0E0E0E"/>
-        </w:rPr>
-      </w:pPr>
-    </w:p>
-    <w:p>
-      <w:pPr>
-        <w:spacing w:before="210" w:after="210"/>
-        <w:ind w:left="720"/>
-        <w:jc w:val="both"/>
-        <w:rPr>
-          <w:rFonts w:ascii="Times New Roman" w:eastAsia="Times New Roman" w:hAnsi="Times New Roman" w:cs="Times New Roman"/>
-          <w:color w:val="0E0E0E"/>
-        </w:rPr>
-      </w:pPr>
-    </w:p>
-    <w:p>
-      <w:pPr>
-        <w:spacing w:before="210" w:after="210"/>
-        <w:ind w:left="720"/>
-        <w:jc w:val="both"/>
-        <w:rPr>
-          <w:rFonts w:ascii="Times New Roman" w:eastAsia="Times New Roman" w:hAnsi="Times New Roman" w:cs="Times New Roman"/>
-          <w:color w:val="0E0E0E"/>
-        </w:rPr>
-      </w:pPr>
-    </w:p>
-    <w:p>
-      <w:pPr>
-        <w:pStyle w:val="p1"/>
-        <w:rPr>
-          <w:rFonts w:ascii="Times New Roman" w:hAnsi="Times New Roman"/>
-          <w:sz w:val="28"/>
-          <w:szCs w:val="28"/>
-        </w:rPr>
-      </w:pPr>
-      <w:r>
-        <w:rPr>
-          <w:rFonts w:ascii="Times New Roman" w:hAnsi="Times New Roman"/>
-          <w:b/>
-          <w:bCs/>
-          <w:sz w:val="28"/>
-          <w:szCs w:val="28"/>
-        </w:rPr>
+        <w:pStyle w:val="Heading1"/>
+      </w:pPr>
+      <w:bookmarkStart w:id="13" w:name="_Toc187076973"/>
+      <w:r>
         <w:lastRenderedPageBreak/>
         <w:t>4. Analysis</w:t>
       </w:r>
+      <w:bookmarkEnd w:id="13"/>
+    </w:p>
+    <w:p>
+      <w:pPr>
+        <w:pStyle w:val="Heading2"/>
+        <w:ind w:firstLine="720"/>
+      </w:pPr>
+      <w:bookmarkStart w:id="14" w:name="_Toc187076974"/>
+      <w:r>
+        <w:t>4.</w:t>
+      </w:r>
+      <w:r>
+        <w:t xml:space="preserve">1 </w:t>
+      </w:r>
+      <w:r>
+        <w:t>Statistical test used to test the hypotheses and output</w:t>
+      </w:r>
+      <w:bookmarkEnd w:id="14"/>
     </w:p>
     <w:p>
       <w:pPr>
         <w:pStyle w:val="p2"/>
-        <w:rPr>
-          <w:rFonts w:ascii="Times New Roman" w:hAnsi="Times New Roman"/>
-        </w:rPr>
-      </w:pPr>
-    </w:p>
-    <w:p>
-      <w:pPr>
-        <w:pStyle w:val="p3"/>
-        <w:ind w:firstLine="720"/>
         <w:jc w:val="both"/>
         <w:rPr>
           <w:rFonts w:ascii="Times New Roman" w:hAnsi="Times New Roman"/>
@@ -2704,6 +3357,26 @@
           <w:szCs w:val="24"/>
         </w:rPr>
       </w:pPr>
+    </w:p>
+    <w:p>
+      <w:pPr>
+        <w:pStyle w:val="p4"/>
+        <w:ind w:left="720"/>
+        <w:jc w:val="both"/>
+        <w:rPr>
+          <w:rFonts w:ascii="Times New Roman" w:hAnsi="Times New Roman"/>
+          <w:sz w:val="24"/>
+          <w:szCs w:val="24"/>
+        </w:rPr>
+      </w:pPr>
+      <w:r>
+        <w:rPr>
+          <w:rFonts w:ascii="Times New Roman" w:hAnsi="Times New Roman"/>
+          <w:sz w:val="24"/>
+          <w:szCs w:val="24"/>
+        </w:rPr>
+        <w:t xml:space="preserve">To test the hypotheses, a </w:t>
+      </w:r>
       <w:r>
         <w:rPr>
           <w:rFonts w:ascii="Times New Roman" w:hAnsi="Times New Roman"/>
@@ -2712,38 +3385,15 @@
           <w:sz w:val="24"/>
           <w:szCs w:val="24"/>
         </w:rPr>
-        <w:t>4.1. Statistical test used to test the hypotheses and output</w:t>
-      </w:r>
-    </w:p>
-    <w:p>
-      <w:pPr>
-        <w:pStyle w:val="p2"/>
-        <w:jc w:val="both"/>
+        <w:t>Chi-Squared Test of Independence</w:t>
+      </w:r>
+      <w:r>
         <w:rPr>
           <w:rFonts w:ascii="Times New Roman" w:hAnsi="Times New Roman"/>
           <w:sz w:val="24"/>
           <w:szCs w:val="24"/>
         </w:rPr>
-      </w:pPr>
-    </w:p>
-    <w:p>
-      <w:pPr>
-        <w:pStyle w:val="p4"/>
-        <w:ind w:left="720"/>
-        <w:jc w:val="both"/>
-        <w:rPr>
-          <w:rFonts w:ascii="Times New Roman" w:hAnsi="Times New Roman"/>
-          <w:sz w:val="24"/>
-          <w:szCs w:val="24"/>
-        </w:rPr>
-      </w:pPr>
-      <w:r>
-        <w:rPr>
-          <w:rFonts w:ascii="Times New Roman" w:hAnsi="Times New Roman"/>
-          <w:sz w:val="24"/>
-          <w:szCs w:val="24"/>
-        </w:rPr>
-        <w:t xml:space="preserve">To test the hypotheses, a </w:t>
+        <w:t xml:space="preserve"> was conducted. This test is appropriate as both variables, </w:t>
       </w:r>
       <w:r>
         <w:rPr>
@@ -2753,7 +3403,7 @@
           <w:sz w:val="24"/>
           <w:szCs w:val="24"/>
         </w:rPr>
-        <w:t>Chi-Squared Test of Independence</w:t>
+        <w:t>income</w:t>
       </w:r>
       <w:r>
         <w:rPr>
@@ -2761,7 +3411,7 @@
           <w:sz w:val="24"/>
           <w:szCs w:val="24"/>
         </w:rPr>
-        <w:t xml:space="preserve"> was conducted. This test is appropriate as both variables, </w:t>
+        <w:t xml:space="preserve"> and </w:t>
       </w:r>
       <w:r>
         <w:rPr>
@@ -2771,7 +3421,7 @@
           <w:sz w:val="24"/>
           <w:szCs w:val="24"/>
         </w:rPr>
-        <w:t>income</w:t>
+        <w:t>education level</w:t>
       </w:r>
       <w:r>
         <w:rPr>
@@ -2779,7 +3429,118 @@
           <w:sz w:val="24"/>
           <w:szCs w:val="24"/>
         </w:rPr>
+        <w:t>, are categorical. The test evaluates whether there is a significant association between income categories (</w:t>
+      </w:r>
+      <w:r>
+        <w:rPr>
+          <w:rStyle w:val="s1"/>
+          <w:rFonts w:ascii="Times New Roman" w:eastAsiaTheme="majorEastAsia" w:hAnsi="Times New Roman"/>
+          <w:sz w:val="24"/>
+          <w:szCs w:val="24"/>
+        </w:rPr>
+        <w:t>&lt;=50K</w:t>
+      </w:r>
+      <w:r>
+        <w:rPr>
+          <w:rFonts w:ascii="Times New Roman" w:hAnsi="Times New Roman"/>
+          <w:sz w:val="24"/>
+          <w:szCs w:val="24"/>
+        </w:rPr>
         <w:t xml:space="preserve"> and </w:t>
+      </w:r>
+      <w:r>
+        <w:rPr>
+          <w:rStyle w:val="s1"/>
+          <w:rFonts w:ascii="Times New Roman" w:eastAsiaTheme="majorEastAsia" w:hAnsi="Times New Roman"/>
+          <w:sz w:val="24"/>
+          <w:szCs w:val="24"/>
+        </w:rPr>
+        <w:t>&gt;50K</w:t>
+      </w:r>
+      <w:r>
+        <w:rPr>
+          <w:rFonts w:ascii="Times New Roman" w:hAnsi="Times New Roman"/>
+          <w:sz w:val="24"/>
+          <w:szCs w:val="24"/>
+        </w:rPr>
+        <w:t>) and education levels.</w:t>
+      </w:r>
+    </w:p>
+    <w:p>
+      <w:pPr>
+        <w:pStyle w:val="p2"/>
+        <w:jc w:val="both"/>
+        <w:rPr>
+          <w:rFonts w:ascii="Times New Roman" w:hAnsi="Times New Roman"/>
+          <w:sz w:val="24"/>
+          <w:szCs w:val="24"/>
+        </w:rPr>
+      </w:pPr>
+    </w:p>
+    <w:p>
+      <w:pPr>
+        <w:pStyle w:val="p4"/>
+        <w:ind w:firstLine="720"/>
+        <w:jc w:val="both"/>
+        <w:rPr>
+          <w:rFonts w:ascii="Times New Roman" w:hAnsi="Times New Roman"/>
+          <w:sz w:val="24"/>
+          <w:szCs w:val="24"/>
+        </w:rPr>
+      </w:pPr>
+      <w:r>
+        <w:rPr>
+          <w:rFonts w:ascii="Times New Roman" w:hAnsi="Times New Roman"/>
+          <w:sz w:val="24"/>
+          <w:szCs w:val="24"/>
+        </w:rPr>
+        <w:t>The test produced the following output:</w:t>
+      </w:r>
+    </w:p>
+    <w:p>
+      <w:pPr>
+        <w:pStyle w:val="p5"/>
+        <w:jc w:val="both"/>
+        <w:rPr>
+          <w:rFonts w:ascii="Times New Roman" w:hAnsi="Times New Roman"/>
+          <w:sz w:val="24"/>
+          <w:szCs w:val="24"/>
+        </w:rPr>
+      </w:pPr>
+      <w:r>
+        <w:rPr>
+          <w:rStyle w:val="apple-tab-span"/>
+          <w:rFonts w:ascii="Times New Roman" w:eastAsiaTheme="majorEastAsia" w:hAnsi="Times New Roman"/>
+          <w:sz w:val="24"/>
+          <w:szCs w:val="24"/>
+        </w:rPr>
+        <w:tab/>
+      </w:r>
+      <w:r>
+        <w:rPr>
+          <w:rStyle w:val="apple-tab-span"/>
+          <w:rFonts w:ascii="Times New Roman" w:eastAsiaTheme="majorEastAsia" w:hAnsi="Times New Roman"/>
+          <w:sz w:val="24"/>
+          <w:szCs w:val="24"/>
+        </w:rPr>
+        <w:tab/>
+      </w:r>
+      <w:r>
+        <w:rPr>
+          <w:rFonts w:ascii="Times New Roman" w:hAnsi="Times New Roman"/>
+          <w:sz w:val="24"/>
+          <w:szCs w:val="24"/>
+        </w:rPr>
+        <w:t>•</w:t>
+      </w:r>
+      <w:r>
+        <w:rPr>
+          <w:rStyle w:val="apple-tab-span"/>
+          <w:rFonts w:ascii="Times New Roman" w:eastAsiaTheme="majorEastAsia" w:hAnsi="Times New Roman"/>
+          <w:sz w:val="24"/>
+          <w:szCs w:val="24"/>
+        </w:rPr>
+        <w:tab/>
       </w:r>
       <w:r>
         <w:rPr>
@@ -2789,7 +3550,7 @@
           <w:sz w:val="24"/>
           <w:szCs w:val="24"/>
         </w:rPr>
-        <w:t>education level</w:t>
+        <w:t>Chi-squared statistic</w:t>
       </w:r>
       <w:r>
         <w:rPr>
@@ -2797,72 +3558,7 @@
           <w:sz w:val="24"/>
           <w:szCs w:val="24"/>
         </w:rPr>
-        <w:t>, are categorical. The test evaluates whether there is a significant association between income categories (</w:t>
-      </w:r>
-      <w:r>
-        <w:rPr>
-          <w:rStyle w:val="s1"/>
-          <w:rFonts w:ascii="Times New Roman" w:eastAsiaTheme="majorEastAsia" w:hAnsi="Times New Roman"/>
-          <w:sz w:val="24"/>
-          <w:szCs w:val="24"/>
-        </w:rPr>
-        <w:t>&lt;=50K</w:t>
-      </w:r>
-      <w:r>
-        <w:rPr>
-          <w:rFonts w:ascii="Times New Roman" w:hAnsi="Times New Roman"/>
-          <w:sz w:val="24"/>
-          <w:szCs w:val="24"/>
-        </w:rPr>
-        <w:t xml:space="preserve"> and </w:t>
-      </w:r>
-      <w:r>
-        <w:rPr>
-          <w:rStyle w:val="s1"/>
-          <w:rFonts w:ascii="Times New Roman" w:eastAsiaTheme="majorEastAsia" w:hAnsi="Times New Roman"/>
-          <w:sz w:val="24"/>
-          <w:szCs w:val="24"/>
-        </w:rPr>
-        <w:t>&gt;50K</w:t>
-      </w:r>
-      <w:r>
-        <w:rPr>
-          <w:rFonts w:ascii="Times New Roman" w:hAnsi="Times New Roman"/>
-          <w:sz w:val="24"/>
-          <w:szCs w:val="24"/>
-        </w:rPr>
-        <w:t>) and education levels.</w:t>
-      </w:r>
-    </w:p>
-    <w:p>
-      <w:pPr>
-        <w:pStyle w:val="p2"/>
-        <w:jc w:val="both"/>
-        <w:rPr>
-          <w:rFonts w:ascii="Times New Roman" w:hAnsi="Times New Roman"/>
-          <w:sz w:val="24"/>
-          <w:szCs w:val="24"/>
-        </w:rPr>
-      </w:pPr>
-    </w:p>
-    <w:p>
-      <w:pPr>
-        <w:pStyle w:val="p4"/>
-        <w:ind w:firstLine="720"/>
-        <w:jc w:val="both"/>
-        <w:rPr>
-          <w:rFonts w:ascii="Times New Roman" w:hAnsi="Times New Roman"/>
-          <w:sz w:val="24"/>
-          <w:szCs w:val="24"/>
-        </w:rPr>
-      </w:pPr>
-      <w:r>
-        <w:rPr>
-          <w:rFonts w:ascii="Times New Roman" w:hAnsi="Times New Roman"/>
-          <w:sz w:val="24"/>
-          <w:szCs w:val="24"/>
-        </w:rPr>
-        <w:t>The test produced the following output:</w:t>
+        <w:t>: 4352.3</w:t>
       </w:r>
     </w:p>
     <w:p>
@@ -2918,7 +3614,7 @@
           <w:sz w:val="24"/>
           <w:szCs w:val="24"/>
         </w:rPr>
-        <w:t>Chi-squared statistic</w:t>
+        <w:t>Degrees of freedom</w:t>
       </w:r>
       <w:r>
         <w:rPr>
@@ -2926,7 +3622,7 @@
           <w:sz w:val="24"/>
           <w:szCs w:val="24"/>
         </w:rPr>
-        <w:t>: 4352.3</w:t>
+        <w:t>: 15</w:t>
       </w:r>
     </w:p>
     <w:p>
@@ -2982,7 +3678,7 @@
           <w:sz w:val="24"/>
           <w:szCs w:val="24"/>
         </w:rPr>
-        <w:t>Degrees of freedom</w:t>
+        <w:t>P-value</w:t>
       </w:r>
       <w:r>
         <w:rPr>
@@ -2990,12 +3686,12 @@
           <w:sz w:val="24"/>
           <w:szCs w:val="24"/>
         </w:rPr>
-        <w:t>: 15</w:t>
-      </w:r>
-    </w:p>
-    <w:p>
-      <w:pPr>
-        <w:pStyle w:val="p5"/>
+        <w:t>: &lt; 2.2e-16</w:t>
+      </w:r>
+    </w:p>
+    <w:p>
+      <w:pPr>
+        <w:pStyle w:val="p2"/>
         <w:jc w:val="both"/>
         <w:rPr>
           <w:rFonts w:ascii="Times New Roman" w:hAnsi="Times New Roman"/>
@@ -3003,92 +3699,17 @@
           <w:szCs w:val="24"/>
         </w:rPr>
       </w:pPr>
-      <w:r>
-        <w:rPr>
-          <w:rStyle w:val="apple-tab-span"/>
-          <w:rFonts w:ascii="Times New Roman" w:eastAsiaTheme="majorEastAsia" w:hAnsi="Times New Roman"/>
-          <w:sz w:val="24"/>
-          <w:szCs w:val="24"/>
-        </w:rPr>
-        <w:tab/>
-      </w:r>
-      <w:r>
-        <w:rPr>
-          <w:rStyle w:val="apple-tab-span"/>
-          <w:rFonts w:ascii="Times New Roman" w:eastAsiaTheme="majorEastAsia" w:hAnsi="Times New Roman"/>
-          <w:sz w:val="24"/>
-          <w:szCs w:val="24"/>
-        </w:rPr>
-        <w:tab/>
-      </w:r>
-      <w:r>
-        <w:rPr>
-          <w:rFonts w:ascii="Times New Roman" w:hAnsi="Times New Roman"/>
-          <w:sz w:val="24"/>
-          <w:szCs w:val="24"/>
-        </w:rPr>
-        <w:t>•</w:t>
-      </w:r>
-      <w:r>
-        <w:rPr>
-          <w:rStyle w:val="apple-tab-span"/>
-          <w:rFonts w:ascii="Times New Roman" w:eastAsiaTheme="majorEastAsia" w:hAnsi="Times New Roman"/>
-          <w:sz w:val="24"/>
-          <w:szCs w:val="24"/>
-        </w:rPr>
-        <w:tab/>
-      </w:r>
-      <w:r>
-        <w:rPr>
-          <w:rFonts w:ascii="Times New Roman" w:hAnsi="Times New Roman"/>
-          <w:b/>
-          <w:bCs/>
-          <w:sz w:val="24"/>
-          <w:szCs w:val="24"/>
-        </w:rPr>
-        <w:t>P-value</w:t>
-      </w:r>
-      <w:r>
-        <w:rPr>
-          <w:rFonts w:ascii="Times New Roman" w:hAnsi="Times New Roman"/>
-          <w:sz w:val="24"/>
-          <w:szCs w:val="24"/>
-        </w:rPr>
-        <w:t>: &lt; 2.2e-16</w:t>
-      </w:r>
-    </w:p>
-    <w:p>
-      <w:pPr>
-        <w:pStyle w:val="p2"/>
-        <w:jc w:val="both"/>
-        <w:rPr>
-          <w:rFonts w:ascii="Times New Roman" w:hAnsi="Times New Roman"/>
-          <w:sz w:val="24"/>
-          <w:szCs w:val="24"/>
-        </w:rPr>
-      </w:pPr>
-    </w:p>
-    <w:p>
-      <w:pPr>
-        <w:pStyle w:val="p3"/>
-        <w:ind w:firstLine="720"/>
-        <w:jc w:val="both"/>
-        <w:rPr>
-          <w:rFonts w:ascii="Times New Roman" w:hAnsi="Times New Roman"/>
-          <w:sz w:val="24"/>
-          <w:szCs w:val="24"/>
-        </w:rPr>
-      </w:pPr>
-      <w:r>
-        <w:rPr>
-          <w:rFonts w:ascii="Times New Roman" w:hAnsi="Times New Roman"/>
-          <w:b/>
-          <w:bCs/>
-          <w:sz w:val="24"/>
-          <w:szCs w:val="24"/>
-        </w:rPr>
-        <w:t>4.2. The null hypothesis is rejected /not rejected based on the p-value</w:t>
-      </w:r>
+    </w:p>
+    <w:p>
+      <w:pPr>
+        <w:pStyle w:val="Heading2"/>
+        <w:ind w:left="720"/>
+      </w:pPr>
+      <w:bookmarkStart w:id="15" w:name="_Toc187076975"/>
+      <w:r>
+        <w:t>4.2 The null hypothesis is rejected /not rejected based on the p-value</w:t>
+      </w:r>
+      <w:bookmarkEnd w:id="15"/>
     </w:p>
     <w:p>
       <w:pPr>
@@ -3148,38 +3769,232 @@
     </w:p>
     <w:p>
       <w:pPr>
+        <w:pStyle w:val="Heading1"/>
+      </w:pPr>
+      <w:bookmarkStart w:id="16" w:name="_Toc187076976"/>
+      <w:r>
+        <w:t>5. Evaluation</w:t>
+      </w:r>
+      <w:bookmarkEnd w:id="16"/>
+    </w:p>
+    <w:p>
+      <w:pPr>
+        <w:pStyle w:val="Heading2"/>
+        <w:ind w:firstLine="720"/>
+      </w:pPr>
+      <w:bookmarkStart w:id="17" w:name="_Toc187076977"/>
+      <w:r>
+        <w:t xml:space="preserve">5.1 </w:t>
+      </w:r>
+      <w:r>
+        <w:t>What Went Well</w:t>
+      </w:r>
+      <w:bookmarkEnd w:id="17"/>
+    </w:p>
+    <w:p/>
+    <w:p>
+      <w:pPr>
+        <w:pStyle w:val="p1"/>
         <w:ind w:left="720"/>
         <w:jc w:val="both"/>
         <w:rPr>
-          <w:rFonts w:ascii="Times New Roman" w:eastAsia="Times New Roman" w:hAnsi="Times New Roman" w:cs="Times New Roman"/>
-          <w:color w:val="0E0E0E"/>
-          <w:kern w:val="0"/>
-          <w:lang w:eastAsia="en-GB"/>
-          <w14:ligatures w14:val="none"/>
-        </w:rPr>
-      </w:pPr>
-    </w:p>
-    <w:p>
-      <w:pPr>
+          <w:rFonts w:ascii="Times New Roman" w:hAnsi="Times New Roman"/>
+          <w:sz w:val="24"/>
+          <w:szCs w:val="24"/>
+        </w:rPr>
+      </w:pPr>
+      <w:r>
+        <w:rPr>
+          <w:rFonts w:ascii="Times New Roman" w:hAnsi="Times New Roman"/>
+          <w:sz w:val="24"/>
+          <w:szCs w:val="24"/>
+        </w:rPr>
+        <w:t>Our team has achieved significant milestones in collaborative research projects, particularly in leveraging R programming to address data visualization challenges. Despite the potential challenges posed by differing laboratory schedules, effective communication and coordination were seamlessly achieved through meticulous planning and the strategic use of collaborative tools.</w:t>
+      </w:r>
+    </w:p>
+    <w:p>
+      <w:pPr>
+        <w:pStyle w:val="p2"/>
+        <w:jc w:val="both"/>
+        <w:rPr>
+          <w:rFonts w:ascii="Times New Roman" w:hAnsi="Times New Roman"/>
+          <w:sz w:val="24"/>
+          <w:szCs w:val="24"/>
+        </w:rPr>
+      </w:pPr>
+    </w:p>
+    <w:p>
+      <w:pPr>
+        <w:pStyle w:val="p1"/>
         <w:ind w:left="720"/>
         <w:jc w:val="both"/>
         <w:rPr>
-          <w:rFonts w:ascii="Times New Roman" w:eastAsia="Times New Roman" w:hAnsi="Times New Roman" w:cs="Times New Roman"/>
-          <w:color w:val="0E0E0E"/>
-          <w:kern w:val="0"/>
-          <w:lang w:eastAsia="en-GB"/>
-          <w14:ligatures w14:val="none"/>
-        </w:rPr>
-      </w:pPr>
-    </w:p>
-    <w:p>
-      <w:pPr>
+          <w:rFonts w:ascii="Times New Roman" w:hAnsi="Times New Roman"/>
+          <w:sz w:val="24"/>
+          <w:szCs w:val="24"/>
+        </w:rPr>
+      </w:pPr>
+      <w:r>
+        <w:rPr>
+          <w:rFonts w:ascii="Times New Roman" w:hAnsi="Times New Roman"/>
+          <w:sz w:val="24"/>
+          <w:szCs w:val="24"/>
+        </w:rPr>
+        <w:t>One of the critical tools that underpinned our workflow was Trello, which served as the backbone of our planning and task management processes. From clearly defining project milestones to assigning responsibilities and establishing deadlines, Trello enabled us to maintain organization and focus. By delineating individual tasks, we ensured that each team member had clear ownership of their responsibilities while collectively contributing to the overarching goals of the project.</w:t>
+      </w:r>
+    </w:p>
+    <w:p>
+      <w:pPr>
+        <w:pStyle w:val="p2"/>
+        <w:jc w:val="both"/>
+        <w:rPr>
+          <w:rFonts w:ascii="Times New Roman" w:hAnsi="Times New Roman"/>
+          <w:sz w:val="24"/>
+          <w:szCs w:val="24"/>
+        </w:rPr>
+      </w:pPr>
+    </w:p>
+    <w:p>
+      <w:pPr>
+        <w:pStyle w:val="p1"/>
+        <w:ind w:left="720"/>
+        <w:jc w:val="both"/>
+        <w:rPr>
+          <w:rFonts w:ascii="Times New Roman" w:hAnsi="Times New Roman"/>
+          <w:sz w:val="24"/>
+          <w:szCs w:val="24"/>
+        </w:rPr>
+      </w:pPr>
+      <w:r>
+        <w:rPr>
+          <w:rFonts w:ascii="Times New Roman" w:hAnsi="Times New Roman"/>
+          <w:sz w:val="24"/>
+          <w:szCs w:val="24"/>
+        </w:rPr>
+        <w:t>GitHub was equally instrumental in the success of our project, providing a robust platform for the development, testing, and refinement of our codebase. Through diligent repository management, we avoided code conflicts during merges, ensuring that our repository remained clean, functional, and well-documented. Every contribution was carefully reviewed and integrated with feedback from team members, exemplifying our collaborative synergy even when working remotely.</w:t>
+      </w:r>
+    </w:p>
+    <w:p>
+      <w:pPr>
+        <w:pStyle w:val="p2"/>
+        <w:jc w:val="both"/>
+        <w:rPr>
+          <w:rFonts w:ascii="Times New Roman" w:hAnsi="Times New Roman"/>
+          <w:sz w:val="24"/>
+          <w:szCs w:val="24"/>
+        </w:rPr>
+      </w:pPr>
+    </w:p>
+    <w:p>
+      <w:pPr>
+        <w:pStyle w:val="p1"/>
+        <w:ind w:left="720"/>
+        <w:jc w:val="both"/>
+        <w:rPr>
+          <w:rFonts w:ascii="Times New Roman" w:hAnsi="Times New Roman"/>
+          <w:sz w:val="24"/>
+          <w:szCs w:val="24"/>
+        </w:rPr>
+      </w:pPr>
+      <w:r>
+        <w:rPr>
+          <w:rFonts w:ascii="Times New Roman" w:hAnsi="Times New Roman"/>
+          <w:sz w:val="24"/>
+          <w:szCs w:val="24"/>
+        </w:rPr>
+        <w:t>The project was a testament to the collective efforts and diverse skill sets of the team. Each member brought unique expertise that not only enhanced the quality of the code but also contributed to a technically superior and visually compelling output. Challenges encountered throughout the project were met with a proactive and solution-oriented mindset, fostering an environment of growth and learning.</w:t>
+      </w:r>
+    </w:p>
+    <w:p>
+      <w:pPr>
+        <w:pStyle w:val="p2"/>
+        <w:jc w:val="both"/>
+        <w:rPr>
+          <w:rFonts w:ascii="Times New Roman" w:hAnsi="Times New Roman"/>
+          <w:sz w:val="24"/>
+          <w:szCs w:val="24"/>
+        </w:rPr>
+      </w:pPr>
+    </w:p>
+    <w:p>
+      <w:pPr>
+        <w:pStyle w:val="p1"/>
+        <w:ind w:left="720"/>
+        <w:jc w:val="both"/>
+        <w:rPr>
+          <w:rFonts w:ascii="Times New Roman" w:hAnsi="Times New Roman"/>
+          <w:sz w:val="24"/>
+          <w:szCs w:val="24"/>
+        </w:rPr>
+      </w:pPr>
+      <w:r>
+        <w:rPr>
+          <w:rFonts w:ascii="Times New Roman" w:hAnsi="Times New Roman"/>
+          <w:sz w:val="24"/>
+          <w:szCs w:val="24"/>
+        </w:rPr>
+        <w:t>In summary, this project highlights our ability to balance technical complexity with effective teamwork. It underscores the importance of meticulous planning, clear communication, and a shared commitment to excellence, all of which were pivotal to our success.</w:t>
+      </w:r>
+    </w:p>
+    <w:p>
+      <w:pPr>
+        <w:pStyle w:val="p1"/>
+        <w:rPr>
+          <w:rFonts w:ascii="Times New Roman" w:hAnsi="Times New Roman"/>
+          <w:sz w:val="24"/>
+          <w:szCs w:val="24"/>
+        </w:rPr>
+      </w:pPr>
+    </w:p>
+    <w:p>
+      <w:pPr>
+        <w:pStyle w:val="Heading2"/>
+        <w:ind w:firstLine="720"/>
+      </w:pPr>
+      <w:bookmarkStart w:id="18" w:name="_Toc187076978"/>
+      <w:r>
+        <w:t>5.2 Points for Improvement</w:t>
+      </w:r>
+      <w:bookmarkEnd w:id="18"/>
+    </w:p>
+    <w:p/>
+    <w:p>
+      <w:pPr>
+        <w:rPr>
+          <w:rFonts w:ascii="Times New Roman" w:hAnsi="Times New Roman" w:cs="Times New Roman"/>
+        </w:rPr>
+      </w:pPr>
+    </w:p>
+    <w:p>
+      <w:pPr>
+        <w:ind w:left="720"/>
+        <w:rPr>
+          <w:rFonts w:ascii="Times New Roman" w:hAnsi="Times New Roman" w:cs="Times New Roman"/>
+        </w:rPr>
+      </w:pPr>
+      <w:r>
+        <w:rPr>
+          <w:rFonts w:ascii="Times New Roman" w:hAnsi="Times New Roman" w:cs="Times New Roman"/>
+        </w:rPr>
+        <w:t>While the project overall ended up as a good success story, certain points surely provided an avenue for improvement:</w:t>
+      </w:r>
+    </w:p>
+    <w:p>
+      <w:pPr>
+        <w:ind w:left="720"/>
+        <w:rPr>
+          <w:rFonts w:ascii="Times New Roman" w:hAnsi="Times New Roman" w:cs="Times New Roman"/>
+        </w:rPr>
+      </w:pPr>
+    </w:p>
+    <w:p>
+      <w:pPr>
+        <w:ind w:left="720"/>
+        <w:jc w:val="both"/>
         <w:rPr>
           <w:rFonts w:ascii="Times New Roman" w:hAnsi="Times New Roman" w:cs="Times New Roman"/>
           <w:b/>
           <w:bCs/>
-          <w:sz w:val="28"/>
-          <w:szCs w:val="28"/>
         </w:rPr>
       </w:pPr>
       <w:r>
@@ -3187,30 +4002,73 @@
           <w:rFonts w:ascii="Times New Roman" w:hAnsi="Times New Roman" w:cs="Times New Roman"/>
           <w:b/>
           <w:bCs/>
-          <w:sz w:val="28"/>
-          <w:szCs w:val="28"/>
-        </w:rPr>
-        <w:t>5. Evaluation</w:t>
-      </w:r>
-    </w:p>
-    <w:p>
-      <w:pPr>
+        </w:rPr>
+        <w:t>Time Conflicts</w:t>
+      </w:r>
+      <w:r>
         <w:rPr>
           <w:rFonts w:ascii="Times New Roman" w:hAnsi="Times New Roman" w:cs="Times New Roman"/>
           <w:b/>
           <w:bCs/>
-          <w:sz w:val="28"/>
-          <w:szCs w:val="28"/>
-        </w:rPr>
-      </w:pPr>
-    </w:p>
-    <w:p>
-      <w:pPr>
-        <w:pStyle w:val="ListParagraph"/>
-        <w:numPr>
-          <w:ilvl w:val="1"/>
-          <w:numId w:val="38"/>
-        </w:numPr>
+        </w:rPr>
+        <w:t xml:space="preserve">: </w:t>
+      </w:r>
+      <w:r>
+        <w:rPr>
+          <w:rFonts w:ascii="Times New Roman" w:hAnsi="Times New Roman" w:cs="Times New Roman"/>
+        </w:rPr>
+        <w:t xml:space="preserve">Aligning meetings among team members to non-existent lab hours would remain one of the greatest challenges. However, most of this was bridged by the virtual discussions held within Google Meet. That flexibility with using virtual meetings made possible scenarios where team members could connect from different locations and discuss critical aspects of the project. It might still be quite little with time overlaps, making some final decisions slow. In future projects, we may augment this system even further to help bring everyone up to speed by recording the Google Meet sessions for those not present, or by centralizing shared documentation on meeting notes. </w:t>
+      </w:r>
+    </w:p>
+    <w:p>
+      <w:pPr>
+        <w:jc w:val="both"/>
+        <w:rPr>
+          <w:rFonts w:ascii="Times New Roman" w:hAnsi="Times New Roman" w:cs="Times New Roman"/>
+        </w:rPr>
+      </w:pPr>
+    </w:p>
+    <w:p>
+      <w:pPr>
+        <w:ind w:left="720"/>
+        <w:jc w:val="both"/>
+        <w:rPr>
+          <w:rFonts w:ascii="Times New Roman" w:hAnsi="Times New Roman" w:cs="Times New Roman"/>
+        </w:rPr>
+      </w:pPr>
+      <w:r>
+        <w:rPr>
+          <w:rFonts w:ascii="Times New Roman" w:hAnsi="Times New Roman" w:cs="Times New Roman"/>
+        </w:rPr>
+        <w:t xml:space="preserve">Slack, which had been primarily used for tutor communications, could create a whole new layer for communication and support - something that would allow us to get inputs or feedback quickly, clear up doubts, or share updates with tutors. A future vision would expand Slack even more to include asynchronous </w:t>
+      </w:r>
+      <w:proofErr w:type="gramStart"/>
+      <w:r>
+        <w:rPr>
+          <w:rFonts w:ascii="Times New Roman" w:hAnsi="Times New Roman" w:cs="Times New Roman"/>
+        </w:rPr>
+        <w:t>teams</w:t>
+      </w:r>
+      <w:proofErr w:type="gramEnd"/>
+      <w:r>
+        <w:rPr>
+          <w:rFonts w:ascii="Times New Roman" w:hAnsi="Times New Roman" w:cs="Times New Roman"/>
+        </w:rPr>
+        <w:t xml:space="preserve"> discussion or even some shared channels to add another layer of communication with Google Meet, as it would also suffice for some settings.</w:t>
+      </w:r>
+    </w:p>
+    <w:p>
+      <w:pPr>
+        <w:ind w:left="720"/>
+        <w:rPr>
+          <w:rFonts w:ascii="Times New Roman" w:hAnsi="Times New Roman" w:cs="Times New Roman"/>
+        </w:rPr>
+      </w:pPr>
+    </w:p>
+    <w:p>
+      <w:pPr>
+        <w:ind w:left="720"/>
+        <w:jc w:val="both"/>
         <w:rPr>
           <w:rFonts w:ascii="Times New Roman" w:hAnsi="Times New Roman" w:cs="Times New Roman"/>
           <w:b/>
@@ -3223,20 +4081,216 @@
           <w:b/>
           <w:bCs/>
         </w:rPr>
-        <w:t>What Went Well</w:t>
-      </w:r>
-    </w:p>
-    <w:p>
-      <w:pPr>
-        <w:pStyle w:val="ListParagraph"/>
-        <w:ind w:left="1080"/>
+        <w:t>Initial Learning Curve</w:t>
+      </w:r>
+      <w:r>
         <w:rPr>
           <w:rFonts w:ascii="Times New Roman" w:hAnsi="Times New Roman" w:cs="Times New Roman"/>
           <w:b/>
           <w:bCs/>
         </w:rPr>
-      </w:pPr>
-    </w:p>
+        <w:t xml:space="preserve">: </w:t>
+      </w:r>
+      <w:r>
+        <w:rPr>
+          <w:rFonts w:ascii="Times New Roman" w:hAnsi="Times New Roman" w:cs="Times New Roman"/>
+        </w:rPr>
+        <w:t xml:space="preserve">R programming had one of the </w:t>
+      </w:r>
+      <w:r>
+        <w:rPr>
+          <w:rFonts w:ascii="Times New Roman" w:hAnsi="Times New Roman" w:cs="Times New Roman"/>
+        </w:rPr>
+        <w:t>steepest</w:t>
+      </w:r>
+      <w:r>
+        <w:rPr>
+          <w:rFonts w:ascii="Times New Roman" w:hAnsi="Times New Roman" w:cs="Times New Roman"/>
+        </w:rPr>
+        <w:t xml:space="preserve"> learning </w:t>
+      </w:r>
+      <w:r>
+        <w:rPr>
+          <w:rFonts w:ascii="Times New Roman" w:hAnsi="Times New Roman" w:cs="Times New Roman"/>
+        </w:rPr>
+        <w:t>curves</w:t>
+      </w:r>
+      <w:r>
+        <w:rPr>
+          <w:rFonts w:ascii="Times New Roman" w:hAnsi="Times New Roman" w:cs="Times New Roman"/>
+        </w:rPr>
+        <w:t>, and the visualization libraries posed the most challenge to some of the team members who have been introduced to those tools. It caused a slowdown, even though, like magic, the group eventually adapted through personal efforts and support from the colleagues. The tutors on Slack helped to address many technical queries, but it could have been more proactive in addressing the learning curve with dedicated workshops or collaborative coding sessions scheduled earlier into the timeline of the project. Curated resources such as an already gathered collection of tutorials and documentation shared in team meetings or on Slack would form another effective basis for building confidence among the members.</w:t>
+      </w:r>
+    </w:p>
+    <w:p>
+      <w:pPr>
+        <w:ind w:left="720"/>
+        <w:rPr>
+          <w:rFonts w:ascii="Times New Roman" w:hAnsi="Times New Roman" w:cs="Times New Roman"/>
+        </w:rPr>
+      </w:pPr>
+    </w:p>
+    <w:p>
+      <w:pPr>
+        <w:ind w:left="720"/>
+        <w:jc w:val="both"/>
+        <w:rPr>
+          <w:rFonts w:ascii="Times New Roman" w:hAnsi="Times New Roman" w:cs="Times New Roman"/>
+        </w:rPr>
+      </w:pPr>
+      <w:r>
+        <w:rPr>
+          <w:rFonts w:ascii="Times New Roman" w:hAnsi="Times New Roman" w:cs="Times New Roman"/>
+          <w:b/>
+          <w:bCs/>
+        </w:rPr>
+        <w:t>Commit Documentation</w:t>
+      </w:r>
+      <w:r>
+        <w:rPr>
+          <w:rFonts w:ascii="Times New Roman" w:hAnsi="Times New Roman" w:cs="Times New Roman"/>
+          <w:b/>
+          <w:bCs/>
+        </w:rPr>
+        <w:t xml:space="preserve">: </w:t>
+      </w:r>
+      <w:r>
+        <w:rPr>
+          <w:rFonts w:ascii="Times New Roman" w:hAnsi="Times New Roman" w:cs="Times New Roman"/>
+        </w:rPr>
+        <w:t xml:space="preserve">GitHub was a very helpful tool to work with in getting the project repository well organized yet commit documentation had some inconsistencies leading to some confuse in it at times. As a team, we were able to take full advantage </w:t>
+      </w:r>
+      <w:r>
+        <w:rPr>
+          <w:rFonts w:ascii="Times New Roman" w:hAnsi="Times New Roman" w:cs="Times New Roman"/>
+        </w:rPr>
+        <w:lastRenderedPageBreak/>
+        <w:t xml:space="preserve">of GitHub for version control. However, some commit messages </w:t>
+      </w:r>
+      <w:proofErr w:type="gramStart"/>
+      <w:r>
+        <w:rPr>
+          <w:rFonts w:ascii="Times New Roman" w:hAnsi="Times New Roman" w:cs="Times New Roman"/>
+        </w:rPr>
+        <w:t>actually did</w:t>
+      </w:r>
+      <w:proofErr w:type="gramEnd"/>
+      <w:r>
+        <w:rPr>
+          <w:rFonts w:ascii="Times New Roman" w:hAnsi="Times New Roman" w:cs="Times New Roman"/>
+        </w:rPr>
+        <w:t xml:space="preserve"> not contain sufficient detail about the reasons for making those changes or the context of those edits that makes code review painful. Clear and comprehensive guidelines focused on writing commit messages would better clarify and trace changes</w:t>
+      </w:r>
+      <w:r>
+        <w:rPr>
+          <w:rFonts w:ascii="Times New Roman" w:hAnsi="Times New Roman" w:cs="Times New Roman"/>
+        </w:rPr>
+        <w:t>.</w:t>
+      </w:r>
+    </w:p>
+    <w:p>
+      <w:pPr>
+        <w:ind w:left="720"/>
+        <w:jc w:val="both"/>
+        <w:rPr>
+          <w:rFonts w:ascii="Times New Roman" w:hAnsi="Times New Roman" w:cs="Times New Roman"/>
+          <w:b/>
+          <w:bCs/>
+        </w:rPr>
+      </w:pPr>
+    </w:p>
+    <w:p>
+      <w:pPr>
+        <w:pStyle w:val="Heading2"/>
+        <w:ind w:firstLine="720"/>
+      </w:pPr>
+      <w:bookmarkStart w:id="19" w:name="_Toc187076979"/>
+      <w:r>
+        <w:t>5</w:t>
+      </w:r>
+      <w:r>
+        <w:t>.3 Group’s Time Management</w:t>
+      </w:r>
+      <w:bookmarkEnd w:id="19"/>
+    </w:p>
+    <w:p/>
+    <w:p>
+      <w:pPr>
+        <w:ind w:left="720"/>
+        <w:jc w:val="both"/>
+        <w:rPr>
+          <w:rFonts w:ascii="Times New Roman" w:hAnsi="Times New Roman" w:cs="Times New Roman"/>
+        </w:rPr>
+      </w:pPr>
+      <w:r>
+        <w:rPr>
+          <w:rFonts w:ascii="Times New Roman" w:hAnsi="Times New Roman" w:cs="Times New Roman"/>
+        </w:rPr>
+        <w:t>Our team exercised an excellent manage of time by following the project schedule and milestone achievement dates. The Trello boards which were effective for distributing tasks, clarifying roles, and setting deliverable deadlines were systematic so that all remained on the same page, notwithstanding the differences in the lab schedule. Updates and task watching on the Trello platform gave everyone accountability and shared transparency as we organized ourselves toward our targeted goals.</w:t>
+      </w:r>
+    </w:p>
+    <w:p>
+      <w:pPr>
+        <w:ind w:left="720"/>
+        <w:jc w:val="both"/>
+        <w:rPr>
+          <w:rFonts w:ascii="Times New Roman" w:hAnsi="Times New Roman" w:cs="Times New Roman"/>
+        </w:rPr>
+      </w:pPr>
+    </w:p>
+    <w:p>
+      <w:pPr>
+        <w:ind w:left="720"/>
+        <w:jc w:val="both"/>
+        <w:rPr>
+          <w:rFonts w:ascii="Times New Roman" w:hAnsi="Times New Roman" w:cs="Times New Roman"/>
+        </w:rPr>
+      </w:pPr>
+      <w:r>
+        <w:rPr>
+          <w:rFonts w:ascii="Times New Roman" w:hAnsi="Times New Roman" w:cs="Times New Roman"/>
+        </w:rPr>
+        <w:t xml:space="preserve">Some delays were caused by unknown bugs and integration troubles most especially during code contributions merging of bits. Such delays were fairly resolved without them majoring on the overall timeline using collaborative problem solving. Timely communication and decision-making were further strengthened </w:t>
+      </w:r>
+      <w:proofErr w:type="gramStart"/>
+      <w:r>
+        <w:rPr>
+          <w:rFonts w:ascii="Times New Roman" w:hAnsi="Times New Roman" w:cs="Times New Roman"/>
+        </w:rPr>
+        <w:t>by the use of</w:t>
+      </w:r>
+      <w:proofErr w:type="gramEnd"/>
+      <w:r>
+        <w:rPr>
+          <w:rFonts w:ascii="Times New Roman" w:hAnsi="Times New Roman" w:cs="Times New Roman"/>
+        </w:rPr>
+        <w:t xml:space="preserve"> Google Meet. We could certainly use a buffer period in future projects to enhance flexibility and fortify the team even better in managing its time.</w:t>
+      </w:r>
+    </w:p>
+    <w:p>
+      <w:pPr>
+        <w:ind w:left="720"/>
+        <w:jc w:val="both"/>
+        <w:rPr>
+          <w:rFonts w:ascii="Times New Roman" w:hAnsi="Times New Roman" w:cs="Times New Roman"/>
+        </w:rPr>
+      </w:pPr>
+    </w:p>
+    <w:p>
+      <w:pPr>
+        <w:pStyle w:val="Heading2"/>
+        <w:ind w:firstLine="720"/>
+      </w:pPr>
+      <w:bookmarkStart w:id="20" w:name="_Toc187076980"/>
+      <w:r>
+        <w:t>5</w:t>
+      </w:r>
+      <w:r>
+        <w:t>.4 Project’s Overall Judgement</w:t>
+      </w:r>
+      <w:bookmarkEnd w:id="20"/>
+    </w:p>
+    <w:p/>
     <w:p>
       <w:pPr>
         <w:pStyle w:val="p1"/>
@@ -3254,7 +4308,7 @@
           <w:sz w:val="24"/>
           <w:szCs w:val="24"/>
         </w:rPr>
-        <w:t>Our team has achieved significant milestones in collaborative research projects, particularly in leveraging R programming to address data visualization challenges. Despite the potential challenges posed by differing laboratory schedules, effective communication and coordination were seamlessly achieved through meticulous planning and the strategic use of collaborative tools.</w:t>
+        <w:t>This project successfully achieved all its objectives, delivering valuable research outputs characterized by striking visualizations. The R program we developed is not only highly functional but also user-friendly, effectively and precisely addressing the identified visualization challenges. The visual outputs provide meaningful interpretations of the data while exemplifying the team’s technical expertise and commitment to excellence.</w:t>
       </w:r>
     </w:p>
     <w:p>
@@ -3285,12 +4339,127 @@
           <w:sz w:val="24"/>
           <w:szCs w:val="24"/>
         </w:rPr>
-        <w:t>One of the critical tools that underpinned our workflow was Trello, which served as the backbone of our planning and task management processes. From clearly defining project milestones to assigning responsibilities and establishing deadlines, Trello enabled us to maintain organization and focus. By delineating individual tasks, we ensured that each team member had clear ownership of their responsibilities while collectively contributing to the overarching goals of the project.</w:t>
-      </w:r>
-    </w:p>
-    <w:p>
-      <w:pPr>
-        <w:pStyle w:val="p2"/>
+        <w:t>The success of this project was largely driven by teamwork and the strategic use of collaboration tools. Trello provided a structured framework for planning and task management, while GitHub facilitated seamless version control and efficient integration of contributions. These tools, complemented by proactive communication through Google Meet, ensured consistent coordination and productivity throughout the project’s lifecycle. As a result, the final output is cohesive, technically robust, and a testament to both the team’s collaborative efforts and the efficiency of the workflow.</w:t>
+      </w:r>
+    </w:p>
+    <w:p>
+      <w:pPr>
+        <w:pStyle w:val="Heading1"/>
+      </w:pPr>
+      <w:bookmarkStart w:id="21" w:name="_Toc187076981"/>
+      <w:r>
+        <w:t>6.Conclusions</w:t>
+      </w:r>
+      <w:bookmarkEnd w:id="21"/>
+    </w:p>
+    <w:p>
+      <w:pPr>
+        <w:pStyle w:val="Heading2"/>
+        <w:ind w:firstLine="720"/>
+      </w:pPr>
+      <w:bookmarkStart w:id="22" w:name="_Toc187076982"/>
+      <w:r>
+        <w:t>6.1 Results explained</w:t>
+      </w:r>
+      <w:bookmarkEnd w:id="22"/>
+      <w:r>
+        <w:t xml:space="preserve"> </w:t>
+      </w:r>
+    </w:p>
+    <w:p>
+      <w:pPr>
+        <w:ind w:left="720"/>
+        <w:jc w:val="both"/>
+      </w:pPr>
+      <w:r>
+        <w:br/>
+        <w:t xml:space="preserve">Analysis of the dataset revealed significant differences in income proportions between educational levels. Higher income groups (&gt;50K) demonstrated a substantial association with higher educational accomplishment, whilst lower education levels tended to fall into the ≤50K category. Those with a doctorate or </w:t>
+      </w:r>
+      <w:r>
+        <w:lastRenderedPageBreak/>
+        <w:t>master's degree, for instance, are stacked toward the higher wage brackets. The chi-square test provided statistical support for these, confirming the study's hypothesis</w:t>
+      </w:r>
+      <w:r>
+        <w:t xml:space="preserve"> </w:t>
+      </w:r>
+      <w:r>
+        <w:t>regarding the relationship between education and income distribution.</w:t>
+      </w:r>
+    </w:p>
+    <w:p>
+      <w:pPr>
+        <w:pStyle w:val="Heading2"/>
+        <w:ind w:firstLine="720"/>
+      </w:pPr>
+      <w:bookmarkStart w:id="23" w:name="_Toc187076983"/>
+      <w:r>
+        <w:t>6.2 Interpretation of the results</w:t>
+      </w:r>
+      <w:bookmarkEnd w:id="23"/>
+    </w:p>
+    <w:p/>
+    <w:p>
+      <w:pPr>
+        <w:ind w:left="720"/>
+        <w:jc w:val="both"/>
+        <w:rPr>
+          <w:b/>
+          <w:bCs/>
+        </w:rPr>
+      </w:pPr>
+      <w:r>
+        <w:rPr>
+          <w:rFonts w:ascii="Times New Roman" w:hAnsi="Times New Roman" w:cs="Times New Roman"/>
+          <w:lang w:val="en-IN"/>
+        </w:rPr>
+        <w:t>These Results highlight how important education is in shaping adult income distribution in the United States. According to the findings, strategies that increase access to higher education may help to reduce income inequality. Targeted interventions are crucial to closing the income gap for groups with few educational options. In a larger sense, the study highlights the important connection between economic mobility and educational achievement, highlighting education as a tool for lowering the income gap.</w:t>
+      </w:r>
+    </w:p>
+    <w:p>
+      <w:pPr>
+        <w:ind w:left="720"/>
+        <w:rPr>
+          <w:lang w:val="en-IN"/>
+        </w:rPr>
+      </w:pPr>
+    </w:p>
+    <w:p>
+      <w:pPr>
+        <w:pStyle w:val="Heading2"/>
+        <w:ind w:left="720"/>
+      </w:pPr>
+      <w:bookmarkStart w:id="24" w:name="_Toc187076984"/>
+      <w:r>
+        <w:t>6.3 Reasons and/or implications for future work, limitations of your study</w:t>
+      </w:r>
+      <w:bookmarkEnd w:id="24"/>
+      <w:r>
+        <w:t xml:space="preserve"> </w:t>
+      </w:r>
+    </w:p>
+    <w:p>
+      <w:pPr>
+        <w:ind w:left="720"/>
+        <w:jc w:val="both"/>
+        <w:rPr>
+          <w:rFonts w:ascii="Times New Roman" w:hAnsi="Times New Roman" w:cs="Times New Roman"/>
+          <w:lang w:val="en-IN"/>
+        </w:rPr>
+      </w:pPr>
+      <w:r>
+        <w:br/>
+      </w:r>
+      <w:r>
+        <w:rPr>
+          <w:rFonts w:ascii="Times New Roman" w:hAnsi="Times New Roman" w:cs="Times New Roman"/>
+          <w:lang w:val="en-IN"/>
+        </w:rPr>
+        <w:t>The study's accuracy in evaluating the complex financial effects of schooling is limited by its dependence on categorical income data. Future studies might include other factors like experience and employment sector. Adding continuous information would further enhance our understanding of the long-term economic impacts of schooling by revealing trends in income over time.</w:t>
+      </w:r>
+    </w:p>
+    <w:p>
+      <w:pPr>
+        <w:pStyle w:val="p1"/>
         <w:jc w:val="both"/>
         <w:rPr>
           <w:rFonts w:ascii="Times New Roman" w:hAnsi="Times New Roman"/>
@@ -3301,785 +4470,12 @@
     </w:p>
     <w:p>
       <w:pPr>
-        <w:pStyle w:val="p1"/>
-        <w:ind w:left="720"/>
-        <w:jc w:val="both"/>
-        <w:rPr>
-          <w:rFonts w:ascii="Times New Roman" w:hAnsi="Times New Roman"/>
-          <w:sz w:val="24"/>
-          <w:szCs w:val="24"/>
-        </w:rPr>
-      </w:pPr>
-      <w:r>
-        <w:rPr>
-          <w:rFonts w:ascii="Times New Roman" w:hAnsi="Times New Roman"/>
-          <w:sz w:val="24"/>
-          <w:szCs w:val="24"/>
-        </w:rPr>
-        <w:t>GitHub was equally instrumental in the success of our project, providing a robust platform for the development, testing, and refinement of our codebase. Through diligent repository management, we avoided code conflicts during merges, ensuring that our repository remained clean, functional, and well-documented. Every contribution was carefully reviewed and integrated with feedback from team members, exemplifying our collaborative synergy even when working remotely.</w:t>
-      </w:r>
-    </w:p>
-    <w:p>
-      <w:pPr>
-        <w:pStyle w:val="p2"/>
-        <w:jc w:val="both"/>
-        <w:rPr>
-          <w:rFonts w:ascii="Times New Roman" w:hAnsi="Times New Roman"/>
-          <w:sz w:val="24"/>
-          <w:szCs w:val="24"/>
-        </w:rPr>
-      </w:pPr>
-    </w:p>
-    <w:p>
-      <w:pPr>
-        <w:pStyle w:val="p1"/>
-        <w:ind w:left="720"/>
-        <w:jc w:val="both"/>
-        <w:rPr>
-          <w:rFonts w:ascii="Times New Roman" w:hAnsi="Times New Roman"/>
-          <w:sz w:val="24"/>
-          <w:szCs w:val="24"/>
-        </w:rPr>
-      </w:pPr>
-      <w:r>
-        <w:rPr>
-          <w:rFonts w:ascii="Times New Roman" w:hAnsi="Times New Roman"/>
-          <w:sz w:val="24"/>
-          <w:szCs w:val="24"/>
-        </w:rPr>
-        <w:t xml:space="preserve">The project was a testament to the collective efforts and diverse skill sets of the team. Each member brought unique expertise that not only enhanced the quality of the code but also contributed to a technically superior and visually compelling output. </w:t>
-      </w:r>
-      <w:r>
-        <w:rPr>
-          <w:rFonts w:ascii="Times New Roman" w:hAnsi="Times New Roman"/>
-          <w:sz w:val="24"/>
-          <w:szCs w:val="24"/>
-        </w:rPr>
-        <w:lastRenderedPageBreak/>
-        <w:t>Challenges encountered throughout the project were met with a proactive and solution-oriented mindset, fostering an environment of growth and learning.</w:t>
-      </w:r>
-    </w:p>
-    <w:p>
-      <w:pPr>
-        <w:pStyle w:val="p2"/>
-        <w:jc w:val="both"/>
-        <w:rPr>
-          <w:rFonts w:ascii="Times New Roman" w:hAnsi="Times New Roman"/>
-          <w:sz w:val="24"/>
-          <w:szCs w:val="24"/>
-        </w:rPr>
-      </w:pPr>
-    </w:p>
-    <w:p>
-      <w:pPr>
-        <w:pStyle w:val="p1"/>
-        <w:ind w:left="720"/>
-        <w:jc w:val="both"/>
-        <w:rPr>
-          <w:rFonts w:ascii="Times New Roman" w:hAnsi="Times New Roman"/>
-          <w:sz w:val="24"/>
-          <w:szCs w:val="24"/>
-        </w:rPr>
-      </w:pPr>
-      <w:r>
-        <w:rPr>
-          <w:rFonts w:ascii="Times New Roman" w:hAnsi="Times New Roman"/>
-          <w:sz w:val="24"/>
-          <w:szCs w:val="24"/>
-        </w:rPr>
-        <w:t>In summary, this project highlights our ability to balance technical complexity with effective teamwork. It underscores the importance of meticulous planning, clear communication, and a shared commitment to excellence, all of which were pivotal to our success.</w:t>
-      </w:r>
-    </w:p>
-    <w:p>
-      <w:pPr>
-        <w:pStyle w:val="p1"/>
-        <w:rPr>
-          <w:rFonts w:ascii="Times New Roman" w:hAnsi="Times New Roman"/>
-          <w:sz w:val="24"/>
-          <w:szCs w:val="24"/>
-        </w:rPr>
-      </w:pPr>
-    </w:p>
-    <w:p>
-      <w:pPr>
-        <w:ind w:firstLine="720"/>
-        <w:rPr>
-          <w:rFonts w:ascii="Times New Roman" w:hAnsi="Times New Roman" w:cs="Times New Roman"/>
-          <w:b/>
-          <w:bCs/>
-        </w:rPr>
-      </w:pPr>
-      <w:r>
-        <w:rPr>
-          <w:rFonts w:ascii="Times New Roman" w:hAnsi="Times New Roman" w:cs="Times New Roman"/>
-          <w:b/>
-          <w:bCs/>
-        </w:rPr>
-        <w:t>5.2 Points for Improvement</w:t>
-      </w:r>
-    </w:p>
-    <w:p>
-      <w:pPr>
-        <w:rPr>
-          <w:rFonts w:ascii="Times New Roman" w:hAnsi="Times New Roman" w:cs="Times New Roman"/>
-        </w:rPr>
-      </w:pPr>
-    </w:p>
-    <w:p>
-      <w:pPr>
-        <w:ind w:left="720"/>
-        <w:rPr>
-          <w:rFonts w:ascii="Times New Roman" w:hAnsi="Times New Roman" w:cs="Times New Roman"/>
-        </w:rPr>
-      </w:pPr>
-      <w:r>
-        <w:rPr>
-          <w:rFonts w:ascii="Times New Roman" w:hAnsi="Times New Roman" w:cs="Times New Roman"/>
-        </w:rPr>
-        <w:t>While the project overall ended up as a good success story, certain points surely provided an avenue for improvement:</w:t>
-      </w:r>
-    </w:p>
-    <w:p>
-      <w:pPr>
-        <w:ind w:left="720"/>
-        <w:rPr>
-          <w:rFonts w:ascii="Times New Roman" w:hAnsi="Times New Roman" w:cs="Times New Roman"/>
-        </w:rPr>
-      </w:pPr>
-    </w:p>
-    <w:p>
-      <w:pPr>
-        <w:ind w:left="720"/>
-        <w:jc w:val="both"/>
-        <w:rPr>
-          <w:rFonts w:ascii="Times New Roman" w:hAnsi="Times New Roman" w:cs="Times New Roman"/>
-          <w:b/>
-          <w:bCs/>
-        </w:rPr>
-      </w:pPr>
-      <w:r>
-        <w:rPr>
-          <w:rFonts w:ascii="Times New Roman" w:hAnsi="Times New Roman" w:cs="Times New Roman"/>
-          <w:b/>
-          <w:bCs/>
-        </w:rPr>
-        <w:t>Time Conflicts</w:t>
-      </w:r>
-      <w:r>
-        <w:rPr>
-          <w:rFonts w:ascii="Times New Roman" w:hAnsi="Times New Roman" w:cs="Times New Roman"/>
-          <w:b/>
-          <w:bCs/>
-        </w:rPr>
-        <w:t xml:space="preserve">: </w:t>
-      </w:r>
-      <w:r>
-        <w:rPr>
-          <w:rFonts w:ascii="Times New Roman" w:hAnsi="Times New Roman" w:cs="Times New Roman"/>
-        </w:rPr>
-        <w:t xml:space="preserve">Aligning meetings among team members to non-existent lab hours would remain one of the greatest challenges. However, most of this was bridged by the virtual discussions held within Google Meet. That flexibility with using virtual meetings made possible scenarios where team members could connect from different locations and discuss critical aspects of the project. It might still be quite little with time overlaps, making some final decisions slow. In future projects, we may augment this system even further to help bring everyone up to speed by recording the Google Meet sessions for those not present, or by centralizing shared documentation on meeting notes. </w:t>
-      </w:r>
-    </w:p>
-    <w:p>
-      <w:pPr>
-        <w:jc w:val="both"/>
-        <w:rPr>
-          <w:rFonts w:ascii="Times New Roman" w:hAnsi="Times New Roman" w:cs="Times New Roman"/>
-        </w:rPr>
-      </w:pPr>
-    </w:p>
-    <w:p>
-      <w:pPr>
-        <w:ind w:left="720"/>
-        <w:jc w:val="both"/>
-        <w:rPr>
-          <w:rFonts w:ascii="Times New Roman" w:hAnsi="Times New Roman" w:cs="Times New Roman"/>
-        </w:rPr>
-      </w:pPr>
-      <w:r>
-        <w:rPr>
-          <w:rFonts w:ascii="Times New Roman" w:hAnsi="Times New Roman" w:cs="Times New Roman"/>
-        </w:rPr>
-        <w:t xml:space="preserve">Slack, which had been primarily used for tutor communications, could create a whole new layer for communication and support - something that would allow us to get inputs or feedback quickly, clear up doubts, or share updates with tutors. A future vision would expand Slack even more to include asynchronous </w:t>
-      </w:r>
-      <w:proofErr w:type="gramStart"/>
-      <w:r>
-        <w:rPr>
-          <w:rFonts w:ascii="Times New Roman" w:hAnsi="Times New Roman" w:cs="Times New Roman"/>
-        </w:rPr>
-        <w:t>teams</w:t>
-      </w:r>
-      <w:proofErr w:type="gramEnd"/>
-      <w:r>
-        <w:rPr>
-          <w:rFonts w:ascii="Times New Roman" w:hAnsi="Times New Roman" w:cs="Times New Roman"/>
-        </w:rPr>
-        <w:t xml:space="preserve"> discussion or even some shared channels to add another layer of communication with Google Meet, as it would also suffice for some settings.</w:t>
-      </w:r>
-    </w:p>
-    <w:p>
-      <w:pPr>
-        <w:ind w:left="720"/>
-        <w:rPr>
-          <w:rFonts w:ascii="Times New Roman" w:hAnsi="Times New Roman" w:cs="Times New Roman"/>
-        </w:rPr>
-      </w:pPr>
-    </w:p>
-    <w:p>
-      <w:pPr>
-        <w:ind w:left="720"/>
-        <w:jc w:val="both"/>
-        <w:rPr>
-          <w:rFonts w:ascii="Times New Roman" w:hAnsi="Times New Roman" w:cs="Times New Roman"/>
-          <w:b/>
-          <w:bCs/>
-        </w:rPr>
-      </w:pPr>
-      <w:r>
-        <w:rPr>
-          <w:rFonts w:ascii="Times New Roman" w:hAnsi="Times New Roman" w:cs="Times New Roman"/>
-          <w:b/>
-          <w:bCs/>
-        </w:rPr>
-        <w:t>Initial Learning Curve</w:t>
-      </w:r>
-      <w:r>
-        <w:rPr>
-          <w:rFonts w:ascii="Times New Roman" w:hAnsi="Times New Roman" w:cs="Times New Roman"/>
-          <w:b/>
-          <w:bCs/>
-        </w:rPr>
-        <w:t xml:space="preserve">: </w:t>
-      </w:r>
-      <w:r>
-        <w:rPr>
-          <w:rFonts w:ascii="Times New Roman" w:hAnsi="Times New Roman" w:cs="Times New Roman"/>
-        </w:rPr>
-        <w:t xml:space="preserve">R programming had one of the </w:t>
-      </w:r>
-      <w:r>
-        <w:rPr>
-          <w:rFonts w:ascii="Times New Roman" w:hAnsi="Times New Roman" w:cs="Times New Roman"/>
-        </w:rPr>
-        <w:t>steepest</w:t>
-      </w:r>
-      <w:r>
-        <w:rPr>
-          <w:rFonts w:ascii="Times New Roman" w:hAnsi="Times New Roman" w:cs="Times New Roman"/>
-        </w:rPr>
-        <w:t xml:space="preserve"> learning </w:t>
-      </w:r>
-      <w:r>
-        <w:rPr>
-          <w:rFonts w:ascii="Times New Roman" w:hAnsi="Times New Roman" w:cs="Times New Roman"/>
-        </w:rPr>
-        <w:t>curves</w:t>
-      </w:r>
-      <w:r>
-        <w:rPr>
-          <w:rFonts w:ascii="Times New Roman" w:hAnsi="Times New Roman" w:cs="Times New Roman"/>
-        </w:rPr>
-        <w:t>, and the visualization libraries posed the most challenge to some of the team members who have been introduced to those tools. It caused a slowdown, even though, like magic, the group eventually adapted through personal efforts and support from the colleagues. The tutors on Slack helped to address many technical queries, but it could have been more proactive in addressing the learning curve with dedicated workshops or collaborative coding sessions scheduled earlier into the timeline of the project. Curated resources such as an already gathered collection of tutorials and documentation shared in team meetings or on Slack would form another effective basis for building confidence among the members.</w:t>
-      </w:r>
-    </w:p>
-    <w:p>
-      <w:pPr>
-        <w:ind w:left="720"/>
-        <w:rPr>
-          <w:rFonts w:ascii="Times New Roman" w:hAnsi="Times New Roman" w:cs="Times New Roman"/>
-        </w:rPr>
-      </w:pPr>
-    </w:p>
-    <w:p>
-      <w:pPr>
-        <w:ind w:left="720"/>
-        <w:jc w:val="both"/>
-        <w:rPr>
-          <w:rFonts w:ascii="Times New Roman" w:hAnsi="Times New Roman" w:cs="Times New Roman"/>
-          <w:b/>
-          <w:bCs/>
-        </w:rPr>
-      </w:pPr>
-      <w:r>
-        <w:rPr>
-          <w:rFonts w:ascii="Times New Roman" w:hAnsi="Times New Roman" w:cs="Times New Roman"/>
-          <w:b/>
-          <w:bCs/>
-        </w:rPr>
-        <w:t>Commit Documentation</w:t>
-      </w:r>
-      <w:r>
-        <w:rPr>
-          <w:rFonts w:ascii="Times New Roman" w:hAnsi="Times New Roman" w:cs="Times New Roman"/>
-          <w:b/>
-          <w:bCs/>
-        </w:rPr>
-        <w:t xml:space="preserve">: </w:t>
-      </w:r>
-      <w:r>
-        <w:rPr>
-          <w:rFonts w:ascii="Times New Roman" w:hAnsi="Times New Roman" w:cs="Times New Roman"/>
-        </w:rPr>
-        <w:t xml:space="preserve">GitHub was a very helpful tool to work with in getting the project repository well organized yet commit documentation had some inconsistencies leading to some confuse in it at times. As a team, we were able to take full advantage of GitHub for version control. However, some commit messages </w:t>
-      </w:r>
-      <w:proofErr w:type="gramStart"/>
-      <w:r>
-        <w:rPr>
-          <w:rFonts w:ascii="Times New Roman" w:hAnsi="Times New Roman" w:cs="Times New Roman"/>
-        </w:rPr>
-        <w:t>actually did</w:t>
-      </w:r>
-      <w:proofErr w:type="gramEnd"/>
-      <w:r>
-        <w:rPr>
-          <w:rFonts w:ascii="Times New Roman" w:hAnsi="Times New Roman" w:cs="Times New Roman"/>
-        </w:rPr>
-        <w:t xml:space="preserve"> not contain sufficient detail about the reasons for making those changes or the context of those edits that makes code review painful. Clear and comprehensive guidelines focused on writing commit messages would better clarify and trace changes</w:t>
-      </w:r>
-      <w:r>
-        <w:rPr>
-          <w:rFonts w:ascii="Times New Roman" w:hAnsi="Times New Roman" w:cs="Times New Roman"/>
-        </w:rPr>
-        <w:t>.</w:t>
-      </w:r>
-    </w:p>
-    <w:p>
-      <w:pPr>
-        <w:ind w:left="720"/>
-        <w:rPr>
-          <w:rFonts w:ascii="Times New Roman" w:hAnsi="Times New Roman" w:cs="Times New Roman"/>
-        </w:rPr>
-      </w:pPr>
-    </w:p>
-    <w:p>
-      <w:pPr>
-        <w:ind w:firstLine="720"/>
-        <w:rPr>
-          <w:rFonts w:ascii="Times New Roman" w:hAnsi="Times New Roman" w:cs="Times New Roman"/>
-          <w:b/>
-          <w:bCs/>
-        </w:rPr>
-      </w:pPr>
-    </w:p>
-    <w:p>
-      <w:pPr>
-        <w:ind w:firstLine="720"/>
-        <w:rPr>
-          <w:rFonts w:ascii="Times New Roman" w:hAnsi="Times New Roman" w:cs="Times New Roman"/>
-          <w:b/>
-          <w:bCs/>
-        </w:rPr>
-      </w:pPr>
-      <w:r>
-        <w:rPr>
-          <w:rFonts w:ascii="Times New Roman" w:hAnsi="Times New Roman" w:cs="Times New Roman"/>
-          <w:b/>
-          <w:bCs/>
-        </w:rPr>
-        <w:lastRenderedPageBreak/>
-        <w:t xml:space="preserve"> 5</w:t>
-      </w:r>
-      <w:r>
-        <w:rPr>
-          <w:rFonts w:ascii="Times New Roman" w:hAnsi="Times New Roman" w:cs="Times New Roman"/>
-          <w:b/>
-          <w:bCs/>
-        </w:rPr>
-        <w:t>.3 Group’s Time Management</w:t>
-      </w:r>
-    </w:p>
-    <w:p>
-      <w:pPr>
-        <w:rPr>
-          <w:rFonts w:ascii="Times New Roman" w:hAnsi="Times New Roman" w:cs="Times New Roman"/>
-          <w:b/>
-          <w:bCs/>
-        </w:rPr>
-      </w:pPr>
-    </w:p>
-    <w:p>
-      <w:pPr>
-        <w:ind w:left="720"/>
-        <w:jc w:val="both"/>
-        <w:rPr>
-          <w:rFonts w:ascii="Times New Roman" w:hAnsi="Times New Roman" w:cs="Times New Roman"/>
-        </w:rPr>
-      </w:pPr>
-      <w:r>
-        <w:rPr>
-          <w:rFonts w:ascii="Times New Roman" w:hAnsi="Times New Roman" w:cs="Times New Roman"/>
-        </w:rPr>
-        <w:t>Our team exercised an excellent manage of time by following the project schedule and milestone achievement dates. The Trello boards which were effective for distributing tasks, clarifying roles, and setting deliverable deadlines were systematic so that all remained on the same page, notwithstanding the differences in the lab schedule. Updates and task watching on the Trello platform gave everyone accountability and shared transparency as we organized ourselves toward our targeted goals.</w:t>
-      </w:r>
-    </w:p>
-    <w:p>
-      <w:pPr>
-        <w:ind w:left="720"/>
-        <w:jc w:val="both"/>
-        <w:rPr>
-          <w:rFonts w:ascii="Times New Roman" w:hAnsi="Times New Roman" w:cs="Times New Roman"/>
-        </w:rPr>
-      </w:pPr>
-    </w:p>
-    <w:p>
-      <w:pPr>
-        <w:ind w:left="720"/>
-        <w:jc w:val="both"/>
-        <w:rPr>
-          <w:rFonts w:ascii="Times New Roman" w:hAnsi="Times New Roman" w:cs="Times New Roman"/>
-        </w:rPr>
-      </w:pPr>
-      <w:r>
-        <w:rPr>
-          <w:rFonts w:ascii="Times New Roman" w:hAnsi="Times New Roman" w:cs="Times New Roman"/>
-        </w:rPr>
-        <w:t xml:space="preserve">Some delays were caused by unknown bugs and integration troubles most especially during code contributions merging of bits. Such delays were fairly resolved without them majoring on the overall timeline using collaborative problem solving. Timely communication and decision-making were further strengthened </w:t>
-      </w:r>
-      <w:proofErr w:type="gramStart"/>
-      <w:r>
-        <w:rPr>
-          <w:rFonts w:ascii="Times New Roman" w:hAnsi="Times New Roman" w:cs="Times New Roman"/>
-        </w:rPr>
-        <w:t>by the use of</w:t>
-      </w:r>
-      <w:proofErr w:type="gramEnd"/>
-      <w:r>
-        <w:rPr>
-          <w:rFonts w:ascii="Times New Roman" w:hAnsi="Times New Roman" w:cs="Times New Roman"/>
-        </w:rPr>
-        <w:t xml:space="preserve"> Google Meet. We could certainly use a buffer period in future projects to enhance flexibility and fortify the team even better in managing its time.</w:t>
-      </w:r>
-    </w:p>
-    <w:p>
-      <w:pPr>
-        <w:rPr>
-          <w:rFonts w:ascii="Times New Roman" w:hAnsi="Times New Roman" w:cs="Times New Roman"/>
-        </w:rPr>
-      </w:pPr>
-    </w:p>
-    <w:p>
-      <w:pPr>
-        <w:rPr>
-          <w:rFonts w:ascii="Times New Roman" w:hAnsi="Times New Roman" w:cs="Times New Roman"/>
-          <w:b/>
-          <w:bCs/>
-        </w:rPr>
-      </w:pPr>
-    </w:p>
-    <w:p>
-      <w:pPr>
-        <w:ind w:firstLine="720"/>
-        <w:rPr>
-          <w:rFonts w:ascii="Times New Roman" w:hAnsi="Times New Roman" w:cs="Times New Roman"/>
-          <w:b/>
-          <w:bCs/>
-        </w:rPr>
-      </w:pPr>
-      <w:r>
-        <w:rPr>
-          <w:rFonts w:ascii="Times New Roman" w:hAnsi="Times New Roman" w:cs="Times New Roman"/>
-          <w:b/>
-          <w:bCs/>
-        </w:rPr>
-        <w:t>5</w:t>
-      </w:r>
-      <w:r>
-        <w:rPr>
-          <w:rFonts w:ascii="Times New Roman" w:hAnsi="Times New Roman" w:cs="Times New Roman"/>
-          <w:b/>
-          <w:bCs/>
-        </w:rPr>
-        <w:t>.4 Project’s Overall Judgement</w:t>
-      </w:r>
-    </w:p>
-    <w:p>
-      <w:pPr>
-        <w:rPr>
-          <w:rFonts w:ascii="Times New Roman" w:hAnsi="Times New Roman" w:cs="Times New Roman"/>
-          <w:b/>
-          <w:bCs/>
-        </w:rPr>
-      </w:pPr>
-    </w:p>
-    <w:p>
-      <w:pPr>
-        <w:pStyle w:val="p1"/>
-        <w:ind w:left="720"/>
-        <w:jc w:val="both"/>
-        <w:rPr>
-          <w:rFonts w:ascii="Times New Roman" w:hAnsi="Times New Roman"/>
-          <w:sz w:val="24"/>
-          <w:szCs w:val="24"/>
-        </w:rPr>
-      </w:pPr>
-      <w:r>
-        <w:rPr>
-          <w:rFonts w:ascii="Times New Roman" w:hAnsi="Times New Roman"/>
-          <w:sz w:val="24"/>
-          <w:szCs w:val="24"/>
-        </w:rPr>
-        <w:t>This project successfully achieved all its objectives, delivering valuable research outputs characterized by striking visualizations. The R program we developed is not only highly functional but also user-friendly, effectively and precisely addressing the identified visualization challenges. The visual outputs provide meaningful interpretations of the data while exemplifying the team’s technical expertise and commitment to excellence.</w:t>
-      </w:r>
-    </w:p>
-    <w:p>
-      <w:pPr>
-        <w:pStyle w:val="p2"/>
-        <w:jc w:val="both"/>
-        <w:rPr>
-          <w:rFonts w:ascii="Times New Roman" w:hAnsi="Times New Roman"/>
-          <w:sz w:val="24"/>
-          <w:szCs w:val="24"/>
-        </w:rPr>
-      </w:pPr>
-    </w:p>
-    <w:p>
-      <w:pPr>
-        <w:pStyle w:val="p1"/>
-        <w:ind w:left="720"/>
-        <w:jc w:val="both"/>
-        <w:rPr>
-          <w:rFonts w:ascii="Times New Roman" w:hAnsi="Times New Roman"/>
-          <w:sz w:val="24"/>
-          <w:szCs w:val="24"/>
-        </w:rPr>
-      </w:pPr>
-      <w:r>
-        <w:rPr>
-          <w:rFonts w:ascii="Times New Roman" w:hAnsi="Times New Roman"/>
-          <w:sz w:val="24"/>
-          <w:szCs w:val="24"/>
-        </w:rPr>
-        <w:t>The success of this project was largely driven by teamwork and the strategic use of collaboration tools. Trello provided a structured framework for planning and task management, while GitHub facilitated seamless version control and efficient integration of contributions. These tools, complemented by proactive communication through Google Meet, ensured consistent coordination and productivity throughout the project’s lifecycle. As a result, the final output is cohesive, technically robust, and a testament to both the team’s collaborative efforts and the efficiency of the workflow.</w:t>
-      </w:r>
-    </w:p>
-    <w:p>
-      <w:pPr>
-        <w:pStyle w:val="p1"/>
-        <w:jc w:val="both"/>
-        <w:rPr>
-          <w:rFonts w:ascii="Times New Roman" w:hAnsi="Times New Roman"/>
-          <w:sz w:val="24"/>
-          <w:szCs w:val="24"/>
-        </w:rPr>
-      </w:pPr>
-    </w:p>
-    <w:p>
-      <w:pPr>
-        <w:pStyle w:val="p1"/>
-        <w:jc w:val="both"/>
-        <w:rPr>
-          <w:rFonts w:ascii="Times New Roman" w:hAnsi="Times New Roman"/>
-          <w:sz w:val="24"/>
-          <w:szCs w:val="24"/>
-        </w:rPr>
-      </w:pPr>
-    </w:p>
-    <w:p>
-      <w:pPr>
-        <w:pStyle w:val="p1"/>
-        <w:jc w:val="both"/>
-        <w:rPr>
-          <w:rFonts w:ascii="Times New Roman" w:hAnsi="Times New Roman"/>
-          <w:sz w:val="24"/>
-          <w:szCs w:val="24"/>
-        </w:rPr>
-      </w:pPr>
-    </w:p>
-    <w:p>
-      <w:pPr>
-        <w:rPr>
-          <w:rFonts w:ascii="Times New Roman" w:hAnsi="Times New Roman" w:cs="Times New Roman"/>
-          <w:b/>
-          <w:bCs/>
-          <w:sz w:val="28"/>
-          <w:szCs w:val="28"/>
-        </w:rPr>
-      </w:pPr>
-      <w:r>
-        <w:rPr>
-          <w:rFonts w:ascii="Times New Roman" w:hAnsi="Times New Roman" w:cs="Times New Roman"/>
-          <w:b/>
-          <w:bCs/>
-          <w:sz w:val="28"/>
-          <w:szCs w:val="28"/>
-        </w:rPr>
-        <w:t>6.Conclusions</w:t>
-      </w:r>
-    </w:p>
-    <w:p>
-      <w:pPr>
-        <w:rPr>
-          <w:b/>
-          <w:bCs/>
-        </w:rPr>
-      </w:pPr>
-    </w:p>
-    <w:p>
-      <w:pPr>
-        <w:ind w:left="720"/>
-        <w:rPr>
-          <w:rFonts w:ascii="Times New Roman" w:hAnsi="Times New Roman" w:cs="Times New Roman"/>
-          <w:b/>
-          <w:bCs/>
-        </w:rPr>
-      </w:pPr>
-      <w:r>
-        <w:rPr>
-          <w:rFonts w:ascii="Times New Roman" w:hAnsi="Times New Roman" w:cs="Times New Roman"/>
-          <w:b/>
-          <w:bCs/>
-        </w:rPr>
-        <w:t xml:space="preserve">6.1 Results explained </w:t>
-      </w:r>
-    </w:p>
-    <w:p>
-      <w:pPr>
-        <w:ind w:left="720"/>
-        <w:jc w:val="both"/>
-      </w:pPr>
-      <w:r>
-        <w:br/>
-        <w:t>Analysis of the dataset revealed significant differences in income proportions between educational levels. Higher income groups (&gt;50K) demonstrated a substantial association with higher educational accomplishment, whilst lower education levels tended to fall into the ≤50K category. Those with a doctorate or master's degree, for instance, are stacked toward the higher wage brackets. The chi-square test provided statistical support for these, confirming the study's hypothesis</w:t>
-      </w:r>
-      <w:r>
-        <w:t xml:space="preserve"> </w:t>
-      </w:r>
-      <w:r>
-        <w:t>regarding the relationship between education and income distribution.</w:t>
-      </w:r>
-    </w:p>
-    <w:p>
-      <w:pPr>
-        <w:ind w:left="720"/>
-      </w:pPr>
-    </w:p>
-    <w:p>
-      <w:pPr>
-        <w:ind w:left="720"/>
-        <w:rPr>
-          <w:b/>
-          <w:bCs/>
-        </w:rPr>
-      </w:pPr>
-    </w:p>
-    <w:p>
-      <w:pPr>
-        <w:ind w:left="720"/>
-        <w:rPr>
-          <w:b/>
-          <w:bCs/>
-        </w:rPr>
-      </w:pPr>
-    </w:p>
-    <w:p>
-      <w:pPr>
-        <w:ind w:left="720"/>
-        <w:rPr>
-          <w:rFonts w:ascii="Times New Roman" w:hAnsi="Times New Roman" w:cs="Times New Roman"/>
-          <w:b/>
-          <w:bCs/>
-        </w:rPr>
-      </w:pPr>
-      <w:r>
-        <w:rPr>
-          <w:rFonts w:ascii="Times New Roman" w:hAnsi="Times New Roman" w:cs="Times New Roman"/>
-          <w:b/>
-          <w:bCs/>
-        </w:rPr>
-        <w:t xml:space="preserve">6.2 Interpretation of the results </w:t>
-      </w:r>
-    </w:p>
-    <w:p>
-      <w:pPr>
-        <w:ind w:left="720"/>
-        <w:jc w:val="both"/>
-        <w:rPr>
-          <w:b/>
-          <w:bCs/>
-        </w:rPr>
-      </w:pPr>
-    </w:p>
-    <w:p>
-      <w:pPr>
-        <w:ind w:left="720"/>
-        <w:jc w:val="both"/>
-        <w:rPr>
-          <w:b/>
-          <w:bCs/>
-        </w:rPr>
-      </w:pPr>
-      <w:r>
-        <w:rPr>
-          <w:rFonts w:ascii="Times New Roman" w:hAnsi="Times New Roman" w:cs="Times New Roman"/>
-          <w:lang w:val="en-IN"/>
-        </w:rPr>
-        <w:t>These Results highlight how important education is in shaping adult income distribution in the United States. According to the findings, strategies that increase access to higher education may help to reduce income inequality. Targeted interventions are crucial to closing the income gap for groups with few educational options. In a larger sense, the study highlights the important connection between economic mobility and educational achievement, highlighting education as a tool for lowering the income gap.</w:t>
-      </w:r>
-    </w:p>
-    <w:p>
-      <w:pPr>
-        <w:ind w:left="720"/>
-        <w:rPr>
-          <w:lang w:val="en-IN"/>
-        </w:rPr>
-      </w:pPr>
-    </w:p>
-    <w:p>
-      <w:pPr>
-        <w:ind w:firstLine="720"/>
-        <w:rPr>
-          <w:rFonts w:ascii="Times New Roman" w:hAnsi="Times New Roman" w:cs="Times New Roman"/>
-          <w:b/>
-          <w:bCs/>
-        </w:rPr>
-      </w:pPr>
-      <w:r>
-        <w:rPr>
-          <w:rFonts w:ascii="Times New Roman" w:hAnsi="Times New Roman" w:cs="Times New Roman"/>
-          <w:b/>
-          <w:bCs/>
-        </w:rPr>
-        <w:t xml:space="preserve">6.3 Reasons and/or implications for future work, limitations of your study </w:t>
-      </w:r>
-    </w:p>
-    <w:p>
-      <w:pPr>
-        <w:ind w:left="720"/>
-        <w:jc w:val="both"/>
-        <w:rPr>
-          <w:rFonts w:ascii="Times New Roman" w:hAnsi="Times New Roman" w:cs="Times New Roman"/>
-          <w:lang w:val="en-IN"/>
-        </w:rPr>
-      </w:pPr>
-      <w:r>
-        <w:br/>
-      </w:r>
-      <w:r>
-        <w:rPr>
-          <w:rFonts w:ascii="Times New Roman" w:hAnsi="Times New Roman" w:cs="Times New Roman"/>
-          <w:lang w:val="en-IN"/>
-        </w:rPr>
-        <w:t>The study's accuracy in evaluating the complex financial effects of schooling is limited by its dependence on categorical income data. Future studies might include other factors like experience and employment sector. Adding continuous information would further enhance our understanding of the long-term economic impacts of schooling by revealing trends in income over time.</w:t>
-      </w:r>
-    </w:p>
-    <w:p>
-      <w:pPr>
-        <w:pStyle w:val="p1"/>
-        <w:jc w:val="both"/>
-        <w:rPr>
-          <w:rFonts w:ascii="Times New Roman" w:hAnsi="Times New Roman"/>
-          <w:sz w:val="24"/>
-          <w:szCs w:val="24"/>
-        </w:rPr>
-      </w:pPr>
-    </w:p>
-    <w:p>
-      <w:pPr>
         <w:spacing w:before="210" w:after="210"/>
         <w:ind w:left="720"/>
         <w:jc w:val="both"/>
       </w:pPr>
     </w:p>
+    <w:bookmarkStart w:id="25" w:name="_Toc187076985" w:displacedByCustomXml="next"/>
     <w:sdt>
       <w:sdtPr>
         <w:rPr>
@@ -4098,37 +4494,14 @@
         <w:p>
           <w:pPr>
             <w:pStyle w:val="Heading1"/>
-            <w:rPr>
-              <w:rFonts w:ascii="Times New Roman" w:hAnsi="Times New Roman" w:cs="Times New Roman"/>
-              <w:b/>
-              <w:bCs/>
-              <w:color w:val="000000" w:themeColor="text1"/>
-              <w:sz w:val="28"/>
-              <w:szCs w:val="28"/>
-            </w:rPr>
           </w:pPr>
           <w:r>
-            <w:rPr>
-              <w:rFonts w:ascii="Times New Roman" w:hAnsi="Times New Roman" w:cs="Times New Roman"/>
-              <w:b/>
-              <w:bCs/>
-              <w:color w:val="000000" w:themeColor="text1"/>
-              <w:sz w:val="28"/>
-              <w:szCs w:val="28"/>
-            </w:rPr>
             <w:t>7.</w:t>
           </w:r>
           <w:r>
-            <w:rPr>
-              <w:rFonts w:ascii="Times New Roman" w:hAnsi="Times New Roman" w:cs="Times New Roman"/>
-              <w:b/>
-              <w:bCs/>
-              <w:color w:val="000000" w:themeColor="text1"/>
-              <w:sz w:val="28"/>
-              <w:szCs w:val="28"/>
-            </w:rPr>
             <w:t>References</w:t>
           </w:r>
+          <w:bookmarkEnd w:id="25"/>
         </w:p>
         <w:sdt>
           <w:sdtPr>
@@ -4324,23 +4697,15 @@
     </w:p>
     <w:p>
       <w:pPr>
-        <w:rPr>
-          <w:rFonts w:ascii="Times New Roman" w:eastAsia="Times New Roman" w:hAnsi="Times New Roman" w:cs="Times New Roman"/>
-          <w:b/>
-          <w:bCs/>
-          <w:sz w:val="28"/>
-          <w:szCs w:val="28"/>
-        </w:rPr>
-      </w:pPr>
-      <w:r>
-        <w:rPr>
-          <w:rFonts w:ascii="Times New Roman" w:eastAsia="Times New Roman" w:hAnsi="Times New Roman" w:cs="Times New Roman"/>
-          <w:b/>
-          <w:bCs/>
-          <w:sz w:val="28"/>
-          <w:szCs w:val="28"/>
-        </w:rPr>
-        <w:t xml:space="preserve">8.Appendices </w:t>
+        <w:pStyle w:val="Heading1"/>
+      </w:pPr>
+      <w:bookmarkStart w:id="26" w:name="_Toc187076986"/>
+      <w:r>
+        <w:t>8.Appendices</w:t>
+      </w:r>
+      <w:bookmarkEnd w:id="26"/>
+      <w:r>
+        <w:t xml:space="preserve"> </w:t>
       </w:r>
     </w:p>
     <w:p>
@@ -4363,15 +4728,11 @@
         </w:numPr>
         <w:rPr>
           <w:rFonts w:ascii="Times New Roman" w:eastAsia="Times New Roman" w:hAnsi="Times New Roman" w:cs="Times New Roman"/>
-          <w:b/>
-          <w:bCs/>
-        </w:rPr>
-      </w:pPr>
-      <w:r>
-        <w:rPr>
-          <w:rFonts w:ascii="Times New Roman" w:eastAsia="Times New Roman" w:hAnsi="Times New Roman" w:cs="Times New Roman"/>
-          <w:b/>
-          <w:bCs/>
+        </w:rPr>
+      </w:pPr>
+      <w:r>
+        <w:rPr>
+          <w:rFonts w:ascii="Times New Roman" w:eastAsia="Times New Roman" w:hAnsi="Times New Roman" w:cs="Times New Roman"/>
         </w:rPr>
         <w:t># Load library</w:t>
       </w:r>
@@ -4381,16 +4742,13 @@
         <w:pStyle w:val="ListParagraph"/>
         <w:rPr>
           <w:rFonts w:ascii="Times New Roman" w:eastAsia="Times New Roman" w:hAnsi="Times New Roman" w:cs="Times New Roman"/>
-          <w:b/>
-          <w:bCs/>
-        </w:rPr>
-      </w:pPr>
-      <w:r>
-        <w:rPr>
-          <w:rFonts w:ascii="Times New Roman" w:eastAsia="Times New Roman" w:hAnsi="Times New Roman" w:cs="Times New Roman"/>
-          <w:b/>
-          <w:bCs/>
-        </w:rPr>
+        </w:rPr>
+      </w:pPr>
+      <w:r>
+        <w:rPr>
+          <w:rFonts w:ascii="Times New Roman" w:eastAsia="Times New Roman" w:hAnsi="Times New Roman" w:cs="Times New Roman"/>
+        </w:rPr>
+        <w:lastRenderedPageBreak/>
         <w:t>library(ggplot2)</w:t>
       </w:r>
     </w:p>
@@ -4399,8 +4757,6 @@
         <w:pStyle w:val="ListParagraph"/>
         <w:rPr>
           <w:rFonts w:ascii="Times New Roman" w:eastAsia="Times New Roman" w:hAnsi="Times New Roman" w:cs="Times New Roman"/>
-          <w:b/>
-          <w:bCs/>
         </w:rPr>
       </w:pPr>
     </w:p>
@@ -4409,15 +4765,11 @@
         <w:pStyle w:val="ListParagraph"/>
         <w:rPr>
           <w:rFonts w:ascii="Times New Roman" w:eastAsia="Times New Roman" w:hAnsi="Times New Roman" w:cs="Times New Roman"/>
-          <w:b/>
-          <w:bCs/>
-        </w:rPr>
-      </w:pPr>
-      <w:r>
-        <w:rPr>
-          <w:rFonts w:ascii="Times New Roman" w:eastAsia="Times New Roman" w:hAnsi="Times New Roman" w:cs="Times New Roman"/>
-          <w:b/>
-          <w:bCs/>
+        </w:rPr>
+      </w:pPr>
+      <w:r>
+        <w:rPr>
+          <w:rFonts w:ascii="Times New Roman" w:eastAsia="Times New Roman" w:hAnsi="Times New Roman" w:cs="Times New Roman"/>
         </w:rPr>
         <w:t># Load the data</w:t>
       </w:r>
@@ -4427,15 +4779,11 @@
         <w:pStyle w:val="ListParagraph"/>
         <w:rPr>
           <w:rFonts w:ascii="Times New Roman" w:eastAsia="Times New Roman" w:hAnsi="Times New Roman" w:cs="Times New Roman"/>
-          <w:b/>
-          <w:bCs/>
-        </w:rPr>
-      </w:pPr>
-      <w:r>
-        <w:rPr>
-          <w:rFonts w:ascii="Times New Roman" w:eastAsia="Times New Roman" w:hAnsi="Times New Roman" w:cs="Times New Roman"/>
-          <w:b/>
-          <w:bCs/>
+        </w:rPr>
+      </w:pPr>
+      <w:r>
+        <w:rPr>
+          <w:rFonts w:ascii="Times New Roman" w:eastAsia="Times New Roman" w:hAnsi="Times New Roman" w:cs="Times New Roman"/>
         </w:rPr>
         <w:t xml:space="preserve">data &lt;- </w:t>
       </w:r>
@@ -4443,8 +4791,6 @@
       <w:r>
         <w:rPr>
           <w:rFonts w:ascii="Times New Roman" w:eastAsia="Times New Roman" w:hAnsi="Times New Roman" w:cs="Times New Roman"/>
-          <w:b/>
-          <w:bCs/>
         </w:rPr>
         <w:t>read.csv(</w:t>
       </w:r>
@@ -4452,8 +4798,6 @@
       <w:r>
         <w:rPr>
           <w:rFonts w:ascii="Times New Roman" w:eastAsia="Times New Roman" w:hAnsi="Times New Roman" w:cs="Times New Roman"/>
-          <w:b/>
-          <w:bCs/>
         </w:rPr>
         <w:t>"adult income1.csv")</w:t>
       </w:r>
@@ -4463,8 +4807,6 @@
         <w:pStyle w:val="ListParagraph"/>
         <w:rPr>
           <w:rFonts w:ascii="Times New Roman" w:eastAsia="Times New Roman" w:hAnsi="Times New Roman" w:cs="Times New Roman"/>
-          <w:b/>
-          <w:bCs/>
         </w:rPr>
       </w:pPr>
     </w:p>
@@ -4473,15 +4815,11 @@
         <w:pStyle w:val="ListParagraph"/>
         <w:rPr>
           <w:rFonts w:ascii="Times New Roman" w:eastAsia="Times New Roman" w:hAnsi="Times New Roman" w:cs="Times New Roman"/>
-          <w:b/>
-          <w:bCs/>
-        </w:rPr>
-      </w:pPr>
-      <w:r>
-        <w:rPr>
-          <w:rFonts w:ascii="Times New Roman" w:eastAsia="Times New Roman" w:hAnsi="Times New Roman" w:cs="Times New Roman"/>
-          <w:b/>
-          <w:bCs/>
+        </w:rPr>
+      </w:pPr>
+      <w:r>
+        <w:rPr>
+          <w:rFonts w:ascii="Times New Roman" w:eastAsia="Times New Roman" w:hAnsi="Times New Roman" w:cs="Times New Roman"/>
         </w:rPr>
         <w:t># Filter relevant columns</w:t>
       </w:r>
@@ -4491,16 +4829,12 @@
         <w:pStyle w:val="ListParagraph"/>
         <w:rPr>
           <w:rFonts w:ascii="Times New Roman" w:eastAsia="Times New Roman" w:hAnsi="Times New Roman" w:cs="Times New Roman"/>
-          <w:b/>
-          <w:bCs/>
         </w:rPr>
       </w:pPr>
       <w:proofErr w:type="spellStart"/>
       <w:r>
         <w:rPr>
           <w:rFonts w:ascii="Times New Roman" w:eastAsia="Times New Roman" w:hAnsi="Times New Roman" w:cs="Times New Roman"/>
-          <w:b/>
-          <w:bCs/>
         </w:rPr>
         <w:t>filtered_data</w:t>
       </w:r>
@@ -4508,8 +4842,6 @@
       <w:r>
         <w:rPr>
           <w:rFonts w:ascii="Times New Roman" w:eastAsia="Times New Roman" w:hAnsi="Times New Roman" w:cs="Times New Roman"/>
-          <w:b/>
-          <w:bCs/>
         </w:rPr>
         <w:t xml:space="preserve"> &lt;- </w:t>
       </w:r>
@@ -4517,8 +4849,6 @@
       <w:r>
         <w:rPr>
           <w:rFonts w:ascii="Times New Roman" w:eastAsia="Times New Roman" w:hAnsi="Times New Roman" w:cs="Times New Roman"/>
-          <w:b/>
-          <w:bCs/>
         </w:rPr>
         <w:t>data[</w:t>
       </w:r>
@@ -4526,8 +4856,6 @@
       <w:r>
         <w:rPr>
           <w:rFonts w:ascii="Times New Roman" w:eastAsia="Times New Roman" w:hAnsi="Times New Roman" w:cs="Times New Roman"/>
-          <w:b/>
-          <w:bCs/>
         </w:rPr>
         <w:t>, c("education", "income")]</w:t>
       </w:r>
@@ -4537,8 +4865,6 @@
         <w:pStyle w:val="ListParagraph"/>
         <w:rPr>
           <w:rFonts w:ascii="Times New Roman" w:eastAsia="Times New Roman" w:hAnsi="Times New Roman" w:cs="Times New Roman"/>
-          <w:b/>
-          <w:bCs/>
         </w:rPr>
       </w:pPr>
     </w:p>
@@ -4547,17 +4873,12 @@
         <w:pStyle w:val="ListParagraph"/>
         <w:rPr>
           <w:rFonts w:ascii="Times New Roman" w:eastAsia="Times New Roman" w:hAnsi="Times New Roman" w:cs="Times New Roman"/>
-          <w:b/>
-          <w:bCs/>
-        </w:rPr>
-      </w:pPr>
-      <w:r>
-        <w:rPr>
-          <w:rFonts w:ascii="Times New Roman" w:eastAsia="Times New Roman" w:hAnsi="Times New Roman" w:cs="Times New Roman"/>
-          <w:b/>
-          <w:bCs/>
-        </w:rPr>
-        <w:lastRenderedPageBreak/>
+        </w:rPr>
+      </w:pPr>
+      <w:r>
+        <w:rPr>
+          <w:rFonts w:ascii="Times New Roman" w:eastAsia="Times New Roman" w:hAnsi="Times New Roman" w:cs="Times New Roman"/>
+        </w:rPr>
         <w:t># Summarize data to calculate proportions</w:t>
       </w:r>
     </w:p>
@@ -4566,15 +4887,11 @@
         <w:pStyle w:val="ListParagraph"/>
         <w:rPr>
           <w:rFonts w:ascii="Times New Roman" w:eastAsia="Times New Roman" w:hAnsi="Times New Roman" w:cs="Times New Roman"/>
-          <w:b/>
-          <w:bCs/>
-        </w:rPr>
-      </w:pPr>
-      <w:r>
-        <w:rPr>
-          <w:rFonts w:ascii="Times New Roman" w:eastAsia="Times New Roman" w:hAnsi="Times New Roman" w:cs="Times New Roman"/>
-          <w:b/>
-          <w:bCs/>
+        </w:rPr>
+      </w:pPr>
+      <w:r>
+        <w:rPr>
+          <w:rFonts w:ascii="Times New Roman" w:eastAsia="Times New Roman" w:hAnsi="Times New Roman" w:cs="Times New Roman"/>
         </w:rPr>
         <w:t xml:space="preserve">proportions &lt;- </w:t>
       </w:r>
@@ -4582,8 +4899,6 @@
       <w:r>
         <w:rPr>
           <w:rFonts w:ascii="Times New Roman" w:eastAsia="Times New Roman" w:hAnsi="Times New Roman" w:cs="Times New Roman"/>
-          <w:b/>
-          <w:bCs/>
         </w:rPr>
         <w:t>as.</w:t>
       </w:r>
@@ -4591,8 +4906,6 @@
       <w:r>
         <w:rPr>
           <w:rFonts w:ascii="Times New Roman" w:eastAsia="Times New Roman" w:hAnsi="Times New Roman" w:cs="Times New Roman"/>
-          <w:b/>
-          <w:bCs/>
         </w:rPr>
         <w:t>data.frame</w:t>
       </w:r>
@@ -4601,8 +4914,6 @@
       <w:r>
         <w:rPr>
           <w:rFonts w:ascii="Times New Roman" w:eastAsia="Times New Roman" w:hAnsi="Times New Roman" w:cs="Times New Roman"/>
-          <w:b/>
-          <w:bCs/>
         </w:rPr>
         <w:t>(</w:t>
       </w:r>
@@ -4610,8 +4921,6 @@
       <w:r>
         <w:rPr>
           <w:rFonts w:ascii="Times New Roman" w:eastAsia="Times New Roman" w:hAnsi="Times New Roman" w:cs="Times New Roman"/>
-          <w:b/>
-          <w:bCs/>
         </w:rPr>
         <w:t>prop.table</w:t>
       </w:r>
@@ -4619,8 +4928,6 @@
       <w:r>
         <w:rPr>
           <w:rFonts w:ascii="Times New Roman" w:eastAsia="Times New Roman" w:hAnsi="Times New Roman" w:cs="Times New Roman"/>
-          <w:b/>
-          <w:bCs/>
         </w:rPr>
         <w:t>(table(</w:t>
       </w:r>
@@ -4628,8 +4935,6 @@
       <w:r>
         <w:rPr>
           <w:rFonts w:ascii="Times New Roman" w:eastAsia="Times New Roman" w:hAnsi="Times New Roman" w:cs="Times New Roman"/>
-          <w:b/>
-          <w:bCs/>
         </w:rPr>
         <w:t>filtered_data$education</w:t>
       </w:r>
@@ -4637,8 +4942,6 @@
       <w:r>
         <w:rPr>
           <w:rFonts w:ascii="Times New Roman" w:eastAsia="Times New Roman" w:hAnsi="Times New Roman" w:cs="Times New Roman"/>
-          <w:b/>
-          <w:bCs/>
         </w:rPr>
         <w:t xml:space="preserve">, </w:t>
       </w:r>
@@ -4646,8 +4949,6 @@
       <w:r>
         <w:rPr>
           <w:rFonts w:ascii="Times New Roman" w:eastAsia="Times New Roman" w:hAnsi="Times New Roman" w:cs="Times New Roman"/>
-          <w:b/>
-          <w:bCs/>
         </w:rPr>
         <w:t>filtered_data$income</w:t>
       </w:r>
@@ -4655,8 +4956,6 @@
       <w:r>
         <w:rPr>
           <w:rFonts w:ascii="Times New Roman" w:eastAsia="Times New Roman" w:hAnsi="Times New Roman" w:cs="Times New Roman"/>
-          <w:b/>
-          <w:bCs/>
         </w:rPr>
         <w:t>), margin = 1))</w:t>
       </w:r>
@@ -4666,16 +4965,12 @@
         <w:pStyle w:val="ListParagraph"/>
         <w:rPr>
           <w:rFonts w:ascii="Times New Roman" w:eastAsia="Times New Roman" w:hAnsi="Times New Roman" w:cs="Times New Roman"/>
-          <w:b/>
-          <w:bCs/>
         </w:rPr>
       </w:pPr>
       <w:proofErr w:type="spellStart"/>
       <w:r>
         <w:rPr>
           <w:rFonts w:ascii="Times New Roman" w:eastAsia="Times New Roman" w:hAnsi="Times New Roman" w:cs="Times New Roman"/>
-          <w:b/>
-          <w:bCs/>
         </w:rPr>
         <w:t>colnames</w:t>
       </w:r>
@@ -4683,8 +4978,6 @@
       <w:r>
         <w:rPr>
           <w:rFonts w:ascii="Times New Roman" w:eastAsia="Times New Roman" w:hAnsi="Times New Roman" w:cs="Times New Roman"/>
-          <w:b/>
-          <w:bCs/>
         </w:rPr>
         <w:t xml:space="preserve">(proportions) &lt;- </w:t>
       </w:r>
@@ -4692,8 +4985,6 @@
       <w:r>
         <w:rPr>
           <w:rFonts w:ascii="Times New Roman" w:eastAsia="Times New Roman" w:hAnsi="Times New Roman" w:cs="Times New Roman"/>
-          <w:b/>
-          <w:bCs/>
         </w:rPr>
         <w:t>c(</w:t>
       </w:r>
@@ -4701,8 +4992,6 @@
       <w:r>
         <w:rPr>
           <w:rFonts w:ascii="Times New Roman" w:eastAsia="Times New Roman" w:hAnsi="Times New Roman" w:cs="Times New Roman"/>
-          <w:b/>
-          <w:bCs/>
         </w:rPr>
         <w:t>"Education", "Income", "Proportion")</w:t>
       </w:r>
@@ -4712,8 +5001,6 @@
         <w:pStyle w:val="ListParagraph"/>
         <w:rPr>
           <w:rFonts w:ascii="Times New Roman" w:eastAsia="Times New Roman" w:hAnsi="Times New Roman" w:cs="Times New Roman"/>
-          <w:b/>
-          <w:bCs/>
         </w:rPr>
       </w:pPr>
     </w:p>
@@ -4722,15 +5009,11 @@
         <w:pStyle w:val="ListParagraph"/>
         <w:rPr>
           <w:rFonts w:ascii="Times New Roman" w:eastAsia="Times New Roman" w:hAnsi="Times New Roman" w:cs="Times New Roman"/>
-          <w:b/>
-          <w:bCs/>
-        </w:rPr>
-      </w:pPr>
-      <w:r>
-        <w:rPr>
-          <w:rFonts w:ascii="Times New Roman" w:eastAsia="Times New Roman" w:hAnsi="Times New Roman" w:cs="Times New Roman"/>
-          <w:b/>
-          <w:bCs/>
+        </w:rPr>
+      </w:pPr>
+      <w:r>
+        <w:rPr>
+          <w:rFonts w:ascii="Times New Roman" w:eastAsia="Times New Roman" w:hAnsi="Times New Roman" w:cs="Times New Roman"/>
         </w:rPr>
         <w:t># Create a stacked bar plot</w:t>
       </w:r>
@@ -4740,8 +5023,6 @@
         <w:pStyle w:val="ListParagraph"/>
         <w:rPr>
           <w:rFonts w:ascii="Times New Roman" w:eastAsia="Times New Roman" w:hAnsi="Times New Roman" w:cs="Times New Roman"/>
-          <w:b/>
-          <w:bCs/>
         </w:rPr>
       </w:pPr>
       <w:proofErr w:type="spellStart"/>
@@ -4749,8 +5030,6 @@
       <w:r>
         <w:rPr>
           <w:rFonts w:ascii="Times New Roman" w:eastAsia="Times New Roman" w:hAnsi="Times New Roman" w:cs="Times New Roman"/>
-          <w:b/>
-          <w:bCs/>
         </w:rPr>
         <w:t>ggplot</w:t>
       </w:r>
@@ -4758,8 +5037,6 @@
       <w:r>
         <w:rPr>
           <w:rFonts w:ascii="Times New Roman" w:eastAsia="Times New Roman" w:hAnsi="Times New Roman" w:cs="Times New Roman"/>
-          <w:b/>
-          <w:bCs/>
         </w:rPr>
         <w:t>(</w:t>
       </w:r>
@@ -4767,8 +5044,6 @@
       <w:r>
         <w:rPr>
           <w:rFonts w:ascii="Times New Roman" w:eastAsia="Times New Roman" w:hAnsi="Times New Roman" w:cs="Times New Roman"/>
-          <w:b/>
-          <w:bCs/>
         </w:rPr>
         <w:t xml:space="preserve">proportions, </w:t>
       </w:r>
@@ -4776,8 +5051,6 @@
       <w:r>
         <w:rPr>
           <w:rFonts w:ascii="Times New Roman" w:eastAsia="Times New Roman" w:hAnsi="Times New Roman" w:cs="Times New Roman"/>
-          <w:b/>
-          <w:bCs/>
         </w:rPr>
         <w:t>aes</w:t>
       </w:r>
@@ -4785,8 +5058,6 @@
       <w:r>
         <w:rPr>
           <w:rFonts w:ascii="Times New Roman" w:eastAsia="Times New Roman" w:hAnsi="Times New Roman" w:cs="Times New Roman"/>
-          <w:b/>
-          <w:bCs/>
         </w:rPr>
         <w:t>(x = Education, y = Proportion, fill = Income)) +</w:t>
       </w:r>
@@ -4796,15 +5067,11 @@
         <w:pStyle w:val="ListParagraph"/>
         <w:rPr>
           <w:rFonts w:ascii="Times New Roman" w:eastAsia="Times New Roman" w:hAnsi="Times New Roman" w:cs="Times New Roman"/>
-          <w:b/>
-          <w:bCs/>
-        </w:rPr>
-      </w:pPr>
-      <w:r>
-        <w:rPr>
-          <w:rFonts w:ascii="Times New Roman" w:eastAsia="Times New Roman" w:hAnsi="Times New Roman" w:cs="Times New Roman"/>
-          <w:b/>
-          <w:bCs/>
+        </w:rPr>
+      </w:pPr>
+      <w:r>
+        <w:rPr>
+          <w:rFonts w:ascii="Times New Roman" w:eastAsia="Times New Roman" w:hAnsi="Times New Roman" w:cs="Times New Roman"/>
         </w:rPr>
         <w:t xml:space="preserve">  </w:t>
       </w:r>
@@ -4812,8 +5079,6 @@
       <w:r>
         <w:rPr>
           <w:rFonts w:ascii="Times New Roman" w:eastAsia="Times New Roman" w:hAnsi="Times New Roman" w:cs="Times New Roman"/>
-          <w:b/>
-          <w:bCs/>
         </w:rPr>
         <w:t>geom_</w:t>
       </w:r>
@@ -4821,8 +5086,6 @@
       <w:r>
         <w:rPr>
           <w:rFonts w:ascii="Times New Roman" w:eastAsia="Times New Roman" w:hAnsi="Times New Roman" w:cs="Times New Roman"/>
-          <w:b/>
-          <w:bCs/>
         </w:rPr>
         <w:t>bar</w:t>
       </w:r>
@@ -4830,8 +5093,6 @@
       <w:r>
         <w:rPr>
           <w:rFonts w:ascii="Times New Roman" w:eastAsia="Times New Roman" w:hAnsi="Times New Roman" w:cs="Times New Roman"/>
-          <w:b/>
-          <w:bCs/>
         </w:rPr>
         <w:t>(</w:t>
       </w:r>
@@ -4839,8 +5100,6 @@
       <w:r>
         <w:rPr>
           <w:rFonts w:ascii="Times New Roman" w:eastAsia="Times New Roman" w:hAnsi="Times New Roman" w:cs="Times New Roman"/>
-          <w:b/>
-          <w:bCs/>
         </w:rPr>
         <w:t>stat = "identity", position = "stack") +</w:t>
       </w:r>
@@ -4850,15 +5109,11 @@
         <w:pStyle w:val="ListParagraph"/>
         <w:rPr>
           <w:rFonts w:ascii="Times New Roman" w:eastAsia="Times New Roman" w:hAnsi="Times New Roman" w:cs="Times New Roman"/>
-          <w:b/>
-          <w:bCs/>
-        </w:rPr>
-      </w:pPr>
-      <w:r>
-        <w:rPr>
-          <w:rFonts w:ascii="Times New Roman" w:eastAsia="Times New Roman" w:hAnsi="Times New Roman" w:cs="Times New Roman"/>
-          <w:b/>
-          <w:bCs/>
+        </w:rPr>
+      </w:pPr>
+      <w:r>
+        <w:rPr>
+          <w:rFonts w:ascii="Times New Roman" w:eastAsia="Times New Roman" w:hAnsi="Times New Roman" w:cs="Times New Roman"/>
         </w:rPr>
         <w:t xml:space="preserve">  </w:t>
       </w:r>
@@ -4866,8 +5121,6 @@
       <w:r>
         <w:rPr>
           <w:rFonts w:ascii="Times New Roman" w:eastAsia="Times New Roman" w:hAnsi="Times New Roman" w:cs="Times New Roman"/>
-          <w:b/>
-          <w:bCs/>
         </w:rPr>
         <w:t>theme_</w:t>
       </w:r>
@@ -4875,8 +5128,6 @@
       <w:r>
         <w:rPr>
           <w:rFonts w:ascii="Times New Roman" w:eastAsia="Times New Roman" w:hAnsi="Times New Roman" w:cs="Times New Roman"/>
-          <w:b/>
-          <w:bCs/>
         </w:rPr>
         <w:t>minimal</w:t>
       </w:r>
@@ -4884,8 +5135,6 @@
       <w:r>
         <w:rPr>
           <w:rFonts w:ascii="Times New Roman" w:eastAsia="Times New Roman" w:hAnsi="Times New Roman" w:cs="Times New Roman"/>
-          <w:b/>
-          <w:bCs/>
         </w:rPr>
         <w:t>(</w:t>
       </w:r>
@@ -4893,8 +5142,6 @@
       <w:r>
         <w:rPr>
           <w:rFonts w:ascii="Times New Roman" w:eastAsia="Times New Roman" w:hAnsi="Times New Roman" w:cs="Times New Roman"/>
-          <w:b/>
-          <w:bCs/>
         </w:rPr>
         <w:t>) +</w:t>
       </w:r>
@@ -4904,15 +5151,11 @@
         <w:pStyle w:val="ListParagraph"/>
         <w:rPr>
           <w:rFonts w:ascii="Times New Roman" w:eastAsia="Times New Roman" w:hAnsi="Times New Roman" w:cs="Times New Roman"/>
-          <w:b/>
-          <w:bCs/>
-        </w:rPr>
-      </w:pPr>
-      <w:r>
-        <w:rPr>
-          <w:rFonts w:ascii="Times New Roman" w:eastAsia="Times New Roman" w:hAnsi="Times New Roman" w:cs="Times New Roman"/>
-          <w:b/>
-          <w:bCs/>
+        </w:rPr>
+      </w:pPr>
+      <w:r>
+        <w:rPr>
+          <w:rFonts w:ascii="Times New Roman" w:eastAsia="Times New Roman" w:hAnsi="Times New Roman" w:cs="Times New Roman"/>
         </w:rPr>
         <w:t xml:space="preserve">  </w:t>
       </w:r>
@@ -4920,8 +5163,6 @@
       <w:r>
         <w:rPr>
           <w:rFonts w:ascii="Times New Roman" w:eastAsia="Times New Roman" w:hAnsi="Times New Roman" w:cs="Times New Roman"/>
-          <w:b/>
-          <w:bCs/>
         </w:rPr>
         <w:t>labs(</w:t>
       </w:r>
@@ -4929,8 +5170,6 @@
       <w:r>
         <w:rPr>
           <w:rFonts w:ascii="Times New Roman" w:eastAsia="Times New Roman" w:hAnsi="Times New Roman" w:cs="Times New Roman"/>
-          <w:b/>
-          <w:bCs/>
         </w:rPr>
         <w:t>title = "Proportion of Income by Education Level",</w:t>
       </w:r>
@@ -4940,15 +5179,11 @@
         <w:pStyle w:val="ListParagraph"/>
         <w:rPr>
           <w:rFonts w:ascii="Times New Roman" w:eastAsia="Times New Roman" w:hAnsi="Times New Roman" w:cs="Times New Roman"/>
-          <w:b/>
-          <w:bCs/>
-        </w:rPr>
-      </w:pPr>
-      <w:r>
-        <w:rPr>
-          <w:rFonts w:ascii="Times New Roman" w:eastAsia="Times New Roman" w:hAnsi="Times New Roman" w:cs="Times New Roman"/>
-          <w:b/>
-          <w:bCs/>
+        </w:rPr>
+      </w:pPr>
+      <w:r>
+        <w:rPr>
+          <w:rFonts w:ascii="Times New Roman" w:eastAsia="Times New Roman" w:hAnsi="Times New Roman" w:cs="Times New Roman"/>
         </w:rPr>
         <w:t xml:space="preserve">       x = "Education Level",</w:t>
       </w:r>
@@ -4958,15 +5193,11 @@
         <w:pStyle w:val="ListParagraph"/>
         <w:rPr>
           <w:rFonts w:ascii="Times New Roman" w:eastAsia="Times New Roman" w:hAnsi="Times New Roman" w:cs="Times New Roman"/>
-          <w:b/>
-          <w:bCs/>
-        </w:rPr>
-      </w:pPr>
-      <w:r>
-        <w:rPr>
-          <w:rFonts w:ascii="Times New Roman" w:eastAsia="Times New Roman" w:hAnsi="Times New Roman" w:cs="Times New Roman"/>
-          <w:b/>
-          <w:bCs/>
+        </w:rPr>
+      </w:pPr>
+      <w:r>
+        <w:rPr>
+          <w:rFonts w:ascii="Times New Roman" w:eastAsia="Times New Roman" w:hAnsi="Times New Roman" w:cs="Times New Roman"/>
         </w:rPr>
         <w:t xml:space="preserve">       y = "Proportion",</w:t>
       </w:r>
@@ -4976,15 +5207,11 @@
         <w:pStyle w:val="ListParagraph"/>
         <w:rPr>
           <w:rFonts w:ascii="Times New Roman" w:eastAsia="Times New Roman" w:hAnsi="Times New Roman" w:cs="Times New Roman"/>
-          <w:b/>
-          <w:bCs/>
-        </w:rPr>
-      </w:pPr>
-      <w:r>
-        <w:rPr>
-          <w:rFonts w:ascii="Times New Roman" w:eastAsia="Times New Roman" w:hAnsi="Times New Roman" w:cs="Times New Roman"/>
-          <w:b/>
-          <w:bCs/>
+        </w:rPr>
+      </w:pPr>
+      <w:r>
+        <w:rPr>
+          <w:rFonts w:ascii="Times New Roman" w:eastAsia="Times New Roman" w:hAnsi="Times New Roman" w:cs="Times New Roman"/>
         </w:rPr>
         <w:t xml:space="preserve">       fill = "Income") +</w:t>
       </w:r>
@@ -4994,15 +5221,11 @@
         <w:pStyle w:val="ListParagraph"/>
         <w:rPr>
           <w:rFonts w:ascii="Times New Roman" w:eastAsia="Times New Roman" w:hAnsi="Times New Roman" w:cs="Times New Roman"/>
-          <w:b/>
-          <w:bCs/>
-        </w:rPr>
-      </w:pPr>
-      <w:r>
-        <w:rPr>
-          <w:rFonts w:ascii="Times New Roman" w:eastAsia="Times New Roman" w:hAnsi="Times New Roman" w:cs="Times New Roman"/>
-          <w:b/>
-          <w:bCs/>
+        </w:rPr>
+      </w:pPr>
+      <w:r>
+        <w:rPr>
+          <w:rFonts w:ascii="Times New Roman" w:eastAsia="Times New Roman" w:hAnsi="Times New Roman" w:cs="Times New Roman"/>
         </w:rPr>
         <w:t xml:space="preserve">  </w:t>
       </w:r>
@@ -5010,8 +5233,6 @@
       <w:r>
         <w:rPr>
           <w:rFonts w:ascii="Times New Roman" w:eastAsia="Times New Roman" w:hAnsi="Times New Roman" w:cs="Times New Roman"/>
-          <w:b/>
-          <w:bCs/>
         </w:rPr>
         <w:t>theme(</w:t>
       </w:r>
@@ -5020,8 +5241,6 @@
       <w:r>
         <w:rPr>
           <w:rFonts w:ascii="Times New Roman" w:eastAsia="Times New Roman" w:hAnsi="Times New Roman" w:cs="Times New Roman"/>
-          <w:b/>
-          <w:bCs/>
         </w:rPr>
         <w:t>axis.text.x</w:t>
       </w:r>
@@ -5029,8 +5248,6 @@
       <w:r>
         <w:rPr>
           <w:rFonts w:ascii="Times New Roman" w:eastAsia="Times New Roman" w:hAnsi="Times New Roman" w:cs="Times New Roman"/>
-          <w:b/>
-          <w:bCs/>
         </w:rPr>
         <w:t xml:space="preserve"> = </w:t>
       </w:r>
@@ -5038,8 +5255,6 @@
       <w:r>
         <w:rPr>
           <w:rFonts w:ascii="Times New Roman" w:eastAsia="Times New Roman" w:hAnsi="Times New Roman" w:cs="Times New Roman"/>
-          <w:b/>
-          <w:bCs/>
         </w:rPr>
         <w:t>element_text</w:t>
       </w:r>
@@ -5047,8 +5262,6 @@
       <w:r>
         <w:rPr>
           <w:rFonts w:ascii="Times New Roman" w:eastAsia="Times New Roman" w:hAnsi="Times New Roman" w:cs="Times New Roman"/>
-          <w:b/>
-          <w:bCs/>
         </w:rPr>
         <w:t xml:space="preserve">(angle = 45, </w:t>
       </w:r>
@@ -5056,8 +5269,6 @@
       <w:r>
         <w:rPr>
           <w:rFonts w:ascii="Times New Roman" w:eastAsia="Times New Roman" w:hAnsi="Times New Roman" w:cs="Times New Roman"/>
-          <w:b/>
-          <w:bCs/>
         </w:rPr>
         <w:t>hjust</w:t>
       </w:r>
@@ -5065,8 +5276,6 @@
       <w:r>
         <w:rPr>
           <w:rFonts w:ascii="Times New Roman" w:eastAsia="Times New Roman" w:hAnsi="Times New Roman" w:cs="Times New Roman"/>
-          <w:b/>
-          <w:bCs/>
         </w:rPr>
         <w:t xml:space="preserve"> = 1))</w:t>
       </w:r>
@@ -5076,8 +5285,6 @@
         <w:pStyle w:val="ListParagraph"/>
         <w:rPr>
           <w:rFonts w:ascii="Times New Roman" w:eastAsia="Times New Roman" w:hAnsi="Times New Roman" w:cs="Times New Roman"/>
-          <w:b/>
-          <w:bCs/>
         </w:rPr>
       </w:pPr>
     </w:p>
@@ -5086,15 +5293,11 @@
         <w:pStyle w:val="ListParagraph"/>
         <w:rPr>
           <w:rFonts w:ascii="Times New Roman" w:eastAsia="Times New Roman" w:hAnsi="Times New Roman" w:cs="Times New Roman"/>
-          <w:b/>
-          <w:bCs/>
-        </w:rPr>
-      </w:pPr>
-      <w:r>
-        <w:rPr>
-          <w:rFonts w:ascii="Times New Roman" w:eastAsia="Times New Roman" w:hAnsi="Times New Roman" w:cs="Times New Roman"/>
-          <w:b/>
-          <w:bCs/>
+        </w:rPr>
+      </w:pPr>
+      <w:r>
+        <w:rPr>
+          <w:rFonts w:ascii="Times New Roman" w:eastAsia="Times New Roman" w:hAnsi="Times New Roman" w:cs="Times New Roman"/>
         </w:rPr>
         <w:t># Perform a chi-squared test</w:t>
       </w:r>
@@ -5104,16 +5307,12 @@
         <w:pStyle w:val="ListParagraph"/>
         <w:rPr>
           <w:rFonts w:ascii="Times New Roman" w:eastAsia="Times New Roman" w:hAnsi="Times New Roman" w:cs="Times New Roman"/>
-          <w:b/>
-          <w:bCs/>
         </w:rPr>
       </w:pPr>
       <w:proofErr w:type="spellStart"/>
       <w:r>
         <w:rPr>
           <w:rFonts w:ascii="Times New Roman" w:eastAsia="Times New Roman" w:hAnsi="Times New Roman" w:cs="Times New Roman"/>
-          <w:b/>
-          <w:bCs/>
         </w:rPr>
         <w:t>chi_test</w:t>
       </w:r>
@@ -5121,8 +5320,6 @@
       <w:r>
         <w:rPr>
           <w:rFonts w:ascii="Times New Roman" w:eastAsia="Times New Roman" w:hAnsi="Times New Roman" w:cs="Times New Roman"/>
-          <w:b/>
-          <w:bCs/>
         </w:rPr>
         <w:t xml:space="preserve"> &lt;- </w:t>
       </w:r>
@@ -5130,8 +5327,6 @@
       <w:r>
         <w:rPr>
           <w:rFonts w:ascii="Times New Roman" w:eastAsia="Times New Roman" w:hAnsi="Times New Roman" w:cs="Times New Roman"/>
-          <w:b/>
-          <w:bCs/>
         </w:rPr>
         <w:t>chisq.</w:t>
       </w:r>
@@ -5139,8 +5334,6 @@
       <w:r>
         <w:rPr>
           <w:rFonts w:ascii="Times New Roman" w:eastAsia="Times New Roman" w:hAnsi="Times New Roman" w:cs="Times New Roman"/>
-          <w:b/>
-          <w:bCs/>
         </w:rPr>
         <w:t>test</w:t>
       </w:r>
@@ -5148,8 +5341,6 @@
       <w:r>
         <w:rPr>
           <w:rFonts w:ascii="Times New Roman" w:eastAsia="Times New Roman" w:hAnsi="Times New Roman" w:cs="Times New Roman"/>
-          <w:b/>
-          <w:bCs/>
         </w:rPr>
         <w:t>(</w:t>
       </w:r>
@@ -5157,8 +5348,6 @@
       <w:r>
         <w:rPr>
           <w:rFonts w:ascii="Times New Roman" w:eastAsia="Times New Roman" w:hAnsi="Times New Roman" w:cs="Times New Roman"/>
-          <w:b/>
-          <w:bCs/>
         </w:rPr>
         <w:t>table(</w:t>
       </w:r>
@@ -5166,8 +5355,6 @@
       <w:r>
         <w:rPr>
           <w:rFonts w:ascii="Times New Roman" w:eastAsia="Times New Roman" w:hAnsi="Times New Roman" w:cs="Times New Roman"/>
-          <w:b/>
-          <w:bCs/>
         </w:rPr>
         <w:t>filtered_data$education</w:t>
       </w:r>
@@ -5175,8 +5362,6 @@
       <w:r>
         <w:rPr>
           <w:rFonts w:ascii="Times New Roman" w:eastAsia="Times New Roman" w:hAnsi="Times New Roman" w:cs="Times New Roman"/>
-          <w:b/>
-          <w:bCs/>
         </w:rPr>
         <w:t xml:space="preserve">, </w:t>
       </w:r>
@@ -5184,8 +5369,6 @@
       <w:r>
         <w:rPr>
           <w:rFonts w:ascii="Times New Roman" w:eastAsia="Times New Roman" w:hAnsi="Times New Roman" w:cs="Times New Roman"/>
-          <w:b/>
-          <w:bCs/>
         </w:rPr>
         <w:t>filtered_data$income</w:t>
       </w:r>
@@ -5193,8 +5376,6 @@
       <w:r>
         <w:rPr>
           <w:rFonts w:ascii="Times New Roman" w:eastAsia="Times New Roman" w:hAnsi="Times New Roman" w:cs="Times New Roman"/>
-          <w:b/>
-          <w:bCs/>
         </w:rPr>
         <w:t>))</w:t>
       </w:r>
@@ -5204,15 +5385,11 @@
         <w:pStyle w:val="ListParagraph"/>
         <w:rPr>
           <w:rFonts w:ascii="Times New Roman" w:eastAsia="Times New Roman" w:hAnsi="Times New Roman" w:cs="Times New Roman"/>
-          <w:b/>
-          <w:bCs/>
-        </w:rPr>
-      </w:pPr>
-      <w:r>
-        <w:rPr>
-          <w:rFonts w:ascii="Times New Roman" w:eastAsia="Times New Roman" w:hAnsi="Times New Roman" w:cs="Times New Roman"/>
-          <w:b/>
-          <w:bCs/>
+        </w:rPr>
+      </w:pPr>
+      <w:r>
+        <w:rPr>
+          <w:rFonts w:ascii="Times New Roman" w:eastAsia="Times New Roman" w:hAnsi="Times New Roman" w:cs="Times New Roman"/>
         </w:rPr>
         <w:t>print(</w:t>
       </w:r>
@@ -5220,8 +5397,6 @@
       <w:r>
         <w:rPr>
           <w:rFonts w:ascii="Times New Roman" w:eastAsia="Times New Roman" w:hAnsi="Times New Roman" w:cs="Times New Roman"/>
-          <w:b/>
-          <w:bCs/>
         </w:rPr>
         <w:t>chi_test</w:t>
       </w:r>
@@ -5229,26 +5404,14 @@
       <w:r>
         <w:rPr>
           <w:rFonts w:ascii="Times New Roman" w:eastAsia="Times New Roman" w:hAnsi="Times New Roman" w:cs="Times New Roman"/>
-          <w:b/>
-          <w:bCs/>
-        </w:rPr>
-        <w:t>)</w:t>
-      </w:r>
-      <w:r>
-        <w:rPr>
-          <w:rFonts w:ascii="Times New Roman" w:eastAsia="Times New Roman" w:hAnsi="Times New Roman" w:cs="Times New Roman"/>
-          <w:b/>
-          <w:bCs/>
-        </w:rPr>
-        <w:t>.</w:t>
-      </w:r>
-    </w:p>
-    <w:p>
-      <w:pPr>
-        <w:rPr>
-          <w:rFonts w:ascii="Times New Roman" w:eastAsia="Times New Roman" w:hAnsi="Times New Roman" w:cs="Times New Roman"/>
-          <w:b/>
-          <w:bCs/>
+        </w:rPr>
+        <w:t>).</w:t>
+      </w:r>
+    </w:p>
+    <w:p>
+      <w:pPr>
+        <w:rPr>
+          <w:rFonts w:ascii="Times New Roman" w:eastAsia="Times New Roman" w:hAnsi="Times New Roman" w:cs="Times New Roman"/>
           <w:sz w:val="28"/>
           <w:szCs w:val="28"/>
         </w:rPr>
@@ -5258,8 +5421,6 @@
       <w:pPr>
         <w:rPr>
           <w:rFonts w:ascii="Times New Roman" w:eastAsia="Times New Roman" w:hAnsi="Times New Roman" w:cs="Times New Roman"/>
-          <w:b/>
-          <w:bCs/>
           <w:sz w:val="28"/>
           <w:szCs w:val="28"/>
         </w:rPr>
@@ -5267,8 +5428,6 @@
       <w:r>
         <w:rPr>
           <w:rFonts w:ascii="Times New Roman" w:eastAsia="Times New Roman" w:hAnsi="Times New Roman" w:cs="Times New Roman"/>
-          <w:b/>
-          <w:bCs/>
           <w:sz w:val="28"/>
           <w:szCs w:val="28"/>
         </w:rPr>
@@ -5279,8 +5438,6 @@
       <w:pPr>
         <w:rPr>
           <w:rFonts w:ascii="Times New Roman" w:eastAsia="Times New Roman" w:hAnsi="Times New Roman" w:cs="Times New Roman"/>
-          <w:b/>
-          <w:bCs/>
           <w:sz w:val="28"/>
           <w:szCs w:val="28"/>
         </w:rPr>
@@ -5290,8 +5447,6 @@
       <w:pPr>
         <w:rPr>
           <w:rFonts w:ascii="Times New Roman" w:eastAsia="Times New Roman" w:hAnsi="Times New Roman" w:cs="Times New Roman"/>
-          <w:b/>
-          <w:bCs/>
           <w:color w:val="333333"/>
           <w:sz w:val="28"/>
           <w:szCs w:val="28"/>
@@ -5300,8 +5455,6 @@
       <w:r>
         <w:rPr>
           <w:rFonts w:ascii="Times New Roman" w:eastAsia="Times New Roman" w:hAnsi="Times New Roman" w:cs="Times New Roman"/>
-          <w:b/>
-          <w:bCs/>
           <w:sz w:val="28"/>
           <w:szCs w:val="28"/>
         </w:rPr>
@@ -5327,8 +5480,6 @@
       <w:pPr>
         <w:rPr>
           <w:rFonts w:ascii="Times New Roman" w:eastAsia="Times New Roman" w:hAnsi="Times New Roman" w:cs="Times New Roman"/>
-          <w:b/>
-          <w:bCs/>
           <w:sz w:val="28"/>
           <w:szCs w:val="28"/>
         </w:rPr>
@@ -11201,7 +11352,6 @@
   <w:style w:type="character" w:default="1" w:styleId="DefaultParagraphFont">
     <w:name w:val="Default Paragraph Font"/>
     <w:uiPriority w:val="1"/>
-    <w:semiHidden/>
     <w:unhideWhenUsed/>
   </w:style>
   <w:style w:type="table" w:default="1" w:styleId="TableNormal">
@@ -11746,6 +11896,207 @@
     <w:unhideWhenUsed/>
     <w:rsid w:val="007D382E"/>
   </w:style>
+  <w:style w:type="paragraph" w:styleId="TOCHeading">
+    <w:name w:val="TOC Heading"/>
+    <w:basedOn w:val="Heading1"/>
+    <w:next w:val="Normal"/>
+    <w:uiPriority w:val="39"/>
+    <w:unhideWhenUsed/>
+    <w:qFormat/>
+    <w:rsid w:val="001D6870"/>
+    <w:pPr>
+      <w:spacing w:before="480" w:after="0" w:line="276" w:lineRule="auto"/>
+      <w:outlineLvl w:val="9"/>
+    </w:pPr>
+    <w:rPr>
+      <w:b/>
+      <w:bCs/>
+      <w:kern w:val="0"/>
+      <w:sz w:val="28"/>
+      <w:szCs w:val="28"/>
+      <w:lang w:val="en-US"/>
+      <w14:ligatures w14:val="none"/>
+    </w:rPr>
+  </w:style>
+  <w:style w:type="paragraph" w:styleId="TOC2">
+    <w:name w:val="toc 2"/>
+    <w:basedOn w:val="Normal"/>
+    <w:next w:val="Normal"/>
+    <w:autoRedefine/>
+    <w:uiPriority w:val="39"/>
+    <w:unhideWhenUsed/>
+    <w:rsid w:val="001D6870"/>
+    <w:pPr>
+      <w:spacing w:before="120"/>
+      <w:ind w:left="240"/>
+    </w:pPr>
+    <w:rPr>
+      <w:b/>
+      <w:bCs/>
+      <w:sz w:val="22"/>
+      <w:szCs w:val="22"/>
+    </w:rPr>
+  </w:style>
+  <w:style w:type="paragraph" w:styleId="TOC1">
+    <w:name w:val="toc 1"/>
+    <w:basedOn w:val="Normal"/>
+    <w:next w:val="Normal"/>
+    <w:autoRedefine/>
+    <w:uiPriority w:val="39"/>
+    <w:unhideWhenUsed/>
+    <w:rsid w:val="001D6870"/>
+    <w:pPr>
+      <w:spacing w:before="120"/>
+    </w:pPr>
+    <w:rPr>
+      <w:b/>
+      <w:bCs/>
+      <w:i/>
+      <w:iCs/>
+    </w:rPr>
+  </w:style>
+  <w:style w:type="character" w:styleId="Hyperlink">
+    <w:name w:val="Hyperlink"/>
+    <w:basedOn w:val="DefaultParagraphFont"/>
+    <w:uiPriority w:val="99"/>
+    <w:unhideWhenUsed/>
+    <w:rsid w:val="001D6870"/>
+    <w:rPr>
+      <w:color w:val="467886" w:themeColor="hyperlink"/>
+      <w:u w:val="single"/>
+    </w:rPr>
+  </w:style>
+  <w:style w:type="paragraph" w:styleId="TOC3">
+    <w:name w:val="toc 3"/>
+    <w:basedOn w:val="Normal"/>
+    <w:next w:val="Normal"/>
+    <w:autoRedefine/>
+    <w:uiPriority w:val="39"/>
+    <w:semiHidden/>
+    <w:unhideWhenUsed/>
+    <w:rsid w:val="001D6870"/>
+    <w:pPr>
+      <w:ind w:left="480"/>
+    </w:pPr>
+    <w:rPr>
+      <w:sz w:val="20"/>
+      <w:szCs w:val="20"/>
+    </w:rPr>
+  </w:style>
+  <w:style w:type="paragraph" w:styleId="TOC4">
+    <w:name w:val="toc 4"/>
+    <w:basedOn w:val="Normal"/>
+    <w:next w:val="Normal"/>
+    <w:autoRedefine/>
+    <w:uiPriority w:val="39"/>
+    <w:semiHidden/>
+    <w:unhideWhenUsed/>
+    <w:rsid w:val="001D6870"/>
+    <w:pPr>
+      <w:ind w:left="720"/>
+    </w:pPr>
+    <w:rPr>
+      <w:sz w:val="20"/>
+      <w:szCs w:val="20"/>
+    </w:rPr>
+  </w:style>
+  <w:style w:type="paragraph" w:styleId="TOC5">
+    <w:name w:val="toc 5"/>
+    <w:basedOn w:val="Normal"/>
+    <w:next w:val="Normal"/>
+    <w:autoRedefine/>
+    <w:uiPriority w:val="39"/>
+    <w:semiHidden/>
+    <w:unhideWhenUsed/>
+    <w:rsid w:val="001D6870"/>
+    <w:pPr>
+      <w:ind w:left="960"/>
+    </w:pPr>
+    <w:rPr>
+      <w:sz w:val="20"/>
+      <w:szCs w:val="20"/>
+    </w:rPr>
+  </w:style>
+  <w:style w:type="paragraph" w:styleId="TOC6">
+    <w:name w:val="toc 6"/>
+    <w:basedOn w:val="Normal"/>
+    <w:next w:val="Normal"/>
+    <w:autoRedefine/>
+    <w:uiPriority w:val="39"/>
+    <w:semiHidden/>
+    <w:unhideWhenUsed/>
+    <w:rsid w:val="001D6870"/>
+    <w:pPr>
+      <w:ind w:left="1200"/>
+    </w:pPr>
+    <w:rPr>
+      <w:sz w:val="20"/>
+      <w:szCs w:val="20"/>
+    </w:rPr>
+  </w:style>
+  <w:style w:type="paragraph" w:styleId="TOC7">
+    <w:name w:val="toc 7"/>
+    <w:basedOn w:val="Normal"/>
+    <w:next w:val="Normal"/>
+    <w:autoRedefine/>
+    <w:uiPriority w:val="39"/>
+    <w:semiHidden/>
+    <w:unhideWhenUsed/>
+    <w:rsid w:val="001D6870"/>
+    <w:pPr>
+      <w:ind w:left="1440"/>
+    </w:pPr>
+    <w:rPr>
+      <w:sz w:val="20"/>
+      <w:szCs w:val="20"/>
+    </w:rPr>
+  </w:style>
+  <w:style w:type="paragraph" w:styleId="TOC8">
+    <w:name w:val="toc 8"/>
+    <w:basedOn w:val="Normal"/>
+    <w:next w:val="Normal"/>
+    <w:autoRedefine/>
+    <w:uiPriority w:val="39"/>
+    <w:semiHidden/>
+    <w:unhideWhenUsed/>
+    <w:rsid w:val="001D6870"/>
+    <w:pPr>
+      <w:ind w:left="1680"/>
+    </w:pPr>
+    <w:rPr>
+      <w:sz w:val="20"/>
+      <w:szCs w:val="20"/>
+    </w:rPr>
+  </w:style>
+  <w:style w:type="paragraph" w:styleId="TOC9">
+    <w:name w:val="toc 9"/>
+    <w:basedOn w:val="Normal"/>
+    <w:next w:val="Normal"/>
+    <w:autoRedefine/>
+    <w:uiPriority w:val="39"/>
+    <w:semiHidden/>
+    <w:unhideWhenUsed/>
+    <w:rsid w:val="001D6870"/>
+    <w:pPr>
+      <w:ind w:left="1920"/>
+    </w:pPr>
+    <w:rPr>
+      <w:sz w:val="20"/>
+      <w:szCs w:val="20"/>
+    </w:rPr>
+  </w:style>
+  <w:style w:type="character" w:styleId="UnresolvedMention">
+    <w:name w:val="Unresolved Mention"/>
+    <w:basedOn w:val="DefaultParagraphFont"/>
+    <w:uiPriority w:val="99"/>
+    <w:semiHidden/>
+    <w:unhideWhenUsed/>
+    <w:rsid w:val="00496B89"/>
+    <w:rPr>
+      <w:color w:val="605E5C"/>
+      <w:shd w:val="clear" w:color="auto" w:fill="E1DFDD"/>
+    </w:rPr>
+  </w:style>
 </w:styles>
 </file>
 
@@ -12054,6 +12405,120 @@
 </file>
 
 <file path=customXml/item2.xml><?xml version="1.0" encoding="utf-8"?>
+<p:properties xmlns:p="http://schemas.microsoft.com/office/2006/metadata/properties" xmlns:xsi="http://www.w3.org/2001/XMLSchema-instance" xmlns:pc="http://schemas.microsoft.com/office/infopath/2007/PartnerControls">
+  <documentManagement>
+    <_activity xmlns="e0b66e2b-8ac0-4af7-b642-ec91160566fb" xsi:nil="true"/>
+  </documentManagement>
+</p:properties>
+</file>
+
+<file path=customXml/item3.xml><?xml version="1.0" encoding="utf-8"?>
+<b:Sources xmlns:b="http://schemas.openxmlformats.org/officeDocument/2006/bibliography" xmlns="http://schemas.openxmlformats.org/officeDocument/2006/bibliography" SelectedStyle="\APASixthEditionOfficeOnline.xsl" StyleName="APA" Version="6">
+  <b:Source>
+    <b:Tag>Nav18</b:Tag>
+    <b:SourceType>ConferenceProceedings</b:SourceType>
+    <b:Guid>{DFF343DD-2E2A-4D6B-976D-FB0867D6AD37}</b:Guid>
+    <b:Title>A Statistical Approach to Adult Census Income</b:Title>
+    <b:Year>2018</b:Year>
+    <b:City>Greater Noida</b:City>
+    <b:Publisher>IEEE</b:Publisher>
+    <b:Author>
+      <b:Author>
+        <b:NameList>
+          <b:Person>
+            <b:Last>Chakrabarty</b:Last>
+            <b:First>Sanket</b:First>
+            <b:Middle>Biswas Navoneel</b:Middle>
+          </b:Person>
+        </b:NameList>
+      </b:Author>
+    </b:Author>
+    <b:RefOrder>1</b:RefOrder>
+  </b:Source>
+  <b:Source>
+    <b:Tag>Placeholder1</b:Tag>
+    <b:SourceType>Report</b:SourceType>
+    <b:Guid>{1E73BFE0-6881-BB49-8036-3764552B8802}</b:Guid>
+    <b:Author>
+      <b:Author>
+        <b:NameList>
+          <b:Person>
+            <b:Last>Navoneel Chakrabarty</b:Last>
+            <b:First>Sanket</b:First>
+            <b:Middle>Biswas</b:Middle>
+          </b:Person>
+        </b:NameList>
+      </b:Author>
+    </b:Author>
+    <b:Title>A Statistical Approach to Adult Census Income Level Prediction</b:Title>
+    <b:Year>2018</b:Year>
+    <b:RefOrder>2</b:RefOrder>
+  </b:Source>
+  <b:Source>
+    <b:Tag>Che18</b:Tag>
+    <b:SourceType>Report</b:SourceType>
+    <b:Guid>{C408BB8E-6110-8B40-9B0E-95DA1ADE7E97}</b:Guid>
+    <b:Title>Predicting if income exceeds $50,000 per year based on 1994 US Census Data with Simple Classification Techniques</b:Title>
+    <b:Year>2018</b:Year>
+    <b:Author>
+      <b:Author>
+        <b:NameList>
+          <b:Person>
+            <b:Last>Chet Lemon</b:Last>
+            <b:First>Chris</b:First>
+            <b:Middle>Zelazo, Kesav Mulakaluri</b:Middle>
+          </b:Person>
+        </b:NameList>
+      </b:Author>
+    </b:Author>
+    <b:RefOrder>3</b:RefOrder>
+  </b:Source>
+  <b:Source>
+    <b:Tag>Gar77</b:Tag>
+    <b:SourceType>ConferenceProceedings</b:SourceType>
+    <b:Guid>{E044C60D-167F-4CE1-A476-E5341AC3069A}</b:Guid>
+    <b:Author>
+      <b:Author>
+        <b:NameList>
+          <b:Person>
+            <b:Last>Garn SM</b:Last>
+            <b:First>Bailey</b:First>
+            <b:Middle>SM,Cole PE,Higgins TT</b:Middle>
+          </b:Person>
+        </b:NameList>
+      </b:Author>
+    </b:Author>
+    <b:Title>Level of education, level of income, and level of fatness in adults</b:Title>
+    <b:Pages>721-725</b:Pages>
+    <b:Year>1977</b:Year>
+    <b:Publisher>ScienceDirect</b:Publisher>
+    <b:RefOrder>4</b:RefOrder>
+  </b:Source>
+  <b:Source>
+    <b:Tag>Pau56</b:Tag>
+    <b:SourceType>JournalArticle</b:SourceType>
+    <b:Guid>{9CC3ABE7-643A-42FF-8827-0D00180D96B2}</b:Guid>
+    <b:Author>
+      <b:Author>
+        <b:NameList>
+          <b:Person>
+            <b:Last>Paul C. Glick</b:Last>
+            <b:First>Herman</b:First>
+            <b:Middle>P. Miller</b:Middle>
+          </b:Person>
+        </b:NameList>
+      </b:Author>
+    </b:Author>
+    <b:Title>Educational Level and Potential Income</b:Title>
+    <b:Pages>307-312</b:Pages>
+    <b:Year>1956</b:Year>
+    <b:JournalName>American Sociological Review</b:JournalName>
+    <b:RefOrder>5</b:RefOrder>
+  </b:Source>
+</b:Sources>
+</file>
+
+<file path=customXml/item4.xml><?xml version="1.0" encoding="utf-8"?>
 <ct:contentTypeSchema xmlns:ct="http://schemas.microsoft.com/office/2006/metadata/contentType" xmlns:ma="http://schemas.microsoft.com/office/2006/metadata/properties/metaAttributes" ct:_="" ma:_="" ma:contentTypeName="Document" ma:contentTypeID="0x0101009B7AB4019A25F14E9AEB5769007937FC" ma:contentTypeVersion="10" ma:contentTypeDescription="Create a new document." ma:contentTypeScope="" ma:versionID="7a23a24596e5242a754a90151f0586ee">
   <xsd:schema xmlns:xsd="http://www.w3.org/2001/XMLSchema" xmlns:xs="http://www.w3.org/2001/XMLSchema" xmlns:p="http://schemas.microsoft.com/office/2006/metadata/properties" xmlns:ns3="e0b66e2b-8ac0-4af7-b642-ec91160566fb" targetNamespace="http://schemas.microsoft.com/office/2006/metadata/properties" ma:root="true" ma:fieldsID="d3f99188f4d3d607c0a2a89f4e5960d4" ns3:_="">
     <xsd:import namespace="e0b66e2b-8ac0-4af7-b642-ec91160566fb"/>
@@ -12233,120 +12698,6 @@
 </ct:contentTypeSchema>
 </file>
 
-<file path=customXml/item3.xml><?xml version="1.0" encoding="utf-8"?>
-<b:Sources xmlns:b="http://schemas.openxmlformats.org/officeDocument/2006/bibliography" xmlns="http://schemas.openxmlformats.org/officeDocument/2006/bibliography" SelectedStyle="\APASixthEditionOfficeOnline.xsl" StyleName="APA" Version="6">
-  <b:Source>
-    <b:Tag>Nav18</b:Tag>
-    <b:SourceType>ConferenceProceedings</b:SourceType>
-    <b:Guid>{DFF343DD-2E2A-4D6B-976D-FB0867D6AD37}</b:Guid>
-    <b:Title>A Statistical Approach to Adult Census Income</b:Title>
-    <b:Year>2018</b:Year>
-    <b:City>Greater Noida</b:City>
-    <b:Publisher>IEEE</b:Publisher>
-    <b:Author>
-      <b:Author>
-        <b:NameList>
-          <b:Person>
-            <b:Last>Chakrabarty</b:Last>
-            <b:First>Sanket</b:First>
-            <b:Middle>Biswas Navoneel</b:Middle>
-          </b:Person>
-        </b:NameList>
-      </b:Author>
-    </b:Author>
-    <b:RefOrder>1</b:RefOrder>
-  </b:Source>
-  <b:Source>
-    <b:Tag>Placeholder1</b:Tag>
-    <b:SourceType>Report</b:SourceType>
-    <b:Guid>{1E73BFE0-6881-BB49-8036-3764552B8802}</b:Guid>
-    <b:Author>
-      <b:Author>
-        <b:NameList>
-          <b:Person>
-            <b:Last>Navoneel Chakrabarty</b:Last>
-            <b:First>Sanket</b:First>
-            <b:Middle>Biswas</b:Middle>
-          </b:Person>
-        </b:NameList>
-      </b:Author>
-    </b:Author>
-    <b:Title>A Statistical Approach to Adult Census Income Level Prediction</b:Title>
-    <b:Year>2018</b:Year>
-    <b:RefOrder>2</b:RefOrder>
-  </b:Source>
-  <b:Source>
-    <b:Tag>Che18</b:Tag>
-    <b:SourceType>Report</b:SourceType>
-    <b:Guid>{C408BB8E-6110-8B40-9B0E-95DA1ADE7E97}</b:Guid>
-    <b:Title>Predicting if income exceeds $50,000 per year based on 1994 US Census Data with Simple Classification Techniques</b:Title>
-    <b:Year>2018</b:Year>
-    <b:Author>
-      <b:Author>
-        <b:NameList>
-          <b:Person>
-            <b:Last>Chet Lemon</b:Last>
-            <b:First>Chris</b:First>
-            <b:Middle>Zelazo, Kesav Mulakaluri</b:Middle>
-          </b:Person>
-        </b:NameList>
-      </b:Author>
-    </b:Author>
-    <b:RefOrder>3</b:RefOrder>
-  </b:Source>
-  <b:Source>
-    <b:Tag>Gar77</b:Tag>
-    <b:SourceType>ConferenceProceedings</b:SourceType>
-    <b:Guid>{E044C60D-167F-4CE1-A476-E5341AC3069A}</b:Guid>
-    <b:Author>
-      <b:Author>
-        <b:NameList>
-          <b:Person>
-            <b:Last>Garn SM</b:Last>
-            <b:First>Bailey</b:First>
-            <b:Middle>SM,Cole PE,Higgins TT</b:Middle>
-          </b:Person>
-        </b:NameList>
-      </b:Author>
-    </b:Author>
-    <b:Title>Level of education, level of income, and level of fatness in adults</b:Title>
-    <b:Pages>721-725</b:Pages>
-    <b:Year>1977</b:Year>
-    <b:Publisher>ScienceDirect</b:Publisher>
-    <b:RefOrder>4</b:RefOrder>
-  </b:Source>
-  <b:Source>
-    <b:Tag>Pau56</b:Tag>
-    <b:SourceType>JournalArticle</b:SourceType>
-    <b:Guid>{9CC3ABE7-643A-42FF-8827-0D00180D96B2}</b:Guid>
-    <b:Author>
-      <b:Author>
-        <b:NameList>
-          <b:Person>
-            <b:Last>Paul C. Glick</b:Last>
-            <b:First>Herman</b:First>
-            <b:Middle>P. Miller</b:Middle>
-          </b:Person>
-        </b:NameList>
-      </b:Author>
-    </b:Author>
-    <b:Title>Educational Level and Potential Income</b:Title>
-    <b:Pages>307-312</b:Pages>
-    <b:Year>1956</b:Year>
-    <b:JournalName>American Sociological Review</b:JournalName>
-    <b:RefOrder>5</b:RefOrder>
-  </b:Source>
-</b:Sources>
-</file>
-
-<file path=customXml/item4.xml><?xml version="1.0" encoding="utf-8"?>
-<p:properties xmlns:p="http://schemas.microsoft.com/office/2006/metadata/properties" xmlns:xsi="http://www.w3.org/2001/XMLSchema-instance" xmlns:pc="http://schemas.microsoft.com/office/infopath/2007/PartnerControls">
-  <documentManagement>
-    <_activity xmlns="e0b66e2b-8ac0-4af7-b642-ec91160566fb" xsi:nil="true"/>
-  </documentManagement>
-</p:properties>
-</file>
-
 <file path=customXml/itemProps1.xml><?xml version="1.0" encoding="utf-8"?>
 <ds:datastoreItem xmlns:ds="http://schemas.openxmlformats.org/officeDocument/2006/customXml" ds:itemID="{E606B5AD-2044-4472-A123-50A320222A43}">
   <ds:schemaRefs>
@@ -12356,6 +12707,24 @@
 </file>
 
 <file path=customXml/itemProps2.xml><?xml version="1.0" encoding="utf-8"?>
+<ds:datastoreItem xmlns:ds="http://schemas.openxmlformats.org/officeDocument/2006/customXml" ds:itemID="{3ED648F4-F007-493A-9BA3-053D52EF747C}">
+  <ds:schemaRefs>
+    <ds:schemaRef ds:uri="http://schemas.microsoft.com/office/2006/metadata/properties"/>
+    <ds:schemaRef ds:uri="http://schemas.microsoft.com/office/infopath/2007/PartnerControls"/>
+    <ds:schemaRef ds:uri="e0b66e2b-8ac0-4af7-b642-ec91160566fb"/>
+  </ds:schemaRefs>
+</ds:datastoreItem>
+</file>
+
+<file path=customXml/itemProps3.xml><?xml version="1.0" encoding="utf-8"?>
+<ds:datastoreItem xmlns:ds="http://schemas.openxmlformats.org/officeDocument/2006/customXml" ds:itemID="{57485CB0-C025-45AF-8685-E9514E262150}">
+  <ds:schemaRefs>
+    <ds:schemaRef ds:uri="http://schemas.openxmlformats.org/officeDocument/2006/bibliography"/>
+  </ds:schemaRefs>
+</ds:datastoreItem>
+</file>
+
+<file path=customXml/itemProps4.xml><?xml version="1.0" encoding="utf-8"?>
 <ds:datastoreItem xmlns:ds="http://schemas.openxmlformats.org/officeDocument/2006/customXml" ds:itemID="{7CA74F44-4AFB-4F55-BE96-C2A6BDD784F6}">
   <ds:schemaRefs>
     <ds:schemaRef ds:uri="http://schemas.microsoft.com/office/2006/metadata/contentType"/>
@@ -12371,22 +12740,4 @@
     <ds:schemaRef ds:uri="http://schemas.microsoft.com/internal/obd"/>
   </ds:schemaRefs>
 </ds:datastoreItem>
-</file>
-
-<file path=customXml/itemProps3.xml><?xml version="1.0" encoding="utf-8"?>
-<ds:datastoreItem xmlns:ds="http://schemas.openxmlformats.org/officeDocument/2006/customXml" ds:itemID="{57485CB0-C025-45AF-8685-E9514E262150}">
-  <ds:schemaRefs>
-    <ds:schemaRef ds:uri="http://schemas.openxmlformats.org/officeDocument/2006/bibliography"/>
-  </ds:schemaRefs>
-</ds:datastoreItem>
-</file>
-
-<file path=customXml/itemProps4.xml><?xml version="1.0" encoding="utf-8"?>
-<ds:datastoreItem xmlns:ds="http://schemas.openxmlformats.org/officeDocument/2006/customXml" ds:itemID="{3ED648F4-F007-493A-9BA3-053D52EF747C}">
-  <ds:schemaRefs>
-    <ds:schemaRef ds:uri="http://schemas.microsoft.com/office/2006/metadata/properties"/>
-    <ds:schemaRef ds:uri="http://schemas.microsoft.com/office/infopath/2007/PartnerControls"/>
-    <ds:schemaRef ds:uri="e0b66e2b-8ac0-4af7-b642-ec91160566fb"/>
-  </ds:schemaRefs>
-</ds:datastoreItem>
 </file>
--- a/report/7COM1079_Final report_2.12.24-2.docx
+++ b/report/7COM1079_Final report_2.12.24-2.docx
@@ -87,6 +87,10 @@
       <w:pPr>
         <w:rPr>
           <w:rFonts w:ascii="Times New Roman" w:eastAsia="Times New Roman" w:hAnsi="Times New Roman" w:cs="Times New Roman"/>
+          <w:b/>
+          <w:bCs/>
+          <w:i/>
+          <w:iCs/>
         </w:rPr>
       </w:pPr>
       <w:r>
@@ -98,43 +102,12 @@
       <w:r>
         <w:rPr>
           <w:rFonts w:ascii="Times New Roman" w:eastAsia="Times New Roman" w:hAnsi="Times New Roman" w:cs="Times New Roman"/>
-        </w:rPr>
-        <w:t>(</w:t>
-      </w:r>
-      <w:r>
-        <w:rPr>
-          <w:rFonts w:ascii="Times New Roman" w:eastAsia="Times New Roman" w:hAnsi="Times New Roman" w:cs="Times New Roman"/>
+          <w:b/>
+          <w:bCs/>
           <w:i/>
-        </w:rPr>
-        <w:t>t</w:t>
-      </w:r>
-      <w:r>
-        <w:rPr>
-          <w:rFonts w:ascii="Times New Roman" w:eastAsia="Times New Roman" w:hAnsi="Times New Roman" w:cs="Times New Roman"/>
-          <w:i/>
-        </w:rPr>
-        <w:t xml:space="preserve">he </w:t>
-      </w:r>
-      <w:r>
-        <w:rPr>
-          <w:rFonts w:ascii="Times New Roman" w:eastAsia="Times New Roman" w:hAnsi="Times New Roman" w:cs="Times New Roman"/>
-          <w:i/>
-        </w:rPr>
-        <w:t>t</w:t>
-      </w:r>
-      <w:r>
-        <w:rPr>
-          <w:rFonts w:ascii="Times New Roman" w:eastAsia="Times New Roman" w:hAnsi="Times New Roman" w:cs="Times New Roman"/>
-          <w:i/>
-        </w:rPr>
-        <w:t>opic of your research.</w:t>
-      </w:r>
-      <w:r>
-        <w:rPr>
-          <w:rFonts w:ascii="Times New Roman" w:eastAsia="Times New Roman" w:hAnsi="Times New Roman" w:cs="Times New Roman"/>
-          <w:i/>
-        </w:rPr>
-        <w:t>)</w:t>
+          <w:iCs/>
+        </w:rPr>
+        <w:t>Is there a difference in the proportions of income across different levels of education among adults in the USA?</w:t>
       </w:r>
     </w:p>
     <w:p>
@@ -512,6 +485,17 @@
     </w:p>
     <w:sdt>
       <w:sdtPr>
+        <w:rPr>
+          <w:rFonts w:asciiTheme="minorHAnsi" w:eastAsiaTheme="minorHAnsi" w:hAnsiTheme="minorHAnsi" w:cstheme="minorBidi"/>
+          <w:b w:val="0"/>
+          <w:bCs w:val="0"/>
+          <w:color w:val="auto"/>
+          <w:kern w:val="2"/>
+          <w:sz w:val="24"/>
+          <w:szCs w:val="24"/>
+          <w:lang w:val="en-GB"/>
+          <w14:ligatures w14:val="standardContextual"/>
+        </w:rPr>
         <w:id w:val="-198235802"/>
         <w:docPartObj>
           <w:docPartGallery w:val="Table of Contents"/>
@@ -520,14 +504,7 @@
       </w:sdtPr>
       <w:sdtEndPr>
         <w:rPr>
-          <w:rFonts w:asciiTheme="minorHAnsi" w:eastAsiaTheme="minorHAnsi" w:hAnsiTheme="minorHAnsi" w:cstheme="minorBidi"/>
           <w:noProof/>
-          <w:color w:val="auto"/>
-          <w:kern w:val="2"/>
-          <w:sz w:val="24"/>
-          <w:szCs w:val="24"/>
-          <w:lang w:val="en-GB"/>
-          <w14:ligatures w14:val="standardContextual"/>
         </w:rPr>
       </w:sdtEndPr>
       <w:sdtContent>
@@ -3794,157 +3771,27 @@
     <w:p/>
     <w:p>
       <w:pPr>
+        <w:ind w:left="720"/>
+        <w:rPr>
+          <w:rFonts w:ascii="Times New Roman" w:hAnsi="Times New Roman" w:cs="Times New Roman"/>
+        </w:rPr>
+      </w:pPr>
+      <w:r>
+        <w:rPr>
+          <w:rFonts w:ascii="Times New Roman" w:hAnsi="Times New Roman" w:cs="Times New Roman"/>
+        </w:rPr>
+        <w:t>Our teams have been excellent in solving challenges with data visualization done using R programming. Lab schedule conflicts presented a lot of planning involved and tools such as Trello and GitHub came in handy. Trello kept accountability and task management clear. GitHub was used to manage repositories for seamless collaboration. Each member's unique skills contributed to the quality of the project while the team tackled challenges with a growth mindset. It is the project that shows the right balance of technical complexity and teamwork-the success of planning and shared commitment.</w:t>
+      </w:r>
+    </w:p>
+    <w:p>
+      <w:pPr>
         <w:pStyle w:val="p1"/>
-        <w:ind w:left="720"/>
-        <w:jc w:val="both"/>
         <w:rPr>
           <w:rFonts w:ascii="Times New Roman" w:hAnsi="Times New Roman"/>
           <w:sz w:val="24"/>
           <w:szCs w:val="24"/>
         </w:rPr>
       </w:pPr>
-      <w:r>
-        <w:rPr>
-          <w:rFonts w:ascii="Times New Roman" w:hAnsi="Times New Roman"/>
-          <w:sz w:val="24"/>
-          <w:szCs w:val="24"/>
-        </w:rPr>
-        <w:t>Our team has achieved significant milestones in collaborative research projects, particularly in leveraging R programming to address data visualization challenges. Despite the potential challenges posed by differing laboratory schedules, effective communication and coordination were seamlessly achieved through meticulous planning and the strategic use of collaborative tools.</w:t>
-      </w:r>
-    </w:p>
-    <w:p>
-      <w:pPr>
-        <w:pStyle w:val="p2"/>
-        <w:jc w:val="both"/>
-        <w:rPr>
-          <w:rFonts w:ascii="Times New Roman" w:hAnsi="Times New Roman"/>
-          <w:sz w:val="24"/>
-          <w:szCs w:val="24"/>
-        </w:rPr>
-      </w:pPr>
-    </w:p>
-    <w:p>
-      <w:pPr>
-        <w:pStyle w:val="p1"/>
-        <w:ind w:left="720"/>
-        <w:jc w:val="both"/>
-        <w:rPr>
-          <w:rFonts w:ascii="Times New Roman" w:hAnsi="Times New Roman"/>
-          <w:sz w:val="24"/>
-          <w:szCs w:val="24"/>
-        </w:rPr>
-      </w:pPr>
-      <w:r>
-        <w:rPr>
-          <w:rFonts w:ascii="Times New Roman" w:hAnsi="Times New Roman"/>
-          <w:sz w:val="24"/>
-          <w:szCs w:val="24"/>
-        </w:rPr>
-        <w:t>One of the critical tools that underpinned our workflow was Trello, which served as the backbone of our planning and task management processes. From clearly defining project milestones to assigning responsibilities and establishing deadlines, Trello enabled us to maintain organization and focus. By delineating individual tasks, we ensured that each team member had clear ownership of their responsibilities while collectively contributing to the overarching goals of the project.</w:t>
-      </w:r>
-    </w:p>
-    <w:p>
-      <w:pPr>
-        <w:pStyle w:val="p2"/>
-        <w:jc w:val="both"/>
-        <w:rPr>
-          <w:rFonts w:ascii="Times New Roman" w:hAnsi="Times New Roman"/>
-          <w:sz w:val="24"/>
-          <w:szCs w:val="24"/>
-        </w:rPr>
-      </w:pPr>
-    </w:p>
-    <w:p>
-      <w:pPr>
-        <w:pStyle w:val="p1"/>
-        <w:ind w:left="720"/>
-        <w:jc w:val="both"/>
-        <w:rPr>
-          <w:rFonts w:ascii="Times New Roman" w:hAnsi="Times New Roman"/>
-          <w:sz w:val="24"/>
-          <w:szCs w:val="24"/>
-        </w:rPr>
-      </w:pPr>
-      <w:r>
-        <w:rPr>
-          <w:rFonts w:ascii="Times New Roman" w:hAnsi="Times New Roman"/>
-          <w:sz w:val="24"/>
-          <w:szCs w:val="24"/>
-        </w:rPr>
-        <w:t>GitHub was equally instrumental in the success of our project, providing a robust platform for the development, testing, and refinement of our codebase. Through diligent repository management, we avoided code conflicts during merges, ensuring that our repository remained clean, functional, and well-documented. Every contribution was carefully reviewed and integrated with feedback from team members, exemplifying our collaborative synergy even when working remotely.</w:t>
-      </w:r>
-    </w:p>
-    <w:p>
-      <w:pPr>
-        <w:pStyle w:val="p2"/>
-        <w:jc w:val="both"/>
-        <w:rPr>
-          <w:rFonts w:ascii="Times New Roman" w:hAnsi="Times New Roman"/>
-          <w:sz w:val="24"/>
-          <w:szCs w:val="24"/>
-        </w:rPr>
-      </w:pPr>
-    </w:p>
-    <w:p>
-      <w:pPr>
-        <w:pStyle w:val="p1"/>
-        <w:ind w:left="720"/>
-        <w:jc w:val="both"/>
-        <w:rPr>
-          <w:rFonts w:ascii="Times New Roman" w:hAnsi="Times New Roman"/>
-          <w:sz w:val="24"/>
-          <w:szCs w:val="24"/>
-        </w:rPr>
-      </w:pPr>
-      <w:r>
-        <w:rPr>
-          <w:rFonts w:ascii="Times New Roman" w:hAnsi="Times New Roman"/>
-          <w:sz w:val="24"/>
-          <w:szCs w:val="24"/>
-        </w:rPr>
-        <w:t>The project was a testament to the collective efforts and diverse skill sets of the team. Each member brought unique expertise that not only enhanced the quality of the code but also contributed to a technically superior and visually compelling output. Challenges encountered throughout the project were met with a proactive and solution-oriented mindset, fostering an environment of growth and learning.</w:t>
-      </w:r>
-    </w:p>
-    <w:p>
-      <w:pPr>
-        <w:pStyle w:val="p2"/>
-        <w:jc w:val="both"/>
-        <w:rPr>
-          <w:rFonts w:ascii="Times New Roman" w:hAnsi="Times New Roman"/>
-          <w:sz w:val="24"/>
-          <w:szCs w:val="24"/>
-        </w:rPr>
-      </w:pPr>
-    </w:p>
-    <w:p>
-      <w:pPr>
-        <w:pStyle w:val="p1"/>
-        <w:ind w:left="720"/>
-        <w:jc w:val="both"/>
-        <w:rPr>
-          <w:rFonts w:ascii="Times New Roman" w:hAnsi="Times New Roman"/>
-          <w:sz w:val="24"/>
-          <w:szCs w:val="24"/>
-        </w:rPr>
-      </w:pPr>
-      <w:r>
-        <w:rPr>
-          <w:rFonts w:ascii="Times New Roman" w:hAnsi="Times New Roman"/>
-          <w:sz w:val="24"/>
-          <w:szCs w:val="24"/>
-        </w:rPr>
-        <w:t>In summary, this project highlights our ability to balance technical complexity with effective teamwork. It underscores the importance of meticulous planning, clear communication, and a shared commitment to excellence, all of which were pivotal to our success.</w:t>
-      </w:r>
-    </w:p>
-    <w:p>
-      <w:pPr>
-        <w:pStyle w:val="p1"/>
-        <w:rPr>
-          <w:rFonts w:ascii="Times New Roman" w:hAnsi="Times New Roman"/>
-          <w:sz w:val="24"/>
-          <w:szCs w:val="24"/>
-        </w:rPr>
-      </w:pPr>
     </w:p>
     <w:p>
       <w:pPr>
@@ -3960,36 +3807,27 @@
     <w:p/>
     <w:p>
       <w:pPr>
+        <w:ind w:left="720"/>
         <w:rPr>
           <w:rFonts w:ascii="Times New Roman" w:hAnsi="Times New Roman" w:cs="Times New Roman"/>
         </w:rPr>
       </w:pPr>
-    </w:p>
-    <w:p>
-      <w:pPr>
-        <w:ind w:left="720"/>
+      <w:r>
         <w:rPr>
           <w:rFonts w:ascii="Times New Roman" w:hAnsi="Times New Roman" w:cs="Times New Roman"/>
         </w:rPr>
-      </w:pPr>
+        <w:t xml:space="preserve">Time conflicts hindered scheduling, despite virtual meetings on Google Meet. Recording sessions and centralizing meeting notes could improve efficiency. Expanding Slack beyond tutor communication to include team discussions and shared channels would streamline updates and feedback. R programming’s steep learning curve slowed progress; earlier workshops, curated resources, and collaborative coding sessions could ease adaptation. Lastly, inconsistent GitHub commit messages caused </w:t>
+      </w:r>
       <w:r>
         <w:rPr>
           <w:rFonts w:ascii="Times New Roman" w:hAnsi="Times New Roman" w:cs="Times New Roman"/>
         </w:rPr>
-        <w:t>While the project overall ended up as a good success story, certain points surely provided an avenue for improvement:</w:t>
-      </w:r>
-    </w:p>
-    <w:p>
-      <w:pPr>
-        <w:ind w:left="720"/>
-        <w:rPr>
-          <w:rFonts w:ascii="Times New Roman" w:hAnsi="Times New Roman" w:cs="Times New Roman"/>
-        </w:rPr>
-      </w:pPr>
-    </w:p>
-    <w:p>
-      <w:pPr>
-        <w:ind w:left="720"/>
+        <w:lastRenderedPageBreak/>
+        <w:t>confusion; clearer guidelines for detailed commit documentation would improve code review and traceability.</w:t>
+      </w:r>
+    </w:p>
+    <w:p>
+      <w:pPr>
         <w:jc w:val="both"/>
         <w:rPr>
           <w:rFonts w:ascii="Times New Roman" w:hAnsi="Times New Roman" w:cs="Times New Roman"/>
@@ -3997,415 +3835,134 @@
           <w:bCs/>
         </w:rPr>
       </w:pPr>
-      <w:r>
+    </w:p>
+    <w:p>
+      <w:pPr>
+        <w:pStyle w:val="Heading2"/>
+        <w:ind w:firstLine="720"/>
+      </w:pPr>
+      <w:bookmarkStart w:id="19" w:name="_Toc187076979"/>
+      <w:r>
+        <w:t>5</w:t>
+      </w:r>
+      <w:r>
+        <w:t>.3 Group’s Time Management</w:t>
+      </w:r>
+      <w:bookmarkEnd w:id="19"/>
+    </w:p>
+    <w:p/>
+    <w:p>
+      <w:pPr>
+        <w:ind w:left="720"/>
         <w:rPr>
           <w:rFonts w:ascii="Times New Roman" w:hAnsi="Times New Roman" w:cs="Times New Roman"/>
+        </w:rPr>
+      </w:pPr>
+      <w:r>
+        <w:rPr>
+          <w:rFonts w:ascii="Times New Roman" w:hAnsi="Times New Roman" w:cs="Times New Roman"/>
+        </w:rPr>
+        <w:t>The phases of data collection, visualization, and testing broke the project into smaller bits, which made it possible for the team to manage time optimally. Trello and GitHub took care of efficient task-tracking and collaborative efforts and combined with regular updates and flexible meetings to ensure that progress continues. Although there were some minor last-minute bug fixes, all the milestones were met in time through persistent hard work and good teamwork.</w:t>
+      </w:r>
+    </w:p>
+    <w:p>
+      <w:pPr>
+        <w:ind w:left="720"/>
+        <w:jc w:val="both"/>
+        <w:rPr>
+          <w:rFonts w:ascii="Times New Roman" w:hAnsi="Times New Roman" w:cs="Times New Roman"/>
+        </w:rPr>
+      </w:pPr>
+    </w:p>
+    <w:p>
+      <w:pPr>
+        <w:pStyle w:val="Heading2"/>
+        <w:ind w:firstLine="720"/>
+      </w:pPr>
+      <w:bookmarkStart w:id="20" w:name="_Toc187076980"/>
+      <w:r>
+        <w:t>5</w:t>
+      </w:r>
+      <w:r>
+        <w:t>.4 Project’s Overall Judgement</w:t>
+      </w:r>
+      <w:bookmarkEnd w:id="20"/>
+    </w:p>
+    <w:p>
+      <w:pPr>
+        <w:ind w:left="720"/>
+        <w:rPr>
+          <w:rFonts w:ascii="Times New Roman" w:hAnsi="Times New Roman" w:cs="Times New Roman"/>
+        </w:rPr>
+      </w:pPr>
+      <w:r>
+        <w:rPr>
+          <w:rFonts w:ascii="Times New Roman" w:hAnsi="Times New Roman" w:cs="Times New Roman"/>
+        </w:rPr>
+        <w:t>The project reached its milestones by realizing effective visualisation of results from a well-functioning user-friendly R program that addressed the problem efficiently. Trello and GitHub have also made a significant contribution to task management and collaborative undertaking between members, while proactive communication via Google Meet was instrumental in effective coordination. It is clear from the output: technical excellence, collaborative teamwork, and positive commitment to the quality process right through.</w:t>
+      </w:r>
+    </w:p>
+    <w:p/>
+    <w:p>
+      <w:pPr>
+        <w:pStyle w:val="Heading1"/>
+      </w:pPr>
+      <w:bookmarkStart w:id="21" w:name="_Toc187076981"/>
+      <w:r>
+        <w:t>6.Conclusions</w:t>
+      </w:r>
+      <w:bookmarkEnd w:id="21"/>
+    </w:p>
+    <w:p>
+      <w:pPr>
+        <w:pStyle w:val="Heading2"/>
+        <w:ind w:firstLine="720"/>
+      </w:pPr>
+      <w:bookmarkStart w:id="22" w:name="_Toc187076982"/>
+      <w:r>
+        <w:t>6.1 Results explained</w:t>
+      </w:r>
+      <w:bookmarkEnd w:id="22"/>
+      <w:r>
+        <w:t xml:space="preserve"> </w:t>
+      </w:r>
+    </w:p>
+    <w:p>
+      <w:pPr>
+        <w:ind w:left="720"/>
+        <w:jc w:val="both"/>
+      </w:pPr>
+      <w:r>
+        <w:br/>
+        <w:t>Analysis of the dataset revealed significant differences in income proportions between educational levels. Higher income groups (&gt;50K) demonstrated a substantial association with higher educational accomplishment, whilst lower education levels tended to fall into the ≤50K category. Those with a doctorate or master's degree, for instance, are stacked toward the higher wage brackets. The chi-square test provided statistical support for these, confirming the study's hypothesis</w:t>
+      </w:r>
+      <w:r>
+        <w:t xml:space="preserve"> </w:t>
+      </w:r>
+      <w:r>
+        <w:t>regarding the relationship between education and income distribution.</w:t>
+      </w:r>
+    </w:p>
+    <w:p>
+      <w:pPr>
+        <w:pStyle w:val="Heading2"/>
+        <w:ind w:firstLine="720"/>
+      </w:pPr>
+      <w:bookmarkStart w:id="23" w:name="_Toc187076983"/>
+      <w:r>
+        <w:t>6.2 Interpretation of the results</w:t>
+      </w:r>
+      <w:bookmarkEnd w:id="23"/>
+    </w:p>
+    <w:p/>
+    <w:p>
+      <w:pPr>
+        <w:ind w:left="720"/>
+        <w:jc w:val="both"/>
+        <w:rPr>
           <w:b/>
           <w:bCs/>
         </w:rPr>
-        <w:t>Time Conflicts</w:t>
-      </w:r>
-      <w:r>
-        <w:rPr>
-          <w:rFonts w:ascii="Times New Roman" w:hAnsi="Times New Roman" w:cs="Times New Roman"/>
-          <w:b/>
-          <w:bCs/>
-        </w:rPr>
-        <w:t xml:space="preserve">: </w:t>
-      </w:r>
-      <w:r>
-        <w:rPr>
-          <w:rFonts w:ascii="Times New Roman" w:hAnsi="Times New Roman" w:cs="Times New Roman"/>
-        </w:rPr>
-        <w:t xml:space="preserve">Aligning meetings among team members to non-existent lab hours would remain one of the greatest challenges. However, most of this was bridged by the virtual discussions held within Google Meet. That flexibility with using virtual meetings made possible scenarios where team members could connect from different locations and discuss critical aspects of the project. It might still be quite little with time overlaps, making some final decisions slow. In future projects, we may augment this system even further to help bring everyone up to speed by recording the Google Meet sessions for those not present, or by centralizing shared documentation on meeting notes. </w:t>
-      </w:r>
-    </w:p>
-    <w:p>
-      <w:pPr>
-        <w:jc w:val="both"/>
-        <w:rPr>
-          <w:rFonts w:ascii="Times New Roman" w:hAnsi="Times New Roman" w:cs="Times New Roman"/>
-        </w:rPr>
-      </w:pPr>
-    </w:p>
-    <w:p>
-      <w:pPr>
-        <w:ind w:left="720"/>
-        <w:jc w:val="both"/>
-        <w:rPr>
-          <w:rFonts w:ascii="Times New Roman" w:hAnsi="Times New Roman" w:cs="Times New Roman"/>
-        </w:rPr>
-      </w:pPr>
-      <w:r>
-        <w:rPr>
-          <w:rFonts w:ascii="Times New Roman" w:hAnsi="Times New Roman" w:cs="Times New Roman"/>
-        </w:rPr>
-        <w:t xml:space="preserve">Slack, which had been primarily used for tutor communications, could create a whole new layer for communication and support - something that would allow us to get inputs or feedback quickly, clear up doubts, or share updates with tutors. A future vision would expand Slack even more to include asynchronous </w:t>
-      </w:r>
-      <w:proofErr w:type="gramStart"/>
-      <w:r>
-        <w:rPr>
-          <w:rFonts w:ascii="Times New Roman" w:hAnsi="Times New Roman" w:cs="Times New Roman"/>
-        </w:rPr>
-        <w:t>teams</w:t>
-      </w:r>
-      <w:proofErr w:type="gramEnd"/>
-      <w:r>
-        <w:rPr>
-          <w:rFonts w:ascii="Times New Roman" w:hAnsi="Times New Roman" w:cs="Times New Roman"/>
-        </w:rPr>
-        <w:t xml:space="preserve"> discussion or even some shared channels to add another layer of communication with Google Meet, as it would also suffice for some settings.</w:t>
-      </w:r>
-    </w:p>
-    <w:p>
-      <w:pPr>
-        <w:ind w:left="720"/>
-        <w:rPr>
-          <w:rFonts w:ascii="Times New Roman" w:hAnsi="Times New Roman" w:cs="Times New Roman"/>
-        </w:rPr>
-      </w:pPr>
-    </w:p>
-    <w:p>
-      <w:pPr>
-        <w:ind w:left="720"/>
-        <w:jc w:val="both"/>
-        <w:rPr>
-          <w:rFonts w:ascii="Times New Roman" w:hAnsi="Times New Roman" w:cs="Times New Roman"/>
-          <w:b/>
-          <w:bCs/>
-        </w:rPr>
-      </w:pPr>
-      <w:r>
-        <w:rPr>
-          <w:rFonts w:ascii="Times New Roman" w:hAnsi="Times New Roman" w:cs="Times New Roman"/>
-          <w:b/>
-          <w:bCs/>
-        </w:rPr>
-        <w:t>Initial Learning Curve</w:t>
-      </w:r>
-      <w:r>
-        <w:rPr>
-          <w:rFonts w:ascii="Times New Roman" w:hAnsi="Times New Roman" w:cs="Times New Roman"/>
-          <w:b/>
-          <w:bCs/>
-        </w:rPr>
-        <w:t xml:space="preserve">: </w:t>
-      </w:r>
-      <w:r>
-        <w:rPr>
-          <w:rFonts w:ascii="Times New Roman" w:hAnsi="Times New Roman" w:cs="Times New Roman"/>
-        </w:rPr>
-        <w:t xml:space="preserve">R programming had one of the </w:t>
-      </w:r>
-      <w:r>
-        <w:rPr>
-          <w:rFonts w:ascii="Times New Roman" w:hAnsi="Times New Roman" w:cs="Times New Roman"/>
-        </w:rPr>
-        <w:t>steepest</w:t>
-      </w:r>
-      <w:r>
-        <w:rPr>
-          <w:rFonts w:ascii="Times New Roman" w:hAnsi="Times New Roman" w:cs="Times New Roman"/>
-        </w:rPr>
-        <w:t xml:space="preserve"> learning </w:t>
-      </w:r>
-      <w:r>
-        <w:rPr>
-          <w:rFonts w:ascii="Times New Roman" w:hAnsi="Times New Roman" w:cs="Times New Roman"/>
-        </w:rPr>
-        <w:t>curves</w:t>
-      </w:r>
-      <w:r>
-        <w:rPr>
-          <w:rFonts w:ascii="Times New Roman" w:hAnsi="Times New Roman" w:cs="Times New Roman"/>
-        </w:rPr>
-        <w:t>, and the visualization libraries posed the most challenge to some of the team members who have been introduced to those tools. It caused a slowdown, even though, like magic, the group eventually adapted through personal efforts and support from the colleagues. The tutors on Slack helped to address many technical queries, but it could have been more proactive in addressing the learning curve with dedicated workshops or collaborative coding sessions scheduled earlier into the timeline of the project. Curated resources such as an already gathered collection of tutorials and documentation shared in team meetings or on Slack would form another effective basis for building confidence among the members.</w:t>
-      </w:r>
-    </w:p>
-    <w:p>
-      <w:pPr>
-        <w:ind w:left="720"/>
-        <w:rPr>
-          <w:rFonts w:ascii="Times New Roman" w:hAnsi="Times New Roman" w:cs="Times New Roman"/>
-        </w:rPr>
-      </w:pPr>
-    </w:p>
-    <w:p>
-      <w:pPr>
-        <w:ind w:left="720"/>
-        <w:jc w:val="both"/>
-        <w:rPr>
-          <w:rFonts w:ascii="Times New Roman" w:hAnsi="Times New Roman" w:cs="Times New Roman"/>
-        </w:rPr>
-      </w:pPr>
-      <w:r>
-        <w:rPr>
-          <w:rFonts w:ascii="Times New Roman" w:hAnsi="Times New Roman" w:cs="Times New Roman"/>
-          <w:b/>
-          <w:bCs/>
-        </w:rPr>
-        <w:t>Commit Documentation</w:t>
-      </w:r>
-      <w:r>
-        <w:rPr>
-          <w:rFonts w:ascii="Times New Roman" w:hAnsi="Times New Roman" w:cs="Times New Roman"/>
-          <w:b/>
-          <w:bCs/>
-        </w:rPr>
-        <w:t xml:space="preserve">: </w:t>
-      </w:r>
-      <w:r>
-        <w:rPr>
-          <w:rFonts w:ascii="Times New Roman" w:hAnsi="Times New Roman" w:cs="Times New Roman"/>
-        </w:rPr>
-        <w:t xml:space="preserve">GitHub was a very helpful tool to work with in getting the project repository well organized yet commit documentation had some inconsistencies leading to some confuse in it at times. As a team, we were able to take full advantage </w:t>
-      </w:r>
-      <w:r>
-        <w:rPr>
-          <w:rFonts w:ascii="Times New Roman" w:hAnsi="Times New Roman" w:cs="Times New Roman"/>
-        </w:rPr>
-        <w:lastRenderedPageBreak/>
-        <w:t xml:space="preserve">of GitHub for version control. However, some commit messages </w:t>
-      </w:r>
-      <w:proofErr w:type="gramStart"/>
-      <w:r>
-        <w:rPr>
-          <w:rFonts w:ascii="Times New Roman" w:hAnsi="Times New Roman" w:cs="Times New Roman"/>
-        </w:rPr>
-        <w:t>actually did</w:t>
-      </w:r>
-      <w:proofErr w:type="gramEnd"/>
-      <w:r>
-        <w:rPr>
-          <w:rFonts w:ascii="Times New Roman" w:hAnsi="Times New Roman" w:cs="Times New Roman"/>
-        </w:rPr>
-        <w:t xml:space="preserve"> not contain sufficient detail about the reasons for making those changes or the context of those edits that makes code review painful. Clear and comprehensive guidelines focused on writing commit messages would better clarify and trace changes</w:t>
-      </w:r>
-      <w:r>
-        <w:rPr>
-          <w:rFonts w:ascii="Times New Roman" w:hAnsi="Times New Roman" w:cs="Times New Roman"/>
-        </w:rPr>
-        <w:t>.</w:t>
-      </w:r>
-    </w:p>
-    <w:p>
-      <w:pPr>
-        <w:ind w:left="720"/>
-        <w:jc w:val="both"/>
-        <w:rPr>
-          <w:rFonts w:ascii="Times New Roman" w:hAnsi="Times New Roman" w:cs="Times New Roman"/>
-          <w:b/>
-          <w:bCs/>
-        </w:rPr>
-      </w:pPr>
-    </w:p>
-    <w:p>
-      <w:pPr>
-        <w:pStyle w:val="Heading2"/>
-        <w:ind w:firstLine="720"/>
-      </w:pPr>
-      <w:bookmarkStart w:id="19" w:name="_Toc187076979"/>
-      <w:r>
-        <w:t>5</w:t>
-      </w:r>
-      <w:r>
-        <w:t>.3 Group’s Time Management</w:t>
-      </w:r>
-      <w:bookmarkEnd w:id="19"/>
-    </w:p>
-    <w:p/>
-    <w:p>
-      <w:pPr>
-        <w:ind w:left="720"/>
-        <w:jc w:val="both"/>
-        <w:rPr>
-          <w:rFonts w:ascii="Times New Roman" w:hAnsi="Times New Roman" w:cs="Times New Roman"/>
-        </w:rPr>
-      </w:pPr>
-      <w:r>
-        <w:rPr>
-          <w:rFonts w:ascii="Times New Roman" w:hAnsi="Times New Roman" w:cs="Times New Roman"/>
-        </w:rPr>
-        <w:t>Our team exercised an excellent manage of time by following the project schedule and milestone achievement dates. The Trello boards which were effective for distributing tasks, clarifying roles, and setting deliverable deadlines were systematic so that all remained on the same page, notwithstanding the differences in the lab schedule. Updates and task watching on the Trello platform gave everyone accountability and shared transparency as we organized ourselves toward our targeted goals.</w:t>
-      </w:r>
-    </w:p>
-    <w:p>
-      <w:pPr>
-        <w:ind w:left="720"/>
-        <w:jc w:val="both"/>
-        <w:rPr>
-          <w:rFonts w:ascii="Times New Roman" w:hAnsi="Times New Roman" w:cs="Times New Roman"/>
-        </w:rPr>
-      </w:pPr>
-    </w:p>
-    <w:p>
-      <w:pPr>
-        <w:ind w:left="720"/>
-        <w:jc w:val="both"/>
-        <w:rPr>
-          <w:rFonts w:ascii="Times New Roman" w:hAnsi="Times New Roman" w:cs="Times New Roman"/>
-        </w:rPr>
-      </w:pPr>
-      <w:r>
-        <w:rPr>
-          <w:rFonts w:ascii="Times New Roman" w:hAnsi="Times New Roman" w:cs="Times New Roman"/>
-        </w:rPr>
-        <w:t xml:space="preserve">Some delays were caused by unknown bugs and integration troubles most especially during code contributions merging of bits. Such delays were fairly resolved without them majoring on the overall timeline using collaborative problem solving. Timely communication and decision-making were further strengthened </w:t>
-      </w:r>
-      <w:proofErr w:type="gramStart"/>
-      <w:r>
-        <w:rPr>
-          <w:rFonts w:ascii="Times New Roman" w:hAnsi="Times New Roman" w:cs="Times New Roman"/>
-        </w:rPr>
-        <w:t>by the use of</w:t>
-      </w:r>
-      <w:proofErr w:type="gramEnd"/>
-      <w:r>
-        <w:rPr>
-          <w:rFonts w:ascii="Times New Roman" w:hAnsi="Times New Roman" w:cs="Times New Roman"/>
-        </w:rPr>
-        <w:t xml:space="preserve"> Google Meet. We could certainly use a buffer period in future projects to enhance flexibility and fortify the team even better in managing its time.</w:t>
-      </w:r>
-    </w:p>
-    <w:p>
-      <w:pPr>
-        <w:ind w:left="720"/>
-        <w:jc w:val="both"/>
-        <w:rPr>
-          <w:rFonts w:ascii="Times New Roman" w:hAnsi="Times New Roman" w:cs="Times New Roman"/>
-        </w:rPr>
-      </w:pPr>
-    </w:p>
-    <w:p>
-      <w:pPr>
-        <w:pStyle w:val="Heading2"/>
-        <w:ind w:firstLine="720"/>
-      </w:pPr>
-      <w:bookmarkStart w:id="20" w:name="_Toc187076980"/>
-      <w:r>
-        <w:t>5</w:t>
-      </w:r>
-      <w:r>
-        <w:t>.4 Project’s Overall Judgement</w:t>
-      </w:r>
-      <w:bookmarkEnd w:id="20"/>
-    </w:p>
-    <w:p/>
-    <w:p>
-      <w:pPr>
-        <w:pStyle w:val="p1"/>
-        <w:ind w:left="720"/>
-        <w:jc w:val="both"/>
-        <w:rPr>
-          <w:rFonts w:ascii="Times New Roman" w:hAnsi="Times New Roman"/>
-          <w:sz w:val="24"/>
-          <w:szCs w:val="24"/>
-        </w:rPr>
-      </w:pPr>
-      <w:r>
-        <w:rPr>
-          <w:rFonts w:ascii="Times New Roman" w:hAnsi="Times New Roman"/>
-          <w:sz w:val="24"/>
-          <w:szCs w:val="24"/>
-        </w:rPr>
-        <w:t>This project successfully achieved all its objectives, delivering valuable research outputs characterized by striking visualizations. The R program we developed is not only highly functional but also user-friendly, effectively and precisely addressing the identified visualization challenges. The visual outputs provide meaningful interpretations of the data while exemplifying the team’s technical expertise and commitment to excellence.</w:t>
-      </w:r>
-    </w:p>
-    <w:p>
-      <w:pPr>
-        <w:pStyle w:val="p2"/>
-        <w:jc w:val="both"/>
-        <w:rPr>
-          <w:rFonts w:ascii="Times New Roman" w:hAnsi="Times New Roman"/>
-          <w:sz w:val="24"/>
-          <w:szCs w:val="24"/>
-        </w:rPr>
-      </w:pPr>
-    </w:p>
-    <w:p>
-      <w:pPr>
-        <w:pStyle w:val="p1"/>
-        <w:ind w:left="720"/>
-        <w:jc w:val="both"/>
-        <w:rPr>
-          <w:rFonts w:ascii="Times New Roman" w:hAnsi="Times New Roman"/>
-          <w:sz w:val="24"/>
-          <w:szCs w:val="24"/>
-        </w:rPr>
-      </w:pPr>
-      <w:r>
-        <w:rPr>
-          <w:rFonts w:ascii="Times New Roman" w:hAnsi="Times New Roman"/>
-          <w:sz w:val="24"/>
-          <w:szCs w:val="24"/>
-        </w:rPr>
-        <w:t>The success of this project was largely driven by teamwork and the strategic use of collaboration tools. Trello provided a structured framework for planning and task management, while GitHub facilitated seamless version control and efficient integration of contributions. These tools, complemented by proactive communication through Google Meet, ensured consistent coordination and productivity throughout the project’s lifecycle. As a result, the final output is cohesive, technically robust, and a testament to both the team’s collaborative efforts and the efficiency of the workflow.</w:t>
-      </w:r>
-    </w:p>
-    <w:p>
-      <w:pPr>
-        <w:pStyle w:val="Heading1"/>
-      </w:pPr>
-      <w:bookmarkStart w:id="21" w:name="_Toc187076981"/>
-      <w:r>
-        <w:t>6.Conclusions</w:t>
-      </w:r>
-      <w:bookmarkEnd w:id="21"/>
-    </w:p>
-    <w:p>
-      <w:pPr>
-        <w:pStyle w:val="Heading2"/>
-        <w:ind w:firstLine="720"/>
-      </w:pPr>
-      <w:bookmarkStart w:id="22" w:name="_Toc187076982"/>
-      <w:r>
-        <w:t>6.1 Results explained</w:t>
-      </w:r>
-      <w:bookmarkEnd w:id="22"/>
-      <w:r>
-        <w:t xml:space="preserve"> </w:t>
-      </w:r>
-    </w:p>
-    <w:p>
-      <w:pPr>
-        <w:ind w:left="720"/>
-        <w:jc w:val="both"/>
-      </w:pPr>
-      <w:r>
-        <w:br/>
-        <w:t xml:space="preserve">Analysis of the dataset revealed significant differences in income proportions between educational levels. Higher income groups (&gt;50K) demonstrated a substantial association with higher educational accomplishment, whilst lower education levels tended to fall into the ≤50K category. Those with a doctorate or </w:t>
-      </w:r>
-      <w:r>
-        <w:lastRenderedPageBreak/>
-        <w:t>master's degree, for instance, are stacked toward the higher wage brackets. The chi-square test provided statistical support for these, confirming the study's hypothesis</w:t>
-      </w:r>
-      <w:r>
-        <w:t xml:space="preserve"> </w:t>
-      </w:r>
-      <w:r>
-        <w:t>regarding the relationship between education and income distribution.</w:t>
-      </w:r>
-    </w:p>
-    <w:p>
-      <w:pPr>
-        <w:pStyle w:val="Heading2"/>
-        <w:ind w:firstLine="720"/>
-      </w:pPr>
-      <w:bookmarkStart w:id="23" w:name="_Toc187076983"/>
-      <w:r>
-        <w:t>6.2 Interpretation of the results</w:t>
-      </w:r>
-      <w:bookmarkEnd w:id="23"/>
-    </w:p>
-    <w:p/>
-    <w:p>
-      <w:pPr>
-        <w:ind w:left="720"/>
-        <w:jc w:val="both"/>
-        <w:rPr>
-          <w:b/>
-          <w:bCs/>
-        </w:rPr>
       </w:pPr>
       <w:r>
         <w:rPr>
@@ -4430,6 +3987,7 @@
       </w:pPr>
       <w:bookmarkStart w:id="24" w:name="_Toc187076984"/>
       <w:r>
+        <w:lastRenderedPageBreak/>
         <w:t>6.3 Reasons and/or implications for future work, limitations of your study</w:t>
       </w:r>
       <w:bookmarkEnd w:id="24"/>
@@ -4728,11 +4286,15 @@
         </w:numPr>
         <w:rPr>
           <w:rFonts w:ascii="Times New Roman" w:eastAsia="Times New Roman" w:hAnsi="Times New Roman" w:cs="Times New Roman"/>
-        </w:rPr>
-      </w:pPr>
-      <w:r>
-        <w:rPr>
-          <w:rFonts w:ascii="Times New Roman" w:eastAsia="Times New Roman" w:hAnsi="Times New Roman" w:cs="Times New Roman"/>
+          <w:i/>
+          <w:iCs/>
+        </w:rPr>
+      </w:pPr>
+      <w:r>
+        <w:rPr>
+          <w:rFonts w:ascii="Times New Roman" w:eastAsia="Times New Roman" w:hAnsi="Times New Roman" w:cs="Times New Roman"/>
+          <w:i/>
+          <w:iCs/>
         </w:rPr>
         <w:t># Load library</w:t>
       </w:r>
@@ -4742,13 +4304,16 @@
         <w:pStyle w:val="ListParagraph"/>
         <w:rPr>
           <w:rFonts w:ascii="Times New Roman" w:eastAsia="Times New Roman" w:hAnsi="Times New Roman" w:cs="Times New Roman"/>
-        </w:rPr>
-      </w:pPr>
-      <w:r>
-        <w:rPr>
-          <w:rFonts w:ascii="Times New Roman" w:eastAsia="Times New Roman" w:hAnsi="Times New Roman" w:cs="Times New Roman"/>
-        </w:rPr>
-        <w:lastRenderedPageBreak/>
+          <w:i/>
+          <w:iCs/>
+        </w:rPr>
+      </w:pPr>
+      <w:r>
+        <w:rPr>
+          <w:rFonts w:ascii="Times New Roman" w:eastAsia="Times New Roman" w:hAnsi="Times New Roman" w:cs="Times New Roman"/>
+          <w:i/>
+          <w:iCs/>
+        </w:rPr>
         <w:t>library(ggplot2)</w:t>
       </w:r>
     </w:p>
@@ -4757,6 +4322,8 @@
         <w:pStyle w:val="ListParagraph"/>
         <w:rPr>
           <w:rFonts w:ascii="Times New Roman" w:eastAsia="Times New Roman" w:hAnsi="Times New Roman" w:cs="Times New Roman"/>
+          <w:i/>
+          <w:iCs/>
         </w:rPr>
       </w:pPr>
     </w:p>
@@ -4765,11 +4332,15 @@
         <w:pStyle w:val="ListParagraph"/>
         <w:rPr>
           <w:rFonts w:ascii="Times New Roman" w:eastAsia="Times New Roman" w:hAnsi="Times New Roman" w:cs="Times New Roman"/>
-        </w:rPr>
-      </w:pPr>
-      <w:r>
-        <w:rPr>
-          <w:rFonts w:ascii="Times New Roman" w:eastAsia="Times New Roman" w:hAnsi="Times New Roman" w:cs="Times New Roman"/>
+          <w:i/>
+          <w:iCs/>
+        </w:rPr>
+      </w:pPr>
+      <w:r>
+        <w:rPr>
+          <w:rFonts w:ascii="Times New Roman" w:eastAsia="Times New Roman" w:hAnsi="Times New Roman" w:cs="Times New Roman"/>
+          <w:i/>
+          <w:iCs/>
         </w:rPr>
         <w:t># Load the data</w:t>
       </w:r>
@@ -4779,11 +4350,15 @@
         <w:pStyle w:val="ListParagraph"/>
         <w:rPr>
           <w:rFonts w:ascii="Times New Roman" w:eastAsia="Times New Roman" w:hAnsi="Times New Roman" w:cs="Times New Roman"/>
-        </w:rPr>
-      </w:pPr>
-      <w:r>
-        <w:rPr>
-          <w:rFonts w:ascii="Times New Roman" w:eastAsia="Times New Roman" w:hAnsi="Times New Roman" w:cs="Times New Roman"/>
+          <w:i/>
+          <w:iCs/>
+        </w:rPr>
+      </w:pPr>
+      <w:r>
+        <w:rPr>
+          <w:rFonts w:ascii="Times New Roman" w:eastAsia="Times New Roman" w:hAnsi="Times New Roman" w:cs="Times New Roman"/>
+          <w:i/>
+          <w:iCs/>
         </w:rPr>
         <w:t xml:space="preserve">data &lt;- </w:t>
       </w:r>
@@ -4791,6 +4366,8 @@
       <w:r>
         <w:rPr>
           <w:rFonts w:ascii="Times New Roman" w:eastAsia="Times New Roman" w:hAnsi="Times New Roman" w:cs="Times New Roman"/>
+          <w:i/>
+          <w:iCs/>
         </w:rPr>
         <w:t>read.csv(</w:t>
       </w:r>
@@ -4798,6 +4375,8 @@
       <w:r>
         <w:rPr>
           <w:rFonts w:ascii="Times New Roman" w:eastAsia="Times New Roman" w:hAnsi="Times New Roman" w:cs="Times New Roman"/>
+          <w:i/>
+          <w:iCs/>
         </w:rPr>
         <w:t>"adult income1.csv")</w:t>
       </w:r>
@@ -4807,6 +4386,8 @@
         <w:pStyle w:val="ListParagraph"/>
         <w:rPr>
           <w:rFonts w:ascii="Times New Roman" w:eastAsia="Times New Roman" w:hAnsi="Times New Roman" w:cs="Times New Roman"/>
+          <w:i/>
+          <w:iCs/>
         </w:rPr>
       </w:pPr>
     </w:p>
@@ -4815,11 +4396,15 @@
         <w:pStyle w:val="ListParagraph"/>
         <w:rPr>
           <w:rFonts w:ascii="Times New Roman" w:eastAsia="Times New Roman" w:hAnsi="Times New Roman" w:cs="Times New Roman"/>
-        </w:rPr>
-      </w:pPr>
-      <w:r>
-        <w:rPr>
-          <w:rFonts w:ascii="Times New Roman" w:eastAsia="Times New Roman" w:hAnsi="Times New Roman" w:cs="Times New Roman"/>
+          <w:i/>
+          <w:iCs/>
+        </w:rPr>
+      </w:pPr>
+      <w:r>
+        <w:rPr>
+          <w:rFonts w:ascii="Times New Roman" w:eastAsia="Times New Roman" w:hAnsi="Times New Roman" w:cs="Times New Roman"/>
+          <w:i/>
+          <w:iCs/>
         </w:rPr>
         <w:t># Filter relevant columns</w:t>
       </w:r>
@@ -4829,12 +4414,16 @@
         <w:pStyle w:val="ListParagraph"/>
         <w:rPr>
           <w:rFonts w:ascii="Times New Roman" w:eastAsia="Times New Roman" w:hAnsi="Times New Roman" w:cs="Times New Roman"/>
+          <w:i/>
+          <w:iCs/>
         </w:rPr>
       </w:pPr>
       <w:proofErr w:type="spellStart"/>
       <w:r>
         <w:rPr>
           <w:rFonts w:ascii="Times New Roman" w:eastAsia="Times New Roman" w:hAnsi="Times New Roman" w:cs="Times New Roman"/>
+          <w:i/>
+          <w:iCs/>
         </w:rPr>
         <w:t>filtered_data</w:t>
       </w:r>
@@ -4842,6 +4431,8 @@
       <w:r>
         <w:rPr>
           <w:rFonts w:ascii="Times New Roman" w:eastAsia="Times New Roman" w:hAnsi="Times New Roman" w:cs="Times New Roman"/>
+          <w:i/>
+          <w:iCs/>
         </w:rPr>
         <w:t xml:space="preserve"> &lt;- </w:t>
       </w:r>
@@ -4849,6 +4440,8 @@
       <w:r>
         <w:rPr>
           <w:rFonts w:ascii="Times New Roman" w:eastAsia="Times New Roman" w:hAnsi="Times New Roman" w:cs="Times New Roman"/>
+          <w:i/>
+          <w:iCs/>
         </w:rPr>
         <w:t>data[</w:t>
       </w:r>
@@ -4856,6 +4449,8 @@
       <w:r>
         <w:rPr>
           <w:rFonts w:ascii="Times New Roman" w:eastAsia="Times New Roman" w:hAnsi="Times New Roman" w:cs="Times New Roman"/>
+          <w:i/>
+          <w:iCs/>
         </w:rPr>
         <w:t>, c("education", "income")]</w:t>
       </w:r>
@@ -4865,6 +4460,8 @@
         <w:pStyle w:val="ListParagraph"/>
         <w:rPr>
           <w:rFonts w:ascii="Times New Roman" w:eastAsia="Times New Roman" w:hAnsi="Times New Roman" w:cs="Times New Roman"/>
+          <w:i/>
+          <w:iCs/>
         </w:rPr>
       </w:pPr>
     </w:p>
@@ -4873,11 +4470,15 @@
         <w:pStyle w:val="ListParagraph"/>
         <w:rPr>
           <w:rFonts w:ascii="Times New Roman" w:eastAsia="Times New Roman" w:hAnsi="Times New Roman" w:cs="Times New Roman"/>
-        </w:rPr>
-      </w:pPr>
-      <w:r>
-        <w:rPr>
-          <w:rFonts w:ascii="Times New Roman" w:eastAsia="Times New Roman" w:hAnsi="Times New Roman" w:cs="Times New Roman"/>
+          <w:i/>
+          <w:iCs/>
+        </w:rPr>
+      </w:pPr>
+      <w:r>
+        <w:rPr>
+          <w:rFonts w:ascii="Times New Roman" w:eastAsia="Times New Roman" w:hAnsi="Times New Roman" w:cs="Times New Roman"/>
+          <w:i/>
+          <w:iCs/>
         </w:rPr>
         <w:t># Summarize data to calculate proportions</w:t>
       </w:r>
@@ -4887,11 +4488,15 @@
         <w:pStyle w:val="ListParagraph"/>
         <w:rPr>
           <w:rFonts w:ascii="Times New Roman" w:eastAsia="Times New Roman" w:hAnsi="Times New Roman" w:cs="Times New Roman"/>
-        </w:rPr>
-      </w:pPr>
-      <w:r>
-        <w:rPr>
-          <w:rFonts w:ascii="Times New Roman" w:eastAsia="Times New Roman" w:hAnsi="Times New Roman" w:cs="Times New Roman"/>
+          <w:i/>
+          <w:iCs/>
+        </w:rPr>
+      </w:pPr>
+      <w:r>
+        <w:rPr>
+          <w:rFonts w:ascii="Times New Roman" w:eastAsia="Times New Roman" w:hAnsi="Times New Roman" w:cs="Times New Roman"/>
+          <w:i/>
+          <w:iCs/>
         </w:rPr>
         <w:t xml:space="preserve">proportions &lt;- </w:t>
       </w:r>
@@ -4899,6 +4504,8 @@
       <w:r>
         <w:rPr>
           <w:rFonts w:ascii="Times New Roman" w:eastAsia="Times New Roman" w:hAnsi="Times New Roman" w:cs="Times New Roman"/>
+          <w:i/>
+          <w:iCs/>
         </w:rPr>
         <w:t>as.</w:t>
       </w:r>
@@ -4906,6 +4513,8 @@
       <w:r>
         <w:rPr>
           <w:rFonts w:ascii="Times New Roman" w:eastAsia="Times New Roman" w:hAnsi="Times New Roman" w:cs="Times New Roman"/>
+          <w:i/>
+          <w:iCs/>
         </w:rPr>
         <w:t>data.frame</w:t>
       </w:r>
@@ -4914,6 +4523,8 @@
       <w:r>
         <w:rPr>
           <w:rFonts w:ascii="Times New Roman" w:eastAsia="Times New Roman" w:hAnsi="Times New Roman" w:cs="Times New Roman"/>
+          <w:i/>
+          <w:iCs/>
         </w:rPr>
         <w:t>(</w:t>
       </w:r>
@@ -4921,6 +4532,8 @@
       <w:r>
         <w:rPr>
           <w:rFonts w:ascii="Times New Roman" w:eastAsia="Times New Roman" w:hAnsi="Times New Roman" w:cs="Times New Roman"/>
+          <w:i/>
+          <w:iCs/>
         </w:rPr>
         <w:t>prop.table</w:t>
       </w:r>
@@ -4928,6 +4541,8 @@
       <w:r>
         <w:rPr>
           <w:rFonts w:ascii="Times New Roman" w:eastAsia="Times New Roman" w:hAnsi="Times New Roman" w:cs="Times New Roman"/>
+          <w:i/>
+          <w:iCs/>
         </w:rPr>
         <w:t>(table(</w:t>
       </w:r>
@@ -4935,6 +4550,8 @@
       <w:r>
         <w:rPr>
           <w:rFonts w:ascii="Times New Roman" w:eastAsia="Times New Roman" w:hAnsi="Times New Roman" w:cs="Times New Roman"/>
+          <w:i/>
+          <w:iCs/>
         </w:rPr>
         <w:t>filtered_data$education</w:t>
       </w:r>
@@ -4942,6 +4559,8 @@
       <w:r>
         <w:rPr>
           <w:rFonts w:ascii="Times New Roman" w:eastAsia="Times New Roman" w:hAnsi="Times New Roman" w:cs="Times New Roman"/>
+          <w:i/>
+          <w:iCs/>
         </w:rPr>
         <w:t xml:space="preserve">, </w:t>
       </w:r>
@@ -4949,6 +4568,8 @@
       <w:r>
         <w:rPr>
           <w:rFonts w:ascii="Times New Roman" w:eastAsia="Times New Roman" w:hAnsi="Times New Roman" w:cs="Times New Roman"/>
+          <w:i/>
+          <w:iCs/>
         </w:rPr>
         <w:t>filtered_data$income</w:t>
       </w:r>
@@ -4956,6 +4577,8 @@
       <w:r>
         <w:rPr>
           <w:rFonts w:ascii="Times New Roman" w:eastAsia="Times New Roman" w:hAnsi="Times New Roman" w:cs="Times New Roman"/>
+          <w:i/>
+          <w:iCs/>
         </w:rPr>
         <w:t>), margin = 1))</w:t>
       </w:r>
@@ -4965,12 +4588,16 @@
         <w:pStyle w:val="ListParagraph"/>
         <w:rPr>
           <w:rFonts w:ascii="Times New Roman" w:eastAsia="Times New Roman" w:hAnsi="Times New Roman" w:cs="Times New Roman"/>
+          <w:i/>
+          <w:iCs/>
         </w:rPr>
       </w:pPr>
       <w:proofErr w:type="spellStart"/>
       <w:r>
         <w:rPr>
           <w:rFonts w:ascii="Times New Roman" w:eastAsia="Times New Roman" w:hAnsi="Times New Roman" w:cs="Times New Roman"/>
+          <w:i/>
+          <w:iCs/>
         </w:rPr>
         <w:t>colnames</w:t>
       </w:r>
@@ -4978,6 +4605,8 @@
       <w:r>
         <w:rPr>
           <w:rFonts w:ascii="Times New Roman" w:eastAsia="Times New Roman" w:hAnsi="Times New Roman" w:cs="Times New Roman"/>
+          <w:i/>
+          <w:iCs/>
         </w:rPr>
         <w:t xml:space="preserve">(proportions) &lt;- </w:t>
       </w:r>
@@ -4985,6 +4614,8 @@
       <w:r>
         <w:rPr>
           <w:rFonts w:ascii="Times New Roman" w:eastAsia="Times New Roman" w:hAnsi="Times New Roman" w:cs="Times New Roman"/>
+          <w:i/>
+          <w:iCs/>
         </w:rPr>
         <w:t>c(</w:t>
       </w:r>
@@ -4992,6 +4623,8 @@
       <w:r>
         <w:rPr>
           <w:rFonts w:ascii="Times New Roman" w:eastAsia="Times New Roman" w:hAnsi="Times New Roman" w:cs="Times New Roman"/>
+          <w:i/>
+          <w:iCs/>
         </w:rPr>
         <w:t>"Education", "Income", "Proportion")</w:t>
       </w:r>
@@ -5001,6 +4634,8 @@
         <w:pStyle w:val="ListParagraph"/>
         <w:rPr>
           <w:rFonts w:ascii="Times New Roman" w:eastAsia="Times New Roman" w:hAnsi="Times New Roman" w:cs="Times New Roman"/>
+          <w:i/>
+          <w:iCs/>
         </w:rPr>
       </w:pPr>
     </w:p>
@@ -5009,11 +4644,15 @@
         <w:pStyle w:val="ListParagraph"/>
         <w:rPr>
           <w:rFonts w:ascii="Times New Roman" w:eastAsia="Times New Roman" w:hAnsi="Times New Roman" w:cs="Times New Roman"/>
-        </w:rPr>
-      </w:pPr>
-      <w:r>
-        <w:rPr>
-          <w:rFonts w:ascii="Times New Roman" w:eastAsia="Times New Roman" w:hAnsi="Times New Roman" w:cs="Times New Roman"/>
+          <w:i/>
+          <w:iCs/>
+        </w:rPr>
+      </w:pPr>
+      <w:r>
+        <w:rPr>
+          <w:rFonts w:ascii="Times New Roman" w:eastAsia="Times New Roman" w:hAnsi="Times New Roman" w:cs="Times New Roman"/>
+          <w:i/>
+          <w:iCs/>
         </w:rPr>
         <w:t># Create a stacked bar plot</w:t>
       </w:r>
@@ -5023,6 +4662,8 @@
         <w:pStyle w:val="ListParagraph"/>
         <w:rPr>
           <w:rFonts w:ascii="Times New Roman" w:eastAsia="Times New Roman" w:hAnsi="Times New Roman" w:cs="Times New Roman"/>
+          <w:i/>
+          <w:iCs/>
         </w:rPr>
       </w:pPr>
       <w:proofErr w:type="spellStart"/>
@@ -5030,6 +4671,8 @@
       <w:r>
         <w:rPr>
           <w:rFonts w:ascii="Times New Roman" w:eastAsia="Times New Roman" w:hAnsi="Times New Roman" w:cs="Times New Roman"/>
+          <w:i/>
+          <w:iCs/>
         </w:rPr>
         <w:t>ggplot</w:t>
       </w:r>
@@ -5037,6 +4680,8 @@
       <w:r>
         <w:rPr>
           <w:rFonts w:ascii="Times New Roman" w:eastAsia="Times New Roman" w:hAnsi="Times New Roman" w:cs="Times New Roman"/>
+          <w:i/>
+          <w:iCs/>
         </w:rPr>
         <w:t>(</w:t>
       </w:r>
@@ -5044,6 +4689,8 @@
       <w:r>
         <w:rPr>
           <w:rFonts w:ascii="Times New Roman" w:eastAsia="Times New Roman" w:hAnsi="Times New Roman" w:cs="Times New Roman"/>
+          <w:i/>
+          <w:iCs/>
         </w:rPr>
         <w:t xml:space="preserve">proportions, </w:t>
       </w:r>
@@ -5051,6 +4698,8 @@
       <w:r>
         <w:rPr>
           <w:rFonts w:ascii="Times New Roman" w:eastAsia="Times New Roman" w:hAnsi="Times New Roman" w:cs="Times New Roman"/>
+          <w:i/>
+          <w:iCs/>
         </w:rPr>
         <w:t>aes</w:t>
       </w:r>
@@ -5058,6 +4707,8 @@
       <w:r>
         <w:rPr>
           <w:rFonts w:ascii="Times New Roman" w:eastAsia="Times New Roman" w:hAnsi="Times New Roman" w:cs="Times New Roman"/>
+          <w:i/>
+          <w:iCs/>
         </w:rPr>
         <w:t>(x = Education, y = Proportion, fill = Income)) +</w:t>
       </w:r>
@@ -5067,11 +4718,15 @@
         <w:pStyle w:val="ListParagraph"/>
         <w:rPr>
           <w:rFonts w:ascii="Times New Roman" w:eastAsia="Times New Roman" w:hAnsi="Times New Roman" w:cs="Times New Roman"/>
-        </w:rPr>
-      </w:pPr>
-      <w:r>
-        <w:rPr>
-          <w:rFonts w:ascii="Times New Roman" w:eastAsia="Times New Roman" w:hAnsi="Times New Roman" w:cs="Times New Roman"/>
+          <w:i/>
+          <w:iCs/>
+        </w:rPr>
+      </w:pPr>
+      <w:r>
+        <w:rPr>
+          <w:rFonts w:ascii="Times New Roman" w:eastAsia="Times New Roman" w:hAnsi="Times New Roman" w:cs="Times New Roman"/>
+          <w:i/>
+          <w:iCs/>
         </w:rPr>
         <w:t xml:space="preserve">  </w:t>
       </w:r>
@@ -5079,6 +4734,8 @@
       <w:r>
         <w:rPr>
           <w:rFonts w:ascii="Times New Roman" w:eastAsia="Times New Roman" w:hAnsi="Times New Roman" w:cs="Times New Roman"/>
+          <w:i/>
+          <w:iCs/>
         </w:rPr>
         <w:t>geom_</w:t>
       </w:r>
@@ -5086,6 +4743,8 @@
       <w:r>
         <w:rPr>
           <w:rFonts w:ascii="Times New Roman" w:eastAsia="Times New Roman" w:hAnsi="Times New Roman" w:cs="Times New Roman"/>
+          <w:i/>
+          <w:iCs/>
         </w:rPr>
         <w:t>bar</w:t>
       </w:r>
@@ -5093,6 +4752,8 @@
       <w:r>
         <w:rPr>
           <w:rFonts w:ascii="Times New Roman" w:eastAsia="Times New Roman" w:hAnsi="Times New Roman" w:cs="Times New Roman"/>
+          <w:i/>
+          <w:iCs/>
         </w:rPr>
         <w:t>(</w:t>
       </w:r>
@@ -5100,6 +4761,8 @@
       <w:r>
         <w:rPr>
           <w:rFonts w:ascii="Times New Roman" w:eastAsia="Times New Roman" w:hAnsi="Times New Roman" w:cs="Times New Roman"/>
+          <w:i/>
+          <w:iCs/>
         </w:rPr>
         <w:t>stat = "identity", position = "stack") +</w:t>
       </w:r>
@@ -5109,18 +4772,25 @@
         <w:pStyle w:val="ListParagraph"/>
         <w:rPr>
           <w:rFonts w:ascii="Times New Roman" w:eastAsia="Times New Roman" w:hAnsi="Times New Roman" w:cs="Times New Roman"/>
-        </w:rPr>
-      </w:pPr>
-      <w:r>
-        <w:rPr>
-          <w:rFonts w:ascii="Times New Roman" w:eastAsia="Times New Roman" w:hAnsi="Times New Roman" w:cs="Times New Roman"/>
-        </w:rPr>
+          <w:i/>
+          <w:iCs/>
+        </w:rPr>
+      </w:pPr>
+      <w:r>
+        <w:rPr>
+          <w:rFonts w:ascii="Times New Roman" w:eastAsia="Times New Roman" w:hAnsi="Times New Roman" w:cs="Times New Roman"/>
+          <w:i/>
+          <w:iCs/>
+        </w:rPr>
+        <w:lastRenderedPageBreak/>
         <w:t xml:space="preserve">  </w:t>
       </w:r>
       <w:proofErr w:type="spellStart"/>
       <w:r>
         <w:rPr>
           <w:rFonts w:ascii="Times New Roman" w:eastAsia="Times New Roman" w:hAnsi="Times New Roman" w:cs="Times New Roman"/>
+          <w:i/>
+          <w:iCs/>
         </w:rPr>
         <w:t>theme_</w:t>
       </w:r>
@@ -5128,6 +4798,8 @@
       <w:r>
         <w:rPr>
           <w:rFonts w:ascii="Times New Roman" w:eastAsia="Times New Roman" w:hAnsi="Times New Roman" w:cs="Times New Roman"/>
+          <w:i/>
+          <w:iCs/>
         </w:rPr>
         <w:t>minimal</w:t>
       </w:r>
@@ -5135,6 +4807,8 @@
       <w:r>
         <w:rPr>
           <w:rFonts w:ascii="Times New Roman" w:eastAsia="Times New Roman" w:hAnsi="Times New Roman" w:cs="Times New Roman"/>
+          <w:i/>
+          <w:iCs/>
         </w:rPr>
         <w:t>(</w:t>
       </w:r>
@@ -5142,6 +4816,8 @@
       <w:r>
         <w:rPr>
           <w:rFonts w:ascii="Times New Roman" w:eastAsia="Times New Roman" w:hAnsi="Times New Roman" w:cs="Times New Roman"/>
+          <w:i/>
+          <w:iCs/>
         </w:rPr>
         <w:t>) +</w:t>
       </w:r>
@@ -5151,11 +4827,15 @@
         <w:pStyle w:val="ListParagraph"/>
         <w:rPr>
           <w:rFonts w:ascii="Times New Roman" w:eastAsia="Times New Roman" w:hAnsi="Times New Roman" w:cs="Times New Roman"/>
-        </w:rPr>
-      </w:pPr>
-      <w:r>
-        <w:rPr>
-          <w:rFonts w:ascii="Times New Roman" w:eastAsia="Times New Roman" w:hAnsi="Times New Roman" w:cs="Times New Roman"/>
+          <w:i/>
+          <w:iCs/>
+        </w:rPr>
+      </w:pPr>
+      <w:r>
+        <w:rPr>
+          <w:rFonts w:ascii="Times New Roman" w:eastAsia="Times New Roman" w:hAnsi="Times New Roman" w:cs="Times New Roman"/>
+          <w:i/>
+          <w:iCs/>
         </w:rPr>
         <w:t xml:space="preserve">  </w:t>
       </w:r>
@@ -5163,6 +4843,8 @@
       <w:r>
         <w:rPr>
           <w:rFonts w:ascii="Times New Roman" w:eastAsia="Times New Roman" w:hAnsi="Times New Roman" w:cs="Times New Roman"/>
+          <w:i/>
+          <w:iCs/>
         </w:rPr>
         <w:t>labs(</w:t>
       </w:r>
@@ -5170,6 +4852,8 @@
       <w:r>
         <w:rPr>
           <w:rFonts w:ascii="Times New Roman" w:eastAsia="Times New Roman" w:hAnsi="Times New Roman" w:cs="Times New Roman"/>
+          <w:i/>
+          <w:iCs/>
         </w:rPr>
         <w:t>title = "Proportion of Income by Education Level",</w:t>
       </w:r>
@@ -5179,11 +4863,15 @@
         <w:pStyle w:val="ListParagraph"/>
         <w:rPr>
           <w:rFonts w:ascii="Times New Roman" w:eastAsia="Times New Roman" w:hAnsi="Times New Roman" w:cs="Times New Roman"/>
-        </w:rPr>
-      </w:pPr>
-      <w:r>
-        <w:rPr>
-          <w:rFonts w:ascii="Times New Roman" w:eastAsia="Times New Roman" w:hAnsi="Times New Roman" w:cs="Times New Roman"/>
+          <w:i/>
+          <w:iCs/>
+        </w:rPr>
+      </w:pPr>
+      <w:r>
+        <w:rPr>
+          <w:rFonts w:ascii="Times New Roman" w:eastAsia="Times New Roman" w:hAnsi="Times New Roman" w:cs="Times New Roman"/>
+          <w:i/>
+          <w:iCs/>
         </w:rPr>
         <w:t xml:space="preserve">       x = "Education Level",</w:t>
       </w:r>
@@ -5193,11 +4881,15 @@
         <w:pStyle w:val="ListParagraph"/>
         <w:rPr>
           <w:rFonts w:ascii="Times New Roman" w:eastAsia="Times New Roman" w:hAnsi="Times New Roman" w:cs="Times New Roman"/>
-        </w:rPr>
-      </w:pPr>
-      <w:r>
-        <w:rPr>
-          <w:rFonts w:ascii="Times New Roman" w:eastAsia="Times New Roman" w:hAnsi="Times New Roman" w:cs="Times New Roman"/>
+          <w:i/>
+          <w:iCs/>
+        </w:rPr>
+      </w:pPr>
+      <w:r>
+        <w:rPr>
+          <w:rFonts w:ascii="Times New Roman" w:eastAsia="Times New Roman" w:hAnsi="Times New Roman" w:cs="Times New Roman"/>
+          <w:i/>
+          <w:iCs/>
         </w:rPr>
         <w:t xml:space="preserve">       y = "Proportion",</w:t>
       </w:r>
@@ -5207,11 +4899,15 @@
         <w:pStyle w:val="ListParagraph"/>
         <w:rPr>
           <w:rFonts w:ascii="Times New Roman" w:eastAsia="Times New Roman" w:hAnsi="Times New Roman" w:cs="Times New Roman"/>
-        </w:rPr>
-      </w:pPr>
-      <w:r>
-        <w:rPr>
-          <w:rFonts w:ascii="Times New Roman" w:eastAsia="Times New Roman" w:hAnsi="Times New Roman" w:cs="Times New Roman"/>
+          <w:i/>
+          <w:iCs/>
+        </w:rPr>
+      </w:pPr>
+      <w:r>
+        <w:rPr>
+          <w:rFonts w:ascii="Times New Roman" w:eastAsia="Times New Roman" w:hAnsi="Times New Roman" w:cs="Times New Roman"/>
+          <w:i/>
+          <w:iCs/>
         </w:rPr>
         <w:t xml:space="preserve">       fill = "Income") +</w:t>
       </w:r>
@@ -5221,11 +4917,15 @@
         <w:pStyle w:val="ListParagraph"/>
         <w:rPr>
           <w:rFonts w:ascii="Times New Roman" w:eastAsia="Times New Roman" w:hAnsi="Times New Roman" w:cs="Times New Roman"/>
-        </w:rPr>
-      </w:pPr>
-      <w:r>
-        <w:rPr>
-          <w:rFonts w:ascii="Times New Roman" w:eastAsia="Times New Roman" w:hAnsi="Times New Roman" w:cs="Times New Roman"/>
+          <w:i/>
+          <w:iCs/>
+        </w:rPr>
+      </w:pPr>
+      <w:r>
+        <w:rPr>
+          <w:rFonts w:ascii="Times New Roman" w:eastAsia="Times New Roman" w:hAnsi="Times New Roman" w:cs="Times New Roman"/>
+          <w:i/>
+          <w:iCs/>
         </w:rPr>
         <w:t xml:space="preserve">  </w:t>
       </w:r>
@@ -5233,6 +4933,8 @@
       <w:r>
         <w:rPr>
           <w:rFonts w:ascii="Times New Roman" w:eastAsia="Times New Roman" w:hAnsi="Times New Roman" w:cs="Times New Roman"/>
+          <w:i/>
+          <w:iCs/>
         </w:rPr>
         <w:t>theme(</w:t>
       </w:r>
@@ -5241,6 +4943,8 @@
       <w:r>
         <w:rPr>
           <w:rFonts w:ascii="Times New Roman" w:eastAsia="Times New Roman" w:hAnsi="Times New Roman" w:cs="Times New Roman"/>
+          <w:i/>
+          <w:iCs/>
         </w:rPr>
         <w:t>axis.text.x</w:t>
       </w:r>
@@ -5248,6 +4952,8 @@
       <w:r>
         <w:rPr>
           <w:rFonts w:ascii="Times New Roman" w:eastAsia="Times New Roman" w:hAnsi="Times New Roman" w:cs="Times New Roman"/>
+          <w:i/>
+          <w:iCs/>
         </w:rPr>
         <w:t xml:space="preserve"> = </w:t>
       </w:r>
@@ -5255,6 +4961,8 @@
       <w:r>
         <w:rPr>
           <w:rFonts w:ascii="Times New Roman" w:eastAsia="Times New Roman" w:hAnsi="Times New Roman" w:cs="Times New Roman"/>
+          <w:i/>
+          <w:iCs/>
         </w:rPr>
         <w:t>element_text</w:t>
       </w:r>
@@ -5262,6 +4970,8 @@
       <w:r>
         <w:rPr>
           <w:rFonts w:ascii="Times New Roman" w:eastAsia="Times New Roman" w:hAnsi="Times New Roman" w:cs="Times New Roman"/>
+          <w:i/>
+          <w:iCs/>
         </w:rPr>
         <w:t xml:space="preserve">(angle = 45, </w:t>
       </w:r>
@@ -5269,6 +4979,8 @@
       <w:r>
         <w:rPr>
           <w:rFonts w:ascii="Times New Roman" w:eastAsia="Times New Roman" w:hAnsi="Times New Roman" w:cs="Times New Roman"/>
+          <w:i/>
+          <w:iCs/>
         </w:rPr>
         <w:t>hjust</w:t>
       </w:r>
@@ -5276,6 +4988,8 @@
       <w:r>
         <w:rPr>
           <w:rFonts w:ascii="Times New Roman" w:eastAsia="Times New Roman" w:hAnsi="Times New Roman" w:cs="Times New Roman"/>
+          <w:i/>
+          <w:iCs/>
         </w:rPr>
         <w:t xml:space="preserve"> = 1))</w:t>
       </w:r>
@@ -5285,6 +4999,8 @@
         <w:pStyle w:val="ListParagraph"/>
         <w:rPr>
           <w:rFonts w:ascii="Times New Roman" w:eastAsia="Times New Roman" w:hAnsi="Times New Roman" w:cs="Times New Roman"/>
+          <w:i/>
+          <w:iCs/>
         </w:rPr>
       </w:pPr>
     </w:p>
@@ -5293,11 +5009,15 @@
         <w:pStyle w:val="ListParagraph"/>
         <w:rPr>
           <w:rFonts w:ascii="Times New Roman" w:eastAsia="Times New Roman" w:hAnsi="Times New Roman" w:cs="Times New Roman"/>
-        </w:rPr>
-      </w:pPr>
-      <w:r>
-        <w:rPr>
-          <w:rFonts w:ascii="Times New Roman" w:eastAsia="Times New Roman" w:hAnsi="Times New Roman" w:cs="Times New Roman"/>
+          <w:i/>
+          <w:iCs/>
+        </w:rPr>
+      </w:pPr>
+      <w:r>
+        <w:rPr>
+          <w:rFonts w:ascii="Times New Roman" w:eastAsia="Times New Roman" w:hAnsi="Times New Roman" w:cs="Times New Roman"/>
+          <w:i/>
+          <w:iCs/>
         </w:rPr>
         <w:t># Perform a chi-squared test</w:t>
       </w:r>
@@ -5307,12 +5027,16 @@
         <w:pStyle w:val="ListParagraph"/>
         <w:rPr>
           <w:rFonts w:ascii="Times New Roman" w:eastAsia="Times New Roman" w:hAnsi="Times New Roman" w:cs="Times New Roman"/>
+          <w:i/>
+          <w:iCs/>
         </w:rPr>
       </w:pPr>
       <w:proofErr w:type="spellStart"/>
       <w:r>
         <w:rPr>
           <w:rFonts w:ascii="Times New Roman" w:eastAsia="Times New Roman" w:hAnsi="Times New Roman" w:cs="Times New Roman"/>
+          <w:i/>
+          <w:iCs/>
         </w:rPr>
         <w:t>chi_test</w:t>
       </w:r>
@@ -5320,6 +5044,8 @@
       <w:r>
         <w:rPr>
           <w:rFonts w:ascii="Times New Roman" w:eastAsia="Times New Roman" w:hAnsi="Times New Roman" w:cs="Times New Roman"/>
+          <w:i/>
+          <w:iCs/>
         </w:rPr>
         <w:t xml:space="preserve"> &lt;- </w:t>
       </w:r>
@@ -5327,6 +5053,8 @@
       <w:r>
         <w:rPr>
           <w:rFonts w:ascii="Times New Roman" w:eastAsia="Times New Roman" w:hAnsi="Times New Roman" w:cs="Times New Roman"/>
+          <w:i/>
+          <w:iCs/>
         </w:rPr>
         <w:t>chisq.</w:t>
       </w:r>
@@ -5334,6 +5062,8 @@
       <w:r>
         <w:rPr>
           <w:rFonts w:ascii="Times New Roman" w:eastAsia="Times New Roman" w:hAnsi="Times New Roman" w:cs="Times New Roman"/>
+          <w:i/>
+          <w:iCs/>
         </w:rPr>
         <w:t>test</w:t>
       </w:r>
@@ -5341,6 +5071,8 @@
       <w:r>
         <w:rPr>
           <w:rFonts w:ascii="Times New Roman" w:eastAsia="Times New Roman" w:hAnsi="Times New Roman" w:cs="Times New Roman"/>
+          <w:i/>
+          <w:iCs/>
         </w:rPr>
         <w:t>(</w:t>
       </w:r>
@@ -5348,6 +5080,8 @@
       <w:r>
         <w:rPr>
           <w:rFonts w:ascii="Times New Roman" w:eastAsia="Times New Roman" w:hAnsi="Times New Roman" w:cs="Times New Roman"/>
+          <w:i/>
+          <w:iCs/>
         </w:rPr>
         <w:t>table(</w:t>
       </w:r>
@@ -5355,6 +5089,8 @@
       <w:r>
         <w:rPr>
           <w:rFonts w:ascii="Times New Roman" w:eastAsia="Times New Roman" w:hAnsi="Times New Roman" w:cs="Times New Roman"/>
+          <w:i/>
+          <w:iCs/>
         </w:rPr>
         <w:t>filtered_data$education</w:t>
       </w:r>
@@ -5362,6 +5098,8 @@
       <w:r>
         <w:rPr>
           <w:rFonts w:ascii="Times New Roman" w:eastAsia="Times New Roman" w:hAnsi="Times New Roman" w:cs="Times New Roman"/>
+          <w:i/>
+          <w:iCs/>
         </w:rPr>
         <w:t xml:space="preserve">, </w:t>
       </w:r>
@@ -5369,6 +5107,8 @@
       <w:r>
         <w:rPr>
           <w:rFonts w:ascii="Times New Roman" w:eastAsia="Times New Roman" w:hAnsi="Times New Roman" w:cs="Times New Roman"/>
+          <w:i/>
+          <w:iCs/>
         </w:rPr>
         <w:t>filtered_data$income</w:t>
       </w:r>
@@ -5376,6 +5116,8 @@
       <w:r>
         <w:rPr>
           <w:rFonts w:ascii="Times New Roman" w:eastAsia="Times New Roman" w:hAnsi="Times New Roman" w:cs="Times New Roman"/>
+          <w:i/>
+          <w:iCs/>
         </w:rPr>
         <w:t>))</w:t>
       </w:r>
@@ -5385,11 +5127,15 @@
         <w:pStyle w:val="ListParagraph"/>
         <w:rPr>
           <w:rFonts w:ascii="Times New Roman" w:eastAsia="Times New Roman" w:hAnsi="Times New Roman" w:cs="Times New Roman"/>
-        </w:rPr>
-      </w:pPr>
-      <w:r>
-        <w:rPr>
-          <w:rFonts w:ascii="Times New Roman" w:eastAsia="Times New Roman" w:hAnsi="Times New Roman" w:cs="Times New Roman"/>
+          <w:i/>
+          <w:iCs/>
+        </w:rPr>
+      </w:pPr>
+      <w:r>
+        <w:rPr>
+          <w:rFonts w:ascii="Times New Roman" w:eastAsia="Times New Roman" w:hAnsi="Times New Roman" w:cs="Times New Roman"/>
+          <w:i/>
+          <w:iCs/>
         </w:rPr>
         <w:t>print(</w:t>
       </w:r>
@@ -5397,6 +5143,8 @@
       <w:r>
         <w:rPr>
           <w:rFonts w:ascii="Times New Roman" w:eastAsia="Times New Roman" w:hAnsi="Times New Roman" w:cs="Times New Roman"/>
+          <w:i/>
+          <w:iCs/>
         </w:rPr>
         <w:t>chi_test</w:t>
       </w:r>
@@ -5404,6 +5152,8 @@
       <w:r>
         <w:rPr>
           <w:rFonts w:ascii="Times New Roman" w:eastAsia="Times New Roman" w:hAnsi="Times New Roman" w:cs="Times New Roman"/>
+          <w:i/>
+          <w:iCs/>
         </w:rPr>
         <w:t>).</w:t>
       </w:r>
@@ -11352,6 +11102,7 @@
   <w:style w:type="character" w:default="1" w:styleId="DefaultParagraphFont">
     <w:name w:val="Default Paragraph Font"/>
     <w:uiPriority w:val="1"/>
+    <w:semiHidden/>
     <w:unhideWhenUsed/>
   </w:style>
   <w:style w:type="table" w:default="1" w:styleId="TableNormal">
@@ -12396,129 +12147,6 @@
 </file>
 
 <file path=customXml/item1.xml><?xml version="1.0" encoding="utf-8"?>
-<?mso-contentType ?>
-<FormTemplates xmlns="http://schemas.microsoft.com/sharepoint/v3/contenttype/forms">
-  <Display>DocumentLibraryForm</Display>
-  <Edit>DocumentLibraryForm</Edit>
-  <New>DocumentLibraryForm</New>
-</FormTemplates>
-</file>
-
-<file path=customXml/item2.xml><?xml version="1.0" encoding="utf-8"?>
-<p:properties xmlns:p="http://schemas.microsoft.com/office/2006/metadata/properties" xmlns:xsi="http://www.w3.org/2001/XMLSchema-instance" xmlns:pc="http://schemas.microsoft.com/office/infopath/2007/PartnerControls">
-  <documentManagement>
-    <_activity xmlns="e0b66e2b-8ac0-4af7-b642-ec91160566fb" xsi:nil="true"/>
-  </documentManagement>
-</p:properties>
-</file>
-
-<file path=customXml/item3.xml><?xml version="1.0" encoding="utf-8"?>
-<b:Sources xmlns:b="http://schemas.openxmlformats.org/officeDocument/2006/bibliography" xmlns="http://schemas.openxmlformats.org/officeDocument/2006/bibliography" SelectedStyle="\APASixthEditionOfficeOnline.xsl" StyleName="APA" Version="6">
-  <b:Source>
-    <b:Tag>Nav18</b:Tag>
-    <b:SourceType>ConferenceProceedings</b:SourceType>
-    <b:Guid>{DFF343DD-2E2A-4D6B-976D-FB0867D6AD37}</b:Guid>
-    <b:Title>A Statistical Approach to Adult Census Income</b:Title>
-    <b:Year>2018</b:Year>
-    <b:City>Greater Noida</b:City>
-    <b:Publisher>IEEE</b:Publisher>
-    <b:Author>
-      <b:Author>
-        <b:NameList>
-          <b:Person>
-            <b:Last>Chakrabarty</b:Last>
-            <b:First>Sanket</b:First>
-            <b:Middle>Biswas Navoneel</b:Middle>
-          </b:Person>
-        </b:NameList>
-      </b:Author>
-    </b:Author>
-    <b:RefOrder>1</b:RefOrder>
-  </b:Source>
-  <b:Source>
-    <b:Tag>Placeholder1</b:Tag>
-    <b:SourceType>Report</b:SourceType>
-    <b:Guid>{1E73BFE0-6881-BB49-8036-3764552B8802}</b:Guid>
-    <b:Author>
-      <b:Author>
-        <b:NameList>
-          <b:Person>
-            <b:Last>Navoneel Chakrabarty</b:Last>
-            <b:First>Sanket</b:First>
-            <b:Middle>Biswas</b:Middle>
-          </b:Person>
-        </b:NameList>
-      </b:Author>
-    </b:Author>
-    <b:Title>A Statistical Approach to Adult Census Income Level Prediction</b:Title>
-    <b:Year>2018</b:Year>
-    <b:RefOrder>2</b:RefOrder>
-  </b:Source>
-  <b:Source>
-    <b:Tag>Che18</b:Tag>
-    <b:SourceType>Report</b:SourceType>
-    <b:Guid>{C408BB8E-6110-8B40-9B0E-95DA1ADE7E97}</b:Guid>
-    <b:Title>Predicting if income exceeds $50,000 per year based on 1994 US Census Data with Simple Classification Techniques</b:Title>
-    <b:Year>2018</b:Year>
-    <b:Author>
-      <b:Author>
-        <b:NameList>
-          <b:Person>
-            <b:Last>Chet Lemon</b:Last>
-            <b:First>Chris</b:First>
-            <b:Middle>Zelazo, Kesav Mulakaluri</b:Middle>
-          </b:Person>
-        </b:NameList>
-      </b:Author>
-    </b:Author>
-    <b:RefOrder>3</b:RefOrder>
-  </b:Source>
-  <b:Source>
-    <b:Tag>Gar77</b:Tag>
-    <b:SourceType>ConferenceProceedings</b:SourceType>
-    <b:Guid>{E044C60D-167F-4CE1-A476-E5341AC3069A}</b:Guid>
-    <b:Author>
-      <b:Author>
-        <b:NameList>
-          <b:Person>
-            <b:Last>Garn SM</b:Last>
-            <b:First>Bailey</b:First>
-            <b:Middle>SM,Cole PE,Higgins TT</b:Middle>
-          </b:Person>
-        </b:NameList>
-      </b:Author>
-    </b:Author>
-    <b:Title>Level of education, level of income, and level of fatness in adults</b:Title>
-    <b:Pages>721-725</b:Pages>
-    <b:Year>1977</b:Year>
-    <b:Publisher>ScienceDirect</b:Publisher>
-    <b:RefOrder>4</b:RefOrder>
-  </b:Source>
-  <b:Source>
-    <b:Tag>Pau56</b:Tag>
-    <b:SourceType>JournalArticle</b:SourceType>
-    <b:Guid>{9CC3ABE7-643A-42FF-8827-0D00180D96B2}</b:Guid>
-    <b:Author>
-      <b:Author>
-        <b:NameList>
-          <b:Person>
-            <b:Last>Paul C. Glick</b:Last>
-            <b:First>Herman</b:First>
-            <b:Middle>P. Miller</b:Middle>
-          </b:Person>
-        </b:NameList>
-      </b:Author>
-    </b:Author>
-    <b:Title>Educational Level and Potential Income</b:Title>
-    <b:Pages>307-312</b:Pages>
-    <b:Year>1956</b:Year>
-    <b:JournalName>American Sociological Review</b:JournalName>
-    <b:RefOrder>5</b:RefOrder>
-  </b:Source>
-</b:Sources>
-</file>
-
-<file path=customXml/item4.xml><?xml version="1.0" encoding="utf-8"?>
 <ct:contentTypeSchema xmlns:ct="http://schemas.microsoft.com/office/2006/metadata/contentType" xmlns:ma="http://schemas.microsoft.com/office/2006/metadata/properties/metaAttributes" ct:_="" ma:_="" ma:contentTypeName="Document" ma:contentTypeID="0x0101009B7AB4019A25F14E9AEB5769007937FC" ma:contentTypeVersion="10" ma:contentTypeDescription="Create a new document." ma:contentTypeScope="" ma:versionID="7a23a24596e5242a754a90151f0586ee">
   <xsd:schema xmlns:xsd="http://www.w3.org/2001/XMLSchema" xmlns:xs="http://www.w3.org/2001/XMLSchema" xmlns:p="http://schemas.microsoft.com/office/2006/metadata/properties" xmlns:ns3="e0b66e2b-8ac0-4af7-b642-ec91160566fb" targetNamespace="http://schemas.microsoft.com/office/2006/metadata/properties" ma:root="true" ma:fieldsID="d3f99188f4d3d607c0a2a89f4e5960d4" ns3:_="">
     <xsd:import namespace="e0b66e2b-8ac0-4af7-b642-ec91160566fb"/>
@@ -12698,33 +12326,130 @@
 </ct:contentTypeSchema>
 </file>
 
-<file path=customXml/itemProps1.xml><?xml version="1.0" encoding="utf-8"?>
-<ds:datastoreItem xmlns:ds="http://schemas.openxmlformats.org/officeDocument/2006/customXml" ds:itemID="{E606B5AD-2044-4472-A123-50A320222A43}">
-  <ds:schemaRefs>
-    <ds:schemaRef ds:uri="http://schemas.microsoft.com/sharepoint/v3/contenttype/forms"/>
-  </ds:schemaRefs>
-</ds:datastoreItem>
+<file path=customXml/item2.xml><?xml version="1.0" encoding="utf-8"?>
+<b:Sources xmlns:b="http://schemas.openxmlformats.org/officeDocument/2006/bibliography" xmlns="http://schemas.openxmlformats.org/officeDocument/2006/bibliography" SelectedStyle="\APASixthEditionOfficeOnline.xsl" StyleName="APA" Version="6">
+  <b:Source>
+    <b:Tag>Nav18</b:Tag>
+    <b:SourceType>ConferenceProceedings</b:SourceType>
+    <b:Guid>{DFF343DD-2E2A-4D6B-976D-FB0867D6AD37}</b:Guid>
+    <b:Title>A Statistical Approach to Adult Census Income</b:Title>
+    <b:Year>2018</b:Year>
+    <b:City>Greater Noida</b:City>
+    <b:Publisher>IEEE</b:Publisher>
+    <b:Author>
+      <b:Author>
+        <b:NameList>
+          <b:Person>
+            <b:Last>Chakrabarty</b:Last>
+            <b:First>Sanket</b:First>
+            <b:Middle>Biswas Navoneel</b:Middle>
+          </b:Person>
+        </b:NameList>
+      </b:Author>
+    </b:Author>
+    <b:RefOrder>1</b:RefOrder>
+  </b:Source>
+  <b:Source>
+    <b:Tag>Placeholder1</b:Tag>
+    <b:SourceType>Report</b:SourceType>
+    <b:Guid>{1E73BFE0-6881-BB49-8036-3764552B8802}</b:Guid>
+    <b:Author>
+      <b:Author>
+        <b:NameList>
+          <b:Person>
+            <b:Last>Navoneel Chakrabarty</b:Last>
+            <b:First>Sanket</b:First>
+            <b:Middle>Biswas</b:Middle>
+          </b:Person>
+        </b:NameList>
+      </b:Author>
+    </b:Author>
+    <b:Title>A Statistical Approach to Adult Census Income Level Prediction</b:Title>
+    <b:Year>2018</b:Year>
+    <b:RefOrder>2</b:RefOrder>
+  </b:Source>
+  <b:Source>
+    <b:Tag>Che18</b:Tag>
+    <b:SourceType>Report</b:SourceType>
+    <b:Guid>{C408BB8E-6110-8B40-9B0E-95DA1ADE7E97}</b:Guid>
+    <b:Title>Predicting if income exceeds $50,000 per year based on 1994 US Census Data with Simple Classification Techniques</b:Title>
+    <b:Year>2018</b:Year>
+    <b:Author>
+      <b:Author>
+        <b:NameList>
+          <b:Person>
+            <b:Last>Chet Lemon</b:Last>
+            <b:First>Chris</b:First>
+            <b:Middle>Zelazo, Kesav Mulakaluri</b:Middle>
+          </b:Person>
+        </b:NameList>
+      </b:Author>
+    </b:Author>
+    <b:RefOrder>3</b:RefOrder>
+  </b:Source>
+  <b:Source>
+    <b:Tag>Gar77</b:Tag>
+    <b:SourceType>ConferenceProceedings</b:SourceType>
+    <b:Guid>{E044C60D-167F-4CE1-A476-E5341AC3069A}</b:Guid>
+    <b:Author>
+      <b:Author>
+        <b:NameList>
+          <b:Person>
+            <b:Last>Garn SM</b:Last>
+            <b:First>Bailey</b:First>
+            <b:Middle>SM,Cole PE,Higgins TT</b:Middle>
+          </b:Person>
+        </b:NameList>
+      </b:Author>
+    </b:Author>
+    <b:Title>Level of education, level of income, and level of fatness in adults</b:Title>
+    <b:Pages>721-725</b:Pages>
+    <b:Year>1977</b:Year>
+    <b:Publisher>ScienceDirect</b:Publisher>
+    <b:RefOrder>4</b:RefOrder>
+  </b:Source>
+  <b:Source>
+    <b:Tag>Pau56</b:Tag>
+    <b:SourceType>JournalArticle</b:SourceType>
+    <b:Guid>{9CC3ABE7-643A-42FF-8827-0D00180D96B2}</b:Guid>
+    <b:Author>
+      <b:Author>
+        <b:NameList>
+          <b:Person>
+            <b:Last>Paul C. Glick</b:Last>
+            <b:First>Herman</b:First>
+            <b:Middle>P. Miller</b:Middle>
+          </b:Person>
+        </b:NameList>
+      </b:Author>
+    </b:Author>
+    <b:Title>Educational Level and Potential Income</b:Title>
+    <b:Pages>307-312</b:Pages>
+    <b:Year>1956</b:Year>
+    <b:JournalName>American Sociological Review</b:JournalName>
+    <b:RefOrder>5</b:RefOrder>
+  </b:Source>
+</b:Sources>
 </file>
 
-<file path=customXml/itemProps2.xml><?xml version="1.0" encoding="utf-8"?>
-<ds:datastoreItem xmlns:ds="http://schemas.openxmlformats.org/officeDocument/2006/customXml" ds:itemID="{3ED648F4-F007-493A-9BA3-053D52EF747C}">
-  <ds:schemaRefs>
-    <ds:schemaRef ds:uri="http://schemas.microsoft.com/office/2006/metadata/properties"/>
-    <ds:schemaRef ds:uri="http://schemas.microsoft.com/office/infopath/2007/PartnerControls"/>
-    <ds:schemaRef ds:uri="e0b66e2b-8ac0-4af7-b642-ec91160566fb"/>
-  </ds:schemaRefs>
-</ds:datastoreItem>
+<file path=customXml/item3.xml><?xml version="1.0" encoding="utf-8"?>
+<p:properties xmlns:p="http://schemas.microsoft.com/office/2006/metadata/properties" xmlns:xsi="http://www.w3.org/2001/XMLSchema-instance" xmlns:pc="http://schemas.microsoft.com/office/infopath/2007/PartnerControls">
+  <documentManagement>
+    <_activity xmlns="e0b66e2b-8ac0-4af7-b642-ec91160566fb" xsi:nil="true"/>
+  </documentManagement>
+</p:properties>
 </file>
 
-<file path=customXml/itemProps3.xml><?xml version="1.0" encoding="utf-8"?>
-<ds:datastoreItem xmlns:ds="http://schemas.openxmlformats.org/officeDocument/2006/customXml" ds:itemID="{57485CB0-C025-45AF-8685-E9514E262150}">
-  <ds:schemaRefs>
-    <ds:schemaRef ds:uri="http://schemas.openxmlformats.org/officeDocument/2006/bibliography"/>
-  </ds:schemaRefs>
-</ds:datastoreItem>
+<file path=customXml/item4.xml><?xml version="1.0" encoding="utf-8"?>
+<?mso-contentType ?>
+<FormTemplates xmlns="http://schemas.microsoft.com/sharepoint/v3/contenttype/forms">
+  <Display>DocumentLibraryForm</Display>
+  <Edit>DocumentLibraryForm</Edit>
+  <New>DocumentLibraryForm</New>
+</FormTemplates>
 </file>
 
-<file path=customXml/itemProps4.xml><?xml version="1.0" encoding="utf-8"?>
+<file path=customXml/itemProps1.xml><?xml version="1.0" encoding="utf-8"?>
 <ds:datastoreItem xmlns:ds="http://schemas.openxmlformats.org/officeDocument/2006/customXml" ds:itemID="{7CA74F44-4AFB-4F55-BE96-C2A6BDD784F6}">
   <ds:schemaRefs>
     <ds:schemaRef ds:uri="http://schemas.microsoft.com/office/2006/metadata/contentType"/>
@@ -12740,4 +12465,30 @@
     <ds:schemaRef ds:uri="http://schemas.microsoft.com/internal/obd"/>
   </ds:schemaRefs>
 </ds:datastoreItem>
+</file>
+
+<file path=customXml/itemProps2.xml><?xml version="1.0" encoding="utf-8"?>
+<ds:datastoreItem xmlns:ds="http://schemas.openxmlformats.org/officeDocument/2006/customXml" ds:itemID="{57485CB0-C025-45AF-8685-E9514E262150}">
+  <ds:schemaRefs>
+    <ds:schemaRef ds:uri="http://schemas.openxmlformats.org/officeDocument/2006/bibliography"/>
+  </ds:schemaRefs>
+</ds:datastoreItem>
+</file>
+
+<file path=customXml/itemProps3.xml><?xml version="1.0" encoding="utf-8"?>
+<ds:datastoreItem xmlns:ds="http://schemas.openxmlformats.org/officeDocument/2006/customXml" ds:itemID="{3ED648F4-F007-493A-9BA3-053D52EF747C}">
+  <ds:schemaRefs>
+    <ds:schemaRef ds:uri="http://schemas.microsoft.com/office/2006/metadata/properties"/>
+    <ds:schemaRef ds:uri="http://schemas.microsoft.com/office/infopath/2007/PartnerControls"/>
+    <ds:schemaRef ds:uri="e0b66e2b-8ac0-4af7-b642-ec91160566fb"/>
+  </ds:schemaRefs>
+</ds:datastoreItem>
+</file>
+
+<file path=customXml/itemProps4.xml><?xml version="1.0" encoding="utf-8"?>
+<ds:datastoreItem xmlns:ds="http://schemas.openxmlformats.org/officeDocument/2006/customXml" ds:itemID="{E606B5AD-2044-4472-A123-50A320222A43}">
+  <ds:schemaRefs>
+    <ds:schemaRef ds:uri="http://schemas.microsoft.com/sharepoint/v3/contenttype/forms"/>
+  </ds:schemaRefs>
+</ds:datastoreItem>
 </file>
--- a/report/7COM1079_Final report_2.12.24-2.docx
+++ b/report/7COM1079_Final report_2.12.24-2.docx
@@ -5162,26 +5162,3950 @@
       <w:pPr>
         <w:rPr>
           <w:rFonts w:ascii="Times New Roman" w:eastAsia="Times New Roman" w:hAnsi="Times New Roman" w:cs="Times New Roman"/>
-          <w:sz w:val="28"/>
-          <w:szCs w:val="28"/>
-        </w:rPr>
-      </w:pPr>
-    </w:p>
-    <w:p>
-      <w:pPr>
-        <w:rPr>
-          <w:rFonts w:ascii="Times New Roman" w:eastAsia="Times New Roman" w:hAnsi="Times New Roman" w:cs="Times New Roman"/>
-          <w:sz w:val="28"/>
-          <w:szCs w:val="28"/>
-        </w:rPr>
-      </w:pPr>
-      <w:r>
-        <w:rPr>
-          <w:rFonts w:ascii="Times New Roman" w:eastAsia="Times New Roman" w:hAnsi="Times New Roman" w:cs="Times New Roman"/>
-          <w:sz w:val="28"/>
-          <w:szCs w:val="28"/>
+          <w:i/>
+          <w:iCs/>
+        </w:rPr>
+      </w:pPr>
+    </w:p>
+    <w:p>
+      <w:pPr>
+        <w:pStyle w:val="ListParagraph"/>
+        <w:numPr>
+          <w:ilvl w:val="0"/>
+          <w:numId w:val="47"/>
+        </w:numPr>
+        <w:rPr>
+          <w:rFonts w:ascii="Times New Roman" w:eastAsia="Times New Roman" w:hAnsi="Times New Roman" w:cs="Times New Roman"/>
+        </w:rPr>
+      </w:pPr>
+      <w:r>
+        <w:rPr>
+          <w:rFonts w:ascii="Times New Roman" w:eastAsia="Times New Roman" w:hAnsi="Times New Roman" w:cs="Times New Roman"/>
+        </w:rPr>
+        <w:t>commit 3c0ff30717d6c6b1e5141ae92b51c34d3e329fc9</w:t>
+      </w:r>
+    </w:p>
+    <w:p>
+      <w:pPr>
+        <w:ind w:left="708"/>
+        <w:rPr>
+          <w:rFonts w:ascii="Times New Roman" w:eastAsia="Times New Roman" w:hAnsi="Times New Roman" w:cs="Times New Roman"/>
+        </w:rPr>
+      </w:pPr>
+      <w:r>
+        <w:rPr>
+          <w:rFonts w:ascii="Times New Roman" w:eastAsia="Times New Roman" w:hAnsi="Times New Roman" w:cs="Times New Roman"/>
+        </w:rPr>
+        <w:t>Author: cs24aba &lt;cs24aba@herts.ac.uk&gt;</w:t>
+      </w:r>
+    </w:p>
+    <w:p>
+      <w:pPr>
+        <w:ind w:left="708"/>
+        <w:rPr>
+          <w:rFonts w:ascii="Times New Roman" w:eastAsia="Times New Roman" w:hAnsi="Times New Roman" w:cs="Times New Roman"/>
+        </w:rPr>
+      </w:pPr>
+      <w:r>
+        <w:rPr>
+          <w:rFonts w:ascii="Times New Roman" w:eastAsia="Times New Roman" w:hAnsi="Times New Roman" w:cs="Times New Roman"/>
+        </w:rPr>
+        <w:t>Date:   Tue Jan 7 14:26:16 2025 +0000</w:t>
+      </w:r>
+    </w:p>
+    <w:p>
+      <w:pPr>
+        <w:ind w:left="708"/>
+        <w:rPr>
+          <w:rFonts w:ascii="Times New Roman" w:eastAsia="Times New Roman" w:hAnsi="Times New Roman" w:cs="Times New Roman"/>
+        </w:rPr>
+      </w:pPr>
+    </w:p>
+    <w:p>
+      <w:pPr>
+        <w:ind w:left="708"/>
+        <w:rPr>
+          <w:rFonts w:ascii="Times New Roman" w:eastAsia="Times New Roman" w:hAnsi="Times New Roman" w:cs="Times New Roman"/>
+        </w:rPr>
+      </w:pPr>
+      <w:r>
+        <w:rPr>
+          <w:rFonts w:ascii="Times New Roman" w:eastAsia="Times New Roman" w:hAnsi="Times New Roman" w:cs="Times New Roman"/>
+        </w:rPr>
+        <w:t xml:space="preserve">    Edits in evaluation and final revision</w:t>
+      </w:r>
+    </w:p>
+    <w:p>
+      <w:pPr>
+        <w:ind w:left="708"/>
+        <w:rPr>
+          <w:rFonts w:ascii="Times New Roman" w:eastAsia="Times New Roman" w:hAnsi="Times New Roman" w:cs="Times New Roman"/>
+        </w:rPr>
+      </w:pPr>
+    </w:p>
+    <w:p>
+      <w:pPr>
+        <w:ind w:left="708"/>
+        <w:rPr>
+          <w:rFonts w:ascii="Times New Roman" w:eastAsia="Times New Roman" w:hAnsi="Times New Roman" w:cs="Times New Roman"/>
+        </w:rPr>
+      </w:pPr>
+      <w:r>
+        <w:rPr>
+          <w:rFonts w:ascii="Times New Roman" w:eastAsia="Times New Roman" w:hAnsi="Times New Roman" w:cs="Times New Roman"/>
+        </w:rPr>
+        <w:t>commit 0223600559a76670e0a275d80e4092124a2815ea</w:t>
+      </w:r>
+    </w:p>
+    <w:p>
+      <w:pPr>
+        <w:ind w:left="708"/>
+        <w:rPr>
+          <w:rFonts w:ascii="Times New Roman" w:eastAsia="Times New Roman" w:hAnsi="Times New Roman" w:cs="Times New Roman"/>
+        </w:rPr>
+      </w:pPr>
+      <w:r>
+        <w:rPr>
+          <w:rFonts w:ascii="Times New Roman" w:eastAsia="Times New Roman" w:hAnsi="Times New Roman" w:cs="Times New Roman"/>
+        </w:rPr>
+        <w:t>Author: js23agd &lt;js23agd@herts.ac.uk&gt;</w:t>
+      </w:r>
+    </w:p>
+    <w:p>
+      <w:pPr>
+        <w:ind w:left="708"/>
+        <w:rPr>
+          <w:rFonts w:ascii="Times New Roman" w:eastAsia="Times New Roman" w:hAnsi="Times New Roman" w:cs="Times New Roman"/>
+        </w:rPr>
+      </w:pPr>
+      <w:r>
+        <w:rPr>
+          <w:rFonts w:ascii="Times New Roman" w:eastAsia="Times New Roman" w:hAnsi="Times New Roman" w:cs="Times New Roman"/>
+        </w:rPr>
+        <w:t>Date:   Tue Jan 7 13:03:58 2025 +0000</w:t>
+      </w:r>
+    </w:p>
+    <w:p>
+      <w:pPr>
+        <w:ind w:left="708"/>
+        <w:rPr>
+          <w:rFonts w:ascii="Times New Roman" w:eastAsia="Times New Roman" w:hAnsi="Times New Roman" w:cs="Times New Roman"/>
+        </w:rPr>
+      </w:pPr>
+    </w:p>
+    <w:p>
+      <w:pPr>
+        <w:ind w:left="708"/>
+        <w:rPr>
+          <w:rFonts w:ascii="Times New Roman" w:eastAsia="Times New Roman" w:hAnsi="Times New Roman" w:cs="Times New Roman"/>
+        </w:rPr>
+      </w:pPr>
+      <w:r>
+        <w:rPr>
+          <w:rFonts w:ascii="Times New Roman" w:eastAsia="Times New Roman" w:hAnsi="Times New Roman" w:cs="Times New Roman"/>
+        </w:rPr>
+        <w:t xml:space="preserve">    Evaluation word count reduced</w:t>
+      </w:r>
+    </w:p>
+    <w:p>
+      <w:pPr>
+        <w:ind w:left="708"/>
+        <w:rPr>
+          <w:rFonts w:ascii="Times New Roman" w:eastAsia="Times New Roman" w:hAnsi="Times New Roman" w:cs="Times New Roman"/>
+        </w:rPr>
+      </w:pPr>
+    </w:p>
+    <w:p>
+      <w:pPr>
+        <w:ind w:left="708"/>
+        <w:rPr>
+          <w:rFonts w:ascii="Times New Roman" w:eastAsia="Times New Roman" w:hAnsi="Times New Roman" w:cs="Times New Roman"/>
+        </w:rPr>
+      </w:pPr>
+      <w:r>
+        <w:rPr>
+          <w:rFonts w:ascii="Times New Roman" w:eastAsia="Times New Roman" w:hAnsi="Times New Roman" w:cs="Times New Roman"/>
+        </w:rPr>
+        <w:t>commit 884be89ab1ec66b5bb4108f5b94c8b90057bbc80</w:t>
+      </w:r>
+    </w:p>
+    <w:p>
+      <w:pPr>
+        <w:ind w:left="708"/>
+        <w:rPr>
+          <w:rFonts w:ascii="Times New Roman" w:eastAsia="Times New Roman" w:hAnsi="Times New Roman" w:cs="Times New Roman"/>
+        </w:rPr>
+      </w:pPr>
+      <w:r>
+        <w:rPr>
+          <w:rFonts w:ascii="Times New Roman" w:eastAsia="Times New Roman" w:hAnsi="Times New Roman" w:cs="Times New Roman"/>
+        </w:rPr>
+        <w:t>Author: cs24aba &lt;cs24aba@herts.ac.uk&gt;</w:t>
+      </w:r>
+    </w:p>
+    <w:p>
+      <w:pPr>
+        <w:ind w:left="708"/>
+        <w:rPr>
+          <w:rFonts w:ascii="Times New Roman" w:eastAsia="Times New Roman" w:hAnsi="Times New Roman" w:cs="Times New Roman"/>
+        </w:rPr>
+      </w:pPr>
+      <w:r>
+        <w:rPr>
+          <w:rFonts w:ascii="Times New Roman" w:eastAsia="Times New Roman" w:hAnsi="Times New Roman" w:cs="Times New Roman"/>
+        </w:rPr>
+        <w:t>Date:   Mon Jan 6 17:32:53 2025 +0000</w:t>
+      </w:r>
+    </w:p>
+    <w:p>
+      <w:pPr>
+        <w:ind w:left="708"/>
+        <w:rPr>
+          <w:rFonts w:ascii="Times New Roman" w:eastAsia="Times New Roman" w:hAnsi="Times New Roman" w:cs="Times New Roman"/>
+        </w:rPr>
+      </w:pPr>
+    </w:p>
+    <w:p>
+      <w:pPr>
+        <w:ind w:left="708"/>
+        <w:rPr>
+          <w:rFonts w:ascii="Times New Roman" w:eastAsia="Times New Roman" w:hAnsi="Times New Roman" w:cs="Times New Roman"/>
+        </w:rPr>
+      </w:pPr>
+      <w:r>
+        <w:rPr>
+          <w:rFonts w:ascii="Times New Roman" w:eastAsia="Times New Roman" w:hAnsi="Times New Roman" w:cs="Times New Roman"/>
+        </w:rPr>
+        <w:t xml:space="preserve">    adding table of contents and formatting the final report doc</w:t>
+      </w:r>
+    </w:p>
+    <w:p>
+      <w:pPr>
+        <w:ind w:left="708"/>
+        <w:rPr>
+          <w:rFonts w:ascii="Times New Roman" w:eastAsia="Times New Roman" w:hAnsi="Times New Roman" w:cs="Times New Roman"/>
+        </w:rPr>
+      </w:pPr>
+    </w:p>
+    <w:p>
+      <w:pPr>
+        <w:ind w:left="708"/>
+        <w:rPr>
+          <w:rFonts w:ascii="Times New Roman" w:eastAsia="Times New Roman" w:hAnsi="Times New Roman" w:cs="Times New Roman"/>
+        </w:rPr>
+      </w:pPr>
+      <w:r>
+        <w:rPr>
+          <w:rFonts w:ascii="Times New Roman" w:eastAsia="Times New Roman" w:hAnsi="Times New Roman" w:cs="Times New Roman"/>
+        </w:rPr>
+        <w:t>commit 58e4e5f392274d7834a265f3c6a57fdf4ae2e2e1</w:t>
+      </w:r>
+    </w:p>
+    <w:p>
+      <w:pPr>
+        <w:ind w:left="708"/>
+        <w:rPr>
+          <w:rFonts w:ascii="Times New Roman" w:eastAsia="Times New Roman" w:hAnsi="Times New Roman" w:cs="Times New Roman"/>
+        </w:rPr>
+      </w:pPr>
+      <w:r>
+        <w:rPr>
+          <w:rFonts w:ascii="Times New Roman" w:eastAsia="Times New Roman" w:hAnsi="Times New Roman" w:cs="Times New Roman"/>
+        </w:rPr>
+        <w:t>Merge: e85ac48 a569266</w:t>
+      </w:r>
+    </w:p>
+    <w:p>
+      <w:pPr>
+        <w:ind w:left="708"/>
+        <w:rPr>
+          <w:rFonts w:ascii="Times New Roman" w:eastAsia="Times New Roman" w:hAnsi="Times New Roman" w:cs="Times New Roman"/>
+        </w:rPr>
+      </w:pPr>
+      <w:r>
+        <w:rPr>
+          <w:rFonts w:ascii="Times New Roman" w:eastAsia="Times New Roman" w:hAnsi="Times New Roman" w:cs="Times New Roman"/>
+        </w:rPr>
+        <w:t>Author: pp24abe &lt;pp24abe@herts.ac.uk&gt;</w:t>
+      </w:r>
+    </w:p>
+    <w:p>
+      <w:pPr>
+        <w:ind w:left="708"/>
+        <w:rPr>
+          <w:rFonts w:ascii="Times New Roman" w:eastAsia="Times New Roman" w:hAnsi="Times New Roman" w:cs="Times New Roman"/>
+        </w:rPr>
+      </w:pPr>
+      <w:r>
+        <w:rPr>
+          <w:rFonts w:ascii="Times New Roman" w:eastAsia="Times New Roman" w:hAnsi="Times New Roman" w:cs="Times New Roman"/>
+        </w:rPr>
+        <w:t>Date:   Mon Jan 6 22:33:33 2025 +0530</w:t>
+      </w:r>
+    </w:p>
+    <w:p>
+      <w:pPr>
+        <w:ind w:left="708"/>
+        <w:rPr>
+          <w:rFonts w:ascii="Times New Roman" w:eastAsia="Times New Roman" w:hAnsi="Times New Roman" w:cs="Times New Roman"/>
+        </w:rPr>
+      </w:pPr>
+    </w:p>
+    <w:p>
+      <w:pPr>
+        <w:ind w:left="708"/>
+        <w:rPr>
+          <w:rFonts w:ascii="Times New Roman" w:eastAsia="Times New Roman" w:hAnsi="Times New Roman" w:cs="Times New Roman"/>
+        </w:rPr>
+      </w:pPr>
+      <w:r>
+        <w:rPr>
+          <w:rFonts w:ascii="Times New Roman" w:eastAsia="Times New Roman" w:hAnsi="Times New Roman" w:cs="Times New Roman"/>
+        </w:rPr>
+        <w:t xml:space="preserve">    Merge branch 'main' of https://github.com/cs24aba/A125-Team-Research-and-Development-Project</w:t>
+      </w:r>
+    </w:p>
+    <w:p>
+      <w:pPr>
+        <w:ind w:left="708"/>
+        <w:rPr>
+          <w:rFonts w:ascii="Times New Roman" w:eastAsia="Times New Roman" w:hAnsi="Times New Roman" w:cs="Times New Roman"/>
+        </w:rPr>
+      </w:pPr>
+    </w:p>
+    <w:p>
+      <w:pPr>
+        <w:ind w:left="708"/>
+        <w:rPr>
+          <w:rFonts w:ascii="Times New Roman" w:eastAsia="Times New Roman" w:hAnsi="Times New Roman" w:cs="Times New Roman"/>
+        </w:rPr>
+      </w:pPr>
+      <w:r>
+        <w:rPr>
+          <w:rFonts w:ascii="Times New Roman" w:eastAsia="Times New Roman" w:hAnsi="Times New Roman" w:cs="Times New Roman"/>
+        </w:rPr>
+        <w:t>commit e85ac4891b4273fe1e4bafe7b223e841df41ec9a</w:t>
+      </w:r>
+    </w:p>
+    <w:p>
+      <w:pPr>
+        <w:ind w:left="708"/>
+        <w:rPr>
+          <w:rFonts w:ascii="Times New Roman" w:eastAsia="Times New Roman" w:hAnsi="Times New Roman" w:cs="Times New Roman"/>
+        </w:rPr>
+      </w:pPr>
+      <w:r>
+        <w:rPr>
+          <w:rFonts w:ascii="Times New Roman" w:eastAsia="Times New Roman" w:hAnsi="Times New Roman" w:cs="Times New Roman"/>
+        </w:rPr>
+        <w:t>Author: pp24abe &lt;pp24abe@herts.ac.uk&gt;</w:t>
+      </w:r>
+    </w:p>
+    <w:p>
+      <w:pPr>
+        <w:ind w:left="708"/>
+        <w:rPr>
+          <w:rFonts w:ascii="Times New Roman" w:eastAsia="Times New Roman" w:hAnsi="Times New Roman" w:cs="Times New Roman"/>
+        </w:rPr>
+      </w:pPr>
+      <w:r>
+        <w:rPr>
+          <w:rFonts w:ascii="Times New Roman" w:eastAsia="Times New Roman" w:hAnsi="Times New Roman" w:cs="Times New Roman"/>
+        </w:rPr>
+        <w:t>Date:   Mon Jan 6 22:33:17 2025 +0530</w:t>
+      </w:r>
+    </w:p>
+    <w:p>
+      <w:pPr>
+        <w:ind w:left="708"/>
+        <w:rPr>
+          <w:rFonts w:ascii="Times New Roman" w:eastAsia="Times New Roman" w:hAnsi="Times New Roman" w:cs="Times New Roman"/>
+        </w:rPr>
+      </w:pPr>
+    </w:p>
+    <w:p>
+      <w:pPr>
+        <w:ind w:left="708"/>
+        <w:rPr>
+          <w:rFonts w:ascii="Times New Roman" w:eastAsia="Times New Roman" w:hAnsi="Times New Roman" w:cs="Times New Roman"/>
+        </w:rPr>
+      </w:pPr>
+      <w:r>
+        <w:rPr>
+          <w:rFonts w:ascii="Times New Roman" w:eastAsia="Times New Roman" w:hAnsi="Times New Roman" w:cs="Times New Roman"/>
+        </w:rPr>
+        <w:t xml:space="preserve">    compiling the final report document</w:t>
+      </w:r>
+    </w:p>
+    <w:p>
+      <w:pPr>
+        <w:ind w:left="708"/>
+        <w:rPr>
+          <w:rFonts w:ascii="Times New Roman" w:eastAsia="Times New Roman" w:hAnsi="Times New Roman" w:cs="Times New Roman"/>
+        </w:rPr>
+      </w:pPr>
+    </w:p>
+    <w:p>
+      <w:pPr>
+        <w:ind w:left="708"/>
+        <w:rPr>
+          <w:rFonts w:ascii="Times New Roman" w:eastAsia="Times New Roman" w:hAnsi="Times New Roman" w:cs="Times New Roman"/>
+        </w:rPr>
+      </w:pPr>
+      <w:r>
+        <w:rPr>
+          <w:rFonts w:ascii="Times New Roman" w:eastAsia="Times New Roman" w:hAnsi="Times New Roman" w:cs="Times New Roman"/>
+        </w:rPr>
+        <w:t>commit a5692660d4785cc30756e1bc6e751b7e57ad2b91</w:t>
+      </w:r>
+    </w:p>
+    <w:p>
+      <w:pPr>
+        <w:ind w:left="708"/>
+        <w:rPr>
+          <w:rFonts w:ascii="Times New Roman" w:eastAsia="Times New Roman" w:hAnsi="Times New Roman" w:cs="Times New Roman"/>
+        </w:rPr>
+      </w:pPr>
+      <w:r>
+        <w:rPr>
+          <w:rFonts w:ascii="Times New Roman" w:eastAsia="Times New Roman" w:hAnsi="Times New Roman" w:cs="Times New Roman"/>
+        </w:rPr>
+        <w:t>Author: cs24aba &lt;cs24aba@herts.ac.uk&gt;</w:t>
+      </w:r>
+    </w:p>
+    <w:p>
+      <w:pPr>
+        <w:ind w:left="708"/>
+        <w:rPr>
+          <w:rFonts w:ascii="Times New Roman" w:eastAsia="Times New Roman" w:hAnsi="Times New Roman" w:cs="Times New Roman"/>
+        </w:rPr>
+      </w:pPr>
+      <w:r>
+        <w:rPr>
+          <w:rFonts w:ascii="Times New Roman" w:eastAsia="Times New Roman" w:hAnsi="Times New Roman" w:cs="Times New Roman"/>
+        </w:rPr>
+        <w:t>Date:   Mon Jan 6 16:09:29 2025 +0000</w:t>
+      </w:r>
+    </w:p>
+    <w:p>
+      <w:pPr>
+        <w:ind w:left="708"/>
+        <w:rPr>
+          <w:rFonts w:ascii="Times New Roman" w:eastAsia="Times New Roman" w:hAnsi="Times New Roman" w:cs="Times New Roman"/>
+        </w:rPr>
+      </w:pPr>
+    </w:p>
+    <w:p>
+      <w:pPr>
+        <w:ind w:left="708"/>
+        <w:rPr>
+          <w:rFonts w:ascii="Times New Roman" w:eastAsia="Times New Roman" w:hAnsi="Times New Roman" w:cs="Times New Roman"/>
+        </w:rPr>
+      </w:pPr>
+      <w:r>
+        <w:rPr>
+          <w:rFonts w:ascii="Times New Roman" w:eastAsia="Times New Roman" w:hAnsi="Times New Roman" w:cs="Times New Roman"/>
+        </w:rPr>
+        <w:t xml:space="preserve">    fixes and rewrites in conclusion</w:t>
+      </w:r>
+    </w:p>
+    <w:p>
+      <w:pPr>
+        <w:ind w:left="708"/>
+        <w:rPr>
+          <w:rFonts w:ascii="Times New Roman" w:eastAsia="Times New Roman" w:hAnsi="Times New Roman" w:cs="Times New Roman"/>
+        </w:rPr>
+      </w:pPr>
+    </w:p>
+    <w:p>
+      <w:pPr>
+        <w:ind w:left="708"/>
+        <w:rPr>
+          <w:rFonts w:ascii="Times New Roman" w:eastAsia="Times New Roman" w:hAnsi="Times New Roman" w:cs="Times New Roman"/>
+        </w:rPr>
+      </w:pPr>
+      <w:r>
+        <w:rPr>
+          <w:rFonts w:ascii="Times New Roman" w:eastAsia="Times New Roman" w:hAnsi="Times New Roman" w:cs="Times New Roman"/>
+        </w:rPr>
+        <w:t>commit 56a6e9ef25d5d3b455e4ecf080441a56b60966ff</w:t>
+      </w:r>
+    </w:p>
+    <w:p>
+      <w:pPr>
+        <w:ind w:left="708"/>
+        <w:rPr>
+          <w:rFonts w:ascii="Times New Roman" w:eastAsia="Times New Roman" w:hAnsi="Times New Roman" w:cs="Times New Roman"/>
+        </w:rPr>
+      </w:pPr>
+      <w:r>
+        <w:rPr>
+          <w:rFonts w:ascii="Times New Roman" w:eastAsia="Times New Roman" w:hAnsi="Times New Roman" w:cs="Times New Roman"/>
+        </w:rPr>
+        <w:lastRenderedPageBreak/>
+        <w:t>Author: cs24aba &lt;cs24aba@herts.ac.uk&gt;</w:t>
+      </w:r>
+    </w:p>
+    <w:p>
+      <w:pPr>
+        <w:ind w:left="708"/>
+        <w:rPr>
+          <w:rFonts w:ascii="Times New Roman" w:eastAsia="Times New Roman" w:hAnsi="Times New Roman" w:cs="Times New Roman"/>
+        </w:rPr>
+      </w:pPr>
+      <w:r>
+        <w:rPr>
+          <w:rFonts w:ascii="Times New Roman" w:eastAsia="Times New Roman" w:hAnsi="Times New Roman" w:cs="Times New Roman"/>
+        </w:rPr>
+        <w:t>Date:   Mon Jan 6 15:58:43 2025 +0000</w:t>
+      </w:r>
+    </w:p>
+    <w:p>
+      <w:pPr>
+        <w:ind w:left="708"/>
+        <w:rPr>
+          <w:rFonts w:ascii="Times New Roman" w:eastAsia="Times New Roman" w:hAnsi="Times New Roman" w:cs="Times New Roman"/>
+        </w:rPr>
+      </w:pPr>
+    </w:p>
+    <w:p>
+      <w:pPr>
+        <w:ind w:left="708"/>
+        <w:rPr>
+          <w:rFonts w:ascii="Times New Roman" w:eastAsia="Times New Roman" w:hAnsi="Times New Roman" w:cs="Times New Roman"/>
+        </w:rPr>
+      </w:pPr>
+      <w:r>
+        <w:rPr>
+          <w:rFonts w:ascii="Times New Roman" w:eastAsia="Times New Roman" w:hAnsi="Times New Roman" w:cs="Times New Roman"/>
+        </w:rPr>
+        <w:t xml:space="preserve">    added analysis section</w:t>
+      </w:r>
+    </w:p>
+    <w:p>
+      <w:pPr>
+        <w:ind w:left="708"/>
+        <w:rPr>
+          <w:rFonts w:ascii="Times New Roman" w:eastAsia="Times New Roman" w:hAnsi="Times New Roman" w:cs="Times New Roman"/>
+        </w:rPr>
+      </w:pPr>
+    </w:p>
+    <w:p>
+      <w:pPr>
+        <w:ind w:left="708"/>
+        <w:rPr>
+          <w:rFonts w:ascii="Times New Roman" w:eastAsia="Times New Roman" w:hAnsi="Times New Roman" w:cs="Times New Roman"/>
+        </w:rPr>
+      </w:pPr>
+      <w:r>
+        <w:rPr>
+          <w:rFonts w:ascii="Times New Roman" w:eastAsia="Times New Roman" w:hAnsi="Times New Roman" w:cs="Times New Roman"/>
+        </w:rPr>
+        <w:t>commit 887869a8eda4f0c8d8f22d8801751a64ca5bfdc8</w:t>
+      </w:r>
+    </w:p>
+    <w:p>
+      <w:pPr>
+        <w:ind w:left="708"/>
+        <w:rPr>
+          <w:rFonts w:ascii="Times New Roman" w:eastAsia="Times New Roman" w:hAnsi="Times New Roman" w:cs="Times New Roman"/>
+        </w:rPr>
+      </w:pPr>
+      <w:r>
+        <w:rPr>
+          <w:rFonts w:ascii="Times New Roman" w:eastAsia="Times New Roman" w:hAnsi="Times New Roman" w:cs="Times New Roman"/>
+        </w:rPr>
+        <w:t>Merge: afcd4e8 12d0696</w:t>
+      </w:r>
+    </w:p>
+    <w:p>
+      <w:pPr>
+        <w:ind w:left="708"/>
+        <w:rPr>
+          <w:rFonts w:ascii="Times New Roman" w:eastAsia="Times New Roman" w:hAnsi="Times New Roman" w:cs="Times New Roman"/>
+        </w:rPr>
+      </w:pPr>
+      <w:r>
+        <w:rPr>
+          <w:rFonts w:ascii="Times New Roman" w:eastAsia="Times New Roman" w:hAnsi="Times New Roman" w:cs="Times New Roman"/>
+        </w:rPr>
+        <w:t>Author: cs24aba &lt;cs24aba@herts.ac.uk&gt;</w:t>
+      </w:r>
+    </w:p>
+    <w:p>
+      <w:pPr>
+        <w:ind w:left="708"/>
+        <w:rPr>
+          <w:rFonts w:ascii="Times New Roman" w:eastAsia="Times New Roman" w:hAnsi="Times New Roman" w:cs="Times New Roman"/>
+        </w:rPr>
+      </w:pPr>
+      <w:r>
+        <w:rPr>
+          <w:rFonts w:ascii="Times New Roman" w:eastAsia="Times New Roman" w:hAnsi="Times New Roman" w:cs="Times New Roman"/>
+        </w:rPr>
+        <w:t>Date:   Mon Jan 6 15:42:59 2025 +0000</w:t>
+      </w:r>
+    </w:p>
+    <w:p>
+      <w:pPr>
+        <w:ind w:left="708"/>
+        <w:rPr>
+          <w:rFonts w:ascii="Times New Roman" w:eastAsia="Times New Roman" w:hAnsi="Times New Roman" w:cs="Times New Roman"/>
+        </w:rPr>
+      </w:pPr>
+    </w:p>
+    <w:p>
+      <w:pPr>
+        <w:ind w:left="708"/>
+        <w:rPr>
+          <w:rFonts w:ascii="Times New Roman" w:eastAsia="Times New Roman" w:hAnsi="Times New Roman" w:cs="Times New Roman"/>
+        </w:rPr>
+      </w:pPr>
+      <w:r>
+        <w:rPr>
+          <w:rFonts w:ascii="Times New Roman" w:eastAsia="Times New Roman" w:hAnsi="Times New Roman" w:cs="Times New Roman"/>
+        </w:rPr>
+        <w:t xml:space="preserve">    Merge branch 'main' of https://github.com/cs24aba/A125-Team-Research-and-Development-Project</w:t>
+      </w:r>
+    </w:p>
+    <w:p>
+      <w:pPr>
+        <w:ind w:left="708"/>
+        <w:rPr>
+          <w:rFonts w:ascii="Times New Roman" w:eastAsia="Times New Roman" w:hAnsi="Times New Roman" w:cs="Times New Roman"/>
+        </w:rPr>
+      </w:pPr>
+    </w:p>
+    <w:p>
+      <w:pPr>
+        <w:ind w:left="708"/>
+        <w:rPr>
+          <w:rFonts w:ascii="Times New Roman" w:eastAsia="Times New Roman" w:hAnsi="Times New Roman" w:cs="Times New Roman"/>
+        </w:rPr>
+      </w:pPr>
+      <w:r>
+        <w:rPr>
+          <w:rFonts w:ascii="Times New Roman" w:eastAsia="Times New Roman" w:hAnsi="Times New Roman" w:cs="Times New Roman"/>
+        </w:rPr>
+        <w:t>commit afcd4e8ae4e322f9e3aef322e5f762788d264946</w:t>
+      </w:r>
+    </w:p>
+    <w:p>
+      <w:pPr>
+        <w:ind w:left="708"/>
+        <w:rPr>
+          <w:rFonts w:ascii="Times New Roman" w:eastAsia="Times New Roman" w:hAnsi="Times New Roman" w:cs="Times New Roman"/>
+        </w:rPr>
+      </w:pPr>
+      <w:r>
+        <w:rPr>
+          <w:rFonts w:ascii="Times New Roman" w:eastAsia="Times New Roman" w:hAnsi="Times New Roman" w:cs="Times New Roman"/>
+        </w:rPr>
+        <w:t>Author: cs24aba &lt;cs24aba@herts.ac.uk&gt;</w:t>
+      </w:r>
+    </w:p>
+    <w:p>
+      <w:pPr>
+        <w:ind w:left="708"/>
+        <w:rPr>
+          <w:rFonts w:ascii="Times New Roman" w:eastAsia="Times New Roman" w:hAnsi="Times New Roman" w:cs="Times New Roman"/>
+        </w:rPr>
+      </w:pPr>
+      <w:r>
+        <w:rPr>
+          <w:rFonts w:ascii="Times New Roman" w:eastAsia="Times New Roman" w:hAnsi="Times New Roman" w:cs="Times New Roman"/>
+        </w:rPr>
+        <w:t>Date:   Mon Jan 6 15:42:41 2025 +0000</w:t>
+      </w:r>
+    </w:p>
+    <w:p>
+      <w:pPr>
+        <w:ind w:left="708"/>
+        <w:rPr>
+          <w:rFonts w:ascii="Times New Roman" w:eastAsia="Times New Roman" w:hAnsi="Times New Roman" w:cs="Times New Roman"/>
+        </w:rPr>
+      </w:pPr>
+    </w:p>
+    <w:p>
+      <w:pPr>
+        <w:ind w:left="708"/>
+        <w:rPr>
+          <w:rFonts w:ascii="Times New Roman" w:eastAsia="Times New Roman" w:hAnsi="Times New Roman" w:cs="Times New Roman"/>
+        </w:rPr>
+      </w:pPr>
+      <w:r>
+        <w:rPr>
+          <w:rFonts w:ascii="Times New Roman" w:eastAsia="Times New Roman" w:hAnsi="Times New Roman" w:cs="Times New Roman"/>
+        </w:rPr>
+        <w:t xml:space="preserve">    fixed </w:t>
+      </w:r>
+      <w:proofErr w:type="spellStart"/>
+      <w:r>
+        <w:rPr>
+          <w:rFonts w:ascii="Times New Roman" w:eastAsia="Times New Roman" w:hAnsi="Times New Roman" w:cs="Times New Roman"/>
+        </w:rPr>
+        <w:t>barplot</w:t>
+      </w:r>
+      <w:proofErr w:type="spellEnd"/>
+      <w:r>
+        <w:rPr>
+          <w:rFonts w:ascii="Times New Roman" w:eastAsia="Times New Roman" w:hAnsi="Times New Roman" w:cs="Times New Roman"/>
+        </w:rPr>
+        <w:t xml:space="preserve"> image in readme</w:t>
+      </w:r>
+    </w:p>
+    <w:p>
+      <w:pPr>
+        <w:ind w:left="708"/>
+        <w:rPr>
+          <w:rFonts w:ascii="Times New Roman" w:eastAsia="Times New Roman" w:hAnsi="Times New Roman" w:cs="Times New Roman"/>
+        </w:rPr>
+      </w:pPr>
+    </w:p>
+    <w:p>
+      <w:pPr>
+        <w:ind w:left="708"/>
+        <w:rPr>
+          <w:rFonts w:ascii="Times New Roman" w:eastAsia="Times New Roman" w:hAnsi="Times New Roman" w:cs="Times New Roman"/>
+        </w:rPr>
+      </w:pPr>
+      <w:r>
+        <w:rPr>
+          <w:rFonts w:ascii="Times New Roman" w:eastAsia="Times New Roman" w:hAnsi="Times New Roman" w:cs="Times New Roman"/>
+        </w:rPr>
+        <w:t>commit 12d06960f6c5b85bda6a44ac20e9d0ab95be6073</w:t>
+      </w:r>
+    </w:p>
+    <w:p>
+      <w:pPr>
+        <w:ind w:left="708"/>
+        <w:rPr>
+          <w:rFonts w:ascii="Times New Roman" w:eastAsia="Times New Roman" w:hAnsi="Times New Roman" w:cs="Times New Roman"/>
+        </w:rPr>
+      </w:pPr>
+      <w:r>
+        <w:rPr>
+          <w:rFonts w:ascii="Times New Roman" w:eastAsia="Times New Roman" w:hAnsi="Times New Roman" w:cs="Times New Roman"/>
+        </w:rPr>
+        <w:t>Author: pp24abe &lt;pp24abe@herts.ac.uk&gt;</w:t>
+      </w:r>
+    </w:p>
+    <w:p>
+      <w:pPr>
+        <w:ind w:left="708"/>
+        <w:rPr>
+          <w:rFonts w:ascii="Times New Roman" w:eastAsia="Times New Roman" w:hAnsi="Times New Roman" w:cs="Times New Roman"/>
+        </w:rPr>
+      </w:pPr>
+      <w:r>
+        <w:rPr>
+          <w:rFonts w:ascii="Times New Roman" w:eastAsia="Times New Roman" w:hAnsi="Times New Roman" w:cs="Times New Roman"/>
+        </w:rPr>
+        <w:t>Date:   Mon Jan 6 21:08:45 2025 +0530</w:t>
+      </w:r>
+    </w:p>
+    <w:p>
+      <w:pPr>
+        <w:ind w:left="708"/>
+        <w:rPr>
+          <w:rFonts w:ascii="Times New Roman" w:eastAsia="Times New Roman" w:hAnsi="Times New Roman" w:cs="Times New Roman"/>
+        </w:rPr>
+      </w:pPr>
+    </w:p>
+    <w:p>
+      <w:pPr>
+        <w:ind w:left="708"/>
+        <w:rPr>
+          <w:rFonts w:ascii="Times New Roman" w:eastAsia="Times New Roman" w:hAnsi="Times New Roman" w:cs="Times New Roman"/>
+        </w:rPr>
+      </w:pPr>
+      <w:r>
+        <w:rPr>
+          <w:rFonts w:ascii="Times New Roman" w:eastAsia="Times New Roman" w:hAnsi="Times New Roman" w:cs="Times New Roman"/>
+        </w:rPr>
+        <w:t xml:space="preserve">    final report file added</w:t>
+      </w:r>
+    </w:p>
+    <w:p>
+      <w:pPr>
+        <w:ind w:left="708"/>
+        <w:rPr>
+          <w:rFonts w:ascii="Times New Roman" w:eastAsia="Times New Roman" w:hAnsi="Times New Roman" w:cs="Times New Roman"/>
+        </w:rPr>
+      </w:pPr>
+    </w:p>
+    <w:p>
+      <w:pPr>
+        <w:ind w:left="708"/>
+        <w:rPr>
+          <w:rFonts w:ascii="Times New Roman" w:eastAsia="Times New Roman" w:hAnsi="Times New Roman" w:cs="Times New Roman"/>
+        </w:rPr>
+      </w:pPr>
+      <w:r>
+        <w:rPr>
+          <w:rFonts w:ascii="Times New Roman" w:eastAsia="Times New Roman" w:hAnsi="Times New Roman" w:cs="Times New Roman"/>
+        </w:rPr>
+        <w:t>commit 7af4340301acd694af4b0a83871747d7d9d1ffe3</w:t>
+      </w:r>
+    </w:p>
+    <w:p>
+      <w:pPr>
+        <w:ind w:left="708"/>
+        <w:rPr>
+          <w:rFonts w:ascii="Times New Roman" w:eastAsia="Times New Roman" w:hAnsi="Times New Roman" w:cs="Times New Roman"/>
+        </w:rPr>
+      </w:pPr>
+      <w:r>
+        <w:rPr>
+          <w:rFonts w:ascii="Times New Roman" w:eastAsia="Times New Roman" w:hAnsi="Times New Roman" w:cs="Times New Roman"/>
+        </w:rPr>
+        <w:t>Author: cs24aba &lt;cs24aba@herts.ac.uk&gt;</w:t>
+      </w:r>
+    </w:p>
+    <w:p>
+      <w:pPr>
+        <w:ind w:left="708"/>
+        <w:rPr>
+          <w:rFonts w:ascii="Times New Roman" w:eastAsia="Times New Roman" w:hAnsi="Times New Roman" w:cs="Times New Roman"/>
+        </w:rPr>
+      </w:pPr>
+      <w:r>
+        <w:rPr>
+          <w:rFonts w:ascii="Times New Roman" w:eastAsia="Times New Roman" w:hAnsi="Times New Roman" w:cs="Times New Roman"/>
+        </w:rPr>
+        <w:t>Date:   Mon Jan 6 15:36:09 2025 +0000</w:t>
+      </w:r>
+    </w:p>
+    <w:p>
+      <w:pPr>
+        <w:ind w:left="708"/>
+        <w:rPr>
+          <w:rFonts w:ascii="Times New Roman" w:eastAsia="Times New Roman" w:hAnsi="Times New Roman" w:cs="Times New Roman"/>
+        </w:rPr>
+      </w:pPr>
+    </w:p>
+    <w:p>
+      <w:pPr>
+        <w:ind w:left="708"/>
+        <w:rPr>
+          <w:rFonts w:ascii="Times New Roman" w:eastAsia="Times New Roman" w:hAnsi="Times New Roman" w:cs="Times New Roman"/>
+        </w:rPr>
+      </w:pPr>
+      <w:r>
+        <w:rPr>
+          <w:rFonts w:ascii="Times New Roman" w:eastAsia="Times New Roman" w:hAnsi="Times New Roman" w:cs="Times New Roman"/>
+        </w:rPr>
+        <w:t xml:space="preserve">    slight </w:t>
+      </w:r>
+      <w:proofErr w:type="gramStart"/>
+      <w:r>
+        <w:rPr>
+          <w:rFonts w:ascii="Times New Roman" w:eastAsia="Times New Roman" w:hAnsi="Times New Roman" w:cs="Times New Roman"/>
+        </w:rPr>
+        <w:t>changes  in</w:t>
+      </w:r>
+      <w:proofErr w:type="gramEnd"/>
+      <w:r>
+        <w:rPr>
+          <w:rFonts w:ascii="Times New Roman" w:eastAsia="Times New Roman" w:hAnsi="Times New Roman" w:cs="Times New Roman"/>
+        </w:rPr>
+        <w:t xml:space="preserve"> the report</w:t>
+      </w:r>
+    </w:p>
+    <w:p>
+      <w:pPr>
+        <w:ind w:left="708"/>
+        <w:rPr>
+          <w:rFonts w:ascii="Times New Roman" w:eastAsia="Times New Roman" w:hAnsi="Times New Roman" w:cs="Times New Roman"/>
+        </w:rPr>
+      </w:pPr>
+    </w:p>
+    <w:p>
+      <w:pPr>
+        <w:ind w:left="708"/>
+        <w:rPr>
+          <w:rFonts w:ascii="Times New Roman" w:eastAsia="Times New Roman" w:hAnsi="Times New Roman" w:cs="Times New Roman"/>
+        </w:rPr>
+      </w:pPr>
+      <w:r>
+        <w:rPr>
+          <w:rFonts w:ascii="Times New Roman" w:eastAsia="Times New Roman" w:hAnsi="Times New Roman" w:cs="Times New Roman"/>
+        </w:rPr>
+        <w:t>commit 7161c53773acf78195643a427fce13c5a35e18b2</w:t>
+      </w:r>
+    </w:p>
+    <w:p>
+      <w:pPr>
+        <w:ind w:left="708"/>
+        <w:rPr>
+          <w:rFonts w:ascii="Times New Roman" w:eastAsia="Times New Roman" w:hAnsi="Times New Roman" w:cs="Times New Roman"/>
+        </w:rPr>
+      </w:pPr>
+      <w:r>
+        <w:rPr>
+          <w:rFonts w:ascii="Times New Roman" w:eastAsia="Times New Roman" w:hAnsi="Times New Roman" w:cs="Times New Roman"/>
+        </w:rPr>
+        <w:t>Merge: 9f2c821 74f1697</w:t>
+      </w:r>
+    </w:p>
+    <w:p>
+      <w:pPr>
+        <w:ind w:left="708"/>
+        <w:rPr>
+          <w:rFonts w:ascii="Times New Roman" w:eastAsia="Times New Roman" w:hAnsi="Times New Roman" w:cs="Times New Roman"/>
+        </w:rPr>
+      </w:pPr>
+      <w:r>
+        <w:rPr>
+          <w:rFonts w:ascii="Times New Roman" w:eastAsia="Times New Roman" w:hAnsi="Times New Roman" w:cs="Times New Roman"/>
+        </w:rPr>
+        <w:t>Author: cs24aba &lt;cs24aba@herts.ac.uk&gt;</w:t>
+      </w:r>
+    </w:p>
+    <w:p>
+      <w:pPr>
+        <w:ind w:left="708"/>
+        <w:rPr>
+          <w:rFonts w:ascii="Times New Roman" w:eastAsia="Times New Roman" w:hAnsi="Times New Roman" w:cs="Times New Roman"/>
+        </w:rPr>
+      </w:pPr>
+      <w:r>
+        <w:rPr>
+          <w:rFonts w:ascii="Times New Roman" w:eastAsia="Times New Roman" w:hAnsi="Times New Roman" w:cs="Times New Roman"/>
+        </w:rPr>
+        <w:t>Date:   Mon Jan 6 15:34:29 2025 +0000</w:t>
+      </w:r>
+    </w:p>
+    <w:p>
+      <w:pPr>
+        <w:ind w:left="708"/>
+        <w:rPr>
+          <w:rFonts w:ascii="Times New Roman" w:eastAsia="Times New Roman" w:hAnsi="Times New Roman" w:cs="Times New Roman"/>
+        </w:rPr>
+      </w:pPr>
+    </w:p>
+    <w:p>
+      <w:pPr>
+        <w:ind w:left="708"/>
+        <w:rPr>
+          <w:rFonts w:ascii="Times New Roman" w:eastAsia="Times New Roman" w:hAnsi="Times New Roman" w:cs="Times New Roman"/>
+        </w:rPr>
+      </w:pPr>
+      <w:r>
+        <w:rPr>
+          <w:rFonts w:ascii="Times New Roman" w:eastAsia="Times New Roman" w:hAnsi="Times New Roman" w:cs="Times New Roman"/>
+        </w:rPr>
+        <w:t xml:space="preserve">    Merge branch 'main' of https://github.com/cs24aba/A125-Team-Research-and-Development-Project</w:t>
+      </w:r>
+    </w:p>
+    <w:p>
+      <w:pPr>
+        <w:ind w:left="708"/>
+        <w:rPr>
+          <w:rFonts w:ascii="Times New Roman" w:eastAsia="Times New Roman" w:hAnsi="Times New Roman" w:cs="Times New Roman"/>
+        </w:rPr>
+      </w:pPr>
+    </w:p>
+    <w:p>
+      <w:pPr>
+        <w:ind w:left="708"/>
+        <w:rPr>
+          <w:rFonts w:ascii="Times New Roman" w:eastAsia="Times New Roman" w:hAnsi="Times New Roman" w:cs="Times New Roman"/>
+        </w:rPr>
+      </w:pPr>
+      <w:r>
+        <w:rPr>
+          <w:rFonts w:ascii="Times New Roman" w:eastAsia="Times New Roman" w:hAnsi="Times New Roman" w:cs="Times New Roman"/>
+        </w:rPr>
+        <w:t>commit 74f1697995020fde2ee8988425ec0340bb50120d</w:t>
+      </w:r>
+    </w:p>
+    <w:p>
+      <w:pPr>
+        <w:ind w:left="708"/>
+        <w:rPr>
+          <w:rFonts w:ascii="Times New Roman" w:eastAsia="Times New Roman" w:hAnsi="Times New Roman" w:cs="Times New Roman"/>
+        </w:rPr>
+      </w:pPr>
+      <w:r>
+        <w:rPr>
+          <w:rFonts w:ascii="Times New Roman" w:eastAsia="Times New Roman" w:hAnsi="Times New Roman" w:cs="Times New Roman"/>
+        </w:rPr>
+        <w:t>Author: pp24abe &lt;pp24abe@herts.ac.uk&gt;</w:t>
+      </w:r>
+    </w:p>
+    <w:p>
+      <w:pPr>
+        <w:ind w:left="708"/>
+        <w:rPr>
+          <w:rFonts w:ascii="Times New Roman" w:eastAsia="Times New Roman" w:hAnsi="Times New Roman" w:cs="Times New Roman"/>
+        </w:rPr>
+      </w:pPr>
+      <w:r>
+        <w:rPr>
+          <w:rFonts w:ascii="Times New Roman" w:eastAsia="Times New Roman" w:hAnsi="Times New Roman" w:cs="Times New Roman"/>
+        </w:rPr>
+        <w:t>Date:   Mon Jan 6 21:00:56 2025 +0530</w:t>
+      </w:r>
+    </w:p>
+    <w:p>
+      <w:pPr>
+        <w:ind w:left="708"/>
+        <w:rPr>
+          <w:rFonts w:ascii="Times New Roman" w:eastAsia="Times New Roman" w:hAnsi="Times New Roman" w:cs="Times New Roman"/>
+        </w:rPr>
+      </w:pPr>
+    </w:p>
+    <w:p>
+      <w:pPr>
+        <w:ind w:left="708"/>
+        <w:rPr>
+          <w:rFonts w:ascii="Times New Roman" w:eastAsia="Times New Roman" w:hAnsi="Times New Roman" w:cs="Times New Roman"/>
+        </w:rPr>
+      </w:pPr>
+      <w:r>
+        <w:rPr>
+          <w:rFonts w:ascii="Times New Roman" w:eastAsia="Times New Roman" w:hAnsi="Times New Roman" w:cs="Times New Roman"/>
+        </w:rPr>
+        <w:t xml:space="preserve">    background research updated</w:t>
+      </w:r>
+    </w:p>
+    <w:p>
+      <w:pPr>
+        <w:ind w:left="708"/>
+        <w:rPr>
+          <w:rFonts w:ascii="Times New Roman" w:eastAsia="Times New Roman" w:hAnsi="Times New Roman" w:cs="Times New Roman"/>
+        </w:rPr>
+      </w:pPr>
+    </w:p>
+    <w:p>
+      <w:pPr>
+        <w:ind w:left="708"/>
+        <w:rPr>
+          <w:rFonts w:ascii="Times New Roman" w:eastAsia="Times New Roman" w:hAnsi="Times New Roman" w:cs="Times New Roman"/>
+        </w:rPr>
+      </w:pPr>
+      <w:r>
+        <w:rPr>
+          <w:rFonts w:ascii="Times New Roman" w:eastAsia="Times New Roman" w:hAnsi="Times New Roman" w:cs="Times New Roman"/>
+        </w:rPr>
+        <w:t>commit 9f2c82104c763b5263c43bc5e588bfe840177653</w:t>
+      </w:r>
+    </w:p>
+    <w:p>
+      <w:pPr>
+        <w:ind w:left="708"/>
+        <w:rPr>
+          <w:rFonts w:ascii="Times New Roman" w:eastAsia="Times New Roman" w:hAnsi="Times New Roman" w:cs="Times New Roman"/>
+        </w:rPr>
+      </w:pPr>
+      <w:r>
+        <w:rPr>
+          <w:rFonts w:ascii="Times New Roman" w:eastAsia="Times New Roman" w:hAnsi="Times New Roman" w:cs="Times New Roman"/>
+        </w:rPr>
+        <w:t>Author: cs24aba &lt;cs24aba@herts.ac.uk&gt;</w:t>
+      </w:r>
+    </w:p>
+    <w:p>
+      <w:pPr>
+        <w:ind w:left="708"/>
+        <w:rPr>
+          <w:rFonts w:ascii="Times New Roman" w:eastAsia="Times New Roman" w:hAnsi="Times New Roman" w:cs="Times New Roman"/>
+        </w:rPr>
+      </w:pPr>
+      <w:r>
+        <w:rPr>
+          <w:rFonts w:ascii="Times New Roman" w:eastAsia="Times New Roman" w:hAnsi="Times New Roman" w:cs="Times New Roman"/>
+        </w:rPr>
+        <w:t>Date:   Mon Jan 6 15:30:08 2025 +0000</w:t>
+      </w:r>
+    </w:p>
+    <w:p>
+      <w:pPr>
+        <w:ind w:left="708"/>
+        <w:rPr>
+          <w:rFonts w:ascii="Times New Roman" w:eastAsia="Times New Roman" w:hAnsi="Times New Roman" w:cs="Times New Roman"/>
+        </w:rPr>
+      </w:pPr>
+    </w:p>
+    <w:p>
+      <w:pPr>
+        <w:ind w:left="708"/>
+        <w:rPr>
+          <w:rFonts w:ascii="Times New Roman" w:eastAsia="Times New Roman" w:hAnsi="Times New Roman" w:cs="Times New Roman"/>
+        </w:rPr>
+      </w:pPr>
+      <w:r>
+        <w:rPr>
+          <w:rFonts w:ascii="Times New Roman" w:eastAsia="Times New Roman" w:hAnsi="Times New Roman" w:cs="Times New Roman"/>
+        </w:rPr>
+        <w:t xml:space="preserve">    making edits on evaluation</w:t>
+      </w:r>
+    </w:p>
+    <w:p>
+      <w:pPr>
+        <w:ind w:left="708"/>
+        <w:rPr>
+          <w:rFonts w:ascii="Times New Roman" w:eastAsia="Times New Roman" w:hAnsi="Times New Roman" w:cs="Times New Roman"/>
+        </w:rPr>
+      </w:pPr>
+    </w:p>
+    <w:p>
+      <w:pPr>
+        <w:ind w:left="708"/>
+        <w:rPr>
+          <w:rFonts w:ascii="Times New Roman" w:eastAsia="Times New Roman" w:hAnsi="Times New Roman" w:cs="Times New Roman"/>
+        </w:rPr>
+      </w:pPr>
+      <w:r>
+        <w:rPr>
+          <w:rFonts w:ascii="Times New Roman" w:eastAsia="Times New Roman" w:hAnsi="Times New Roman" w:cs="Times New Roman"/>
+        </w:rPr>
+        <w:t>commit c034838127b51a002bcec592d1ca17f568996a68</w:t>
+      </w:r>
+    </w:p>
+    <w:p>
+      <w:pPr>
+        <w:ind w:left="708"/>
+        <w:rPr>
+          <w:rFonts w:ascii="Times New Roman" w:eastAsia="Times New Roman" w:hAnsi="Times New Roman" w:cs="Times New Roman"/>
+        </w:rPr>
+      </w:pPr>
+      <w:r>
+        <w:rPr>
+          <w:rFonts w:ascii="Times New Roman" w:eastAsia="Times New Roman" w:hAnsi="Times New Roman" w:cs="Times New Roman"/>
+        </w:rPr>
+        <w:t>Merge: 645e5a0 d5095c6</w:t>
+      </w:r>
+    </w:p>
+    <w:p>
+      <w:pPr>
+        <w:ind w:left="708"/>
+        <w:rPr>
+          <w:rFonts w:ascii="Times New Roman" w:eastAsia="Times New Roman" w:hAnsi="Times New Roman" w:cs="Times New Roman"/>
+        </w:rPr>
+      </w:pPr>
+      <w:r>
+        <w:rPr>
+          <w:rFonts w:ascii="Times New Roman" w:eastAsia="Times New Roman" w:hAnsi="Times New Roman" w:cs="Times New Roman"/>
+        </w:rPr>
+        <w:t>Author: mn23adn &lt;mn23adn@herts.ac.uk&gt;</w:t>
+      </w:r>
+    </w:p>
+    <w:p>
+      <w:pPr>
+        <w:ind w:left="708"/>
+        <w:rPr>
+          <w:rFonts w:ascii="Times New Roman" w:eastAsia="Times New Roman" w:hAnsi="Times New Roman" w:cs="Times New Roman"/>
+        </w:rPr>
+      </w:pPr>
+      <w:r>
+        <w:rPr>
+          <w:rFonts w:ascii="Times New Roman" w:eastAsia="Times New Roman" w:hAnsi="Times New Roman" w:cs="Times New Roman"/>
+        </w:rPr>
+        <w:t>Date:   Sun Jan 5 19:17:41 2025 +0000</w:t>
+      </w:r>
+    </w:p>
+    <w:p>
+      <w:pPr>
+        <w:ind w:left="708"/>
+        <w:rPr>
+          <w:rFonts w:ascii="Times New Roman" w:eastAsia="Times New Roman" w:hAnsi="Times New Roman" w:cs="Times New Roman"/>
+        </w:rPr>
+      </w:pPr>
+    </w:p>
+    <w:p>
+      <w:pPr>
+        <w:ind w:left="708"/>
+        <w:rPr>
+          <w:rFonts w:ascii="Times New Roman" w:eastAsia="Times New Roman" w:hAnsi="Times New Roman" w:cs="Times New Roman"/>
+        </w:rPr>
+      </w:pPr>
+      <w:r>
+        <w:rPr>
+          <w:rFonts w:ascii="Times New Roman" w:eastAsia="Times New Roman" w:hAnsi="Times New Roman" w:cs="Times New Roman"/>
+        </w:rPr>
+        <w:t xml:space="preserve">    uploaded background research and RQ interest section for final report</w:t>
+      </w:r>
+    </w:p>
+    <w:p>
+      <w:pPr>
+        <w:ind w:left="708"/>
+        <w:rPr>
+          <w:rFonts w:ascii="Times New Roman" w:eastAsia="Times New Roman" w:hAnsi="Times New Roman" w:cs="Times New Roman"/>
+        </w:rPr>
+      </w:pPr>
+    </w:p>
+    <w:p>
+      <w:pPr>
+        <w:ind w:left="708"/>
+        <w:rPr>
+          <w:rFonts w:ascii="Times New Roman" w:eastAsia="Times New Roman" w:hAnsi="Times New Roman" w:cs="Times New Roman"/>
+        </w:rPr>
+      </w:pPr>
+      <w:r>
+        <w:rPr>
+          <w:rFonts w:ascii="Times New Roman" w:eastAsia="Times New Roman" w:hAnsi="Times New Roman" w:cs="Times New Roman"/>
+        </w:rPr>
+        <w:t>commit d5095c6f6da80bb748cf9d3dfae083aa5b9e75fc</w:t>
+      </w:r>
+    </w:p>
+    <w:p>
+      <w:pPr>
+        <w:ind w:left="708"/>
+        <w:rPr>
+          <w:rFonts w:ascii="Times New Roman" w:eastAsia="Times New Roman" w:hAnsi="Times New Roman" w:cs="Times New Roman"/>
+        </w:rPr>
+      </w:pPr>
+      <w:r>
+        <w:rPr>
+          <w:rFonts w:ascii="Times New Roman" w:eastAsia="Times New Roman" w:hAnsi="Times New Roman" w:cs="Times New Roman"/>
+        </w:rPr>
+        <w:t>Author: SIDHIQ ALI &lt;sidhiqsidhiqali@gmail.com&gt;</w:t>
+      </w:r>
+    </w:p>
+    <w:p>
+      <w:pPr>
+        <w:ind w:left="708"/>
+        <w:rPr>
+          <w:rFonts w:ascii="Times New Roman" w:eastAsia="Times New Roman" w:hAnsi="Times New Roman" w:cs="Times New Roman"/>
+        </w:rPr>
+      </w:pPr>
+      <w:r>
+        <w:rPr>
+          <w:rFonts w:ascii="Times New Roman" w:eastAsia="Times New Roman" w:hAnsi="Times New Roman" w:cs="Times New Roman"/>
+        </w:rPr>
+        <w:t>Date:   Sun Jan 5 16:50:06 2025 +0000</w:t>
+      </w:r>
+    </w:p>
+    <w:p>
+      <w:pPr>
+        <w:ind w:left="708"/>
+        <w:rPr>
+          <w:rFonts w:ascii="Times New Roman" w:eastAsia="Times New Roman" w:hAnsi="Times New Roman" w:cs="Times New Roman"/>
+        </w:rPr>
+      </w:pPr>
+    </w:p>
+    <w:p>
+      <w:pPr>
+        <w:ind w:left="708"/>
+        <w:rPr>
+          <w:rFonts w:ascii="Times New Roman" w:eastAsia="Times New Roman" w:hAnsi="Times New Roman" w:cs="Times New Roman"/>
+        </w:rPr>
+      </w:pPr>
+      <w:r>
+        <w:rPr>
+          <w:rFonts w:ascii="Times New Roman" w:eastAsia="Times New Roman" w:hAnsi="Times New Roman" w:cs="Times New Roman"/>
+        </w:rPr>
+        <w:t xml:space="preserve">    Add files via upload</w:t>
+      </w:r>
+    </w:p>
+    <w:p>
+      <w:pPr>
+        <w:ind w:left="708"/>
+        <w:rPr>
+          <w:rFonts w:ascii="Times New Roman" w:eastAsia="Times New Roman" w:hAnsi="Times New Roman" w:cs="Times New Roman"/>
+        </w:rPr>
+      </w:pPr>
+      <w:r>
+        <w:rPr>
+          <w:rFonts w:ascii="Times New Roman" w:eastAsia="Times New Roman" w:hAnsi="Times New Roman" w:cs="Times New Roman"/>
         </w:rPr>
         <w:t xml:space="preserve">    </w:t>
+      </w:r>
+    </w:p>
+    <w:p>
+      <w:pPr>
+        <w:ind w:left="708"/>
+        <w:rPr>
+          <w:rFonts w:ascii="Times New Roman" w:eastAsia="Times New Roman" w:hAnsi="Times New Roman" w:cs="Times New Roman"/>
+        </w:rPr>
+      </w:pPr>
+      <w:r>
+        <w:rPr>
+          <w:rFonts w:ascii="Times New Roman" w:eastAsia="Times New Roman" w:hAnsi="Times New Roman" w:cs="Times New Roman"/>
+        </w:rPr>
+        <w:t xml:space="preserve">    Adding the conclusion for the report</w:t>
+      </w:r>
+    </w:p>
+    <w:p>
+      <w:pPr>
+        <w:ind w:left="708"/>
+        <w:rPr>
+          <w:rFonts w:ascii="Times New Roman" w:eastAsia="Times New Roman" w:hAnsi="Times New Roman" w:cs="Times New Roman"/>
+        </w:rPr>
+      </w:pPr>
+    </w:p>
+    <w:p>
+      <w:pPr>
+        <w:ind w:left="708"/>
+        <w:rPr>
+          <w:rFonts w:ascii="Times New Roman" w:eastAsia="Times New Roman" w:hAnsi="Times New Roman" w:cs="Times New Roman"/>
+        </w:rPr>
+      </w:pPr>
+      <w:r>
+        <w:rPr>
+          <w:rFonts w:ascii="Times New Roman" w:eastAsia="Times New Roman" w:hAnsi="Times New Roman" w:cs="Times New Roman"/>
+        </w:rPr>
+        <w:t>commit 1d827352cbb0914742779ad78bdf635dfdda243e</w:t>
+      </w:r>
+    </w:p>
+    <w:p>
+      <w:pPr>
+        <w:ind w:left="708"/>
+        <w:rPr>
+          <w:rFonts w:ascii="Times New Roman" w:eastAsia="Times New Roman" w:hAnsi="Times New Roman" w:cs="Times New Roman"/>
+        </w:rPr>
+      </w:pPr>
+      <w:r>
+        <w:rPr>
+          <w:rFonts w:ascii="Times New Roman" w:eastAsia="Times New Roman" w:hAnsi="Times New Roman" w:cs="Times New Roman"/>
+        </w:rPr>
+        <w:t>Author: js23agd &lt;js23agd@herts.ac.uk&gt;</w:t>
+      </w:r>
+    </w:p>
+    <w:p>
+      <w:pPr>
+        <w:ind w:left="708"/>
+        <w:rPr>
+          <w:rFonts w:ascii="Times New Roman" w:eastAsia="Times New Roman" w:hAnsi="Times New Roman" w:cs="Times New Roman"/>
+        </w:rPr>
+      </w:pPr>
+      <w:r>
+        <w:rPr>
+          <w:rFonts w:ascii="Times New Roman" w:eastAsia="Times New Roman" w:hAnsi="Times New Roman" w:cs="Times New Roman"/>
+        </w:rPr>
+        <w:t>Date:   Sun Jan 5 16:27:11 2025 +0000</w:t>
+      </w:r>
+    </w:p>
+    <w:p>
+      <w:pPr>
+        <w:ind w:left="708"/>
+        <w:rPr>
+          <w:rFonts w:ascii="Times New Roman" w:eastAsia="Times New Roman" w:hAnsi="Times New Roman" w:cs="Times New Roman"/>
+        </w:rPr>
+      </w:pPr>
+    </w:p>
+    <w:p>
+      <w:pPr>
+        <w:ind w:left="708"/>
+        <w:rPr>
+          <w:rFonts w:ascii="Times New Roman" w:eastAsia="Times New Roman" w:hAnsi="Times New Roman" w:cs="Times New Roman"/>
+        </w:rPr>
+      </w:pPr>
+      <w:r>
+        <w:rPr>
+          <w:rFonts w:ascii="Times New Roman" w:eastAsia="Times New Roman" w:hAnsi="Times New Roman" w:cs="Times New Roman"/>
+        </w:rPr>
+        <w:t xml:space="preserve">    Evaluation section added</w:t>
+      </w:r>
+    </w:p>
+    <w:p>
+      <w:pPr>
+        <w:ind w:left="708"/>
+        <w:rPr>
+          <w:rFonts w:ascii="Times New Roman" w:eastAsia="Times New Roman" w:hAnsi="Times New Roman" w:cs="Times New Roman"/>
+        </w:rPr>
+      </w:pPr>
+    </w:p>
+    <w:p>
+      <w:pPr>
+        <w:ind w:left="708"/>
+        <w:rPr>
+          <w:rFonts w:ascii="Times New Roman" w:eastAsia="Times New Roman" w:hAnsi="Times New Roman" w:cs="Times New Roman"/>
+        </w:rPr>
+      </w:pPr>
+      <w:r>
+        <w:rPr>
+          <w:rFonts w:ascii="Times New Roman" w:eastAsia="Times New Roman" w:hAnsi="Times New Roman" w:cs="Times New Roman"/>
+        </w:rPr>
+        <w:t>commit f46be2409424416cb973e1e83025015ef1ed97f2</w:t>
+      </w:r>
+    </w:p>
+    <w:p>
+      <w:pPr>
+        <w:ind w:left="708"/>
+        <w:rPr>
+          <w:rFonts w:ascii="Times New Roman" w:eastAsia="Times New Roman" w:hAnsi="Times New Roman" w:cs="Times New Roman"/>
+        </w:rPr>
+      </w:pPr>
+      <w:r>
+        <w:rPr>
+          <w:rFonts w:ascii="Times New Roman" w:eastAsia="Times New Roman" w:hAnsi="Times New Roman" w:cs="Times New Roman"/>
+        </w:rPr>
+        <w:t>Author: pp24abe &lt;pp24abe@herts.ac.uk&gt;</w:t>
+      </w:r>
+    </w:p>
+    <w:p>
+      <w:pPr>
+        <w:ind w:left="708"/>
+        <w:rPr>
+          <w:rFonts w:ascii="Times New Roman" w:eastAsia="Times New Roman" w:hAnsi="Times New Roman" w:cs="Times New Roman"/>
+        </w:rPr>
+      </w:pPr>
+      <w:r>
+        <w:rPr>
+          <w:rFonts w:ascii="Times New Roman" w:eastAsia="Times New Roman" w:hAnsi="Times New Roman" w:cs="Times New Roman"/>
+        </w:rPr>
+        <w:t>Date:   Fri Jan 3 18:48:33 2025 +0530</w:t>
+      </w:r>
+    </w:p>
+    <w:p>
+      <w:pPr>
+        <w:ind w:left="708"/>
+        <w:rPr>
+          <w:rFonts w:ascii="Times New Roman" w:eastAsia="Times New Roman" w:hAnsi="Times New Roman" w:cs="Times New Roman"/>
+        </w:rPr>
+      </w:pPr>
+    </w:p>
+    <w:p>
+      <w:pPr>
+        <w:ind w:left="708"/>
+        <w:rPr>
+          <w:rFonts w:ascii="Times New Roman" w:eastAsia="Times New Roman" w:hAnsi="Times New Roman" w:cs="Times New Roman"/>
+        </w:rPr>
+      </w:pPr>
+      <w:r>
+        <w:rPr>
+          <w:rFonts w:ascii="Times New Roman" w:eastAsia="Times New Roman" w:hAnsi="Times New Roman" w:cs="Times New Roman"/>
+        </w:rPr>
+        <w:t xml:space="preserve">    introduction added to the report</w:t>
+      </w:r>
+    </w:p>
+    <w:p>
+      <w:pPr>
+        <w:ind w:left="708"/>
+        <w:rPr>
+          <w:rFonts w:ascii="Times New Roman" w:eastAsia="Times New Roman" w:hAnsi="Times New Roman" w:cs="Times New Roman"/>
+        </w:rPr>
+      </w:pPr>
+    </w:p>
+    <w:p>
+      <w:pPr>
+        <w:ind w:left="708"/>
+        <w:rPr>
+          <w:rFonts w:ascii="Times New Roman" w:eastAsia="Times New Roman" w:hAnsi="Times New Roman" w:cs="Times New Roman"/>
+        </w:rPr>
+      </w:pPr>
+      <w:r>
+        <w:rPr>
+          <w:rFonts w:ascii="Times New Roman" w:eastAsia="Times New Roman" w:hAnsi="Times New Roman" w:cs="Times New Roman"/>
+        </w:rPr>
+        <w:t>commit a18bd5210727e7d0bd7b734b92191b4ea24ccadf</w:t>
+      </w:r>
+    </w:p>
+    <w:p>
+      <w:pPr>
+        <w:ind w:left="708"/>
+        <w:rPr>
+          <w:rFonts w:ascii="Times New Roman" w:eastAsia="Times New Roman" w:hAnsi="Times New Roman" w:cs="Times New Roman"/>
+        </w:rPr>
+      </w:pPr>
+      <w:r>
+        <w:rPr>
+          <w:rFonts w:ascii="Times New Roman" w:eastAsia="Times New Roman" w:hAnsi="Times New Roman" w:cs="Times New Roman"/>
+        </w:rPr>
+        <w:t>Author: cs24aba &lt;cs24aba@herts.ac.uk&gt;</w:t>
+      </w:r>
+    </w:p>
+    <w:p>
+      <w:pPr>
+        <w:ind w:left="708"/>
+        <w:rPr>
+          <w:rFonts w:ascii="Times New Roman" w:eastAsia="Times New Roman" w:hAnsi="Times New Roman" w:cs="Times New Roman"/>
+        </w:rPr>
+      </w:pPr>
+      <w:r>
+        <w:rPr>
+          <w:rFonts w:ascii="Times New Roman" w:eastAsia="Times New Roman" w:hAnsi="Times New Roman" w:cs="Times New Roman"/>
+        </w:rPr>
+        <w:t>Date:   Thu Jan 2 16:23:46 2025 +0000</w:t>
+      </w:r>
+    </w:p>
+    <w:p>
+      <w:pPr>
+        <w:ind w:left="708"/>
+        <w:rPr>
+          <w:rFonts w:ascii="Times New Roman" w:eastAsia="Times New Roman" w:hAnsi="Times New Roman" w:cs="Times New Roman"/>
+        </w:rPr>
+      </w:pPr>
+    </w:p>
+    <w:p>
+      <w:pPr>
+        <w:ind w:left="708"/>
+        <w:rPr>
+          <w:rFonts w:ascii="Times New Roman" w:eastAsia="Times New Roman" w:hAnsi="Times New Roman" w:cs="Times New Roman"/>
+        </w:rPr>
+      </w:pPr>
+      <w:r>
+        <w:rPr>
+          <w:rFonts w:ascii="Times New Roman" w:eastAsia="Times New Roman" w:hAnsi="Times New Roman" w:cs="Times New Roman"/>
+        </w:rPr>
+        <w:t xml:space="preserve">    Added section 3 (visualization) of the report</w:t>
+      </w:r>
+    </w:p>
+    <w:p>
+      <w:pPr>
+        <w:ind w:left="708"/>
+        <w:rPr>
+          <w:rFonts w:ascii="Times New Roman" w:eastAsia="Times New Roman" w:hAnsi="Times New Roman" w:cs="Times New Roman"/>
+        </w:rPr>
+      </w:pPr>
+    </w:p>
+    <w:p>
+      <w:pPr>
+        <w:ind w:left="708"/>
+        <w:rPr>
+          <w:rFonts w:ascii="Times New Roman" w:eastAsia="Times New Roman" w:hAnsi="Times New Roman" w:cs="Times New Roman"/>
+        </w:rPr>
+      </w:pPr>
+      <w:r>
+        <w:rPr>
+          <w:rFonts w:ascii="Times New Roman" w:eastAsia="Times New Roman" w:hAnsi="Times New Roman" w:cs="Times New Roman"/>
+        </w:rPr>
+        <w:t>commit 26f1088896e5432796504d127c9100382f673492</w:t>
+      </w:r>
+    </w:p>
+    <w:p>
+      <w:pPr>
+        <w:ind w:left="708"/>
+        <w:rPr>
+          <w:rFonts w:ascii="Times New Roman" w:eastAsia="Times New Roman" w:hAnsi="Times New Roman" w:cs="Times New Roman"/>
+        </w:rPr>
+      </w:pPr>
+      <w:r>
+        <w:rPr>
+          <w:rFonts w:ascii="Times New Roman" w:eastAsia="Times New Roman" w:hAnsi="Times New Roman" w:cs="Times New Roman"/>
+        </w:rPr>
+        <w:t>Author: cs24aba &lt;cs24aba@herts.ac.uk&gt;</w:t>
+      </w:r>
+    </w:p>
+    <w:p>
+      <w:pPr>
+        <w:ind w:left="708"/>
+        <w:rPr>
+          <w:rFonts w:ascii="Times New Roman" w:eastAsia="Times New Roman" w:hAnsi="Times New Roman" w:cs="Times New Roman"/>
+        </w:rPr>
+      </w:pPr>
+      <w:r>
+        <w:rPr>
+          <w:rFonts w:ascii="Times New Roman" w:eastAsia="Times New Roman" w:hAnsi="Times New Roman" w:cs="Times New Roman"/>
+        </w:rPr>
+        <w:t>Date:   Tue Dec 24 13:50:12 2024 +0000</w:t>
+      </w:r>
+    </w:p>
+    <w:p>
+      <w:pPr>
+        <w:ind w:left="708"/>
+        <w:rPr>
+          <w:rFonts w:ascii="Times New Roman" w:eastAsia="Times New Roman" w:hAnsi="Times New Roman" w:cs="Times New Roman"/>
+        </w:rPr>
+      </w:pPr>
+    </w:p>
+    <w:p>
+      <w:pPr>
+        <w:ind w:left="708"/>
+        <w:rPr>
+          <w:rFonts w:ascii="Times New Roman" w:eastAsia="Times New Roman" w:hAnsi="Times New Roman" w:cs="Times New Roman"/>
+        </w:rPr>
+      </w:pPr>
+      <w:r>
+        <w:rPr>
+          <w:rFonts w:ascii="Times New Roman" w:eastAsia="Times New Roman" w:hAnsi="Times New Roman" w:cs="Times New Roman"/>
+        </w:rPr>
+        <w:t xml:space="preserve">    fixing git tracking issue</w:t>
+      </w:r>
+    </w:p>
+    <w:p>
+      <w:pPr>
+        <w:ind w:left="708"/>
+        <w:rPr>
+          <w:rFonts w:ascii="Times New Roman" w:eastAsia="Times New Roman" w:hAnsi="Times New Roman" w:cs="Times New Roman"/>
+        </w:rPr>
+      </w:pPr>
+    </w:p>
+    <w:p>
+      <w:pPr>
+        <w:ind w:left="708"/>
+        <w:rPr>
+          <w:rFonts w:ascii="Times New Roman" w:eastAsia="Times New Roman" w:hAnsi="Times New Roman" w:cs="Times New Roman"/>
+        </w:rPr>
+      </w:pPr>
+      <w:r>
+        <w:rPr>
+          <w:rFonts w:ascii="Times New Roman" w:eastAsia="Times New Roman" w:hAnsi="Times New Roman" w:cs="Times New Roman"/>
+        </w:rPr>
+        <w:t>commit 62037baa9f8eb1a4f935834ae8a9ac75924ccbe1</w:t>
+      </w:r>
+    </w:p>
+    <w:p>
+      <w:pPr>
+        <w:ind w:left="708"/>
+        <w:rPr>
+          <w:rFonts w:ascii="Times New Roman" w:eastAsia="Times New Roman" w:hAnsi="Times New Roman" w:cs="Times New Roman"/>
+        </w:rPr>
+      </w:pPr>
+      <w:r>
+        <w:rPr>
+          <w:rFonts w:ascii="Times New Roman" w:eastAsia="Times New Roman" w:hAnsi="Times New Roman" w:cs="Times New Roman"/>
+        </w:rPr>
+        <w:t>Author: cs24aba &lt;cs24aba@herts.ac.uk&gt;</w:t>
+      </w:r>
+    </w:p>
+    <w:p>
+      <w:pPr>
+        <w:ind w:left="708"/>
+        <w:rPr>
+          <w:rFonts w:ascii="Times New Roman" w:eastAsia="Times New Roman" w:hAnsi="Times New Roman" w:cs="Times New Roman"/>
+        </w:rPr>
+      </w:pPr>
+      <w:r>
+        <w:rPr>
+          <w:rFonts w:ascii="Times New Roman" w:eastAsia="Times New Roman" w:hAnsi="Times New Roman" w:cs="Times New Roman"/>
+        </w:rPr>
+        <w:t>Date:   Tue Dec 24 13:40:27 2024 +0000</w:t>
+      </w:r>
+    </w:p>
+    <w:p>
+      <w:pPr>
+        <w:ind w:left="708"/>
+        <w:rPr>
+          <w:rFonts w:ascii="Times New Roman" w:eastAsia="Times New Roman" w:hAnsi="Times New Roman" w:cs="Times New Roman"/>
+        </w:rPr>
+      </w:pPr>
+    </w:p>
+    <w:p>
+      <w:pPr>
+        <w:ind w:left="708"/>
+        <w:rPr>
+          <w:rFonts w:ascii="Times New Roman" w:eastAsia="Times New Roman" w:hAnsi="Times New Roman" w:cs="Times New Roman"/>
+        </w:rPr>
+      </w:pPr>
+      <w:r>
+        <w:rPr>
+          <w:rFonts w:ascii="Times New Roman" w:eastAsia="Times New Roman" w:hAnsi="Times New Roman" w:cs="Times New Roman"/>
+        </w:rPr>
+        <w:t xml:space="preserve">    added </w:t>
+      </w:r>
+      <w:proofErr w:type="gramStart"/>
+      <w:r>
+        <w:rPr>
+          <w:rFonts w:ascii="Times New Roman" w:eastAsia="Times New Roman" w:hAnsi="Times New Roman" w:cs="Times New Roman"/>
+        </w:rPr>
+        <w:t>a  list</w:t>
+      </w:r>
+      <w:proofErr w:type="gramEnd"/>
+      <w:r>
+        <w:rPr>
+          <w:rFonts w:ascii="Times New Roman" w:eastAsia="Times New Roman" w:hAnsi="Times New Roman" w:cs="Times New Roman"/>
+        </w:rPr>
+        <w:t xml:space="preserve"> of literature resource relevant to the </w:t>
+      </w:r>
+      <w:proofErr w:type="spellStart"/>
+      <w:r>
+        <w:rPr>
+          <w:rFonts w:ascii="Times New Roman" w:eastAsia="Times New Roman" w:hAnsi="Times New Roman" w:cs="Times New Roman"/>
+        </w:rPr>
+        <w:t>rq</w:t>
+      </w:r>
+      <w:proofErr w:type="spellEnd"/>
+    </w:p>
+    <w:p>
+      <w:pPr>
+        <w:ind w:left="708"/>
+        <w:rPr>
+          <w:rFonts w:ascii="Times New Roman" w:eastAsia="Times New Roman" w:hAnsi="Times New Roman" w:cs="Times New Roman"/>
+        </w:rPr>
+      </w:pPr>
+    </w:p>
+    <w:p>
+      <w:pPr>
+        <w:ind w:left="708"/>
+        <w:rPr>
+          <w:rFonts w:ascii="Times New Roman" w:eastAsia="Times New Roman" w:hAnsi="Times New Roman" w:cs="Times New Roman"/>
+        </w:rPr>
+      </w:pPr>
+      <w:r>
+        <w:rPr>
+          <w:rFonts w:ascii="Times New Roman" w:eastAsia="Times New Roman" w:hAnsi="Times New Roman" w:cs="Times New Roman"/>
+        </w:rPr>
+        <w:t>commit 2f410f67c3faec4303ab0f0cc29400648af62550</w:t>
+      </w:r>
+    </w:p>
+    <w:p>
+      <w:pPr>
+        <w:ind w:left="708"/>
+        <w:rPr>
+          <w:rFonts w:ascii="Times New Roman" w:eastAsia="Times New Roman" w:hAnsi="Times New Roman" w:cs="Times New Roman"/>
+        </w:rPr>
+      </w:pPr>
+      <w:r>
+        <w:rPr>
+          <w:rFonts w:ascii="Times New Roman" w:eastAsia="Times New Roman" w:hAnsi="Times New Roman" w:cs="Times New Roman"/>
+        </w:rPr>
+        <w:t>Author: cs24aba &lt;cs24aba@herts.ac.uk&gt;</w:t>
+      </w:r>
+    </w:p>
+    <w:p>
+      <w:pPr>
+        <w:ind w:left="708"/>
+        <w:rPr>
+          <w:rFonts w:ascii="Times New Roman" w:eastAsia="Times New Roman" w:hAnsi="Times New Roman" w:cs="Times New Roman"/>
+        </w:rPr>
+      </w:pPr>
+      <w:r>
+        <w:rPr>
+          <w:rFonts w:ascii="Times New Roman" w:eastAsia="Times New Roman" w:hAnsi="Times New Roman" w:cs="Times New Roman"/>
+        </w:rPr>
+        <w:t>Date:   Tue Dec 24 13:15:24 2024 +0000</w:t>
+      </w:r>
+    </w:p>
+    <w:p>
+      <w:pPr>
+        <w:ind w:left="708"/>
+        <w:rPr>
+          <w:rFonts w:ascii="Times New Roman" w:eastAsia="Times New Roman" w:hAnsi="Times New Roman" w:cs="Times New Roman"/>
+        </w:rPr>
+      </w:pPr>
+    </w:p>
+    <w:p>
+      <w:pPr>
+        <w:ind w:left="708"/>
+        <w:rPr>
+          <w:rFonts w:ascii="Times New Roman" w:eastAsia="Times New Roman" w:hAnsi="Times New Roman" w:cs="Times New Roman"/>
+        </w:rPr>
+      </w:pPr>
+      <w:r>
+        <w:rPr>
+          <w:rFonts w:ascii="Times New Roman" w:eastAsia="Times New Roman" w:hAnsi="Times New Roman" w:cs="Times New Roman"/>
+        </w:rPr>
+        <w:lastRenderedPageBreak/>
+        <w:t xml:space="preserve">    reverting the R script and plot back to the previous one without percentage labels</w:t>
+      </w:r>
+    </w:p>
+    <w:p>
+      <w:pPr>
+        <w:ind w:left="708"/>
+        <w:rPr>
+          <w:rFonts w:ascii="Times New Roman" w:eastAsia="Times New Roman" w:hAnsi="Times New Roman" w:cs="Times New Roman"/>
+        </w:rPr>
+      </w:pPr>
+    </w:p>
+    <w:p>
+      <w:pPr>
+        <w:ind w:left="708"/>
+        <w:rPr>
+          <w:rFonts w:ascii="Times New Roman" w:eastAsia="Times New Roman" w:hAnsi="Times New Roman" w:cs="Times New Roman"/>
+        </w:rPr>
+      </w:pPr>
+      <w:r>
+        <w:rPr>
+          <w:rFonts w:ascii="Times New Roman" w:eastAsia="Times New Roman" w:hAnsi="Times New Roman" w:cs="Times New Roman"/>
+        </w:rPr>
+        <w:t>commit e24b7770a816ee91772c84ea69553785b37a5968</w:t>
+      </w:r>
+    </w:p>
+    <w:p>
+      <w:pPr>
+        <w:ind w:left="708"/>
+        <w:rPr>
+          <w:rFonts w:ascii="Times New Roman" w:eastAsia="Times New Roman" w:hAnsi="Times New Roman" w:cs="Times New Roman"/>
+        </w:rPr>
+      </w:pPr>
+      <w:r>
+        <w:rPr>
+          <w:rFonts w:ascii="Times New Roman" w:eastAsia="Times New Roman" w:hAnsi="Times New Roman" w:cs="Times New Roman"/>
+        </w:rPr>
+        <w:t>Merge: 1ba495e ec16241</w:t>
+      </w:r>
+    </w:p>
+    <w:p>
+      <w:pPr>
+        <w:ind w:left="708"/>
+        <w:rPr>
+          <w:rFonts w:ascii="Times New Roman" w:eastAsia="Times New Roman" w:hAnsi="Times New Roman" w:cs="Times New Roman"/>
+        </w:rPr>
+      </w:pPr>
+      <w:r>
+        <w:rPr>
+          <w:rFonts w:ascii="Times New Roman" w:eastAsia="Times New Roman" w:hAnsi="Times New Roman" w:cs="Times New Roman"/>
+        </w:rPr>
+        <w:t>Author: pp24abe &lt;pp24abe@herts.ac.uk&gt;</w:t>
+      </w:r>
+    </w:p>
+    <w:p>
+      <w:pPr>
+        <w:ind w:left="708"/>
+        <w:rPr>
+          <w:rFonts w:ascii="Times New Roman" w:eastAsia="Times New Roman" w:hAnsi="Times New Roman" w:cs="Times New Roman"/>
+        </w:rPr>
+      </w:pPr>
+      <w:r>
+        <w:rPr>
+          <w:rFonts w:ascii="Times New Roman" w:eastAsia="Times New Roman" w:hAnsi="Times New Roman" w:cs="Times New Roman"/>
+        </w:rPr>
+        <w:t>Date:   Fri Dec 13 19:06:23 2024 +0530</w:t>
+      </w:r>
+    </w:p>
+    <w:p>
+      <w:pPr>
+        <w:ind w:left="708"/>
+        <w:rPr>
+          <w:rFonts w:ascii="Times New Roman" w:eastAsia="Times New Roman" w:hAnsi="Times New Roman" w:cs="Times New Roman"/>
+        </w:rPr>
+      </w:pPr>
+    </w:p>
+    <w:p>
+      <w:pPr>
+        <w:ind w:left="708"/>
+        <w:rPr>
+          <w:rFonts w:ascii="Times New Roman" w:eastAsia="Times New Roman" w:hAnsi="Times New Roman" w:cs="Times New Roman"/>
+        </w:rPr>
+      </w:pPr>
+      <w:r>
+        <w:rPr>
+          <w:rFonts w:ascii="Times New Roman" w:eastAsia="Times New Roman" w:hAnsi="Times New Roman" w:cs="Times New Roman"/>
+        </w:rPr>
+        <w:t xml:space="preserve">    Merge branch 'main' of https://github.com/cs24aba/A125-Team-Research-and-Development-Project</w:t>
+      </w:r>
+    </w:p>
+    <w:p>
+      <w:pPr>
+        <w:ind w:left="708"/>
+        <w:rPr>
+          <w:rFonts w:ascii="Times New Roman" w:eastAsia="Times New Roman" w:hAnsi="Times New Roman" w:cs="Times New Roman"/>
+        </w:rPr>
+      </w:pPr>
+    </w:p>
+    <w:p>
+      <w:pPr>
+        <w:ind w:left="708"/>
+        <w:rPr>
+          <w:rFonts w:ascii="Times New Roman" w:eastAsia="Times New Roman" w:hAnsi="Times New Roman" w:cs="Times New Roman"/>
+        </w:rPr>
+      </w:pPr>
+      <w:r>
+        <w:rPr>
+          <w:rFonts w:ascii="Times New Roman" w:eastAsia="Times New Roman" w:hAnsi="Times New Roman" w:cs="Times New Roman"/>
+        </w:rPr>
+        <w:t>commit 1ba495e6db26a315d692343ba5f6ddb5c7ea1ac8</w:t>
+      </w:r>
+    </w:p>
+    <w:p>
+      <w:pPr>
+        <w:ind w:left="708"/>
+        <w:rPr>
+          <w:rFonts w:ascii="Times New Roman" w:eastAsia="Times New Roman" w:hAnsi="Times New Roman" w:cs="Times New Roman"/>
+        </w:rPr>
+      </w:pPr>
+      <w:r>
+        <w:rPr>
+          <w:rFonts w:ascii="Times New Roman" w:eastAsia="Times New Roman" w:hAnsi="Times New Roman" w:cs="Times New Roman"/>
+        </w:rPr>
+        <w:t>Author: pp24abe &lt;pp24abe@herts.ac.uk&gt;</w:t>
+      </w:r>
+    </w:p>
+    <w:p>
+      <w:pPr>
+        <w:ind w:left="708"/>
+        <w:rPr>
+          <w:rFonts w:ascii="Times New Roman" w:eastAsia="Times New Roman" w:hAnsi="Times New Roman" w:cs="Times New Roman"/>
+        </w:rPr>
+      </w:pPr>
+      <w:r>
+        <w:rPr>
+          <w:rFonts w:ascii="Times New Roman" w:eastAsia="Times New Roman" w:hAnsi="Times New Roman" w:cs="Times New Roman"/>
+        </w:rPr>
+        <w:t>Date:   Fri Dec 13 19:05:53 2024 +0530</w:t>
+      </w:r>
+    </w:p>
+    <w:p>
+      <w:pPr>
+        <w:ind w:left="708"/>
+        <w:rPr>
+          <w:rFonts w:ascii="Times New Roman" w:eastAsia="Times New Roman" w:hAnsi="Times New Roman" w:cs="Times New Roman"/>
+        </w:rPr>
+      </w:pPr>
+    </w:p>
+    <w:p>
+      <w:pPr>
+        <w:ind w:left="708"/>
+        <w:rPr>
+          <w:rFonts w:ascii="Times New Roman" w:eastAsia="Times New Roman" w:hAnsi="Times New Roman" w:cs="Times New Roman"/>
+        </w:rPr>
+      </w:pPr>
+      <w:r>
+        <w:rPr>
+          <w:rFonts w:ascii="Times New Roman" w:eastAsia="Times New Roman" w:hAnsi="Times New Roman" w:cs="Times New Roman"/>
+        </w:rPr>
+        <w:t xml:space="preserve">    report document added</w:t>
+      </w:r>
+    </w:p>
+    <w:p>
+      <w:pPr>
+        <w:ind w:left="708"/>
+        <w:rPr>
+          <w:rFonts w:ascii="Times New Roman" w:eastAsia="Times New Roman" w:hAnsi="Times New Roman" w:cs="Times New Roman"/>
+        </w:rPr>
+      </w:pPr>
+    </w:p>
+    <w:p>
+      <w:pPr>
+        <w:ind w:left="708"/>
+        <w:rPr>
+          <w:rFonts w:ascii="Times New Roman" w:eastAsia="Times New Roman" w:hAnsi="Times New Roman" w:cs="Times New Roman"/>
+        </w:rPr>
+      </w:pPr>
+      <w:r>
+        <w:rPr>
+          <w:rFonts w:ascii="Times New Roman" w:eastAsia="Times New Roman" w:hAnsi="Times New Roman" w:cs="Times New Roman"/>
+        </w:rPr>
+        <w:t>commit ec162419f261ef78f7739a166db104e5868b4f02</w:t>
+      </w:r>
+    </w:p>
+    <w:p>
+      <w:pPr>
+        <w:ind w:left="708"/>
+        <w:rPr>
+          <w:rFonts w:ascii="Times New Roman" w:eastAsia="Times New Roman" w:hAnsi="Times New Roman" w:cs="Times New Roman"/>
+        </w:rPr>
+      </w:pPr>
+      <w:r>
+        <w:rPr>
+          <w:rFonts w:ascii="Times New Roman" w:eastAsia="Times New Roman" w:hAnsi="Times New Roman" w:cs="Times New Roman"/>
+        </w:rPr>
+        <w:t>Merge: 5e992dd df12c6f</w:t>
+      </w:r>
+    </w:p>
+    <w:p>
+      <w:pPr>
+        <w:ind w:left="708"/>
+        <w:rPr>
+          <w:rFonts w:ascii="Times New Roman" w:eastAsia="Times New Roman" w:hAnsi="Times New Roman" w:cs="Times New Roman"/>
+        </w:rPr>
+      </w:pPr>
+      <w:r>
+        <w:rPr>
+          <w:rFonts w:ascii="Times New Roman" w:eastAsia="Times New Roman" w:hAnsi="Times New Roman" w:cs="Times New Roman"/>
+        </w:rPr>
+        <w:t>Author: SIDHIQ ALI &lt;zs24act@herts.ac.uk&gt;</w:t>
+      </w:r>
+    </w:p>
+    <w:p>
+      <w:pPr>
+        <w:ind w:left="708"/>
+        <w:rPr>
+          <w:rFonts w:ascii="Times New Roman" w:eastAsia="Times New Roman" w:hAnsi="Times New Roman" w:cs="Times New Roman"/>
+        </w:rPr>
+      </w:pPr>
+      <w:r>
+        <w:rPr>
+          <w:rFonts w:ascii="Times New Roman" w:eastAsia="Times New Roman" w:hAnsi="Times New Roman" w:cs="Times New Roman"/>
+        </w:rPr>
+        <w:t>Date:   Sat Dec 7 16:04:25 2024 +0000</w:t>
+      </w:r>
+    </w:p>
+    <w:p>
+      <w:pPr>
+        <w:ind w:left="708"/>
+        <w:rPr>
+          <w:rFonts w:ascii="Times New Roman" w:eastAsia="Times New Roman" w:hAnsi="Times New Roman" w:cs="Times New Roman"/>
+        </w:rPr>
+      </w:pPr>
+    </w:p>
+    <w:p>
+      <w:pPr>
+        <w:ind w:left="708"/>
+        <w:rPr>
+          <w:rFonts w:ascii="Times New Roman" w:eastAsia="Times New Roman" w:hAnsi="Times New Roman" w:cs="Times New Roman"/>
+        </w:rPr>
+      </w:pPr>
+      <w:r>
+        <w:rPr>
+          <w:rFonts w:ascii="Times New Roman" w:eastAsia="Times New Roman" w:hAnsi="Times New Roman" w:cs="Times New Roman"/>
+        </w:rPr>
+        <w:t xml:space="preserve">    Merge pull request #2 from cs24aba/zs24act</w:t>
+      </w:r>
+    </w:p>
+    <w:p>
+      <w:pPr>
+        <w:ind w:left="708"/>
+        <w:rPr>
+          <w:rFonts w:ascii="Times New Roman" w:eastAsia="Times New Roman" w:hAnsi="Times New Roman" w:cs="Times New Roman"/>
+        </w:rPr>
+      </w:pPr>
+      <w:r>
+        <w:rPr>
+          <w:rFonts w:ascii="Times New Roman" w:eastAsia="Times New Roman" w:hAnsi="Times New Roman" w:cs="Times New Roman"/>
+        </w:rPr>
+        <w:t xml:space="preserve">    </w:t>
+      </w:r>
+    </w:p>
+    <w:p>
+      <w:pPr>
+        <w:ind w:left="708"/>
+        <w:rPr>
+          <w:rFonts w:ascii="Times New Roman" w:eastAsia="Times New Roman" w:hAnsi="Times New Roman" w:cs="Times New Roman"/>
+        </w:rPr>
+      </w:pPr>
+      <w:r>
+        <w:rPr>
+          <w:rFonts w:ascii="Times New Roman" w:eastAsia="Times New Roman" w:hAnsi="Times New Roman" w:cs="Times New Roman"/>
+        </w:rPr>
+        <w:t xml:space="preserve">    updated the stacked bar plot with the </w:t>
+      </w:r>
+      <w:proofErr w:type="spellStart"/>
+      <w:r>
+        <w:rPr>
+          <w:rFonts w:ascii="Times New Roman" w:eastAsia="Times New Roman" w:hAnsi="Times New Roman" w:cs="Times New Roman"/>
+        </w:rPr>
+        <w:t>labeled</w:t>
+      </w:r>
+      <w:proofErr w:type="spellEnd"/>
+      <w:r>
+        <w:rPr>
+          <w:rFonts w:ascii="Times New Roman" w:eastAsia="Times New Roman" w:hAnsi="Times New Roman" w:cs="Times New Roman"/>
+        </w:rPr>
+        <w:t xml:space="preserve"> image</w:t>
+      </w:r>
+    </w:p>
+    <w:p>
+      <w:pPr>
+        <w:ind w:left="708"/>
+        <w:rPr>
+          <w:rFonts w:ascii="Times New Roman" w:eastAsia="Times New Roman" w:hAnsi="Times New Roman" w:cs="Times New Roman"/>
+        </w:rPr>
+      </w:pPr>
+    </w:p>
+    <w:p>
+      <w:pPr>
+        <w:ind w:left="708"/>
+        <w:rPr>
+          <w:rFonts w:ascii="Times New Roman" w:eastAsia="Times New Roman" w:hAnsi="Times New Roman" w:cs="Times New Roman"/>
+        </w:rPr>
+      </w:pPr>
+      <w:r>
+        <w:rPr>
+          <w:rFonts w:ascii="Times New Roman" w:eastAsia="Times New Roman" w:hAnsi="Times New Roman" w:cs="Times New Roman"/>
+        </w:rPr>
+        <w:t>commit df12c6f15a014859248d9649dd6a6712ac85b31d</w:t>
+      </w:r>
+    </w:p>
+    <w:p>
+      <w:pPr>
+        <w:ind w:left="708"/>
+        <w:rPr>
+          <w:rFonts w:ascii="Times New Roman" w:eastAsia="Times New Roman" w:hAnsi="Times New Roman" w:cs="Times New Roman"/>
+        </w:rPr>
+      </w:pPr>
+      <w:r>
+        <w:rPr>
+          <w:rFonts w:ascii="Times New Roman" w:eastAsia="Times New Roman" w:hAnsi="Times New Roman" w:cs="Times New Roman"/>
+        </w:rPr>
+        <w:t>Author: zs24act &lt;zs24act@herts.ac.uk&gt;</w:t>
+      </w:r>
+    </w:p>
+    <w:p>
+      <w:pPr>
+        <w:ind w:left="708"/>
+        <w:rPr>
+          <w:rFonts w:ascii="Times New Roman" w:eastAsia="Times New Roman" w:hAnsi="Times New Roman" w:cs="Times New Roman"/>
+        </w:rPr>
+      </w:pPr>
+      <w:r>
+        <w:rPr>
+          <w:rFonts w:ascii="Times New Roman" w:eastAsia="Times New Roman" w:hAnsi="Times New Roman" w:cs="Times New Roman"/>
+        </w:rPr>
+        <w:t>Date:   Sat Dec 7 16:03:29 2024 +0000</w:t>
+      </w:r>
+    </w:p>
+    <w:p>
+      <w:pPr>
+        <w:ind w:left="708"/>
+        <w:rPr>
+          <w:rFonts w:ascii="Times New Roman" w:eastAsia="Times New Roman" w:hAnsi="Times New Roman" w:cs="Times New Roman"/>
+        </w:rPr>
+      </w:pPr>
+    </w:p>
+    <w:p>
+      <w:pPr>
+        <w:ind w:left="708"/>
+        <w:rPr>
+          <w:rFonts w:ascii="Times New Roman" w:eastAsia="Times New Roman" w:hAnsi="Times New Roman" w:cs="Times New Roman"/>
+        </w:rPr>
+      </w:pPr>
+      <w:r>
+        <w:rPr>
+          <w:rFonts w:ascii="Times New Roman" w:eastAsia="Times New Roman" w:hAnsi="Times New Roman" w:cs="Times New Roman"/>
+        </w:rPr>
+        <w:t xml:space="preserve">    updated the stacked bar plot with the </w:t>
+      </w:r>
+      <w:proofErr w:type="spellStart"/>
+      <w:r>
+        <w:rPr>
+          <w:rFonts w:ascii="Times New Roman" w:eastAsia="Times New Roman" w:hAnsi="Times New Roman" w:cs="Times New Roman"/>
+        </w:rPr>
+        <w:t>labeled</w:t>
+      </w:r>
+      <w:proofErr w:type="spellEnd"/>
+      <w:r>
+        <w:rPr>
+          <w:rFonts w:ascii="Times New Roman" w:eastAsia="Times New Roman" w:hAnsi="Times New Roman" w:cs="Times New Roman"/>
+        </w:rPr>
+        <w:t xml:space="preserve"> image</w:t>
+      </w:r>
+    </w:p>
+    <w:p>
+      <w:pPr>
+        <w:ind w:left="708"/>
+        <w:rPr>
+          <w:rFonts w:ascii="Times New Roman" w:eastAsia="Times New Roman" w:hAnsi="Times New Roman" w:cs="Times New Roman"/>
+        </w:rPr>
+      </w:pPr>
+    </w:p>
+    <w:p>
+      <w:pPr>
+        <w:ind w:left="708"/>
+        <w:rPr>
+          <w:rFonts w:ascii="Times New Roman" w:eastAsia="Times New Roman" w:hAnsi="Times New Roman" w:cs="Times New Roman"/>
+        </w:rPr>
+      </w:pPr>
+      <w:r>
+        <w:rPr>
+          <w:rFonts w:ascii="Times New Roman" w:eastAsia="Times New Roman" w:hAnsi="Times New Roman" w:cs="Times New Roman"/>
+        </w:rPr>
+        <w:t>commit 5e992ddb6210f225b124f552a53a0a7a6bd4e02e</w:t>
+      </w:r>
+    </w:p>
+    <w:p>
+      <w:pPr>
+        <w:ind w:left="708"/>
+        <w:rPr>
+          <w:rFonts w:ascii="Times New Roman" w:eastAsia="Times New Roman" w:hAnsi="Times New Roman" w:cs="Times New Roman"/>
+        </w:rPr>
+      </w:pPr>
+      <w:r>
+        <w:rPr>
+          <w:rFonts w:ascii="Times New Roman" w:eastAsia="Times New Roman" w:hAnsi="Times New Roman" w:cs="Times New Roman"/>
+        </w:rPr>
+        <w:t>Merge: 5f53747 7534aae</w:t>
+      </w:r>
+    </w:p>
+    <w:p>
+      <w:pPr>
+        <w:ind w:left="708"/>
+        <w:rPr>
+          <w:rFonts w:ascii="Times New Roman" w:eastAsia="Times New Roman" w:hAnsi="Times New Roman" w:cs="Times New Roman"/>
+        </w:rPr>
+      </w:pPr>
+      <w:r>
+        <w:rPr>
+          <w:rFonts w:ascii="Times New Roman" w:eastAsia="Times New Roman" w:hAnsi="Times New Roman" w:cs="Times New Roman"/>
+        </w:rPr>
+        <w:t>Author: SIDHIQ ALI &lt;zs24act@herts.ac.uk&gt;</w:t>
+      </w:r>
+    </w:p>
+    <w:p>
+      <w:pPr>
+        <w:ind w:left="708"/>
+        <w:rPr>
+          <w:rFonts w:ascii="Times New Roman" w:eastAsia="Times New Roman" w:hAnsi="Times New Roman" w:cs="Times New Roman"/>
+        </w:rPr>
+      </w:pPr>
+      <w:r>
+        <w:rPr>
+          <w:rFonts w:ascii="Times New Roman" w:eastAsia="Times New Roman" w:hAnsi="Times New Roman" w:cs="Times New Roman"/>
+        </w:rPr>
+        <w:t>Date:   Sat Dec 7 15:58:13 2024 +0000</w:t>
+      </w:r>
+    </w:p>
+    <w:p>
+      <w:pPr>
+        <w:ind w:left="708"/>
+        <w:rPr>
+          <w:rFonts w:ascii="Times New Roman" w:eastAsia="Times New Roman" w:hAnsi="Times New Roman" w:cs="Times New Roman"/>
+        </w:rPr>
+      </w:pPr>
+    </w:p>
+    <w:p>
+      <w:pPr>
+        <w:ind w:left="708"/>
+        <w:rPr>
+          <w:rFonts w:ascii="Times New Roman" w:eastAsia="Times New Roman" w:hAnsi="Times New Roman" w:cs="Times New Roman"/>
+        </w:rPr>
+      </w:pPr>
+      <w:r>
+        <w:rPr>
+          <w:rFonts w:ascii="Times New Roman" w:eastAsia="Times New Roman" w:hAnsi="Times New Roman" w:cs="Times New Roman"/>
+        </w:rPr>
+        <w:t xml:space="preserve">    Merge pull request #1 from cs24aba/zs24act</w:t>
+      </w:r>
+    </w:p>
+    <w:p>
+      <w:pPr>
+        <w:ind w:left="708"/>
+        <w:rPr>
+          <w:rFonts w:ascii="Times New Roman" w:eastAsia="Times New Roman" w:hAnsi="Times New Roman" w:cs="Times New Roman"/>
+        </w:rPr>
+      </w:pPr>
+      <w:r>
+        <w:rPr>
+          <w:rFonts w:ascii="Times New Roman" w:eastAsia="Times New Roman" w:hAnsi="Times New Roman" w:cs="Times New Roman"/>
+        </w:rPr>
+        <w:t xml:space="preserve">    </w:t>
+      </w:r>
+    </w:p>
+    <w:p>
+      <w:pPr>
+        <w:ind w:left="708"/>
+        <w:rPr>
+          <w:rFonts w:ascii="Times New Roman" w:eastAsia="Times New Roman" w:hAnsi="Times New Roman" w:cs="Times New Roman"/>
+        </w:rPr>
+      </w:pPr>
+      <w:r>
+        <w:rPr>
+          <w:rFonts w:ascii="Times New Roman" w:eastAsia="Times New Roman" w:hAnsi="Times New Roman" w:cs="Times New Roman"/>
+        </w:rPr>
+        <w:t xml:space="preserve">    Added percentage labels to stack bar plot to improve the readability</w:t>
+      </w:r>
+    </w:p>
+    <w:p>
+      <w:pPr>
+        <w:ind w:left="708"/>
+        <w:rPr>
+          <w:rFonts w:ascii="Times New Roman" w:eastAsia="Times New Roman" w:hAnsi="Times New Roman" w:cs="Times New Roman"/>
+        </w:rPr>
+      </w:pPr>
+    </w:p>
+    <w:p>
+      <w:pPr>
+        <w:ind w:left="708"/>
+        <w:rPr>
+          <w:rFonts w:ascii="Times New Roman" w:eastAsia="Times New Roman" w:hAnsi="Times New Roman" w:cs="Times New Roman"/>
+        </w:rPr>
+      </w:pPr>
+      <w:r>
+        <w:rPr>
+          <w:rFonts w:ascii="Times New Roman" w:eastAsia="Times New Roman" w:hAnsi="Times New Roman" w:cs="Times New Roman"/>
+        </w:rPr>
+        <w:t>commit 7534aaeecf21e2f018e41b59bdd22aa6323d82bb</w:t>
+      </w:r>
+    </w:p>
+    <w:p>
+      <w:pPr>
+        <w:ind w:left="708"/>
+        <w:rPr>
+          <w:rFonts w:ascii="Times New Roman" w:eastAsia="Times New Roman" w:hAnsi="Times New Roman" w:cs="Times New Roman"/>
+        </w:rPr>
+      </w:pPr>
+      <w:r>
+        <w:rPr>
+          <w:rFonts w:ascii="Times New Roman" w:eastAsia="Times New Roman" w:hAnsi="Times New Roman" w:cs="Times New Roman"/>
+        </w:rPr>
+        <w:t>Author: zs24act &lt;zs24act@herts.ac.uk&gt;</w:t>
+      </w:r>
+    </w:p>
+    <w:p>
+      <w:pPr>
+        <w:ind w:left="708"/>
+        <w:rPr>
+          <w:rFonts w:ascii="Times New Roman" w:eastAsia="Times New Roman" w:hAnsi="Times New Roman" w:cs="Times New Roman"/>
+        </w:rPr>
+      </w:pPr>
+      <w:r>
+        <w:rPr>
+          <w:rFonts w:ascii="Times New Roman" w:eastAsia="Times New Roman" w:hAnsi="Times New Roman" w:cs="Times New Roman"/>
+        </w:rPr>
+        <w:t>Date:   Sat Dec 7 15:56:52 2024 +0000</w:t>
+      </w:r>
+    </w:p>
+    <w:p>
+      <w:pPr>
+        <w:ind w:left="708"/>
+        <w:rPr>
+          <w:rFonts w:ascii="Times New Roman" w:eastAsia="Times New Roman" w:hAnsi="Times New Roman" w:cs="Times New Roman"/>
+        </w:rPr>
+      </w:pPr>
+    </w:p>
+    <w:p>
+      <w:pPr>
+        <w:ind w:left="708"/>
+        <w:rPr>
+          <w:rFonts w:ascii="Times New Roman" w:eastAsia="Times New Roman" w:hAnsi="Times New Roman" w:cs="Times New Roman"/>
+        </w:rPr>
+      </w:pPr>
+      <w:r>
+        <w:rPr>
+          <w:rFonts w:ascii="Times New Roman" w:eastAsia="Times New Roman" w:hAnsi="Times New Roman" w:cs="Times New Roman"/>
+        </w:rPr>
+        <w:t xml:space="preserve">    Added percentage labels to stack bar plot to improve the readability</w:t>
+      </w:r>
+    </w:p>
+    <w:p>
+      <w:pPr>
+        <w:ind w:left="708"/>
+        <w:rPr>
+          <w:rFonts w:ascii="Times New Roman" w:eastAsia="Times New Roman" w:hAnsi="Times New Roman" w:cs="Times New Roman"/>
+        </w:rPr>
+      </w:pPr>
+    </w:p>
+    <w:p>
+      <w:pPr>
+        <w:ind w:left="708"/>
+        <w:rPr>
+          <w:rFonts w:ascii="Times New Roman" w:eastAsia="Times New Roman" w:hAnsi="Times New Roman" w:cs="Times New Roman"/>
+        </w:rPr>
+      </w:pPr>
+      <w:r>
+        <w:rPr>
+          <w:rFonts w:ascii="Times New Roman" w:eastAsia="Times New Roman" w:hAnsi="Times New Roman" w:cs="Times New Roman"/>
+        </w:rPr>
+        <w:t>commit 645e5a03d83f01c7db14abbef752332539da4b3d</w:t>
+      </w:r>
+    </w:p>
+    <w:p>
+      <w:pPr>
+        <w:ind w:left="708"/>
+        <w:rPr>
+          <w:rFonts w:ascii="Times New Roman" w:eastAsia="Times New Roman" w:hAnsi="Times New Roman" w:cs="Times New Roman"/>
+        </w:rPr>
+      </w:pPr>
+      <w:r>
+        <w:rPr>
+          <w:rFonts w:ascii="Times New Roman" w:eastAsia="Times New Roman" w:hAnsi="Times New Roman" w:cs="Times New Roman"/>
+        </w:rPr>
+        <w:t>Author: mn23adn &lt;mn23adn@herts.ac.uk&gt;</w:t>
+      </w:r>
+    </w:p>
+    <w:p>
+      <w:pPr>
+        <w:ind w:left="708"/>
+        <w:rPr>
+          <w:rFonts w:ascii="Times New Roman" w:eastAsia="Times New Roman" w:hAnsi="Times New Roman" w:cs="Times New Roman"/>
+        </w:rPr>
+      </w:pPr>
+      <w:r>
+        <w:rPr>
+          <w:rFonts w:ascii="Times New Roman" w:eastAsia="Times New Roman" w:hAnsi="Times New Roman" w:cs="Times New Roman"/>
+        </w:rPr>
+        <w:t>Date:   Mon Dec 2 15:42:13 2024 +0000</w:t>
+      </w:r>
+    </w:p>
+    <w:p>
+      <w:pPr>
+        <w:ind w:left="708"/>
+        <w:rPr>
+          <w:rFonts w:ascii="Times New Roman" w:eastAsia="Times New Roman" w:hAnsi="Times New Roman" w:cs="Times New Roman"/>
+        </w:rPr>
+      </w:pPr>
+    </w:p>
+    <w:p>
+      <w:pPr>
+        <w:ind w:left="708"/>
+        <w:rPr>
+          <w:rFonts w:ascii="Times New Roman" w:eastAsia="Times New Roman" w:hAnsi="Times New Roman" w:cs="Times New Roman"/>
+        </w:rPr>
+      </w:pPr>
+      <w:r>
+        <w:rPr>
+          <w:rFonts w:ascii="Times New Roman" w:eastAsia="Times New Roman" w:hAnsi="Times New Roman" w:cs="Times New Roman"/>
+        </w:rPr>
+        <w:lastRenderedPageBreak/>
+        <w:t xml:space="preserve">    updated readme file with visualization method used in the analysis.</w:t>
+      </w:r>
+    </w:p>
+    <w:p>
+      <w:pPr>
+        <w:ind w:left="708"/>
+        <w:rPr>
+          <w:rFonts w:ascii="Times New Roman" w:eastAsia="Times New Roman" w:hAnsi="Times New Roman" w:cs="Times New Roman"/>
+        </w:rPr>
+      </w:pPr>
+    </w:p>
+    <w:p>
+      <w:pPr>
+        <w:ind w:left="708"/>
+        <w:rPr>
+          <w:rFonts w:ascii="Times New Roman" w:eastAsia="Times New Roman" w:hAnsi="Times New Roman" w:cs="Times New Roman"/>
+        </w:rPr>
+      </w:pPr>
+      <w:r>
+        <w:rPr>
+          <w:rFonts w:ascii="Times New Roman" w:eastAsia="Times New Roman" w:hAnsi="Times New Roman" w:cs="Times New Roman"/>
+        </w:rPr>
+        <w:t>commit 5f53747638acecb43ffdd35ac1999c94437d5955</w:t>
+      </w:r>
+    </w:p>
+    <w:p>
+      <w:pPr>
+        <w:ind w:left="708"/>
+        <w:rPr>
+          <w:rFonts w:ascii="Times New Roman" w:eastAsia="Times New Roman" w:hAnsi="Times New Roman" w:cs="Times New Roman"/>
+        </w:rPr>
+      </w:pPr>
+      <w:r>
+        <w:rPr>
+          <w:rFonts w:ascii="Times New Roman" w:eastAsia="Times New Roman" w:hAnsi="Times New Roman" w:cs="Times New Roman"/>
+        </w:rPr>
+        <w:t>Author: mn23adn &lt;mn23adn@herts.ac.uk&gt;</w:t>
+      </w:r>
+    </w:p>
+    <w:p>
+      <w:pPr>
+        <w:ind w:left="708"/>
+        <w:rPr>
+          <w:rFonts w:ascii="Times New Roman" w:eastAsia="Times New Roman" w:hAnsi="Times New Roman" w:cs="Times New Roman"/>
+        </w:rPr>
+      </w:pPr>
+      <w:r>
+        <w:rPr>
+          <w:rFonts w:ascii="Times New Roman" w:eastAsia="Times New Roman" w:hAnsi="Times New Roman" w:cs="Times New Roman"/>
+        </w:rPr>
+        <w:t>Date:   Mon Dec 2 15:42:13 2024 +0000</w:t>
+      </w:r>
+    </w:p>
+    <w:p>
+      <w:pPr>
+        <w:ind w:left="708"/>
+        <w:rPr>
+          <w:rFonts w:ascii="Times New Roman" w:eastAsia="Times New Roman" w:hAnsi="Times New Roman" w:cs="Times New Roman"/>
+        </w:rPr>
+      </w:pPr>
+    </w:p>
+    <w:p>
+      <w:pPr>
+        <w:ind w:left="708"/>
+        <w:rPr>
+          <w:rFonts w:ascii="Times New Roman" w:eastAsia="Times New Roman" w:hAnsi="Times New Roman" w:cs="Times New Roman"/>
+        </w:rPr>
+      </w:pPr>
+      <w:r>
+        <w:rPr>
+          <w:rFonts w:ascii="Times New Roman" w:eastAsia="Times New Roman" w:hAnsi="Times New Roman" w:cs="Times New Roman"/>
+        </w:rPr>
+        <w:t xml:space="preserve">    updated readme file with visualization method used in the analysis.</w:t>
+      </w:r>
+    </w:p>
+    <w:p>
+      <w:pPr>
+        <w:ind w:left="708"/>
+        <w:rPr>
+          <w:rFonts w:ascii="Times New Roman" w:eastAsia="Times New Roman" w:hAnsi="Times New Roman" w:cs="Times New Roman"/>
+        </w:rPr>
+      </w:pPr>
+    </w:p>
+    <w:p>
+      <w:pPr>
+        <w:ind w:left="708"/>
+        <w:rPr>
+          <w:rFonts w:ascii="Times New Roman" w:eastAsia="Times New Roman" w:hAnsi="Times New Roman" w:cs="Times New Roman"/>
+        </w:rPr>
+      </w:pPr>
+      <w:r>
+        <w:rPr>
+          <w:rFonts w:ascii="Times New Roman" w:eastAsia="Times New Roman" w:hAnsi="Times New Roman" w:cs="Times New Roman"/>
+        </w:rPr>
+        <w:t>commit 5383d21fac9639792c2b4cef905d38df0cd1ab4d</w:t>
+      </w:r>
+    </w:p>
+    <w:p>
+      <w:pPr>
+        <w:ind w:left="708"/>
+        <w:rPr>
+          <w:rFonts w:ascii="Times New Roman" w:eastAsia="Times New Roman" w:hAnsi="Times New Roman" w:cs="Times New Roman"/>
+        </w:rPr>
+      </w:pPr>
+      <w:r>
+        <w:rPr>
+          <w:rFonts w:ascii="Times New Roman" w:eastAsia="Times New Roman" w:hAnsi="Times New Roman" w:cs="Times New Roman"/>
+        </w:rPr>
+        <w:t>Author: mn23adn &lt;mn23adn@herts.ac.uk&gt;</w:t>
+      </w:r>
+    </w:p>
+    <w:p>
+      <w:pPr>
+        <w:ind w:left="708"/>
+        <w:rPr>
+          <w:rFonts w:ascii="Times New Roman" w:eastAsia="Times New Roman" w:hAnsi="Times New Roman" w:cs="Times New Roman"/>
+        </w:rPr>
+      </w:pPr>
+      <w:r>
+        <w:rPr>
+          <w:rFonts w:ascii="Times New Roman" w:eastAsia="Times New Roman" w:hAnsi="Times New Roman" w:cs="Times New Roman"/>
+        </w:rPr>
+        <w:t>Date:   Mon Dec 2 15:30:01 2024 +0000</w:t>
+      </w:r>
+    </w:p>
+    <w:p>
+      <w:pPr>
+        <w:ind w:left="708"/>
+        <w:rPr>
+          <w:rFonts w:ascii="Times New Roman" w:eastAsia="Times New Roman" w:hAnsi="Times New Roman" w:cs="Times New Roman"/>
+        </w:rPr>
+      </w:pPr>
+    </w:p>
+    <w:p>
+      <w:pPr>
+        <w:ind w:left="708"/>
+        <w:rPr>
+          <w:rFonts w:ascii="Times New Roman" w:eastAsia="Times New Roman" w:hAnsi="Times New Roman" w:cs="Times New Roman"/>
+        </w:rPr>
+      </w:pPr>
+      <w:r>
+        <w:rPr>
+          <w:rFonts w:ascii="Times New Roman" w:eastAsia="Times New Roman" w:hAnsi="Times New Roman" w:cs="Times New Roman"/>
+        </w:rPr>
+        <w:t xml:space="preserve">    added visualization presentation</w:t>
+      </w:r>
+    </w:p>
+    <w:p>
+      <w:pPr>
+        <w:ind w:left="708"/>
+        <w:rPr>
+          <w:rFonts w:ascii="Times New Roman" w:eastAsia="Times New Roman" w:hAnsi="Times New Roman" w:cs="Times New Roman"/>
+        </w:rPr>
+      </w:pPr>
+    </w:p>
+    <w:p>
+      <w:pPr>
+        <w:ind w:left="708"/>
+        <w:rPr>
+          <w:rFonts w:ascii="Times New Roman" w:eastAsia="Times New Roman" w:hAnsi="Times New Roman" w:cs="Times New Roman"/>
+        </w:rPr>
+      </w:pPr>
+      <w:r>
+        <w:rPr>
+          <w:rFonts w:ascii="Times New Roman" w:eastAsia="Times New Roman" w:hAnsi="Times New Roman" w:cs="Times New Roman"/>
+        </w:rPr>
+        <w:t>commit d0148061b46d1533992ade411267259ff6ecc4fb</w:t>
+      </w:r>
+    </w:p>
+    <w:p>
+      <w:pPr>
+        <w:ind w:left="708"/>
+        <w:rPr>
+          <w:rFonts w:ascii="Times New Roman" w:eastAsia="Times New Roman" w:hAnsi="Times New Roman" w:cs="Times New Roman"/>
+        </w:rPr>
+      </w:pPr>
+      <w:r>
+        <w:rPr>
+          <w:rFonts w:ascii="Times New Roman" w:eastAsia="Times New Roman" w:hAnsi="Times New Roman" w:cs="Times New Roman"/>
+        </w:rPr>
+        <w:t>Author: mn23adn &lt;mn23adn@herts.ac.uk&gt;</w:t>
+      </w:r>
+    </w:p>
+    <w:p>
+      <w:pPr>
+        <w:ind w:left="708"/>
+        <w:rPr>
+          <w:rFonts w:ascii="Times New Roman" w:eastAsia="Times New Roman" w:hAnsi="Times New Roman" w:cs="Times New Roman"/>
+        </w:rPr>
+      </w:pPr>
+      <w:r>
+        <w:rPr>
+          <w:rFonts w:ascii="Times New Roman" w:eastAsia="Times New Roman" w:hAnsi="Times New Roman" w:cs="Times New Roman"/>
+        </w:rPr>
+        <w:t>Date:   Mon Dec 2 15:30:01 2024 +0000</w:t>
+      </w:r>
+    </w:p>
+    <w:p>
+      <w:pPr>
+        <w:ind w:left="708"/>
+        <w:rPr>
+          <w:rFonts w:ascii="Times New Roman" w:eastAsia="Times New Roman" w:hAnsi="Times New Roman" w:cs="Times New Roman"/>
+        </w:rPr>
+      </w:pPr>
+    </w:p>
+    <w:p>
+      <w:pPr>
+        <w:ind w:left="708"/>
+        <w:rPr>
+          <w:rFonts w:ascii="Times New Roman" w:eastAsia="Times New Roman" w:hAnsi="Times New Roman" w:cs="Times New Roman"/>
+        </w:rPr>
+      </w:pPr>
+      <w:r>
+        <w:rPr>
+          <w:rFonts w:ascii="Times New Roman" w:eastAsia="Times New Roman" w:hAnsi="Times New Roman" w:cs="Times New Roman"/>
+        </w:rPr>
+        <w:t xml:space="preserve">    added visualization presentation</w:t>
+      </w:r>
+    </w:p>
+    <w:p>
+      <w:pPr>
+        <w:ind w:left="708"/>
+        <w:rPr>
+          <w:rFonts w:ascii="Times New Roman" w:eastAsia="Times New Roman" w:hAnsi="Times New Roman" w:cs="Times New Roman"/>
+        </w:rPr>
+      </w:pPr>
+    </w:p>
+    <w:p>
+      <w:pPr>
+        <w:ind w:left="708"/>
+        <w:rPr>
+          <w:rFonts w:ascii="Times New Roman" w:eastAsia="Times New Roman" w:hAnsi="Times New Roman" w:cs="Times New Roman"/>
+        </w:rPr>
+      </w:pPr>
+      <w:r>
+        <w:rPr>
+          <w:rFonts w:ascii="Times New Roman" w:eastAsia="Times New Roman" w:hAnsi="Times New Roman" w:cs="Times New Roman"/>
+        </w:rPr>
+        <w:t>commit 55afc6e27e14d056b53005a06ee90e99297a11c2</w:t>
+      </w:r>
+    </w:p>
+    <w:p>
+      <w:pPr>
+        <w:ind w:left="708"/>
+        <w:rPr>
+          <w:rFonts w:ascii="Times New Roman" w:eastAsia="Times New Roman" w:hAnsi="Times New Roman" w:cs="Times New Roman"/>
+        </w:rPr>
+      </w:pPr>
+      <w:r>
+        <w:rPr>
+          <w:rFonts w:ascii="Times New Roman" w:eastAsia="Times New Roman" w:hAnsi="Times New Roman" w:cs="Times New Roman"/>
+        </w:rPr>
+        <w:t>Author: pp24abe &lt;pp24abe@herts.ac.uk&gt;</w:t>
+      </w:r>
+    </w:p>
+    <w:p>
+      <w:pPr>
+        <w:ind w:left="708"/>
+        <w:rPr>
+          <w:rFonts w:ascii="Times New Roman" w:eastAsia="Times New Roman" w:hAnsi="Times New Roman" w:cs="Times New Roman"/>
+        </w:rPr>
+      </w:pPr>
+      <w:r>
+        <w:rPr>
+          <w:rFonts w:ascii="Times New Roman" w:eastAsia="Times New Roman" w:hAnsi="Times New Roman" w:cs="Times New Roman"/>
+        </w:rPr>
+        <w:t>Date:   Wed Nov 27 20:57:46 2024 +0530</w:t>
+      </w:r>
+    </w:p>
+    <w:p>
+      <w:pPr>
+        <w:ind w:left="708"/>
+        <w:rPr>
+          <w:rFonts w:ascii="Times New Roman" w:eastAsia="Times New Roman" w:hAnsi="Times New Roman" w:cs="Times New Roman"/>
+        </w:rPr>
+      </w:pPr>
+    </w:p>
+    <w:p>
+      <w:pPr>
+        <w:ind w:left="708"/>
+        <w:rPr>
+          <w:rFonts w:ascii="Times New Roman" w:eastAsia="Times New Roman" w:hAnsi="Times New Roman" w:cs="Times New Roman"/>
+        </w:rPr>
+      </w:pPr>
+      <w:r>
+        <w:rPr>
+          <w:rFonts w:ascii="Times New Roman" w:eastAsia="Times New Roman" w:hAnsi="Times New Roman" w:cs="Times New Roman"/>
+        </w:rPr>
+        <w:t xml:space="preserve">    old </w:t>
+      </w:r>
+      <w:proofErr w:type="spellStart"/>
+      <w:r>
+        <w:rPr>
+          <w:rFonts w:ascii="Times New Roman" w:eastAsia="Times New Roman" w:hAnsi="Times New Roman" w:cs="Times New Roman"/>
+        </w:rPr>
+        <w:t>rq</w:t>
+      </w:r>
+      <w:proofErr w:type="spellEnd"/>
+      <w:r>
+        <w:rPr>
+          <w:rFonts w:ascii="Times New Roman" w:eastAsia="Times New Roman" w:hAnsi="Times New Roman" w:cs="Times New Roman"/>
+        </w:rPr>
+        <w:t xml:space="preserve"> folder updated</w:t>
+      </w:r>
+    </w:p>
+    <w:p>
+      <w:pPr>
+        <w:ind w:left="708"/>
+        <w:rPr>
+          <w:rFonts w:ascii="Times New Roman" w:eastAsia="Times New Roman" w:hAnsi="Times New Roman" w:cs="Times New Roman"/>
+        </w:rPr>
+      </w:pPr>
+    </w:p>
+    <w:p>
+      <w:pPr>
+        <w:ind w:left="708"/>
+        <w:rPr>
+          <w:rFonts w:ascii="Times New Roman" w:eastAsia="Times New Roman" w:hAnsi="Times New Roman" w:cs="Times New Roman"/>
+        </w:rPr>
+      </w:pPr>
+      <w:r>
+        <w:rPr>
+          <w:rFonts w:ascii="Times New Roman" w:eastAsia="Times New Roman" w:hAnsi="Times New Roman" w:cs="Times New Roman"/>
+        </w:rPr>
+        <w:t>commit 06276f75bac7e94c908b3ce9c871683354886d93</w:t>
+      </w:r>
+    </w:p>
+    <w:p>
+      <w:pPr>
+        <w:ind w:left="708"/>
+        <w:rPr>
+          <w:rFonts w:ascii="Times New Roman" w:eastAsia="Times New Roman" w:hAnsi="Times New Roman" w:cs="Times New Roman"/>
+        </w:rPr>
+      </w:pPr>
+      <w:r>
+        <w:rPr>
+          <w:rFonts w:ascii="Times New Roman" w:eastAsia="Times New Roman" w:hAnsi="Times New Roman" w:cs="Times New Roman"/>
+        </w:rPr>
+        <w:t>Author: pp24abe &lt;pp24abe@herts.ac.uk&gt;</w:t>
+      </w:r>
+    </w:p>
+    <w:p>
+      <w:pPr>
+        <w:ind w:left="708"/>
+        <w:rPr>
+          <w:rFonts w:ascii="Times New Roman" w:eastAsia="Times New Roman" w:hAnsi="Times New Roman" w:cs="Times New Roman"/>
+        </w:rPr>
+      </w:pPr>
+      <w:r>
+        <w:rPr>
+          <w:rFonts w:ascii="Times New Roman" w:eastAsia="Times New Roman" w:hAnsi="Times New Roman" w:cs="Times New Roman"/>
+        </w:rPr>
+        <w:t>Date:   Wed Nov 27 20:57:46 2024 +0530</w:t>
+      </w:r>
+    </w:p>
+    <w:p>
+      <w:pPr>
+        <w:ind w:left="708"/>
+        <w:rPr>
+          <w:rFonts w:ascii="Times New Roman" w:eastAsia="Times New Roman" w:hAnsi="Times New Roman" w:cs="Times New Roman"/>
+        </w:rPr>
+      </w:pPr>
+    </w:p>
+    <w:p>
+      <w:pPr>
+        <w:ind w:left="708"/>
+        <w:rPr>
+          <w:rFonts w:ascii="Times New Roman" w:eastAsia="Times New Roman" w:hAnsi="Times New Roman" w:cs="Times New Roman"/>
+        </w:rPr>
+      </w:pPr>
+      <w:r>
+        <w:rPr>
+          <w:rFonts w:ascii="Times New Roman" w:eastAsia="Times New Roman" w:hAnsi="Times New Roman" w:cs="Times New Roman"/>
+        </w:rPr>
+        <w:t xml:space="preserve">    old </w:t>
+      </w:r>
+      <w:proofErr w:type="spellStart"/>
+      <w:r>
+        <w:rPr>
+          <w:rFonts w:ascii="Times New Roman" w:eastAsia="Times New Roman" w:hAnsi="Times New Roman" w:cs="Times New Roman"/>
+        </w:rPr>
+        <w:t>rq</w:t>
+      </w:r>
+      <w:proofErr w:type="spellEnd"/>
+      <w:r>
+        <w:rPr>
+          <w:rFonts w:ascii="Times New Roman" w:eastAsia="Times New Roman" w:hAnsi="Times New Roman" w:cs="Times New Roman"/>
+        </w:rPr>
+        <w:t xml:space="preserve"> folder updated</w:t>
+      </w:r>
+    </w:p>
+    <w:p>
+      <w:pPr>
+        <w:ind w:left="708"/>
+        <w:rPr>
+          <w:rFonts w:ascii="Times New Roman" w:eastAsia="Times New Roman" w:hAnsi="Times New Roman" w:cs="Times New Roman"/>
+        </w:rPr>
+      </w:pPr>
+    </w:p>
+    <w:p>
+      <w:pPr>
+        <w:ind w:left="708"/>
+        <w:rPr>
+          <w:rFonts w:ascii="Times New Roman" w:eastAsia="Times New Roman" w:hAnsi="Times New Roman" w:cs="Times New Roman"/>
+        </w:rPr>
+      </w:pPr>
+      <w:r>
+        <w:rPr>
+          <w:rFonts w:ascii="Times New Roman" w:eastAsia="Times New Roman" w:hAnsi="Times New Roman" w:cs="Times New Roman"/>
+        </w:rPr>
+        <w:t>commit 4584941af99fd04a426e8df35e4fe0bcae0ae486</w:t>
+      </w:r>
+    </w:p>
+    <w:p>
+      <w:pPr>
+        <w:ind w:left="708"/>
+        <w:rPr>
+          <w:rFonts w:ascii="Times New Roman" w:eastAsia="Times New Roman" w:hAnsi="Times New Roman" w:cs="Times New Roman"/>
+        </w:rPr>
+      </w:pPr>
+      <w:r>
+        <w:rPr>
+          <w:rFonts w:ascii="Times New Roman" w:eastAsia="Times New Roman" w:hAnsi="Times New Roman" w:cs="Times New Roman"/>
+        </w:rPr>
+        <w:t xml:space="preserve">Author: </w:t>
+      </w:r>
+      <w:proofErr w:type="spellStart"/>
+      <w:r>
+        <w:rPr>
+          <w:rFonts w:ascii="Times New Roman" w:eastAsia="Times New Roman" w:hAnsi="Times New Roman" w:cs="Times New Roman"/>
+        </w:rPr>
+        <w:t>rayan</w:t>
+      </w:r>
+      <w:proofErr w:type="spellEnd"/>
+      <w:r>
+        <w:rPr>
+          <w:rFonts w:ascii="Times New Roman" w:eastAsia="Times New Roman" w:hAnsi="Times New Roman" w:cs="Times New Roman"/>
+        </w:rPr>
+        <w:t xml:space="preserve"> &lt;ppp.csb1923@saintgits.org&gt;</w:t>
+      </w:r>
+    </w:p>
+    <w:p>
+      <w:pPr>
+        <w:ind w:left="708"/>
+        <w:rPr>
+          <w:rFonts w:ascii="Times New Roman" w:eastAsia="Times New Roman" w:hAnsi="Times New Roman" w:cs="Times New Roman"/>
+        </w:rPr>
+      </w:pPr>
+      <w:r>
+        <w:rPr>
+          <w:rFonts w:ascii="Times New Roman" w:eastAsia="Times New Roman" w:hAnsi="Times New Roman" w:cs="Times New Roman"/>
+        </w:rPr>
+        <w:t>Date:   Wed Nov 27 20:39:19 2024 +0530</w:t>
+      </w:r>
+    </w:p>
+    <w:p>
+      <w:pPr>
+        <w:ind w:left="708"/>
+        <w:rPr>
+          <w:rFonts w:ascii="Times New Roman" w:eastAsia="Times New Roman" w:hAnsi="Times New Roman" w:cs="Times New Roman"/>
+        </w:rPr>
+      </w:pPr>
+    </w:p>
+    <w:p>
+      <w:pPr>
+        <w:ind w:left="708"/>
+        <w:rPr>
+          <w:rFonts w:ascii="Times New Roman" w:eastAsia="Times New Roman" w:hAnsi="Times New Roman" w:cs="Times New Roman"/>
+        </w:rPr>
+      </w:pPr>
+      <w:r>
+        <w:rPr>
+          <w:rFonts w:ascii="Times New Roman" w:eastAsia="Times New Roman" w:hAnsi="Times New Roman" w:cs="Times New Roman"/>
+        </w:rPr>
+        <w:t xml:space="preserve">    added old </w:t>
+      </w:r>
+      <w:proofErr w:type="spellStart"/>
+      <w:r>
+        <w:rPr>
+          <w:rFonts w:ascii="Times New Roman" w:eastAsia="Times New Roman" w:hAnsi="Times New Roman" w:cs="Times New Roman"/>
+        </w:rPr>
+        <w:t>rq</w:t>
+      </w:r>
+      <w:proofErr w:type="spellEnd"/>
+      <w:r>
+        <w:rPr>
+          <w:rFonts w:ascii="Times New Roman" w:eastAsia="Times New Roman" w:hAnsi="Times New Roman" w:cs="Times New Roman"/>
+        </w:rPr>
+        <w:t xml:space="preserve"> and diagrams in </w:t>
+      </w:r>
+      <w:proofErr w:type="spellStart"/>
+      <w:r>
+        <w:rPr>
+          <w:rFonts w:ascii="Times New Roman" w:eastAsia="Times New Roman" w:hAnsi="Times New Roman" w:cs="Times New Roman"/>
+        </w:rPr>
+        <w:t>oldrq</w:t>
+      </w:r>
+      <w:proofErr w:type="spellEnd"/>
+      <w:r>
+        <w:rPr>
+          <w:rFonts w:ascii="Times New Roman" w:eastAsia="Times New Roman" w:hAnsi="Times New Roman" w:cs="Times New Roman"/>
+        </w:rPr>
+        <w:t xml:space="preserve"> folder</w:t>
+      </w:r>
+    </w:p>
+    <w:p>
+      <w:pPr>
+        <w:ind w:left="708"/>
+        <w:rPr>
+          <w:rFonts w:ascii="Times New Roman" w:eastAsia="Times New Roman" w:hAnsi="Times New Roman" w:cs="Times New Roman"/>
+        </w:rPr>
+      </w:pPr>
+    </w:p>
+    <w:p>
+      <w:pPr>
+        <w:ind w:left="708"/>
+        <w:rPr>
+          <w:rFonts w:ascii="Times New Roman" w:eastAsia="Times New Roman" w:hAnsi="Times New Roman" w:cs="Times New Roman"/>
+        </w:rPr>
+      </w:pPr>
+      <w:r>
+        <w:rPr>
+          <w:rFonts w:ascii="Times New Roman" w:eastAsia="Times New Roman" w:hAnsi="Times New Roman" w:cs="Times New Roman"/>
+        </w:rPr>
+        <w:t>commit ad9c9fe3a75006a2b5d56eb1528e5c683ecce35c</w:t>
+      </w:r>
+    </w:p>
+    <w:p>
+      <w:pPr>
+        <w:ind w:left="708"/>
+        <w:rPr>
+          <w:rFonts w:ascii="Times New Roman" w:eastAsia="Times New Roman" w:hAnsi="Times New Roman" w:cs="Times New Roman"/>
+        </w:rPr>
+      </w:pPr>
+      <w:r>
+        <w:rPr>
+          <w:rFonts w:ascii="Times New Roman" w:eastAsia="Times New Roman" w:hAnsi="Times New Roman" w:cs="Times New Roman"/>
+        </w:rPr>
+        <w:t xml:space="preserve">Author: </w:t>
+      </w:r>
+      <w:proofErr w:type="spellStart"/>
+      <w:r>
+        <w:rPr>
+          <w:rFonts w:ascii="Times New Roman" w:eastAsia="Times New Roman" w:hAnsi="Times New Roman" w:cs="Times New Roman"/>
+        </w:rPr>
+        <w:t>rayan</w:t>
+      </w:r>
+      <w:proofErr w:type="spellEnd"/>
+      <w:r>
+        <w:rPr>
+          <w:rFonts w:ascii="Times New Roman" w:eastAsia="Times New Roman" w:hAnsi="Times New Roman" w:cs="Times New Roman"/>
+        </w:rPr>
+        <w:t xml:space="preserve"> &lt;ppp.csb1923@saintgits.org&gt;</w:t>
+      </w:r>
+    </w:p>
+    <w:p>
+      <w:pPr>
+        <w:ind w:left="708"/>
+        <w:rPr>
+          <w:rFonts w:ascii="Times New Roman" w:eastAsia="Times New Roman" w:hAnsi="Times New Roman" w:cs="Times New Roman"/>
+        </w:rPr>
+      </w:pPr>
+      <w:r>
+        <w:rPr>
+          <w:rFonts w:ascii="Times New Roman" w:eastAsia="Times New Roman" w:hAnsi="Times New Roman" w:cs="Times New Roman"/>
+        </w:rPr>
+        <w:t>Date:   Wed Nov 27 20:39:19 2024 +0530</w:t>
+      </w:r>
+    </w:p>
+    <w:p>
+      <w:pPr>
+        <w:ind w:left="708"/>
+        <w:rPr>
+          <w:rFonts w:ascii="Times New Roman" w:eastAsia="Times New Roman" w:hAnsi="Times New Roman" w:cs="Times New Roman"/>
+        </w:rPr>
+      </w:pPr>
+    </w:p>
+    <w:p>
+      <w:pPr>
+        <w:ind w:left="708"/>
+        <w:rPr>
+          <w:rFonts w:ascii="Times New Roman" w:eastAsia="Times New Roman" w:hAnsi="Times New Roman" w:cs="Times New Roman"/>
+        </w:rPr>
+      </w:pPr>
+      <w:r>
+        <w:rPr>
+          <w:rFonts w:ascii="Times New Roman" w:eastAsia="Times New Roman" w:hAnsi="Times New Roman" w:cs="Times New Roman"/>
+        </w:rPr>
+        <w:t xml:space="preserve">    added old </w:t>
+      </w:r>
+      <w:proofErr w:type="spellStart"/>
+      <w:r>
+        <w:rPr>
+          <w:rFonts w:ascii="Times New Roman" w:eastAsia="Times New Roman" w:hAnsi="Times New Roman" w:cs="Times New Roman"/>
+        </w:rPr>
+        <w:t>rq</w:t>
+      </w:r>
+      <w:proofErr w:type="spellEnd"/>
+      <w:r>
+        <w:rPr>
+          <w:rFonts w:ascii="Times New Roman" w:eastAsia="Times New Roman" w:hAnsi="Times New Roman" w:cs="Times New Roman"/>
+        </w:rPr>
+        <w:t xml:space="preserve"> and diagrams in </w:t>
+      </w:r>
+      <w:proofErr w:type="spellStart"/>
+      <w:r>
+        <w:rPr>
+          <w:rFonts w:ascii="Times New Roman" w:eastAsia="Times New Roman" w:hAnsi="Times New Roman" w:cs="Times New Roman"/>
+        </w:rPr>
+        <w:t>oldrq</w:t>
+      </w:r>
+      <w:proofErr w:type="spellEnd"/>
+      <w:r>
+        <w:rPr>
+          <w:rFonts w:ascii="Times New Roman" w:eastAsia="Times New Roman" w:hAnsi="Times New Roman" w:cs="Times New Roman"/>
+        </w:rPr>
+        <w:t xml:space="preserve"> folder</w:t>
+      </w:r>
+    </w:p>
+    <w:p>
+      <w:pPr>
+        <w:ind w:left="708"/>
+        <w:rPr>
+          <w:rFonts w:ascii="Times New Roman" w:eastAsia="Times New Roman" w:hAnsi="Times New Roman" w:cs="Times New Roman"/>
+        </w:rPr>
+      </w:pPr>
+    </w:p>
+    <w:p>
+      <w:pPr>
+        <w:ind w:left="708"/>
+        <w:rPr>
+          <w:rFonts w:ascii="Times New Roman" w:eastAsia="Times New Roman" w:hAnsi="Times New Roman" w:cs="Times New Roman"/>
+        </w:rPr>
+      </w:pPr>
+      <w:r>
+        <w:rPr>
+          <w:rFonts w:ascii="Times New Roman" w:eastAsia="Times New Roman" w:hAnsi="Times New Roman" w:cs="Times New Roman"/>
+        </w:rPr>
+        <w:t>commit 4b42d798f7cae3c095e057f270ba722b39e7574c</w:t>
+      </w:r>
+    </w:p>
+    <w:p>
+      <w:pPr>
+        <w:ind w:left="708"/>
+        <w:rPr>
+          <w:rFonts w:ascii="Times New Roman" w:eastAsia="Times New Roman" w:hAnsi="Times New Roman" w:cs="Times New Roman"/>
+        </w:rPr>
+      </w:pPr>
+      <w:r>
+        <w:rPr>
+          <w:rFonts w:ascii="Times New Roman" w:eastAsia="Times New Roman" w:hAnsi="Times New Roman" w:cs="Times New Roman"/>
+        </w:rPr>
+        <w:t xml:space="preserve">Author: </w:t>
+      </w:r>
+      <w:proofErr w:type="spellStart"/>
+      <w:r>
+        <w:rPr>
+          <w:rFonts w:ascii="Times New Roman" w:eastAsia="Times New Roman" w:hAnsi="Times New Roman" w:cs="Times New Roman"/>
+        </w:rPr>
+        <w:t>christima</w:t>
+      </w:r>
+      <w:proofErr w:type="spellEnd"/>
+      <w:r>
+        <w:rPr>
+          <w:rFonts w:ascii="Times New Roman" w:eastAsia="Times New Roman" w:hAnsi="Times New Roman" w:cs="Times New Roman"/>
+        </w:rPr>
+        <w:t xml:space="preserve"> &lt;cs24aba@herts.ac.uk&gt;</w:t>
+      </w:r>
+    </w:p>
+    <w:p>
+      <w:pPr>
+        <w:ind w:left="708"/>
+        <w:rPr>
+          <w:rFonts w:ascii="Times New Roman" w:eastAsia="Times New Roman" w:hAnsi="Times New Roman" w:cs="Times New Roman"/>
+        </w:rPr>
+      </w:pPr>
+      <w:r>
+        <w:rPr>
+          <w:rFonts w:ascii="Times New Roman" w:eastAsia="Times New Roman" w:hAnsi="Times New Roman" w:cs="Times New Roman"/>
+        </w:rPr>
+        <w:t>Date:   Thu Nov 21 20:25:52 2024 +0000</w:t>
+      </w:r>
+    </w:p>
+    <w:p>
+      <w:pPr>
+        <w:ind w:left="708"/>
+        <w:rPr>
+          <w:rFonts w:ascii="Times New Roman" w:eastAsia="Times New Roman" w:hAnsi="Times New Roman" w:cs="Times New Roman"/>
+        </w:rPr>
+      </w:pPr>
+    </w:p>
+    <w:p>
+      <w:pPr>
+        <w:ind w:left="708"/>
+        <w:rPr>
+          <w:rFonts w:ascii="Times New Roman" w:eastAsia="Times New Roman" w:hAnsi="Times New Roman" w:cs="Times New Roman"/>
+        </w:rPr>
+      </w:pPr>
+      <w:r>
+        <w:rPr>
+          <w:rFonts w:ascii="Times New Roman" w:eastAsia="Times New Roman" w:hAnsi="Times New Roman" w:cs="Times New Roman"/>
+        </w:rPr>
+        <w:t xml:space="preserve">    added images and updated readme with detailed project info</w:t>
+      </w:r>
+    </w:p>
+    <w:p>
+      <w:pPr>
+        <w:ind w:left="708"/>
+        <w:rPr>
+          <w:rFonts w:ascii="Times New Roman" w:eastAsia="Times New Roman" w:hAnsi="Times New Roman" w:cs="Times New Roman"/>
+        </w:rPr>
+      </w:pPr>
+    </w:p>
+    <w:p>
+      <w:pPr>
+        <w:ind w:left="708"/>
+        <w:rPr>
+          <w:rFonts w:ascii="Times New Roman" w:eastAsia="Times New Roman" w:hAnsi="Times New Roman" w:cs="Times New Roman"/>
+        </w:rPr>
+      </w:pPr>
+      <w:r>
+        <w:rPr>
+          <w:rFonts w:ascii="Times New Roman" w:eastAsia="Times New Roman" w:hAnsi="Times New Roman" w:cs="Times New Roman"/>
+        </w:rPr>
+        <w:lastRenderedPageBreak/>
+        <w:t>commit 22e201e71e307f065a1447a3b555dd374f99dfa9</w:t>
+      </w:r>
+    </w:p>
+    <w:p>
+      <w:pPr>
+        <w:ind w:left="708"/>
+        <w:rPr>
+          <w:rFonts w:ascii="Times New Roman" w:eastAsia="Times New Roman" w:hAnsi="Times New Roman" w:cs="Times New Roman"/>
+        </w:rPr>
+      </w:pPr>
+      <w:r>
+        <w:rPr>
+          <w:rFonts w:ascii="Times New Roman" w:eastAsia="Times New Roman" w:hAnsi="Times New Roman" w:cs="Times New Roman"/>
+        </w:rPr>
+        <w:t xml:space="preserve">Author: </w:t>
+      </w:r>
+      <w:proofErr w:type="spellStart"/>
+      <w:r>
+        <w:rPr>
+          <w:rFonts w:ascii="Times New Roman" w:eastAsia="Times New Roman" w:hAnsi="Times New Roman" w:cs="Times New Roman"/>
+        </w:rPr>
+        <w:t>christima</w:t>
+      </w:r>
+      <w:proofErr w:type="spellEnd"/>
+      <w:r>
+        <w:rPr>
+          <w:rFonts w:ascii="Times New Roman" w:eastAsia="Times New Roman" w:hAnsi="Times New Roman" w:cs="Times New Roman"/>
+        </w:rPr>
+        <w:t xml:space="preserve"> &lt;cs24aba@herts.ac.uk&gt;</w:t>
+      </w:r>
+    </w:p>
+    <w:p>
+      <w:pPr>
+        <w:ind w:left="708"/>
+        <w:rPr>
+          <w:rFonts w:ascii="Times New Roman" w:eastAsia="Times New Roman" w:hAnsi="Times New Roman" w:cs="Times New Roman"/>
+        </w:rPr>
+      </w:pPr>
+      <w:r>
+        <w:rPr>
+          <w:rFonts w:ascii="Times New Roman" w:eastAsia="Times New Roman" w:hAnsi="Times New Roman" w:cs="Times New Roman"/>
+        </w:rPr>
+        <w:t>Date:   Thu Nov 21 20:25:52 2024 +0000</w:t>
+      </w:r>
+    </w:p>
+    <w:p>
+      <w:pPr>
+        <w:ind w:left="708"/>
+        <w:rPr>
+          <w:rFonts w:ascii="Times New Roman" w:eastAsia="Times New Roman" w:hAnsi="Times New Roman" w:cs="Times New Roman"/>
+        </w:rPr>
+      </w:pPr>
+    </w:p>
+    <w:p>
+      <w:pPr>
+        <w:ind w:left="708"/>
+        <w:rPr>
+          <w:rFonts w:ascii="Times New Roman" w:eastAsia="Times New Roman" w:hAnsi="Times New Roman" w:cs="Times New Roman"/>
+        </w:rPr>
+      </w:pPr>
+      <w:r>
+        <w:rPr>
+          <w:rFonts w:ascii="Times New Roman" w:eastAsia="Times New Roman" w:hAnsi="Times New Roman" w:cs="Times New Roman"/>
+        </w:rPr>
+        <w:t xml:space="preserve">    added images and updated readme with detailed project info</w:t>
+      </w:r>
+    </w:p>
+    <w:p>
+      <w:pPr>
+        <w:ind w:left="708"/>
+        <w:rPr>
+          <w:rFonts w:ascii="Times New Roman" w:eastAsia="Times New Roman" w:hAnsi="Times New Roman" w:cs="Times New Roman"/>
+        </w:rPr>
+      </w:pPr>
+    </w:p>
+    <w:p>
+      <w:pPr>
+        <w:ind w:left="708"/>
+        <w:rPr>
+          <w:rFonts w:ascii="Times New Roman" w:eastAsia="Times New Roman" w:hAnsi="Times New Roman" w:cs="Times New Roman"/>
+        </w:rPr>
+      </w:pPr>
+      <w:r>
+        <w:rPr>
+          <w:rFonts w:ascii="Times New Roman" w:eastAsia="Times New Roman" w:hAnsi="Times New Roman" w:cs="Times New Roman"/>
+        </w:rPr>
+        <w:t>commit 678c6959340ad869c27494e737b061fe4924d6bf</w:t>
+      </w:r>
+    </w:p>
+    <w:p>
+      <w:pPr>
+        <w:ind w:left="708"/>
+        <w:rPr>
+          <w:rFonts w:ascii="Times New Roman" w:eastAsia="Times New Roman" w:hAnsi="Times New Roman" w:cs="Times New Roman"/>
+        </w:rPr>
+      </w:pPr>
+      <w:r>
+        <w:rPr>
+          <w:rFonts w:ascii="Times New Roman" w:eastAsia="Times New Roman" w:hAnsi="Times New Roman" w:cs="Times New Roman"/>
+        </w:rPr>
+        <w:t xml:space="preserve">Author: </w:t>
+      </w:r>
+      <w:proofErr w:type="spellStart"/>
+      <w:r>
+        <w:rPr>
+          <w:rFonts w:ascii="Times New Roman" w:eastAsia="Times New Roman" w:hAnsi="Times New Roman" w:cs="Times New Roman"/>
+        </w:rPr>
+        <w:t>christima</w:t>
+      </w:r>
+      <w:proofErr w:type="spellEnd"/>
+      <w:r>
+        <w:rPr>
+          <w:rFonts w:ascii="Times New Roman" w:eastAsia="Times New Roman" w:hAnsi="Times New Roman" w:cs="Times New Roman"/>
+        </w:rPr>
+        <w:t xml:space="preserve"> &lt;cs24aba@herts.ac.uk&gt;</w:t>
+      </w:r>
+    </w:p>
+    <w:p>
+      <w:pPr>
+        <w:ind w:left="708"/>
+        <w:rPr>
+          <w:rFonts w:ascii="Times New Roman" w:eastAsia="Times New Roman" w:hAnsi="Times New Roman" w:cs="Times New Roman"/>
+        </w:rPr>
+      </w:pPr>
+      <w:r>
+        <w:rPr>
+          <w:rFonts w:ascii="Times New Roman" w:eastAsia="Times New Roman" w:hAnsi="Times New Roman" w:cs="Times New Roman"/>
+        </w:rPr>
+        <w:t>Date:   Thu Nov 21 19:05:27 2024 +0000</w:t>
+      </w:r>
+    </w:p>
+    <w:p>
+      <w:pPr>
+        <w:ind w:left="708"/>
+        <w:rPr>
+          <w:rFonts w:ascii="Times New Roman" w:eastAsia="Times New Roman" w:hAnsi="Times New Roman" w:cs="Times New Roman"/>
+        </w:rPr>
+      </w:pPr>
+    </w:p>
+    <w:p>
+      <w:pPr>
+        <w:ind w:left="708"/>
+        <w:rPr>
+          <w:rFonts w:ascii="Times New Roman" w:eastAsia="Times New Roman" w:hAnsi="Times New Roman" w:cs="Times New Roman"/>
+        </w:rPr>
+      </w:pPr>
+      <w:r>
+        <w:rPr>
+          <w:rFonts w:ascii="Times New Roman" w:eastAsia="Times New Roman" w:hAnsi="Times New Roman" w:cs="Times New Roman"/>
+        </w:rPr>
+        <w:t xml:space="preserve">    added .</w:t>
+      </w:r>
+      <w:proofErr w:type="spellStart"/>
+      <w:r>
+        <w:rPr>
+          <w:rFonts w:ascii="Times New Roman" w:eastAsia="Times New Roman" w:hAnsi="Times New Roman" w:cs="Times New Roman"/>
+        </w:rPr>
+        <w:t>DS_store</w:t>
+      </w:r>
+      <w:proofErr w:type="spellEnd"/>
+      <w:r>
+        <w:rPr>
+          <w:rFonts w:ascii="Times New Roman" w:eastAsia="Times New Roman" w:hAnsi="Times New Roman" w:cs="Times New Roman"/>
+        </w:rPr>
+        <w:t xml:space="preserve"> to </w:t>
+      </w:r>
+      <w:proofErr w:type="spellStart"/>
+      <w:r>
+        <w:rPr>
+          <w:rFonts w:ascii="Times New Roman" w:eastAsia="Times New Roman" w:hAnsi="Times New Roman" w:cs="Times New Roman"/>
+        </w:rPr>
+        <w:t>gitignore</w:t>
+      </w:r>
+      <w:proofErr w:type="spellEnd"/>
+    </w:p>
+    <w:p>
+      <w:pPr>
+        <w:ind w:left="708"/>
+        <w:rPr>
+          <w:rFonts w:ascii="Times New Roman" w:eastAsia="Times New Roman" w:hAnsi="Times New Roman" w:cs="Times New Roman"/>
+        </w:rPr>
+      </w:pPr>
+    </w:p>
+    <w:p>
+      <w:pPr>
+        <w:ind w:left="708"/>
+        <w:rPr>
+          <w:rFonts w:ascii="Times New Roman" w:eastAsia="Times New Roman" w:hAnsi="Times New Roman" w:cs="Times New Roman"/>
+        </w:rPr>
+      </w:pPr>
+      <w:r>
+        <w:rPr>
+          <w:rFonts w:ascii="Times New Roman" w:eastAsia="Times New Roman" w:hAnsi="Times New Roman" w:cs="Times New Roman"/>
+        </w:rPr>
+        <w:t>commit e77fd1d4c6e765755f2f2e3fb39156cdea03f251</w:t>
+      </w:r>
+    </w:p>
+    <w:p>
+      <w:pPr>
+        <w:ind w:left="708"/>
+        <w:rPr>
+          <w:rFonts w:ascii="Times New Roman" w:eastAsia="Times New Roman" w:hAnsi="Times New Roman" w:cs="Times New Roman"/>
+        </w:rPr>
+      </w:pPr>
+      <w:r>
+        <w:rPr>
+          <w:rFonts w:ascii="Times New Roman" w:eastAsia="Times New Roman" w:hAnsi="Times New Roman" w:cs="Times New Roman"/>
+        </w:rPr>
+        <w:t xml:space="preserve">Author: </w:t>
+      </w:r>
+      <w:proofErr w:type="spellStart"/>
+      <w:r>
+        <w:rPr>
+          <w:rFonts w:ascii="Times New Roman" w:eastAsia="Times New Roman" w:hAnsi="Times New Roman" w:cs="Times New Roman"/>
+        </w:rPr>
+        <w:t>christima</w:t>
+      </w:r>
+      <w:proofErr w:type="spellEnd"/>
+      <w:r>
+        <w:rPr>
+          <w:rFonts w:ascii="Times New Roman" w:eastAsia="Times New Roman" w:hAnsi="Times New Roman" w:cs="Times New Roman"/>
+        </w:rPr>
+        <w:t xml:space="preserve"> &lt;cs24aba@herts.ac.uk&gt;</w:t>
+      </w:r>
+    </w:p>
+    <w:p>
+      <w:pPr>
+        <w:ind w:left="708"/>
+        <w:rPr>
+          <w:rFonts w:ascii="Times New Roman" w:eastAsia="Times New Roman" w:hAnsi="Times New Roman" w:cs="Times New Roman"/>
+        </w:rPr>
+      </w:pPr>
+      <w:r>
+        <w:rPr>
+          <w:rFonts w:ascii="Times New Roman" w:eastAsia="Times New Roman" w:hAnsi="Times New Roman" w:cs="Times New Roman"/>
+        </w:rPr>
+        <w:t>Date:   Thu Nov 21 19:05:27 2024 +0000</w:t>
+      </w:r>
+    </w:p>
+    <w:p>
+      <w:pPr>
+        <w:ind w:left="708"/>
+        <w:rPr>
+          <w:rFonts w:ascii="Times New Roman" w:eastAsia="Times New Roman" w:hAnsi="Times New Roman" w:cs="Times New Roman"/>
+        </w:rPr>
+      </w:pPr>
+    </w:p>
+    <w:p>
+      <w:pPr>
+        <w:ind w:left="708"/>
+        <w:rPr>
+          <w:rFonts w:ascii="Times New Roman" w:eastAsia="Times New Roman" w:hAnsi="Times New Roman" w:cs="Times New Roman"/>
+        </w:rPr>
+      </w:pPr>
+      <w:r>
+        <w:rPr>
+          <w:rFonts w:ascii="Times New Roman" w:eastAsia="Times New Roman" w:hAnsi="Times New Roman" w:cs="Times New Roman"/>
+        </w:rPr>
+        <w:t xml:space="preserve">    added .</w:t>
+      </w:r>
+      <w:proofErr w:type="spellStart"/>
+      <w:r>
+        <w:rPr>
+          <w:rFonts w:ascii="Times New Roman" w:eastAsia="Times New Roman" w:hAnsi="Times New Roman" w:cs="Times New Roman"/>
+        </w:rPr>
+        <w:t>DS_store</w:t>
+      </w:r>
+      <w:proofErr w:type="spellEnd"/>
+      <w:r>
+        <w:rPr>
+          <w:rFonts w:ascii="Times New Roman" w:eastAsia="Times New Roman" w:hAnsi="Times New Roman" w:cs="Times New Roman"/>
+        </w:rPr>
+        <w:t xml:space="preserve"> to </w:t>
+      </w:r>
+      <w:proofErr w:type="spellStart"/>
+      <w:r>
+        <w:rPr>
+          <w:rFonts w:ascii="Times New Roman" w:eastAsia="Times New Roman" w:hAnsi="Times New Roman" w:cs="Times New Roman"/>
+        </w:rPr>
+        <w:t>gitignore</w:t>
+      </w:r>
+      <w:proofErr w:type="spellEnd"/>
+    </w:p>
+    <w:p>
+      <w:pPr>
+        <w:ind w:left="708"/>
+        <w:rPr>
+          <w:rFonts w:ascii="Times New Roman" w:eastAsia="Times New Roman" w:hAnsi="Times New Roman" w:cs="Times New Roman"/>
+        </w:rPr>
+      </w:pPr>
+    </w:p>
+    <w:p>
+      <w:pPr>
+        <w:ind w:left="708"/>
+        <w:rPr>
+          <w:rFonts w:ascii="Times New Roman" w:eastAsia="Times New Roman" w:hAnsi="Times New Roman" w:cs="Times New Roman"/>
+        </w:rPr>
+      </w:pPr>
+      <w:r>
+        <w:rPr>
+          <w:rFonts w:ascii="Times New Roman" w:eastAsia="Times New Roman" w:hAnsi="Times New Roman" w:cs="Times New Roman"/>
+        </w:rPr>
+        <w:t>commit ca0a7ed88a21c559507f543b9b1650ffacf150bc</w:t>
+      </w:r>
+    </w:p>
+    <w:p>
+      <w:pPr>
+        <w:ind w:left="708"/>
+        <w:rPr>
+          <w:rFonts w:ascii="Times New Roman" w:eastAsia="Times New Roman" w:hAnsi="Times New Roman" w:cs="Times New Roman"/>
+        </w:rPr>
+      </w:pPr>
+      <w:r>
+        <w:rPr>
+          <w:rFonts w:ascii="Times New Roman" w:eastAsia="Times New Roman" w:hAnsi="Times New Roman" w:cs="Times New Roman"/>
+        </w:rPr>
+        <w:t xml:space="preserve">Author: </w:t>
+      </w:r>
+      <w:proofErr w:type="spellStart"/>
+      <w:r>
+        <w:rPr>
+          <w:rFonts w:ascii="Times New Roman" w:eastAsia="Times New Roman" w:hAnsi="Times New Roman" w:cs="Times New Roman"/>
+        </w:rPr>
+        <w:t>christima</w:t>
+      </w:r>
+      <w:proofErr w:type="spellEnd"/>
+      <w:r>
+        <w:rPr>
+          <w:rFonts w:ascii="Times New Roman" w:eastAsia="Times New Roman" w:hAnsi="Times New Roman" w:cs="Times New Roman"/>
+        </w:rPr>
+        <w:t xml:space="preserve"> &lt;cs24aba@herts.ac.uk&gt;</w:t>
+      </w:r>
+    </w:p>
+    <w:p>
+      <w:pPr>
+        <w:ind w:left="708"/>
+        <w:rPr>
+          <w:rFonts w:ascii="Times New Roman" w:eastAsia="Times New Roman" w:hAnsi="Times New Roman" w:cs="Times New Roman"/>
+        </w:rPr>
+      </w:pPr>
+      <w:r>
+        <w:rPr>
+          <w:rFonts w:ascii="Times New Roman" w:eastAsia="Times New Roman" w:hAnsi="Times New Roman" w:cs="Times New Roman"/>
+        </w:rPr>
+        <w:t>Date:   Thu Nov 21 18:57:02 2024 +0000</w:t>
+      </w:r>
+    </w:p>
+    <w:p>
+      <w:pPr>
+        <w:ind w:left="708"/>
+        <w:rPr>
+          <w:rFonts w:ascii="Times New Roman" w:eastAsia="Times New Roman" w:hAnsi="Times New Roman" w:cs="Times New Roman"/>
+        </w:rPr>
+      </w:pPr>
+    </w:p>
+    <w:p>
+      <w:pPr>
+        <w:ind w:left="708"/>
+        <w:rPr>
+          <w:rFonts w:ascii="Times New Roman" w:eastAsia="Times New Roman" w:hAnsi="Times New Roman" w:cs="Times New Roman"/>
+        </w:rPr>
+      </w:pPr>
+      <w:r>
+        <w:rPr>
+          <w:rFonts w:ascii="Times New Roman" w:eastAsia="Times New Roman" w:hAnsi="Times New Roman" w:cs="Times New Roman"/>
+        </w:rPr>
+        <w:t xml:space="preserve">    stacked bar plot to visualize the proportions of income across different education levels</w:t>
+      </w:r>
+    </w:p>
+    <w:p>
+      <w:pPr>
+        <w:ind w:left="708"/>
+        <w:rPr>
+          <w:rFonts w:ascii="Times New Roman" w:eastAsia="Times New Roman" w:hAnsi="Times New Roman" w:cs="Times New Roman"/>
+        </w:rPr>
+      </w:pPr>
+    </w:p>
+    <w:p>
+      <w:pPr>
+        <w:ind w:left="708"/>
+        <w:rPr>
+          <w:rFonts w:ascii="Times New Roman" w:eastAsia="Times New Roman" w:hAnsi="Times New Roman" w:cs="Times New Roman"/>
+        </w:rPr>
+      </w:pPr>
+      <w:r>
+        <w:rPr>
+          <w:rFonts w:ascii="Times New Roman" w:eastAsia="Times New Roman" w:hAnsi="Times New Roman" w:cs="Times New Roman"/>
+        </w:rPr>
+        <w:t>commit 9311ee90b2b0a28f32167dab1ae5289e5f186655</w:t>
+      </w:r>
+    </w:p>
+    <w:p>
+      <w:pPr>
+        <w:ind w:left="708"/>
+        <w:rPr>
+          <w:rFonts w:ascii="Times New Roman" w:eastAsia="Times New Roman" w:hAnsi="Times New Roman" w:cs="Times New Roman"/>
+        </w:rPr>
+      </w:pPr>
+      <w:r>
+        <w:rPr>
+          <w:rFonts w:ascii="Times New Roman" w:eastAsia="Times New Roman" w:hAnsi="Times New Roman" w:cs="Times New Roman"/>
+        </w:rPr>
+        <w:t xml:space="preserve">Author: </w:t>
+      </w:r>
+      <w:proofErr w:type="spellStart"/>
+      <w:r>
+        <w:rPr>
+          <w:rFonts w:ascii="Times New Roman" w:eastAsia="Times New Roman" w:hAnsi="Times New Roman" w:cs="Times New Roman"/>
+        </w:rPr>
+        <w:t>christima</w:t>
+      </w:r>
+      <w:proofErr w:type="spellEnd"/>
+      <w:r>
+        <w:rPr>
+          <w:rFonts w:ascii="Times New Roman" w:eastAsia="Times New Roman" w:hAnsi="Times New Roman" w:cs="Times New Roman"/>
+        </w:rPr>
+        <w:t xml:space="preserve"> &lt;cs24aba@herts.ac.uk&gt;</w:t>
+      </w:r>
+    </w:p>
+    <w:p>
+      <w:pPr>
+        <w:ind w:left="708"/>
+        <w:rPr>
+          <w:rFonts w:ascii="Times New Roman" w:eastAsia="Times New Roman" w:hAnsi="Times New Roman" w:cs="Times New Roman"/>
+        </w:rPr>
+      </w:pPr>
+      <w:r>
+        <w:rPr>
+          <w:rFonts w:ascii="Times New Roman" w:eastAsia="Times New Roman" w:hAnsi="Times New Roman" w:cs="Times New Roman"/>
+        </w:rPr>
+        <w:t>Date:   Thu Nov 21 18:57:02 2024 +0000</w:t>
+      </w:r>
+    </w:p>
+    <w:p>
+      <w:pPr>
+        <w:ind w:left="708"/>
+        <w:rPr>
+          <w:rFonts w:ascii="Times New Roman" w:eastAsia="Times New Roman" w:hAnsi="Times New Roman" w:cs="Times New Roman"/>
+        </w:rPr>
+      </w:pPr>
+    </w:p>
+    <w:p>
+      <w:pPr>
+        <w:ind w:left="708"/>
+        <w:rPr>
+          <w:rFonts w:ascii="Times New Roman" w:eastAsia="Times New Roman" w:hAnsi="Times New Roman" w:cs="Times New Roman"/>
+        </w:rPr>
+      </w:pPr>
+      <w:r>
+        <w:rPr>
+          <w:rFonts w:ascii="Times New Roman" w:eastAsia="Times New Roman" w:hAnsi="Times New Roman" w:cs="Times New Roman"/>
+        </w:rPr>
+        <w:t xml:space="preserve">    stacked bar plot to visualize the proportions of income across different education levels</w:t>
+      </w:r>
+    </w:p>
+    <w:p>
+      <w:pPr>
+        <w:ind w:left="708"/>
+        <w:rPr>
+          <w:rFonts w:ascii="Times New Roman" w:eastAsia="Times New Roman" w:hAnsi="Times New Roman" w:cs="Times New Roman"/>
+        </w:rPr>
+      </w:pPr>
+    </w:p>
+    <w:p>
+      <w:pPr>
+        <w:ind w:left="708"/>
+        <w:rPr>
+          <w:rFonts w:ascii="Times New Roman" w:eastAsia="Times New Roman" w:hAnsi="Times New Roman" w:cs="Times New Roman"/>
+        </w:rPr>
+      </w:pPr>
+      <w:r>
+        <w:rPr>
+          <w:rFonts w:ascii="Times New Roman" w:eastAsia="Times New Roman" w:hAnsi="Times New Roman" w:cs="Times New Roman"/>
+        </w:rPr>
+        <w:t>commit 2d755da641943b806b56d57e2eacd44e92dec54b</w:t>
+      </w:r>
+    </w:p>
+    <w:p>
+      <w:pPr>
+        <w:ind w:left="708"/>
+        <w:rPr>
+          <w:rFonts w:ascii="Times New Roman" w:eastAsia="Times New Roman" w:hAnsi="Times New Roman" w:cs="Times New Roman"/>
+        </w:rPr>
+      </w:pPr>
+      <w:r>
+        <w:rPr>
+          <w:rFonts w:ascii="Times New Roman" w:eastAsia="Times New Roman" w:hAnsi="Times New Roman" w:cs="Times New Roman"/>
+        </w:rPr>
+        <w:t xml:space="preserve">Author: </w:t>
+      </w:r>
+      <w:proofErr w:type="spellStart"/>
+      <w:r>
+        <w:rPr>
+          <w:rFonts w:ascii="Times New Roman" w:eastAsia="Times New Roman" w:hAnsi="Times New Roman" w:cs="Times New Roman"/>
+        </w:rPr>
+        <w:t>christima</w:t>
+      </w:r>
+      <w:proofErr w:type="spellEnd"/>
+      <w:r>
+        <w:rPr>
+          <w:rFonts w:ascii="Times New Roman" w:eastAsia="Times New Roman" w:hAnsi="Times New Roman" w:cs="Times New Roman"/>
+        </w:rPr>
+        <w:t xml:space="preserve"> &lt;cs24aba@herts.ac.uk&gt;</w:t>
+      </w:r>
+    </w:p>
+    <w:p>
+      <w:pPr>
+        <w:ind w:left="708"/>
+        <w:rPr>
+          <w:rFonts w:ascii="Times New Roman" w:eastAsia="Times New Roman" w:hAnsi="Times New Roman" w:cs="Times New Roman"/>
+        </w:rPr>
+      </w:pPr>
+      <w:r>
+        <w:rPr>
+          <w:rFonts w:ascii="Times New Roman" w:eastAsia="Times New Roman" w:hAnsi="Times New Roman" w:cs="Times New Roman"/>
+        </w:rPr>
+        <w:t>Date:   Thu Nov 21 17:55:42 2024 +0000</w:t>
+      </w:r>
+    </w:p>
+    <w:p>
+      <w:pPr>
+        <w:ind w:left="708"/>
+        <w:rPr>
+          <w:rFonts w:ascii="Times New Roman" w:eastAsia="Times New Roman" w:hAnsi="Times New Roman" w:cs="Times New Roman"/>
+        </w:rPr>
+      </w:pPr>
+    </w:p>
+    <w:p>
+      <w:pPr>
+        <w:ind w:left="708"/>
+        <w:rPr>
+          <w:rFonts w:ascii="Times New Roman" w:eastAsia="Times New Roman" w:hAnsi="Times New Roman" w:cs="Times New Roman"/>
+        </w:rPr>
+      </w:pPr>
+      <w:r>
+        <w:rPr>
+          <w:rFonts w:ascii="Times New Roman" w:eastAsia="Times New Roman" w:hAnsi="Times New Roman" w:cs="Times New Roman"/>
+        </w:rPr>
+        <w:t xml:space="preserve">    added finalized research question presentation</w:t>
+      </w:r>
+    </w:p>
+    <w:p>
+      <w:pPr>
+        <w:ind w:left="708"/>
+        <w:rPr>
+          <w:rFonts w:ascii="Times New Roman" w:eastAsia="Times New Roman" w:hAnsi="Times New Roman" w:cs="Times New Roman"/>
+        </w:rPr>
+      </w:pPr>
+    </w:p>
+    <w:p>
+      <w:pPr>
+        <w:ind w:left="708"/>
+        <w:rPr>
+          <w:rFonts w:ascii="Times New Roman" w:eastAsia="Times New Roman" w:hAnsi="Times New Roman" w:cs="Times New Roman"/>
+        </w:rPr>
+      </w:pPr>
+      <w:r>
+        <w:rPr>
+          <w:rFonts w:ascii="Times New Roman" w:eastAsia="Times New Roman" w:hAnsi="Times New Roman" w:cs="Times New Roman"/>
+        </w:rPr>
+        <w:t>commit 83e4794825abb8b881b2a48966ca91561e187307</w:t>
+      </w:r>
+    </w:p>
+    <w:p>
+      <w:pPr>
+        <w:ind w:left="708"/>
+        <w:rPr>
+          <w:rFonts w:ascii="Times New Roman" w:eastAsia="Times New Roman" w:hAnsi="Times New Roman" w:cs="Times New Roman"/>
+        </w:rPr>
+      </w:pPr>
+      <w:r>
+        <w:rPr>
+          <w:rFonts w:ascii="Times New Roman" w:eastAsia="Times New Roman" w:hAnsi="Times New Roman" w:cs="Times New Roman"/>
+        </w:rPr>
+        <w:t xml:space="preserve">Author: </w:t>
+      </w:r>
+      <w:proofErr w:type="spellStart"/>
+      <w:r>
+        <w:rPr>
+          <w:rFonts w:ascii="Times New Roman" w:eastAsia="Times New Roman" w:hAnsi="Times New Roman" w:cs="Times New Roman"/>
+        </w:rPr>
+        <w:t>christima</w:t>
+      </w:r>
+      <w:proofErr w:type="spellEnd"/>
+      <w:r>
+        <w:rPr>
+          <w:rFonts w:ascii="Times New Roman" w:eastAsia="Times New Roman" w:hAnsi="Times New Roman" w:cs="Times New Roman"/>
+        </w:rPr>
+        <w:t xml:space="preserve"> &lt;cs24aba@herts.ac.uk&gt;</w:t>
+      </w:r>
+    </w:p>
+    <w:p>
+      <w:pPr>
+        <w:ind w:left="708"/>
+        <w:rPr>
+          <w:rFonts w:ascii="Times New Roman" w:eastAsia="Times New Roman" w:hAnsi="Times New Roman" w:cs="Times New Roman"/>
+        </w:rPr>
+      </w:pPr>
+      <w:r>
+        <w:rPr>
+          <w:rFonts w:ascii="Times New Roman" w:eastAsia="Times New Roman" w:hAnsi="Times New Roman" w:cs="Times New Roman"/>
+        </w:rPr>
+        <w:t>Date:   Thu Nov 21 17:55:42 2024 +0000</w:t>
+      </w:r>
+    </w:p>
+    <w:p>
+      <w:pPr>
+        <w:ind w:left="708"/>
+        <w:rPr>
+          <w:rFonts w:ascii="Times New Roman" w:eastAsia="Times New Roman" w:hAnsi="Times New Roman" w:cs="Times New Roman"/>
+        </w:rPr>
+      </w:pPr>
+    </w:p>
+    <w:p>
+      <w:pPr>
+        <w:ind w:left="708"/>
+        <w:rPr>
+          <w:rFonts w:ascii="Times New Roman" w:eastAsia="Times New Roman" w:hAnsi="Times New Roman" w:cs="Times New Roman"/>
+        </w:rPr>
+      </w:pPr>
+      <w:r>
+        <w:rPr>
+          <w:rFonts w:ascii="Times New Roman" w:eastAsia="Times New Roman" w:hAnsi="Times New Roman" w:cs="Times New Roman"/>
+        </w:rPr>
+        <w:t xml:space="preserve">    added finalized research question presentation</w:t>
+      </w:r>
+    </w:p>
+    <w:p>
+      <w:pPr>
+        <w:ind w:left="708"/>
+        <w:rPr>
+          <w:rFonts w:ascii="Times New Roman" w:eastAsia="Times New Roman" w:hAnsi="Times New Roman" w:cs="Times New Roman"/>
+        </w:rPr>
+      </w:pPr>
+    </w:p>
+    <w:p>
+      <w:pPr>
+        <w:ind w:left="708"/>
+        <w:rPr>
+          <w:rFonts w:ascii="Times New Roman" w:eastAsia="Times New Roman" w:hAnsi="Times New Roman" w:cs="Times New Roman"/>
+        </w:rPr>
+      </w:pPr>
+      <w:r>
+        <w:rPr>
+          <w:rFonts w:ascii="Times New Roman" w:eastAsia="Times New Roman" w:hAnsi="Times New Roman" w:cs="Times New Roman"/>
+        </w:rPr>
+        <w:t>commit 72dcf59ae70eab9356c84d876ccc853c948a3b48</w:t>
+      </w:r>
+    </w:p>
+    <w:p>
+      <w:pPr>
+        <w:ind w:left="708"/>
+        <w:rPr>
+          <w:rFonts w:ascii="Times New Roman" w:eastAsia="Times New Roman" w:hAnsi="Times New Roman" w:cs="Times New Roman"/>
+        </w:rPr>
+      </w:pPr>
+      <w:r>
+        <w:rPr>
+          <w:rFonts w:ascii="Times New Roman" w:eastAsia="Times New Roman" w:hAnsi="Times New Roman" w:cs="Times New Roman"/>
+        </w:rPr>
+        <w:t>Author: js23agd &lt;js23agd@herts.ac.uk&gt;</w:t>
+      </w:r>
+    </w:p>
+    <w:p>
+      <w:pPr>
+        <w:ind w:left="708"/>
+        <w:rPr>
+          <w:rFonts w:ascii="Times New Roman" w:eastAsia="Times New Roman" w:hAnsi="Times New Roman" w:cs="Times New Roman"/>
+        </w:rPr>
+      </w:pPr>
+      <w:r>
+        <w:rPr>
+          <w:rFonts w:ascii="Times New Roman" w:eastAsia="Times New Roman" w:hAnsi="Times New Roman" w:cs="Times New Roman"/>
+        </w:rPr>
+        <w:t>Date:   Tue Nov 5 04:07:15 2024 +0000</w:t>
+      </w:r>
+    </w:p>
+    <w:p>
+      <w:pPr>
+        <w:ind w:left="708"/>
+        <w:rPr>
+          <w:rFonts w:ascii="Times New Roman" w:eastAsia="Times New Roman" w:hAnsi="Times New Roman" w:cs="Times New Roman"/>
+        </w:rPr>
+      </w:pPr>
+    </w:p>
+    <w:p>
+      <w:pPr>
+        <w:ind w:left="708"/>
+        <w:rPr>
+          <w:rFonts w:ascii="Times New Roman" w:eastAsia="Times New Roman" w:hAnsi="Times New Roman" w:cs="Times New Roman"/>
+        </w:rPr>
+      </w:pPr>
+      <w:r>
+        <w:rPr>
+          <w:rFonts w:ascii="Times New Roman" w:eastAsia="Times New Roman" w:hAnsi="Times New Roman" w:cs="Times New Roman"/>
+        </w:rPr>
+        <w:t xml:space="preserve">    RQ presentation slides</w:t>
+      </w:r>
+    </w:p>
+    <w:p>
+      <w:pPr>
+        <w:ind w:left="708"/>
+        <w:rPr>
+          <w:rFonts w:ascii="Times New Roman" w:eastAsia="Times New Roman" w:hAnsi="Times New Roman" w:cs="Times New Roman"/>
+        </w:rPr>
+      </w:pPr>
+    </w:p>
+    <w:p>
+      <w:pPr>
+        <w:ind w:left="708"/>
+        <w:rPr>
+          <w:rFonts w:ascii="Times New Roman" w:eastAsia="Times New Roman" w:hAnsi="Times New Roman" w:cs="Times New Roman"/>
+        </w:rPr>
+      </w:pPr>
+      <w:r>
+        <w:rPr>
+          <w:rFonts w:ascii="Times New Roman" w:eastAsia="Times New Roman" w:hAnsi="Times New Roman" w:cs="Times New Roman"/>
+        </w:rPr>
+        <w:lastRenderedPageBreak/>
+        <w:t>commit fa544ac339f664da7016d5d3c84e137e061c28c9</w:t>
+      </w:r>
+    </w:p>
+    <w:p>
+      <w:pPr>
+        <w:ind w:left="708"/>
+        <w:rPr>
+          <w:rFonts w:ascii="Times New Roman" w:eastAsia="Times New Roman" w:hAnsi="Times New Roman" w:cs="Times New Roman"/>
+        </w:rPr>
+      </w:pPr>
+      <w:r>
+        <w:rPr>
+          <w:rFonts w:ascii="Times New Roman" w:eastAsia="Times New Roman" w:hAnsi="Times New Roman" w:cs="Times New Roman"/>
+        </w:rPr>
+        <w:t>Author: js23agd &lt;js23agd@herts.ac.uk&gt;</w:t>
+      </w:r>
+    </w:p>
+    <w:p>
+      <w:pPr>
+        <w:ind w:left="708"/>
+        <w:rPr>
+          <w:rFonts w:ascii="Times New Roman" w:eastAsia="Times New Roman" w:hAnsi="Times New Roman" w:cs="Times New Roman"/>
+        </w:rPr>
+      </w:pPr>
+      <w:r>
+        <w:rPr>
+          <w:rFonts w:ascii="Times New Roman" w:eastAsia="Times New Roman" w:hAnsi="Times New Roman" w:cs="Times New Roman"/>
+        </w:rPr>
+        <w:t>Date:   Tue Nov 5 04:07:15 2024 +0000</w:t>
+      </w:r>
+    </w:p>
+    <w:p>
+      <w:pPr>
+        <w:ind w:left="708"/>
+        <w:rPr>
+          <w:rFonts w:ascii="Times New Roman" w:eastAsia="Times New Roman" w:hAnsi="Times New Roman" w:cs="Times New Roman"/>
+        </w:rPr>
+      </w:pPr>
+    </w:p>
+    <w:p>
+      <w:pPr>
+        <w:ind w:left="708"/>
+        <w:rPr>
+          <w:rFonts w:ascii="Times New Roman" w:eastAsia="Times New Roman" w:hAnsi="Times New Roman" w:cs="Times New Roman"/>
+        </w:rPr>
+      </w:pPr>
+      <w:r>
+        <w:rPr>
+          <w:rFonts w:ascii="Times New Roman" w:eastAsia="Times New Roman" w:hAnsi="Times New Roman" w:cs="Times New Roman"/>
+        </w:rPr>
+        <w:t xml:space="preserve">    RQ presentation slides</w:t>
+      </w:r>
+    </w:p>
+    <w:p>
+      <w:pPr>
+        <w:ind w:left="708"/>
+        <w:rPr>
+          <w:rFonts w:ascii="Times New Roman" w:eastAsia="Times New Roman" w:hAnsi="Times New Roman" w:cs="Times New Roman"/>
+        </w:rPr>
+      </w:pPr>
+    </w:p>
+    <w:p>
+      <w:pPr>
+        <w:ind w:left="708"/>
+        <w:rPr>
+          <w:rFonts w:ascii="Times New Roman" w:eastAsia="Times New Roman" w:hAnsi="Times New Roman" w:cs="Times New Roman"/>
+        </w:rPr>
+      </w:pPr>
+      <w:r>
+        <w:rPr>
+          <w:rFonts w:ascii="Times New Roman" w:eastAsia="Times New Roman" w:hAnsi="Times New Roman" w:cs="Times New Roman"/>
+        </w:rPr>
+        <w:t>commit f09c5a0c7c3e857370b6dde9ba344a029a9f2645</w:t>
+      </w:r>
+    </w:p>
+    <w:p>
+      <w:pPr>
+        <w:ind w:left="708"/>
+        <w:rPr>
+          <w:rFonts w:ascii="Times New Roman" w:eastAsia="Times New Roman" w:hAnsi="Times New Roman" w:cs="Times New Roman"/>
+        </w:rPr>
+      </w:pPr>
+      <w:r>
+        <w:rPr>
+          <w:rFonts w:ascii="Times New Roman" w:eastAsia="Times New Roman" w:hAnsi="Times New Roman" w:cs="Times New Roman"/>
+        </w:rPr>
+        <w:t xml:space="preserve">Author: </w:t>
+      </w:r>
+      <w:proofErr w:type="spellStart"/>
+      <w:r>
+        <w:rPr>
+          <w:rFonts w:ascii="Times New Roman" w:eastAsia="Times New Roman" w:hAnsi="Times New Roman" w:cs="Times New Roman"/>
+        </w:rPr>
+        <w:t>christima</w:t>
+      </w:r>
+      <w:proofErr w:type="spellEnd"/>
+      <w:r>
+        <w:rPr>
+          <w:rFonts w:ascii="Times New Roman" w:eastAsia="Times New Roman" w:hAnsi="Times New Roman" w:cs="Times New Roman"/>
+        </w:rPr>
+        <w:t xml:space="preserve"> &lt;cs24aba@herts.ac.uk&gt;</w:t>
+      </w:r>
+    </w:p>
+    <w:p>
+      <w:pPr>
+        <w:ind w:left="708"/>
+        <w:rPr>
+          <w:rFonts w:ascii="Times New Roman" w:eastAsia="Times New Roman" w:hAnsi="Times New Roman" w:cs="Times New Roman"/>
+        </w:rPr>
+      </w:pPr>
+      <w:r>
+        <w:rPr>
+          <w:rFonts w:ascii="Times New Roman" w:eastAsia="Times New Roman" w:hAnsi="Times New Roman" w:cs="Times New Roman"/>
+        </w:rPr>
+        <w:t>Date:   Sat Oct 26 23:00:22 2024 +0100</w:t>
+      </w:r>
+    </w:p>
+    <w:p>
+      <w:pPr>
+        <w:ind w:left="708"/>
+        <w:rPr>
+          <w:rFonts w:ascii="Times New Roman" w:eastAsia="Times New Roman" w:hAnsi="Times New Roman" w:cs="Times New Roman"/>
+        </w:rPr>
+      </w:pPr>
+    </w:p>
+    <w:p>
+      <w:pPr>
+        <w:ind w:left="708"/>
+        <w:rPr>
+          <w:rFonts w:ascii="Times New Roman" w:eastAsia="Times New Roman" w:hAnsi="Times New Roman" w:cs="Times New Roman"/>
+        </w:rPr>
+      </w:pPr>
+      <w:r>
+        <w:rPr>
+          <w:rFonts w:ascii="Times New Roman" w:eastAsia="Times New Roman" w:hAnsi="Times New Roman" w:cs="Times New Roman"/>
+        </w:rPr>
+        <w:t xml:space="preserve">    </w:t>
+      </w:r>
+      <w:proofErr w:type="gramStart"/>
+      <w:r>
+        <w:rPr>
+          <w:rFonts w:ascii="Times New Roman" w:eastAsia="Times New Roman" w:hAnsi="Times New Roman" w:cs="Times New Roman"/>
+        </w:rPr>
+        <w:t>adding  allocated</w:t>
+      </w:r>
+      <w:proofErr w:type="gramEnd"/>
+      <w:r>
+        <w:rPr>
+          <w:rFonts w:ascii="Times New Roman" w:eastAsia="Times New Roman" w:hAnsi="Times New Roman" w:cs="Times New Roman"/>
+        </w:rPr>
+        <w:t xml:space="preserve"> dataset</w:t>
       </w:r>
     </w:p>
     <w:p>

--- a/report/7COM1079_Final report_2.12.24-2.docx
+++ b/report/7COM1079_Final report_2.12.24-2.docx
@@ -1778,7 +1778,7 @@
                 <w:noProof/>
                 <w:webHidden/>
               </w:rPr>
-              <w:t>7</w:t>
+              <w:t>6</w:t>
             </w:r>
             <w:r>
               <w:rPr>
@@ -1846,7 +1846,7 @@
                 <w:noProof/>
                 <w:webHidden/>
               </w:rPr>
-              <w:t>8</w:t>
+              <w:t>7</w:t>
             </w:r>
             <w:r>
               <w:rPr>
@@ -1914,7 +1914,7 @@
                 <w:noProof/>
                 <w:webHidden/>
               </w:rPr>
-              <w:t>8</w:t>
+              <w:t>7</w:t>
             </w:r>
             <w:r>
               <w:rPr>
@@ -1982,7 +1982,7 @@
                 <w:noProof/>
                 <w:webHidden/>
               </w:rPr>
-              <w:t>8</w:t>
+              <w:t>7</w:t>
             </w:r>
             <w:r>
               <w:rPr>
@@ -2050,7 +2050,7 @@
                 <w:noProof/>
                 <w:webHidden/>
               </w:rPr>
-              <w:t>8</w:t>
+              <w:t>7</w:t>
             </w:r>
             <w:r>
               <w:rPr>
@@ -2118,7 +2118,7 @@
                 <w:noProof/>
                 <w:webHidden/>
               </w:rPr>
-              <w:t>9</w:t>
+              <w:t>7</w:t>
             </w:r>
             <w:r>
               <w:rPr>
@@ -2186,7 +2186,7 @@
                 <w:noProof/>
                 <w:webHidden/>
               </w:rPr>
-              <w:t>9</w:t>
+              <w:t>8</w:t>
             </w:r>
             <w:r>
               <w:rPr>
@@ -2254,7 +2254,7 @@
                 <w:noProof/>
                 <w:webHidden/>
               </w:rPr>
-              <w:t>9</w:t>
+              <w:t>8</w:t>
             </w:r>
             <w:r>
               <w:rPr>
@@ -2322,7 +2322,7 @@
                 <w:noProof/>
                 <w:webHidden/>
               </w:rPr>
-              <w:t>9</w:t>
+              <w:t>8</w:t>
             </w:r>
             <w:r>
               <w:rPr>

--- a/report/7COM1079_Final report_2.12.24-2.docx
+++ b/report/7COM1079_Final report_2.12.24-2.docx
@@ -283,7 +283,21 @@
           <w:rFonts w:ascii="Times New Roman" w:eastAsia="Times New Roman" w:hAnsi="Times New Roman" w:cs="Times New Roman"/>
           <w:iCs/>
         </w:rPr>
-        <w:t xml:space="preserve"> (),</w:t>
+        <w:t xml:space="preserve"> (</w:t>
+      </w:r>
+      <w:r>
+        <w:rPr>
+          <w:rFonts w:ascii="Times New Roman" w:eastAsia="Times New Roman" w:hAnsi="Times New Roman" w:cs="Times New Roman"/>
+          <w:iCs/>
+        </w:rPr>
+        <w:t>21077600</w:t>
+      </w:r>
+      <w:r>
+        <w:rPr>
+          <w:rFonts w:ascii="Times New Roman" w:eastAsia="Times New Roman" w:hAnsi="Times New Roman" w:cs="Times New Roman"/>
+          <w:iCs/>
+        </w:rPr>
+        <w:t>),</w:t>
       </w:r>
     </w:p>
     <w:p>
@@ -315,7 +329,21 @@
           <w:rFonts w:ascii="Times New Roman" w:eastAsia="Times New Roman" w:hAnsi="Times New Roman" w:cs="Times New Roman"/>
           <w:iCs/>
         </w:rPr>
-        <w:t xml:space="preserve"> Ali (),</w:t>
+        <w:t xml:space="preserve"> Ali (</w:t>
+      </w:r>
+      <w:r>
+        <w:rPr>
+          <w:rFonts w:ascii="Times New Roman" w:eastAsia="Times New Roman" w:hAnsi="Times New Roman" w:cs="Times New Roman"/>
+          <w:iCs/>
+        </w:rPr>
+        <w:t>23097629</w:t>
+      </w:r>
+      <w:r>
+        <w:rPr>
+          <w:rFonts w:ascii="Times New Roman" w:eastAsia="Times New Roman" w:hAnsi="Times New Roman" w:cs="Times New Roman"/>
+          <w:iCs/>
+        </w:rPr>
+        <w:t>),</w:t>
       </w:r>
     </w:p>
     <w:p>
@@ -334,7 +362,6 @@
         <w:t xml:space="preserve">         Jackson </w:t>
       </w:r>
       <w:proofErr w:type="spellStart"/>
-      <w:proofErr w:type="gramStart"/>
       <w:r>
         <w:rPr>
           <w:rFonts w:ascii="Times New Roman" w:eastAsia="Times New Roman" w:hAnsi="Times New Roman" w:cs="Times New Roman"/>
@@ -350,7 +377,13 @@
         </w:rPr>
         <w:t>(</w:t>
       </w:r>
-      <w:proofErr w:type="gramEnd"/>
+      <w:r>
+        <w:rPr>
+          <w:rFonts w:ascii="Times New Roman" w:eastAsia="Times New Roman" w:hAnsi="Times New Roman" w:cs="Times New Roman"/>
+          <w:iCs/>
+        </w:rPr>
+        <w:t>21083300</w:t>
+      </w:r>
       <w:r>
         <w:rPr>
           <w:rFonts w:ascii="Times New Roman" w:eastAsia="Times New Roman" w:hAnsi="Times New Roman" w:cs="Times New Roman"/>
@@ -512,31 +545,67 @@
           <w:pPr>
             <w:pStyle w:val="TOCHeading"/>
             <w:rPr>
-              <w:rStyle w:val="Heading1Char"/>
-              <w:noProof/>
+              <w:rFonts w:asciiTheme="minorHAnsi" w:eastAsiaTheme="minorHAnsi" w:hAnsiTheme="minorHAnsi" w:cstheme="minorBidi"/>
+              <w:i/>
+              <w:iCs/>
+              <w:color w:val="auto"/>
+              <w:kern w:val="2"/>
+              <w:sz w:val="24"/>
+              <w:szCs w:val="24"/>
+              <w:lang w:val="en-GB"/>
+              <w14:ligatures w14:val="standardContextual"/>
             </w:rPr>
           </w:pPr>
           <w:r>
             <w:rPr>
               <w:rStyle w:val="Heading1Char"/>
+              <w:b w:val="0"/>
+              <w:bCs w:val="0"/>
             </w:rPr>
             <w:t>Table of Contents</w:t>
           </w:r>
           <w:r>
             <w:rPr>
-              <w:rStyle w:val="Heading1Char"/>
+              <w:rFonts w:asciiTheme="minorHAnsi" w:eastAsiaTheme="minorHAnsi" w:hAnsiTheme="minorHAnsi" w:cstheme="minorBidi"/>
+              <w:i/>
+              <w:iCs/>
+              <w:noProof/>
+              <w:color w:val="auto"/>
+              <w:kern w:val="2"/>
+              <w:sz w:val="24"/>
+              <w:szCs w:val="24"/>
+              <w:lang w:val="en-GB"/>
+              <w14:ligatures w14:val="standardContextual"/>
             </w:rPr>
             <w:fldChar w:fldCharType="begin"/>
           </w:r>
           <w:r>
             <w:rPr>
-              <w:rStyle w:val="Heading1Char"/>
+              <w:rFonts w:asciiTheme="minorHAnsi" w:eastAsiaTheme="minorHAnsi" w:hAnsiTheme="minorHAnsi" w:cstheme="minorBidi"/>
+              <w:i/>
+              <w:iCs/>
+              <w:noProof/>
+              <w:color w:val="auto"/>
+              <w:kern w:val="2"/>
+              <w:sz w:val="24"/>
+              <w:szCs w:val="24"/>
+              <w:lang w:val="en-GB"/>
+              <w14:ligatures w14:val="standardContextual"/>
             </w:rPr>
             <w:instrText xml:space="preserve"> TOC \o "1-3" \h \z \u </w:instrText>
           </w:r>
           <w:r>
             <w:rPr>
-              <w:rStyle w:val="Heading1Char"/>
+              <w:rFonts w:asciiTheme="minorHAnsi" w:eastAsiaTheme="minorHAnsi" w:hAnsiTheme="minorHAnsi" w:cstheme="minorBidi"/>
+              <w:i/>
+              <w:iCs/>
+              <w:noProof/>
+              <w:color w:val="auto"/>
+              <w:kern w:val="2"/>
+              <w:sz w:val="24"/>
+              <w:szCs w:val="24"/>
+              <w:lang w:val="en-GB"/>
+              <w14:ligatures w14:val="standardContextual"/>
             </w:rPr>
             <w:fldChar w:fldCharType="separate"/>
           </w:r>
@@ -3228,23 +3297,7 @@
           <w:rFonts w:ascii="Times New Roman" w:eastAsia="Times New Roman" w:hAnsi="Times New Roman" w:cs="Times New Roman"/>
           <w:color w:val="0E0E0E"/>
         </w:rPr>
-        <w:t xml:space="preserve">The plot visually highlights how higher education levels are associated with a larger proportion of individuals earning &gt;50K. For example, individuals with a Doctorate or </w:t>
-      </w:r>
-      <w:proofErr w:type="gramStart"/>
-      <w:r>
-        <w:rPr>
-          <w:rFonts w:ascii="Times New Roman" w:eastAsia="Times New Roman" w:hAnsi="Times New Roman" w:cs="Times New Roman"/>
-          <w:color w:val="0E0E0E"/>
-        </w:rPr>
-        <w:t>Master’s</w:t>
-      </w:r>
-      <w:proofErr w:type="gramEnd"/>
-      <w:r>
-        <w:rPr>
-          <w:rFonts w:ascii="Times New Roman" w:eastAsia="Times New Roman" w:hAnsi="Times New Roman" w:cs="Times New Roman"/>
-          <w:color w:val="0E0E0E"/>
-        </w:rPr>
-        <w:t xml:space="preserve"> degree predominantly fall in the &gt;50K income category, while lower </w:t>
+        <w:t xml:space="preserve">The plot visually highlights how higher education levels are associated with a larger proportion of individuals earning &gt;50K. For example, individuals with a Doctorate or Master’s degree predominantly fall in the &gt;50K income category, while lower </w:t>
       </w:r>
       <w:r>
         <w:rPr>
@@ -4286,15 +4339,11 @@
         </w:numPr>
         <w:rPr>
           <w:rFonts w:ascii="Times New Roman" w:eastAsia="Times New Roman" w:hAnsi="Times New Roman" w:cs="Times New Roman"/>
-          <w:i/>
-          <w:iCs/>
-        </w:rPr>
-      </w:pPr>
-      <w:r>
-        <w:rPr>
-          <w:rFonts w:ascii="Times New Roman" w:eastAsia="Times New Roman" w:hAnsi="Times New Roman" w:cs="Times New Roman"/>
-          <w:i/>
-          <w:iCs/>
+        </w:rPr>
+      </w:pPr>
+      <w:r>
+        <w:rPr>
+          <w:rFonts w:ascii="Times New Roman" w:eastAsia="Times New Roman" w:hAnsi="Times New Roman" w:cs="Times New Roman"/>
         </w:rPr>
         <w:t># Load library</w:t>
       </w:r>
@@ -4304,15 +4353,11 @@
         <w:pStyle w:val="ListParagraph"/>
         <w:rPr>
           <w:rFonts w:ascii="Times New Roman" w:eastAsia="Times New Roman" w:hAnsi="Times New Roman" w:cs="Times New Roman"/>
-          <w:i/>
-          <w:iCs/>
-        </w:rPr>
-      </w:pPr>
-      <w:r>
-        <w:rPr>
-          <w:rFonts w:ascii="Times New Roman" w:eastAsia="Times New Roman" w:hAnsi="Times New Roman" w:cs="Times New Roman"/>
-          <w:i/>
-          <w:iCs/>
+        </w:rPr>
+      </w:pPr>
+      <w:r>
+        <w:rPr>
+          <w:rFonts w:ascii="Times New Roman" w:eastAsia="Times New Roman" w:hAnsi="Times New Roman" w:cs="Times New Roman"/>
         </w:rPr>
         <w:t>library(ggplot2)</w:t>
       </w:r>
@@ -4322,8 +4367,6 @@
         <w:pStyle w:val="ListParagraph"/>
         <w:rPr>
           <w:rFonts w:ascii="Times New Roman" w:eastAsia="Times New Roman" w:hAnsi="Times New Roman" w:cs="Times New Roman"/>
-          <w:i/>
-          <w:iCs/>
         </w:rPr>
       </w:pPr>
     </w:p>
@@ -4332,15 +4375,11 @@
         <w:pStyle w:val="ListParagraph"/>
         <w:rPr>
           <w:rFonts w:ascii="Times New Roman" w:eastAsia="Times New Roman" w:hAnsi="Times New Roman" w:cs="Times New Roman"/>
-          <w:i/>
-          <w:iCs/>
-        </w:rPr>
-      </w:pPr>
-      <w:r>
-        <w:rPr>
-          <w:rFonts w:ascii="Times New Roman" w:eastAsia="Times New Roman" w:hAnsi="Times New Roman" w:cs="Times New Roman"/>
-          <w:i/>
-          <w:iCs/>
+        </w:rPr>
+      </w:pPr>
+      <w:r>
+        <w:rPr>
+          <w:rFonts w:ascii="Times New Roman" w:eastAsia="Times New Roman" w:hAnsi="Times New Roman" w:cs="Times New Roman"/>
         </w:rPr>
         <w:t># Load the data</w:t>
       </w:r>
@@ -4350,35 +4389,13 @@
         <w:pStyle w:val="ListParagraph"/>
         <w:rPr>
           <w:rFonts w:ascii="Times New Roman" w:eastAsia="Times New Roman" w:hAnsi="Times New Roman" w:cs="Times New Roman"/>
-          <w:i/>
-          <w:iCs/>
-        </w:rPr>
-      </w:pPr>
-      <w:r>
-        <w:rPr>
-          <w:rFonts w:ascii="Times New Roman" w:eastAsia="Times New Roman" w:hAnsi="Times New Roman" w:cs="Times New Roman"/>
-          <w:i/>
-          <w:iCs/>
-        </w:rPr>
-        <w:t xml:space="preserve">data &lt;- </w:t>
-      </w:r>
-      <w:proofErr w:type="gramStart"/>
-      <w:r>
-        <w:rPr>
-          <w:rFonts w:ascii="Times New Roman" w:eastAsia="Times New Roman" w:hAnsi="Times New Roman" w:cs="Times New Roman"/>
-          <w:i/>
-          <w:iCs/>
-        </w:rPr>
-        <w:t>read.csv(</w:t>
-      </w:r>
-      <w:proofErr w:type="gramEnd"/>
-      <w:r>
-        <w:rPr>
-          <w:rFonts w:ascii="Times New Roman" w:eastAsia="Times New Roman" w:hAnsi="Times New Roman" w:cs="Times New Roman"/>
-          <w:i/>
-          <w:iCs/>
-        </w:rPr>
-        <w:t>"adult income1.csv")</w:t>
+        </w:rPr>
+      </w:pPr>
+      <w:r>
+        <w:rPr>
+          <w:rFonts w:ascii="Times New Roman" w:eastAsia="Times New Roman" w:hAnsi="Times New Roman" w:cs="Times New Roman"/>
+        </w:rPr>
+        <w:t>data &lt;- read.csv("adult income1.csv")</w:t>
       </w:r>
     </w:p>
     <w:p>
@@ -4386,8 +4403,6 @@
         <w:pStyle w:val="ListParagraph"/>
         <w:rPr>
           <w:rFonts w:ascii="Times New Roman" w:eastAsia="Times New Roman" w:hAnsi="Times New Roman" w:cs="Times New Roman"/>
-          <w:i/>
-          <w:iCs/>
         </w:rPr>
       </w:pPr>
     </w:p>
@@ -4396,15 +4411,11 @@
         <w:pStyle w:val="ListParagraph"/>
         <w:rPr>
           <w:rFonts w:ascii="Times New Roman" w:eastAsia="Times New Roman" w:hAnsi="Times New Roman" w:cs="Times New Roman"/>
-          <w:i/>
-          <w:iCs/>
-        </w:rPr>
-      </w:pPr>
-      <w:r>
-        <w:rPr>
-          <w:rFonts w:ascii="Times New Roman" w:eastAsia="Times New Roman" w:hAnsi="Times New Roman" w:cs="Times New Roman"/>
-          <w:i/>
-          <w:iCs/>
+        </w:rPr>
+      </w:pPr>
+      <w:r>
+        <w:rPr>
+          <w:rFonts w:ascii="Times New Roman" w:eastAsia="Times New Roman" w:hAnsi="Times New Roman" w:cs="Times New Roman"/>
         </w:rPr>
         <w:t># Filter relevant columns</w:t>
       </w:r>
@@ -4414,16 +4425,12 @@
         <w:pStyle w:val="ListParagraph"/>
         <w:rPr>
           <w:rFonts w:ascii="Times New Roman" w:eastAsia="Times New Roman" w:hAnsi="Times New Roman" w:cs="Times New Roman"/>
-          <w:i/>
-          <w:iCs/>
         </w:rPr>
       </w:pPr>
       <w:proofErr w:type="spellStart"/>
       <w:r>
         <w:rPr>
           <w:rFonts w:ascii="Times New Roman" w:eastAsia="Times New Roman" w:hAnsi="Times New Roman" w:cs="Times New Roman"/>
-          <w:i/>
-          <w:iCs/>
         </w:rPr>
         <w:t>filtered_data</w:t>
       </w:r>
@@ -4431,28 +4438,8 @@
       <w:r>
         <w:rPr>
           <w:rFonts w:ascii="Times New Roman" w:eastAsia="Times New Roman" w:hAnsi="Times New Roman" w:cs="Times New Roman"/>
-          <w:i/>
-          <w:iCs/>
-        </w:rPr>
-        <w:t xml:space="preserve"> &lt;- </w:t>
-      </w:r>
-      <w:proofErr w:type="gramStart"/>
-      <w:r>
-        <w:rPr>
-          <w:rFonts w:ascii="Times New Roman" w:eastAsia="Times New Roman" w:hAnsi="Times New Roman" w:cs="Times New Roman"/>
-          <w:i/>
-          <w:iCs/>
-        </w:rPr>
-        <w:t>data[</w:t>
-      </w:r>
-      <w:proofErr w:type="gramEnd"/>
-      <w:r>
-        <w:rPr>
-          <w:rFonts w:ascii="Times New Roman" w:eastAsia="Times New Roman" w:hAnsi="Times New Roman" w:cs="Times New Roman"/>
-          <w:i/>
-          <w:iCs/>
-        </w:rPr>
-        <w:t>, c("education", "income")]</w:t>
+        </w:rPr>
+        <w:t xml:space="preserve"> &lt;- data[, c("education", "income")]</w:t>
       </w:r>
     </w:p>
     <w:p>
@@ -4460,8 +4447,6 @@
         <w:pStyle w:val="ListParagraph"/>
         <w:rPr>
           <w:rFonts w:ascii="Times New Roman" w:eastAsia="Times New Roman" w:hAnsi="Times New Roman" w:cs="Times New Roman"/>
-          <w:i/>
-          <w:iCs/>
         </w:rPr>
       </w:pPr>
     </w:p>
@@ -4470,15 +4455,11 @@
         <w:pStyle w:val="ListParagraph"/>
         <w:rPr>
           <w:rFonts w:ascii="Times New Roman" w:eastAsia="Times New Roman" w:hAnsi="Times New Roman" w:cs="Times New Roman"/>
-          <w:i/>
-          <w:iCs/>
-        </w:rPr>
-      </w:pPr>
-      <w:r>
-        <w:rPr>
-          <w:rFonts w:ascii="Times New Roman" w:eastAsia="Times New Roman" w:hAnsi="Times New Roman" w:cs="Times New Roman"/>
-          <w:i/>
-          <w:iCs/>
+        </w:rPr>
+      </w:pPr>
+      <w:r>
+        <w:rPr>
+          <w:rFonts w:ascii="Times New Roman" w:eastAsia="Times New Roman" w:hAnsi="Times New Roman" w:cs="Times New Roman"/>
         </w:rPr>
         <w:t># Summarize data to calculate proportions</w:t>
       </w:r>
@@ -4488,15 +4469,11 @@
         <w:pStyle w:val="ListParagraph"/>
         <w:rPr>
           <w:rFonts w:ascii="Times New Roman" w:eastAsia="Times New Roman" w:hAnsi="Times New Roman" w:cs="Times New Roman"/>
-          <w:i/>
-          <w:iCs/>
-        </w:rPr>
-      </w:pPr>
-      <w:r>
-        <w:rPr>
-          <w:rFonts w:ascii="Times New Roman" w:eastAsia="Times New Roman" w:hAnsi="Times New Roman" w:cs="Times New Roman"/>
-          <w:i/>
-          <w:iCs/>
+        </w:rPr>
+      </w:pPr>
+      <w:r>
+        <w:rPr>
+          <w:rFonts w:ascii="Times New Roman" w:eastAsia="Times New Roman" w:hAnsi="Times New Roman" w:cs="Times New Roman"/>
         </w:rPr>
         <w:t xml:space="preserve">proportions &lt;- </w:t>
       </w:r>
@@ -4504,27 +4481,13 @@
       <w:r>
         <w:rPr>
           <w:rFonts w:ascii="Times New Roman" w:eastAsia="Times New Roman" w:hAnsi="Times New Roman" w:cs="Times New Roman"/>
-          <w:i/>
-          <w:iCs/>
-        </w:rPr>
-        <w:t>as.</w:t>
-      </w:r>
-      <w:proofErr w:type="gramStart"/>
-      <w:r>
-        <w:rPr>
-          <w:rFonts w:ascii="Times New Roman" w:eastAsia="Times New Roman" w:hAnsi="Times New Roman" w:cs="Times New Roman"/>
-          <w:i/>
-          <w:iCs/>
-        </w:rPr>
-        <w:t>data.frame</w:t>
+        </w:rPr>
+        <w:t>as.data.frame</w:t>
       </w:r>
       <w:proofErr w:type="spellEnd"/>
-      <w:proofErr w:type="gramEnd"/>
-      <w:r>
-        <w:rPr>
-          <w:rFonts w:ascii="Times New Roman" w:eastAsia="Times New Roman" w:hAnsi="Times New Roman" w:cs="Times New Roman"/>
-          <w:i/>
-          <w:iCs/>
+      <w:r>
+        <w:rPr>
+          <w:rFonts w:ascii="Times New Roman" w:eastAsia="Times New Roman" w:hAnsi="Times New Roman" w:cs="Times New Roman"/>
         </w:rPr>
         <w:t>(</w:t>
       </w:r>
@@ -4532,8 +4495,6 @@
       <w:r>
         <w:rPr>
           <w:rFonts w:ascii="Times New Roman" w:eastAsia="Times New Roman" w:hAnsi="Times New Roman" w:cs="Times New Roman"/>
-          <w:i/>
-          <w:iCs/>
         </w:rPr>
         <w:t>prop.table</w:t>
       </w:r>
@@ -4541,8 +4502,6 @@
       <w:r>
         <w:rPr>
           <w:rFonts w:ascii="Times New Roman" w:eastAsia="Times New Roman" w:hAnsi="Times New Roman" w:cs="Times New Roman"/>
-          <w:i/>
-          <w:iCs/>
         </w:rPr>
         <w:t>(table(</w:t>
       </w:r>
@@ -4550,8 +4509,6 @@
       <w:r>
         <w:rPr>
           <w:rFonts w:ascii="Times New Roman" w:eastAsia="Times New Roman" w:hAnsi="Times New Roman" w:cs="Times New Roman"/>
-          <w:i/>
-          <w:iCs/>
         </w:rPr>
         <w:t>filtered_data$education</w:t>
       </w:r>
@@ -4559,8 +4516,6 @@
       <w:r>
         <w:rPr>
           <w:rFonts w:ascii="Times New Roman" w:eastAsia="Times New Roman" w:hAnsi="Times New Roman" w:cs="Times New Roman"/>
-          <w:i/>
-          <w:iCs/>
         </w:rPr>
         <w:t xml:space="preserve">, </w:t>
       </w:r>
@@ -4568,8 +4523,6 @@
       <w:r>
         <w:rPr>
           <w:rFonts w:ascii="Times New Roman" w:eastAsia="Times New Roman" w:hAnsi="Times New Roman" w:cs="Times New Roman"/>
-          <w:i/>
-          <w:iCs/>
         </w:rPr>
         <w:t>filtered_data$income</w:t>
       </w:r>
@@ -4577,8 +4530,6 @@
       <w:r>
         <w:rPr>
           <w:rFonts w:ascii="Times New Roman" w:eastAsia="Times New Roman" w:hAnsi="Times New Roman" w:cs="Times New Roman"/>
-          <w:i/>
-          <w:iCs/>
         </w:rPr>
         <w:t>), margin = 1))</w:t>
       </w:r>
@@ -4588,16 +4539,12 @@
         <w:pStyle w:val="ListParagraph"/>
         <w:rPr>
           <w:rFonts w:ascii="Times New Roman" w:eastAsia="Times New Roman" w:hAnsi="Times New Roman" w:cs="Times New Roman"/>
-          <w:i/>
-          <w:iCs/>
         </w:rPr>
       </w:pPr>
       <w:proofErr w:type="spellStart"/>
       <w:r>
         <w:rPr>
           <w:rFonts w:ascii="Times New Roman" w:eastAsia="Times New Roman" w:hAnsi="Times New Roman" w:cs="Times New Roman"/>
-          <w:i/>
-          <w:iCs/>
         </w:rPr>
         <w:t>colnames</w:t>
       </w:r>
@@ -4605,28 +4552,8 @@
       <w:r>
         <w:rPr>
           <w:rFonts w:ascii="Times New Roman" w:eastAsia="Times New Roman" w:hAnsi="Times New Roman" w:cs="Times New Roman"/>
-          <w:i/>
-          <w:iCs/>
-        </w:rPr>
-        <w:t xml:space="preserve">(proportions) &lt;- </w:t>
-      </w:r>
-      <w:proofErr w:type="gramStart"/>
-      <w:r>
-        <w:rPr>
-          <w:rFonts w:ascii="Times New Roman" w:eastAsia="Times New Roman" w:hAnsi="Times New Roman" w:cs="Times New Roman"/>
-          <w:i/>
-          <w:iCs/>
-        </w:rPr>
-        <w:t>c(</w:t>
-      </w:r>
-      <w:proofErr w:type="gramEnd"/>
-      <w:r>
-        <w:rPr>
-          <w:rFonts w:ascii="Times New Roman" w:eastAsia="Times New Roman" w:hAnsi="Times New Roman" w:cs="Times New Roman"/>
-          <w:i/>
-          <w:iCs/>
-        </w:rPr>
-        <w:t>"Education", "Income", "Proportion")</w:t>
+        </w:rPr>
+        <w:t>(proportions) &lt;- c("Education", "Income", "Proportion")</w:t>
       </w:r>
     </w:p>
     <w:p>
@@ -4634,8 +4561,6 @@
         <w:pStyle w:val="ListParagraph"/>
         <w:rPr>
           <w:rFonts w:ascii="Times New Roman" w:eastAsia="Times New Roman" w:hAnsi="Times New Roman" w:cs="Times New Roman"/>
-          <w:i/>
-          <w:iCs/>
         </w:rPr>
       </w:pPr>
     </w:p>
@@ -4644,15 +4569,11 @@
         <w:pStyle w:val="ListParagraph"/>
         <w:rPr>
           <w:rFonts w:ascii="Times New Roman" w:eastAsia="Times New Roman" w:hAnsi="Times New Roman" w:cs="Times New Roman"/>
-          <w:i/>
-          <w:iCs/>
-        </w:rPr>
-      </w:pPr>
-      <w:r>
-        <w:rPr>
-          <w:rFonts w:ascii="Times New Roman" w:eastAsia="Times New Roman" w:hAnsi="Times New Roman" w:cs="Times New Roman"/>
-          <w:i/>
-          <w:iCs/>
+        </w:rPr>
+      </w:pPr>
+      <w:r>
+        <w:rPr>
+          <w:rFonts w:ascii="Times New Roman" w:eastAsia="Times New Roman" w:hAnsi="Times New Roman" w:cs="Times New Roman"/>
         </w:rPr>
         <w:t># Create a stacked bar plot</w:t>
       </w:r>
@@ -4662,17 +4583,12 @@
         <w:pStyle w:val="ListParagraph"/>
         <w:rPr>
           <w:rFonts w:ascii="Times New Roman" w:eastAsia="Times New Roman" w:hAnsi="Times New Roman" w:cs="Times New Roman"/>
-          <w:i/>
-          <w:iCs/>
         </w:rPr>
       </w:pPr>
       <w:proofErr w:type="spellStart"/>
-      <w:proofErr w:type="gramStart"/>
-      <w:r>
-        <w:rPr>
-          <w:rFonts w:ascii="Times New Roman" w:eastAsia="Times New Roman" w:hAnsi="Times New Roman" w:cs="Times New Roman"/>
-          <w:i/>
-          <w:iCs/>
+      <w:r>
+        <w:rPr>
+          <w:rFonts w:ascii="Times New Roman" w:eastAsia="Times New Roman" w:hAnsi="Times New Roman" w:cs="Times New Roman"/>
         </w:rPr>
         <w:t>ggplot</w:t>
       </w:r>
@@ -4680,26 +4596,13 @@
       <w:r>
         <w:rPr>
           <w:rFonts w:ascii="Times New Roman" w:eastAsia="Times New Roman" w:hAnsi="Times New Roman" w:cs="Times New Roman"/>
-          <w:i/>
-          <w:iCs/>
-        </w:rPr>
-        <w:t>(</w:t>
-      </w:r>
-      <w:proofErr w:type="gramEnd"/>
-      <w:r>
-        <w:rPr>
-          <w:rFonts w:ascii="Times New Roman" w:eastAsia="Times New Roman" w:hAnsi="Times New Roman" w:cs="Times New Roman"/>
-          <w:i/>
-          <w:iCs/>
-        </w:rPr>
-        <w:t xml:space="preserve">proportions, </w:t>
+        </w:rPr>
+        <w:t xml:space="preserve">(proportions, </w:t>
       </w:r>
       <w:proofErr w:type="spellStart"/>
       <w:r>
         <w:rPr>
           <w:rFonts w:ascii="Times New Roman" w:eastAsia="Times New Roman" w:hAnsi="Times New Roman" w:cs="Times New Roman"/>
-          <w:i/>
-          <w:iCs/>
         </w:rPr>
         <w:t>aes</w:t>
       </w:r>
@@ -4707,8 +4610,6 @@
       <w:r>
         <w:rPr>
           <w:rFonts w:ascii="Times New Roman" w:eastAsia="Times New Roman" w:hAnsi="Times New Roman" w:cs="Times New Roman"/>
-          <w:i/>
-          <w:iCs/>
         </w:rPr>
         <w:t>(x = Education, y = Proportion, fill = Income)) +</w:t>
       </w:r>
@@ -4718,15 +4619,11 @@
         <w:pStyle w:val="ListParagraph"/>
         <w:rPr>
           <w:rFonts w:ascii="Times New Roman" w:eastAsia="Times New Roman" w:hAnsi="Times New Roman" w:cs="Times New Roman"/>
-          <w:i/>
-          <w:iCs/>
-        </w:rPr>
-      </w:pPr>
-      <w:r>
-        <w:rPr>
-          <w:rFonts w:ascii="Times New Roman" w:eastAsia="Times New Roman" w:hAnsi="Times New Roman" w:cs="Times New Roman"/>
-          <w:i/>
-          <w:iCs/>
+        </w:rPr>
+      </w:pPr>
+      <w:r>
+        <w:rPr>
+          <w:rFonts w:ascii="Times New Roman" w:eastAsia="Times New Roman" w:hAnsi="Times New Roman" w:cs="Times New Roman"/>
         </w:rPr>
         <w:t xml:space="preserve">  </w:t>
       </w:r>
@@ -4734,37 +4631,15 @@
       <w:r>
         <w:rPr>
           <w:rFonts w:ascii="Times New Roman" w:eastAsia="Times New Roman" w:hAnsi="Times New Roman" w:cs="Times New Roman"/>
-          <w:i/>
-          <w:iCs/>
-        </w:rPr>
-        <w:t>geom_</w:t>
-      </w:r>
-      <w:proofErr w:type="gramStart"/>
-      <w:r>
-        <w:rPr>
-          <w:rFonts w:ascii="Times New Roman" w:eastAsia="Times New Roman" w:hAnsi="Times New Roman" w:cs="Times New Roman"/>
-          <w:i/>
-          <w:iCs/>
-        </w:rPr>
-        <w:t>bar</w:t>
+        </w:rPr>
+        <w:t>geom_bar</w:t>
       </w:r>
       <w:proofErr w:type="spellEnd"/>
       <w:r>
         <w:rPr>
           <w:rFonts w:ascii="Times New Roman" w:eastAsia="Times New Roman" w:hAnsi="Times New Roman" w:cs="Times New Roman"/>
-          <w:i/>
-          <w:iCs/>
-        </w:rPr>
-        <w:t>(</w:t>
-      </w:r>
-      <w:proofErr w:type="gramEnd"/>
-      <w:r>
-        <w:rPr>
-          <w:rFonts w:ascii="Times New Roman" w:eastAsia="Times New Roman" w:hAnsi="Times New Roman" w:cs="Times New Roman"/>
-          <w:i/>
-          <w:iCs/>
-        </w:rPr>
-        <w:t>stat = "identity", position = "stack") +</w:t>
+        </w:rPr>
+        <w:t>(stat = "identity", position = "stack") +</w:t>
       </w:r>
     </w:p>
     <w:p>
@@ -4772,15 +4647,11 @@
         <w:pStyle w:val="ListParagraph"/>
         <w:rPr>
           <w:rFonts w:ascii="Times New Roman" w:eastAsia="Times New Roman" w:hAnsi="Times New Roman" w:cs="Times New Roman"/>
-          <w:i/>
-          <w:iCs/>
-        </w:rPr>
-      </w:pPr>
-      <w:r>
-        <w:rPr>
-          <w:rFonts w:ascii="Times New Roman" w:eastAsia="Times New Roman" w:hAnsi="Times New Roman" w:cs="Times New Roman"/>
-          <w:i/>
-          <w:iCs/>
+        </w:rPr>
+      </w:pPr>
+      <w:r>
+        <w:rPr>
+          <w:rFonts w:ascii="Times New Roman" w:eastAsia="Times New Roman" w:hAnsi="Times New Roman" w:cs="Times New Roman"/>
         </w:rPr>
         <w:lastRenderedPageBreak/>
         <w:t xml:space="preserve">  </w:t>
@@ -4789,37 +4660,15 @@
       <w:r>
         <w:rPr>
           <w:rFonts w:ascii="Times New Roman" w:eastAsia="Times New Roman" w:hAnsi="Times New Roman" w:cs="Times New Roman"/>
-          <w:i/>
-          <w:iCs/>
-        </w:rPr>
-        <w:t>theme_</w:t>
-      </w:r>
-      <w:proofErr w:type="gramStart"/>
-      <w:r>
-        <w:rPr>
-          <w:rFonts w:ascii="Times New Roman" w:eastAsia="Times New Roman" w:hAnsi="Times New Roman" w:cs="Times New Roman"/>
-          <w:i/>
-          <w:iCs/>
-        </w:rPr>
-        <w:t>minimal</w:t>
+        </w:rPr>
+        <w:t>theme_minimal</w:t>
       </w:r>
       <w:proofErr w:type="spellEnd"/>
       <w:r>
         <w:rPr>
           <w:rFonts w:ascii="Times New Roman" w:eastAsia="Times New Roman" w:hAnsi="Times New Roman" w:cs="Times New Roman"/>
-          <w:i/>
-          <w:iCs/>
-        </w:rPr>
-        <w:t>(</w:t>
-      </w:r>
-      <w:proofErr w:type="gramEnd"/>
-      <w:r>
-        <w:rPr>
-          <w:rFonts w:ascii="Times New Roman" w:eastAsia="Times New Roman" w:hAnsi="Times New Roman" w:cs="Times New Roman"/>
-          <w:i/>
-          <w:iCs/>
-        </w:rPr>
-        <w:t>) +</w:t>
+        </w:rPr>
+        <w:t>() +</w:t>
       </w:r>
     </w:p>
     <w:p>
@@ -4827,35 +4676,13 @@
         <w:pStyle w:val="ListParagraph"/>
         <w:rPr>
           <w:rFonts w:ascii="Times New Roman" w:eastAsia="Times New Roman" w:hAnsi="Times New Roman" w:cs="Times New Roman"/>
-          <w:i/>
-          <w:iCs/>
-        </w:rPr>
-      </w:pPr>
-      <w:r>
-        <w:rPr>
-          <w:rFonts w:ascii="Times New Roman" w:eastAsia="Times New Roman" w:hAnsi="Times New Roman" w:cs="Times New Roman"/>
-          <w:i/>
-          <w:iCs/>
-        </w:rPr>
-        <w:t xml:space="preserve">  </w:t>
-      </w:r>
-      <w:proofErr w:type="gramStart"/>
-      <w:r>
-        <w:rPr>
-          <w:rFonts w:ascii="Times New Roman" w:eastAsia="Times New Roman" w:hAnsi="Times New Roman" w:cs="Times New Roman"/>
-          <w:i/>
-          <w:iCs/>
-        </w:rPr>
-        <w:t>labs(</w:t>
-      </w:r>
-      <w:proofErr w:type="gramEnd"/>
-      <w:r>
-        <w:rPr>
-          <w:rFonts w:ascii="Times New Roman" w:eastAsia="Times New Roman" w:hAnsi="Times New Roman" w:cs="Times New Roman"/>
-          <w:i/>
-          <w:iCs/>
-        </w:rPr>
-        <w:t>title = "Proportion of Income by Education Level",</w:t>
+        </w:rPr>
+      </w:pPr>
+      <w:r>
+        <w:rPr>
+          <w:rFonts w:ascii="Times New Roman" w:eastAsia="Times New Roman" w:hAnsi="Times New Roman" w:cs="Times New Roman"/>
+        </w:rPr>
+        <w:t xml:space="preserve">  labs(title = "Proportion of Income by Education Level",</w:t>
       </w:r>
     </w:p>
     <w:p>
@@ -4863,15 +4690,11 @@
         <w:pStyle w:val="ListParagraph"/>
         <w:rPr>
           <w:rFonts w:ascii="Times New Roman" w:eastAsia="Times New Roman" w:hAnsi="Times New Roman" w:cs="Times New Roman"/>
-          <w:i/>
-          <w:iCs/>
-        </w:rPr>
-      </w:pPr>
-      <w:r>
-        <w:rPr>
-          <w:rFonts w:ascii="Times New Roman" w:eastAsia="Times New Roman" w:hAnsi="Times New Roman" w:cs="Times New Roman"/>
-          <w:i/>
-          <w:iCs/>
+        </w:rPr>
+      </w:pPr>
+      <w:r>
+        <w:rPr>
+          <w:rFonts w:ascii="Times New Roman" w:eastAsia="Times New Roman" w:hAnsi="Times New Roman" w:cs="Times New Roman"/>
         </w:rPr>
         <w:t xml:space="preserve">       x = "Education Level",</w:t>
       </w:r>
@@ -4881,15 +4704,11 @@
         <w:pStyle w:val="ListParagraph"/>
         <w:rPr>
           <w:rFonts w:ascii="Times New Roman" w:eastAsia="Times New Roman" w:hAnsi="Times New Roman" w:cs="Times New Roman"/>
-          <w:i/>
-          <w:iCs/>
-        </w:rPr>
-      </w:pPr>
-      <w:r>
-        <w:rPr>
-          <w:rFonts w:ascii="Times New Roman" w:eastAsia="Times New Roman" w:hAnsi="Times New Roman" w:cs="Times New Roman"/>
-          <w:i/>
-          <w:iCs/>
+        </w:rPr>
+      </w:pPr>
+      <w:r>
+        <w:rPr>
+          <w:rFonts w:ascii="Times New Roman" w:eastAsia="Times New Roman" w:hAnsi="Times New Roman" w:cs="Times New Roman"/>
         </w:rPr>
         <w:t xml:space="preserve">       y = "Proportion",</w:t>
       </w:r>
@@ -4899,15 +4718,11 @@
         <w:pStyle w:val="ListParagraph"/>
         <w:rPr>
           <w:rFonts w:ascii="Times New Roman" w:eastAsia="Times New Roman" w:hAnsi="Times New Roman" w:cs="Times New Roman"/>
-          <w:i/>
-          <w:iCs/>
-        </w:rPr>
-      </w:pPr>
-      <w:r>
-        <w:rPr>
-          <w:rFonts w:ascii="Times New Roman" w:eastAsia="Times New Roman" w:hAnsi="Times New Roman" w:cs="Times New Roman"/>
-          <w:i/>
-          <w:iCs/>
+        </w:rPr>
+      </w:pPr>
+      <w:r>
+        <w:rPr>
+          <w:rFonts w:ascii="Times New Roman" w:eastAsia="Times New Roman" w:hAnsi="Times New Roman" w:cs="Times New Roman"/>
         </w:rPr>
         <w:t xml:space="preserve">       fill = "Income") +</w:t>
       </w:r>
@@ -4917,34 +4732,18 @@
         <w:pStyle w:val="ListParagraph"/>
         <w:rPr>
           <w:rFonts w:ascii="Times New Roman" w:eastAsia="Times New Roman" w:hAnsi="Times New Roman" w:cs="Times New Roman"/>
-          <w:i/>
-          <w:iCs/>
-        </w:rPr>
-      </w:pPr>
-      <w:r>
-        <w:rPr>
-          <w:rFonts w:ascii="Times New Roman" w:eastAsia="Times New Roman" w:hAnsi="Times New Roman" w:cs="Times New Roman"/>
-          <w:i/>
-          <w:iCs/>
-        </w:rPr>
-        <w:t xml:space="preserve">  </w:t>
-      </w:r>
-      <w:proofErr w:type="gramStart"/>
-      <w:r>
-        <w:rPr>
-          <w:rFonts w:ascii="Times New Roman" w:eastAsia="Times New Roman" w:hAnsi="Times New Roman" w:cs="Times New Roman"/>
-          <w:i/>
-          <w:iCs/>
-        </w:rPr>
-        <w:t>theme(</w:t>
+        </w:rPr>
+      </w:pPr>
+      <w:r>
+        <w:rPr>
+          <w:rFonts w:ascii="Times New Roman" w:eastAsia="Times New Roman" w:hAnsi="Times New Roman" w:cs="Times New Roman"/>
+        </w:rPr>
+        <w:t xml:space="preserve">  theme(</w:t>
       </w:r>
       <w:proofErr w:type="spellStart"/>
-      <w:proofErr w:type="gramEnd"/>
-      <w:r>
-        <w:rPr>
-          <w:rFonts w:ascii="Times New Roman" w:eastAsia="Times New Roman" w:hAnsi="Times New Roman" w:cs="Times New Roman"/>
-          <w:i/>
-          <w:iCs/>
+      <w:r>
+        <w:rPr>
+          <w:rFonts w:ascii="Times New Roman" w:eastAsia="Times New Roman" w:hAnsi="Times New Roman" w:cs="Times New Roman"/>
         </w:rPr>
         <w:t>axis.text.x</w:t>
       </w:r>
@@ -4952,8 +4751,6 @@
       <w:r>
         <w:rPr>
           <w:rFonts w:ascii="Times New Roman" w:eastAsia="Times New Roman" w:hAnsi="Times New Roman" w:cs="Times New Roman"/>
-          <w:i/>
-          <w:iCs/>
         </w:rPr>
         <w:t xml:space="preserve"> = </w:t>
       </w:r>
@@ -4961,8 +4758,6 @@
       <w:r>
         <w:rPr>
           <w:rFonts w:ascii="Times New Roman" w:eastAsia="Times New Roman" w:hAnsi="Times New Roman" w:cs="Times New Roman"/>
-          <w:i/>
-          <w:iCs/>
         </w:rPr>
         <w:t>element_text</w:t>
       </w:r>
@@ -4970,8 +4765,6 @@
       <w:r>
         <w:rPr>
           <w:rFonts w:ascii="Times New Roman" w:eastAsia="Times New Roman" w:hAnsi="Times New Roman" w:cs="Times New Roman"/>
-          <w:i/>
-          <w:iCs/>
         </w:rPr>
         <w:t xml:space="preserve">(angle = 45, </w:t>
       </w:r>
@@ -4979,8 +4772,6 @@
       <w:r>
         <w:rPr>
           <w:rFonts w:ascii="Times New Roman" w:eastAsia="Times New Roman" w:hAnsi="Times New Roman" w:cs="Times New Roman"/>
-          <w:i/>
-          <w:iCs/>
         </w:rPr>
         <w:t>hjust</w:t>
       </w:r>
@@ -4988,8 +4779,6 @@
       <w:r>
         <w:rPr>
           <w:rFonts w:ascii="Times New Roman" w:eastAsia="Times New Roman" w:hAnsi="Times New Roman" w:cs="Times New Roman"/>
-          <w:i/>
-          <w:iCs/>
         </w:rPr>
         <w:t xml:space="preserve"> = 1))</w:t>
       </w:r>
@@ -4999,8 +4788,6 @@
         <w:pStyle w:val="ListParagraph"/>
         <w:rPr>
           <w:rFonts w:ascii="Times New Roman" w:eastAsia="Times New Roman" w:hAnsi="Times New Roman" w:cs="Times New Roman"/>
-          <w:i/>
-          <w:iCs/>
         </w:rPr>
       </w:pPr>
     </w:p>
@@ -5009,15 +4796,11 @@
         <w:pStyle w:val="ListParagraph"/>
         <w:rPr>
           <w:rFonts w:ascii="Times New Roman" w:eastAsia="Times New Roman" w:hAnsi="Times New Roman" w:cs="Times New Roman"/>
-          <w:i/>
-          <w:iCs/>
-        </w:rPr>
-      </w:pPr>
-      <w:r>
-        <w:rPr>
-          <w:rFonts w:ascii="Times New Roman" w:eastAsia="Times New Roman" w:hAnsi="Times New Roman" w:cs="Times New Roman"/>
-          <w:i/>
-          <w:iCs/>
+        </w:rPr>
+      </w:pPr>
+      <w:r>
+        <w:rPr>
+          <w:rFonts w:ascii="Times New Roman" w:eastAsia="Times New Roman" w:hAnsi="Times New Roman" w:cs="Times New Roman"/>
         </w:rPr>
         <w:t># Perform a chi-squared test</w:t>
       </w:r>
@@ -5027,16 +4810,12 @@
         <w:pStyle w:val="ListParagraph"/>
         <w:rPr>
           <w:rFonts w:ascii="Times New Roman" w:eastAsia="Times New Roman" w:hAnsi="Times New Roman" w:cs="Times New Roman"/>
-          <w:i/>
-          <w:iCs/>
         </w:rPr>
       </w:pPr>
       <w:proofErr w:type="spellStart"/>
       <w:r>
         <w:rPr>
           <w:rFonts w:ascii="Times New Roman" w:eastAsia="Times New Roman" w:hAnsi="Times New Roman" w:cs="Times New Roman"/>
-          <w:i/>
-          <w:iCs/>
         </w:rPr>
         <w:t>chi_test</w:t>
       </w:r>
@@ -5044,8 +4823,6 @@
       <w:r>
         <w:rPr>
           <w:rFonts w:ascii="Times New Roman" w:eastAsia="Times New Roman" w:hAnsi="Times New Roman" w:cs="Times New Roman"/>
-          <w:i/>
-          <w:iCs/>
         </w:rPr>
         <w:t xml:space="preserve"> &lt;- </w:t>
       </w:r>
@@ -5053,44 +4830,20 @@
       <w:r>
         <w:rPr>
           <w:rFonts w:ascii="Times New Roman" w:eastAsia="Times New Roman" w:hAnsi="Times New Roman" w:cs="Times New Roman"/>
-          <w:i/>
-          <w:iCs/>
-        </w:rPr>
-        <w:t>chisq.</w:t>
-      </w:r>
-      <w:proofErr w:type="gramStart"/>
-      <w:r>
-        <w:rPr>
-          <w:rFonts w:ascii="Times New Roman" w:eastAsia="Times New Roman" w:hAnsi="Times New Roman" w:cs="Times New Roman"/>
-          <w:i/>
-          <w:iCs/>
-        </w:rPr>
-        <w:t>test</w:t>
+        </w:rPr>
+        <w:t>chisq.test</w:t>
       </w:r>
       <w:proofErr w:type="spellEnd"/>
       <w:r>
         <w:rPr>
           <w:rFonts w:ascii="Times New Roman" w:eastAsia="Times New Roman" w:hAnsi="Times New Roman" w:cs="Times New Roman"/>
-          <w:i/>
-          <w:iCs/>
-        </w:rPr>
-        <w:t>(</w:t>
-      </w:r>
-      <w:proofErr w:type="gramEnd"/>
-      <w:r>
-        <w:rPr>
-          <w:rFonts w:ascii="Times New Roman" w:eastAsia="Times New Roman" w:hAnsi="Times New Roman" w:cs="Times New Roman"/>
-          <w:i/>
-          <w:iCs/>
-        </w:rPr>
-        <w:t>table(</w:t>
+        </w:rPr>
+        <w:t>(table(</w:t>
       </w:r>
       <w:proofErr w:type="spellStart"/>
       <w:r>
         <w:rPr>
           <w:rFonts w:ascii="Times New Roman" w:eastAsia="Times New Roman" w:hAnsi="Times New Roman" w:cs="Times New Roman"/>
-          <w:i/>
-          <w:iCs/>
         </w:rPr>
         <w:t>filtered_data$education</w:t>
       </w:r>
@@ -5098,8 +4851,6 @@
       <w:r>
         <w:rPr>
           <w:rFonts w:ascii="Times New Roman" w:eastAsia="Times New Roman" w:hAnsi="Times New Roman" w:cs="Times New Roman"/>
-          <w:i/>
-          <w:iCs/>
         </w:rPr>
         <w:t xml:space="preserve">, </w:t>
       </w:r>
@@ -5107,8 +4858,6 @@
       <w:r>
         <w:rPr>
           <w:rFonts w:ascii="Times New Roman" w:eastAsia="Times New Roman" w:hAnsi="Times New Roman" w:cs="Times New Roman"/>
-          <w:i/>
-          <w:iCs/>
         </w:rPr>
         <w:t>filtered_data$income</w:t>
       </w:r>
@@ -5116,8 +4865,6 @@
       <w:r>
         <w:rPr>
           <w:rFonts w:ascii="Times New Roman" w:eastAsia="Times New Roman" w:hAnsi="Times New Roman" w:cs="Times New Roman"/>
-          <w:i/>
-          <w:iCs/>
         </w:rPr>
         <w:t>))</w:t>
       </w:r>
@@ -5127,15 +4874,11 @@
         <w:pStyle w:val="ListParagraph"/>
         <w:rPr>
           <w:rFonts w:ascii="Times New Roman" w:eastAsia="Times New Roman" w:hAnsi="Times New Roman" w:cs="Times New Roman"/>
-          <w:i/>
-          <w:iCs/>
-        </w:rPr>
-      </w:pPr>
-      <w:r>
-        <w:rPr>
-          <w:rFonts w:ascii="Times New Roman" w:eastAsia="Times New Roman" w:hAnsi="Times New Roman" w:cs="Times New Roman"/>
-          <w:i/>
-          <w:iCs/>
+        </w:rPr>
+      </w:pPr>
+      <w:r>
+        <w:rPr>
+          <w:rFonts w:ascii="Times New Roman" w:eastAsia="Times New Roman" w:hAnsi="Times New Roman" w:cs="Times New Roman"/>
         </w:rPr>
         <w:t>print(</w:t>
       </w:r>
@@ -5143,8 +4886,6 @@
       <w:r>
         <w:rPr>
           <w:rFonts w:ascii="Times New Roman" w:eastAsia="Times New Roman" w:hAnsi="Times New Roman" w:cs="Times New Roman"/>
-          <w:i/>
-          <w:iCs/>
         </w:rPr>
         <w:t>chi_test</w:t>
       </w:r>
@@ -5152,8 +4893,6 @@
       <w:r>
         <w:rPr>
           <w:rFonts w:ascii="Times New Roman" w:eastAsia="Times New Roman" w:hAnsi="Times New Roman" w:cs="Times New Roman"/>
-          <w:i/>
-          <w:iCs/>
         </w:rPr>
         <w:t>).</w:t>
       </w:r>
@@ -5995,21 +5734,7 @@
         <w:rPr>
           <w:rFonts w:ascii="Times New Roman" w:eastAsia="Times New Roman" w:hAnsi="Times New Roman" w:cs="Times New Roman"/>
         </w:rPr>
-        <w:t xml:space="preserve">    slight </w:t>
-      </w:r>
-      <w:proofErr w:type="gramStart"/>
-      <w:r>
-        <w:rPr>
-          <w:rFonts w:ascii="Times New Roman" w:eastAsia="Times New Roman" w:hAnsi="Times New Roman" w:cs="Times New Roman"/>
-        </w:rPr>
-        <w:t>changes  in</w:t>
-      </w:r>
-      <w:proofErr w:type="gramEnd"/>
-      <w:r>
-        <w:rPr>
-          <w:rFonts w:ascii="Times New Roman" w:eastAsia="Times New Roman" w:hAnsi="Times New Roman" w:cs="Times New Roman"/>
-        </w:rPr>
-        <w:t xml:space="preserve"> the report</w:t>
+        <w:t xml:space="preserve">    slight changes  in the report</w:t>
       </w:r>
     </w:p>
     <w:p>
@@ -6785,21 +6510,7 @@
         <w:rPr>
           <w:rFonts w:ascii="Times New Roman" w:eastAsia="Times New Roman" w:hAnsi="Times New Roman" w:cs="Times New Roman"/>
         </w:rPr>
-        <w:t xml:space="preserve">    added </w:t>
-      </w:r>
-      <w:proofErr w:type="gramStart"/>
-      <w:r>
-        <w:rPr>
-          <w:rFonts w:ascii="Times New Roman" w:eastAsia="Times New Roman" w:hAnsi="Times New Roman" w:cs="Times New Roman"/>
-        </w:rPr>
-        <w:t>a  list</w:t>
-      </w:r>
-      <w:proofErr w:type="gramEnd"/>
-      <w:r>
-        <w:rPr>
-          <w:rFonts w:ascii="Times New Roman" w:eastAsia="Times New Roman" w:hAnsi="Times New Roman" w:cs="Times New Roman"/>
-        </w:rPr>
-        <w:t xml:space="preserve"> of literature resource relevant to the </w:t>
+        <w:t xml:space="preserve">    added a  list of literature resource relevant to the </w:t>
       </w:r>
       <w:proofErr w:type="spellStart"/>
       <w:r>
@@ -9091,21 +8802,7 @@
         <w:rPr>
           <w:rFonts w:ascii="Times New Roman" w:eastAsia="Times New Roman" w:hAnsi="Times New Roman" w:cs="Times New Roman"/>
         </w:rPr>
-        <w:t xml:space="preserve">    </w:t>
-      </w:r>
-      <w:proofErr w:type="gramStart"/>
-      <w:r>
-        <w:rPr>
-          <w:rFonts w:ascii="Times New Roman" w:eastAsia="Times New Roman" w:hAnsi="Times New Roman" w:cs="Times New Roman"/>
-        </w:rPr>
-        <w:t>adding  allocated</w:t>
-      </w:r>
-      <w:proofErr w:type="gramEnd"/>
-      <w:r>
-        <w:rPr>
-          <w:rFonts w:ascii="Times New Roman" w:eastAsia="Times New Roman" w:hAnsi="Times New Roman" w:cs="Times New Roman"/>
-        </w:rPr>
-        <w:t xml:space="preserve"> dataset</w:t>
+        <w:t xml:space="preserve">    adding  allocated dataset</w:t>
       </w:r>
     </w:p>
     <w:p>
